--- a/Notes.docx
+++ b/Notes.docx
@@ -3,23 +3,4166 @@
 <w:document xmlns:wpc="http://schemas.microsoft.com/office/word/2010/wordprocessingCanvas" xmlns:mc="http://schemas.openxmlformats.org/markup-compatibility/2006" xmlns:o="urn:schemas-microsoft-com:office:office" xmlns:r="http://schemas.openxmlformats.org/officeDocument/2006/relationships" xmlns:m="http://schemas.openxmlformats.org/officeDocument/2006/math" xmlns:v="urn:schemas-microsoft-com:vml" xmlns:wp14="http://schemas.microsoft.com/office/word/2010/wordprocessingDrawing" xmlns:wp="http://schemas.openxmlformats.org/drawingml/2006/wordprocessingDrawing" xmlns:w10="urn:schemas-microsoft-com:office:word" xmlns:w="http://schemas.openxmlformats.org/wordprocessingml/2006/main" xmlns:w14="http://schemas.microsoft.com/office/word/2010/wordml" xmlns:w15="http://schemas.microsoft.com/office/word/2012/wordml" xmlns:wpg="http://schemas.microsoft.com/office/word/2010/wordprocessingGroup" xmlns:wpi="http://schemas.microsoft.com/office/word/2010/wordprocessingInk" xmlns:wne="http://schemas.microsoft.com/office/word/2006/wordml" xmlns:wps="http://schemas.microsoft.com/office/word/2010/wordprocessingShape" mc:Ignorable="w14 w15 wp14">
   <w:body>
     <w:p>
-      <w:r>
+      <w:pPr>
+        <w:jc w:val="center"/>
+        <w:rPr>
+          <w:b/>
+          <w:sz w:val="40"/>
+          <w:szCs w:val="40"/>
+        </w:rPr>
+      </w:pPr>
+      <w:r>
+        <w:rPr>
+          <w:b/>
+          <w:sz w:val="40"/>
+          <w:szCs w:val="40"/>
+        </w:rPr>
         <w:t>React</w:t>
       </w:r>
-    </w:p>
-    <w:p>
-      <w:r>
-        <w:t>Gen</w:t>
+      <w:r>
+        <w:rPr>
+          <w:b/>
+          <w:sz w:val="40"/>
+          <w:szCs w:val="40"/>
+        </w:rPr>
+        <w:t>.js</w:t>
+      </w:r>
+      <w:r>
+        <w:rPr>
+          <w:b/>
+          <w:sz w:val="40"/>
+          <w:szCs w:val="40"/>
+        </w:rPr>
+        <w:t xml:space="preserve"> </w:t>
+      </w:r>
+    </w:p>
+    <w:p>
+      <w:pPr>
+        <w:pBdr>
+          <w:bottom w:val="double" w:sz="6" w:space="1" w:color="auto"/>
+        </w:pBdr>
+        <w:rPr>
+          <w:b/>
+          <w:sz w:val="28"/>
+          <w:szCs w:val="28"/>
+        </w:rPr>
+      </w:pPr>
+      <w:r>
+        <w:rPr>
+          <w:b/>
+          <w:sz w:val="28"/>
+          <w:szCs w:val="28"/>
+        </w:rPr>
+        <w:t>General</w:t>
+      </w:r>
+    </w:p>
+    <w:p>
+      <w:pPr>
+        <w:rPr>
+          <w:b/>
+          <w:sz w:val="28"/>
+          <w:szCs w:val="28"/>
+        </w:rPr>
+      </w:pPr>
+      <w:r>
+        <w:rPr>
+          <w:b/>
+          <w:noProof/>
+          <w:sz w:val="28"/>
+          <w:szCs w:val="28"/>
+        </w:rPr>
+        <w:drawing>
+          <wp:inline distT="0" distB="0" distL="0" distR="0" wp14:anchorId="0E0BBE72" wp14:editId="3967F99A">
+            <wp:extent cx="3433490" cy="1917510"/>
+            <wp:effectExtent l="0" t="0" r="0" b="6985"/>
+            <wp:docPr id="1" name="Picture 1"/>
+            <wp:cNvGraphicFramePr>
+              <a:graphicFrameLocks xmlns:a="http://schemas.openxmlformats.org/drawingml/2006/main" noChangeAspect="1"/>
+            </wp:cNvGraphicFramePr>
+            <a:graphic xmlns:a="http://schemas.openxmlformats.org/drawingml/2006/main">
+              <a:graphicData uri="http://schemas.openxmlformats.org/drawingml/2006/picture">
+                <pic:pic xmlns:pic="http://schemas.openxmlformats.org/drawingml/2006/picture">
+                  <pic:nvPicPr>
+                    <pic:cNvPr id="1" name=""/>
+                    <pic:cNvPicPr/>
+                  </pic:nvPicPr>
+                  <pic:blipFill>
+                    <a:blip r:embed="rId5"/>
+                    <a:stretch>
+                      <a:fillRect/>
+                    </a:stretch>
+                  </pic:blipFill>
+                  <pic:spPr>
+                    <a:xfrm>
+                      <a:off x="0" y="0"/>
+                      <a:ext cx="3452312" cy="1928021"/>
+                    </a:xfrm>
+                    <a:prstGeom prst="rect">
+                      <a:avLst/>
+                    </a:prstGeom>
+                  </pic:spPr>
+                </pic:pic>
+              </a:graphicData>
+            </a:graphic>
+          </wp:inline>
+        </w:drawing>
+      </w:r>
+    </w:p>
+    <w:p>
+      <w:pPr>
+        <w:rPr>
+          <w:b/>
+          <w:sz w:val="28"/>
+          <w:szCs w:val="28"/>
+        </w:rPr>
+      </w:pPr>
+      <w:r>
+        <w:rPr>
+          <w:b/>
+          <w:sz w:val="28"/>
+          <w:szCs w:val="28"/>
+        </w:rPr>
+        <w:t xml:space="preserve">We are going to Learn React but first we are going </w:t>
+      </w:r>
+      <w:r>
+        <w:rPr>
+          <w:b/>
+          <w:sz w:val="28"/>
+          <w:szCs w:val="28"/>
+        </w:rPr>
+        <w:t>to get</w:t>
+      </w:r>
+      <w:r>
+        <w:rPr>
+          <w:b/>
+          <w:sz w:val="28"/>
+          <w:szCs w:val="28"/>
+        </w:rPr>
+        <w:t xml:space="preserve"> introduced with an already created React app, which is a Small Text Translator web app.</w:t>
+      </w:r>
+    </w:p>
+    <w:p>
+      <w:pPr>
+        <w:rPr>
+          <w:b/>
+          <w:sz w:val="28"/>
+          <w:szCs w:val="28"/>
+        </w:rPr>
+      </w:pPr>
+      <w:r>
+        <w:rPr>
+          <w:b/>
+          <w:noProof/>
+          <w:sz w:val="28"/>
+          <w:szCs w:val="28"/>
+        </w:rPr>
+        <w:drawing>
+          <wp:inline distT="0" distB="0" distL="0" distR="0" wp14:anchorId="66B35950" wp14:editId="63444486">
+            <wp:extent cx="3412950" cy="3029803"/>
+            <wp:effectExtent l="0" t="0" r="0" b="0"/>
+            <wp:docPr id="2" name="Picture 2"/>
+            <wp:cNvGraphicFramePr>
+              <a:graphicFrameLocks xmlns:a="http://schemas.openxmlformats.org/drawingml/2006/main" noChangeAspect="1"/>
+            </wp:cNvGraphicFramePr>
+            <a:graphic xmlns:a="http://schemas.openxmlformats.org/drawingml/2006/main">
+              <a:graphicData uri="http://schemas.openxmlformats.org/drawingml/2006/picture">
+                <pic:pic xmlns:pic="http://schemas.openxmlformats.org/drawingml/2006/picture">
+                  <pic:nvPicPr>
+                    <pic:cNvPr id="1" name=""/>
+                    <pic:cNvPicPr/>
+                  </pic:nvPicPr>
+                  <pic:blipFill>
+                    <a:blip r:embed="rId6"/>
+                    <a:stretch>
+                      <a:fillRect/>
+                    </a:stretch>
+                  </pic:blipFill>
+                  <pic:spPr>
+                    <a:xfrm>
+                      <a:off x="0" y="0"/>
+                      <a:ext cx="3428518" cy="3043623"/>
+                    </a:xfrm>
+                    <a:prstGeom prst="rect">
+                      <a:avLst/>
+                    </a:prstGeom>
+                  </pic:spPr>
+                </pic:pic>
+              </a:graphicData>
+            </a:graphic>
+          </wp:inline>
+        </w:drawing>
+      </w:r>
+    </w:p>
+    <w:p>
+      <w:pPr>
+        <w:rPr>
+          <w:b/>
+          <w:sz w:val="28"/>
+          <w:szCs w:val="28"/>
+        </w:rPr>
+      </w:pPr>
+      <w:r>
+        <w:rPr>
+          <w:b/>
+          <w:sz w:val="28"/>
+          <w:szCs w:val="28"/>
+        </w:rPr>
+        <w:t>Approach of this app is we type a text in the Text Area then we select the language whose translation we want to see. Translated text will be shown in output area</w:t>
+      </w:r>
+      <w:r>
+        <w:rPr>
+          <w:b/>
+          <w:sz w:val="28"/>
+          <w:szCs w:val="28"/>
+        </w:rPr>
+        <w:t>.</w:t>
+      </w:r>
+    </w:p>
+    <w:p>
+      <w:pPr>
+        <w:rPr>
+          <w:b/>
+          <w:sz w:val="28"/>
+          <w:szCs w:val="28"/>
+        </w:rPr>
+      </w:pPr>
+      <w:r>
+        <w:rPr>
+          <w:b/>
+          <w:noProof/>
+          <w:sz w:val="28"/>
+          <w:szCs w:val="28"/>
+        </w:rPr>
+        <w:drawing>
+          <wp:inline distT="0" distB="0" distL="0" distR="0" wp14:anchorId="4E9A7E3C" wp14:editId="27C8A9F9">
+            <wp:extent cx="3439236" cy="1780904"/>
+            <wp:effectExtent l="0" t="0" r="8890" b="0"/>
+            <wp:docPr id="13" name="Picture 13"/>
+            <wp:cNvGraphicFramePr>
+              <a:graphicFrameLocks xmlns:a="http://schemas.openxmlformats.org/drawingml/2006/main" noChangeAspect="1"/>
+            </wp:cNvGraphicFramePr>
+            <a:graphic xmlns:a="http://schemas.openxmlformats.org/drawingml/2006/main">
+              <a:graphicData uri="http://schemas.openxmlformats.org/drawingml/2006/picture">
+                <pic:pic xmlns:pic="http://schemas.openxmlformats.org/drawingml/2006/picture">
+                  <pic:nvPicPr>
+                    <pic:cNvPr id="1" name=""/>
+                    <pic:cNvPicPr/>
+                  </pic:nvPicPr>
+                  <pic:blipFill>
+                    <a:blip r:embed="rId7"/>
+                    <a:stretch>
+                      <a:fillRect/>
+                    </a:stretch>
+                  </pic:blipFill>
+                  <pic:spPr>
+                    <a:xfrm>
+                      <a:off x="0" y="0"/>
+                      <a:ext cx="3456641" cy="1789917"/>
+                    </a:xfrm>
+                    <a:prstGeom prst="rect">
+                      <a:avLst/>
+                    </a:prstGeom>
+                  </pic:spPr>
+                </pic:pic>
+              </a:graphicData>
+            </a:graphic>
+          </wp:inline>
+        </w:drawing>
+      </w:r>
+    </w:p>
+    <w:p>
+      <w:pPr>
+        <w:rPr>
+          <w:b/>
+          <w:sz w:val="28"/>
+          <w:szCs w:val="28"/>
+        </w:rPr>
+      </w:pPr>
+      <w:r>
+        <w:rPr>
+          <w:b/>
+          <w:sz w:val="28"/>
+          <w:szCs w:val="28"/>
+        </w:rPr>
+        <w:lastRenderedPageBreak/>
+        <w:t>You</w:t>
+      </w:r>
+      <w:r>
+        <w:rPr>
+          <w:b/>
+          <w:sz w:val="28"/>
+          <w:szCs w:val="28"/>
+        </w:rPr>
+        <w:t xml:space="preserve"> will find the sandbox of the code of this translation </w:t>
+      </w:r>
+      <w:r>
+        <w:rPr>
+          <w:b/>
+          <w:sz w:val="28"/>
+          <w:szCs w:val="28"/>
+        </w:rPr>
+        <w:t>app.</w:t>
+      </w:r>
+    </w:p>
+    <w:p>
+      <w:pPr>
+        <w:rPr>
+          <w:b/>
+          <w:sz w:val="28"/>
+          <w:szCs w:val="28"/>
+        </w:rPr>
+      </w:pPr>
+      <w:r>
+        <w:rPr>
+          <w:b/>
+          <w:noProof/>
+          <w:sz w:val="28"/>
+          <w:szCs w:val="28"/>
+        </w:rPr>
+        <w:drawing>
+          <wp:inline distT="0" distB="0" distL="0" distR="0" wp14:anchorId="2580D2EB" wp14:editId="74A9AC60">
+            <wp:extent cx="3764329" cy="1849272"/>
+            <wp:effectExtent l="0" t="0" r="7620" b="0"/>
+            <wp:docPr id="4" name="Picture 4"/>
+            <wp:cNvGraphicFramePr>
+              <a:graphicFrameLocks xmlns:a="http://schemas.openxmlformats.org/drawingml/2006/main" noChangeAspect="1"/>
+            </wp:cNvGraphicFramePr>
+            <a:graphic xmlns:a="http://schemas.openxmlformats.org/drawingml/2006/main">
+              <a:graphicData uri="http://schemas.openxmlformats.org/drawingml/2006/picture">
+                <pic:pic xmlns:pic="http://schemas.openxmlformats.org/drawingml/2006/picture">
+                  <pic:nvPicPr>
+                    <pic:cNvPr id="1" name=""/>
+                    <pic:cNvPicPr/>
+                  </pic:nvPicPr>
+                  <pic:blipFill>
+                    <a:blip r:embed="rId8"/>
+                    <a:stretch>
+                      <a:fillRect/>
+                    </a:stretch>
+                  </pic:blipFill>
+                  <pic:spPr>
+                    <a:xfrm>
+                      <a:off x="0" y="0"/>
+                      <a:ext cx="3781965" cy="1857936"/>
+                    </a:xfrm>
+                    <a:prstGeom prst="rect">
+                      <a:avLst/>
+                    </a:prstGeom>
+                  </pic:spPr>
+                </pic:pic>
+              </a:graphicData>
+            </a:graphic>
+          </wp:inline>
+        </w:drawing>
+      </w:r>
+    </w:p>
+    <w:p>
+      <w:pPr>
+        <w:rPr>
+          <w:b/>
+          <w:sz w:val="28"/>
+          <w:szCs w:val="28"/>
+        </w:rPr>
+      </w:pPr>
+      <w:r>
+        <w:rPr>
+          <w:b/>
+          <w:sz w:val="28"/>
+          <w:szCs w:val="28"/>
+        </w:rPr>
+        <w:t>Above image contains the info of complete code for this Translation App.</w:t>
+      </w:r>
+    </w:p>
+    <w:p>
+      <w:pPr>
+        <w:rPr>
+          <w:b/>
+          <w:sz w:val="28"/>
+          <w:szCs w:val="28"/>
+        </w:rPr>
+      </w:pPr>
+      <w:r>
+        <w:rPr>
+          <w:b/>
+          <w:sz w:val="28"/>
+          <w:szCs w:val="28"/>
+        </w:rPr>
+        <w:t>Now introduce the component that are already created into the App.js and pass states which contain user input TEXT and default language that will be shown when the screen will load.</w:t>
+      </w:r>
+    </w:p>
+    <w:p>
+      <w:pPr>
+        <w:rPr>
+          <w:b/>
+          <w:sz w:val="28"/>
+          <w:szCs w:val="28"/>
+        </w:rPr>
+      </w:pPr>
+      <w:r>
+        <w:rPr>
+          <w:b/>
+          <w:noProof/>
+          <w:sz w:val="28"/>
+          <w:szCs w:val="28"/>
+        </w:rPr>
+        <w:drawing>
+          <wp:inline distT="0" distB="0" distL="0" distR="0" wp14:anchorId="2DF8BCD6" wp14:editId="6F571726">
+            <wp:extent cx="3794078" cy="1676069"/>
+            <wp:effectExtent l="0" t="0" r="0" b="635"/>
+            <wp:docPr id="5" name="Picture 5"/>
+            <wp:cNvGraphicFramePr>
+              <a:graphicFrameLocks xmlns:a="http://schemas.openxmlformats.org/drawingml/2006/main" noChangeAspect="1"/>
+            </wp:cNvGraphicFramePr>
+            <a:graphic xmlns:a="http://schemas.openxmlformats.org/drawingml/2006/main">
+              <a:graphicData uri="http://schemas.openxmlformats.org/drawingml/2006/picture">
+                <pic:pic xmlns:pic="http://schemas.openxmlformats.org/drawingml/2006/picture">
+                  <pic:nvPicPr>
+                    <pic:cNvPr id="1" name=""/>
+                    <pic:cNvPicPr/>
+                  </pic:nvPicPr>
+                  <pic:blipFill>
+                    <a:blip r:embed="rId9"/>
+                    <a:stretch>
+                      <a:fillRect/>
+                    </a:stretch>
+                  </pic:blipFill>
+                  <pic:spPr>
+                    <a:xfrm>
+                      <a:off x="0" y="0"/>
+                      <a:ext cx="3846089" cy="1699045"/>
+                    </a:xfrm>
+                    <a:prstGeom prst="rect">
+                      <a:avLst/>
+                    </a:prstGeom>
+                  </pic:spPr>
+                </pic:pic>
+              </a:graphicData>
+            </a:graphic>
+          </wp:inline>
+        </w:drawing>
+      </w:r>
+    </w:p>
+    <w:p>
+      <w:pPr>
+        <w:rPr>
+          <w:b/>
+          <w:sz w:val="28"/>
+          <w:szCs w:val="28"/>
+        </w:rPr>
+      </w:pPr>
+      <w:r>
+        <w:rPr>
+          <w:b/>
+          <w:sz w:val="28"/>
+          <w:szCs w:val="28"/>
+        </w:rPr>
+        <w:t>Some Important Questions to go through in order to understand the translator code.</w:t>
+      </w:r>
+    </w:p>
+    <w:p>
+      <w:pPr>
+        <w:rPr>
+          <w:b/>
+          <w:sz w:val="28"/>
+          <w:szCs w:val="28"/>
+        </w:rPr>
+      </w:pPr>
+      <w:r>
+        <w:rPr>
+          <w:b/>
+          <w:noProof/>
+          <w:sz w:val="28"/>
+          <w:szCs w:val="28"/>
+        </w:rPr>
+        <w:drawing>
+          <wp:inline distT="0" distB="0" distL="0" distR="0" wp14:anchorId="0078EEAA" wp14:editId="0640C8B1">
+            <wp:extent cx="3398293" cy="1303020"/>
+            <wp:effectExtent l="0" t="0" r="0" b="0"/>
+            <wp:docPr id="6" name="Picture 6"/>
+            <wp:cNvGraphicFramePr>
+              <a:graphicFrameLocks xmlns:a="http://schemas.openxmlformats.org/drawingml/2006/main" noChangeAspect="1"/>
+            </wp:cNvGraphicFramePr>
+            <a:graphic xmlns:a="http://schemas.openxmlformats.org/drawingml/2006/main">
+              <a:graphicData uri="http://schemas.openxmlformats.org/drawingml/2006/picture">
+                <pic:pic xmlns:pic="http://schemas.openxmlformats.org/drawingml/2006/picture">
+                  <pic:nvPicPr>
+                    <pic:cNvPr id="1" name=""/>
+                    <pic:cNvPicPr/>
+                  </pic:nvPicPr>
+                  <pic:blipFill>
+                    <a:blip r:embed="rId10"/>
+                    <a:stretch>
+                      <a:fillRect/>
+                    </a:stretch>
+                  </pic:blipFill>
+                  <pic:spPr>
+                    <a:xfrm>
+                      <a:off x="0" y="0"/>
+                      <a:ext cx="3497811" cy="1341179"/>
+                    </a:xfrm>
+                    <a:prstGeom prst="rect">
+                      <a:avLst/>
+                    </a:prstGeom>
+                  </pic:spPr>
+                </pic:pic>
+              </a:graphicData>
+            </a:graphic>
+          </wp:inline>
+        </w:drawing>
+      </w:r>
+    </w:p>
+    <w:p>
+      <w:pPr>
+        <w:rPr>
+          <w:b/>
+          <w:sz w:val="28"/>
+          <w:szCs w:val="28"/>
+        </w:rPr>
+      </w:pPr>
+      <w:r>
+        <w:rPr>
+          <w:b/>
+          <w:noProof/>
+          <w:sz w:val="28"/>
+          <w:szCs w:val="28"/>
+        </w:rPr>
+        <w:drawing>
+          <wp:inline distT="0" distB="0" distL="0" distR="0" wp14:anchorId="15844B7F" wp14:editId="2FBF7550">
+            <wp:extent cx="3432412" cy="2114981"/>
+            <wp:effectExtent l="0" t="0" r="0" b="0"/>
+            <wp:docPr id="7" name="Picture 7"/>
+            <wp:cNvGraphicFramePr>
+              <a:graphicFrameLocks xmlns:a="http://schemas.openxmlformats.org/drawingml/2006/main" noChangeAspect="1"/>
+            </wp:cNvGraphicFramePr>
+            <a:graphic xmlns:a="http://schemas.openxmlformats.org/drawingml/2006/main">
+              <a:graphicData uri="http://schemas.openxmlformats.org/drawingml/2006/picture">
+                <pic:pic xmlns:pic="http://schemas.openxmlformats.org/drawingml/2006/picture">
+                  <pic:nvPicPr>
+                    <pic:cNvPr id="1" name=""/>
+                    <pic:cNvPicPr/>
+                  </pic:nvPicPr>
+                  <pic:blipFill>
+                    <a:blip r:embed="rId11"/>
+                    <a:stretch>
+                      <a:fillRect/>
+                    </a:stretch>
+                  </pic:blipFill>
+                  <pic:spPr>
+                    <a:xfrm>
+                      <a:off x="0" y="0"/>
+                      <a:ext cx="3495379" cy="2153780"/>
+                    </a:xfrm>
+                    <a:prstGeom prst="rect">
+                      <a:avLst/>
+                    </a:prstGeom>
+                  </pic:spPr>
+                </pic:pic>
+              </a:graphicData>
+            </a:graphic>
+          </wp:inline>
+        </w:drawing>
+      </w:r>
+    </w:p>
+    <w:p>
+      <w:pPr>
+        <w:rPr>
+          <w:b/>
+          <w:sz w:val="28"/>
+          <w:szCs w:val="28"/>
+        </w:rPr>
+      </w:pPr>
+      <w:r>
+        <w:rPr>
+          <w:b/>
+          <w:sz w:val="28"/>
+          <w:szCs w:val="28"/>
+        </w:rPr>
+        <w:lastRenderedPageBreak/>
+        <w:t>JSX tell react to convert the JSX code to HTML Code and start working on that.</w:t>
+      </w:r>
+    </w:p>
+    <w:p>
+      <w:pPr>
+        <w:rPr>
+          <w:b/>
+          <w:sz w:val="28"/>
+          <w:szCs w:val="28"/>
+        </w:rPr>
+      </w:pPr>
+    </w:p>
+    <w:p>
+      <w:pPr>
+        <w:rPr>
+          <w:b/>
+          <w:sz w:val="28"/>
+          <w:szCs w:val="28"/>
+        </w:rPr>
+      </w:pPr>
+      <w:r>
+        <w:rPr>
+          <w:b/>
+          <w:noProof/>
+          <w:sz w:val="28"/>
+          <w:szCs w:val="28"/>
+        </w:rPr>
+        <w:drawing>
+          <wp:inline distT="0" distB="0" distL="0" distR="0" wp14:anchorId="0653D607" wp14:editId="39403DBE">
+            <wp:extent cx="3712456" cy="1412544"/>
+            <wp:effectExtent l="0" t="0" r="2540" b="0"/>
+            <wp:docPr id="8" name="Picture 8"/>
+            <wp:cNvGraphicFramePr>
+              <a:graphicFrameLocks xmlns:a="http://schemas.openxmlformats.org/drawingml/2006/main" noChangeAspect="1"/>
+            </wp:cNvGraphicFramePr>
+            <a:graphic xmlns:a="http://schemas.openxmlformats.org/drawingml/2006/main">
+              <a:graphicData uri="http://schemas.openxmlformats.org/drawingml/2006/picture">
+                <pic:pic xmlns:pic="http://schemas.openxmlformats.org/drawingml/2006/picture">
+                  <pic:nvPicPr>
+                    <pic:cNvPr id="1" name=""/>
+                    <pic:cNvPicPr/>
+                  </pic:nvPicPr>
+                  <pic:blipFill>
+                    <a:blip r:embed="rId12"/>
+                    <a:stretch>
+                      <a:fillRect/>
+                    </a:stretch>
+                  </pic:blipFill>
+                  <pic:spPr>
+                    <a:xfrm>
+                      <a:off x="0" y="0"/>
+                      <a:ext cx="3764088" cy="1432189"/>
+                    </a:xfrm>
+                    <a:prstGeom prst="rect">
+                      <a:avLst/>
+                    </a:prstGeom>
+                  </pic:spPr>
+                </pic:pic>
+              </a:graphicData>
+            </a:graphic>
+          </wp:inline>
+        </w:drawing>
+      </w:r>
+    </w:p>
+    <w:p>
+      <w:pPr>
+        <w:rPr>
+          <w:b/>
+          <w:sz w:val="28"/>
+          <w:szCs w:val="28"/>
+        </w:rPr>
+      </w:pPr>
+      <w:r>
+        <w:rPr>
+          <w:b/>
+          <w:noProof/>
+          <w:sz w:val="28"/>
+          <w:szCs w:val="28"/>
+        </w:rPr>
+        <w:drawing>
+          <wp:inline distT="0" distB="0" distL="0" distR="0" wp14:anchorId="657CBC22" wp14:editId="553A48B7">
+            <wp:extent cx="3687371" cy="2033517"/>
+            <wp:effectExtent l="0" t="0" r="8890" b="5080"/>
+            <wp:docPr id="10" name="Picture 10"/>
+            <wp:cNvGraphicFramePr>
+              <a:graphicFrameLocks xmlns:a="http://schemas.openxmlformats.org/drawingml/2006/main" noChangeAspect="1"/>
+            </wp:cNvGraphicFramePr>
+            <a:graphic xmlns:a="http://schemas.openxmlformats.org/drawingml/2006/main">
+              <a:graphicData uri="http://schemas.openxmlformats.org/drawingml/2006/picture">
+                <pic:pic xmlns:pic="http://schemas.openxmlformats.org/drawingml/2006/picture">
+                  <pic:nvPicPr>
+                    <pic:cNvPr id="1" name=""/>
+                    <pic:cNvPicPr/>
+                  </pic:nvPicPr>
+                  <pic:blipFill>
+                    <a:blip r:embed="rId13"/>
+                    <a:stretch>
+                      <a:fillRect/>
+                    </a:stretch>
+                  </pic:blipFill>
+                  <pic:spPr>
+                    <a:xfrm>
+                      <a:off x="0" y="0"/>
+                      <a:ext cx="3704618" cy="2043028"/>
+                    </a:xfrm>
+                    <a:prstGeom prst="rect">
+                      <a:avLst/>
+                    </a:prstGeom>
+                  </pic:spPr>
+                </pic:pic>
+              </a:graphicData>
+            </a:graphic>
+          </wp:inline>
+        </w:drawing>
+      </w:r>
+    </w:p>
+    <w:p>
+      <w:pPr>
+        <w:rPr>
+          <w:b/>
+          <w:sz w:val="28"/>
+          <w:szCs w:val="28"/>
+        </w:rPr>
+      </w:pPr>
+      <w:r>
+        <w:rPr>
+          <w:b/>
+          <w:noProof/>
+          <w:sz w:val="28"/>
+          <w:szCs w:val="28"/>
+        </w:rPr>
+        <w:drawing>
+          <wp:inline distT="0" distB="0" distL="0" distR="0" wp14:anchorId="1B97C294" wp14:editId="79D8E196">
+            <wp:extent cx="3656238" cy="2531659"/>
+            <wp:effectExtent l="0" t="0" r="1905" b="2540"/>
+            <wp:docPr id="11" name="Picture 11"/>
+            <wp:cNvGraphicFramePr>
+              <a:graphicFrameLocks xmlns:a="http://schemas.openxmlformats.org/drawingml/2006/main" noChangeAspect="1"/>
+            </wp:cNvGraphicFramePr>
+            <a:graphic xmlns:a="http://schemas.openxmlformats.org/drawingml/2006/main">
+              <a:graphicData uri="http://schemas.openxmlformats.org/drawingml/2006/picture">
+                <pic:pic xmlns:pic="http://schemas.openxmlformats.org/drawingml/2006/picture">
+                  <pic:nvPicPr>
+                    <pic:cNvPr id="1" name=""/>
+                    <pic:cNvPicPr/>
+                  </pic:nvPicPr>
+                  <pic:blipFill>
+                    <a:blip r:embed="rId14"/>
+                    <a:stretch>
+                      <a:fillRect/>
+                    </a:stretch>
+                  </pic:blipFill>
+                  <pic:spPr>
+                    <a:xfrm>
+                      <a:off x="0" y="0"/>
+                      <a:ext cx="3696588" cy="2559598"/>
+                    </a:xfrm>
+                    <a:prstGeom prst="rect">
+                      <a:avLst/>
+                    </a:prstGeom>
+                  </pic:spPr>
+                </pic:pic>
+              </a:graphicData>
+            </a:graphic>
+          </wp:inline>
+        </w:drawing>
+      </w:r>
+    </w:p>
+    <w:p>
+      <w:pPr>
+        <w:rPr>
+          <w:b/>
+          <w:sz w:val="28"/>
+          <w:szCs w:val="28"/>
+        </w:rPr>
+      </w:pPr>
+      <w:r>
+        <w:rPr>
+          <w:b/>
+          <w:sz w:val="28"/>
+          <w:szCs w:val="28"/>
+        </w:rPr>
+        <w:t xml:space="preserve">How JSX </w:t>
+      </w:r>
+      <w:r>
+        <w:rPr>
+          <w:b/>
+          <w:sz w:val="28"/>
+          <w:szCs w:val="28"/>
+        </w:rPr>
+        <w:t>tell reacts what to show HTML or another component and then collaborate every code to finally show in HTML (index.html) file under the root div.</w:t>
+      </w:r>
+    </w:p>
+    <w:p>
+      <w:pPr>
+        <w:rPr>
+          <w:b/>
+          <w:sz w:val="28"/>
+          <w:szCs w:val="28"/>
+        </w:rPr>
+      </w:pPr>
+    </w:p>
+    <w:p>
+      <w:pPr>
+        <w:rPr>
+          <w:b/>
+          <w:sz w:val="28"/>
+          <w:szCs w:val="28"/>
+        </w:rPr>
+      </w:pPr>
+      <w:r>
+        <w:rPr>
+          <w:b/>
+          <w:noProof/>
+          <w:sz w:val="28"/>
+          <w:szCs w:val="28"/>
+        </w:rPr>
+        <w:lastRenderedPageBreak/>
+        <w:drawing>
+          <wp:inline distT="0" distB="0" distL="0" distR="0" wp14:anchorId="02E1C095" wp14:editId="751DBA2D">
+            <wp:extent cx="3383779" cy="2627194"/>
+            <wp:effectExtent l="0" t="0" r="7620" b="1905"/>
+            <wp:docPr id="12" name="Picture 12"/>
+            <wp:cNvGraphicFramePr>
+              <a:graphicFrameLocks xmlns:a="http://schemas.openxmlformats.org/drawingml/2006/main" noChangeAspect="1"/>
+            </wp:cNvGraphicFramePr>
+            <a:graphic xmlns:a="http://schemas.openxmlformats.org/drawingml/2006/main">
+              <a:graphicData uri="http://schemas.openxmlformats.org/drawingml/2006/picture">
+                <pic:pic xmlns:pic="http://schemas.openxmlformats.org/drawingml/2006/picture">
+                  <pic:nvPicPr>
+                    <pic:cNvPr id="1" name=""/>
+                    <pic:cNvPicPr/>
+                  </pic:nvPicPr>
+                  <pic:blipFill>
+                    <a:blip r:embed="rId15"/>
+                    <a:stretch>
+                      <a:fillRect/>
+                    </a:stretch>
+                  </pic:blipFill>
+                  <pic:spPr>
+                    <a:xfrm>
+                      <a:off x="0" y="0"/>
+                      <a:ext cx="3416782" cy="2652818"/>
+                    </a:xfrm>
+                    <a:prstGeom prst="rect">
+                      <a:avLst/>
+                    </a:prstGeom>
+                  </pic:spPr>
+                </pic:pic>
+              </a:graphicData>
+            </a:graphic>
+          </wp:inline>
+        </w:drawing>
+      </w:r>
+    </w:p>
+    <w:p>
+      <w:pPr>
+        <w:rPr>
+          <w:b/>
+          <w:sz w:val="28"/>
+          <w:szCs w:val="28"/>
+        </w:rPr>
+      </w:pPr>
+      <w:r>
+        <w:rPr>
+          <w:b/>
+          <w:noProof/>
+          <w:sz w:val="28"/>
+          <w:szCs w:val="28"/>
+        </w:rPr>
+        <w:drawing>
+          <wp:inline distT="0" distB="0" distL="0" distR="0" wp14:anchorId="2AF0968A" wp14:editId="146861A8">
+            <wp:extent cx="3385267" cy="2463421"/>
+            <wp:effectExtent l="0" t="0" r="5715" b="0"/>
+            <wp:docPr id="15" name="Picture 15"/>
+            <wp:cNvGraphicFramePr>
+              <a:graphicFrameLocks xmlns:a="http://schemas.openxmlformats.org/drawingml/2006/main" noChangeAspect="1"/>
+            </wp:cNvGraphicFramePr>
+            <a:graphic xmlns:a="http://schemas.openxmlformats.org/drawingml/2006/main">
+              <a:graphicData uri="http://schemas.openxmlformats.org/drawingml/2006/picture">
+                <pic:pic xmlns:pic="http://schemas.openxmlformats.org/drawingml/2006/picture">
+                  <pic:nvPicPr>
+                    <pic:cNvPr id="1" name=""/>
+                    <pic:cNvPicPr/>
+                  </pic:nvPicPr>
+                  <pic:blipFill>
+                    <a:blip r:embed="rId16"/>
+                    <a:stretch>
+                      <a:fillRect/>
+                    </a:stretch>
+                  </pic:blipFill>
+                  <pic:spPr>
+                    <a:xfrm>
+                      <a:off x="0" y="0"/>
+                      <a:ext cx="3406864" cy="2479137"/>
+                    </a:xfrm>
+                    <a:prstGeom prst="rect">
+                      <a:avLst/>
+                    </a:prstGeom>
+                  </pic:spPr>
+                </pic:pic>
+              </a:graphicData>
+            </a:graphic>
+          </wp:inline>
+        </w:drawing>
+      </w:r>
+    </w:p>
+    <w:p>
+      <w:pPr>
+        <w:rPr>
+          <w:b/>
+          <w:sz w:val="28"/>
+          <w:szCs w:val="28"/>
+        </w:rPr>
+      </w:pPr>
+      <w:r>
+        <w:rPr>
+          <w:b/>
+          <w:noProof/>
+          <w:sz w:val="28"/>
+          <w:szCs w:val="28"/>
+        </w:rPr>
+        <w:drawing>
+          <wp:inline distT="0" distB="0" distL="0" distR="0" wp14:anchorId="4ADE9D89" wp14:editId="59B9D4E8">
+            <wp:extent cx="3383280" cy="2454006"/>
+            <wp:effectExtent l="0" t="0" r="7620" b="3810"/>
+            <wp:docPr id="16" name="Picture 16"/>
+            <wp:cNvGraphicFramePr>
+              <a:graphicFrameLocks xmlns:a="http://schemas.openxmlformats.org/drawingml/2006/main" noChangeAspect="1"/>
+            </wp:cNvGraphicFramePr>
+            <a:graphic xmlns:a="http://schemas.openxmlformats.org/drawingml/2006/main">
+              <a:graphicData uri="http://schemas.openxmlformats.org/drawingml/2006/picture">
+                <pic:pic xmlns:pic="http://schemas.openxmlformats.org/drawingml/2006/picture">
+                  <pic:nvPicPr>
+                    <pic:cNvPr id="1" name=""/>
+                    <pic:cNvPicPr/>
+                  </pic:nvPicPr>
+                  <pic:blipFill>
+                    <a:blip r:embed="rId17"/>
+                    <a:stretch>
+                      <a:fillRect/>
+                    </a:stretch>
+                  </pic:blipFill>
+                  <pic:spPr>
+                    <a:xfrm>
+                      <a:off x="0" y="0"/>
+                      <a:ext cx="3401183" cy="2466992"/>
+                    </a:xfrm>
+                    <a:prstGeom prst="rect">
+                      <a:avLst/>
+                    </a:prstGeom>
+                  </pic:spPr>
+                </pic:pic>
+              </a:graphicData>
+            </a:graphic>
+          </wp:inline>
+        </w:drawing>
+      </w:r>
+    </w:p>
+    <w:p>
+      <w:pPr>
+        <w:rPr>
+          <w:b/>
+          <w:sz w:val="28"/>
+          <w:szCs w:val="28"/>
+        </w:rPr>
+      </w:pPr>
+      <w:r>
+        <w:rPr>
+          <w:b/>
+          <w:sz w:val="28"/>
+          <w:szCs w:val="28"/>
+        </w:rPr>
+        <w:t>When client will go to an URL, this trigger a call form to server which fetches the index.html file then your HTML will send another request to fetch the files that are linked with your html with &lt;link&gt;, &lt;script&gt; and more tag.</w:t>
+      </w:r>
+    </w:p>
+    <w:p>
+      <w:pPr>
+        <w:rPr>
+          <w:b/>
+          <w:sz w:val="28"/>
+          <w:szCs w:val="28"/>
+        </w:rPr>
+      </w:pPr>
+      <w:r>
+        <w:rPr>
+          <w:b/>
+          <w:noProof/>
+          <w:sz w:val="28"/>
+          <w:szCs w:val="28"/>
+        </w:rPr>
+        <w:lastRenderedPageBreak/>
+        <w:drawing>
+          <wp:inline distT="0" distB="0" distL="0" distR="0" wp14:anchorId="53F4669B" wp14:editId="381658C7">
+            <wp:extent cx="3359120" cy="2374710"/>
+            <wp:effectExtent l="0" t="0" r="0" b="6985"/>
+            <wp:docPr id="17" name="Picture 17"/>
+            <wp:cNvGraphicFramePr>
+              <a:graphicFrameLocks xmlns:a="http://schemas.openxmlformats.org/drawingml/2006/main" noChangeAspect="1"/>
+            </wp:cNvGraphicFramePr>
+            <a:graphic xmlns:a="http://schemas.openxmlformats.org/drawingml/2006/main">
+              <a:graphicData uri="http://schemas.openxmlformats.org/drawingml/2006/picture">
+                <pic:pic xmlns:pic="http://schemas.openxmlformats.org/drawingml/2006/picture">
+                  <pic:nvPicPr>
+                    <pic:cNvPr id="1" name=""/>
+                    <pic:cNvPicPr/>
+                  </pic:nvPicPr>
+                  <pic:blipFill>
+                    <a:blip r:embed="rId18"/>
+                    <a:stretch>
+                      <a:fillRect/>
+                    </a:stretch>
+                  </pic:blipFill>
+                  <pic:spPr>
+                    <a:xfrm>
+                      <a:off x="0" y="0"/>
+                      <a:ext cx="3433343" cy="2427182"/>
+                    </a:xfrm>
+                    <a:prstGeom prst="rect">
+                      <a:avLst/>
+                    </a:prstGeom>
+                  </pic:spPr>
+                </pic:pic>
+              </a:graphicData>
+            </a:graphic>
+          </wp:inline>
+        </w:drawing>
+      </w:r>
+    </w:p>
+    <w:p>
+      <w:pPr>
+        <w:rPr>
+          <w:b/>
+          <w:sz w:val="28"/>
+          <w:szCs w:val="28"/>
+        </w:rPr>
+      </w:pPr>
+      <w:r>
+        <w:rPr>
+          <w:b/>
+          <w:sz w:val="28"/>
+          <w:szCs w:val="28"/>
+        </w:rPr>
+        <w:t xml:space="preserve">The </w:t>
+      </w:r>
+      <w:proofErr w:type="spellStart"/>
+      <w:r>
+        <w:rPr>
+          <w:b/>
+          <w:sz w:val="28"/>
+          <w:szCs w:val="28"/>
+        </w:rPr>
+        <w:t>rootElement</w:t>
+      </w:r>
+      <w:proofErr w:type="spellEnd"/>
+      <w:r>
+        <w:rPr>
+          <w:b/>
+          <w:sz w:val="28"/>
+          <w:szCs w:val="28"/>
+        </w:rPr>
+        <w:t xml:space="preserve"> will get the reference of the </w:t>
+      </w:r>
+      <w:proofErr w:type="spellStart"/>
+      <w:r>
+        <w:rPr>
+          <w:b/>
+          <w:sz w:val="28"/>
+          <w:szCs w:val="28"/>
+        </w:rPr>
+        <w:t>div#root</w:t>
+      </w:r>
+      <w:proofErr w:type="spellEnd"/>
+      <w:r>
+        <w:rPr>
+          <w:b/>
+          <w:sz w:val="28"/>
+          <w:szCs w:val="28"/>
+        </w:rPr>
+        <w:t xml:space="preserve"> present in index.html then </w:t>
+      </w:r>
+      <w:proofErr w:type="spellStart"/>
+      <w:proofErr w:type="gramStart"/>
+      <w:r>
+        <w:rPr>
+          <w:b/>
+          <w:sz w:val="28"/>
+          <w:szCs w:val="28"/>
+        </w:rPr>
+        <w:t>createRoot</w:t>
+      </w:r>
+      <w:proofErr w:type="spellEnd"/>
+      <w:r>
+        <w:rPr>
+          <w:b/>
+          <w:sz w:val="28"/>
+          <w:szCs w:val="28"/>
+        </w:rPr>
+        <w:t>(</w:t>
+      </w:r>
+      <w:proofErr w:type="spellStart"/>
+      <w:proofErr w:type="gramEnd"/>
+      <w:r>
+        <w:rPr>
+          <w:b/>
+          <w:sz w:val="28"/>
+          <w:szCs w:val="28"/>
+        </w:rPr>
+        <w:t>rootElement</w:t>
+      </w:r>
+      <w:proofErr w:type="spellEnd"/>
+      <w:r>
+        <w:rPr>
+          <w:b/>
+          <w:sz w:val="28"/>
+          <w:szCs w:val="28"/>
+        </w:rPr>
+        <w:t>) will establish a connection that what next(</w:t>
+      </w:r>
+      <w:proofErr w:type="spellStart"/>
+      <w:r>
+        <w:rPr>
+          <w:b/>
+          <w:sz w:val="28"/>
+          <w:szCs w:val="28"/>
+        </w:rPr>
+        <w:t>root.render</w:t>
+      </w:r>
+      <w:proofErr w:type="spellEnd"/>
+      <w:r>
+        <w:rPr>
+          <w:b/>
+          <w:sz w:val="28"/>
+          <w:szCs w:val="28"/>
+        </w:rPr>
+        <w:t xml:space="preserve">(&lt;App/&gt;)) is executed will display under the root container. </w:t>
+      </w:r>
+    </w:p>
+    <w:p>
+      <w:pPr>
+        <w:rPr>
+          <w:b/>
+          <w:sz w:val="28"/>
+          <w:szCs w:val="28"/>
+        </w:rPr>
+      </w:pPr>
+      <w:r>
+        <w:rPr>
+          <w:b/>
+          <w:noProof/>
+          <w:sz w:val="28"/>
+          <w:szCs w:val="28"/>
+        </w:rPr>
+        <w:drawing>
+          <wp:inline distT="0" distB="0" distL="0" distR="0" wp14:anchorId="5C9DCFAC" wp14:editId="119F4498">
+            <wp:extent cx="3377821" cy="1862180"/>
+            <wp:effectExtent l="0" t="0" r="0" b="5080"/>
+            <wp:docPr id="18" name="Picture 18"/>
+            <wp:cNvGraphicFramePr>
+              <a:graphicFrameLocks xmlns:a="http://schemas.openxmlformats.org/drawingml/2006/main" noChangeAspect="1"/>
+            </wp:cNvGraphicFramePr>
+            <a:graphic xmlns:a="http://schemas.openxmlformats.org/drawingml/2006/main">
+              <a:graphicData uri="http://schemas.openxmlformats.org/drawingml/2006/picture">
+                <pic:pic xmlns:pic="http://schemas.openxmlformats.org/drawingml/2006/picture">
+                  <pic:nvPicPr>
+                    <pic:cNvPr id="1" name=""/>
+                    <pic:cNvPicPr/>
+                  </pic:nvPicPr>
+                  <pic:blipFill>
+                    <a:blip r:embed="rId19"/>
+                    <a:stretch>
+                      <a:fillRect/>
+                    </a:stretch>
+                  </pic:blipFill>
+                  <pic:spPr>
+                    <a:xfrm>
+                      <a:off x="0" y="0"/>
+                      <a:ext cx="3409952" cy="1879893"/>
+                    </a:xfrm>
+                    <a:prstGeom prst="rect">
+                      <a:avLst/>
+                    </a:prstGeom>
+                  </pic:spPr>
+                </pic:pic>
+              </a:graphicData>
+            </a:graphic>
+          </wp:inline>
+        </w:drawing>
+      </w:r>
+    </w:p>
+    <w:p>
+      <w:pPr>
+        <w:rPr>
+          <w:b/>
+          <w:sz w:val="28"/>
+          <w:szCs w:val="28"/>
+        </w:rPr>
+      </w:pPr>
+      <w:r>
+        <w:rPr>
+          <w:b/>
+          <w:noProof/>
+          <w:sz w:val="28"/>
+          <w:szCs w:val="28"/>
+        </w:rPr>
+        <w:drawing>
+          <wp:inline distT="0" distB="0" distL="0" distR="0" wp14:anchorId="40ED27C1" wp14:editId="1E8E8A6A">
+            <wp:extent cx="3389604" cy="3022980"/>
+            <wp:effectExtent l="0" t="0" r="1905" b="6350"/>
+            <wp:docPr id="19" name="Picture 19"/>
+            <wp:cNvGraphicFramePr>
+              <a:graphicFrameLocks xmlns:a="http://schemas.openxmlformats.org/drawingml/2006/main" noChangeAspect="1"/>
+            </wp:cNvGraphicFramePr>
+            <a:graphic xmlns:a="http://schemas.openxmlformats.org/drawingml/2006/main">
+              <a:graphicData uri="http://schemas.openxmlformats.org/drawingml/2006/picture">
+                <pic:pic xmlns:pic="http://schemas.openxmlformats.org/drawingml/2006/picture">
+                  <pic:nvPicPr>
+                    <pic:cNvPr id="1" name=""/>
+                    <pic:cNvPicPr/>
+                  </pic:nvPicPr>
+                  <pic:blipFill>
+                    <a:blip r:embed="rId20"/>
+                    <a:stretch>
+                      <a:fillRect/>
+                    </a:stretch>
+                  </pic:blipFill>
+                  <pic:spPr>
+                    <a:xfrm>
+                      <a:off x="0" y="0"/>
+                      <a:ext cx="3472534" cy="3096940"/>
+                    </a:xfrm>
+                    <a:prstGeom prst="rect">
+                      <a:avLst/>
+                    </a:prstGeom>
+                  </pic:spPr>
+                </pic:pic>
+              </a:graphicData>
+            </a:graphic>
+          </wp:inline>
+        </w:drawing>
+      </w:r>
+    </w:p>
+    <w:p>
+      <w:pPr>
+        <w:rPr>
+          <w:b/>
+          <w:sz w:val="28"/>
+          <w:szCs w:val="28"/>
+        </w:rPr>
+      </w:pPr>
+      <w:proofErr w:type="spellStart"/>
+      <w:proofErr w:type="gramStart"/>
+      <w:r>
+        <w:rPr>
+          <w:b/>
+          <w:sz w:val="28"/>
+          <w:szCs w:val="28"/>
+        </w:rPr>
+        <w:t>useState</w:t>
+      </w:r>
+      <w:proofErr w:type="spellEnd"/>
+      <w:r>
+        <w:rPr>
+          <w:b/>
+          <w:sz w:val="28"/>
+          <w:szCs w:val="28"/>
+        </w:rPr>
+        <w:t>(</w:t>
+      </w:r>
+      <w:proofErr w:type="gramEnd"/>
+      <w:r>
+        <w:rPr>
+          <w:b/>
+          <w:sz w:val="28"/>
+          <w:szCs w:val="28"/>
+        </w:rPr>
+        <w:t xml:space="preserve">) will keep record of those variable that may or may not change in user interaction. The variable that is declared with help of used state have the ability to keep track of the interaction and changes occur to it. In this case Text and Language are the state variable. </w:t>
+      </w:r>
+    </w:p>
+    <w:p>
+      <w:pPr>
+        <w:rPr>
+          <w:b/>
+          <w:sz w:val="28"/>
+          <w:szCs w:val="28"/>
+        </w:rPr>
+      </w:pPr>
+      <w:r>
+        <w:rPr>
+          <w:b/>
+          <w:noProof/>
+          <w:sz w:val="28"/>
+          <w:szCs w:val="28"/>
+        </w:rPr>
+        <w:lastRenderedPageBreak/>
+        <w:drawing>
+          <wp:inline distT="0" distB="0" distL="0" distR="0" wp14:anchorId="51C925C0" wp14:editId="7DD86B71">
+            <wp:extent cx="3350525" cy="2546400"/>
+            <wp:effectExtent l="0" t="0" r="2540" b="6350"/>
+            <wp:docPr id="20" name="Picture 20"/>
+            <wp:cNvGraphicFramePr>
+              <a:graphicFrameLocks xmlns:a="http://schemas.openxmlformats.org/drawingml/2006/main" noChangeAspect="1"/>
+            </wp:cNvGraphicFramePr>
+            <a:graphic xmlns:a="http://schemas.openxmlformats.org/drawingml/2006/main">
+              <a:graphicData uri="http://schemas.openxmlformats.org/drawingml/2006/picture">
+                <pic:pic xmlns:pic="http://schemas.openxmlformats.org/drawingml/2006/picture">
+                  <pic:nvPicPr>
+                    <pic:cNvPr id="1" name=""/>
+                    <pic:cNvPicPr/>
+                  </pic:nvPicPr>
+                  <pic:blipFill>
+                    <a:blip r:embed="rId21"/>
+                    <a:stretch>
+                      <a:fillRect/>
+                    </a:stretch>
+                  </pic:blipFill>
+                  <pic:spPr>
+                    <a:xfrm>
+                      <a:off x="0" y="0"/>
+                      <a:ext cx="3398666" cy="2582987"/>
+                    </a:xfrm>
+                    <a:prstGeom prst="rect">
+                      <a:avLst/>
+                    </a:prstGeom>
+                  </pic:spPr>
+                </pic:pic>
+              </a:graphicData>
+            </a:graphic>
+          </wp:inline>
+        </w:drawing>
+      </w:r>
+    </w:p>
+    <w:p>
+      <w:pPr>
+        <w:rPr>
+          <w:b/>
+          <w:sz w:val="28"/>
+          <w:szCs w:val="28"/>
+        </w:rPr>
+      </w:pPr>
+      <w:r>
+        <w:rPr>
+          <w:b/>
+          <w:sz w:val="28"/>
+          <w:szCs w:val="28"/>
+        </w:rPr>
+        <w:t xml:space="preserve">As Text and Language are States Variable they and when they change </w:t>
+      </w:r>
+      <w:proofErr w:type="gramStart"/>
+      <w:r>
+        <w:rPr>
+          <w:b/>
+          <w:sz w:val="28"/>
+          <w:szCs w:val="28"/>
+        </w:rPr>
+        <w:t>React</w:t>
+      </w:r>
+      <w:proofErr w:type="gramEnd"/>
+      <w:r>
+        <w:rPr>
+          <w:b/>
+          <w:sz w:val="28"/>
+          <w:szCs w:val="28"/>
+        </w:rPr>
+        <w:t xml:space="preserve"> will know that the values is changed they trigger a request to the GOOGLE API for translation of TEXT into what user chose as language. API will do its JOB and then the converted result is printed in output.</w:t>
+      </w:r>
+    </w:p>
+    <w:p>
+      <w:pPr>
+        <w:rPr>
+          <w:b/>
+          <w:sz w:val="28"/>
+          <w:szCs w:val="28"/>
+        </w:rPr>
+      </w:pPr>
+      <w:r>
+        <w:rPr>
+          <w:b/>
+          <w:sz w:val="28"/>
+          <w:szCs w:val="28"/>
+        </w:rPr>
+        <w:t xml:space="preserve">MY LINK FOR THE SANDBOX </w:t>
+      </w:r>
+      <w:r>
+        <w:rPr>
+          <w:b/>
+          <w:sz w:val="28"/>
+          <w:szCs w:val="28"/>
+        </w:rPr>
+        <w:t xml:space="preserve">Translation app Code: </w:t>
+      </w:r>
+      <w:hyperlink r:id="rId22" w:history="1">
+        <w:r>
+          <w:rPr>
+            <w:rStyle w:val="Hyperlink"/>
+            <w:b/>
+            <w:sz w:val="28"/>
+            <w:szCs w:val="28"/>
+          </w:rPr>
+          <w:t>https://codesandbox.io/s/react-forked-k4crth?file=/src/App.js</w:t>
+        </w:r>
+      </w:hyperlink>
+    </w:p>
+    <w:p>
+      <w:pPr>
+        <w:rPr>
+          <w:b/>
+          <w:sz w:val="28"/>
+          <w:szCs w:val="28"/>
+        </w:rPr>
+      </w:pPr>
+      <w:r>
+        <w:rPr>
+          <w:b/>
+          <w:sz w:val="28"/>
+          <w:szCs w:val="28"/>
+        </w:rPr>
+        <w:t>Start a new react project</w:t>
+      </w:r>
+      <w:r>
+        <w:rPr>
+          <w:b/>
+          <w:sz w:val="28"/>
+          <w:szCs w:val="28"/>
+        </w:rPr>
+        <w:t xml:space="preserve">: </w:t>
+      </w:r>
+      <w:proofErr w:type="spellStart"/>
+      <w:r>
+        <w:rPr>
+          <w:b/>
+          <w:sz w:val="28"/>
+          <w:szCs w:val="28"/>
+        </w:rPr>
+        <w:t>npx</w:t>
+      </w:r>
+      <w:proofErr w:type="spellEnd"/>
+      <w:r>
+        <w:rPr>
+          <w:b/>
+          <w:sz w:val="28"/>
+          <w:szCs w:val="28"/>
+        </w:rPr>
+        <w:t xml:space="preserve"> create-react-app &lt;project-name&gt;</w:t>
+      </w:r>
+    </w:p>
+    <w:p>
+      <w:pPr>
+        <w:rPr>
+          <w:b/>
+          <w:sz w:val="28"/>
+          <w:szCs w:val="28"/>
+        </w:rPr>
+      </w:pPr>
+      <w:r>
+        <w:rPr>
+          <w:b/>
+          <w:sz w:val="28"/>
+          <w:szCs w:val="28"/>
+        </w:rPr>
+        <w:t xml:space="preserve">This is old way to make react app and now days it’s not preferable because it download multiple dependencies and install packages before giving the ready app to you. </w:t>
+      </w:r>
+      <w:proofErr w:type="spellStart"/>
+      <w:r>
+        <w:rPr>
+          <w:b/>
+          <w:sz w:val="28"/>
+          <w:szCs w:val="28"/>
+        </w:rPr>
+        <w:t>Its</w:t>
+      </w:r>
+      <w:proofErr w:type="spellEnd"/>
+      <w:r>
+        <w:rPr>
+          <w:b/>
+          <w:sz w:val="28"/>
+          <w:szCs w:val="28"/>
+        </w:rPr>
+        <w:t xml:space="preserve"> is said to be outdated because some of the dependencies that was preinstalled is not </w:t>
+      </w:r>
+      <w:proofErr w:type="spellStart"/>
+      <w:r>
+        <w:rPr>
+          <w:b/>
+          <w:sz w:val="28"/>
+          <w:szCs w:val="28"/>
+        </w:rPr>
+        <w:t>gonna</w:t>
+      </w:r>
+      <w:proofErr w:type="spellEnd"/>
+      <w:r>
+        <w:rPr>
+          <w:b/>
+          <w:sz w:val="28"/>
+          <w:szCs w:val="28"/>
+        </w:rPr>
+        <w:t xml:space="preserve"> be used by you it is a waste to space + when we create app with this method we see longer setup time as it internally download and installs packages for you. In New React doc it is suggested to use remix OR </w:t>
+      </w:r>
+      <w:proofErr w:type="spellStart"/>
+      <w:r>
+        <w:rPr>
+          <w:b/>
+          <w:sz w:val="28"/>
+          <w:szCs w:val="28"/>
+        </w:rPr>
+        <w:t>Vue</w:t>
+      </w:r>
+      <w:proofErr w:type="spellEnd"/>
+      <w:r>
+        <w:rPr>
+          <w:b/>
+          <w:sz w:val="28"/>
+          <w:szCs w:val="28"/>
+        </w:rPr>
+        <w:t xml:space="preserve"> as it just prepare the folder structure but does not installs for you make the project more lite and less memory. </w:t>
+      </w:r>
+    </w:p>
+    <w:p>
+      <w:pPr>
+        <w:rPr>
+          <w:b/>
+          <w:sz w:val="28"/>
+          <w:szCs w:val="28"/>
+        </w:rPr>
+      </w:pPr>
+      <w:r>
+        <w:rPr>
+          <w:b/>
+          <w:sz w:val="28"/>
+          <w:szCs w:val="28"/>
+        </w:rPr>
+        <w:t>In official Doc the most preferred way is to use Frameworks like Next.js as to contain a lot of features and still have all react property supported.</w:t>
+      </w:r>
+    </w:p>
+    <w:p>
+      <w:pPr>
+        <w:rPr>
+          <w:b/>
+          <w:sz w:val="28"/>
+          <w:szCs w:val="28"/>
+        </w:rPr>
+      </w:pPr>
+      <w:r>
+        <w:rPr>
+          <w:b/>
+          <w:noProof/>
+          <w:sz w:val="28"/>
+          <w:szCs w:val="28"/>
+        </w:rPr>
+        <w:drawing>
+          <wp:inline distT="0" distB="0" distL="0" distR="0" wp14:anchorId="5BE9330D" wp14:editId="41CB6075">
+            <wp:extent cx="3459707" cy="2135505"/>
+            <wp:effectExtent l="0" t="0" r="7620" b="0"/>
+            <wp:docPr id="21" name="Picture 21"/>
+            <wp:cNvGraphicFramePr>
+              <a:graphicFrameLocks xmlns:a="http://schemas.openxmlformats.org/drawingml/2006/main" noChangeAspect="1"/>
+            </wp:cNvGraphicFramePr>
+            <a:graphic xmlns:a="http://schemas.openxmlformats.org/drawingml/2006/main">
+              <a:graphicData uri="http://schemas.openxmlformats.org/drawingml/2006/picture">
+                <pic:pic xmlns:pic="http://schemas.openxmlformats.org/drawingml/2006/picture">
+                  <pic:nvPicPr>
+                    <pic:cNvPr id="1" name=""/>
+                    <pic:cNvPicPr/>
+                  </pic:nvPicPr>
+                  <pic:blipFill>
+                    <a:blip r:embed="rId23"/>
+                    <a:stretch>
+                      <a:fillRect/>
+                    </a:stretch>
+                  </pic:blipFill>
+                  <pic:spPr>
+                    <a:xfrm>
+                      <a:off x="0" y="0"/>
+                      <a:ext cx="3521479" cy="2173634"/>
+                    </a:xfrm>
+                    <a:prstGeom prst="rect">
+                      <a:avLst/>
+                    </a:prstGeom>
+                  </pic:spPr>
+                </pic:pic>
+              </a:graphicData>
+            </a:graphic>
+          </wp:inline>
+        </w:drawing>
+      </w:r>
+    </w:p>
+    <w:p>
+      <w:pPr>
+        <w:rPr>
+          <w:b/>
+          <w:sz w:val="28"/>
+          <w:szCs w:val="28"/>
+        </w:rPr>
+      </w:pPr>
+      <w:r>
+        <w:rPr>
+          <w:b/>
+          <w:sz w:val="28"/>
+          <w:szCs w:val="28"/>
+        </w:rPr>
+        <w:lastRenderedPageBreak/>
+        <w:t>NPM = Node Package Manager, NPX = Node Package Extractor.</w:t>
+      </w:r>
+    </w:p>
+    <w:p>
+      <w:pPr>
+        <w:rPr>
+          <w:b/>
+          <w:sz w:val="28"/>
+          <w:szCs w:val="28"/>
+        </w:rPr>
+      </w:pPr>
+      <w:r>
+        <w:rPr>
+          <w:b/>
+          <w:noProof/>
+          <w:sz w:val="28"/>
+          <w:szCs w:val="28"/>
+        </w:rPr>
+        <w:drawing>
+          <wp:inline distT="0" distB="0" distL="0" distR="0" wp14:anchorId="5A7C85D2" wp14:editId="429502F0">
+            <wp:extent cx="3466531" cy="1383021"/>
+            <wp:effectExtent l="0" t="0" r="635" b="8255"/>
+            <wp:docPr id="22" name="Picture 22"/>
+            <wp:cNvGraphicFramePr>
+              <a:graphicFrameLocks xmlns:a="http://schemas.openxmlformats.org/drawingml/2006/main" noChangeAspect="1"/>
+            </wp:cNvGraphicFramePr>
+            <a:graphic xmlns:a="http://schemas.openxmlformats.org/drawingml/2006/main">
+              <a:graphicData uri="http://schemas.openxmlformats.org/drawingml/2006/picture">
+                <pic:pic xmlns:pic="http://schemas.openxmlformats.org/drawingml/2006/picture">
+                  <pic:nvPicPr>
+                    <pic:cNvPr id="1" name=""/>
+                    <pic:cNvPicPr/>
+                  </pic:nvPicPr>
+                  <pic:blipFill>
+                    <a:blip r:embed="rId24"/>
+                    <a:stretch>
+                      <a:fillRect/>
+                    </a:stretch>
+                  </pic:blipFill>
+                  <pic:spPr>
+                    <a:xfrm>
+                      <a:off x="0" y="0"/>
+                      <a:ext cx="3497054" cy="1395199"/>
+                    </a:xfrm>
+                    <a:prstGeom prst="rect">
+                      <a:avLst/>
+                    </a:prstGeom>
+                  </pic:spPr>
+                </pic:pic>
+              </a:graphicData>
+            </a:graphic>
+          </wp:inline>
+        </w:drawing>
+      </w:r>
+    </w:p>
+    <w:p>
+      <w:pPr>
+        <w:rPr>
+          <w:b/>
+          <w:sz w:val="28"/>
+          <w:szCs w:val="28"/>
+        </w:rPr>
+      </w:pPr>
+      <w:r>
+        <w:rPr>
+          <w:b/>
+          <w:sz w:val="28"/>
+          <w:szCs w:val="28"/>
+        </w:rPr>
+        <w:t xml:space="preserve">Browser does not know how to execute </w:t>
+      </w:r>
+      <w:proofErr w:type="gramStart"/>
+      <w:r>
+        <w:rPr>
+          <w:b/>
+          <w:sz w:val="28"/>
+          <w:szCs w:val="28"/>
+        </w:rPr>
+        <w:t>JSX(</w:t>
+      </w:r>
+      <w:proofErr w:type="gramEnd"/>
+      <w:r>
+        <w:rPr>
+          <w:b/>
+          <w:sz w:val="28"/>
+          <w:szCs w:val="28"/>
+        </w:rPr>
+        <w:t>not value JS Code used because of convenience).</w:t>
+      </w:r>
+    </w:p>
+    <w:p>
+      <w:pPr>
+        <w:rPr>
+          <w:b/>
+          <w:sz w:val="28"/>
+          <w:szCs w:val="28"/>
+        </w:rPr>
+      </w:pPr>
+      <w:r>
+        <w:rPr>
+          <w:b/>
+          <w:noProof/>
+          <w:sz w:val="28"/>
+          <w:szCs w:val="28"/>
+        </w:rPr>
+        <w:drawing>
+          <wp:inline distT="0" distB="0" distL="0" distR="0" wp14:anchorId="4D631CF3" wp14:editId="52798AC6">
+            <wp:extent cx="2943636" cy="2686425"/>
+            <wp:effectExtent l="0" t="0" r="9525" b="0"/>
+            <wp:docPr id="23" name="Picture 23"/>
+            <wp:cNvGraphicFramePr>
+              <a:graphicFrameLocks xmlns:a="http://schemas.openxmlformats.org/drawingml/2006/main" noChangeAspect="1"/>
+            </wp:cNvGraphicFramePr>
+            <a:graphic xmlns:a="http://schemas.openxmlformats.org/drawingml/2006/main">
+              <a:graphicData uri="http://schemas.openxmlformats.org/drawingml/2006/picture">
+                <pic:pic xmlns:pic="http://schemas.openxmlformats.org/drawingml/2006/picture">
+                  <pic:nvPicPr>
+                    <pic:cNvPr id="1" name=""/>
+                    <pic:cNvPicPr/>
+                  </pic:nvPicPr>
+                  <pic:blipFill>
+                    <a:blip r:embed="rId25"/>
+                    <a:stretch>
+                      <a:fillRect/>
+                    </a:stretch>
+                  </pic:blipFill>
+                  <pic:spPr>
+                    <a:xfrm>
+                      <a:off x="0" y="0"/>
+                      <a:ext cx="2943636" cy="2686425"/>
+                    </a:xfrm>
+                    <a:prstGeom prst="rect">
+                      <a:avLst/>
+                    </a:prstGeom>
+                  </pic:spPr>
+                </pic:pic>
+              </a:graphicData>
+            </a:graphic>
+          </wp:inline>
+        </w:drawing>
+      </w:r>
+    </w:p>
+    <w:p>
+      <w:pPr>
+        <w:rPr>
+          <w:b/>
+          <w:sz w:val="28"/>
+          <w:szCs w:val="28"/>
+        </w:rPr>
+      </w:pPr>
+      <w:r>
+        <w:rPr>
+          <w:b/>
+          <w:sz w:val="28"/>
+          <w:szCs w:val="28"/>
+        </w:rPr>
+        <w:t>Process that convert the React JSX code to browser compatible code so that it can display.</w:t>
+      </w:r>
+    </w:p>
+    <w:p>
+      <w:pPr>
+        <w:rPr>
+          <w:b/>
+          <w:sz w:val="28"/>
+          <w:szCs w:val="28"/>
+        </w:rPr>
+      </w:pPr>
+      <w:r>
+        <w:rPr>
+          <w:b/>
+          <w:sz w:val="28"/>
+          <w:szCs w:val="28"/>
+        </w:rPr>
+        <w:t xml:space="preserve">The </w:t>
+      </w:r>
+      <w:r>
+        <w:rPr>
+          <w:b/>
+          <w:sz w:val="28"/>
+          <w:szCs w:val="28"/>
+        </w:rPr>
+        <w:t xml:space="preserve">CRA </w:t>
+      </w:r>
+      <w:proofErr w:type="spellStart"/>
+      <w:r>
+        <w:rPr>
+          <w:b/>
+          <w:sz w:val="28"/>
+          <w:szCs w:val="28"/>
+        </w:rPr>
+        <w:t>dev</w:t>
+      </w:r>
+      <w:proofErr w:type="spellEnd"/>
+      <w:r>
+        <w:rPr>
+          <w:b/>
+          <w:sz w:val="28"/>
+          <w:szCs w:val="28"/>
+        </w:rPr>
+        <w:t xml:space="preserve"> s</w:t>
+      </w:r>
+      <w:r>
+        <w:rPr>
+          <w:b/>
+          <w:sz w:val="28"/>
+          <w:szCs w:val="28"/>
+        </w:rPr>
+        <w:t>erver converts the code u write in react to JS compatible code combines the code and make the bundle ready to be read by browser and get executed.</w:t>
+      </w:r>
+    </w:p>
+    <w:p>
+      <w:pPr>
+        <w:rPr>
+          <w:b/>
+          <w:sz w:val="28"/>
+          <w:szCs w:val="28"/>
+        </w:rPr>
+      </w:pPr>
+      <w:r>
+        <w:rPr>
+          <w:b/>
+          <w:noProof/>
+          <w:sz w:val="28"/>
+          <w:szCs w:val="28"/>
+        </w:rPr>
+        <w:drawing>
+          <wp:inline distT="0" distB="0" distL="0" distR="0" wp14:anchorId="33561B53" wp14:editId="387AE8B0">
+            <wp:extent cx="3650776" cy="1886461"/>
+            <wp:effectExtent l="0" t="0" r="6985" b="0"/>
+            <wp:docPr id="24" name="Picture 24"/>
+            <wp:cNvGraphicFramePr>
+              <a:graphicFrameLocks xmlns:a="http://schemas.openxmlformats.org/drawingml/2006/main" noChangeAspect="1"/>
+            </wp:cNvGraphicFramePr>
+            <a:graphic xmlns:a="http://schemas.openxmlformats.org/drawingml/2006/main">
+              <a:graphicData uri="http://schemas.openxmlformats.org/drawingml/2006/picture">
+                <pic:pic xmlns:pic="http://schemas.openxmlformats.org/drawingml/2006/picture">
+                  <pic:nvPicPr>
+                    <pic:cNvPr id="1" name=""/>
+                    <pic:cNvPicPr/>
+                  </pic:nvPicPr>
+                  <pic:blipFill>
+                    <a:blip r:embed="rId26"/>
+                    <a:stretch>
+                      <a:fillRect/>
+                    </a:stretch>
+                  </pic:blipFill>
+                  <pic:spPr>
+                    <a:xfrm>
+                      <a:off x="0" y="0"/>
+                      <a:ext cx="3746456" cy="1935901"/>
+                    </a:xfrm>
+                    <a:prstGeom prst="rect">
+                      <a:avLst/>
+                    </a:prstGeom>
+                  </pic:spPr>
+                </pic:pic>
+              </a:graphicData>
+            </a:graphic>
+          </wp:inline>
+        </w:drawing>
+      </w:r>
+    </w:p>
+    <w:p>
+      <w:pPr>
+        <w:rPr>
+          <w:b/>
+          <w:sz w:val="28"/>
+          <w:szCs w:val="28"/>
+        </w:rPr>
+      </w:pPr>
+      <w:r>
+        <w:rPr>
+          <w:b/>
+          <w:sz w:val="28"/>
+          <w:szCs w:val="28"/>
+        </w:rPr>
+        <w:t>Most of the files we get while installing react are not necessary to run the actual app. It’s just some extra things that make the app looks or behave well.</w:t>
+      </w:r>
+    </w:p>
+    <w:p>
+      <w:pPr>
+        <w:rPr>
+          <w:b/>
+          <w:sz w:val="28"/>
+          <w:szCs w:val="28"/>
+        </w:rPr>
+      </w:pPr>
+      <w:r>
+        <w:rPr>
+          <w:b/>
+          <w:noProof/>
+          <w:sz w:val="28"/>
+          <w:szCs w:val="28"/>
+        </w:rPr>
+        <w:lastRenderedPageBreak/>
+        <w:drawing>
+          <wp:inline distT="0" distB="0" distL="0" distR="0" wp14:anchorId="088221E0" wp14:editId="6056D01E">
+            <wp:extent cx="3538493" cy="2825087"/>
+            <wp:effectExtent l="0" t="0" r="5080" b="0"/>
+            <wp:docPr id="25" name="Picture 25"/>
+            <wp:cNvGraphicFramePr>
+              <a:graphicFrameLocks xmlns:a="http://schemas.openxmlformats.org/drawingml/2006/main" noChangeAspect="1"/>
+            </wp:cNvGraphicFramePr>
+            <a:graphic xmlns:a="http://schemas.openxmlformats.org/drawingml/2006/main">
+              <a:graphicData uri="http://schemas.openxmlformats.org/drawingml/2006/picture">
+                <pic:pic xmlns:pic="http://schemas.openxmlformats.org/drawingml/2006/picture">
+                  <pic:nvPicPr>
+                    <pic:cNvPr id="1" name=""/>
+                    <pic:cNvPicPr/>
+                  </pic:nvPicPr>
+                  <pic:blipFill>
+                    <a:blip r:embed="rId27"/>
+                    <a:stretch>
+                      <a:fillRect/>
+                    </a:stretch>
+                  </pic:blipFill>
+                  <pic:spPr>
+                    <a:xfrm>
+                      <a:off x="0" y="0"/>
+                      <a:ext cx="3555516" cy="2838678"/>
+                    </a:xfrm>
+                    <a:prstGeom prst="rect">
+                      <a:avLst/>
+                    </a:prstGeom>
+                  </pic:spPr>
+                </pic:pic>
+              </a:graphicData>
+            </a:graphic>
+          </wp:inline>
+        </w:drawing>
+      </w:r>
+    </w:p>
+    <w:p>
+      <w:pPr>
+        <w:rPr>
+          <w:b/>
+          <w:sz w:val="28"/>
+          <w:szCs w:val="28"/>
+        </w:rPr>
+      </w:pPr>
+      <w:r>
+        <w:rPr>
+          <w:b/>
+          <w:sz w:val="28"/>
+          <w:szCs w:val="28"/>
+        </w:rPr>
+        <w:t>Important Five:</w:t>
+      </w:r>
+    </w:p>
+    <w:p>
+      <w:pPr>
+        <w:pBdr>
+          <w:bottom w:val="double" w:sz="6" w:space="1" w:color="auto"/>
+        </w:pBdr>
+        <w:rPr>
+          <w:b/>
+          <w:sz w:val="28"/>
+          <w:szCs w:val="28"/>
+        </w:rPr>
+      </w:pPr>
+      <w:r>
+        <w:rPr>
+          <w:b/>
+          <w:noProof/>
+          <w:sz w:val="28"/>
+          <w:szCs w:val="28"/>
+        </w:rPr>
+        <w:drawing>
+          <wp:inline distT="0" distB="0" distL="0" distR="0" wp14:anchorId="660C5D8F" wp14:editId="7B172DB7">
+            <wp:extent cx="3286584" cy="2514951"/>
+            <wp:effectExtent l="0" t="0" r="9525" b="0"/>
+            <wp:docPr id="26" name="Picture 26"/>
+            <wp:cNvGraphicFramePr>
+              <a:graphicFrameLocks xmlns:a="http://schemas.openxmlformats.org/drawingml/2006/main" noChangeAspect="1"/>
+            </wp:cNvGraphicFramePr>
+            <a:graphic xmlns:a="http://schemas.openxmlformats.org/drawingml/2006/main">
+              <a:graphicData uri="http://schemas.openxmlformats.org/drawingml/2006/picture">
+                <pic:pic xmlns:pic="http://schemas.openxmlformats.org/drawingml/2006/picture">
+                  <pic:nvPicPr>
+                    <pic:cNvPr id="1" name=""/>
+                    <pic:cNvPicPr/>
+                  </pic:nvPicPr>
+                  <pic:blipFill>
+                    <a:blip r:embed="rId28"/>
+                    <a:stretch>
+                      <a:fillRect/>
+                    </a:stretch>
+                  </pic:blipFill>
+                  <pic:spPr>
+                    <a:xfrm>
+                      <a:off x="0" y="0"/>
+                      <a:ext cx="3286584" cy="2514951"/>
+                    </a:xfrm>
+                    <a:prstGeom prst="rect">
+                      <a:avLst/>
+                    </a:prstGeom>
+                  </pic:spPr>
+                </pic:pic>
+              </a:graphicData>
+            </a:graphic>
+          </wp:inline>
+        </w:drawing>
+      </w:r>
+    </w:p>
+    <w:p>
+      <w:pPr>
+        <w:pBdr>
+          <w:bottom w:val="double" w:sz="6" w:space="1" w:color="auto"/>
+        </w:pBdr>
+        <w:rPr>
+          <w:b/>
+          <w:sz w:val="28"/>
+          <w:szCs w:val="28"/>
+        </w:rPr>
+      </w:pPr>
+      <w:r>
+        <w:rPr>
+          <w:b/>
+          <w:sz w:val="28"/>
+          <w:szCs w:val="28"/>
+        </w:rPr>
+        <w:t>Read and explain below image:</w:t>
+      </w:r>
+    </w:p>
+    <w:p>
+      <w:pPr>
+        <w:pBdr>
+          <w:bottom w:val="double" w:sz="6" w:space="1" w:color="auto"/>
+        </w:pBdr>
+        <w:rPr>
+          <w:b/>
+          <w:sz w:val="28"/>
+          <w:szCs w:val="28"/>
+        </w:rPr>
+      </w:pPr>
+      <w:r>
+        <w:rPr>
+          <w:b/>
+          <w:sz w:val="28"/>
+          <w:szCs w:val="28"/>
+        </w:rPr>
+        <w:drawing>
+          <wp:inline distT="0" distB="0" distL="0" distR="0" wp14:anchorId="6EC8D1CC" wp14:editId="7D76B85E">
+            <wp:extent cx="3858163" cy="2276793"/>
+            <wp:effectExtent l="0" t="0" r="0" b="9525"/>
+            <wp:docPr id="34" name="Picture 34"/>
+            <wp:cNvGraphicFramePr>
+              <a:graphicFrameLocks xmlns:a="http://schemas.openxmlformats.org/drawingml/2006/main" noChangeAspect="1"/>
+            </wp:cNvGraphicFramePr>
+            <a:graphic xmlns:a="http://schemas.openxmlformats.org/drawingml/2006/main">
+              <a:graphicData uri="http://schemas.openxmlformats.org/drawingml/2006/picture">
+                <pic:pic xmlns:pic="http://schemas.openxmlformats.org/drawingml/2006/picture">
+                  <pic:nvPicPr>
+                    <pic:cNvPr id="1" name=""/>
+                    <pic:cNvPicPr/>
+                  </pic:nvPicPr>
+                  <pic:blipFill>
+                    <a:blip r:embed="rId29"/>
+                    <a:stretch>
+                      <a:fillRect/>
+                    </a:stretch>
+                  </pic:blipFill>
+                  <pic:spPr>
+                    <a:xfrm>
+                      <a:off x="0" y="0"/>
+                      <a:ext cx="3858163" cy="2276793"/>
+                    </a:xfrm>
+                    <a:prstGeom prst="rect">
+                      <a:avLst/>
+                    </a:prstGeom>
+                  </pic:spPr>
+                </pic:pic>
+              </a:graphicData>
+            </a:graphic>
+          </wp:inline>
+        </w:drawing>
+      </w:r>
+    </w:p>
+    <w:p>
+      <w:pPr>
+        <w:pBdr>
+          <w:bottom w:val="double" w:sz="6" w:space="1" w:color="auto"/>
+        </w:pBdr>
+        <w:rPr>
+          <w:b/>
+          <w:sz w:val="28"/>
+          <w:szCs w:val="28"/>
+        </w:rPr>
+      </w:pPr>
+    </w:p>
+    <w:p>
+      <w:pPr>
+        <w:rPr>
+          <w:b/>
+          <w:sz w:val="28"/>
+          <w:szCs w:val="28"/>
+        </w:rPr>
+      </w:pPr>
+    </w:p>
+    <w:p>
+      <w:pPr>
+        <w:rPr>
+          <w:b/>
+          <w:sz w:val="28"/>
+          <w:szCs w:val="28"/>
+        </w:rPr>
+      </w:pPr>
+      <w:r>
+        <w:rPr>
+          <w:b/>
+          <w:sz w:val="28"/>
+          <w:szCs w:val="28"/>
+        </w:rPr>
+        <w:t>Now we delete all the unnecessary files from the folder.</w:t>
+      </w:r>
+    </w:p>
+    <w:p>
+      <w:pPr>
+        <w:rPr>
+          <w:b/>
+          <w:sz w:val="28"/>
+          <w:szCs w:val="28"/>
+        </w:rPr>
+      </w:pPr>
+      <w:r>
+        <w:rPr>
+          <w:b/>
+          <w:sz w:val="28"/>
+          <w:szCs w:val="28"/>
+        </w:rPr>
+        <w:drawing>
+          <wp:inline distT="0" distB="0" distL="0" distR="0" wp14:anchorId="47916E46" wp14:editId="0B3467D8">
+            <wp:extent cx="2736376" cy="1740154"/>
+            <wp:effectExtent l="0" t="0" r="6985" b="0"/>
+            <wp:docPr id="3" name="Picture 3"/>
+            <wp:cNvGraphicFramePr>
+              <a:graphicFrameLocks xmlns:a="http://schemas.openxmlformats.org/drawingml/2006/main" noChangeAspect="1"/>
+            </wp:cNvGraphicFramePr>
+            <a:graphic xmlns:a="http://schemas.openxmlformats.org/drawingml/2006/main">
+              <a:graphicData uri="http://schemas.openxmlformats.org/drawingml/2006/picture">
+                <pic:pic xmlns:pic="http://schemas.openxmlformats.org/drawingml/2006/picture">
+                  <pic:nvPicPr>
+                    <pic:cNvPr id="1" name=""/>
+                    <pic:cNvPicPr/>
+                  </pic:nvPicPr>
+                  <pic:blipFill>
+                    <a:blip r:embed="rId30"/>
+                    <a:stretch>
+                      <a:fillRect/>
+                    </a:stretch>
+                  </pic:blipFill>
+                  <pic:spPr>
+                    <a:xfrm>
+                      <a:off x="0" y="0"/>
+                      <a:ext cx="2754719" cy="1751819"/>
+                    </a:xfrm>
+                    <a:prstGeom prst="rect">
+                      <a:avLst/>
+                    </a:prstGeom>
+                  </pic:spPr>
+                </pic:pic>
+              </a:graphicData>
+            </a:graphic>
+          </wp:inline>
+        </w:drawing>
+      </w:r>
+    </w:p>
+    <w:p>
+      <w:pPr>
+        <w:rPr>
+          <w:b/>
+          <w:sz w:val="28"/>
+          <w:szCs w:val="28"/>
+        </w:rPr>
+      </w:pPr>
+      <w:r>
+        <w:rPr>
+          <w:b/>
+          <w:sz w:val="28"/>
+          <w:szCs w:val="28"/>
+        </w:rPr>
+        <w:t xml:space="preserve">Then delete all the files form </w:t>
+      </w:r>
+      <w:proofErr w:type="spellStart"/>
+      <w:r>
+        <w:rPr>
+          <w:b/>
+          <w:sz w:val="28"/>
+          <w:szCs w:val="28"/>
+        </w:rPr>
+        <w:t>src</w:t>
+      </w:r>
+      <w:proofErr w:type="spellEnd"/>
+      <w:r>
+        <w:rPr>
+          <w:b/>
+          <w:sz w:val="28"/>
+          <w:szCs w:val="28"/>
+        </w:rPr>
+        <w:t xml:space="preserve"> folder and create your own index.js file and code its content</w:t>
+      </w:r>
+    </w:p>
+    <w:p>
+      <w:pPr>
+        <w:rPr>
+          <w:b/>
+          <w:sz w:val="28"/>
+          <w:szCs w:val="28"/>
+        </w:rPr>
+      </w:pPr>
+      <w:r>
+        <w:rPr>
+          <w:b/>
+          <w:sz w:val="28"/>
+          <w:szCs w:val="28"/>
+        </w:rPr>
+        <w:drawing>
+          <wp:inline distT="0" distB="0" distL="0" distR="0" wp14:anchorId="207821E5" wp14:editId="419A232B">
+            <wp:extent cx="2709081" cy="2023238"/>
+            <wp:effectExtent l="0" t="0" r="0" b="0"/>
+            <wp:docPr id="9" name="Picture 9"/>
+            <wp:cNvGraphicFramePr>
+              <a:graphicFrameLocks xmlns:a="http://schemas.openxmlformats.org/drawingml/2006/main" noChangeAspect="1"/>
+            </wp:cNvGraphicFramePr>
+            <a:graphic xmlns:a="http://schemas.openxmlformats.org/drawingml/2006/main">
+              <a:graphicData uri="http://schemas.openxmlformats.org/drawingml/2006/picture">
+                <pic:pic xmlns:pic="http://schemas.openxmlformats.org/drawingml/2006/picture">
+                  <pic:nvPicPr>
+                    <pic:cNvPr id="1" name=""/>
+                    <pic:cNvPicPr/>
+                  </pic:nvPicPr>
+                  <pic:blipFill>
+                    <a:blip r:embed="rId31"/>
+                    <a:stretch>
+                      <a:fillRect/>
+                    </a:stretch>
+                  </pic:blipFill>
+                  <pic:spPr>
+                    <a:xfrm>
+                      <a:off x="0" y="0"/>
+                      <a:ext cx="2720569" cy="2031818"/>
+                    </a:xfrm>
+                    <a:prstGeom prst="rect">
+                      <a:avLst/>
+                    </a:prstGeom>
+                  </pic:spPr>
+                </pic:pic>
+              </a:graphicData>
+            </a:graphic>
+          </wp:inline>
+        </w:drawing>
+      </w:r>
+    </w:p>
+    <w:p>
+      <w:pPr>
+        <w:rPr>
+          <w:b/>
+          <w:sz w:val="28"/>
+          <w:szCs w:val="28"/>
+        </w:rPr>
+      </w:pPr>
+      <w:r>
+        <w:rPr>
+          <w:b/>
+          <w:sz w:val="28"/>
+          <w:szCs w:val="28"/>
+        </w:rPr>
+        <w:t>After deleting all the</w:t>
+      </w:r>
+      <w:r>
+        <w:rPr>
+          <w:b/>
+          <w:sz w:val="28"/>
+          <w:szCs w:val="28"/>
+        </w:rPr>
+        <w:t xml:space="preserve"> extra files from the react folder (</w:t>
+      </w:r>
+      <w:proofErr w:type="spellStart"/>
+      <w:r>
+        <w:rPr>
+          <w:b/>
+          <w:sz w:val="28"/>
+          <w:szCs w:val="28"/>
+        </w:rPr>
+        <w:t>src</w:t>
+      </w:r>
+      <w:proofErr w:type="spellEnd"/>
+      <w:r>
+        <w:rPr>
+          <w:b/>
+          <w:sz w:val="28"/>
+          <w:szCs w:val="28"/>
+        </w:rPr>
+        <w:t xml:space="preserve"> and public). Make a file called index.js in </w:t>
+      </w:r>
+      <w:proofErr w:type="spellStart"/>
+      <w:r>
+        <w:rPr>
+          <w:b/>
+          <w:sz w:val="28"/>
+          <w:szCs w:val="28"/>
+        </w:rPr>
+        <w:t>src</w:t>
+      </w:r>
+      <w:proofErr w:type="spellEnd"/>
+      <w:r>
+        <w:rPr>
+          <w:b/>
+          <w:sz w:val="28"/>
+          <w:szCs w:val="28"/>
+        </w:rPr>
+        <w:t xml:space="preserve"> folder and configure it.</w:t>
+      </w:r>
+    </w:p>
+    <w:p>
+      <w:pPr>
+        <w:rPr>
+          <w:b/>
+          <w:sz w:val="28"/>
+          <w:szCs w:val="28"/>
+        </w:rPr>
+      </w:pPr>
+      <w:r>
+        <w:rPr>
+          <w:b/>
+          <w:sz w:val="28"/>
+          <w:szCs w:val="28"/>
+        </w:rPr>
+        <w:drawing>
+          <wp:inline distT="0" distB="0" distL="0" distR="0" wp14:anchorId="2D4C2EC8" wp14:editId="1E60D1BE">
+            <wp:extent cx="3469769" cy="1228298"/>
+            <wp:effectExtent l="0" t="0" r="0" b="0"/>
+            <wp:docPr id="14" name="Picture 14"/>
+            <wp:cNvGraphicFramePr>
+              <a:graphicFrameLocks xmlns:a="http://schemas.openxmlformats.org/drawingml/2006/main" noChangeAspect="1"/>
+            </wp:cNvGraphicFramePr>
+            <a:graphic xmlns:a="http://schemas.openxmlformats.org/drawingml/2006/main">
+              <a:graphicData uri="http://schemas.openxmlformats.org/drawingml/2006/picture">
+                <pic:pic xmlns:pic="http://schemas.openxmlformats.org/drawingml/2006/picture">
+                  <pic:nvPicPr>
+                    <pic:cNvPr id="1" name=""/>
+                    <pic:cNvPicPr/>
+                  </pic:nvPicPr>
+                  <pic:blipFill>
+                    <a:blip r:embed="rId32"/>
+                    <a:stretch>
+                      <a:fillRect/>
+                    </a:stretch>
+                  </pic:blipFill>
+                  <pic:spPr>
+                    <a:xfrm>
+                      <a:off x="0" y="0"/>
+                      <a:ext cx="3503306" cy="1240170"/>
+                    </a:xfrm>
+                    <a:prstGeom prst="rect">
+                      <a:avLst/>
+                    </a:prstGeom>
+                  </pic:spPr>
+                </pic:pic>
+              </a:graphicData>
+            </a:graphic>
+          </wp:inline>
+        </w:drawing>
+      </w:r>
+    </w:p>
+    <w:p>
+      <w:pPr>
+        <w:rPr>
+          <w:b/>
+          <w:sz w:val="28"/>
+          <w:szCs w:val="28"/>
+        </w:rPr>
+      </w:pPr>
+      <w:r>
+        <w:rPr>
+          <w:b/>
+          <w:sz w:val="28"/>
+          <w:szCs w:val="28"/>
+        </w:rPr>
+        <w:t xml:space="preserve">React in not self-sufficient to make a web react app. </w:t>
+      </w:r>
+      <w:proofErr w:type="spellStart"/>
+      <w:r>
+        <w:rPr>
+          <w:b/>
+          <w:sz w:val="28"/>
+          <w:szCs w:val="28"/>
+        </w:rPr>
+        <w:t>ReactDOM</w:t>
+      </w:r>
+      <w:proofErr w:type="spellEnd"/>
+      <w:r>
+        <w:rPr>
+          <w:b/>
+          <w:sz w:val="28"/>
+          <w:szCs w:val="28"/>
+        </w:rPr>
+        <w:t xml:space="preserve"> take the component form react -&gt; converts them into html and then display it on the browser. React library in itself does not communicate with browser as react have feature for both web and native mobile applications.</w:t>
+      </w:r>
+    </w:p>
+    <w:p>
+      <w:pPr>
+        <w:rPr>
+          <w:b/>
+          <w:sz w:val="28"/>
+          <w:szCs w:val="28"/>
+        </w:rPr>
+      </w:pPr>
+      <w:r>
+        <w:rPr>
+          <w:b/>
+          <w:sz w:val="28"/>
+          <w:szCs w:val="28"/>
+        </w:rPr>
+        <w:lastRenderedPageBreak/>
+        <w:drawing>
+          <wp:inline distT="0" distB="0" distL="0" distR="0" wp14:anchorId="1B4D4337" wp14:editId="7F2E8C12">
+            <wp:extent cx="3370997" cy="2468324"/>
+            <wp:effectExtent l="0" t="0" r="1270" b="8255"/>
+            <wp:docPr id="27" name="Picture 27"/>
+            <wp:cNvGraphicFramePr>
+              <a:graphicFrameLocks xmlns:a="http://schemas.openxmlformats.org/drawingml/2006/main" noChangeAspect="1"/>
+            </wp:cNvGraphicFramePr>
+            <a:graphic xmlns:a="http://schemas.openxmlformats.org/drawingml/2006/main">
+              <a:graphicData uri="http://schemas.openxmlformats.org/drawingml/2006/picture">
+                <pic:pic xmlns:pic="http://schemas.openxmlformats.org/drawingml/2006/picture">
+                  <pic:nvPicPr>
+                    <pic:cNvPr id="1" name=""/>
+                    <pic:cNvPicPr/>
+                  </pic:nvPicPr>
+                  <pic:blipFill>
+                    <a:blip r:embed="rId33"/>
+                    <a:stretch>
+                      <a:fillRect/>
+                    </a:stretch>
+                  </pic:blipFill>
+                  <pic:spPr>
+                    <a:xfrm>
+                      <a:off x="0" y="0"/>
+                      <a:ext cx="3413168" cy="2499203"/>
+                    </a:xfrm>
+                    <a:prstGeom prst="rect">
+                      <a:avLst/>
+                    </a:prstGeom>
+                  </pic:spPr>
+                </pic:pic>
+              </a:graphicData>
+            </a:graphic>
+          </wp:inline>
+        </w:drawing>
+      </w:r>
+    </w:p>
+    <w:p>
+      <w:pPr>
+        <w:rPr>
+          <w:b/>
+          <w:sz w:val="28"/>
+          <w:szCs w:val="28"/>
+        </w:rPr>
+      </w:pPr>
+      <w:r>
+        <w:rPr>
+          <w:b/>
+          <w:sz w:val="28"/>
+          <w:szCs w:val="28"/>
+        </w:rPr>
+        <w:drawing>
+          <wp:inline distT="0" distB="0" distL="0" distR="0" wp14:anchorId="0CD61CE2" wp14:editId="2E84C987">
+            <wp:extent cx="3405116" cy="2499710"/>
+            <wp:effectExtent l="0" t="0" r="5080" b="0"/>
+            <wp:docPr id="28" name="Picture 28"/>
+            <wp:cNvGraphicFramePr>
+              <a:graphicFrameLocks xmlns:a="http://schemas.openxmlformats.org/drawingml/2006/main" noChangeAspect="1"/>
+            </wp:cNvGraphicFramePr>
+            <a:graphic xmlns:a="http://schemas.openxmlformats.org/drawingml/2006/main">
+              <a:graphicData uri="http://schemas.openxmlformats.org/drawingml/2006/picture">
+                <pic:pic xmlns:pic="http://schemas.openxmlformats.org/drawingml/2006/picture">
+                  <pic:nvPicPr>
+                    <pic:cNvPr id="1" name=""/>
+                    <pic:cNvPicPr/>
+                  </pic:nvPicPr>
+                  <pic:blipFill>
+                    <a:blip r:embed="rId34"/>
+                    <a:stretch>
+                      <a:fillRect/>
+                    </a:stretch>
+                  </pic:blipFill>
+                  <pic:spPr>
+                    <a:xfrm>
+                      <a:off x="0" y="0"/>
+                      <a:ext cx="3410685" cy="2503799"/>
+                    </a:xfrm>
+                    <a:prstGeom prst="rect">
+                      <a:avLst/>
+                    </a:prstGeom>
+                  </pic:spPr>
+                </pic:pic>
+              </a:graphicData>
+            </a:graphic>
+          </wp:inline>
+        </w:drawing>
+      </w:r>
+    </w:p>
+    <w:p>
+      <w:pPr>
+        <w:rPr>
+          <w:b/>
+          <w:sz w:val="28"/>
+          <w:szCs w:val="28"/>
+        </w:rPr>
+      </w:pPr>
+      <w:r>
+        <w:rPr>
+          <w:b/>
+          <w:sz w:val="28"/>
+          <w:szCs w:val="28"/>
+        </w:rPr>
+        <w:t>An online editor to show the conversion of JSX into JS code done by Babel</w:t>
+      </w:r>
+    </w:p>
+    <w:p>
+      <w:pPr>
+        <w:rPr>
+          <w:b/>
+          <w:sz w:val="28"/>
+          <w:szCs w:val="28"/>
+        </w:rPr>
+      </w:pPr>
+      <w:r>
+        <w:rPr>
+          <w:b/>
+          <w:sz w:val="28"/>
+          <w:szCs w:val="28"/>
+        </w:rPr>
+        <w:drawing>
+          <wp:inline distT="0" distB="0" distL="0" distR="0" wp14:anchorId="3F60191B" wp14:editId="5A9B07C6">
+            <wp:extent cx="2572109" cy="1286054"/>
+            <wp:effectExtent l="0" t="0" r="0" b="9525"/>
+            <wp:docPr id="29" name="Picture 29"/>
+            <wp:cNvGraphicFramePr>
+              <a:graphicFrameLocks xmlns:a="http://schemas.openxmlformats.org/drawingml/2006/main" noChangeAspect="1"/>
+            </wp:cNvGraphicFramePr>
+            <a:graphic xmlns:a="http://schemas.openxmlformats.org/drawingml/2006/main">
+              <a:graphicData uri="http://schemas.openxmlformats.org/drawingml/2006/picture">
+                <pic:pic xmlns:pic="http://schemas.openxmlformats.org/drawingml/2006/picture">
+                  <pic:nvPicPr>
+                    <pic:cNvPr id="1" name=""/>
+                    <pic:cNvPicPr/>
+                  </pic:nvPicPr>
+                  <pic:blipFill>
+                    <a:blip r:embed="rId35"/>
+                    <a:stretch>
+                      <a:fillRect/>
+                    </a:stretch>
+                  </pic:blipFill>
+                  <pic:spPr>
+                    <a:xfrm>
+                      <a:off x="0" y="0"/>
+                      <a:ext cx="2572109" cy="1286054"/>
+                    </a:xfrm>
+                    <a:prstGeom prst="rect">
+                      <a:avLst/>
+                    </a:prstGeom>
+                  </pic:spPr>
+                </pic:pic>
+              </a:graphicData>
+            </a:graphic>
+          </wp:inline>
+        </w:drawing>
+      </w:r>
+    </w:p>
+    <w:p>
+      <w:pPr>
+        <w:rPr>
+          <w:noProof/>
+        </w:rPr>
+      </w:pPr>
+      <w:r>
+        <w:rPr>
+          <w:b/>
+          <w:sz w:val="28"/>
+          <w:szCs w:val="28"/>
+        </w:rPr>
+        <w:t>Example:</w:t>
+      </w:r>
+      <w:r>
+        <w:rPr>
+          <w:noProof/>
+        </w:rPr>
+        <w:t xml:space="preserve"> </w:t>
+      </w:r>
+      <w:r>
+        <w:rPr>
+          <w:b/>
+          <w:sz w:val="28"/>
+          <w:szCs w:val="28"/>
+        </w:rPr>
+        <w:drawing>
+          <wp:inline distT="0" distB="0" distL="0" distR="0" wp14:anchorId="2E6A6CF6" wp14:editId="12E29810">
+            <wp:extent cx="6858000" cy="1473200"/>
+            <wp:effectExtent l="0" t="0" r="0" b="0"/>
+            <wp:docPr id="30" name="Picture 30"/>
+            <wp:cNvGraphicFramePr>
+              <a:graphicFrameLocks xmlns:a="http://schemas.openxmlformats.org/drawingml/2006/main" noChangeAspect="1"/>
+            </wp:cNvGraphicFramePr>
+            <a:graphic xmlns:a="http://schemas.openxmlformats.org/drawingml/2006/main">
+              <a:graphicData uri="http://schemas.openxmlformats.org/drawingml/2006/picture">
+                <pic:pic xmlns:pic="http://schemas.openxmlformats.org/drawingml/2006/picture">
+                  <pic:nvPicPr>
+                    <pic:cNvPr id="1" name=""/>
+                    <pic:cNvPicPr/>
+                  </pic:nvPicPr>
+                  <pic:blipFill>
+                    <a:blip r:embed="rId36"/>
+                    <a:stretch>
+                      <a:fillRect/>
+                    </a:stretch>
+                  </pic:blipFill>
+                  <pic:spPr>
+                    <a:xfrm>
+                      <a:off x="0" y="0"/>
+                      <a:ext cx="6858000" cy="1473200"/>
+                    </a:xfrm>
+                    <a:prstGeom prst="rect">
+                      <a:avLst/>
+                    </a:prstGeom>
+                  </pic:spPr>
+                </pic:pic>
+              </a:graphicData>
+            </a:graphic>
+          </wp:inline>
+        </w:drawing>
+      </w:r>
+    </w:p>
+    <w:p>
+      <w:pPr>
+        <w:rPr>
+          <w:noProof/>
+        </w:rPr>
+      </w:pPr>
+      <w:r>
+        <w:rPr>
+          <w:noProof/>
+        </w:rPr>
+        <w:t>Conclusion : using JSX make the react dev life easier. JSX will never show any thing else inside it if its not returned.</w:t>
+      </w:r>
+    </w:p>
+    <w:p>
+      <w:pPr>
+        <w:rPr>
+          <w:noProof/>
+        </w:rPr>
+      </w:pPr>
+      <w:r>
+        <w:rPr>
+          <w:noProof/>
+        </w:rPr>
+        <w:lastRenderedPageBreak/>
+        <w:drawing>
+          <wp:inline distT="0" distB="0" distL="0" distR="0" wp14:anchorId="617428DD" wp14:editId="7B61A8E3">
+            <wp:extent cx="3098042" cy="2214890"/>
+            <wp:effectExtent l="0" t="0" r="7620" b="0"/>
+            <wp:docPr id="32" name="Picture 32"/>
+            <wp:cNvGraphicFramePr>
+              <a:graphicFrameLocks xmlns:a="http://schemas.openxmlformats.org/drawingml/2006/main" noChangeAspect="1"/>
+            </wp:cNvGraphicFramePr>
+            <a:graphic xmlns:a="http://schemas.openxmlformats.org/drawingml/2006/main">
+              <a:graphicData uri="http://schemas.openxmlformats.org/drawingml/2006/picture">
+                <pic:pic xmlns:pic="http://schemas.openxmlformats.org/drawingml/2006/picture">
+                  <pic:nvPicPr>
+                    <pic:cNvPr id="1" name=""/>
+                    <pic:cNvPicPr/>
+                  </pic:nvPicPr>
+                  <pic:blipFill>
+                    <a:blip r:embed="rId37"/>
+                    <a:stretch>
+                      <a:fillRect/>
+                    </a:stretch>
+                  </pic:blipFill>
+                  <pic:spPr>
+                    <a:xfrm>
+                      <a:off x="0" y="0"/>
+                      <a:ext cx="3107965" cy="2221984"/>
+                    </a:xfrm>
+                    <a:prstGeom prst="rect">
+                      <a:avLst/>
+                    </a:prstGeom>
+                  </pic:spPr>
+                </pic:pic>
+              </a:graphicData>
+            </a:graphic>
+          </wp:inline>
+        </w:drawing>
+      </w:r>
+    </w:p>
+    <w:p>
+      <w:pPr>
+        <w:rPr>
+          <w:noProof/>
+        </w:rPr>
+      </w:pPr>
+      <w:r>
+        <w:rPr>
+          <w:noProof/>
+        </w:rPr>
+        <w:t>React will only</w:t>
+      </w:r>
+      <w:r>
+        <w:rPr>
+          <w:noProof/>
+        </w:rPr>
+        <w:t xml:space="preserve"> display</w:t>
+      </w:r>
+      <w:r>
+        <w:rPr>
+          <w:noProof/>
+        </w:rPr>
+        <w:t xml:space="preserve"> </w:t>
+      </w:r>
+      <w:r>
+        <w:rPr>
+          <w:noProof/>
+        </w:rPr>
+        <w:t>string</w:t>
+      </w:r>
+      <w:r>
+        <w:rPr>
+          <w:noProof/>
+        </w:rPr>
+        <w:t xml:space="preserve"> and number</w:t>
+      </w:r>
+      <w:r>
+        <w:rPr>
+          <w:noProof/>
+        </w:rPr>
+        <w:t xml:space="preserve"> (when we try to print a variable)</w:t>
+      </w:r>
+      <w:r>
+        <w:rPr>
+          <w:noProof/>
+        </w:rPr>
+        <w:t xml:space="preserve"> </w:t>
+      </w:r>
+      <w:r>
+        <w:rPr>
+          <w:noProof/>
+        </w:rPr>
+        <w:t>not boolean (true or false), undefined, null and etc. when we try to print an object{} it will throw an error on console.</w:t>
+      </w:r>
+    </w:p>
+    <w:p>
+      <w:pPr>
+        <w:rPr>
+          <w:noProof/>
+        </w:rPr>
+      </w:pPr>
+      <w:r>
+        <w:rPr>
+          <w:noProof/>
+        </w:rPr>
+        <w:drawing>
+          <wp:inline distT="0" distB="0" distL="0" distR="0" wp14:anchorId="4250FEEC" wp14:editId="04C2CCFF">
+            <wp:extent cx="3657600" cy="2521058"/>
+            <wp:effectExtent l="0" t="0" r="0" b="0"/>
+            <wp:docPr id="33" name="Picture 33"/>
+            <wp:cNvGraphicFramePr>
+              <a:graphicFrameLocks xmlns:a="http://schemas.openxmlformats.org/drawingml/2006/main" noChangeAspect="1"/>
+            </wp:cNvGraphicFramePr>
+            <a:graphic xmlns:a="http://schemas.openxmlformats.org/drawingml/2006/main">
+              <a:graphicData uri="http://schemas.openxmlformats.org/drawingml/2006/picture">
+                <pic:pic xmlns:pic="http://schemas.openxmlformats.org/drawingml/2006/picture">
+                  <pic:nvPicPr>
+                    <pic:cNvPr id="1" name=""/>
+                    <pic:cNvPicPr/>
+                  </pic:nvPicPr>
+                  <pic:blipFill>
+                    <a:blip r:embed="rId38"/>
+                    <a:stretch>
+                      <a:fillRect/>
+                    </a:stretch>
+                  </pic:blipFill>
+                  <pic:spPr>
+                    <a:xfrm>
+                      <a:off x="0" y="0"/>
+                      <a:ext cx="3665159" cy="2526268"/>
+                    </a:xfrm>
+                    <a:prstGeom prst="rect">
+                      <a:avLst/>
+                    </a:prstGeom>
+                  </pic:spPr>
+                </pic:pic>
+              </a:graphicData>
+            </a:graphic>
+          </wp:inline>
+        </w:drawing>
+      </w:r>
+    </w:p>
+    <w:p>
+      <w:pPr>
+        <w:rPr>
+          <w:noProof/>
+        </w:rPr>
+      </w:pPr>
+      <w:r>
+        <w:rPr>
+          <w:noProof/>
+        </w:rPr>
+        <w:drawing>
+          <wp:inline distT="0" distB="0" distL="0" distR="0" wp14:anchorId="4AE3C665" wp14:editId="47A53EE7">
+            <wp:extent cx="3657600" cy="1952853"/>
+            <wp:effectExtent l="0" t="0" r="0" b="9525"/>
+            <wp:docPr id="45" name="Picture 45"/>
+            <wp:cNvGraphicFramePr>
+              <a:graphicFrameLocks xmlns:a="http://schemas.openxmlformats.org/drawingml/2006/main" noChangeAspect="1"/>
+            </wp:cNvGraphicFramePr>
+            <a:graphic xmlns:a="http://schemas.openxmlformats.org/drawingml/2006/main">
+              <a:graphicData uri="http://schemas.openxmlformats.org/drawingml/2006/picture">
+                <pic:pic xmlns:pic="http://schemas.openxmlformats.org/drawingml/2006/picture">
+                  <pic:nvPicPr>
+                    <pic:cNvPr id="1" name=""/>
+                    <pic:cNvPicPr/>
+                  </pic:nvPicPr>
+                  <pic:blipFill>
+                    <a:blip r:embed="rId39"/>
+                    <a:stretch>
+                      <a:fillRect/>
+                    </a:stretch>
+                  </pic:blipFill>
+                  <pic:spPr>
+                    <a:xfrm>
+                      <a:off x="0" y="0"/>
+                      <a:ext cx="3671857" cy="1960465"/>
+                    </a:xfrm>
+                    <a:prstGeom prst="rect">
+                      <a:avLst/>
+                    </a:prstGeom>
+                  </pic:spPr>
+                </pic:pic>
+              </a:graphicData>
+            </a:graphic>
+          </wp:inline>
+        </w:drawing>
+      </w:r>
+    </w:p>
+    <w:p>
+      <w:pPr>
+        <w:rPr>
+          <w:noProof/>
+        </w:rPr>
+      </w:pPr>
+      <w:r>
+        <w:rPr>
+          <w:noProof/>
+        </w:rPr>
+        <w:t xml:space="preserve">Declaring variable is not necessary but it’s a good practice&lt;div&gt;{new Date().toLocaleTimeString()}&lt;/div&gt; works just fine but not a good practice. </w:t>
+      </w:r>
+    </w:p>
+    <w:p>
+      <w:pPr>
+        <w:rPr>
+          <w:b/>
+          <w:sz w:val="28"/>
+          <w:szCs w:val="28"/>
+        </w:rPr>
+      </w:pPr>
+      <w:r>
+        <w:rPr>
+          <w:b/>
+          <w:sz w:val="28"/>
+          <w:szCs w:val="28"/>
+        </w:rPr>
+        <w:t>In html we have attributes for tags, in react we have props</w:t>
+      </w:r>
+    </w:p>
+    <w:p>
+      <w:pPr>
+        <w:rPr>
+          <w:b/>
+          <w:sz w:val="28"/>
+          <w:szCs w:val="28"/>
+        </w:rPr>
+      </w:pPr>
+      <w:r>
+        <w:rPr>
+          <w:b/>
+          <w:sz w:val="28"/>
+          <w:szCs w:val="28"/>
+        </w:rPr>
+        <w:lastRenderedPageBreak/>
+        <w:drawing>
+          <wp:inline distT="0" distB="0" distL="0" distR="0" wp14:anchorId="60C926F1" wp14:editId="7B6420F3">
+            <wp:extent cx="3745149" cy="2611750"/>
+            <wp:effectExtent l="0" t="0" r="8255" b="0"/>
+            <wp:docPr id="35" name="Picture 35"/>
+            <wp:cNvGraphicFramePr>
+              <a:graphicFrameLocks xmlns:a="http://schemas.openxmlformats.org/drawingml/2006/main" noChangeAspect="1"/>
+            </wp:cNvGraphicFramePr>
+            <a:graphic xmlns:a="http://schemas.openxmlformats.org/drawingml/2006/main">
+              <a:graphicData uri="http://schemas.openxmlformats.org/drawingml/2006/picture">
+                <pic:pic xmlns:pic="http://schemas.openxmlformats.org/drawingml/2006/picture">
+                  <pic:nvPicPr>
+                    <pic:cNvPr id="1" name=""/>
+                    <pic:cNvPicPr/>
+                  </pic:nvPicPr>
+                  <pic:blipFill>
+                    <a:blip r:embed="rId40"/>
+                    <a:stretch>
+                      <a:fillRect/>
+                    </a:stretch>
+                  </pic:blipFill>
+                  <pic:spPr>
+                    <a:xfrm>
+                      <a:off x="0" y="0"/>
+                      <a:ext cx="3820882" cy="2664564"/>
+                    </a:xfrm>
+                    <a:prstGeom prst="rect">
+                      <a:avLst/>
+                    </a:prstGeom>
+                  </pic:spPr>
+                </pic:pic>
+              </a:graphicData>
+            </a:graphic>
+          </wp:inline>
+        </w:drawing>
+      </w:r>
+    </w:p>
+    <w:p>
+      <w:pPr>
+        <w:rPr>
+          <w:b/>
+          <w:sz w:val="28"/>
+          <w:szCs w:val="28"/>
+        </w:rPr>
+      </w:pPr>
+      <w:r>
+        <w:rPr>
+          <w:b/>
+          <w:sz w:val="28"/>
+          <w:szCs w:val="28"/>
+        </w:rPr>
+        <w:drawing>
+          <wp:inline distT="0" distB="0" distL="0" distR="0" wp14:anchorId="7CC97396" wp14:editId="3DD428FE">
+            <wp:extent cx="3735421" cy="2166545"/>
+            <wp:effectExtent l="0" t="0" r="0" b="5715"/>
+            <wp:docPr id="36" name="Picture 36"/>
+            <wp:cNvGraphicFramePr>
+              <a:graphicFrameLocks xmlns:a="http://schemas.openxmlformats.org/drawingml/2006/main" noChangeAspect="1"/>
+            </wp:cNvGraphicFramePr>
+            <a:graphic xmlns:a="http://schemas.openxmlformats.org/drawingml/2006/main">
+              <a:graphicData uri="http://schemas.openxmlformats.org/drawingml/2006/picture">
+                <pic:pic xmlns:pic="http://schemas.openxmlformats.org/drawingml/2006/picture">
+                  <pic:nvPicPr>
+                    <pic:cNvPr id="1" name=""/>
+                    <pic:cNvPicPr/>
+                  </pic:nvPicPr>
+                  <pic:blipFill>
+                    <a:blip r:embed="rId41"/>
+                    <a:stretch>
+                      <a:fillRect/>
+                    </a:stretch>
+                  </pic:blipFill>
+                  <pic:spPr>
+                    <a:xfrm>
+                      <a:off x="0" y="0"/>
+                      <a:ext cx="3764804" cy="2183587"/>
+                    </a:xfrm>
+                    <a:prstGeom prst="rect">
+                      <a:avLst/>
+                    </a:prstGeom>
+                  </pic:spPr>
+                </pic:pic>
+              </a:graphicData>
+            </a:graphic>
+          </wp:inline>
+        </w:drawing>
+      </w:r>
+    </w:p>
+    <w:p>
+      <w:pPr>
+        <w:rPr>
+          <w:b/>
+          <w:sz w:val="28"/>
+          <w:szCs w:val="28"/>
+        </w:rPr>
+      </w:pPr>
+      <w:r>
+        <w:rPr>
+          <w:b/>
+          <w:sz w:val="28"/>
+          <w:szCs w:val="28"/>
+        </w:rPr>
+        <w:t>Difference between props and attributes (GOOGLE and ADD)</w:t>
+      </w:r>
+    </w:p>
+    <w:p>
+      <w:pPr>
+        <w:rPr>
+          <w:b/>
+          <w:sz w:val="28"/>
+          <w:szCs w:val="28"/>
+        </w:rPr>
+      </w:pPr>
+      <w:r>
+        <w:rPr>
+          <w:b/>
+          <w:sz w:val="28"/>
+          <w:szCs w:val="28"/>
+        </w:rPr>
+        <w:t xml:space="preserve">As we know we cannot use object to print on web but we can use </w:t>
+      </w:r>
+      <w:proofErr w:type="spellStart"/>
+      <w:r>
+        <w:rPr>
+          <w:b/>
+          <w:sz w:val="28"/>
+          <w:szCs w:val="28"/>
+        </w:rPr>
+        <w:t>onject</w:t>
+      </w:r>
+      <w:proofErr w:type="spellEnd"/>
+      <w:r>
+        <w:rPr>
+          <w:b/>
+          <w:sz w:val="28"/>
+          <w:szCs w:val="28"/>
+        </w:rPr>
+        <w:t xml:space="preserve"> to pass into a prop, just like any other value.</w:t>
+      </w:r>
+    </w:p>
+    <w:p>
+      <w:pPr>
+        <w:rPr>
+          <w:b/>
+          <w:sz w:val="28"/>
+          <w:szCs w:val="28"/>
+        </w:rPr>
+      </w:pPr>
+      <w:r>
+        <w:rPr>
+          <w:b/>
+          <w:sz w:val="28"/>
+          <w:szCs w:val="28"/>
+        </w:rPr>
+        <w:t>SOME KEY DIFFERENCE BETWEEN HTML AND REACT</w:t>
+      </w:r>
+    </w:p>
+    <w:p>
+      <w:pPr>
+        <w:rPr>
+          <w:b/>
+          <w:sz w:val="28"/>
+          <w:szCs w:val="28"/>
+        </w:rPr>
+      </w:pPr>
+      <w:r>
+        <w:rPr>
+          <w:b/>
+          <w:sz w:val="28"/>
+          <w:szCs w:val="28"/>
+        </w:rPr>
+        <w:drawing>
+          <wp:inline distT="0" distB="0" distL="0" distR="0" wp14:anchorId="7E097BEB" wp14:editId="1C37FF90">
+            <wp:extent cx="3715966" cy="2347712"/>
+            <wp:effectExtent l="0" t="0" r="0" b="0"/>
+            <wp:docPr id="38" name="Picture 38"/>
+            <wp:cNvGraphicFramePr>
+              <a:graphicFrameLocks xmlns:a="http://schemas.openxmlformats.org/drawingml/2006/main" noChangeAspect="1"/>
+            </wp:cNvGraphicFramePr>
+            <a:graphic xmlns:a="http://schemas.openxmlformats.org/drawingml/2006/main">
+              <a:graphicData uri="http://schemas.openxmlformats.org/drawingml/2006/picture">
+                <pic:pic xmlns:pic="http://schemas.openxmlformats.org/drawingml/2006/picture">
+                  <pic:nvPicPr>
+                    <pic:cNvPr id="1" name=""/>
+                    <pic:cNvPicPr/>
+                  </pic:nvPicPr>
+                  <pic:blipFill>
+                    <a:blip r:embed="rId42"/>
+                    <a:stretch>
+                      <a:fillRect/>
+                    </a:stretch>
+                  </pic:blipFill>
+                  <pic:spPr>
+                    <a:xfrm>
+                      <a:off x="0" y="0"/>
+                      <a:ext cx="3734465" cy="2359399"/>
+                    </a:xfrm>
+                    <a:prstGeom prst="rect">
+                      <a:avLst/>
+                    </a:prstGeom>
+                  </pic:spPr>
+                </pic:pic>
+              </a:graphicData>
+            </a:graphic>
+          </wp:inline>
+        </w:drawing>
+      </w:r>
+    </w:p>
+    <w:p>
+      <w:pPr>
+        <w:rPr>
+          <w:b/>
+          <w:sz w:val="28"/>
+          <w:szCs w:val="28"/>
+        </w:rPr>
+      </w:pPr>
+      <w:r>
+        <w:rPr>
+          <w:b/>
+          <w:sz w:val="28"/>
+          <w:szCs w:val="28"/>
+        </w:rPr>
+        <w:t>The way we write inline Styles in React is different what we are used to in HTML.</w:t>
+      </w:r>
+    </w:p>
+    <w:p>
+      <w:pPr>
+        <w:rPr>
+          <w:b/>
+          <w:sz w:val="28"/>
+          <w:szCs w:val="28"/>
+        </w:rPr>
+      </w:pPr>
+      <w:r>
+        <w:rPr>
+          <w:b/>
+          <w:sz w:val="28"/>
+          <w:szCs w:val="28"/>
+        </w:rPr>
+        <w:lastRenderedPageBreak/>
+        <w:drawing>
+          <wp:inline distT="0" distB="0" distL="0" distR="0" wp14:anchorId="53BDFC0A" wp14:editId="18F896AA">
+            <wp:extent cx="3667328" cy="2368482"/>
+            <wp:effectExtent l="0" t="0" r="0" b="0"/>
+            <wp:docPr id="37" name="Picture 37"/>
+            <wp:cNvGraphicFramePr>
+              <a:graphicFrameLocks xmlns:a="http://schemas.openxmlformats.org/drawingml/2006/main" noChangeAspect="1"/>
+            </wp:cNvGraphicFramePr>
+            <a:graphic xmlns:a="http://schemas.openxmlformats.org/drawingml/2006/main">
+              <a:graphicData uri="http://schemas.openxmlformats.org/drawingml/2006/picture">
+                <pic:pic xmlns:pic="http://schemas.openxmlformats.org/drawingml/2006/picture">
+                  <pic:nvPicPr>
+                    <pic:cNvPr id="1" name=""/>
+                    <pic:cNvPicPr/>
+                  </pic:nvPicPr>
+                  <pic:blipFill>
+                    <a:blip r:embed="rId43"/>
+                    <a:stretch>
+                      <a:fillRect/>
+                    </a:stretch>
+                  </pic:blipFill>
+                  <pic:spPr>
+                    <a:xfrm>
+                      <a:off x="0" y="0"/>
+                      <a:ext cx="3705621" cy="2393213"/>
+                    </a:xfrm>
+                    <a:prstGeom prst="rect">
+                      <a:avLst/>
+                    </a:prstGeom>
+                  </pic:spPr>
+                </pic:pic>
+              </a:graphicData>
+            </a:graphic>
+          </wp:inline>
+        </w:drawing>
+      </w:r>
+    </w:p>
+    <w:p>
+      <w:pPr>
+        <w:rPr>
+          <w:b/>
+          <w:sz w:val="28"/>
+          <w:szCs w:val="28"/>
+        </w:rPr>
+      </w:pPr>
+      <w:r>
+        <w:rPr>
+          <w:b/>
+          <w:sz w:val="28"/>
+          <w:szCs w:val="28"/>
+        </w:rPr>
+        <w:t>Converting HTML into JSX require some steps:</w:t>
+      </w:r>
+    </w:p>
+    <w:p>
+      <w:pPr>
+        <w:pStyle w:val="ListParagraph"/>
+        <w:numPr>
+          <w:ilvl w:val="0"/>
+          <w:numId w:val="2"/>
+        </w:numPr>
+        <w:rPr>
+          <w:b/>
+          <w:sz w:val="28"/>
+          <w:szCs w:val="28"/>
+        </w:rPr>
+      </w:pPr>
+      <w:r>
+        <w:rPr>
+          <w:b/>
+          <w:sz w:val="28"/>
+          <w:szCs w:val="28"/>
+        </w:rPr>
+        <w:t xml:space="preserve">All props names follow </w:t>
+      </w:r>
+      <w:proofErr w:type="spellStart"/>
+      <w:r>
+        <w:rPr>
+          <w:b/>
+          <w:sz w:val="28"/>
+          <w:szCs w:val="28"/>
+        </w:rPr>
+        <w:t>camelCase</w:t>
+      </w:r>
+      <w:proofErr w:type="spellEnd"/>
+      <w:r>
+        <w:rPr>
+          <w:b/>
+          <w:sz w:val="28"/>
+          <w:szCs w:val="28"/>
+        </w:rPr>
+        <w:t>, and when we ran into an error, check web console.</w:t>
+      </w:r>
+    </w:p>
+    <w:p>
+      <w:pPr>
+        <w:pStyle w:val="ListParagraph"/>
+        <w:ind w:left="1440"/>
+        <w:rPr>
+          <w:b/>
+          <w:sz w:val="28"/>
+          <w:szCs w:val="28"/>
+        </w:rPr>
+      </w:pPr>
+      <w:r>
+        <w:rPr>
+          <w:b/>
+          <w:sz w:val="28"/>
+          <w:szCs w:val="28"/>
+        </w:rPr>
+        <w:drawing>
+          <wp:inline distT="0" distB="0" distL="0" distR="0" wp14:anchorId="7B2D2D06" wp14:editId="726BC438">
+            <wp:extent cx="3190672" cy="2612597"/>
+            <wp:effectExtent l="0" t="0" r="0" b="0"/>
+            <wp:docPr id="40" name="Picture 40"/>
+            <wp:cNvGraphicFramePr>
+              <a:graphicFrameLocks xmlns:a="http://schemas.openxmlformats.org/drawingml/2006/main" noChangeAspect="1"/>
+            </wp:cNvGraphicFramePr>
+            <a:graphic xmlns:a="http://schemas.openxmlformats.org/drawingml/2006/main">
+              <a:graphicData uri="http://schemas.openxmlformats.org/drawingml/2006/picture">
+                <pic:pic xmlns:pic="http://schemas.openxmlformats.org/drawingml/2006/picture">
+                  <pic:nvPicPr>
+                    <pic:cNvPr id="1" name=""/>
+                    <pic:cNvPicPr/>
+                  </pic:nvPicPr>
+                  <pic:blipFill>
+                    <a:blip r:embed="rId44"/>
+                    <a:stretch>
+                      <a:fillRect/>
+                    </a:stretch>
+                  </pic:blipFill>
+                  <pic:spPr>
+                    <a:xfrm>
+                      <a:off x="0" y="0"/>
+                      <a:ext cx="3205722" cy="2624920"/>
+                    </a:xfrm>
+                    <a:prstGeom prst="rect">
+                      <a:avLst/>
+                    </a:prstGeom>
+                  </pic:spPr>
+                </pic:pic>
+              </a:graphicData>
+            </a:graphic>
+          </wp:inline>
+        </w:drawing>
+      </w:r>
+    </w:p>
+    <w:p>
+      <w:pPr>
+        <w:pStyle w:val="ListParagraph"/>
+        <w:ind w:left="1440"/>
+        <w:rPr>
+          <w:b/>
+          <w:sz w:val="28"/>
+          <w:szCs w:val="28"/>
+        </w:rPr>
+      </w:pPr>
+      <w:r>
+        <w:rPr>
+          <w:b/>
+          <w:sz w:val="28"/>
+          <w:szCs w:val="28"/>
+        </w:rPr>
+        <w:drawing>
+          <wp:inline distT="0" distB="0" distL="0" distR="0" wp14:anchorId="53B94243" wp14:editId="2C0C3321">
+            <wp:extent cx="4435813" cy="2174781"/>
+            <wp:effectExtent l="0" t="0" r="3175" b="0"/>
+            <wp:docPr id="46" name="Picture 46"/>
+            <wp:cNvGraphicFramePr>
+              <a:graphicFrameLocks xmlns:a="http://schemas.openxmlformats.org/drawingml/2006/main" noChangeAspect="1"/>
+            </wp:cNvGraphicFramePr>
+            <a:graphic xmlns:a="http://schemas.openxmlformats.org/drawingml/2006/main">
+              <a:graphicData uri="http://schemas.openxmlformats.org/drawingml/2006/picture">
+                <pic:pic xmlns:pic="http://schemas.openxmlformats.org/drawingml/2006/picture">
+                  <pic:nvPicPr>
+                    <pic:cNvPr id="1" name=""/>
+                    <pic:cNvPicPr/>
+                  </pic:nvPicPr>
+                  <pic:blipFill>
+                    <a:blip r:embed="rId45"/>
+                    <a:stretch>
+                      <a:fillRect/>
+                    </a:stretch>
+                  </pic:blipFill>
+                  <pic:spPr>
+                    <a:xfrm>
+                      <a:off x="0" y="0"/>
+                      <a:ext cx="4511016" cy="2211651"/>
+                    </a:xfrm>
+                    <a:prstGeom prst="rect">
+                      <a:avLst/>
+                    </a:prstGeom>
+                  </pic:spPr>
+                </pic:pic>
+              </a:graphicData>
+            </a:graphic>
+          </wp:inline>
+        </w:drawing>
+      </w:r>
+    </w:p>
+    <w:p>
+      <w:pPr>
+        <w:pStyle w:val="ListParagraph"/>
+        <w:numPr>
+          <w:ilvl w:val="0"/>
+          <w:numId w:val="2"/>
+        </w:numPr>
+        <w:rPr>
+          <w:b/>
+          <w:sz w:val="28"/>
+          <w:szCs w:val="28"/>
+        </w:rPr>
+      </w:pPr>
+      <w:r>
+        <w:rPr>
+          <w:b/>
+          <w:sz w:val="28"/>
+          <w:szCs w:val="28"/>
+        </w:rPr>
+        <w:t>Number attributes use curly braces</w:t>
+      </w:r>
+      <w:r>
+        <w:rPr>
+          <w:b/>
+          <w:sz w:val="28"/>
+          <w:szCs w:val="28"/>
+        </w:rPr>
+        <w:t>.</w:t>
+      </w:r>
+    </w:p>
+    <w:p>
+      <w:pPr>
+        <w:pStyle w:val="ListParagraph"/>
+        <w:numPr>
+          <w:ilvl w:val="0"/>
+          <w:numId w:val="2"/>
+        </w:numPr>
+        <w:rPr>
+          <w:b/>
+          <w:sz w:val="28"/>
+          <w:szCs w:val="28"/>
+        </w:rPr>
+      </w:pPr>
+      <w:r>
+        <w:rPr>
+          <w:b/>
+          <w:sz w:val="28"/>
+          <w:szCs w:val="28"/>
+        </w:rPr>
+        <w:t xml:space="preserve">Boolean ‘true’ can be </w:t>
+      </w:r>
+      <w:r>
+        <w:rPr>
+          <w:b/>
+          <w:sz w:val="28"/>
+          <w:szCs w:val="28"/>
+        </w:rPr>
+        <w:t>written with</w:t>
+      </w:r>
+      <w:r>
+        <w:rPr>
+          <w:b/>
+          <w:sz w:val="28"/>
+          <w:szCs w:val="28"/>
+        </w:rPr>
+        <w:t xml:space="preserve"> just the property name. </w:t>
+      </w:r>
+      <w:r>
+        <w:rPr>
+          <w:b/>
+          <w:sz w:val="28"/>
+          <w:szCs w:val="28"/>
+        </w:rPr>
+        <w:t>‘False’ should</w:t>
+      </w:r>
+      <w:r>
+        <w:rPr>
+          <w:b/>
+          <w:sz w:val="28"/>
+          <w:szCs w:val="28"/>
+        </w:rPr>
+        <w:t xml:space="preserve"> be written with curly </w:t>
+      </w:r>
+      <w:r>
+        <w:rPr>
+          <w:b/>
+          <w:sz w:val="28"/>
+          <w:szCs w:val="28"/>
+        </w:rPr>
+        <w:t>braces.</w:t>
+      </w:r>
+    </w:p>
+    <w:p>
+      <w:pPr>
+        <w:pStyle w:val="ListParagraph"/>
+        <w:ind w:left="1440"/>
+        <w:rPr>
+          <w:b/>
+          <w:sz w:val="28"/>
+          <w:szCs w:val="28"/>
+        </w:rPr>
+      </w:pPr>
+      <w:r>
+        <w:rPr>
+          <w:b/>
+          <w:sz w:val="28"/>
+          <w:szCs w:val="28"/>
+        </w:rPr>
+        <w:lastRenderedPageBreak/>
+        <w:drawing>
+          <wp:inline distT="0" distB="0" distL="0" distR="0" wp14:anchorId="4B70E171" wp14:editId="4E8D71C0">
+            <wp:extent cx="3171217" cy="2031901"/>
+            <wp:effectExtent l="0" t="0" r="0" b="6985"/>
+            <wp:docPr id="41" name="Picture 41"/>
+            <wp:cNvGraphicFramePr>
+              <a:graphicFrameLocks xmlns:a="http://schemas.openxmlformats.org/drawingml/2006/main" noChangeAspect="1"/>
+            </wp:cNvGraphicFramePr>
+            <a:graphic xmlns:a="http://schemas.openxmlformats.org/drawingml/2006/main">
+              <a:graphicData uri="http://schemas.openxmlformats.org/drawingml/2006/picture">
+                <pic:pic xmlns:pic="http://schemas.openxmlformats.org/drawingml/2006/picture">
+                  <pic:nvPicPr>
+                    <pic:cNvPr id="1" name=""/>
+                    <pic:cNvPicPr/>
+                  </pic:nvPicPr>
+                  <pic:blipFill>
+                    <a:blip r:embed="rId46"/>
+                    <a:stretch>
+                      <a:fillRect/>
+                    </a:stretch>
+                  </pic:blipFill>
+                  <pic:spPr>
+                    <a:xfrm>
+                      <a:off x="0" y="0"/>
+                      <a:ext cx="3208862" cy="2056021"/>
+                    </a:xfrm>
+                    <a:prstGeom prst="rect">
+                      <a:avLst/>
+                    </a:prstGeom>
+                  </pic:spPr>
+                </pic:pic>
+              </a:graphicData>
+            </a:graphic>
+          </wp:inline>
+        </w:drawing>
+      </w:r>
+    </w:p>
+    <w:p>
+      <w:pPr>
+        <w:pStyle w:val="ListParagraph"/>
+        <w:numPr>
+          <w:ilvl w:val="0"/>
+          <w:numId w:val="2"/>
+        </w:numPr>
+        <w:rPr>
+          <w:b/>
+          <w:sz w:val="28"/>
+          <w:szCs w:val="28"/>
+        </w:rPr>
+      </w:pPr>
+      <w:r>
+        <w:rPr>
+          <w:b/>
+          <w:sz w:val="28"/>
+          <w:szCs w:val="28"/>
+        </w:rPr>
+        <w:t>The ‘class’ attributes is written as ‘</w:t>
+      </w:r>
+      <w:proofErr w:type="spellStart"/>
+      <w:r>
+        <w:rPr>
+          <w:b/>
+          <w:sz w:val="28"/>
+          <w:szCs w:val="28"/>
+        </w:rPr>
+        <w:t>className</w:t>
+      </w:r>
+      <w:proofErr w:type="spellEnd"/>
+      <w:r>
+        <w:rPr>
+          <w:b/>
+          <w:sz w:val="28"/>
+          <w:szCs w:val="28"/>
+        </w:rPr>
+        <w:t>’</w:t>
+      </w:r>
+      <w:r>
+        <w:rPr>
+          <w:b/>
+          <w:sz w:val="28"/>
+          <w:szCs w:val="28"/>
+        </w:rPr>
+        <w:t>.</w:t>
+      </w:r>
+    </w:p>
+    <w:p>
+      <w:pPr>
+        <w:pStyle w:val="ListParagraph"/>
+        <w:ind w:left="1440"/>
+        <w:rPr>
+          <w:b/>
+          <w:sz w:val="28"/>
+          <w:szCs w:val="28"/>
+        </w:rPr>
+      </w:pPr>
+      <w:r>
+        <w:rPr>
+          <w:b/>
+          <w:sz w:val="28"/>
+          <w:szCs w:val="28"/>
+        </w:rPr>
+        <w:drawing>
+          <wp:inline distT="0" distB="0" distL="0" distR="0" wp14:anchorId="31E9A2C6" wp14:editId="6FF69F7F">
+            <wp:extent cx="3190240" cy="1519845"/>
+            <wp:effectExtent l="0" t="0" r="0" b="4445"/>
+            <wp:docPr id="42" name="Picture 42"/>
+            <wp:cNvGraphicFramePr>
+              <a:graphicFrameLocks xmlns:a="http://schemas.openxmlformats.org/drawingml/2006/main" noChangeAspect="1"/>
+            </wp:cNvGraphicFramePr>
+            <a:graphic xmlns:a="http://schemas.openxmlformats.org/drawingml/2006/main">
+              <a:graphicData uri="http://schemas.openxmlformats.org/drawingml/2006/picture">
+                <pic:pic xmlns:pic="http://schemas.openxmlformats.org/drawingml/2006/picture">
+                  <pic:nvPicPr>
+                    <pic:cNvPr id="1" name=""/>
+                    <pic:cNvPicPr/>
+                  </pic:nvPicPr>
+                  <pic:blipFill>
+                    <a:blip r:embed="rId47"/>
+                    <a:stretch>
+                      <a:fillRect/>
+                    </a:stretch>
+                  </pic:blipFill>
+                  <pic:spPr>
+                    <a:xfrm>
+                      <a:off x="0" y="0"/>
+                      <a:ext cx="3204556" cy="1526665"/>
+                    </a:xfrm>
+                    <a:prstGeom prst="rect">
+                      <a:avLst/>
+                    </a:prstGeom>
+                  </pic:spPr>
+                </pic:pic>
+              </a:graphicData>
+            </a:graphic>
+          </wp:inline>
+        </w:drawing>
+      </w:r>
+    </w:p>
+    <w:p>
+      <w:pPr>
+        <w:pStyle w:val="ListParagraph"/>
+        <w:numPr>
+          <w:ilvl w:val="0"/>
+          <w:numId w:val="2"/>
+        </w:numPr>
+        <w:rPr>
+          <w:b/>
+          <w:sz w:val="28"/>
+          <w:szCs w:val="28"/>
+        </w:rPr>
+      </w:pPr>
+      <w:r>
+        <w:rPr>
+          <w:b/>
+          <w:sz w:val="28"/>
+          <w:szCs w:val="28"/>
+        </w:rPr>
+        <w:t>In-line styles are provided as objects</w:t>
+      </w:r>
+      <w:r>
+        <w:rPr>
+          <w:b/>
+          <w:sz w:val="28"/>
+          <w:szCs w:val="28"/>
+        </w:rPr>
+        <w:t xml:space="preserve"> styles</w:t>
+      </w:r>
+      <w:r>
+        <w:rPr>
+          <w:b/>
+          <w:sz w:val="28"/>
+          <w:szCs w:val="28"/>
+        </w:rPr>
+        <w:t>= {</w:t>
+      </w:r>
+      <w:r>
+        <w:rPr>
+          <w:b/>
+          <w:sz w:val="28"/>
+          <w:szCs w:val="28"/>
+        </w:rPr>
+        <w:t>{color: ‘red’}}</w:t>
+      </w:r>
+      <w:r>
+        <w:rPr>
+          <w:b/>
+          <w:sz w:val="28"/>
+          <w:szCs w:val="28"/>
+        </w:rPr>
+        <w:t>.</w:t>
+      </w:r>
+    </w:p>
+    <w:p>
+      <w:pPr>
+        <w:rPr>
+          <w:b/>
+          <w:sz w:val="28"/>
+          <w:szCs w:val="28"/>
+        </w:rPr>
+      </w:pPr>
+      <w:r>
+        <w:rPr>
+          <w:b/>
+          <w:sz w:val="28"/>
+          <w:szCs w:val="28"/>
+        </w:rPr>
+        <w:t>GIVE LIVE DEMO</w:t>
+      </w:r>
+    </w:p>
+    <w:p>
+      <w:pPr>
+        <w:rPr>
+          <w:b/>
+          <w:sz w:val="28"/>
+          <w:szCs w:val="28"/>
+        </w:rPr>
+      </w:pPr>
+      <w:r>
+        <w:rPr>
+          <w:b/>
+          <w:sz w:val="28"/>
+          <w:szCs w:val="28"/>
+        </w:rPr>
+        <w:t xml:space="preserve">Writing everything into one file is not good </w:t>
+      </w:r>
+    </w:p>
+    <w:p>
+      <w:pPr>
+        <w:rPr>
+          <w:b/>
+          <w:sz w:val="28"/>
+          <w:szCs w:val="28"/>
+        </w:rPr>
+      </w:pPr>
+      <w:r>
+        <w:rPr>
+          <w:b/>
+          <w:sz w:val="28"/>
+          <w:szCs w:val="28"/>
+        </w:rPr>
+        <w:drawing>
+          <wp:inline distT="0" distB="0" distL="0" distR="0" wp14:anchorId="1F914F4F" wp14:editId="1B47FD7A">
+            <wp:extent cx="3307403" cy="1984442"/>
+            <wp:effectExtent l="0" t="0" r="7620" b="0"/>
+            <wp:docPr id="43" name="Picture 43"/>
+            <wp:cNvGraphicFramePr>
+              <a:graphicFrameLocks xmlns:a="http://schemas.openxmlformats.org/drawingml/2006/main" noChangeAspect="1"/>
+            </wp:cNvGraphicFramePr>
+            <a:graphic xmlns:a="http://schemas.openxmlformats.org/drawingml/2006/main">
+              <a:graphicData uri="http://schemas.openxmlformats.org/drawingml/2006/picture">
+                <pic:pic xmlns:pic="http://schemas.openxmlformats.org/drawingml/2006/picture">
+                  <pic:nvPicPr>
+                    <pic:cNvPr id="1" name=""/>
+                    <pic:cNvPicPr/>
+                  </pic:nvPicPr>
+                  <pic:blipFill>
+                    <a:blip r:embed="rId48"/>
+                    <a:stretch>
+                      <a:fillRect/>
+                    </a:stretch>
+                  </pic:blipFill>
+                  <pic:spPr>
+                    <a:xfrm>
+                      <a:off x="0" y="0"/>
+                      <a:ext cx="3338435" cy="2003061"/>
+                    </a:xfrm>
+                    <a:prstGeom prst="rect">
+                      <a:avLst/>
+                    </a:prstGeom>
+                  </pic:spPr>
+                </pic:pic>
+              </a:graphicData>
+            </a:graphic>
+          </wp:inline>
+        </w:drawing>
+      </w:r>
+      <w:r>
+        <w:rPr>
+          <w:b/>
+          <w:sz w:val="28"/>
+          <w:szCs w:val="28"/>
+        </w:rPr>
+        <w:t xml:space="preserve"> </w:t>
+      </w:r>
+    </w:p>
+    <w:p>
+      <w:pPr>
+        <w:rPr>
+          <w:b/>
+          <w:sz w:val="28"/>
+          <w:szCs w:val="28"/>
+        </w:rPr>
+      </w:pPr>
+      <w:r>
+        <w:rPr>
+          <w:b/>
+          <w:sz w:val="28"/>
+          <w:szCs w:val="28"/>
+        </w:rPr>
+        <w:t>In previous step we declared the App component inside index.js but now we will separate this into another file name as App.js containing App component and then import it in index.js</w:t>
+      </w:r>
+    </w:p>
+    <w:p>
+      <w:pPr>
+        <w:rPr>
+          <w:b/>
+          <w:sz w:val="28"/>
+          <w:szCs w:val="28"/>
+        </w:rPr>
+      </w:pPr>
+      <w:r>
+        <w:rPr>
+          <w:b/>
+          <w:sz w:val="28"/>
+          <w:szCs w:val="28"/>
+        </w:rPr>
+        <w:lastRenderedPageBreak/>
+        <w:drawing>
+          <wp:inline distT="0" distB="0" distL="0" distR="0" wp14:anchorId="3D994EBD" wp14:editId="44DB68AA">
+            <wp:extent cx="3326860" cy="2054998"/>
+            <wp:effectExtent l="0" t="0" r="6985" b="2540"/>
+            <wp:docPr id="44" name="Picture 44"/>
+            <wp:cNvGraphicFramePr>
+              <a:graphicFrameLocks xmlns:a="http://schemas.openxmlformats.org/drawingml/2006/main" noChangeAspect="1"/>
+            </wp:cNvGraphicFramePr>
+            <a:graphic xmlns:a="http://schemas.openxmlformats.org/drawingml/2006/main">
+              <a:graphicData uri="http://schemas.openxmlformats.org/drawingml/2006/picture">
+                <pic:pic xmlns:pic="http://schemas.openxmlformats.org/drawingml/2006/picture">
+                  <pic:nvPicPr>
+                    <pic:cNvPr id="1" name=""/>
+                    <pic:cNvPicPr/>
+                  </pic:nvPicPr>
+                  <pic:blipFill>
+                    <a:blip r:embed="rId49"/>
+                    <a:stretch>
+                      <a:fillRect/>
+                    </a:stretch>
+                  </pic:blipFill>
+                  <pic:spPr>
+                    <a:xfrm>
+                      <a:off x="0" y="0"/>
+                      <a:ext cx="3347294" cy="2067620"/>
+                    </a:xfrm>
+                    <a:prstGeom prst="rect">
+                      <a:avLst/>
+                    </a:prstGeom>
+                  </pic:spPr>
+                </pic:pic>
+              </a:graphicData>
+            </a:graphic>
+          </wp:inline>
+        </w:drawing>
+      </w:r>
+    </w:p>
+    <w:p>
+      <w:pPr>
+        <w:pBdr>
+          <w:bottom w:val="double" w:sz="6" w:space="1" w:color="auto"/>
+        </w:pBdr>
+        <w:rPr>
+          <w:b/>
+          <w:sz w:val="28"/>
+          <w:szCs w:val="28"/>
+        </w:rPr>
+      </w:pPr>
+      <w:r>
+        <w:rPr>
+          <w:b/>
+          <w:sz w:val="28"/>
+          <w:szCs w:val="28"/>
+        </w:rPr>
+        <w:t xml:space="preserve">CHEETSHEET FOR JSX: </w:t>
+      </w:r>
+      <w:hyperlink r:id="rId50" w:history="1">
+        <w:r>
+          <w:rPr>
+            <w:rStyle w:val="Hyperlink"/>
+            <w:b/>
+            <w:sz w:val="28"/>
+            <w:szCs w:val="28"/>
+          </w:rPr>
+          <w:t>https://jsx-notes.vercel.app/</w:t>
+        </w:r>
+      </w:hyperlink>
+    </w:p>
+    <w:p>
+      <w:pPr>
+        <w:pBdr>
+          <w:bottom w:val="double" w:sz="6" w:space="1" w:color="auto"/>
+        </w:pBdr>
+        <w:rPr>
+          <w:b/>
+          <w:sz w:val="28"/>
+          <w:szCs w:val="28"/>
+        </w:rPr>
+      </w:pPr>
+    </w:p>
+    <w:p>
+      <w:pPr>
+        <w:rPr>
+          <w:b/>
+          <w:sz w:val="28"/>
+          <w:szCs w:val="28"/>
+        </w:rPr>
+      </w:pPr>
+    </w:p>
+    <w:p>
+      <w:pPr>
+        <w:rPr>
+          <w:b/>
+          <w:sz w:val="28"/>
+          <w:szCs w:val="28"/>
+        </w:rPr>
+      </w:pPr>
+      <w:r>
+        <w:rPr>
+          <w:b/>
+          <w:sz w:val="28"/>
+          <w:szCs w:val="28"/>
+        </w:rPr>
+        <w:t>New Project to get hands on making components for similar looking cards:</w:t>
+      </w:r>
+    </w:p>
+    <w:p>
+      <w:pPr>
+        <w:rPr>
+          <w:b/>
+          <w:sz w:val="28"/>
+          <w:szCs w:val="28"/>
+        </w:rPr>
+      </w:pPr>
+      <w:r>
+        <w:rPr>
+          <w:b/>
+          <w:sz w:val="28"/>
+          <w:szCs w:val="28"/>
+        </w:rPr>
+        <w:drawing>
+          <wp:inline distT="0" distB="0" distL="0" distR="0" wp14:anchorId="121ED475" wp14:editId="1B1B4CAF">
+            <wp:extent cx="2978374" cy="3103124"/>
+            <wp:effectExtent l="0" t="0" r="0" b="2540"/>
+            <wp:docPr id="48" name="Picture 48"/>
+            <wp:cNvGraphicFramePr>
+              <a:graphicFrameLocks xmlns:a="http://schemas.openxmlformats.org/drawingml/2006/main" noChangeAspect="1"/>
+            </wp:cNvGraphicFramePr>
+            <a:graphic xmlns:a="http://schemas.openxmlformats.org/drawingml/2006/main">
+              <a:graphicData uri="http://schemas.openxmlformats.org/drawingml/2006/picture">
+                <pic:pic xmlns:pic="http://schemas.openxmlformats.org/drawingml/2006/picture">
+                  <pic:nvPicPr>
+                    <pic:cNvPr id="1" name=""/>
+                    <pic:cNvPicPr/>
+                  </pic:nvPicPr>
+                  <pic:blipFill>
+                    <a:blip r:embed="rId51"/>
+                    <a:stretch>
+                      <a:fillRect/>
+                    </a:stretch>
+                  </pic:blipFill>
+                  <pic:spPr>
+                    <a:xfrm>
+                      <a:off x="0" y="0"/>
+                      <a:ext cx="3054641" cy="3182585"/>
+                    </a:xfrm>
+                    <a:prstGeom prst="rect">
+                      <a:avLst/>
+                    </a:prstGeom>
+                  </pic:spPr>
+                </pic:pic>
+              </a:graphicData>
+            </a:graphic>
+          </wp:inline>
+        </w:drawing>
+      </w:r>
+      <w:r>
+        <w:rPr>
+          <w:b/>
+          <w:sz w:val="28"/>
+          <w:szCs w:val="28"/>
+        </w:rPr>
+        <w:t xml:space="preserve"> </w:t>
+      </w:r>
+    </w:p>
+    <w:p>
+      <w:pPr>
+        <w:rPr>
+          <w:b/>
+          <w:sz w:val="28"/>
+          <w:szCs w:val="28"/>
+        </w:rPr>
+      </w:pPr>
+      <w:r>
+        <w:rPr>
+          <w:b/>
+          <w:sz w:val="28"/>
+          <w:szCs w:val="28"/>
+        </w:rPr>
+        <w:drawing>
+          <wp:inline distT="0" distB="0" distL="0" distR="0" wp14:anchorId="713D0418" wp14:editId="3643E9FA">
+            <wp:extent cx="3158157" cy="2344366"/>
+            <wp:effectExtent l="0" t="0" r="4445" b="0"/>
+            <wp:docPr id="49" name="Picture 49"/>
+            <wp:cNvGraphicFramePr>
+              <a:graphicFrameLocks xmlns:a="http://schemas.openxmlformats.org/drawingml/2006/main" noChangeAspect="1"/>
+            </wp:cNvGraphicFramePr>
+            <a:graphic xmlns:a="http://schemas.openxmlformats.org/drawingml/2006/main">
+              <a:graphicData uri="http://schemas.openxmlformats.org/drawingml/2006/picture">
+                <pic:pic xmlns:pic="http://schemas.openxmlformats.org/drawingml/2006/picture">
+                  <pic:nvPicPr>
+                    <pic:cNvPr id="1" name=""/>
+                    <pic:cNvPicPr/>
+                  </pic:nvPicPr>
+                  <pic:blipFill>
+                    <a:blip r:embed="rId52"/>
+                    <a:stretch>
+                      <a:fillRect/>
+                    </a:stretch>
+                  </pic:blipFill>
+                  <pic:spPr>
+                    <a:xfrm>
+                      <a:off x="0" y="0"/>
+                      <a:ext cx="3207308" cy="2380852"/>
+                    </a:xfrm>
+                    <a:prstGeom prst="rect">
+                      <a:avLst/>
+                    </a:prstGeom>
+                  </pic:spPr>
+                </pic:pic>
+              </a:graphicData>
+            </a:graphic>
+          </wp:inline>
+        </w:drawing>
+      </w:r>
+    </w:p>
+    <w:p>
+      <w:pPr>
+        <w:rPr>
+          <w:b/>
+          <w:sz w:val="28"/>
+          <w:szCs w:val="28"/>
+        </w:rPr>
+      </w:pPr>
+      <w:r>
+        <w:rPr>
+          <w:b/>
+          <w:sz w:val="28"/>
+          <w:szCs w:val="28"/>
+        </w:rPr>
+        <w:lastRenderedPageBreak/>
+        <w:t>Approach 1: Duplicated JSX</w:t>
+      </w:r>
+    </w:p>
+    <w:p>
+      <w:pPr>
+        <w:rPr>
+          <w:b/>
+          <w:sz w:val="28"/>
+          <w:szCs w:val="28"/>
+        </w:rPr>
+      </w:pPr>
+      <w:r>
+        <w:rPr>
+          <w:b/>
+          <w:sz w:val="28"/>
+          <w:szCs w:val="28"/>
+        </w:rPr>
+        <w:drawing>
+          <wp:inline distT="0" distB="0" distL="0" distR="0" wp14:anchorId="670648A3" wp14:editId="41B8610C">
+            <wp:extent cx="3380588" cy="2402732"/>
+            <wp:effectExtent l="0" t="0" r="0" b="0"/>
+            <wp:docPr id="50" name="Picture 50"/>
+            <wp:cNvGraphicFramePr>
+              <a:graphicFrameLocks xmlns:a="http://schemas.openxmlformats.org/drawingml/2006/main" noChangeAspect="1"/>
+            </wp:cNvGraphicFramePr>
+            <a:graphic xmlns:a="http://schemas.openxmlformats.org/drawingml/2006/main">
+              <a:graphicData uri="http://schemas.openxmlformats.org/drawingml/2006/picture">
+                <pic:pic xmlns:pic="http://schemas.openxmlformats.org/drawingml/2006/picture">
+                  <pic:nvPicPr>
+                    <pic:cNvPr id="1" name=""/>
+                    <pic:cNvPicPr/>
+                  </pic:nvPicPr>
+                  <pic:blipFill>
+                    <a:blip r:embed="rId53"/>
+                    <a:stretch>
+                      <a:fillRect/>
+                    </a:stretch>
+                  </pic:blipFill>
+                  <pic:spPr>
+                    <a:xfrm>
+                      <a:off x="0" y="0"/>
+                      <a:ext cx="3394232" cy="2412429"/>
+                    </a:xfrm>
+                    <a:prstGeom prst="rect">
+                      <a:avLst/>
+                    </a:prstGeom>
+                  </pic:spPr>
+                </pic:pic>
+              </a:graphicData>
+            </a:graphic>
+          </wp:inline>
+        </w:drawing>
+      </w:r>
+    </w:p>
+    <w:p>
+      <w:pPr>
+        <w:rPr>
+          <w:b/>
+          <w:sz w:val="28"/>
+          <w:szCs w:val="28"/>
+        </w:rPr>
+      </w:pPr>
+      <w:r>
+        <w:rPr>
+          <w:b/>
+          <w:sz w:val="28"/>
+          <w:szCs w:val="28"/>
+        </w:rPr>
+        <w:t>Approach 2: Make reusable component</w:t>
+      </w:r>
+    </w:p>
+    <w:p>
+      <w:pPr>
+        <w:rPr>
+          <w:b/>
+          <w:sz w:val="28"/>
+          <w:szCs w:val="28"/>
+        </w:rPr>
+      </w:pPr>
+      <w:r>
+        <w:rPr>
+          <w:b/>
+          <w:sz w:val="28"/>
+          <w:szCs w:val="28"/>
+        </w:rPr>
+        <w:drawing>
+          <wp:inline distT="0" distB="0" distL="0" distR="0" wp14:anchorId="1137907D" wp14:editId="18F750F2">
+            <wp:extent cx="3865981" cy="2120630"/>
+            <wp:effectExtent l="0" t="0" r="1270" b="0"/>
+            <wp:docPr id="51" name="Picture 51"/>
+            <wp:cNvGraphicFramePr>
+              <a:graphicFrameLocks xmlns:a="http://schemas.openxmlformats.org/drawingml/2006/main" noChangeAspect="1"/>
+            </wp:cNvGraphicFramePr>
+            <a:graphic xmlns:a="http://schemas.openxmlformats.org/drawingml/2006/main">
+              <a:graphicData uri="http://schemas.openxmlformats.org/drawingml/2006/picture">
+                <pic:pic xmlns:pic="http://schemas.openxmlformats.org/drawingml/2006/picture">
+                  <pic:nvPicPr>
+                    <pic:cNvPr id="1" name=""/>
+                    <pic:cNvPicPr/>
+                  </pic:nvPicPr>
+                  <pic:blipFill>
+                    <a:blip r:embed="rId54"/>
+                    <a:stretch>
+                      <a:fillRect/>
+                    </a:stretch>
+                  </pic:blipFill>
+                  <pic:spPr>
+                    <a:xfrm>
+                      <a:off x="0" y="0"/>
+                      <a:ext cx="3875692" cy="2125957"/>
+                    </a:xfrm>
+                    <a:prstGeom prst="rect">
+                      <a:avLst/>
+                    </a:prstGeom>
+                  </pic:spPr>
+                </pic:pic>
+              </a:graphicData>
+            </a:graphic>
+          </wp:inline>
+        </w:drawing>
+      </w:r>
+    </w:p>
+    <w:p>
+      <w:pPr>
+        <w:rPr>
+          <w:b/>
+          <w:sz w:val="28"/>
+          <w:szCs w:val="28"/>
+        </w:rPr>
+      </w:pPr>
+      <w:r>
+        <w:rPr>
+          <w:b/>
+          <w:sz w:val="28"/>
+          <w:szCs w:val="28"/>
+        </w:rPr>
+        <w:t>Use multiple times with dedicated in</w:t>
       </w:r>
       <w:bookmarkStart w:id="0" w:name="_GoBack"/>
       <w:bookmarkEnd w:id="0"/>
       <w:r>
-        <w:t>eral</w:t>
-      </w:r>
-    </w:p>
-    <w:p>
-      <w:r>
-        <w:t>Q&amp;A</w:t>
+        <w:rPr>
+          <w:b/>
+          <w:sz w:val="28"/>
+          <w:szCs w:val="28"/>
+        </w:rPr>
+        <w:t xml:space="preserve">puts: </w:t>
+      </w:r>
+    </w:p>
+    <w:p>
+      <w:pPr>
+        <w:rPr>
+          <w:b/>
+          <w:sz w:val="28"/>
+          <w:szCs w:val="28"/>
+        </w:rPr>
+      </w:pPr>
+      <w:r>
+        <w:rPr>
+          <w:b/>
+          <w:sz w:val="28"/>
+          <w:szCs w:val="28"/>
+        </w:rPr>
+        <w:drawing>
+          <wp:inline distT="0" distB="0" distL="0" distR="0" wp14:anchorId="2876AA76" wp14:editId="3D667912">
+            <wp:extent cx="3963103" cy="3326860"/>
+            <wp:effectExtent l="0" t="0" r="0" b="6985"/>
+            <wp:docPr id="52" name="Picture 52"/>
+            <wp:cNvGraphicFramePr>
+              <a:graphicFrameLocks xmlns:a="http://schemas.openxmlformats.org/drawingml/2006/main" noChangeAspect="1"/>
+            </wp:cNvGraphicFramePr>
+            <a:graphic xmlns:a="http://schemas.openxmlformats.org/drawingml/2006/main">
+              <a:graphicData uri="http://schemas.openxmlformats.org/drawingml/2006/picture">
+                <pic:pic xmlns:pic="http://schemas.openxmlformats.org/drawingml/2006/picture">
+                  <pic:nvPicPr>
+                    <pic:cNvPr id="1" name=""/>
+                    <pic:cNvPicPr/>
+                  </pic:nvPicPr>
+                  <pic:blipFill>
+                    <a:blip r:embed="rId55"/>
+                    <a:stretch>
+                      <a:fillRect/>
+                    </a:stretch>
+                  </pic:blipFill>
+                  <pic:spPr>
+                    <a:xfrm>
+                      <a:off x="0" y="0"/>
+                      <a:ext cx="3992482" cy="3351523"/>
+                    </a:xfrm>
+                    <a:prstGeom prst="rect">
+                      <a:avLst/>
+                    </a:prstGeom>
+                  </pic:spPr>
+                </pic:pic>
+              </a:graphicData>
+            </a:graphic>
+          </wp:inline>
+        </w:drawing>
       </w:r>
     </w:p>
     <w:sectPr>
@@ -30,6 +4173,189 @@
     </w:sectPr>
   </w:body>
 </w:document>
+</file>
+
+<file path=word/numbering.xml><?xml version="1.0" encoding="utf-8"?>
+<w:numbering xmlns:wpc="http://schemas.microsoft.com/office/word/2010/wordprocessingCanvas" xmlns:mc="http://schemas.openxmlformats.org/markup-compatibility/2006" xmlns:o="urn:schemas-microsoft-com:office:office" xmlns:r="http://schemas.openxmlformats.org/officeDocument/2006/relationships" xmlns:m="http://schemas.openxmlformats.org/officeDocument/2006/math" xmlns:v="urn:schemas-microsoft-com:vml" xmlns:wp14="http://schemas.microsoft.com/office/word/2010/wordprocessingDrawing" xmlns:wp="http://schemas.openxmlformats.org/drawingml/2006/wordprocessingDrawing" xmlns:w10="urn:schemas-microsoft-com:office:word" xmlns:w="http://schemas.openxmlformats.org/wordprocessingml/2006/main" xmlns:w14="http://schemas.microsoft.com/office/word/2010/wordml" xmlns:w15="http://schemas.microsoft.com/office/word/2012/wordml" xmlns:wpg="http://schemas.microsoft.com/office/word/2010/wordprocessingGroup" xmlns:wpi="http://schemas.microsoft.com/office/word/2010/wordprocessingInk" xmlns:wne="http://schemas.microsoft.com/office/word/2006/wordml" xmlns:wps="http://schemas.microsoft.com/office/word/2010/wordprocessingShape" mc:Ignorable="w14 w15 wp14">
+  <w:abstractNum w:abstractNumId="0">
+    <w:nsid w:val="20410D19"/>
+    <w:multiLevelType w:val="hybridMultilevel"/>
+    <w:tmpl w:val="4ADEB1BE"/>
+    <w:lvl w:ilvl="0" w:tplc="0409000F">
+      <w:start w:val="1"/>
+      <w:numFmt w:val="decimal"/>
+      <w:lvlText w:val="%1."/>
+      <w:lvlJc w:val="left"/>
+      <w:pPr>
+        <w:ind w:left="720" w:hanging="360"/>
+      </w:pPr>
+    </w:lvl>
+    <w:lvl w:ilvl="1" w:tplc="04090019" w:tentative="1">
+      <w:start w:val="1"/>
+      <w:numFmt w:val="lowerLetter"/>
+      <w:lvlText w:val="%2."/>
+      <w:lvlJc w:val="left"/>
+      <w:pPr>
+        <w:ind w:left="1440" w:hanging="360"/>
+      </w:pPr>
+    </w:lvl>
+    <w:lvl w:ilvl="2" w:tplc="0409001B" w:tentative="1">
+      <w:start w:val="1"/>
+      <w:numFmt w:val="lowerRoman"/>
+      <w:lvlText w:val="%3."/>
+      <w:lvlJc w:val="right"/>
+      <w:pPr>
+        <w:ind w:left="2160" w:hanging="180"/>
+      </w:pPr>
+    </w:lvl>
+    <w:lvl w:ilvl="3" w:tplc="0409000F" w:tentative="1">
+      <w:start w:val="1"/>
+      <w:numFmt w:val="decimal"/>
+      <w:lvlText w:val="%4."/>
+      <w:lvlJc w:val="left"/>
+      <w:pPr>
+        <w:ind w:left="2880" w:hanging="360"/>
+      </w:pPr>
+    </w:lvl>
+    <w:lvl w:ilvl="4" w:tplc="04090019" w:tentative="1">
+      <w:start w:val="1"/>
+      <w:numFmt w:val="lowerLetter"/>
+      <w:lvlText w:val="%5."/>
+      <w:lvlJc w:val="left"/>
+      <w:pPr>
+        <w:ind w:left="3600" w:hanging="360"/>
+      </w:pPr>
+    </w:lvl>
+    <w:lvl w:ilvl="5" w:tplc="0409001B" w:tentative="1">
+      <w:start w:val="1"/>
+      <w:numFmt w:val="lowerRoman"/>
+      <w:lvlText w:val="%6."/>
+      <w:lvlJc w:val="right"/>
+      <w:pPr>
+        <w:ind w:left="4320" w:hanging="180"/>
+      </w:pPr>
+    </w:lvl>
+    <w:lvl w:ilvl="6" w:tplc="0409000F" w:tentative="1">
+      <w:start w:val="1"/>
+      <w:numFmt w:val="decimal"/>
+      <w:lvlText w:val="%7."/>
+      <w:lvlJc w:val="left"/>
+      <w:pPr>
+        <w:ind w:left="5040" w:hanging="360"/>
+      </w:pPr>
+    </w:lvl>
+    <w:lvl w:ilvl="7" w:tplc="04090019" w:tentative="1">
+      <w:start w:val="1"/>
+      <w:numFmt w:val="lowerLetter"/>
+      <w:lvlText w:val="%8."/>
+      <w:lvlJc w:val="left"/>
+      <w:pPr>
+        <w:ind w:left="5760" w:hanging="360"/>
+      </w:pPr>
+    </w:lvl>
+    <w:lvl w:ilvl="8" w:tplc="0409001B" w:tentative="1">
+      <w:start w:val="1"/>
+      <w:numFmt w:val="lowerRoman"/>
+      <w:lvlText w:val="%9."/>
+      <w:lvlJc w:val="right"/>
+      <w:pPr>
+        <w:ind w:left="6480" w:hanging="180"/>
+      </w:pPr>
+    </w:lvl>
+  </w:abstractNum>
+  <w:abstractNum w:abstractNumId="1">
+    <w:nsid w:val="5C2967A7"/>
+    <w:multiLevelType w:val="hybridMultilevel"/>
+    <w:tmpl w:val="92AEC066"/>
+    <w:lvl w:ilvl="0" w:tplc="0409000F">
+      <w:start w:val="1"/>
+      <w:numFmt w:val="decimal"/>
+      <w:lvlText w:val="%1."/>
+      <w:lvlJc w:val="left"/>
+      <w:pPr>
+        <w:ind w:left="720" w:hanging="360"/>
+      </w:pPr>
+    </w:lvl>
+    <w:lvl w:ilvl="1" w:tplc="04090019">
+      <w:start w:val="1"/>
+      <w:numFmt w:val="lowerLetter"/>
+      <w:lvlText w:val="%2."/>
+      <w:lvlJc w:val="left"/>
+      <w:pPr>
+        <w:ind w:left="1440" w:hanging="360"/>
+      </w:pPr>
+    </w:lvl>
+    <w:lvl w:ilvl="2" w:tplc="0409001B" w:tentative="1">
+      <w:start w:val="1"/>
+      <w:numFmt w:val="lowerRoman"/>
+      <w:lvlText w:val="%3."/>
+      <w:lvlJc w:val="right"/>
+      <w:pPr>
+        <w:ind w:left="2160" w:hanging="180"/>
+      </w:pPr>
+    </w:lvl>
+    <w:lvl w:ilvl="3" w:tplc="0409000F" w:tentative="1">
+      <w:start w:val="1"/>
+      <w:numFmt w:val="decimal"/>
+      <w:lvlText w:val="%4."/>
+      <w:lvlJc w:val="left"/>
+      <w:pPr>
+        <w:ind w:left="2880" w:hanging="360"/>
+      </w:pPr>
+    </w:lvl>
+    <w:lvl w:ilvl="4" w:tplc="04090019" w:tentative="1">
+      <w:start w:val="1"/>
+      <w:numFmt w:val="lowerLetter"/>
+      <w:lvlText w:val="%5."/>
+      <w:lvlJc w:val="left"/>
+      <w:pPr>
+        <w:ind w:left="3600" w:hanging="360"/>
+      </w:pPr>
+    </w:lvl>
+    <w:lvl w:ilvl="5" w:tplc="0409001B" w:tentative="1">
+      <w:start w:val="1"/>
+      <w:numFmt w:val="lowerRoman"/>
+      <w:lvlText w:val="%6."/>
+      <w:lvlJc w:val="right"/>
+      <w:pPr>
+        <w:ind w:left="4320" w:hanging="180"/>
+      </w:pPr>
+    </w:lvl>
+    <w:lvl w:ilvl="6" w:tplc="0409000F" w:tentative="1">
+      <w:start w:val="1"/>
+      <w:numFmt w:val="decimal"/>
+      <w:lvlText w:val="%7."/>
+      <w:lvlJc w:val="left"/>
+      <w:pPr>
+        <w:ind w:left="5040" w:hanging="360"/>
+      </w:pPr>
+    </w:lvl>
+    <w:lvl w:ilvl="7" w:tplc="04090019" w:tentative="1">
+      <w:start w:val="1"/>
+      <w:numFmt w:val="lowerLetter"/>
+      <w:lvlText w:val="%8."/>
+      <w:lvlJc w:val="left"/>
+      <w:pPr>
+        <w:ind w:left="5760" w:hanging="360"/>
+      </w:pPr>
+    </w:lvl>
+    <w:lvl w:ilvl="8" w:tplc="0409001B" w:tentative="1">
+      <w:start w:val="1"/>
+      <w:numFmt w:val="lowerRoman"/>
+      <w:lvlText w:val="%9."/>
+      <w:lvlJc w:val="right"/>
+      <w:pPr>
+        <w:ind w:left="6480" w:hanging="180"/>
+      </w:pPr>
+    </w:lvl>
+  </w:abstractNum>
+  <w:num w:numId="1">
+    <w:abstractNumId w:val="0"/>
+  </w:num>
+  <w:num w:numId="2">
+    <w:abstractNumId w:val="1"/>
+  </w:num>
+</w:numbering>
 </file>
 
 <file path=word/styles.xml><?xml version="1.0" encoding="utf-8"?>
@@ -453,6 +4779,28 @@
     <w:semiHidden/>
     <w:unhideWhenUsed/>
   </w:style>
+  <w:style w:type="paragraph" w:styleId="ListParagraph">
+    <w:name w:val="List Paragraph"/>
+    <w:basedOn w:val="Normal"/>
+    <w:uiPriority w:val="34"/>
+    <w:qFormat/>
+    <w:rsid w:val="006C15D6"/>
+    <w:pPr>
+      <w:ind w:left="720"/>
+      <w:contextualSpacing/>
+    </w:pPr>
+  </w:style>
+  <w:style w:type="character" w:styleId="Hyperlink">
+    <w:name w:val="Hyperlink"/>
+    <w:basedOn w:val="DefaultParagraphFont"/>
+    <w:uiPriority w:val="99"/>
+    <w:unhideWhenUsed/>
+    <w:rsid w:val="009D60FF"/>
+    <w:rPr>
+      <w:color w:val="0563C1" w:themeColor="hyperlink"/>
+      <w:u w:val="single"/>
+    </w:rPr>
+  </w:style>
 </w:styles>
 </file>
 

--- a/Notes.docx
+++ b/Notes.docx
@@ -2017,6 +2017,7 @@
       <w:r>
         <w:rPr>
           <w:b/>
+          <w:noProof/>
           <w:sz w:val="28"/>
           <w:szCs w:val="28"/>
         </w:rPr>
@@ -2106,6 +2107,7 @@
       <w:r>
         <w:rPr>
           <w:b/>
+          <w:noProof/>
           <w:sz w:val="28"/>
           <w:szCs w:val="28"/>
         </w:rPr>
@@ -2192,6 +2194,7 @@
       <w:r>
         <w:rPr>
           <w:b/>
+          <w:noProof/>
           <w:sz w:val="28"/>
           <w:szCs w:val="28"/>
         </w:rPr>
@@ -2304,6 +2307,7 @@
       <w:r>
         <w:rPr>
           <w:b/>
+          <w:noProof/>
           <w:sz w:val="28"/>
           <w:szCs w:val="28"/>
         </w:rPr>
@@ -2390,6 +2394,7 @@
       <w:r>
         <w:rPr>
           <w:b/>
+          <w:noProof/>
           <w:sz w:val="28"/>
           <w:szCs w:val="28"/>
         </w:rPr>
@@ -2442,6 +2447,7 @@
       <w:r>
         <w:rPr>
           <w:b/>
+          <w:noProof/>
           <w:sz w:val="28"/>
           <w:szCs w:val="28"/>
         </w:rPr>
@@ -2510,6 +2516,7 @@
       <w:r>
         <w:rPr>
           <w:b/>
+          <w:noProof/>
           <w:sz w:val="28"/>
           <w:szCs w:val="28"/>
         </w:rPr>
@@ -2573,6 +2580,7 @@
       <w:r>
         <w:rPr>
           <w:b/>
+          <w:noProof/>
           <w:sz w:val="28"/>
           <w:szCs w:val="28"/>
         </w:rPr>
@@ -2864,6 +2872,7 @@
       <w:r>
         <w:rPr>
           <w:b/>
+          <w:noProof/>
           <w:sz w:val="28"/>
           <w:szCs w:val="28"/>
         </w:rPr>
@@ -2916,6 +2925,7 @@
       <w:r>
         <w:rPr>
           <w:b/>
+          <w:noProof/>
           <w:sz w:val="28"/>
           <w:szCs w:val="28"/>
         </w:rPr>
@@ -3036,6 +3046,7 @@
       <w:r>
         <w:rPr>
           <w:b/>
+          <w:noProof/>
           <w:sz w:val="28"/>
           <w:szCs w:val="28"/>
         </w:rPr>
@@ -3104,6 +3115,7 @@
       <w:r>
         <w:rPr>
           <w:b/>
+          <w:noProof/>
           <w:sz w:val="28"/>
           <w:szCs w:val="28"/>
         </w:rPr>
@@ -3215,6 +3227,7 @@
       <w:r>
         <w:rPr>
           <w:b/>
+          <w:noProof/>
           <w:sz w:val="28"/>
           <w:szCs w:val="28"/>
         </w:rPr>
@@ -3268,13 +3281,14 @@
       <w:r>
         <w:rPr>
           <w:b/>
+          <w:noProof/>
           <w:sz w:val="28"/>
           <w:szCs w:val="28"/>
         </w:rPr>
         <w:drawing>
           <wp:inline distT="0" distB="0" distL="0" distR="0" wp14:anchorId="53B94243" wp14:editId="2C0C3321">
-            <wp:extent cx="4435813" cy="2174781"/>
-            <wp:effectExtent l="0" t="0" r="3175" b="0"/>
+            <wp:extent cx="3178720" cy="1558456"/>
+            <wp:effectExtent l="0" t="0" r="3175" b="3810"/>
             <wp:docPr id="46" name="Picture 46"/>
             <wp:cNvGraphicFramePr>
               <a:graphicFrameLocks xmlns:a="http://schemas.openxmlformats.org/drawingml/2006/main" noChangeAspect="1"/>
@@ -3295,7 +3309,7 @@
                   <pic:spPr>
                     <a:xfrm>
                       <a:off x="0" y="0"/>
-                      <a:ext cx="4511016" cy="2211651"/>
+                      <a:ext cx="3264334" cy="1600430"/>
                     </a:xfrm>
                     <a:prstGeom prst="rect">
                       <a:avLst/>
@@ -3413,6 +3427,7 @@
       <w:r>
         <w:rPr>
           <w:b/>
+          <w:noProof/>
           <w:sz w:val="28"/>
           <w:szCs w:val="28"/>
         </w:rPr>
@@ -3515,6 +3530,7 @@
       <w:r>
         <w:rPr>
           <w:b/>
+          <w:noProof/>
           <w:sz w:val="28"/>
           <w:szCs w:val="28"/>
         </w:rPr>
@@ -3654,6 +3670,7 @@
       <w:r>
         <w:rPr>
           <w:b/>
+          <w:noProof/>
           <w:sz w:val="28"/>
           <w:szCs w:val="28"/>
         </w:rPr>
@@ -3730,6 +3747,7 @@
       <w:r>
         <w:rPr>
           <w:b/>
+          <w:noProof/>
           <w:sz w:val="28"/>
           <w:szCs w:val="28"/>
         </w:rPr>
@@ -3822,6 +3840,172 @@
           <w:szCs w:val="28"/>
         </w:rPr>
       </w:pPr>
+      <w:r>
+        <w:rPr>
+          <w:b/>
+          <w:sz w:val="28"/>
+          <w:szCs w:val="28"/>
+        </w:rPr>
+        <w:t>Starting with react-app-2</w:t>
+      </w:r>
+      <w:r>
+        <w:rPr>
+          <w:b/>
+          <w:sz w:val="28"/>
+          <w:szCs w:val="28"/>
+        </w:rPr>
+        <w:t xml:space="preserve"> with </w:t>
+      </w:r>
+      <w:proofErr w:type="spellStart"/>
+      <w:r>
+        <w:rPr>
+          <w:b/>
+          <w:sz w:val="28"/>
+          <w:szCs w:val="28"/>
+        </w:rPr>
+        <w:t>vite+react</w:t>
+      </w:r>
+      <w:proofErr w:type="spellEnd"/>
+    </w:p>
+    <w:p>
+      <w:pPr>
+        <w:rPr>
+          <w:rFonts w:ascii="Segoe UI" w:hAnsi="Segoe UI" w:cs="Segoe UI"/>
+          <w:color w:val="8D96A0"/>
+          <w:sz w:val="21"/>
+          <w:szCs w:val="21"/>
+          <w:shd w:val="clear" w:color="auto" w:fill="0D1117"/>
+        </w:rPr>
+      </w:pPr>
+      <w:r>
+        <w:rPr>
+          <w:rFonts w:ascii="Segoe UI" w:hAnsi="Segoe UI" w:cs="Segoe UI"/>
+          <w:color w:val="8D96A0"/>
+          <w:sz w:val="21"/>
+          <w:szCs w:val="21"/>
+          <w:shd w:val="clear" w:color="auto" w:fill="0D1117"/>
+        </w:rPr>
+        <w:t xml:space="preserve">The reason </w:t>
+      </w:r>
+      <w:proofErr w:type="spellStart"/>
+      <w:r>
+        <w:rPr>
+          <w:rFonts w:ascii="Segoe UI" w:hAnsi="Segoe UI" w:cs="Segoe UI"/>
+          <w:color w:val="8D96A0"/>
+          <w:sz w:val="21"/>
+          <w:szCs w:val="21"/>
+          <w:shd w:val="clear" w:color="auto" w:fill="0D1117"/>
+        </w:rPr>
+        <w:t>Vite</w:t>
+      </w:r>
+      <w:proofErr w:type="spellEnd"/>
+      <w:r>
+        <w:rPr>
+          <w:rFonts w:ascii="Segoe UI" w:hAnsi="Segoe UI" w:cs="Segoe UI"/>
+          <w:color w:val="8D96A0"/>
+          <w:sz w:val="21"/>
+          <w:szCs w:val="21"/>
+          <w:shd w:val="clear" w:color="auto" w:fill="0D1117"/>
+        </w:rPr>
+        <w:t xml:space="preserve"> requires .</w:t>
+      </w:r>
+      <w:proofErr w:type="spellStart"/>
+      <w:r>
+        <w:rPr>
+          <w:rFonts w:ascii="Segoe UI" w:hAnsi="Segoe UI" w:cs="Segoe UI"/>
+          <w:color w:val="8D96A0"/>
+          <w:sz w:val="21"/>
+          <w:szCs w:val="21"/>
+          <w:shd w:val="clear" w:color="auto" w:fill="0D1117"/>
+        </w:rPr>
+        <w:t>jsx</w:t>
+      </w:r>
+      <w:proofErr w:type="spellEnd"/>
+      <w:r>
+        <w:rPr>
+          <w:rFonts w:ascii="Segoe UI" w:hAnsi="Segoe UI" w:cs="Segoe UI"/>
+          <w:color w:val="8D96A0"/>
+          <w:sz w:val="21"/>
+          <w:szCs w:val="21"/>
+          <w:shd w:val="clear" w:color="auto" w:fill="0D1117"/>
+        </w:rPr>
+        <w:t xml:space="preserve"> extension for JSX processing is because in most cases plain .</w:t>
+      </w:r>
+      <w:proofErr w:type="spellStart"/>
+      <w:r>
+        <w:rPr>
+          <w:rFonts w:ascii="Segoe UI" w:hAnsi="Segoe UI" w:cs="Segoe UI"/>
+          <w:color w:val="8D96A0"/>
+          <w:sz w:val="21"/>
+          <w:szCs w:val="21"/>
+          <w:shd w:val="clear" w:color="auto" w:fill="0D1117"/>
+        </w:rPr>
+        <w:t>js</w:t>
+      </w:r>
+      <w:proofErr w:type="spellEnd"/>
+      <w:r>
+        <w:rPr>
+          <w:rFonts w:ascii="Segoe UI" w:hAnsi="Segoe UI" w:cs="Segoe UI"/>
+          <w:color w:val="8D96A0"/>
+          <w:sz w:val="21"/>
+          <w:szCs w:val="21"/>
+          <w:shd w:val="clear" w:color="auto" w:fill="0D1117"/>
+        </w:rPr>
+        <w:t xml:space="preserve"> files shouldn't need full AST transforms to work in the browser. Allowing JSX in .</w:t>
+      </w:r>
+      <w:proofErr w:type="spellStart"/>
+      <w:r>
+        <w:rPr>
+          <w:rFonts w:ascii="Segoe UI" w:hAnsi="Segoe UI" w:cs="Segoe UI"/>
+          <w:color w:val="8D96A0"/>
+          <w:sz w:val="21"/>
+          <w:szCs w:val="21"/>
+          <w:shd w:val="clear" w:color="auto" w:fill="0D1117"/>
+        </w:rPr>
+        <w:t>js</w:t>
+      </w:r>
+      <w:proofErr w:type="spellEnd"/>
+      <w:r>
+        <w:rPr>
+          <w:rFonts w:ascii="Segoe UI" w:hAnsi="Segoe UI" w:cs="Segoe UI"/>
+          <w:color w:val="8D96A0"/>
+          <w:sz w:val="21"/>
+          <w:szCs w:val="21"/>
+          <w:shd w:val="clear" w:color="auto" w:fill="0D1117"/>
+        </w:rPr>
+        <w:t xml:space="preserve"> files means every served file must be full-AST-processed just in case it contains JSX.</w:t>
+      </w:r>
+    </w:p>
+    <w:p>
+      <w:pPr>
+        <w:rPr>
+          <w:b/>
+          <w:sz w:val="28"/>
+          <w:szCs w:val="28"/>
+        </w:rPr>
+      </w:pPr>
+      <w:proofErr w:type="spellStart"/>
+      <w:r>
+        <w:rPr>
+          <w:rFonts w:ascii="Segoe UI" w:hAnsi="Segoe UI" w:cs="Segoe UI"/>
+          <w:color w:val="8D96A0"/>
+          <w:sz w:val="21"/>
+          <w:szCs w:val="21"/>
+          <w:shd w:val="clear" w:color="auto" w:fill="0D1117"/>
+        </w:rPr>
+        <w:t>Vite</w:t>
+      </w:r>
+      <w:proofErr w:type="spellEnd"/>
+      <w:r>
+        <w:rPr>
+          <w:rFonts w:ascii="Segoe UI" w:hAnsi="Segoe UI" w:cs="Segoe UI"/>
+          <w:color w:val="8D96A0"/>
+          <w:sz w:val="21"/>
+          <w:szCs w:val="21"/>
+          <w:shd w:val="clear" w:color="auto" w:fill="0D1117"/>
+        </w:rPr>
+        <w:t xml:space="preserve"> works only when I kept the index.html in main project folder but like CRA when index.html is put in public folder it just do not work. </w:t>
+      </w:r>
     </w:p>
     <w:p>
       <w:pPr>
@@ -3851,6 +4035,7 @@
       <w:r>
         <w:rPr>
           <w:b/>
+          <w:noProof/>
           <w:sz w:val="28"/>
           <w:szCs w:val="28"/>
         </w:rPr>
@@ -3910,9 +4095,11 @@
       <w:r>
         <w:rPr>
           <w:b/>
-          <w:sz w:val="28"/>
-          <w:szCs w:val="28"/>
-        </w:rPr>
+          <w:noProof/>
+          <w:sz w:val="28"/>
+          <w:szCs w:val="28"/>
+        </w:rPr>
+        <w:lastRenderedPageBreak/>
         <w:drawing>
           <wp:inline distT="0" distB="0" distL="0" distR="0" wp14:anchorId="713D0418" wp14:editId="3643E9FA">
             <wp:extent cx="3158157" cy="2344366"/>
@@ -3964,7 +4151,6 @@
           <w:sz w:val="28"/>
           <w:szCs w:val="28"/>
         </w:rPr>
-        <w:lastRenderedPageBreak/>
         <w:t>Approach 1: Duplicated JSX</w:t>
       </w:r>
     </w:p>
@@ -3979,13 +4165,14 @@
       <w:r>
         <w:rPr>
           <w:b/>
+          <w:noProof/>
           <w:sz w:val="28"/>
           <w:szCs w:val="28"/>
         </w:rPr>
         <w:drawing>
           <wp:inline distT="0" distB="0" distL="0" distR="0" wp14:anchorId="670648A3" wp14:editId="41B8610C">
-            <wp:extent cx="3380588" cy="2402732"/>
-            <wp:effectExtent l="0" t="0" r="0" b="0"/>
+            <wp:extent cx="3124862" cy="2220976"/>
+            <wp:effectExtent l="0" t="0" r="0" b="8255"/>
             <wp:docPr id="50" name="Picture 50"/>
             <wp:cNvGraphicFramePr>
               <a:graphicFrameLocks xmlns:a="http://schemas.openxmlformats.org/drawingml/2006/main" noChangeAspect="1"/>
@@ -4006,7 +4193,7 @@
                   <pic:spPr>
                     <a:xfrm>
                       <a:off x="0" y="0"/>
-                      <a:ext cx="3394232" cy="2412429"/>
+                      <a:ext cx="3142979" cy="2233852"/>
                     </a:xfrm>
                     <a:prstGeom prst="rect">
                       <a:avLst/>
@@ -4047,13 +4234,14 @@
       <w:r>
         <w:rPr>
           <w:b/>
+          <w:noProof/>
           <w:sz w:val="28"/>
           <w:szCs w:val="28"/>
         </w:rPr>
         <w:drawing>
           <wp:inline distT="0" distB="0" distL="0" distR="0" wp14:anchorId="1137907D" wp14:editId="18F750F2">
-            <wp:extent cx="3865981" cy="2120630"/>
-            <wp:effectExtent l="0" t="0" r="1270" b="0"/>
+            <wp:extent cx="3180521" cy="1744631"/>
+            <wp:effectExtent l="0" t="0" r="1270" b="8255"/>
             <wp:docPr id="51" name="Picture 51"/>
             <wp:cNvGraphicFramePr>
               <a:graphicFrameLocks xmlns:a="http://schemas.openxmlformats.org/drawingml/2006/main" noChangeAspect="1"/>
@@ -4074,7 +4262,7 @@
                   <pic:spPr>
                     <a:xfrm>
                       <a:off x="0" y="0"/>
-                      <a:ext cx="3875692" cy="2125957"/>
+                      <a:ext cx="3211735" cy="1761753"/>
                     </a:xfrm>
                     <a:prstGeom prst="rect">
                       <a:avLst/>
@@ -4101,37 +4289,54 @@
           <w:sz w:val="28"/>
           <w:szCs w:val="28"/>
         </w:rPr>
-        <w:t>Use multiple times with dedicated in</w:t>
-      </w:r>
-      <w:bookmarkStart w:id="0" w:name="_GoBack"/>
-      <w:bookmarkEnd w:id="0"/>
-      <w:r>
-        <w:rPr>
-          <w:b/>
-          <w:sz w:val="28"/>
-          <w:szCs w:val="28"/>
-        </w:rPr>
-        <w:t xml:space="preserve">puts: </w:t>
-      </w:r>
-    </w:p>
-    <w:p>
-      <w:pPr>
-        <w:rPr>
-          <w:b/>
-          <w:sz w:val="28"/>
-          <w:szCs w:val="28"/>
-        </w:rPr>
-      </w:pPr>
-      <w:r>
-        <w:rPr>
-          <w:b/>
-          <w:sz w:val="28"/>
-          <w:szCs w:val="28"/>
-        </w:rPr>
+        <w:t>Use</w:t>
+      </w:r>
+      <w:r>
+        <w:rPr>
+          <w:b/>
+          <w:sz w:val="28"/>
+          <w:szCs w:val="28"/>
+        </w:rPr>
+        <w:t xml:space="preserve"> component</w:t>
+      </w:r>
+      <w:r>
+        <w:rPr>
+          <w:b/>
+          <w:sz w:val="28"/>
+          <w:szCs w:val="28"/>
+        </w:rPr>
+        <w:t xml:space="preserve"> multiple times with dedicated inputs: </w:t>
+      </w:r>
+    </w:p>
+    <w:p>
+      <w:pPr>
+        <w:rPr>
+          <w:b/>
+          <w:sz w:val="28"/>
+          <w:szCs w:val="28"/>
+        </w:rPr>
+      </w:pPr>
+    </w:p>
+    <w:p>
+      <w:pPr>
+        <w:rPr>
+          <w:b/>
+          <w:sz w:val="28"/>
+          <w:szCs w:val="28"/>
+        </w:rPr>
+      </w:pPr>
+      <w:r>
+        <w:rPr>
+          <w:b/>
+          <w:noProof/>
+          <w:sz w:val="28"/>
+          <w:szCs w:val="28"/>
+        </w:rPr>
+        <w:lastRenderedPageBreak/>
         <w:drawing>
           <wp:inline distT="0" distB="0" distL="0" distR="0" wp14:anchorId="2876AA76" wp14:editId="3D667912">
-            <wp:extent cx="3963103" cy="3326860"/>
-            <wp:effectExtent l="0" t="0" r="0" b="6985"/>
+            <wp:extent cx="3140765" cy="2636542"/>
+            <wp:effectExtent l="0" t="0" r="2540" b="0"/>
             <wp:docPr id="52" name="Picture 52"/>
             <wp:cNvGraphicFramePr>
               <a:graphicFrameLocks xmlns:a="http://schemas.openxmlformats.org/drawingml/2006/main" noChangeAspect="1"/>
@@ -4152,7 +4357,7 @@
                   <pic:spPr>
                     <a:xfrm>
                       <a:off x="0" y="0"/>
-                      <a:ext cx="3992482" cy="3351523"/>
+                      <a:ext cx="3185388" cy="2674001"/>
                     </a:xfrm>
                     <a:prstGeom prst="rect">
                       <a:avLst/>
@@ -4163,6 +4368,672 @@
             </a:graphic>
           </wp:inline>
         </w:drawing>
+      </w:r>
+    </w:p>
+    <w:p>
+      <w:pPr>
+        <w:rPr>
+          <w:b/>
+          <w:sz w:val="28"/>
+          <w:szCs w:val="28"/>
+        </w:rPr>
+      </w:pPr>
+      <w:r>
+        <w:rPr>
+          <w:b/>
+          <w:sz w:val="28"/>
+          <w:szCs w:val="28"/>
+        </w:rPr>
+        <w:t xml:space="preserve">Component Hierarchy: </w:t>
+      </w:r>
+    </w:p>
+    <w:p>
+      <w:pPr>
+        <w:rPr>
+          <w:b/>
+          <w:sz w:val="28"/>
+          <w:szCs w:val="28"/>
+        </w:rPr>
+      </w:pPr>
+      <w:r>
+        <w:rPr>
+          <w:b/>
+          <w:noProof/>
+          <w:sz w:val="28"/>
+          <w:szCs w:val="28"/>
+        </w:rPr>
+        <w:drawing>
+          <wp:inline distT="0" distB="0" distL="0" distR="0" wp14:anchorId="681113DB" wp14:editId="3AD54F51">
+            <wp:extent cx="3148716" cy="1732805"/>
+            <wp:effectExtent l="0" t="0" r="0" b="1270"/>
+            <wp:docPr id="39" name="Picture 39"/>
+            <wp:cNvGraphicFramePr>
+              <a:graphicFrameLocks xmlns:a="http://schemas.openxmlformats.org/drawingml/2006/main" noChangeAspect="1"/>
+            </wp:cNvGraphicFramePr>
+            <a:graphic xmlns:a="http://schemas.openxmlformats.org/drawingml/2006/main">
+              <a:graphicData uri="http://schemas.openxmlformats.org/drawingml/2006/picture">
+                <pic:pic xmlns:pic="http://schemas.openxmlformats.org/drawingml/2006/picture">
+                  <pic:nvPicPr>
+                    <pic:cNvPr id="1" name=""/>
+                    <pic:cNvPicPr/>
+                  </pic:nvPicPr>
+                  <pic:blipFill>
+                    <a:blip r:embed="rId56"/>
+                    <a:stretch>
+                      <a:fillRect/>
+                    </a:stretch>
+                  </pic:blipFill>
+                  <pic:spPr>
+                    <a:xfrm>
+                      <a:off x="0" y="0"/>
+                      <a:ext cx="3158221" cy="1738036"/>
+                    </a:xfrm>
+                    <a:prstGeom prst="rect">
+                      <a:avLst/>
+                    </a:prstGeom>
+                  </pic:spPr>
+                </pic:pic>
+              </a:graphicData>
+            </a:graphic>
+          </wp:inline>
+        </w:drawing>
+      </w:r>
+    </w:p>
+    <w:p>
+      <w:pPr>
+        <w:rPr>
+          <w:b/>
+          <w:sz w:val="28"/>
+          <w:szCs w:val="28"/>
+        </w:rPr>
+      </w:pPr>
+      <w:r>
+        <w:rPr>
+          <w:b/>
+          <w:sz w:val="28"/>
+          <w:szCs w:val="28"/>
+        </w:rPr>
+        <w:t xml:space="preserve">Props is called from top to bottom means from parent to child, but </w:t>
+      </w:r>
+      <w:proofErr w:type="spellStart"/>
+      <w:r>
+        <w:rPr>
+          <w:b/>
+          <w:sz w:val="28"/>
+          <w:szCs w:val="28"/>
+        </w:rPr>
+        <w:t>not</w:t>
+      </w:r>
+      <w:proofErr w:type="spellEnd"/>
+      <w:r>
+        <w:rPr>
+          <w:b/>
+          <w:sz w:val="28"/>
+          <w:szCs w:val="28"/>
+        </w:rPr>
+        <w:t xml:space="preserve"> other way around.</w:t>
+      </w:r>
+    </w:p>
+    <w:p>
+      <w:pPr>
+        <w:rPr>
+          <w:b/>
+          <w:sz w:val="28"/>
+          <w:szCs w:val="28"/>
+        </w:rPr>
+      </w:pPr>
+      <w:r>
+        <w:rPr>
+          <w:b/>
+          <w:noProof/>
+          <w:sz w:val="28"/>
+          <w:szCs w:val="28"/>
+        </w:rPr>
+        <w:drawing>
+          <wp:inline distT="0" distB="0" distL="0" distR="0" wp14:anchorId="29F02EF0" wp14:editId="5DA7B44D">
+            <wp:extent cx="3204375" cy="1726948"/>
+            <wp:effectExtent l="0" t="0" r="0" b="6985"/>
+            <wp:docPr id="47" name="Picture 47"/>
+            <wp:cNvGraphicFramePr>
+              <a:graphicFrameLocks xmlns:a="http://schemas.openxmlformats.org/drawingml/2006/main" noChangeAspect="1"/>
+            </wp:cNvGraphicFramePr>
+            <a:graphic xmlns:a="http://schemas.openxmlformats.org/drawingml/2006/main">
+              <a:graphicData uri="http://schemas.openxmlformats.org/drawingml/2006/picture">
+                <pic:pic xmlns:pic="http://schemas.openxmlformats.org/drawingml/2006/picture">
+                  <pic:nvPicPr>
+                    <pic:cNvPr id="1" name=""/>
+                    <pic:cNvPicPr/>
+                  </pic:nvPicPr>
+                  <pic:blipFill>
+                    <a:blip r:embed="rId57"/>
+                    <a:stretch>
+                      <a:fillRect/>
+                    </a:stretch>
+                  </pic:blipFill>
+                  <pic:spPr>
+                    <a:xfrm>
+                      <a:off x="0" y="0"/>
+                      <a:ext cx="3220471" cy="1735623"/>
+                    </a:xfrm>
+                    <a:prstGeom prst="rect">
+                      <a:avLst/>
+                    </a:prstGeom>
+                  </pic:spPr>
+                </pic:pic>
+              </a:graphicData>
+            </a:graphic>
+          </wp:inline>
+        </w:drawing>
+      </w:r>
+    </w:p>
+    <w:p>
+      <w:pPr>
+        <w:rPr>
+          <w:b/>
+          <w:sz w:val="28"/>
+          <w:szCs w:val="28"/>
+        </w:rPr>
+      </w:pPr>
+      <w:r>
+        <w:rPr>
+          <w:b/>
+          <w:sz w:val="28"/>
+          <w:szCs w:val="28"/>
+        </w:rPr>
+        <w:t>Our Approach the build:</w:t>
+      </w:r>
+    </w:p>
+    <w:p>
+      <w:pPr>
+        <w:rPr>
+          <w:b/>
+          <w:sz w:val="28"/>
+          <w:szCs w:val="28"/>
+        </w:rPr>
+      </w:pPr>
+      <w:r>
+        <w:rPr>
+          <w:b/>
+          <w:sz w:val="28"/>
+          <w:szCs w:val="28"/>
+        </w:rPr>
+        <w:t xml:space="preserve">Now we need props and want to send form parent to child component, no other way back. </w:t>
+      </w:r>
+    </w:p>
+    <w:p>
+      <w:pPr>
+        <w:rPr>
+          <w:b/>
+          <w:sz w:val="28"/>
+          <w:szCs w:val="28"/>
+        </w:rPr>
+      </w:pPr>
+      <w:r>
+        <w:rPr>
+          <w:b/>
+          <w:sz w:val="28"/>
+          <w:szCs w:val="28"/>
+        </w:rPr>
+        <w:t xml:space="preserve">It’s </w:t>
+      </w:r>
+      <w:proofErr w:type="gramStart"/>
+      <w:r>
+        <w:rPr>
+          <w:b/>
+          <w:sz w:val="28"/>
+          <w:szCs w:val="28"/>
+        </w:rPr>
+        <w:t>a</w:t>
+      </w:r>
+      <w:proofErr w:type="gramEnd"/>
+      <w:r>
+        <w:rPr>
+          <w:b/>
+          <w:sz w:val="28"/>
+          <w:szCs w:val="28"/>
+        </w:rPr>
+        <w:t xml:space="preserve"> only one way flow of data. </w:t>
+      </w:r>
+      <w:r>
+        <w:rPr>
+          <w:b/>
+          <w:sz w:val="28"/>
+          <w:szCs w:val="28"/>
+        </w:rPr>
+        <w:t xml:space="preserve">In this code </w:t>
+      </w:r>
+      <w:proofErr w:type="spellStart"/>
+      <w:r>
+        <w:rPr>
+          <w:b/>
+          <w:sz w:val="28"/>
+          <w:szCs w:val="28"/>
+        </w:rPr>
+        <w:t>App.jsx</w:t>
+      </w:r>
+      <w:proofErr w:type="spellEnd"/>
+      <w:r>
+        <w:rPr>
+          <w:b/>
+          <w:sz w:val="28"/>
+          <w:szCs w:val="28"/>
+        </w:rPr>
+        <w:t xml:space="preserve"> is parent and </w:t>
+      </w:r>
+      <w:proofErr w:type="spellStart"/>
+      <w:r>
+        <w:rPr>
+          <w:b/>
+          <w:sz w:val="28"/>
+          <w:szCs w:val="28"/>
+        </w:rPr>
+        <w:t>ProfileCard.jsx</w:t>
+      </w:r>
+      <w:proofErr w:type="spellEnd"/>
+      <w:r>
+        <w:rPr>
+          <w:b/>
+          <w:sz w:val="28"/>
+          <w:szCs w:val="28"/>
+        </w:rPr>
+        <w:t xml:space="preserve"> is Child so, each time whe</w:t>
+      </w:r>
+      <w:r>
+        <w:rPr>
+          <w:b/>
+          <w:sz w:val="28"/>
+          <w:szCs w:val="28"/>
+        </w:rPr>
+        <w:t xml:space="preserve">n </w:t>
+      </w:r>
+      <w:r>
+        <w:rPr>
+          <w:b/>
+          <w:sz w:val="28"/>
+          <w:szCs w:val="28"/>
+        </w:rPr>
+        <w:t xml:space="preserve">we send the data from app to </w:t>
+      </w:r>
+      <w:proofErr w:type="spellStart"/>
+      <w:r>
+        <w:rPr>
+          <w:b/>
+          <w:sz w:val="28"/>
+          <w:szCs w:val="28"/>
+        </w:rPr>
+        <w:t>profilecard</w:t>
+      </w:r>
+      <w:proofErr w:type="spellEnd"/>
+      <w:r>
+        <w:rPr>
+          <w:b/>
+          <w:sz w:val="28"/>
+          <w:szCs w:val="28"/>
+        </w:rPr>
+        <w:t xml:space="preserve"> we send it as attribute and receive as props (props</w:t>
+      </w:r>
+      <w:proofErr w:type="gramStart"/>
+      <w:r>
+        <w:rPr>
+          <w:b/>
+          <w:sz w:val="28"/>
+          <w:szCs w:val="28"/>
+        </w:rPr>
+        <w:t>.&lt;</w:t>
+      </w:r>
+      <w:proofErr w:type="spellStart"/>
+      <w:proofErr w:type="gramEnd"/>
+      <w:r>
+        <w:rPr>
+          <w:b/>
+          <w:sz w:val="28"/>
+          <w:szCs w:val="28"/>
+        </w:rPr>
+        <w:t>NameOfThe</w:t>
+      </w:r>
+      <w:r>
+        <w:rPr>
+          <w:b/>
+          <w:sz w:val="28"/>
+          <w:szCs w:val="28"/>
+        </w:rPr>
+        <w:t>PassedAttributeFromApp.jsx</w:t>
+      </w:r>
+      <w:proofErr w:type="spellEnd"/>
+      <w:r>
+        <w:rPr>
+          <w:b/>
+          <w:sz w:val="28"/>
+          <w:szCs w:val="28"/>
+        </w:rPr>
+        <w:t>&gt;)</w:t>
+      </w:r>
+      <w:r>
+        <w:rPr>
+          <w:b/>
+          <w:sz w:val="28"/>
+          <w:szCs w:val="28"/>
+        </w:rPr>
+        <w:t>. This simplifies the code and make the inheritance of data form parent very concise and easy to use.</w:t>
+      </w:r>
+    </w:p>
+    <w:p>
+      <w:pPr>
+        <w:rPr>
+          <w:b/>
+          <w:sz w:val="28"/>
+          <w:szCs w:val="28"/>
+        </w:rPr>
+      </w:pPr>
+      <w:r>
+        <w:rPr>
+          <w:b/>
+          <w:noProof/>
+          <w:sz w:val="28"/>
+          <w:szCs w:val="28"/>
+        </w:rPr>
+        <w:lastRenderedPageBreak/>
+        <w:drawing>
+          <wp:inline distT="0" distB="0" distL="0" distR="0" wp14:anchorId="1335FCAD" wp14:editId="294183F0">
+            <wp:extent cx="3432771" cy="1630018"/>
+            <wp:effectExtent l="0" t="0" r="0" b="8890"/>
+            <wp:docPr id="53" name="Picture 53"/>
+            <wp:cNvGraphicFramePr>
+              <a:graphicFrameLocks xmlns:a="http://schemas.openxmlformats.org/drawingml/2006/main" noChangeAspect="1"/>
+            </wp:cNvGraphicFramePr>
+            <a:graphic xmlns:a="http://schemas.openxmlformats.org/drawingml/2006/main">
+              <a:graphicData uri="http://schemas.openxmlformats.org/drawingml/2006/picture">
+                <pic:pic xmlns:pic="http://schemas.openxmlformats.org/drawingml/2006/picture">
+                  <pic:nvPicPr>
+                    <pic:cNvPr id="1" name=""/>
+                    <pic:cNvPicPr/>
+                  </pic:nvPicPr>
+                  <pic:blipFill>
+                    <a:blip r:embed="rId58"/>
+                    <a:stretch>
+                      <a:fillRect/>
+                    </a:stretch>
+                  </pic:blipFill>
+                  <pic:spPr>
+                    <a:xfrm>
+                      <a:off x="0" y="0"/>
+                      <a:ext cx="3482990" cy="1653864"/>
+                    </a:xfrm>
+                    <a:prstGeom prst="rect">
+                      <a:avLst/>
+                    </a:prstGeom>
+                  </pic:spPr>
+                </pic:pic>
+              </a:graphicData>
+            </a:graphic>
+          </wp:inline>
+        </w:drawing>
+      </w:r>
+    </w:p>
+    <w:p>
+      <w:pPr>
+        <w:rPr>
+          <w:b/>
+          <w:sz w:val="28"/>
+          <w:szCs w:val="28"/>
+        </w:rPr>
+      </w:pPr>
+      <w:r>
+        <w:rPr>
+          <w:b/>
+          <w:sz w:val="28"/>
+          <w:szCs w:val="28"/>
+        </w:rPr>
+        <w:t>Now here is how we approach to the code, the steps in boxes is broken down into steps of code.</w:t>
+      </w:r>
+      <w:r>
+        <w:rPr>
+          <w:b/>
+          <w:sz w:val="28"/>
+          <w:szCs w:val="28"/>
+        </w:rPr>
+        <w:t xml:space="preserve"> After mentioning the attributes in parent, react will collect those details and treat as an object to be used by child (called props).</w:t>
+      </w:r>
+    </w:p>
+    <w:p>
+      <w:pPr>
+        <w:rPr>
+          <w:b/>
+          <w:sz w:val="28"/>
+          <w:szCs w:val="28"/>
+        </w:rPr>
+      </w:pPr>
+      <w:r>
+        <w:rPr>
+          <w:b/>
+          <w:sz w:val="28"/>
+          <w:szCs w:val="28"/>
+        </w:rPr>
+        <w:t>As we know React treat the data which is sent from parent as object, the concept of destructing can be applied to as,</w:t>
+      </w:r>
+    </w:p>
+    <w:p>
+      <w:pPr>
+        <w:rPr>
+          <w:b/>
+          <w:sz w:val="28"/>
+          <w:szCs w:val="28"/>
+        </w:rPr>
+      </w:pPr>
+      <w:r>
+        <w:rPr>
+          <w:b/>
+          <w:sz w:val="28"/>
+          <w:szCs w:val="28"/>
+        </w:rPr>
+        <w:t>Code1: const {title, handle} = props.</w:t>
+      </w:r>
+    </w:p>
+    <w:p>
+      <w:pPr>
+        <w:rPr>
+          <w:b/>
+          <w:sz w:val="28"/>
+          <w:szCs w:val="28"/>
+        </w:rPr>
+      </w:pPr>
+      <w:r>
+        <w:rPr>
+          <w:b/>
+          <w:sz w:val="28"/>
+          <w:szCs w:val="28"/>
+        </w:rPr>
+        <w:t xml:space="preserve">Code2: const title = </w:t>
+      </w:r>
+      <w:proofErr w:type="spellStart"/>
+      <w:r>
+        <w:rPr>
+          <w:b/>
+          <w:sz w:val="28"/>
+          <w:szCs w:val="28"/>
+        </w:rPr>
+        <w:t>props.title</w:t>
+      </w:r>
+      <w:proofErr w:type="spellEnd"/>
+      <w:r>
+        <w:rPr>
+          <w:b/>
+          <w:sz w:val="28"/>
+          <w:szCs w:val="28"/>
+        </w:rPr>
+        <w:t xml:space="preserve">, const handle = </w:t>
+      </w:r>
+      <w:proofErr w:type="spellStart"/>
+      <w:r>
+        <w:rPr>
+          <w:b/>
+          <w:sz w:val="28"/>
+          <w:szCs w:val="28"/>
+        </w:rPr>
+        <w:t>props.handle</w:t>
+      </w:r>
+      <w:proofErr w:type="spellEnd"/>
+    </w:p>
+    <w:p>
+      <w:pPr>
+        <w:rPr>
+          <w:b/>
+          <w:sz w:val="28"/>
+          <w:szCs w:val="28"/>
+        </w:rPr>
+      </w:pPr>
+      <w:r>
+        <w:rPr>
+          <w:b/>
+          <w:sz w:val="28"/>
+          <w:szCs w:val="28"/>
+        </w:rPr>
+        <w:t>Code1 == Code2</w:t>
+      </w:r>
+    </w:p>
+    <w:p>
+      <w:pPr>
+        <w:rPr>
+          <w:b/>
+          <w:sz w:val="28"/>
+          <w:szCs w:val="28"/>
+        </w:rPr>
+      </w:pPr>
+      <w:r>
+        <w:rPr>
+          <w:b/>
+          <w:sz w:val="28"/>
+          <w:szCs w:val="28"/>
+        </w:rPr>
+        <w:t>Make sure to use the same name as the name being passed from parent else it will unable to recognize and will throw an error</w:t>
+      </w:r>
+      <w:r>
+        <w:rPr>
+          <w:b/>
+          <w:sz w:val="28"/>
+          <w:szCs w:val="28"/>
+        </w:rPr>
+        <w:t xml:space="preserve"> as </w:t>
+      </w:r>
+      <w:proofErr w:type="gramStart"/>
+      <w:r>
+        <w:rPr>
+          <w:b/>
+          <w:sz w:val="28"/>
+          <w:szCs w:val="28"/>
+        </w:rPr>
+        <w:t>its</w:t>
+      </w:r>
+      <w:proofErr w:type="gramEnd"/>
+      <w:r>
+        <w:rPr>
+          <w:b/>
+          <w:sz w:val="28"/>
+          <w:szCs w:val="28"/>
+        </w:rPr>
+        <w:t xml:space="preserve"> unable to tell which prop value we are </w:t>
+      </w:r>
+      <w:r>
+        <w:rPr>
+          <w:b/>
+          <w:sz w:val="28"/>
+          <w:szCs w:val="28"/>
+        </w:rPr>
+        <w:t>refereeing</w:t>
+      </w:r>
+      <w:r>
+        <w:rPr>
+          <w:b/>
+          <w:sz w:val="28"/>
+          <w:szCs w:val="28"/>
+        </w:rPr>
+        <w:t xml:space="preserve"> too.</w:t>
+      </w:r>
+    </w:p>
+    <w:p>
+      <w:pPr>
+        <w:rPr>
+          <w:b/>
+          <w:sz w:val="28"/>
+          <w:szCs w:val="28"/>
+        </w:rPr>
+      </w:pPr>
+      <w:r>
+        <w:rPr>
+          <w:b/>
+          <w:sz w:val="28"/>
+          <w:szCs w:val="28"/>
+        </w:rPr>
+        <w:drawing>
+          <wp:inline distT="0" distB="0" distL="0" distR="0" wp14:anchorId="55064A76" wp14:editId="1D378E71">
+            <wp:extent cx="4754880" cy="2662184"/>
+            <wp:effectExtent l="0" t="0" r="7620" b="5080"/>
+            <wp:docPr id="54" name="Picture 54"/>
+            <wp:cNvGraphicFramePr>
+              <a:graphicFrameLocks xmlns:a="http://schemas.openxmlformats.org/drawingml/2006/main" noChangeAspect="1"/>
+            </wp:cNvGraphicFramePr>
+            <a:graphic xmlns:a="http://schemas.openxmlformats.org/drawingml/2006/main">
+              <a:graphicData uri="http://schemas.openxmlformats.org/drawingml/2006/picture">
+                <pic:pic xmlns:pic="http://schemas.openxmlformats.org/drawingml/2006/picture">
+                  <pic:nvPicPr>
+                    <pic:cNvPr id="1" name=""/>
+                    <pic:cNvPicPr/>
+                  </pic:nvPicPr>
+                  <pic:blipFill>
+                    <a:blip r:embed="rId59"/>
+                    <a:stretch>
+                      <a:fillRect/>
+                    </a:stretch>
+                  </pic:blipFill>
+                  <pic:spPr>
+                    <a:xfrm>
+                      <a:off x="0" y="0"/>
+                      <a:ext cx="4793258" cy="2683671"/>
+                    </a:xfrm>
+                    <a:prstGeom prst="rect">
+                      <a:avLst/>
+                    </a:prstGeom>
+                  </pic:spPr>
+                </pic:pic>
+              </a:graphicData>
+            </a:graphic>
+          </wp:inline>
+        </w:drawing>
+      </w:r>
+    </w:p>
+    <w:p>
+      <w:pPr>
+        <w:rPr>
+          <w:b/>
+          <w:sz w:val="28"/>
+          <w:szCs w:val="28"/>
+        </w:rPr>
+      </w:pPr>
+      <w:r>
+        <w:rPr>
+          <w:b/>
+          <w:sz w:val="28"/>
+          <w:szCs w:val="28"/>
+        </w:rPr>
+        <w:t>Install</w:t>
+      </w:r>
+      <w:bookmarkStart w:id="0" w:name="_GoBack"/>
+      <w:bookmarkEnd w:id="0"/>
+      <w:r>
+        <w:rPr>
+          <w:b/>
+          <w:sz w:val="28"/>
+          <w:szCs w:val="28"/>
+        </w:rPr>
+        <w:t xml:space="preserve"> Extension: React Developer tool</w:t>
+      </w:r>
+      <w:r>
+        <w:rPr>
+          <w:b/>
+          <w:sz w:val="28"/>
+          <w:szCs w:val="28"/>
+        </w:rPr>
+        <w:t xml:space="preserve"> (For me tools are not showing up in browser)</w:t>
       </w:r>
     </w:p>
     <w:sectPr>

--- a/Notes.docx
+++ b/Notes.docx
@@ -4843,7 +4843,7 @@
           <w:sz w:val="28"/>
           <w:szCs w:val="28"/>
         </w:rPr>
-        <w:t xml:space="preserve">Code2: const title = </w:t>
+        <w:t xml:space="preserve">Code2: </w:t>
       </w:r>
       <w:proofErr w:type="spellStart"/>
       <w:r>
@@ -4852,6 +4852,24 @@
           <w:sz w:val="28"/>
           <w:szCs w:val="28"/>
         </w:rPr>
+        <w:t>const</w:t>
+      </w:r>
+      <w:proofErr w:type="spellEnd"/>
+      <w:r>
+        <w:rPr>
+          <w:b/>
+          <w:sz w:val="28"/>
+          <w:szCs w:val="28"/>
+        </w:rPr>
+        <w:t xml:space="preserve"> title = </w:t>
+      </w:r>
+      <w:proofErr w:type="spellStart"/>
+      <w:r>
+        <w:rPr>
+          <w:b/>
+          <w:sz w:val="28"/>
+          <w:szCs w:val="28"/>
+        </w:rPr>
         <w:t>props.title</w:t>
       </w:r>
       <w:proofErr w:type="spellEnd"/>
@@ -4861,7 +4879,7 @@
           <w:sz w:val="28"/>
           <w:szCs w:val="28"/>
         </w:rPr>
-        <w:t xml:space="preserve">, const handle = </w:t>
+        <w:t xml:space="preserve">, </w:t>
       </w:r>
       <w:proofErr w:type="spellStart"/>
       <w:r>
@@ -4870,6 +4888,24 @@
           <w:sz w:val="28"/>
           <w:szCs w:val="28"/>
         </w:rPr>
+        <w:t>const</w:t>
+      </w:r>
+      <w:proofErr w:type="spellEnd"/>
+      <w:r>
+        <w:rPr>
+          <w:b/>
+          <w:sz w:val="28"/>
+          <w:szCs w:val="28"/>
+        </w:rPr>
+        <w:t xml:space="preserve"> handle = </w:t>
+      </w:r>
+      <w:proofErr w:type="spellStart"/>
+      <w:r>
+        <w:rPr>
+          <w:b/>
+          <w:sz w:val="28"/>
+          <w:szCs w:val="28"/>
+        </w:rPr>
         <w:t>props.handle</w:t>
       </w:r>
       <w:proofErr w:type="spellEnd"/>
@@ -4915,16 +4951,14 @@
         </w:rPr>
         <w:t xml:space="preserve"> as </w:t>
       </w:r>
-      <w:proofErr w:type="gramStart"/>
-      <w:r>
-        <w:rPr>
-          <w:b/>
-          <w:sz w:val="28"/>
-          <w:szCs w:val="28"/>
-        </w:rPr>
-        <w:t>its</w:t>
-      </w:r>
-      <w:proofErr w:type="gramEnd"/>
+      <w:r>
+        <w:rPr>
+          <w:b/>
+          <w:sz w:val="28"/>
+          <w:szCs w:val="28"/>
+        </w:rPr>
+        <w:t>it’s</w:t>
+      </w:r>
       <w:r>
         <w:rPr>
           <w:b/>
@@ -4961,6 +4995,7 @@
       <w:r>
         <w:rPr>
           <w:b/>
+          <w:noProof/>
           <w:sz w:val="28"/>
           <w:szCs w:val="28"/>
         </w:rPr>
@@ -5015,26 +5050,880 @@
           <w:sz w:val="28"/>
           <w:szCs w:val="28"/>
         </w:rPr>
-        <w:t>Install</w:t>
+        <w:t>Install Extension: React Developer tool</w:t>
+      </w:r>
+      <w:r>
+        <w:rPr>
+          <w:b/>
+          <w:sz w:val="28"/>
+          <w:szCs w:val="28"/>
+        </w:rPr>
+        <w:t xml:space="preserve"> (For me tools are not showing up in browser)</w:t>
+      </w:r>
+    </w:p>
+    <w:p>
+      <w:pPr>
+        <w:rPr>
+          <w:b/>
+          <w:sz w:val="28"/>
+          <w:szCs w:val="28"/>
+        </w:rPr>
+      </w:pPr>
+      <w:r>
+        <w:rPr>
+          <w:b/>
+          <w:sz w:val="28"/>
+          <w:szCs w:val="28"/>
+        </w:rPr>
+        <w:t>Now we include image into the project:</w:t>
+      </w:r>
+    </w:p>
+    <w:p>
+      <w:pPr>
+        <w:rPr>
+          <w:b/>
+          <w:sz w:val="28"/>
+          <w:szCs w:val="28"/>
+        </w:rPr>
+      </w:pPr>
+      <w:r>
+        <w:rPr>
+          <w:b/>
+          <w:sz w:val="28"/>
+          <w:szCs w:val="28"/>
+        </w:rPr>
+        <w:t xml:space="preserve">Steps: </w:t>
+      </w:r>
+    </w:p>
+    <w:p>
+      <w:pPr>
+        <w:pStyle w:val="ListParagraph"/>
+        <w:numPr>
+          <w:ilvl w:val="0"/>
+          <w:numId w:val="3"/>
+        </w:numPr>
+        <w:rPr>
+          <w:b/>
+          <w:sz w:val="28"/>
+          <w:szCs w:val="28"/>
+        </w:rPr>
+      </w:pPr>
+      <w:r>
+        <w:rPr>
+          <w:b/>
+          <w:sz w:val="28"/>
+          <w:szCs w:val="28"/>
+        </w:rPr>
+        <w:t xml:space="preserve">Make a folder an add pictures of Alexa, </w:t>
+      </w:r>
+      <w:proofErr w:type="spellStart"/>
+      <w:r>
+        <w:rPr>
+          <w:b/>
+          <w:sz w:val="28"/>
+          <w:szCs w:val="28"/>
+        </w:rPr>
+        <w:t>Cortana</w:t>
+      </w:r>
+      <w:proofErr w:type="spellEnd"/>
+      <w:r>
+        <w:rPr>
+          <w:b/>
+          <w:sz w:val="28"/>
+          <w:szCs w:val="28"/>
+        </w:rPr>
+        <w:t xml:space="preserve"> and </w:t>
+      </w:r>
+      <w:proofErr w:type="spellStart"/>
+      <w:r>
+        <w:rPr>
+          <w:b/>
+          <w:sz w:val="28"/>
+          <w:szCs w:val="28"/>
+        </w:rPr>
+        <w:t>Siri</w:t>
+      </w:r>
+      <w:proofErr w:type="spellEnd"/>
+      <w:r>
+        <w:rPr>
+          <w:b/>
+          <w:sz w:val="28"/>
+          <w:szCs w:val="28"/>
+        </w:rPr>
+        <w:t>.</w:t>
+      </w:r>
+    </w:p>
+    <w:p>
+      <w:pPr>
+        <w:pStyle w:val="ListParagraph"/>
+        <w:numPr>
+          <w:ilvl w:val="0"/>
+          <w:numId w:val="3"/>
+        </w:numPr>
+        <w:rPr>
+          <w:b/>
+          <w:sz w:val="28"/>
+          <w:szCs w:val="28"/>
+        </w:rPr>
+      </w:pPr>
+      <w:r>
+        <w:rPr>
+          <w:b/>
+          <w:sz w:val="28"/>
+          <w:szCs w:val="28"/>
+        </w:rPr>
+        <w:lastRenderedPageBreak/>
+        <w:t xml:space="preserve">Import into </w:t>
+      </w:r>
+      <w:proofErr w:type="spellStart"/>
+      <w:r>
+        <w:rPr>
+          <w:b/>
+          <w:sz w:val="28"/>
+          <w:szCs w:val="28"/>
+        </w:rPr>
+        <w:t>App.jsx</w:t>
+      </w:r>
+      <w:proofErr w:type="spellEnd"/>
+      <w:r>
+        <w:rPr>
+          <w:b/>
+          <w:sz w:val="28"/>
+          <w:szCs w:val="28"/>
+        </w:rPr>
+        <w:t xml:space="preserve"> and send it as props to </w:t>
+      </w:r>
+      <w:proofErr w:type="spellStart"/>
+      <w:r>
+        <w:rPr>
+          <w:b/>
+          <w:sz w:val="28"/>
+          <w:szCs w:val="28"/>
+        </w:rPr>
+        <w:t>ProfileCard.jsx</w:t>
+      </w:r>
+      <w:proofErr w:type="spellEnd"/>
+      <w:r>
+        <w:rPr>
+          <w:b/>
+          <w:sz w:val="28"/>
+          <w:szCs w:val="28"/>
+        </w:rPr>
+        <w:t>.</w:t>
+      </w:r>
+    </w:p>
+    <w:p>
+      <w:pPr>
+        <w:pStyle w:val="ListParagraph"/>
+        <w:numPr>
+          <w:ilvl w:val="0"/>
+          <w:numId w:val="3"/>
+        </w:numPr>
+        <w:rPr>
+          <w:b/>
+          <w:sz w:val="28"/>
+          <w:szCs w:val="28"/>
+        </w:rPr>
+      </w:pPr>
+      <w:r>
+        <w:rPr>
+          <w:b/>
+          <w:sz w:val="28"/>
+          <w:szCs w:val="28"/>
+        </w:rPr>
+        <w:t>Use to props to show in browser.</w:t>
+      </w:r>
+    </w:p>
+    <w:p>
+      <w:pPr>
+        <w:pStyle w:val="ListParagraph"/>
+        <w:numPr>
+          <w:ilvl w:val="0"/>
+          <w:numId w:val="3"/>
+        </w:numPr>
+        <w:rPr>
+          <w:b/>
+          <w:sz w:val="28"/>
+          <w:szCs w:val="28"/>
+        </w:rPr>
+      </w:pPr>
+      <w:r>
+        <w:rPr>
+          <w:b/>
+          <w:sz w:val="28"/>
+          <w:szCs w:val="28"/>
+        </w:rPr>
+        <w:t>Now, it’s time for some CSS. We are going to use bulma.io to make things look good.</w:t>
+      </w:r>
+    </w:p>
+    <w:p>
+      <w:pPr>
+        <w:pStyle w:val="ListParagraph"/>
+        <w:numPr>
+          <w:ilvl w:val="0"/>
+          <w:numId w:val="3"/>
+        </w:numPr>
+        <w:rPr>
+          <w:b/>
+          <w:sz w:val="28"/>
+          <w:szCs w:val="28"/>
+        </w:rPr>
+      </w:pPr>
+      <w:r>
+        <w:rPr>
+          <w:b/>
+          <w:sz w:val="28"/>
+          <w:szCs w:val="28"/>
+        </w:rPr>
+        <w:drawing>
+          <wp:inline distT="0" distB="0" distL="0" distR="0" wp14:anchorId="71F96FEA" wp14:editId="24441515">
+            <wp:extent cx="4263153" cy="2385392"/>
+            <wp:effectExtent l="0" t="0" r="4445" b="0"/>
+            <wp:docPr id="31" name="Picture 31"/>
+            <wp:cNvGraphicFramePr>
+              <a:graphicFrameLocks xmlns:a="http://schemas.openxmlformats.org/drawingml/2006/main" noChangeAspect="1"/>
+            </wp:cNvGraphicFramePr>
+            <a:graphic xmlns:a="http://schemas.openxmlformats.org/drawingml/2006/main">
+              <a:graphicData uri="http://schemas.openxmlformats.org/drawingml/2006/picture">
+                <pic:pic xmlns:pic="http://schemas.openxmlformats.org/drawingml/2006/picture">
+                  <pic:nvPicPr>
+                    <pic:cNvPr id="1" name=""/>
+                    <pic:cNvPicPr/>
+                  </pic:nvPicPr>
+                  <pic:blipFill>
+                    <a:blip r:embed="rId60"/>
+                    <a:stretch>
+                      <a:fillRect/>
+                    </a:stretch>
+                  </pic:blipFill>
+                  <pic:spPr>
+                    <a:xfrm>
+                      <a:off x="0" y="0"/>
+                      <a:ext cx="4279782" cy="2394696"/>
+                    </a:xfrm>
+                    <a:prstGeom prst="rect">
+                      <a:avLst/>
+                    </a:prstGeom>
+                  </pic:spPr>
+                </pic:pic>
+              </a:graphicData>
+            </a:graphic>
+          </wp:inline>
+        </w:drawing>
+      </w:r>
+      <w:r>
+        <w:rPr>
+          <w:b/>
+          <w:sz w:val="28"/>
+          <w:szCs w:val="28"/>
+        </w:rPr>
+        <w:t xml:space="preserve"> </w:t>
+      </w:r>
+      <w:r>
+        <w:rPr>
+          <w:b/>
+          <w:sz w:val="28"/>
+          <w:szCs w:val="28"/>
+        </w:rPr>
+        <w:t>You</w:t>
+      </w:r>
+      <w:r>
+        <w:rPr>
+          <w:b/>
+          <w:sz w:val="28"/>
+          <w:szCs w:val="28"/>
+        </w:rPr>
+        <w:t xml:space="preserve"> install the CSS library use the CSS classes as said in the documentation of the </w:t>
+      </w:r>
+      <w:r>
+        <w:rPr>
+          <w:b/>
+          <w:sz w:val="28"/>
+          <w:szCs w:val="28"/>
+        </w:rPr>
+        <w:t>library and get what was shown in the website as reference to the classes look.</w:t>
+      </w:r>
+    </w:p>
+    <w:p>
+      <w:pPr>
+        <w:pStyle w:val="ListParagraph"/>
+        <w:rPr>
+          <w:b/>
+          <w:sz w:val="28"/>
+          <w:szCs w:val="28"/>
+        </w:rPr>
+      </w:pPr>
+      <w:r>
+        <w:rPr>
+          <w:b/>
+          <w:sz w:val="28"/>
+          <w:szCs w:val="28"/>
+        </w:rPr>
+        <w:drawing>
+          <wp:inline distT="0" distB="0" distL="0" distR="0" wp14:anchorId="3D39D15D" wp14:editId="50E4F4C4">
+            <wp:extent cx="3403158" cy="2598048"/>
+            <wp:effectExtent l="0" t="0" r="6985" b="0"/>
+            <wp:docPr id="56" name="Picture 56"/>
+            <wp:cNvGraphicFramePr>
+              <a:graphicFrameLocks xmlns:a="http://schemas.openxmlformats.org/drawingml/2006/main" noChangeAspect="1"/>
+            </wp:cNvGraphicFramePr>
+            <a:graphic xmlns:a="http://schemas.openxmlformats.org/drawingml/2006/main">
+              <a:graphicData uri="http://schemas.openxmlformats.org/drawingml/2006/picture">
+                <pic:pic xmlns:pic="http://schemas.openxmlformats.org/drawingml/2006/picture">
+                  <pic:nvPicPr>
+                    <pic:cNvPr id="1" name=""/>
+                    <pic:cNvPicPr/>
+                  </pic:nvPicPr>
+                  <pic:blipFill>
+                    <a:blip r:embed="rId61"/>
+                    <a:stretch>
+                      <a:fillRect/>
+                    </a:stretch>
+                  </pic:blipFill>
+                  <pic:spPr>
+                    <a:xfrm>
+                      <a:off x="0" y="0"/>
+                      <a:ext cx="3464438" cy="2644831"/>
+                    </a:xfrm>
+                    <a:prstGeom prst="rect">
+                      <a:avLst/>
+                    </a:prstGeom>
+                  </pic:spPr>
+                </pic:pic>
+              </a:graphicData>
+            </a:graphic>
+          </wp:inline>
+        </w:drawing>
+      </w:r>
+    </w:p>
+    <w:p>
+      <w:pPr>
+        <w:pStyle w:val="ListParagraph"/>
+        <w:rPr>
+          <w:b/>
+          <w:sz w:val="28"/>
+          <w:szCs w:val="28"/>
+        </w:rPr>
+      </w:pPr>
+      <w:r>
+        <w:rPr>
+          <w:b/>
+          <w:sz w:val="28"/>
+          <w:szCs w:val="28"/>
+        </w:rPr>
+        <w:drawing>
+          <wp:inline distT="0" distB="0" distL="0" distR="0" wp14:anchorId="48FA500F" wp14:editId="40A8BA8A">
+            <wp:extent cx="3411110" cy="1907515"/>
+            <wp:effectExtent l="0" t="0" r="0" b="0"/>
+            <wp:docPr id="57" name="Picture 57"/>
+            <wp:cNvGraphicFramePr>
+              <a:graphicFrameLocks xmlns:a="http://schemas.openxmlformats.org/drawingml/2006/main" noChangeAspect="1"/>
+            </wp:cNvGraphicFramePr>
+            <a:graphic xmlns:a="http://schemas.openxmlformats.org/drawingml/2006/main">
+              <a:graphicData uri="http://schemas.openxmlformats.org/drawingml/2006/picture">
+                <pic:pic xmlns:pic="http://schemas.openxmlformats.org/drawingml/2006/picture">
+                  <pic:nvPicPr>
+                    <pic:cNvPr id="1" name=""/>
+                    <pic:cNvPicPr/>
+                  </pic:nvPicPr>
+                  <pic:blipFill>
+                    <a:blip r:embed="rId62"/>
+                    <a:stretch>
+                      <a:fillRect/>
+                    </a:stretch>
+                  </pic:blipFill>
+                  <pic:spPr>
+                    <a:xfrm>
+                      <a:off x="0" y="0"/>
+                      <a:ext cx="3506268" cy="1960728"/>
+                    </a:xfrm>
+                    <a:prstGeom prst="rect">
+                      <a:avLst/>
+                    </a:prstGeom>
+                  </pic:spPr>
+                </pic:pic>
+              </a:graphicData>
+            </a:graphic>
+          </wp:inline>
+        </w:drawing>
+      </w:r>
+    </w:p>
+    <w:p>
+      <w:pPr>
+        <w:pStyle w:val="ListParagraph"/>
+        <w:rPr>
+          <w:b/>
+          <w:sz w:val="28"/>
+          <w:szCs w:val="28"/>
+        </w:rPr>
+      </w:pPr>
+      <w:r>
+        <w:rPr>
+          <w:b/>
+          <w:sz w:val="28"/>
+          <w:szCs w:val="28"/>
+        </w:rPr>
+        <w:drawing>
+          <wp:inline distT="0" distB="0" distL="0" distR="0" wp14:anchorId="0AB9CBE5" wp14:editId="2B431CE5">
+            <wp:extent cx="2099144" cy="837042"/>
+            <wp:effectExtent l="0" t="0" r="0" b="1270"/>
+            <wp:docPr id="58" name="Picture 58"/>
+            <wp:cNvGraphicFramePr>
+              <a:graphicFrameLocks xmlns:a="http://schemas.openxmlformats.org/drawingml/2006/main" noChangeAspect="1"/>
+            </wp:cNvGraphicFramePr>
+            <a:graphic xmlns:a="http://schemas.openxmlformats.org/drawingml/2006/main">
+              <a:graphicData uri="http://schemas.openxmlformats.org/drawingml/2006/picture">
+                <pic:pic xmlns:pic="http://schemas.openxmlformats.org/drawingml/2006/picture">
+                  <pic:nvPicPr>
+                    <pic:cNvPr id="1" name=""/>
+                    <pic:cNvPicPr/>
+                  </pic:nvPicPr>
+                  <pic:blipFill>
+                    <a:blip r:embed="rId63"/>
+                    <a:stretch>
+                      <a:fillRect/>
+                    </a:stretch>
+                  </pic:blipFill>
+                  <pic:spPr>
+                    <a:xfrm>
+                      <a:off x="0" y="0"/>
+                      <a:ext cx="2113151" cy="842627"/>
+                    </a:xfrm>
+                    <a:prstGeom prst="rect">
+                      <a:avLst/>
+                    </a:prstGeom>
+                  </pic:spPr>
+                </pic:pic>
+              </a:graphicData>
+            </a:graphic>
+          </wp:inline>
+        </w:drawing>
+      </w:r>
+    </w:p>
+    <w:p>
+      <w:pPr>
+        <w:pStyle w:val="ListParagraph"/>
+        <w:numPr>
+          <w:ilvl w:val="0"/>
+          <w:numId w:val="3"/>
+        </w:numPr>
+        <w:rPr>
+          <w:b/>
+          <w:sz w:val="28"/>
+          <w:szCs w:val="28"/>
+        </w:rPr>
+      </w:pPr>
+      <w:r>
+        <w:rPr>
+          <w:b/>
+          <w:sz w:val="28"/>
+          <w:szCs w:val="28"/>
+        </w:rPr>
+        <w:lastRenderedPageBreak/>
+        <w:t>How to use BULMA.</w:t>
+      </w:r>
+    </w:p>
+    <w:p>
+      <w:pPr>
+        <w:pStyle w:val="ListParagraph"/>
+        <w:numPr>
+          <w:ilvl w:val="1"/>
+          <w:numId w:val="3"/>
+        </w:numPr>
+        <w:rPr>
+          <w:b/>
+          <w:sz w:val="28"/>
+          <w:szCs w:val="28"/>
+        </w:rPr>
+      </w:pPr>
+      <w:proofErr w:type="spellStart"/>
+      <w:r>
+        <w:rPr>
+          <w:b/>
+          <w:sz w:val="28"/>
+          <w:szCs w:val="28"/>
+        </w:rPr>
+        <w:t>npm</w:t>
+      </w:r>
+      <w:proofErr w:type="spellEnd"/>
+      <w:r>
+        <w:rPr>
+          <w:b/>
+          <w:sz w:val="28"/>
+          <w:szCs w:val="28"/>
+        </w:rPr>
+        <w:t xml:space="preserve"> install </w:t>
+      </w:r>
+      <w:proofErr w:type="spellStart"/>
+      <w:r>
+        <w:rPr>
+          <w:b/>
+          <w:sz w:val="28"/>
+          <w:szCs w:val="28"/>
+        </w:rPr>
+        <w:t>bulma</w:t>
+      </w:r>
+      <w:proofErr w:type="spellEnd"/>
+    </w:p>
+    <w:p>
+      <w:pPr>
+        <w:pStyle w:val="ListParagraph"/>
+        <w:numPr>
+          <w:ilvl w:val="1"/>
+          <w:numId w:val="3"/>
+        </w:numPr>
+        <w:rPr>
+          <w:b/>
+          <w:sz w:val="28"/>
+          <w:szCs w:val="28"/>
+        </w:rPr>
+      </w:pPr>
+      <w:r>
+        <w:rPr>
+          <w:b/>
+          <w:sz w:val="28"/>
+          <w:szCs w:val="28"/>
+        </w:rPr>
+        <w:t>Then import "</w:t>
+      </w:r>
+      <w:proofErr w:type="spellStart"/>
+      <w:r>
+        <w:rPr>
+          <w:b/>
+          <w:sz w:val="28"/>
+          <w:szCs w:val="28"/>
+        </w:rPr>
+        <w:t>bulma</w:t>
+      </w:r>
+      <w:proofErr w:type="spellEnd"/>
+      <w:r>
+        <w:rPr>
+          <w:b/>
+          <w:sz w:val="28"/>
+          <w:szCs w:val="28"/>
+        </w:rPr>
+        <w:t>/</w:t>
+      </w:r>
+      <w:proofErr w:type="spellStart"/>
+      <w:r>
+        <w:rPr>
+          <w:b/>
+          <w:sz w:val="28"/>
+          <w:szCs w:val="28"/>
+        </w:rPr>
+        <w:t>css</w:t>
+      </w:r>
+      <w:proofErr w:type="spellEnd"/>
+      <w:r>
+        <w:rPr>
+          <w:b/>
+          <w:sz w:val="28"/>
+          <w:szCs w:val="28"/>
+        </w:rPr>
+        <w:t xml:space="preserve">/bulma.css" = correct way to import a folder which is in node modules folder. Using </w:t>
+      </w:r>
+      <w:r>
+        <w:rPr>
+          <w:b/>
+          <w:sz w:val="28"/>
+          <w:szCs w:val="28"/>
+        </w:rPr>
+        <w:t>import "</w:t>
+      </w:r>
+      <w:proofErr w:type="gramStart"/>
+      <w:r>
+        <w:rPr>
+          <w:b/>
+          <w:sz w:val="28"/>
+          <w:szCs w:val="28"/>
+        </w:rPr>
+        <w:t>..</w:t>
+      </w:r>
+      <w:proofErr w:type="gramEnd"/>
+      <w:r>
+        <w:rPr>
+          <w:b/>
+          <w:sz w:val="28"/>
+          <w:szCs w:val="28"/>
+        </w:rPr>
+        <w:t>/</w:t>
+      </w:r>
+      <w:proofErr w:type="spellStart"/>
+      <w:r>
+        <w:rPr>
+          <w:b/>
+          <w:sz w:val="28"/>
+          <w:szCs w:val="28"/>
+        </w:rPr>
+        <w:t>bulma</w:t>
+      </w:r>
+      <w:proofErr w:type="spellEnd"/>
+      <w:r>
+        <w:rPr>
+          <w:b/>
+          <w:sz w:val="28"/>
+          <w:szCs w:val="28"/>
+        </w:rPr>
+        <w:t>/</w:t>
+      </w:r>
+      <w:proofErr w:type="spellStart"/>
+      <w:r>
+        <w:rPr>
+          <w:b/>
+          <w:sz w:val="28"/>
+          <w:szCs w:val="28"/>
+        </w:rPr>
+        <w:t>css</w:t>
+      </w:r>
+      <w:proofErr w:type="spellEnd"/>
+      <w:r>
+        <w:rPr>
+          <w:b/>
+          <w:sz w:val="28"/>
+          <w:szCs w:val="28"/>
+        </w:rPr>
+        <w:t>/bulma.css";</w:t>
+      </w:r>
+      <w:r>
+        <w:rPr>
+          <w:b/>
+          <w:sz w:val="28"/>
+          <w:szCs w:val="28"/>
+        </w:rPr>
+        <w:t xml:space="preserve"> will cause error as I will search in the main project folder not in node modules</w:t>
+      </w:r>
+      <w:r>
+        <w:rPr>
+          <w:b/>
+          <w:sz w:val="28"/>
+          <w:szCs w:val="28"/>
+        </w:rPr>
+        <w:t xml:space="preserve"> </w:t>
+      </w:r>
+      <w:r>
+        <w:rPr>
+          <w:b/>
+          <w:sz w:val="28"/>
+          <w:szCs w:val="28"/>
+        </w:rPr>
+        <w:t>(which is in main project folder)</w:t>
+      </w:r>
+      <w:r>
+        <w:rPr>
+          <w:b/>
+          <w:sz w:val="28"/>
+          <w:szCs w:val="28"/>
+        </w:rPr>
+        <w:t>.</w:t>
+      </w:r>
+    </w:p>
+    <w:p>
+      <w:pPr>
+        <w:pStyle w:val="ListParagraph"/>
+        <w:numPr>
+          <w:ilvl w:val="1"/>
+          <w:numId w:val="3"/>
+        </w:numPr>
+        <w:rPr>
+          <w:b/>
+          <w:sz w:val="28"/>
+          <w:szCs w:val="28"/>
+        </w:rPr>
+      </w:pPr>
+      <w:r>
+        <w:rPr>
+          <w:b/>
+          <w:sz w:val="28"/>
+          <w:szCs w:val="28"/>
+        </w:rPr>
+        <w:t xml:space="preserve">Make change in </w:t>
+      </w:r>
+      <w:proofErr w:type="spellStart"/>
+      <w:r>
+        <w:rPr>
+          <w:b/>
+          <w:sz w:val="28"/>
+          <w:szCs w:val="28"/>
+        </w:rPr>
+        <w:t>profileCard.jsx</w:t>
+      </w:r>
+      <w:proofErr w:type="spellEnd"/>
+      <w:r>
+        <w:rPr>
+          <w:b/>
+          <w:sz w:val="28"/>
+          <w:szCs w:val="28"/>
+        </w:rPr>
+        <w:t xml:space="preserve"> code and apply CSS </w:t>
+      </w:r>
+      <w:proofErr w:type="spellStart"/>
+      <w:r>
+        <w:rPr>
+          <w:b/>
+          <w:sz w:val="28"/>
+          <w:szCs w:val="28"/>
+        </w:rPr>
+        <w:t>className</w:t>
+      </w:r>
+      <w:proofErr w:type="spellEnd"/>
+      <w:r>
+        <w:rPr>
+          <w:b/>
+          <w:sz w:val="28"/>
+          <w:szCs w:val="28"/>
+        </w:rPr>
+        <w:t xml:space="preserve"> form </w:t>
+      </w:r>
+      <w:proofErr w:type="spellStart"/>
+      <w:r>
+        <w:rPr>
+          <w:b/>
+          <w:sz w:val="28"/>
+          <w:szCs w:val="28"/>
+        </w:rPr>
+        <w:t>bulma</w:t>
+      </w:r>
+      <w:proofErr w:type="spellEnd"/>
+      <w:r>
+        <w:rPr>
+          <w:b/>
+          <w:sz w:val="28"/>
+          <w:szCs w:val="28"/>
+        </w:rPr>
+        <w:t xml:space="preserve">, what </w:t>
+      </w:r>
+      <w:proofErr w:type="spellStart"/>
+      <w:r>
+        <w:rPr>
+          <w:b/>
+          <w:sz w:val="28"/>
+          <w:szCs w:val="28"/>
+        </w:rPr>
+        <w:t>classNames</w:t>
+      </w:r>
+      <w:proofErr w:type="spellEnd"/>
+      <w:r>
+        <w:rPr>
+          <w:b/>
+          <w:sz w:val="28"/>
+          <w:szCs w:val="28"/>
+        </w:rPr>
+        <w:t xml:space="preserve"> is used is decided by bulma.io.</w:t>
+      </w:r>
+    </w:p>
+    <w:p>
+      <w:pPr>
+        <w:pStyle w:val="ListParagraph"/>
+        <w:numPr>
+          <w:ilvl w:val="1"/>
+          <w:numId w:val="3"/>
+        </w:numPr>
+        <w:rPr>
+          <w:b/>
+          <w:sz w:val="28"/>
+          <w:szCs w:val="28"/>
+        </w:rPr>
+      </w:pPr>
+      <w:r>
+        <w:rPr>
+          <w:b/>
+          <w:sz w:val="28"/>
+          <w:szCs w:val="28"/>
+        </w:rPr>
+        <w:t xml:space="preserve">What class and div structure is need to be used is shown in the code page where you found what card format is good for your code. Follow that. </w:t>
+      </w:r>
+    </w:p>
+    <w:p>
+      <w:pPr>
+        <w:pStyle w:val="ListParagraph"/>
+        <w:numPr>
+          <w:ilvl w:val="1"/>
+          <w:numId w:val="3"/>
+        </w:numPr>
+        <w:rPr>
+          <w:b/>
+          <w:sz w:val="28"/>
+          <w:szCs w:val="28"/>
+        </w:rPr>
+      </w:pPr>
+      <w:r>
+        <w:rPr>
+          <w:b/>
+          <w:sz w:val="28"/>
+          <w:szCs w:val="28"/>
+        </w:rPr>
+        <w:t xml:space="preserve">Now the alignment of the card is not that good so. </w:t>
+      </w:r>
+      <w:proofErr w:type="spellStart"/>
+      <w:r>
+        <w:rPr>
+          <w:b/>
+          <w:sz w:val="28"/>
+          <w:szCs w:val="28"/>
+        </w:rPr>
+        <w:t>Addgo</w:t>
+      </w:r>
+      <w:proofErr w:type="spellEnd"/>
+      <w:r>
+        <w:rPr>
+          <w:b/>
+          <w:sz w:val="28"/>
+          <w:szCs w:val="28"/>
+        </w:rPr>
+        <w:t xml:space="preserve"> the columns tab and choose what column count u want and follow the </w:t>
+      </w:r>
+      <w:proofErr w:type="spellStart"/>
+      <w:r>
+        <w:rPr>
+          <w:b/>
+          <w:sz w:val="28"/>
+          <w:szCs w:val="28"/>
+        </w:rPr>
+        <w:t>className</w:t>
+      </w:r>
+      <w:proofErr w:type="spellEnd"/>
+      <w:r>
+        <w:rPr>
+          <w:b/>
+          <w:sz w:val="28"/>
+          <w:szCs w:val="28"/>
+        </w:rPr>
+        <w:t xml:space="preserve"> and div structure to get the result and good looking cards.</w:t>
+      </w:r>
+    </w:p>
+    <w:p>
+      <w:pPr>
+        <w:pStyle w:val="ListParagraph"/>
+        <w:numPr>
+          <w:ilvl w:val="1"/>
+          <w:numId w:val="3"/>
+        </w:numPr>
+        <w:rPr>
+          <w:b/>
+          <w:sz w:val="28"/>
+          <w:szCs w:val="28"/>
+        </w:rPr>
+      </w:pPr>
+      <w:proofErr w:type="spellStart"/>
+      <w:r>
+        <w:rPr>
+          <w:b/>
+          <w:sz w:val="28"/>
+          <w:szCs w:val="28"/>
+        </w:rPr>
+        <w:t>Bulma</w:t>
+      </w:r>
+      <w:proofErr w:type="spellEnd"/>
+      <w:r>
+        <w:rPr>
+          <w:b/>
+          <w:sz w:val="28"/>
+          <w:szCs w:val="28"/>
+        </w:rPr>
+        <w:t xml:space="preserve"> documentation -&gt; hero -&gt; choose the way you want your header to look like.</w:t>
       </w:r>
       <w:bookmarkStart w:id="0" w:name="_GoBack"/>
       <w:bookmarkEnd w:id="0"/>
-      <w:r>
-        <w:rPr>
-          <w:b/>
-          <w:sz w:val="28"/>
-          <w:szCs w:val="28"/>
-        </w:rPr>
-        <w:t xml:space="preserve"> Extension: React Developer tool</w:t>
-      </w:r>
-      <w:r>
-        <w:rPr>
-          <w:b/>
-          <w:sz w:val="28"/>
-          <w:szCs w:val="28"/>
-        </w:rPr>
-        <w:t xml:space="preserve"> (For me tools are not showing up in browser)</w:t>
-      </w:r>
     </w:p>
     <w:sectPr>
       <w:pgSz w:w="12240" w:h="15840"/>
@@ -5135,6 +6024,95 @@
     </w:lvl>
   </w:abstractNum>
   <w:abstractNum w:abstractNumId="1">
+    <w:nsid w:val="452B5494"/>
+    <w:multiLevelType w:val="hybridMultilevel"/>
+    <w:tmpl w:val="02EA0FAC"/>
+    <w:lvl w:ilvl="0" w:tplc="0409000F">
+      <w:start w:val="1"/>
+      <w:numFmt w:val="decimal"/>
+      <w:lvlText w:val="%1."/>
+      <w:lvlJc w:val="left"/>
+      <w:pPr>
+        <w:ind w:left="720" w:hanging="360"/>
+      </w:pPr>
+      <w:rPr>
+        <w:rFonts w:hint="default"/>
+      </w:rPr>
+    </w:lvl>
+    <w:lvl w:ilvl="1" w:tplc="04090019">
+      <w:start w:val="1"/>
+      <w:numFmt w:val="lowerLetter"/>
+      <w:lvlText w:val="%2."/>
+      <w:lvlJc w:val="left"/>
+      <w:pPr>
+        <w:ind w:left="1440" w:hanging="360"/>
+      </w:pPr>
+    </w:lvl>
+    <w:lvl w:ilvl="2" w:tplc="0409001B" w:tentative="1">
+      <w:start w:val="1"/>
+      <w:numFmt w:val="lowerRoman"/>
+      <w:lvlText w:val="%3."/>
+      <w:lvlJc w:val="right"/>
+      <w:pPr>
+        <w:ind w:left="2160" w:hanging="180"/>
+      </w:pPr>
+    </w:lvl>
+    <w:lvl w:ilvl="3" w:tplc="0409000F" w:tentative="1">
+      <w:start w:val="1"/>
+      <w:numFmt w:val="decimal"/>
+      <w:lvlText w:val="%4."/>
+      <w:lvlJc w:val="left"/>
+      <w:pPr>
+        <w:ind w:left="2880" w:hanging="360"/>
+      </w:pPr>
+    </w:lvl>
+    <w:lvl w:ilvl="4" w:tplc="04090019" w:tentative="1">
+      <w:start w:val="1"/>
+      <w:numFmt w:val="lowerLetter"/>
+      <w:lvlText w:val="%5."/>
+      <w:lvlJc w:val="left"/>
+      <w:pPr>
+        <w:ind w:left="3600" w:hanging="360"/>
+      </w:pPr>
+    </w:lvl>
+    <w:lvl w:ilvl="5" w:tplc="0409001B" w:tentative="1">
+      <w:start w:val="1"/>
+      <w:numFmt w:val="lowerRoman"/>
+      <w:lvlText w:val="%6."/>
+      <w:lvlJc w:val="right"/>
+      <w:pPr>
+        <w:ind w:left="4320" w:hanging="180"/>
+      </w:pPr>
+    </w:lvl>
+    <w:lvl w:ilvl="6" w:tplc="0409000F" w:tentative="1">
+      <w:start w:val="1"/>
+      <w:numFmt w:val="decimal"/>
+      <w:lvlText w:val="%7."/>
+      <w:lvlJc w:val="left"/>
+      <w:pPr>
+        <w:ind w:left="5040" w:hanging="360"/>
+      </w:pPr>
+    </w:lvl>
+    <w:lvl w:ilvl="7" w:tplc="04090019" w:tentative="1">
+      <w:start w:val="1"/>
+      <w:numFmt w:val="lowerLetter"/>
+      <w:lvlText w:val="%8."/>
+      <w:lvlJc w:val="left"/>
+      <w:pPr>
+        <w:ind w:left="5760" w:hanging="360"/>
+      </w:pPr>
+    </w:lvl>
+    <w:lvl w:ilvl="8" w:tplc="0409001B" w:tentative="1">
+      <w:start w:val="1"/>
+      <w:numFmt w:val="lowerRoman"/>
+      <w:lvlText w:val="%9."/>
+      <w:lvlJc w:val="right"/>
+      <w:pPr>
+        <w:ind w:left="6480" w:hanging="180"/>
+      </w:pPr>
+    </w:lvl>
+  </w:abstractNum>
+  <w:abstractNum w:abstractNumId="2">
     <w:nsid w:val="5C2967A7"/>
     <w:multiLevelType w:val="hybridMultilevel"/>
     <w:tmpl w:val="92AEC066"/>
@@ -5224,6 +6202,9 @@
     <w:abstractNumId w:val="0"/>
   </w:num>
   <w:num w:numId="2">
+    <w:abstractNumId w:val="2"/>
+  </w:num>
+  <w:num w:numId="3">
     <w:abstractNumId w:val="1"/>
   </w:num>
 </w:numbering>

--- a/Notes.docx
+++ b/Notes.docx
@@ -5920,10 +5920,424 @@
           <w:sz w:val="28"/>
           <w:szCs w:val="28"/>
         </w:rPr>
-        <w:t xml:space="preserve"> documentation -&gt; hero -&gt; choose the way you want your header to look like.</w:t>
+        <w:t xml:space="preserve"> documentation </w:t>
+      </w:r>
+      <w:r>
+        <w:rPr>
+          <w:b/>
+          <w:sz w:val="28"/>
+          <w:szCs w:val="28"/>
+        </w:rPr>
+        <w:t xml:space="preserve">-&gt; layout </w:t>
+      </w:r>
+      <w:r>
+        <w:rPr>
+          <w:b/>
+          <w:sz w:val="28"/>
+          <w:szCs w:val="28"/>
+        </w:rPr>
+        <w:t>-&gt; hero -&gt; choose the way you want your header to look like.</w:t>
+      </w:r>
+    </w:p>
+    <w:p>
+      <w:pPr>
+        <w:rPr>
+          <w:b/>
+          <w:sz w:val="28"/>
+          <w:szCs w:val="28"/>
+        </w:rPr>
+      </w:pPr>
+      <w:r>
+        <w:rPr>
+          <w:b/>
+          <w:sz w:val="28"/>
+          <w:szCs w:val="28"/>
+        </w:rPr>
+        <w:t>Completed</w:t>
+      </w:r>
+    </w:p>
+    <w:p>
+      <w:pPr>
+        <w:pBdr>
+          <w:bottom w:val="double" w:sz="6" w:space="1" w:color="auto"/>
+        </w:pBdr>
+        <w:rPr>
+          <w:b/>
+          <w:sz w:val="28"/>
+          <w:szCs w:val="28"/>
+        </w:rPr>
+      </w:pPr>
+    </w:p>
+    <w:p>
+      <w:pPr>
+        <w:rPr>
+          <w:b/>
+          <w:sz w:val="28"/>
+          <w:szCs w:val="28"/>
+        </w:rPr>
+      </w:pPr>
+      <w:r>
+        <w:rPr>
+          <w:b/>
+          <w:sz w:val="28"/>
+          <w:szCs w:val="28"/>
+        </w:rPr>
+        <w:t xml:space="preserve"> </w:t>
+      </w:r>
+      <w:r>
+        <w:rPr>
+          <w:b/>
+          <w:sz w:val="28"/>
+          <w:szCs w:val="28"/>
+        </w:rPr>
+        <w:t xml:space="preserve">For this section I am going to use </w:t>
+      </w:r>
+      <w:r>
+        <w:rPr>
+          <w:b/>
+          <w:sz w:val="28"/>
+          <w:szCs w:val="28"/>
+        </w:rPr>
+        <w:t>PARCEL</w:t>
+      </w:r>
+      <w:r>
+        <w:rPr>
+          <w:b/>
+          <w:sz w:val="28"/>
+          <w:szCs w:val="28"/>
+        </w:rPr>
+        <w:t xml:space="preserve"> </w:t>
+      </w:r>
+      <w:r>
+        <w:rPr>
+          <w:b/>
+          <w:sz w:val="28"/>
+          <w:szCs w:val="28"/>
+        </w:rPr>
+        <w:t>to make</w:t>
+      </w:r>
+      <w:r>
+        <w:rPr>
+          <w:b/>
+          <w:sz w:val="28"/>
+          <w:szCs w:val="28"/>
+        </w:rPr>
+        <w:t xml:space="preserve"> react </w:t>
+      </w:r>
+      <w:r>
+        <w:rPr>
+          <w:b/>
+          <w:sz w:val="28"/>
+          <w:szCs w:val="28"/>
+        </w:rPr>
+        <w:t>for application</w:t>
+      </w:r>
+      <w:r>
+        <w:rPr>
+          <w:b/>
+          <w:sz w:val="28"/>
+          <w:szCs w:val="28"/>
+        </w:rPr>
+        <w:t>.</w:t>
+      </w:r>
+    </w:p>
+    <w:p>
+      <w:pPr>
+        <w:rPr>
+          <w:b/>
+          <w:sz w:val="28"/>
+          <w:szCs w:val="28"/>
+        </w:rPr>
+      </w:pPr>
+      <w:r>
+        <w:rPr>
+          <w:b/>
+          <w:sz w:val="28"/>
+          <w:szCs w:val="28"/>
+        </w:rPr>
+        <w:t xml:space="preserve">Conclusion you </w:t>
+      </w:r>
+      <w:r>
+        <w:rPr>
+          <w:b/>
+          <w:sz w:val="28"/>
+          <w:szCs w:val="28"/>
+        </w:rPr>
+        <w:t>cannot</w:t>
+      </w:r>
+      <w:r>
+        <w:rPr>
+          <w:b/>
+          <w:sz w:val="28"/>
+          <w:szCs w:val="28"/>
+        </w:rPr>
+        <w:t xml:space="preserve"> make react app with PARCEL: it makes only web app no react I guess or there is way but I read only starting of the documentation page so, will update this later.</w:t>
+      </w:r>
+    </w:p>
+    <w:p>
+      <w:pPr>
+        <w:rPr>
+          <w:b/>
+          <w:sz w:val="28"/>
+          <w:szCs w:val="28"/>
+        </w:rPr>
+      </w:pPr>
+      <w:proofErr w:type="spellStart"/>
+      <w:proofErr w:type="gramStart"/>
+      <w:r>
+        <w:rPr>
+          <w:b/>
+          <w:sz w:val="28"/>
+          <w:szCs w:val="28"/>
+        </w:rPr>
+        <w:t>npm</w:t>
+      </w:r>
+      <w:proofErr w:type="spellEnd"/>
+      <w:proofErr w:type="gramEnd"/>
+      <w:r>
+        <w:rPr>
+          <w:b/>
+          <w:sz w:val="28"/>
+          <w:szCs w:val="28"/>
+        </w:rPr>
+        <w:t xml:space="preserve"> create </w:t>
+      </w:r>
+      <w:proofErr w:type="spellStart"/>
+      <w:r>
+        <w:rPr>
+          <w:b/>
+          <w:sz w:val="28"/>
+          <w:szCs w:val="28"/>
+        </w:rPr>
+        <w:t>vite@latest</w:t>
+      </w:r>
+      <w:proofErr w:type="spellEnd"/>
+      <w:r>
+        <w:rPr>
+          <w:b/>
+          <w:sz w:val="28"/>
+          <w:szCs w:val="28"/>
+        </w:rPr>
+        <w:t xml:space="preserve"> it is.</w:t>
+      </w:r>
+    </w:p>
+    <w:p>
+      <w:pPr>
+        <w:rPr>
+          <w:b/>
+          <w:sz w:val="28"/>
+          <w:szCs w:val="28"/>
+        </w:rPr>
+      </w:pPr>
+      <w:r>
+        <w:rPr>
+          <w:b/>
+          <w:sz w:val="28"/>
+          <w:szCs w:val="28"/>
+        </w:rPr>
+        <w:t>But with a change:</w:t>
+      </w:r>
+    </w:p>
+    <w:p>
+      <w:pPr>
+        <w:rPr>
+          <w:b/>
+          <w:sz w:val="28"/>
+          <w:szCs w:val="28"/>
+        </w:rPr>
+      </w:pPr>
+      <w:r>
+        <w:rPr>
+          <w:b/>
+          <w:sz w:val="28"/>
+          <w:szCs w:val="28"/>
+        </w:rPr>
+        <w:t>√ Project name: ... react-app-3</w:t>
+      </w:r>
+    </w:p>
+    <w:p>
+      <w:pPr>
+        <w:rPr>
+          <w:b/>
+          <w:sz w:val="28"/>
+          <w:szCs w:val="28"/>
+        </w:rPr>
+      </w:pPr>
+      <w:r>
+        <w:rPr>
+          <w:b/>
+          <w:sz w:val="28"/>
+          <w:szCs w:val="28"/>
+        </w:rPr>
+        <w:t>√ Select a framework: » React</w:t>
+      </w:r>
+    </w:p>
+    <w:p>
+      <w:pPr>
+        <w:rPr>
+          <w:b/>
+          <w:sz w:val="28"/>
+          <w:szCs w:val="28"/>
+        </w:rPr>
+      </w:pPr>
+      <w:r>
+        <w:rPr>
+          <w:b/>
+          <w:sz w:val="28"/>
+          <w:szCs w:val="28"/>
+        </w:rPr>
+        <w:t>√ Select a variant: » JavaScript + SWC</w:t>
+      </w:r>
+    </w:p>
+    <w:p>
+      <w:pPr>
+        <w:rPr>
+          <w:b/>
+          <w:sz w:val="28"/>
+          <w:szCs w:val="28"/>
+        </w:rPr>
+      </w:pPr>
+      <w:r>
+        <w:rPr>
+          <w:b/>
+          <w:sz w:val="28"/>
+          <w:szCs w:val="28"/>
+        </w:rPr>
+        <w:t xml:space="preserve">SWC is a free and open-source JavaScript </w:t>
+      </w:r>
+      <w:proofErr w:type="spellStart"/>
+      <w:r>
+        <w:rPr>
+          <w:b/>
+          <w:sz w:val="28"/>
+          <w:szCs w:val="28"/>
+        </w:rPr>
+        <w:t>transcompiler</w:t>
+      </w:r>
+      <w:proofErr w:type="spellEnd"/>
+      <w:r>
+        <w:rPr>
+          <w:b/>
+          <w:sz w:val="28"/>
+          <w:szCs w:val="28"/>
+        </w:rPr>
+        <w:t xml:space="preserve"> like Babel, but unlike Babel it can significantly speed up build and development time due to SWC's fast conversion capabilities, however it may not support all Babel plugins. SWC plays an integral role in the </w:t>
+      </w:r>
+      <w:proofErr w:type="spellStart"/>
+      <w:r>
+        <w:rPr>
+          <w:b/>
+          <w:sz w:val="28"/>
+          <w:szCs w:val="28"/>
+        </w:rPr>
+        <w:t>Vite</w:t>
+      </w:r>
+      <w:proofErr w:type="spellEnd"/>
+      <w:r>
+        <w:rPr>
+          <w:b/>
+          <w:sz w:val="28"/>
+          <w:szCs w:val="28"/>
+        </w:rPr>
+        <w:t xml:space="preserve"> ecosystem.</w:t>
+      </w:r>
+    </w:p>
+    <w:p>
+      <w:pPr>
+        <w:rPr>
+          <w:b/>
+          <w:sz w:val="28"/>
+          <w:szCs w:val="28"/>
+        </w:rPr>
+      </w:pPr>
+      <w:r>
+        <w:rPr>
+          <w:b/>
+          <w:sz w:val="28"/>
+          <w:szCs w:val="28"/>
+        </w:rPr>
+        <w:t>So let’s see what challenges I face for not using BABEL</w:t>
+      </w:r>
+      <w:r>
+        <w:rPr>
+          <w:b/>
+          <w:sz w:val="28"/>
+          <w:szCs w:val="28"/>
+        </w:rPr>
+        <w:t xml:space="preserve"> as compiler.</w:t>
+      </w:r>
+    </w:p>
+    <w:p>
+      <w:pPr>
+        <w:rPr>
+          <w:b/>
+          <w:sz w:val="28"/>
+          <w:szCs w:val="28"/>
+        </w:rPr>
+      </w:pPr>
+      <w:r>
+        <w:rPr>
+          <w:b/>
+          <w:sz w:val="28"/>
+          <w:szCs w:val="28"/>
+        </w:rPr>
+        <w:t xml:space="preserve">I </w:t>
+      </w:r>
+      <w:proofErr w:type="spellStart"/>
+      <w:r>
+        <w:rPr>
+          <w:b/>
+          <w:sz w:val="28"/>
+          <w:szCs w:val="28"/>
+        </w:rPr>
+        <w:t>Vite</w:t>
+      </w:r>
+      <w:proofErr w:type="spellEnd"/>
+      <w:r>
+        <w:rPr>
+          <w:b/>
+          <w:sz w:val="28"/>
+          <w:szCs w:val="28"/>
+        </w:rPr>
+        <w:t xml:space="preserve"> its import to import React, without it </w:t>
+      </w:r>
+      <w:proofErr w:type="spellStart"/>
+      <w:r>
+        <w:rPr>
+          <w:b/>
+          <w:sz w:val="28"/>
+          <w:szCs w:val="28"/>
+        </w:rPr>
+        <w:t>it</w:t>
+      </w:r>
+      <w:proofErr w:type="spellEnd"/>
+      <w:r>
+        <w:rPr>
+          <w:b/>
+          <w:sz w:val="28"/>
+          <w:szCs w:val="28"/>
+        </w:rPr>
+        <w:t xml:space="preserve"> will not display the pages. Import even if you are not using it</w:t>
+      </w:r>
+      <w:r>
+        <w:rPr>
+          <w:b/>
+          <w:sz w:val="28"/>
+          <w:szCs w:val="28"/>
+        </w:rPr>
+        <w:t>.</w:t>
       </w:r>
       <w:bookmarkStart w:id="0" w:name="_GoBack"/>
       <w:bookmarkEnd w:id="0"/>
+    </w:p>
+    <w:p>
+      <w:pPr>
+        <w:rPr>
+          <w:b/>
+          <w:sz w:val="28"/>
+          <w:szCs w:val="28"/>
+        </w:rPr>
+      </w:pPr>
     </w:p>
     <w:sectPr>
       <w:pgSz w:w="12240" w:h="15840"/>

--- a/Notes.docx
+++ b/Notes.docx
@@ -55,6 +55,42 @@
         </w:rPr>
         <w:t>General</w:t>
       </w:r>
+    </w:p>
+    <w:p>
+      <w:pPr>
+        <w:rPr>
+          <w:b/>
+          <w:sz w:val="28"/>
+          <w:szCs w:val="28"/>
+        </w:rPr>
+      </w:pPr>
+      <w:r>
+        <w:rPr>
+          <w:b/>
+          <w:sz w:val="28"/>
+          <w:szCs w:val="28"/>
+        </w:rPr>
+        <w:t>Use this to recap</w:t>
+      </w:r>
+      <w:r>
+        <w:rPr>
+          <w:b/>
+          <w:sz w:val="28"/>
+          <w:szCs w:val="28"/>
+        </w:rPr>
+        <w:t xml:space="preserve"> JS: </w:t>
+      </w:r>
+      <w:hyperlink r:id="rId5" w:history="1">
+        <w:r>
+          <w:rPr>
+            <w:rStyle w:val="Hyperlink"/>
+            <w:b/>
+            <w:sz w:val="28"/>
+            <w:szCs w:val="28"/>
+          </w:rPr>
+          <w:t>https://github.com/Asabeneh/30-Days-Of-JavaScript/blob/master/readMe.md</w:t>
+        </w:r>
+      </w:hyperlink>
     </w:p>
     <w:p>
       <w:pPr>
@@ -76,91 +112,6 @@
             <wp:extent cx="3433490" cy="1917510"/>
             <wp:effectExtent l="0" t="0" r="0" b="6985"/>
             <wp:docPr id="1" name="Picture 1"/>
-            <wp:cNvGraphicFramePr>
-              <a:graphicFrameLocks xmlns:a="http://schemas.openxmlformats.org/drawingml/2006/main" noChangeAspect="1"/>
-            </wp:cNvGraphicFramePr>
-            <a:graphic xmlns:a="http://schemas.openxmlformats.org/drawingml/2006/main">
-              <a:graphicData uri="http://schemas.openxmlformats.org/drawingml/2006/picture">
-                <pic:pic xmlns:pic="http://schemas.openxmlformats.org/drawingml/2006/picture">
-                  <pic:nvPicPr>
-                    <pic:cNvPr id="1" name=""/>
-                    <pic:cNvPicPr/>
-                  </pic:nvPicPr>
-                  <pic:blipFill>
-                    <a:blip r:embed="rId5"/>
-                    <a:stretch>
-                      <a:fillRect/>
-                    </a:stretch>
-                  </pic:blipFill>
-                  <pic:spPr>
-                    <a:xfrm>
-                      <a:off x="0" y="0"/>
-                      <a:ext cx="3452312" cy="1928021"/>
-                    </a:xfrm>
-                    <a:prstGeom prst="rect">
-                      <a:avLst/>
-                    </a:prstGeom>
-                  </pic:spPr>
-                </pic:pic>
-              </a:graphicData>
-            </a:graphic>
-          </wp:inline>
-        </w:drawing>
-      </w:r>
-    </w:p>
-    <w:p>
-      <w:pPr>
-        <w:rPr>
-          <w:b/>
-          <w:sz w:val="28"/>
-          <w:szCs w:val="28"/>
-        </w:rPr>
-      </w:pPr>
-      <w:r>
-        <w:rPr>
-          <w:b/>
-          <w:sz w:val="28"/>
-          <w:szCs w:val="28"/>
-        </w:rPr>
-        <w:t xml:space="preserve">We are going to Learn React but first we are going </w:t>
-      </w:r>
-      <w:r>
-        <w:rPr>
-          <w:b/>
-          <w:sz w:val="28"/>
-          <w:szCs w:val="28"/>
-        </w:rPr>
-        <w:t>to get</w:t>
-      </w:r>
-      <w:r>
-        <w:rPr>
-          <w:b/>
-          <w:sz w:val="28"/>
-          <w:szCs w:val="28"/>
-        </w:rPr>
-        <w:t xml:space="preserve"> introduced with an already created React app, which is a Small Text Translator web app.</w:t>
-      </w:r>
-    </w:p>
-    <w:p>
-      <w:pPr>
-        <w:rPr>
-          <w:b/>
-          <w:sz w:val="28"/>
-          <w:szCs w:val="28"/>
-        </w:rPr>
-      </w:pPr>
-      <w:r>
-        <w:rPr>
-          <w:b/>
-          <w:noProof/>
-          <w:sz w:val="28"/>
-          <w:szCs w:val="28"/>
-        </w:rPr>
-        <w:drawing>
-          <wp:inline distT="0" distB="0" distL="0" distR="0" wp14:anchorId="66B35950" wp14:editId="63444486">
-            <wp:extent cx="3412950" cy="3029803"/>
-            <wp:effectExtent l="0" t="0" r="0" b="0"/>
-            <wp:docPr id="2" name="Picture 2"/>
             <wp:cNvGraphicFramePr>
               <a:graphicFrameLocks xmlns:a="http://schemas.openxmlformats.org/drawingml/2006/main" noChangeAspect="1"/>
             </wp:cNvGraphicFramePr>
@@ -180,7 +131,7 @@
                   <pic:spPr>
                     <a:xfrm>
                       <a:off x="0" y="0"/>
-                      <a:ext cx="3428518" cy="3043623"/>
+                      <a:ext cx="3452312" cy="1928021"/>
                     </a:xfrm>
                     <a:prstGeom prst="rect">
                       <a:avLst/>
@@ -207,15 +158,23 @@
           <w:sz w:val="28"/>
           <w:szCs w:val="28"/>
         </w:rPr>
-        <w:t>Approach of this app is we type a text in the Text Area then we select the language whose translation we want to see. Translated text will be shown in output area</w:t>
-      </w:r>
-      <w:r>
-        <w:rPr>
-          <w:b/>
-          <w:sz w:val="28"/>
-          <w:szCs w:val="28"/>
-        </w:rPr>
-        <w:t>.</w:t>
+        <w:t xml:space="preserve">We are going to Learn React but first we are going </w:t>
+      </w:r>
+      <w:r>
+        <w:rPr>
+          <w:b/>
+          <w:sz w:val="28"/>
+          <w:szCs w:val="28"/>
+        </w:rPr>
+        <w:t>to get</w:t>
+      </w:r>
+      <w:r>
+        <w:rPr>
+          <w:b/>
+          <w:sz w:val="28"/>
+          <w:szCs w:val="28"/>
+        </w:rPr>
+        <w:t xml:space="preserve"> introduced with an already created React app, which is a Small Text Translator web app.</w:t>
       </w:r>
     </w:p>
     <w:p>
@@ -234,10 +193,10 @@
           <w:szCs w:val="28"/>
         </w:rPr>
         <w:drawing>
-          <wp:inline distT="0" distB="0" distL="0" distR="0" wp14:anchorId="4E9A7E3C" wp14:editId="27C8A9F9">
-            <wp:extent cx="3439236" cy="1780904"/>
-            <wp:effectExtent l="0" t="0" r="8890" b="0"/>
-            <wp:docPr id="13" name="Picture 13"/>
+          <wp:inline distT="0" distB="0" distL="0" distR="0" wp14:anchorId="66B35950" wp14:editId="63444486">
+            <wp:extent cx="3412950" cy="3029803"/>
+            <wp:effectExtent l="0" t="0" r="0" b="0"/>
+            <wp:docPr id="2" name="Picture 2"/>
             <wp:cNvGraphicFramePr>
               <a:graphicFrameLocks xmlns:a="http://schemas.openxmlformats.org/drawingml/2006/main" noChangeAspect="1"/>
             </wp:cNvGraphicFramePr>
@@ -257,7 +216,7 @@
                   <pic:spPr>
                     <a:xfrm>
                       <a:off x="0" y="0"/>
-                      <a:ext cx="3456641" cy="1789917"/>
+                      <a:ext cx="3428518" cy="3043623"/>
                     </a:xfrm>
                     <a:prstGeom prst="rect">
                       <a:avLst/>
@@ -284,46 +243,38 @@
           <w:sz w:val="28"/>
           <w:szCs w:val="28"/>
         </w:rPr>
+        <w:t>Approach of this app is we type a text in the Text Area then we select the language whose translation we want to see. Translated text will be shown in output area</w:t>
+      </w:r>
+      <w:r>
+        <w:rPr>
+          <w:b/>
+          <w:sz w:val="28"/>
+          <w:szCs w:val="28"/>
+        </w:rPr>
+        <w:t>.</w:t>
+      </w:r>
+    </w:p>
+    <w:p>
+      <w:pPr>
+        <w:rPr>
+          <w:b/>
+          <w:sz w:val="28"/>
+          <w:szCs w:val="28"/>
+        </w:rPr>
+      </w:pPr>
+      <w:r>
+        <w:rPr>
+          <w:b/>
+          <w:noProof/>
+          <w:sz w:val="28"/>
+          <w:szCs w:val="28"/>
+        </w:rPr>
         <w:lastRenderedPageBreak/>
-        <w:t>You</w:t>
-      </w:r>
-      <w:r>
-        <w:rPr>
-          <w:b/>
-          <w:sz w:val="28"/>
-          <w:szCs w:val="28"/>
-        </w:rPr>
-        <w:t xml:space="preserve"> will find the sandbox of the code of this translation </w:t>
-      </w:r>
-      <w:r>
-        <w:rPr>
-          <w:b/>
-          <w:sz w:val="28"/>
-          <w:szCs w:val="28"/>
-        </w:rPr>
-        <w:t>app.</w:t>
-      </w:r>
-    </w:p>
-    <w:p>
-      <w:pPr>
-        <w:rPr>
-          <w:b/>
-          <w:sz w:val="28"/>
-          <w:szCs w:val="28"/>
-        </w:rPr>
-      </w:pPr>
-      <w:r>
-        <w:rPr>
-          <w:b/>
-          <w:noProof/>
-          <w:sz w:val="28"/>
-          <w:szCs w:val="28"/>
-        </w:rPr>
         <w:drawing>
-          <wp:inline distT="0" distB="0" distL="0" distR="0" wp14:anchorId="2580D2EB" wp14:editId="74A9AC60">
-            <wp:extent cx="3764329" cy="1849272"/>
-            <wp:effectExtent l="0" t="0" r="7620" b="0"/>
-            <wp:docPr id="4" name="Picture 4"/>
+          <wp:inline distT="0" distB="0" distL="0" distR="0" wp14:anchorId="4E9A7E3C" wp14:editId="27C8A9F9">
+            <wp:extent cx="3439236" cy="1780904"/>
+            <wp:effectExtent l="0" t="0" r="8890" b="0"/>
+            <wp:docPr id="13" name="Picture 13"/>
             <wp:cNvGraphicFramePr>
               <a:graphicFrameLocks xmlns:a="http://schemas.openxmlformats.org/drawingml/2006/main" noChangeAspect="1"/>
             </wp:cNvGraphicFramePr>
@@ -343,7 +294,7 @@
                   <pic:spPr>
                     <a:xfrm>
                       <a:off x="0" y="0"/>
-                      <a:ext cx="3781965" cy="1857936"/>
+                      <a:ext cx="3456641" cy="1789917"/>
                     </a:xfrm>
                     <a:prstGeom prst="rect">
                       <a:avLst/>
@@ -370,24 +321,23 @@
           <w:sz w:val="28"/>
           <w:szCs w:val="28"/>
         </w:rPr>
-        <w:t>Above image contains the info of complete code for this Translation App.</w:t>
-      </w:r>
-    </w:p>
-    <w:p>
-      <w:pPr>
-        <w:rPr>
-          <w:b/>
-          <w:sz w:val="28"/>
-          <w:szCs w:val="28"/>
-        </w:rPr>
-      </w:pPr>
-      <w:r>
-        <w:rPr>
-          <w:b/>
-          <w:sz w:val="28"/>
-          <w:szCs w:val="28"/>
-        </w:rPr>
-        <w:t>Now introduce the component that are already created into the App.js and pass states which contain user input TEXT and default language that will be shown when the screen will load.</w:t>
+        <w:t>You</w:t>
+      </w:r>
+      <w:r>
+        <w:rPr>
+          <w:b/>
+          <w:sz w:val="28"/>
+          <w:szCs w:val="28"/>
+        </w:rPr>
+        <w:t xml:space="preserve"> will find the sandbox of the code of this translation </w:t>
+      </w:r>
+      <w:r>
+        <w:rPr>
+          <w:b/>
+          <w:sz w:val="28"/>
+          <w:szCs w:val="28"/>
+        </w:rPr>
+        <w:t>app.</w:t>
       </w:r>
     </w:p>
     <w:p>
@@ -406,10 +356,10 @@
           <w:szCs w:val="28"/>
         </w:rPr>
         <w:drawing>
-          <wp:inline distT="0" distB="0" distL="0" distR="0" wp14:anchorId="2DF8BCD6" wp14:editId="6F571726">
-            <wp:extent cx="3794078" cy="1676069"/>
-            <wp:effectExtent l="0" t="0" r="0" b="635"/>
-            <wp:docPr id="5" name="Picture 5"/>
+          <wp:inline distT="0" distB="0" distL="0" distR="0" wp14:anchorId="2580D2EB" wp14:editId="74A9AC60">
+            <wp:extent cx="3764329" cy="1849272"/>
+            <wp:effectExtent l="0" t="0" r="7620" b="0"/>
+            <wp:docPr id="4" name="Picture 4"/>
             <wp:cNvGraphicFramePr>
               <a:graphicFrameLocks xmlns:a="http://schemas.openxmlformats.org/drawingml/2006/main" noChangeAspect="1"/>
             </wp:cNvGraphicFramePr>
@@ -429,7 +379,7 @@
                   <pic:spPr>
                     <a:xfrm>
                       <a:off x="0" y="0"/>
-                      <a:ext cx="3846089" cy="1699045"/>
+                      <a:ext cx="3781965" cy="1857936"/>
                     </a:xfrm>
                     <a:prstGeom prst="rect">
                       <a:avLst/>
@@ -456,7 +406,24 @@
           <w:sz w:val="28"/>
           <w:szCs w:val="28"/>
         </w:rPr>
-        <w:t>Some Important Questions to go through in order to understand the translator code.</w:t>
+        <w:t>Above image contains the info of complete code for this Translation App.</w:t>
+      </w:r>
+    </w:p>
+    <w:p>
+      <w:pPr>
+        <w:rPr>
+          <w:b/>
+          <w:sz w:val="28"/>
+          <w:szCs w:val="28"/>
+        </w:rPr>
+      </w:pPr>
+      <w:r>
+        <w:rPr>
+          <w:b/>
+          <w:sz w:val="28"/>
+          <w:szCs w:val="28"/>
+        </w:rPr>
+        <w:t>Now introduce the component that are already created into the App.js and pass states which contain user input TEXT and default language that will be shown when the screen will load.</w:t>
       </w:r>
     </w:p>
     <w:p>
@@ -475,10 +442,10 @@
           <w:szCs w:val="28"/>
         </w:rPr>
         <w:drawing>
-          <wp:inline distT="0" distB="0" distL="0" distR="0" wp14:anchorId="0078EEAA" wp14:editId="0640C8B1">
-            <wp:extent cx="3398293" cy="1303020"/>
-            <wp:effectExtent l="0" t="0" r="0" b="0"/>
-            <wp:docPr id="6" name="Picture 6"/>
+          <wp:inline distT="0" distB="0" distL="0" distR="0" wp14:anchorId="2DF8BCD6" wp14:editId="6F571726">
+            <wp:extent cx="3794078" cy="1676069"/>
+            <wp:effectExtent l="0" t="0" r="0" b="635"/>
+            <wp:docPr id="5" name="Picture 5"/>
             <wp:cNvGraphicFramePr>
               <a:graphicFrameLocks xmlns:a="http://schemas.openxmlformats.org/drawingml/2006/main" noChangeAspect="1"/>
             </wp:cNvGraphicFramePr>
@@ -498,7 +465,7 @@
                   <pic:spPr>
                     <a:xfrm>
                       <a:off x="0" y="0"/>
-                      <a:ext cx="3497811" cy="1341179"/>
+                      <a:ext cx="3846089" cy="1699045"/>
                     </a:xfrm>
                     <a:prstGeom prst="rect">
                       <a:avLst/>
@@ -522,15 +489,32 @@
       <w:r>
         <w:rPr>
           <w:b/>
+          <w:sz w:val="28"/>
+          <w:szCs w:val="28"/>
+        </w:rPr>
+        <w:t>Some Important Questions to go through in order to understand the translator code.</w:t>
+      </w:r>
+    </w:p>
+    <w:p>
+      <w:pPr>
+        <w:rPr>
+          <w:b/>
+          <w:sz w:val="28"/>
+          <w:szCs w:val="28"/>
+        </w:rPr>
+      </w:pPr>
+      <w:r>
+        <w:rPr>
+          <w:b/>
           <w:noProof/>
           <w:sz w:val="28"/>
           <w:szCs w:val="28"/>
         </w:rPr>
         <w:drawing>
-          <wp:inline distT="0" distB="0" distL="0" distR="0" wp14:anchorId="15844B7F" wp14:editId="2FBF7550">
-            <wp:extent cx="3432412" cy="2114981"/>
+          <wp:inline distT="0" distB="0" distL="0" distR="0" wp14:anchorId="0078EEAA" wp14:editId="0640C8B1">
+            <wp:extent cx="3398293" cy="1303020"/>
             <wp:effectExtent l="0" t="0" r="0" b="0"/>
-            <wp:docPr id="7" name="Picture 7"/>
+            <wp:docPr id="6" name="Picture 6"/>
             <wp:cNvGraphicFramePr>
               <a:graphicFrameLocks xmlns:a="http://schemas.openxmlformats.org/drawingml/2006/main" noChangeAspect="1"/>
             </wp:cNvGraphicFramePr>
@@ -550,7 +534,7 @@
                   <pic:spPr>
                     <a:xfrm>
                       <a:off x="0" y="0"/>
-                      <a:ext cx="3495379" cy="2153780"/>
+                      <a:ext cx="3497811" cy="1341179"/>
                     </a:xfrm>
                     <a:prstGeom prst="rect">
                       <a:avLst/>
@@ -574,42 +558,16 @@
       <w:r>
         <w:rPr>
           <w:b/>
+          <w:noProof/>
           <w:sz w:val="28"/>
           <w:szCs w:val="28"/>
         </w:rPr>
         <w:lastRenderedPageBreak/>
-        <w:t>JSX tell react to convert the JSX code to HTML Code and start working on that.</w:t>
-      </w:r>
-    </w:p>
-    <w:p>
-      <w:pPr>
-        <w:rPr>
-          <w:b/>
-          <w:sz w:val="28"/>
-          <w:szCs w:val="28"/>
-        </w:rPr>
-      </w:pPr>
-    </w:p>
-    <w:p>
-      <w:pPr>
-        <w:rPr>
-          <w:b/>
-          <w:sz w:val="28"/>
-          <w:szCs w:val="28"/>
-        </w:rPr>
-      </w:pPr>
-      <w:r>
-        <w:rPr>
-          <w:b/>
-          <w:noProof/>
-          <w:sz w:val="28"/>
-          <w:szCs w:val="28"/>
-        </w:rPr>
         <w:drawing>
-          <wp:inline distT="0" distB="0" distL="0" distR="0" wp14:anchorId="0653D607" wp14:editId="39403DBE">
-            <wp:extent cx="3712456" cy="1412544"/>
-            <wp:effectExtent l="0" t="0" r="2540" b="0"/>
-            <wp:docPr id="8" name="Picture 8"/>
+          <wp:inline distT="0" distB="0" distL="0" distR="0" wp14:anchorId="15844B7F" wp14:editId="2FBF7550">
+            <wp:extent cx="3432412" cy="2114981"/>
+            <wp:effectExtent l="0" t="0" r="0" b="0"/>
+            <wp:docPr id="7" name="Picture 7"/>
             <wp:cNvGraphicFramePr>
               <a:graphicFrameLocks xmlns:a="http://schemas.openxmlformats.org/drawingml/2006/main" noChangeAspect="1"/>
             </wp:cNvGraphicFramePr>
@@ -629,7 +587,7 @@
                   <pic:spPr>
                     <a:xfrm>
                       <a:off x="0" y="0"/>
-                      <a:ext cx="3764088" cy="1432189"/>
+                      <a:ext cx="3495379" cy="2153780"/>
                     </a:xfrm>
                     <a:prstGeom prst="rect">
                       <a:avLst/>
@@ -653,15 +611,41 @@
       <w:r>
         <w:rPr>
           <w:b/>
+          <w:sz w:val="28"/>
+          <w:szCs w:val="28"/>
+        </w:rPr>
+        <w:t>JSX tell react to convert the JSX code to HTML Code and start working on that.</w:t>
+      </w:r>
+    </w:p>
+    <w:p>
+      <w:pPr>
+        <w:rPr>
+          <w:b/>
+          <w:sz w:val="28"/>
+          <w:szCs w:val="28"/>
+        </w:rPr>
+      </w:pPr>
+    </w:p>
+    <w:p>
+      <w:pPr>
+        <w:rPr>
+          <w:b/>
+          <w:sz w:val="28"/>
+          <w:szCs w:val="28"/>
+        </w:rPr>
+      </w:pPr>
+      <w:r>
+        <w:rPr>
+          <w:b/>
           <w:noProof/>
           <w:sz w:val="28"/>
           <w:szCs w:val="28"/>
         </w:rPr>
         <w:drawing>
-          <wp:inline distT="0" distB="0" distL="0" distR="0" wp14:anchorId="657CBC22" wp14:editId="553A48B7">
-            <wp:extent cx="3687371" cy="2033517"/>
-            <wp:effectExtent l="0" t="0" r="8890" b="5080"/>
-            <wp:docPr id="10" name="Picture 10"/>
+          <wp:inline distT="0" distB="0" distL="0" distR="0" wp14:anchorId="0653D607" wp14:editId="39403DBE">
+            <wp:extent cx="3712456" cy="1412544"/>
+            <wp:effectExtent l="0" t="0" r="2540" b="0"/>
+            <wp:docPr id="8" name="Picture 8"/>
             <wp:cNvGraphicFramePr>
               <a:graphicFrameLocks xmlns:a="http://schemas.openxmlformats.org/drawingml/2006/main" noChangeAspect="1"/>
             </wp:cNvGraphicFramePr>
@@ -681,7 +665,7 @@
                   <pic:spPr>
                     <a:xfrm>
                       <a:off x="0" y="0"/>
-                      <a:ext cx="3704618" cy="2043028"/>
+                      <a:ext cx="3764088" cy="1432189"/>
                     </a:xfrm>
                     <a:prstGeom prst="rect">
                       <a:avLst/>
@@ -710,10 +694,10 @@
           <w:szCs w:val="28"/>
         </w:rPr>
         <w:drawing>
-          <wp:inline distT="0" distB="0" distL="0" distR="0" wp14:anchorId="1B97C294" wp14:editId="79D8E196">
-            <wp:extent cx="3656238" cy="2531659"/>
-            <wp:effectExtent l="0" t="0" r="1905" b="2540"/>
-            <wp:docPr id="11" name="Picture 11"/>
+          <wp:inline distT="0" distB="0" distL="0" distR="0" wp14:anchorId="657CBC22" wp14:editId="553A48B7">
+            <wp:extent cx="3687371" cy="2033517"/>
+            <wp:effectExtent l="0" t="0" r="8890" b="5080"/>
+            <wp:docPr id="10" name="Picture 10"/>
             <wp:cNvGraphicFramePr>
               <a:graphicFrameLocks xmlns:a="http://schemas.openxmlformats.org/drawingml/2006/main" noChangeAspect="1"/>
             </wp:cNvGraphicFramePr>
@@ -733,7 +717,7 @@
                   <pic:spPr>
                     <a:xfrm>
                       <a:off x="0" y="0"/>
-                      <a:ext cx="3696588" cy="2559598"/>
+                      <a:ext cx="3704618" cy="2043028"/>
                     </a:xfrm>
                     <a:prstGeom prst="rect">
                       <a:avLst/>
@@ -757,50 +741,15 @@
       <w:r>
         <w:rPr>
           <w:b/>
-          <w:sz w:val="28"/>
-          <w:szCs w:val="28"/>
-        </w:rPr>
-        <w:t xml:space="preserve">How JSX </w:t>
-      </w:r>
-      <w:r>
-        <w:rPr>
-          <w:b/>
-          <w:sz w:val="28"/>
-          <w:szCs w:val="28"/>
-        </w:rPr>
-        <w:t>tell reacts what to show HTML or another component and then collaborate every code to finally show in HTML (index.html) file under the root div.</w:t>
-      </w:r>
-    </w:p>
-    <w:p>
-      <w:pPr>
-        <w:rPr>
-          <w:b/>
-          <w:sz w:val="28"/>
-          <w:szCs w:val="28"/>
-        </w:rPr>
-      </w:pPr>
-    </w:p>
-    <w:p>
-      <w:pPr>
-        <w:rPr>
-          <w:b/>
-          <w:sz w:val="28"/>
-          <w:szCs w:val="28"/>
-        </w:rPr>
-      </w:pPr>
-      <w:r>
-        <w:rPr>
-          <w:b/>
           <w:noProof/>
           <w:sz w:val="28"/>
           <w:szCs w:val="28"/>
         </w:rPr>
-        <w:lastRenderedPageBreak/>
         <w:drawing>
-          <wp:inline distT="0" distB="0" distL="0" distR="0" wp14:anchorId="02E1C095" wp14:editId="751DBA2D">
-            <wp:extent cx="3383779" cy="2627194"/>
-            <wp:effectExtent l="0" t="0" r="7620" b="1905"/>
-            <wp:docPr id="12" name="Picture 12"/>
+          <wp:inline distT="0" distB="0" distL="0" distR="0" wp14:anchorId="1B97C294" wp14:editId="79D8E196">
+            <wp:extent cx="3656238" cy="2531659"/>
+            <wp:effectExtent l="0" t="0" r="1905" b="2540"/>
+            <wp:docPr id="11" name="Picture 11"/>
             <wp:cNvGraphicFramePr>
               <a:graphicFrameLocks xmlns:a="http://schemas.openxmlformats.org/drawingml/2006/main" noChangeAspect="1"/>
             </wp:cNvGraphicFramePr>
@@ -820,7 +769,7 @@
                   <pic:spPr>
                     <a:xfrm>
                       <a:off x="0" y="0"/>
-                      <a:ext cx="3416782" cy="2652818"/>
+                      <a:ext cx="3696588" cy="2559598"/>
                     </a:xfrm>
                     <a:prstGeom prst="rect">
                       <a:avLst/>
@@ -844,15 +793,50 @@
       <w:r>
         <w:rPr>
           <w:b/>
+          <w:sz w:val="28"/>
+          <w:szCs w:val="28"/>
+        </w:rPr>
+        <w:lastRenderedPageBreak/>
+        <w:t xml:space="preserve">How JSX </w:t>
+      </w:r>
+      <w:r>
+        <w:rPr>
+          <w:b/>
+          <w:sz w:val="28"/>
+          <w:szCs w:val="28"/>
+        </w:rPr>
+        <w:t>tell reacts what to show HTML or another component and then collaborate every code to finally show in HTML (index.html) file under the root div.</w:t>
+      </w:r>
+    </w:p>
+    <w:p>
+      <w:pPr>
+        <w:rPr>
+          <w:b/>
+          <w:sz w:val="28"/>
+          <w:szCs w:val="28"/>
+        </w:rPr>
+      </w:pPr>
+    </w:p>
+    <w:p>
+      <w:pPr>
+        <w:rPr>
+          <w:b/>
+          <w:sz w:val="28"/>
+          <w:szCs w:val="28"/>
+        </w:rPr>
+      </w:pPr>
+      <w:r>
+        <w:rPr>
+          <w:b/>
           <w:noProof/>
           <w:sz w:val="28"/>
           <w:szCs w:val="28"/>
         </w:rPr>
         <w:drawing>
-          <wp:inline distT="0" distB="0" distL="0" distR="0" wp14:anchorId="2AF0968A" wp14:editId="146861A8">
-            <wp:extent cx="3385267" cy="2463421"/>
-            <wp:effectExtent l="0" t="0" r="5715" b="0"/>
-            <wp:docPr id="15" name="Picture 15"/>
+          <wp:inline distT="0" distB="0" distL="0" distR="0" wp14:anchorId="02E1C095" wp14:editId="751DBA2D">
+            <wp:extent cx="3383779" cy="2627194"/>
+            <wp:effectExtent l="0" t="0" r="7620" b="1905"/>
+            <wp:docPr id="12" name="Picture 12"/>
             <wp:cNvGraphicFramePr>
               <a:graphicFrameLocks xmlns:a="http://schemas.openxmlformats.org/drawingml/2006/main" noChangeAspect="1"/>
             </wp:cNvGraphicFramePr>
@@ -872,7 +856,7 @@
                   <pic:spPr>
                     <a:xfrm>
                       <a:off x="0" y="0"/>
-                      <a:ext cx="3406864" cy="2479137"/>
+                      <a:ext cx="3416782" cy="2652818"/>
                     </a:xfrm>
                     <a:prstGeom prst="rect">
                       <a:avLst/>
@@ -901,10 +885,10 @@
           <w:szCs w:val="28"/>
         </w:rPr>
         <w:drawing>
-          <wp:inline distT="0" distB="0" distL="0" distR="0" wp14:anchorId="4ADE9D89" wp14:editId="59B9D4E8">
-            <wp:extent cx="3383280" cy="2454006"/>
-            <wp:effectExtent l="0" t="0" r="7620" b="3810"/>
-            <wp:docPr id="16" name="Picture 16"/>
+          <wp:inline distT="0" distB="0" distL="0" distR="0" wp14:anchorId="2AF0968A" wp14:editId="146861A8">
+            <wp:extent cx="3385267" cy="2463421"/>
+            <wp:effectExtent l="0" t="0" r="5715" b="0"/>
+            <wp:docPr id="15" name="Picture 15"/>
             <wp:cNvGraphicFramePr>
               <a:graphicFrameLocks xmlns:a="http://schemas.openxmlformats.org/drawingml/2006/main" noChangeAspect="1"/>
             </wp:cNvGraphicFramePr>
@@ -924,7 +908,7 @@
                   <pic:spPr>
                     <a:xfrm>
                       <a:off x="0" y="0"/>
-                      <a:ext cx="3401183" cy="2466992"/>
+                      <a:ext cx="3406864" cy="2479137"/>
                     </a:xfrm>
                     <a:prstGeom prst="rect">
                       <a:avLst/>
@@ -948,33 +932,15 @@
       <w:r>
         <w:rPr>
           <w:b/>
-          <w:sz w:val="28"/>
-          <w:szCs w:val="28"/>
-        </w:rPr>
-        <w:t>When client will go to an URL, this trigger a call form to server which fetches the index.html file then your HTML will send another request to fetch the files that are linked with your html with &lt;link&gt;, &lt;script&gt; and more tag.</w:t>
-      </w:r>
-    </w:p>
-    <w:p>
-      <w:pPr>
-        <w:rPr>
-          <w:b/>
-          <w:sz w:val="28"/>
-          <w:szCs w:val="28"/>
-        </w:rPr>
-      </w:pPr>
-      <w:r>
-        <w:rPr>
-          <w:b/>
           <w:noProof/>
           <w:sz w:val="28"/>
           <w:szCs w:val="28"/>
         </w:rPr>
-        <w:lastRenderedPageBreak/>
         <w:drawing>
-          <wp:inline distT="0" distB="0" distL="0" distR="0" wp14:anchorId="53F4669B" wp14:editId="381658C7">
-            <wp:extent cx="3359120" cy="2374710"/>
-            <wp:effectExtent l="0" t="0" r="0" b="6985"/>
-            <wp:docPr id="17" name="Picture 17"/>
+          <wp:inline distT="0" distB="0" distL="0" distR="0" wp14:anchorId="4ADE9D89" wp14:editId="59B9D4E8">
+            <wp:extent cx="3383280" cy="2454006"/>
+            <wp:effectExtent l="0" t="0" r="7620" b="3810"/>
+            <wp:docPr id="16" name="Picture 16"/>
             <wp:cNvGraphicFramePr>
               <a:graphicFrameLocks xmlns:a="http://schemas.openxmlformats.org/drawingml/2006/main" noChangeAspect="1"/>
             </wp:cNvGraphicFramePr>
@@ -994,7 +960,7 @@
                   <pic:spPr>
                     <a:xfrm>
                       <a:off x="0" y="0"/>
-                      <a:ext cx="3433343" cy="2427182"/>
+                      <a:ext cx="3401183" cy="2466992"/>
                     </a:xfrm>
                     <a:prstGeom prst="rect">
                       <a:avLst/>
@@ -1021,99 +987,8 @@
           <w:sz w:val="28"/>
           <w:szCs w:val="28"/>
         </w:rPr>
-        <w:t xml:space="preserve">The </w:t>
-      </w:r>
-      <w:proofErr w:type="spellStart"/>
-      <w:r>
-        <w:rPr>
-          <w:b/>
-          <w:sz w:val="28"/>
-          <w:szCs w:val="28"/>
-        </w:rPr>
-        <w:t>rootElement</w:t>
-      </w:r>
-      <w:proofErr w:type="spellEnd"/>
-      <w:r>
-        <w:rPr>
-          <w:b/>
-          <w:sz w:val="28"/>
-          <w:szCs w:val="28"/>
-        </w:rPr>
-        <w:t xml:space="preserve"> will get the reference of the </w:t>
-      </w:r>
-      <w:proofErr w:type="spellStart"/>
-      <w:r>
-        <w:rPr>
-          <w:b/>
-          <w:sz w:val="28"/>
-          <w:szCs w:val="28"/>
-        </w:rPr>
-        <w:t>div#root</w:t>
-      </w:r>
-      <w:proofErr w:type="spellEnd"/>
-      <w:r>
-        <w:rPr>
-          <w:b/>
-          <w:sz w:val="28"/>
-          <w:szCs w:val="28"/>
-        </w:rPr>
-        <w:t xml:space="preserve"> present in index.html then </w:t>
-      </w:r>
-      <w:proofErr w:type="spellStart"/>
-      <w:proofErr w:type="gramStart"/>
-      <w:r>
-        <w:rPr>
-          <w:b/>
-          <w:sz w:val="28"/>
-          <w:szCs w:val="28"/>
-        </w:rPr>
-        <w:t>createRoot</w:t>
-      </w:r>
-      <w:proofErr w:type="spellEnd"/>
-      <w:r>
-        <w:rPr>
-          <w:b/>
-          <w:sz w:val="28"/>
-          <w:szCs w:val="28"/>
-        </w:rPr>
-        <w:t>(</w:t>
-      </w:r>
-      <w:proofErr w:type="spellStart"/>
-      <w:proofErr w:type="gramEnd"/>
-      <w:r>
-        <w:rPr>
-          <w:b/>
-          <w:sz w:val="28"/>
-          <w:szCs w:val="28"/>
-        </w:rPr>
-        <w:t>rootElement</w:t>
-      </w:r>
-      <w:proofErr w:type="spellEnd"/>
-      <w:r>
-        <w:rPr>
-          <w:b/>
-          <w:sz w:val="28"/>
-          <w:szCs w:val="28"/>
-        </w:rPr>
-        <w:t>) will establish a connection that what next(</w:t>
-      </w:r>
-      <w:proofErr w:type="spellStart"/>
-      <w:r>
-        <w:rPr>
-          <w:b/>
-          <w:sz w:val="28"/>
-          <w:szCs w:val="28"/>
-        </w:rPr>
-        <w:t>root.render</w:t>
-      </w:r>
-      <w:proofErr w:type="spellEnd"/>
-      <w:r>
-        <w:rPr>
-          <w:b/>
-          <w:sz w:val="28"/>
-          <w:szCs w:val="28"/>
-        </w:rPr>
-        <w:t xml:space="preserve">(&lt;App/&gt;)) is executed will display under the root container. </w:t>
+        <w:lastRenderedPageBreak/>
+        <w:t>When client will go to an URL, this trigger a call form to server which fetches the index.html file then your HTML will send another request to fetch the files that are linked with your html with &lt;link&gt;, &lt;script&gt; and more tag.</w:t>
       </w:r>
     </w:p>
     <w:p>
@@ -1132,10 +1007,10 @@
           <w:szCs w:val="28"/>
         </w:rPr>
         <w:drawing>
-          <wp:inline distT="0" distB="0" distL="0" distR="0" wp14:anchorId="5C9DCFAC" wp14:editId="119F4498">
-            <wp:extent cx="3377821" cy="1862180"/>
-            <wp:effectExtent l="0" t="0" r="0" b="5080"/>
-            <wp:docPr id="18" name="Picture 18"/>
+          <wp:inline distT="0" distB="0" distL="0" distR="0" wp14:anchorId="53F4669B" wp14:editId="381658C7">
+            <wp:extent cx="3359120" cy="2374710"/>
+            <wp:effectExtent l="0" t="0" r="0" b="6985"/>
+            <wp:docPr id="17" name="Picture 17"/>
             <wp:cNvGraphicFramePr>
               <a:graphicFrameLocks xmlns:a="http://schemas.openxmlformats.org/drawingml/2006/main" noChangeAspect="1"/>
             </wp:cNvGraphicFramePr>
@@ -1155,7 +1030,7 @@
                   <pic:spPr>
                     <a:xfrm>
                       <a:off x="0" y="0"/>
-                      <a:ext cx="3409952" cy="1879893"/>
+                      <a:ext cx="3433343" cy="2427182"/>
                     </a:xfrm>
                     <a:prstGeom prst="rect">
                       <a:avLst/>
@@ -1179,15 +1054,124 @@
       <w:r>
         <w:rPr>
           <w:b/>
+          <w:sz w:val="28"/>
+          <w:szCs w:val="28"/>
+        </w:rPr>
+        <w:t xml:space="preserve">The </w:t>
+      </w:r>
+      <w:proofErr w:type="spellStart"/>
+      <w:r>
+        <w:rPr>
+          <w:b/>
+          <w:sz w:val="28"/>
+          <w:szCs w:val="28"/>
+        </w:rPr>
+        <w:t>rootElement</w:t>
+      </w:r>
+      <w:proofErr w:type="spellEnd"/>
+      <w:r>
+        <w:rPr>
+          <w:b/>
+          <w:sz w:val="28"/>
+          <w:szCs w:val="28"/>
+        </w:rPr>
+        <w:t xml:space="preserve"> will get the reference of the </w:t>
+      </w:r>
+      <w:proofErr w:type="spellStart"/>
+      <w:r>
+        <w:rPr>
+          <w:b/>
+          <w:sz w:val="28"/>
+          <w:szCs w:val="28"/>
+        </w:rPr>
+        <w:t>div#root</w:t>
+      </w:r>
+      <w:proofErr w:type="spellEnd"/>
+      <w:r>
+        <w:rPr>
+          <w:b/>
+          <w:sz w:val="28"/>
+          <w:szCs w:val="28"/>
+        </w:rPr>
+        <w:t xml:space="preserve"> present in index.html then </w:t>
+      </w:r>
+      <w:proofErr w:type="spellStart"/>
+      <w:proofErr w:type="gramStart"/>
+      <w:r>
+        <w:rPr>
+          <w:b/>
+          <w:sz w:val="28"/>
+          <w:szCs w:val="28"/>
+        </w:rPr>
+        <w:t>createRoot</w:t>
+      </w:r>
+      <w:proofErr w:type="spellEnd"/>
+      <w:r>
+        <w:rPr>
+          <w:b/>
+          <w:sz w:val="28"/>
+          <w:szCs w:val="28"/>
+        </w:rPr>
+        <w:t>(</w:t>
+      </w:r>
+      <w:proofErr w:type="spellStart"/>
+      <w:proofErr w:type="gramEnd"/>
+      <w:r>
+        <w:rPr>
+          <w:b/>
+          <w:sz w:val="28"/>
+          <w:szCs w:val="28"/>
+        </w:rPr>
+        <w:t>rootElement</w:t>
+      </w:r>
+      <w:proofErr w:type="spellEnd"/>
+      <w:r>
+        <w:rPr>
+          <w:b/>
+          <w:sz w:val="28"/>
+          <w:szCs w:val="28"/>
+        </w:rPr>
+        <w:t>) will establish a connection that what next(</w:t>
+      </w:r>
+      <w:proofErr w:type="spellStart"/>
+      <w:r>
+        <w:rPr>
+          <w:b/>
+          <w:sz w:val="28"/>
+          <w:szCs w:val="28"/>
+        </w:rPr>
+        <w:t>root.render</w:t>
+      </w:r>
+      <w:proofErr w:type="spellEnd"/>
+      <w:r>
+        <w:rPr>
+          <w:b/>
+          <w:sz w:val="28"/>
+          <w:szCs w:val="28"/>
+        </w:rPr>
+        <w:t xml:space="preserve">(&lt;App/&gt;)) is executed will display under the root container. </w:t>
+      </w:r>
+    </w:p>
+    <w:p>
+      <w:pPr>
+        <w:rPr>
+          <w:b/>
+          <w:sz w:val="28"/>
+          <w:szCs w:val="28"/>
+        </w:rPr>
+      </w:pPr>
+      <w:r>
+        <w:rPr>
+          <w:b/>
           <w:noProof/>
           <w:sz w:val="28"/>
           <w:szCs w:val="28"/>
         </w:rPr>
         <w:drawing>
-          <wp:inline distT="0" distB="0" distL="0" distR="0" wp14:anchorId="40ED27C1" wp14:editId="1E8E8A6A">
-            <wp:extent cx="3389604" cy="3022980"/>
-            <wp:effectExtent l="0" t="0" r="1905" b="6350"/>
-            <wp:docPr id="19" name="Picture 19"/>
+          <wp:inline distT="0" distB="0" distL="0" distR="0" wp14:anchorId="5C9DCFAC" wp14:editId="119F4498">
+            <wp:extent cx="3377821" cy="1862180"/>
+            <wp:effectExtent l="0" t="0" r="0" b="5080"/>
+            <wp:docPr id="18" name="Picture 18"/>
             <wp:cNvGraphicFramePr>
               <a:graphicFrameLocks xmlns:a="http://schemas.openxmlformats.org/drawingml/2006/main" noChangeAspect="1"/>
             </wp:cNvGraphicFramePr>
@@ -1207,7 +1191,7 @@
                   <pic:spPr>
                     <a:xfrm>
                       <a:off x="0" y="0"/>
-                      <a:ext cx="3472534" cy="3096940"/>
+                      <a:ext cx="3409952" cy="1879893"/>
                     </a:xfrm>
                     <a:prstGeom prst="rect">
                       <a:avLst/>
@@ -1228,43 +1212,6 @@
           <w:szCs w:val="28"/>
         </w:rPr>
       </w:pPr>
-      <w:proofErr w:type="spellStart"/>
-      <w:proofErr w:type="gramStart"/>
-      <w:r>
-        <w:rPr>
-          <w:b/>
-          <w:sz w:val="28"/>
-          <w:szCs w:val="28"/>
-        </w:rPr>
-        <w:t>useState</w:t>
-      </w:r>
-      <w:proofErr w:type="spellEnd"/>
-      <w:r>
-        <w:rPr>
-          <w:b/>
-          <w:sz w:val="28"/>
-          <w:szCs w:val="28"/>
-        </w:rPr>
-        <w:t>(</w:t>
-      </w:r>
-      <w:proofErr w:type="gramEnd"/>
-      <w:r>
-        <w:rPr>
-          <w:b/>
-          <w:sz w:val="28"/>
-          <w:szCs w:val="28"/>
-        </w:rPr>
-        <w:t xml:space="preserve">) will keep record of those variable that may or may not change in user interaction. The variable that is declared with help of used state have the ability to keep track of the interaction and changes occur to it. In this case Text and Language are the state variable. </w:t>
-      </w:r>
-    </w:p>
-    <w:p>
-      <w:pPr>
-        <w:rPr>
-          <w:b/>
-          <w:sz w:val="28"/>
-          <w:szCs w:val="28"/>
-        </w:rPr>
-      </w:pPr>
       <w:r>
         <w:rPr>
           <w:b/>
@@ -1272,12 +1219,11 @@
           <w:sz w:val="28"/>
           <w:szCs w:val="28"/>
         </w:rPr>
-        <w:lastRenderedPageBreak/>
         <w:drawing>
-          <wp:inline distT="0" distB="0" distL="0" distR="0" wp14:anchorId="51C925C0" wp14:editId="7DD86B71">
-            <wp:extent cx="3350525" cy="2546400"/>
-            <wp:effectExtent l="0" t="0" r="2540" b="6350"/>
-            <wp:docPr id="20" name="Picture 20"/>
+          <wp:inline distT="0" distB="0" distL="0" distR="0" wp14:anchorId="40ED27C1" wp14:editId="1E8E8A6A">
+            <wp:extent cx="3389604" cy="3022980"/>
+            <wp:effectExtent l="0" t="0" r="1905" b="6350"/>
+            <wp:docPr id="19" name="Picture 19"/>
             <wp:cNvGraphicFramePr>
               <a:graphicFrameLocks xmlns:a="http://schemas.openxmlformats.org/drawingml/2006/main" noChangeAspect="1"/>
             </wp:cNvGraphicFramePr>
@@ -1297,6 +1243,96 @@
                   <pic:spPr>
                     <a:xfrm>
                       <a:off x="0" y="0"/>
+                      <a:ext cx="3472534" cy="3096940"/>
+                    </a:xfrm>
+                    <a:prstGeom prst="rect">
+                      <a:avLst/>
+                    </a:prstGeom>
+                  </pic:spPr>
+                </pic:pic>
+              </a:graphicData>
+            </a:graphic>
+          </wp:inline>
+        </w:drawing>
+      </w:r>
+    </w:p>
+    <w:p>
+      <w:pPr>
+        <w:rPr>
+          <w:b/>
+          <w:sz w:val="28"/>
+          <w:szCs w:val="28"/>
+        </w:rPr>
+      </w:pPr>
+      <w:proofErr w:type="spellStart"/>
+      <w:proofErr w:type="gramStart"/>
+      <w:r>
+        <w:rPr>
+          <w:b/>
+          <w:sz w:val="28"/>
+          <w:szCs w:val="28"/>
+        </w:rPr>
+        <w:lastRenderedPageBreak/>
+        <w:t>useState</w:t>
+      </w:r>
+      <w:proofErr w:type="spellEnd"/>
+      <w:r>
+        <w:rPr>
+          <w:b/>
+          <w:sz w:val="28"/>
+          <w:szCs w:val="28"/>
+        </w:rPr>
+        <w:t>(</w:t>
+      </w:r>
+      <w:proofErr w:type="gramEnd"/>
+      <w:r>
+        <w:rPr>
+          <w:b/>
+          <w:sz w:val="28"/>
+          <w:szCs w:val="28"/>
+        </w:rPr>
+        <w:t xml:space="preserve">) will keep record of those variable that may or may not change in user interaction. The variable that is declared with help of used state have the ability to keep track of the interaction and changes occur to it. In this case Text and Language are the state variable. </w:t>
+      </w:r>
+    </w:p>
+    <w:p>
+      <w:pPr>
+        <w:rPr>
+          <w:b/>
+          <w:sz w:val="28"/>
+          <w:szCs w:val="28"/>
+        </w:rPr>
+      </w:pPr>
+      <w:r>
+        <w:rPr>
+          <w:b/>
+          <w:noProof/>
+          <w:sz w:val="28"/>
+          <w:szCs w:val="28"/>
+        </w:rPr>
+        <w:drawing>
+          <wp:inline distT="0" distB="0" distL="0" distR="0" wp14:anchorId="51C925C0" wp14:editId="7DD86B71">
+            <wp:extent cx="3350525" cy="2546400"/>
+            <wp:effectExtent l="0" t="0" r="2540" b="6350"/>
+            <wp:docPr id="20" name="Picture 20"/>
+            <wp:cNvGraphicFramePr>
+              <a:graphicFrameLocks xmlns:a="http://schemas.openxmlformats.org/drawingml/2006/main" noChangeAspect="1"/>
+            </wp:cNvGraphicFramePr>
+            <a:graphic xmlns:a="http://schemas.openxmlformats.org/drawingml/2006/main">
+              <a:graphicData uri="http://schemas.openxmlformats.org/drawingml/2006/picture">
+                <pic:pic xmlns:pic="http://schemas.openxmlformats.org/drawingml/2006/picture">
+                  <pic:nvPicPr>
+                    <pic:cNvPr id="1" name=""/>
+                    <pic:cNvPicPr/>
+                  </pic:nvPicPr>
+                  <pic:blipFill>
+                    <a:blip r:embed="rId22"/>
+                    <a:stretch>
+                      <a:fillRect/>
+                    </a:stretch>
+                  </pic:blipFill>
+                  <pic:spPr>
+                    <a:xfrm>
+                      <a:off x="0" y="0"/>
                       <a:ext cx="3398666" cy="2582987"/>
                     </a:xfrm>
                     <a:prstGeom prst="rect">
@@ -1369,7 +1405,7 @@
         </w:rPr>
         <w:t xml:space="preserve">Translation app Code: </w:t>
       </w:r>
-      <w:hyperlink r:id="rId22" w:history="1">
+      <w:hyperlink r:id="rId23" w:history="1">
         <w:r>
           <w:rPr>
             <w:rStyle w:val="Hyperlink"/>
@@ -1527,81 +1563,12 @@
           <w:sz w:val="28"/>
           <w:szCs w:val="28"/>
         </w:rPr>
+        <w:lastRenderedPageBreak/>
         <w:drawing>
           <wp:inline distT="0" distB="0" distL="0" distR="0" wp14:anchorId="5BE9330D" wp14:editId="41CB6075">
             <wp:extent cx="3459707" cy="2135505"/>
             <wp:effectExtent l="0" t="0" r="7620" b="0"/>
             <wp:docPr id="21" name="Picture 21"/>
-            <wp:cNvGraphicFramePr>
-              <a:graphicFrameLocks xmlns:a="http://schemas.openxmlformats.org/drawingml/2006/main" noChangeAspect="1"/>
-            </wp:cNvGraphicFramePr>
-            <a:graphic xmlns:a="http://schemas.openxmlformats.org/drawingml/2006/main">
-              <a:graphicData uri="http://schemas.openxmlformats.org/drawingml/2006/picture">
-                <pic:pic xmlns:pic="http://schemas.openxmlformats.org/drawingml/2006/picture">
-                  <pic:nvPicPr>
-                    <pic:cNvPr id="1" name=""/>
-                    <pic:cNvPicPr/>
-                  </pic:nvPicPr>
-                  <pic:blipFill>
-                    <a:blip r:embed="rId23"/>
-                    <a:stretch>
-                      <a:fillRect/>
-                    </a:stretch>
-                  </pic:blipFill>
-                  <pic:spPr>
-                    <a:xfrm>
-                      <a:off x="0" y="0"/>
-                      <a:ext cx="3521479" cy="2173634"/>
-                    </a:xfrm>
-                    <a:prstGeom prst="rect">
-                      <a:avLst/>
-                    </a:prstGeom>
-                  </pic:spPr>
-                </pic:pic>
-              </a:graphicData>
-            </a:graphic>
-          </wp:inline>
-        </w:drawing>
-      </w:r>
-    </w:p>
-    <w:p>
-      <w:pPr>
-        <w:rPr>
-          <w:b/>
-          <w:sz w:val="28"/>
-          <w:szCs w:val="28"/>
-        </w:rPr>
-      </w:pPr>
-      <w:r>
-        <w:rPr>
-          <w:b/>
-          <w:sz w:val="28"/>
-          <w:szCs w:val="28"/>
-        </w:rPr>
-        <w:lastRenderedPageBreak/>
-        <w:t>NPM = Node Package Manager, NPX = Node Package Extractor.</w:t>
-      </w:r>
-    </w:p>
-    <w:p>
-      <w:pPr>
-        <w:rPr>
-          <w:b/>
-          <w:sz w:val="28"/>
-          <w:szCs w:val="28"/>
-        </w:rPr>
-      </w:pPr>
-      <w:r>
-        <w:rPr>
-          <w:b/>
-          <w:noProof/>
-          <w:sz w:val="28"/>
-          <w:szCs w:val="28"/>
-        </w:rPr>
-        <w:drawing>
-          <wp:inline distT="0" distB="0" distL="0" distR="0" wp14:anchorId="5A7C85D2" wp14:editId="429502F0">
-            <wp:extent cx="3466531" cy="1383021"/>
-            <wp:effectExtent l="0" t="0" r="635" b="8255"/>
-            <wp:docPr id="22" name="Picture 22"/>
             <wp:cNvGraphicFramePr>
               <a:graphicFrameLocks xmlns:a="http://schemas.openxmlformats.org/drawingml/2006/main" noChangeAspect="1"/>
             </wp:cNvGraphicFramePr>
@@ -1621,7 +1588,7 @@
                   <pic:spPr>
                     <a:xfrm>
                       <a:off x="0" y="0"/>
-                      <a:ext cx="3497054" cy="1395199"/>
+                      <a:ext cx="3521479" cy="2173634"/>
                     </a:xfrm>
                     <a:prstGeom prst="rect">
                       <a:avLst/>
@@ -1648,25 +1615,7 @@
           <w:sz w:val="28"/>
           <w:szCs w:val="28"/>
         </w:rPr>
-        <w:t xml:space="preserve">Browser does not know how to execute </w:t>
-      </w:r>
-      <w:proofErr w:type="gramStart"/>
-      <w:r>
-        <w:rPr>
-          <w:b/>
-          <w:sz w:val="28"/>
-          <w:szCs w:val="28"/>
-        </w:rPr>
-        <w:t>JSX(</w:t>
-      </w:r>
-      <w:proofErr w:type="gramEnd"/>
-      <w:r>
-        <w:rPr>
-          <w:b/>
-          <w:sz w:val="28"/>
-          <w:szCs w:val="28"/>
-        </w:rPr>
-        <w:t>not value JS Code used because of convenience).</w:t>
+        <w:t>NPM = Node Package Manager, NPX = Node Package Extractor.</w:t>
       </w:r>
     </w:p>
     <w:p>
@@ -1685,10 +1634,10 @@
           <w:szCs w:val="28"/>
         </w:rPr>
         <w:drawing>
-          <wp:inline distT="0" distB="0" distL="0" distR="0" wp14:anchorId="4D631CF3" wp14:editId="52798AC6">
-            <wp:extent cx="2943636" cy="2686425"/>
-            <wp:effectExtent l="0" t="0" r="9525" b="0"/>
-            <wp:docPr id="23" name="Picture 23"/>
+          <wp:inline distT="0" distB="0" distL="0" distR="0" wp14:anchorId="5A7C85D2" wp14:editId="429502F0">
+            <wp:extent cx="3466531" cy="1383021"/>
+            <wp:effectExtent l="0" t="0" r="635" b="8255"/>
+            <wp:docPr id="22" name="Picture 22"/>
             <wp:cNvGraphicFramePr>
               <a:graphicFrameLocks xmlns:a="http://schemas.openxmlformats.org/drawingml/2006/main" noChangeAspect="1"/>
             </wp:cNvGraphicFramePr>
@@ -1708,7 +1657,7 @@
                   <pic:spPr>
                     <a:xfrm>
                       <a:off x="0" y="0"/>
-                      <a:ext cx="2943636" cy="2686425"/>
+                      <a:ext cx="3497054" cy="1395199"/>
                     </a:xfrm>
                     <a:prstGeom prst="rect">
                       <a:avLst/>
@@ -1735,58 +1684,25 @@
           <w:sz w:val="28"/>
           <w:szCs w:val="28"/>
         </w:rPr>
-        <w:t>Process that convert the React JSX code to browser compatible code so that it can display.</w:t>
-      </w:r>
-    </w:p>
-    <w:p>
-      <w:pPr>
-        <w:rPr>
-          <w:b/>
-          <w:sz w:val="28"/>
-          <w:szCs w:val="28"/>
-        </w:rPr>
-      </w:pPr>
-      <w:r>
-        <w:rPr>
-          <w:b/>
-          <w:sz w:val="28"/>
-          <w:szCs w:val="28"/>
-        </w:rPr>
-        <w:t xml:space="preserve">The </w:t>
-      </w:r>
-      <w:r>
-        <w:rPr>
-          <w:b/>
-          <w:sz w:val="28"/>
-          <w:szCs w:val="28"/>
-        </w:rPr>
-        <w:t xml:space="preserve">CRA </w:t>
-      </w:r>
-      <w:proofErr w:type="spellStart"/>
-      <w:r>
-        <w:rPr>
-          <w:b/>
-          <w:sz w:val="28"/>
-          <w:szCs w:val="28"/>
-        </w:rPr>
-        <w:t>dev</w:t>
-      </w:r>
-      <w:proofErr w:type="spellEnd"/>
-      <w:r>
-        <w:rPr>
-          <w:b/>
-          <w:sz w:val="28"/>
-          <w:szCs w:val="28"/>
-        </w:rPr>
-        <w:t xml:space="preserve"> s</w:t>
-      </w:r>
-      <w:r>
-        <w:rPr>
-          <w:b/>
-          <w:sz w:val="28"/>
-          <w:szCs w:val="28"/>
-        </w:rPr>
-        <w:t>erver converts the code u write in react to JS compatible code combines the code and make the bundle ready to be read by browser and get executed.</w:t>
+        <w:t xml:space="preserve">Browser does not know how to execute </w:t>
+      </w:r>
+      <w:proofErr w:type="gramStart"/>
+      <w:r>
+        <w:rPr>
+          <w:b/>
+          <w:sz w:val="28"/>
+          <w:szCs w:val="28"/>
+        </w:rPr>
+        <w:t>JSX(</w:t>
+      </w:r>
+      <w:proofErr w:type="gramEnd"/>
+      <w:r>
+        <w:rPr>
+          <w:b/>
+          <w:sz w:val="28"/>
+          <w:szCs w:val="28"/>
+        </w:rPr>
+        <w:t>not value JS Code used because of convenience).</w:t>
       </w:r>
     </w:p>
     <w:p>
@@ -1805,10 +1721,10 @@
           <w:szCs w:val="28"/>
         </w:rPr>
         <w:drawing>
-          <wp:inline distT="0" distB="0" distL="0" distR="0" wp14:anchorId="33561B53" wp14:editId="387AE8B0">
-            <wp:extent cx="3650776" cy="1886461"/>
-            <wp:effectExtent l="0" t="0" r="6985" b="0"/>
-            <wp:docPr id="24" name="Picture 24"/>
+          <wp:inline distT="0" distB="0" distL="0" distR="0" wp14:anchorId="4D631CF3" wp14:editId="52798AC6">
+            <wp:extent cx="2943636" cy="2686425"/>
+            <wp:effectExtent l="0" t="0" r="9525" b="0"/>
+            <wp:docPr id="23" name="Picture 23"/>
             <wp:cNvGraphicFramePr>
               <a:graphicFrameLocks xmlns:a="http://schemas.openxmlformats.org/drawingml/2006/main" noChangeAspect="1"/>
             </wp:cNvGraphicFramePr>
@@ -1828,7 +1744,7 @@
                   <pic:spPr>
                     <a:xfrm>
                       <a:off x="0" y="0"/>
-                      <a:ext cx="3746456" cy="1935901"/>
+                      <a:ext cx="2943636" cy="2686425"/>
                     </a:xfrm>
                     <a:prstGeom prst="rect">
                       <a:avLst/>
@@ -1855,7 +1771,58 @@
           <w:sz w:val="28"/>
           <w:szCs w:val="28"/>
         </w:rPr>
-        <w:t>Most of the files we get while installing react are not necessary to run the actual app. It’s just some extra things that make the app looks or behave well.</w:t>
+        <w:t>Process that convert the React JSX code to browser compatible code so that it can display.</w:t>
+      </w:r>
+    </w:p>
+    <w:p>
+      <w:pPr>
+        <w:rPr>
+          <w:b/>
+          <w:sz w:val="28"/>
+          <w:szCs w:val="28"/>
+        </w:rPr>
+      </w:pPr>
+      <w:r>
+        <w:rPr>
+          <w:b/>
+          <w:sz w:val="28"/>
+          <w:szCs w:val="28"/>
+        </w:rPr>
+        <w:t xml:space="preserve">The </w:t>
+      </w:r>
+      <w:r>
+        <w:rPr>
+          <w:b/>
+          <w:sz w:val="28"/>
+          <w:szCs w:val="28"/>
+        </w:rPr>
+        <w:t xml:space="preserve">CRA </w:t>
+      </w:r>
+      <w:proofErr w:type="spellStart"/>
+      <w:r>
+        <w:rPr>
+          <w:b/>
+          <w:sz w:val="28"/>
+          <w:szCs w:val="28"/>
+        </w:rPr>
+        <w:t>dev</w:t>
+      </w:r>
+      <w:proofErr w:type="spellEnd"/>
+      <w:r>
+        <w:rPr>
+          <w:b/>
+          <w:sz w:val="28"/>
+          <w:szCs w:val="28"/>
+        </w:rPr>
+        <w:t xml:space="preserve"> s</w:t>
+      </w:r>
+      <w:r>
+        <w:rPr>
+          <w:b/>
+          <w:sz w:val="28"/>
+          <w:szCs w:val="28"/>
+        </w:rPr>
+        <w:t>erver converts the code u write in react to JS compatible code combines the code and make the bundle ready to be read by browser and get executed.</w:t>
       </w:r>
     </w:p>
     <w:p>
@@ -1875,10 +1842,10 @@
         </w:rPr>
         <w:lastRenderedPageBreak/>
         <w:drawing>
-          <wp:inline distT="0" distB="0" distL="0" distR="0" wp14:anchorId="088221E0" wp14:editId="6056D01E">
-            <wp:extent cx="3538493" cy="2825087"/>
-            <wp:effectExtent l="0" t="0" r="5080" b="0"/>
-            <wp:docPr id="25" name="Picture 25"/>
+          <wp:inline distT="0" distB="0" distL="0" distR="0" wp14:anchorId="33561B53" wp14:editId="387AE8B0">
+            <wp:extent cx="3650776" cy="1886461"/>
+            <wp:effectExtent l="0" t="0" r="6985" b="0"/>
+            <wp:docPr id="24" name="Picture 24"/>
             <wp:cNvGraphicFramePr>
               <a:graphicFrameLocks xmlns:a="http://schemas.openxmlformats.org/drawingml/2006/main" noChangeAspect="1"/>
             </wp:cNvGraphicFramePr>
@@ -1898,7 +1865,7 @@
                   <pic:spPr>
                     <a:xfrm>
                       <a:off x="0" y="0"/>
-                      <a:ext cx="3555516" cy="2838678"/>
+                      <a:ext cx="3746456" cy="1935901"/>
                     </a:xfrm>
                     <a:prstGeom prst="rect">
                       <a:avLst/>
@@ -1925,14 +1892,11 @@
           <w:sz w:val="28"/>
           <w:szCs w:val="28"/>
         </w:rPr>
-        <w:t>Important Five:</w:t>
-      </w:r>
-    </w:p>
-    <w:p>
-      <w:pPr>
-        <w:pBdr>
-          <w:bottom w:val="double" w:sz="6" w:space="1" w:color="auto"/>
-        </w:pBdr>
+        <w:t>Most of the files we get while installing react are not necessary to run the actual app. It’s just some extra things that make the app looks or behave well.</w:t>
+      </w:r>
+    </w:p>
+    <w:p>
+      <w:pPr>
         <w:rPr>
           <w:b/>
           <w:sz w:val="28"/>
@@ -1947,10 +1911,10 @@
           <w:szCs w:val="28"/>
         </w:rPr>
         <w:drawing>
-          <wp:inline distT="0" distB="0" distL="0" distR="0" wp14:anchorId="660C5D8F" wp14:editId="7B172DB7">
-            <wp:extent cx="3286584" cy="2514951"/>
-            <wp:effectExtent l="0" t="0" r="9525" b="0"/>
-            <wp:docPr id="26" name="Picture 26"/>
+          <wp:inline distT="0" distB="0" distL="0" distR="0" wp14:anchorId="088221E0" wp14:editId="6056D01E">
+            <wp:extent cx="3538493" cy="2825087"/>
+            <wp:effectExtent l="0" t="0" r="5080" b="0"/>
+            <wp:docPr id="25" name="Picture 25"/>
             <wp:cNvGraphicFramePr>
               <a:graphicFrameLocks xmlns:a="http://schemas.openxmlformats.org/drawingml/2006/main" noChangeAspect="1"/>
             </wp:cNvGraphicFramePr>
@@ -1970,7 +1934,7 @@
                   <pic:spPr>
                     <a:xfrm>
                       <a:off x="0" y="0"/>
-                      <a:ext cx="3286584" cy="2514951"/>
+                      <a:ext cx="3555516" cy="2838678"/>
                     </a:xfrm>
                     <a:prstGeom prst="rect">
                       <a:avLst/>
@@ -1985,6 +1949,23 @@
     </w:p>
     <w:p>
       <w:pPr>
+        <w:rPr>
+          <w:b/>
+          <w:sz w:val="28"/>
+          <w:szCs w:val="28"/>
+        </w:rPr>
+      </w:pPr>
+      <w:r>
+        <w:rPr>
+          <w:b/>
+          <w:sz w:val="28"/>
+          <w:szCs w:val="28"/>
+        </w:rPr>
+        <w:t>Important Five:</w:t>
+      </w:r>
+    </w:p>
+    <w:p>
+      <w:pPr>
         <w:pBdr>
           <w:bottom w:val="double" w:sz="6" w:space="1" w:color="auto"/>
         </w:pBdr>
@@ -1997,35 +1978,15 @@
       <w:r>
         <w:rPr>
           <w:b/>
-          <w:sz w:val="28"/>
-          <w:szCs w:val="28"/>
-        </w:rPr>
-        <w:t>Read and explain below image:</w:t>
-      </w:r>
-    </w:p>
-    <w:p>
-      <w:pPr>
-        <w:pBdr>
-          <w:bottom w:val="double" w:sz="6" w:space="1" w:color="auto"/>
-        </w:pBdr>
-        <w:rPr>
-          <w:b/>
-          <w:sz w:val="28"/>
-          <w:szCs w:val="28"/>
-        </w:rPr>
-      </w:pPr>
-      <w:r>
-        <w:rPr>
-          <w:b/>
           <w:noProof/>
           <w:sz w:val="28"/>
           <w:szCs w:val="28"/>
         </w:rPr>
         <w:drawing>
-          <wp:inline distT="0" distB="0" distL="0" distR="0" wp14:anchorId="6EC8D1CC" wp14:editId="7D76B85E">
-            <wp:extent cx="3858163" cy="2276793"/>
-            <wp:effectExtent l="0" t="0" r="0" b="9525"/>
-            <wp:docPr id="34" name="Picture 34"/>
+          <wp:inline distT="0" distB="0" distL="0" distR="0" wp14:anchorId="660C5D8F" wp14:editId="7B172DB7">
+            <wp:extent cx="3286584" cy="2514951"/>
+            <wp:effectExtent l="0" t="0" r="9525" b="0"/>
+            <wp:docPr id="26" name="Picture 26"/>
             <wp:cNvGraphicFramePr>
               <a:graphicFrameLocks xmlns:a="http://schemas.openxmlformats.org/drawingml/2006/main" noChangeAspect="1"/>
             </wp:cNvGraphicFramePr>
@@ -2045,7 +2006,7 @@
                   <pic:spPr>
                     <a:xfrm>
                       <a:off x="0" y="0"/>
-                      <a:ext cx="3858163" cy="2276793"/>
+                      <a:ext cx="3286584" cy="2514951"/>
                     </a:xfrm>
                     <a:prstGeom prst="rect">
                       <a:avLst/>
@@ -2069,35 +2030,20 @@
           <w:szCs w:val="28"/>
         </w:rPr>
       </w:pPr>
-    </w:p>
-    <w:p>
-      <w:pPr>
-        <w:rPr>
-          <w:b/>
-          <w:sz w:val="28"/>
-          <w:szCs w:val="28"/>
-        </w:rPr>
-      </w:pPr>
-    </w:p>
-    <w:p>
-      <w:pPr>
-        <w:rPr>
-          <w:b/>
-          <w:sz w:val="28"/>
-          <w:szCs w:val="28"/>
-        </w:rPr>
-      </w:pPr>
-      <w:r>
-        <w:rPr>
-          <w:b/>
-          <w:sz w:val="28"/>
-          <w:szCs w:val="28"/>
-        </w:rPr>
-        <w:t>Now we delete all the unnecessary files from the folder.</w:t>
-      </w:r>
-    </w:p>
-    <w:p>
-      <w:pPr>
+      <w:r>
+        <w:rPr>
+          <w:b/>
+          <w:sz w:val="28"/>
+          <w:szCs w:val="28"/>
+        </w:rPr>
+        <w:t>Read and explain below image:</w:t>
+      </w:r>
+    </w:p>
+    <w:p>
+      <w:pPr>
+        <w:pBdr>
+          <w:bottom w:val="double" w:sz="6" w:space="1" w:color="auto"/>
+        </w:pBdr>
         <w:rPr>
           <w:b/>
           <w:sz w:val="28"/>
@@ -2111,11 +2057,12 @@
           <w:sz w:val="28"/>
           <w:szCs w:val="28"/>
         </w:rPr>
+        <w:lastRenderedPageBreak/>
         <w:drawing>
-          <wp:inline distT="0" distB="0" distL="0" distR="0" wp14:anchorId="47916E46" wp14:editId="0B3467D8">
-            <wp:extent cx="2736376" cy="1740154"/>
-            <wp:effectExtent l="0" t="0" r="6985" b="0"/>
-            <wp:docPr id="3" name="Picture 3"/>
+          <wp:inline distT="0" distB="0" distL="0" distR="0" wp14:anchorId="6EC8D1CC" wp14:editId="7D76B85E">
+            <wp:extent cx="3858163" cy="2276793"/>
+            <wp:effectExtent l="0" t="0" r="0" b="9525"/>
+            <wp:docPr id="34" name="Picture 34"/>
             <wp:cNvGraphicFramePr>
               <a:graphicFrameLocks xmlns:a="http://schemas.openxmlformats.org/drawingml/2006/main" noChangeAspect="1"/>
             </wp:cNvGraphicFramePr>
@@ -2135,7 +2082,7 @@
                   <pic:spPr>
                     <a:xfrm>
                       <a:off x="0" y="0"/>
-                      <a:ext cx="2754719" cy="1751819"/>
+                      <a:ext cx="3858163" cy="2276793"/>
                     </a:xfrm>
                     <a:prstGeom prst="rect">
                       <a:avLst/>
@@ -2150,37 +2097,40 @@
     </w:p>
     <w:p>
       <w:pPr>
-        <w:rPr>
-          <w:b/>
-          <w:sz w:val="28"/>
-          <w:szCs w:val="28"/>
-        </w:rPr>
-      </w:pPr>
-      <w:r>
-        <w:rPr>
-          <w:b/>
-          <w:sz w:val="28"/>
-          <w:szCs w:val="28"/>
-        </w:rPr>
-        <w:t xml:space="preserve">Then delete all the files form </w:t>
-      </w:r>
-      <w:proofErr w:type="spellStart"/>
-      <w:r>
-        <w:rPr>
-          <w:b/>
-          <w:sz w:val="28"/>
-          <w:szCs w:val="28"/>
-        </w:rPr>
-        <w:t>src</w:t>
-      </w:r>
-      <w:proofErr w:type="spellEnd"/>
-      <w:r>
-        <w:rPr>
-          <w:b/>
-          <w:sz w:val="28"/>
-          <w:szCs w:val="28"/>
-        </w:rPr>
-        <w:t xml:space="preserve"> folder and create your own index.js file and code its content</w:t>
+        <w:pBdr>
+          <w:bottom w:val="double" w:sz="6" w:space="1" w:color="auto"/>
+        </w:pBdr>
+        <w:rPr>
+          <w:b/>
+          <w:sz w:val="28"/>
+          <w:szCs w:val="28"/>
+        </w:rPr>
+      </w:pPr>
+    </w:p>
+    <w:p>
+      <w:pPr>
+        <w:rPr>
+          <w:b/>
+          <w:sz w:val="28"/>
+          <w:szCs w:val="28"/>
+        </w:rPr>
+      </w:pPr>
+    </w:p>
+    <w:p>
+      <w:pPr>
+        <w:rPr>
+          <w:b/>
+          <w:sz w:val="28"/>
+          <w:szCs w:val="28"/>
+        </w:rPr>
+      </w:pPr>
+      <w:r>
+        <w:rPr>
+          <w:b/>
+          <w:sz w:val="28"/>
+          <w:szCs w:val="28"/>
+        </w:rPr>
+        <w:t>Now we delete all the unnecessary files from the folder.</w:t>
       </w:r>
     </w:p>
     <w:p>
@@ -2199,10 +2149,10 @@
           <w:szCs w:val="28"/>
         </w:rPr>
         <w:drawing>
-          <wp:inline distT="0" distB="0" distL="0" distR="0" wp14:anchorId="207821E5" wp14:editId="419A232B">
-            <wp:extent cx="2709081" cy="2023238"/>
-            <wp:effectExtent l="0" t="0" r="0" b="0"/>
-            <wp:docPr id="9" name="Picture 9"/>
+          <wp:inline distT="0" distB="0" distL="0" distR="0" wp14:anchorId="47916E46" wp14:editId="0B3467D8">
+            <wp:extent cx="2736376" cy="1740154"/>
+            <wp:effectExtent l="0" t="0" r="6985" b="0"/>
+            <wp:docPr id="3" name="Picture 3"/>
             <wp:cNvGraphicFramePr>
               <a:graphicFrameLocks xmlns:a="http://schemas.openxmlformats.org/drawingml/2006/main" noChangeAspect="1"/>
             </wp:cNvGraphicFramePr>
@@ -2222,7 +2172,7 @@
                   <pic:spPr>
                     <a:xfrm>
                       <a:off x="0" y="0"/>
-                      <a:ext cx="2720569" cy="2031818"/>
+                      <a:ext cx="2754719" cy="1751819"/>
                     </a:xfrm>
                     <a:prstGeom prst="rect">
                       <a:avLst/>
@@ -2249,15 +2199,7 @@
           <w:sz w:val="28"/>
           <w:szCs w:val="28"/>
         </w:rPr>
-        <w:t>After deleting all the</w:t>
-      </w:r>
-      <w:r>
-        <w:rPr>
-          <w:b/>
-          <w:sz w:val="28"/>
-          <w:szCs w:val="28"/>
-        </w:rPr>
-        <w:t xml:space="preserve"> extra files from the react folder (</w:t>
+        <w:t xml:space="preserve">Then delete all the files form </w:t>
       </w:r>
       <w:proofErr w:type="spellStart"/>
       <w:r>
@@ -2275,25 +2217,7 @@
           <w:sz w:val="28"/>
           <w:szCs w:val="28"/>
         </w:rPr>
-        <w:t xml:space="preserve"> and public). Make a file called index.js in </w:t>
-      </w:r>
-      <w:proofErr w:type="spellStart"/>
-      <w:r>
-        <w:rPr>
-          <w:b/>
-          <w:sz w:val="28"/>
-          <w:szCs w:val="28"/>
-        </w:rPr>
-        <w:t>src</w:t>
-      </w:r>
-      <w:proofErr w:type="spellEnd"/>
-      <w:r>
-        <w:rPr>
-          <w:b/>
-          <w:sz w:val="28"/>
-          <w:szCs w:val="28"/>
-        </w:rPr>
-        <w:t xml:space="preserve"> folder and configure it.</w:t>
+        <w:t xml:space="preserve"> folder and create your own index.js file and code its content</w:t>
       </w:r>
     </w:p>
     <w:p>
@@ -2312,10 +2236,10 @@
           <w:szCs w:val="28"/>
         </w:rPr>
         <w:drawing>
-          <wp:inline distT="0" distB="0" distL="0" distR="0" wp14:anchorId="2D4C2EC8" wp14:editId="1E60D1BE">
-            <wp:extent cx="3469769" cy="1228298"/>
+          <wp:inline distT="0" distB="0" distL="0" distR="0" wp14:anchorId="207821E5" wp14:editId="419A232B">
+            <wp:extent cx="2709081" cy="2023238"/>
             <wp:effectExtent l="0" t="0" r="0" b="0"/>
-            <wp:docPr id="14" name="Picture 14"/>
+            <wp:docPr id="9" name="Picture 9"/>
             <wp:cNvGraphicFramePr>
               <a:graphicFrameLocks xmlns:a="http://schemas.openxmlformats.org/drawingml/2006/main" noChangeAspect="1"/>
             </wp:cNvGraphicFramePr>
@@ -2335,7 +2259,7 @@
                   <pic:spPr>
                     <a:xfrm>
                       <a:off x="0" y="0"/>
-                      <a:ext cx="3503306" cy="1240170"/>
+                      <a:ext cx="2720569" cy="2031818"/>
                     </a:xfrm>
                     <a:prstGeom prst="rect">
                       <a:avLst/>
@@ -2362,7 +2286,15 @@
           <w:sz w:val="28"/>
           <w:szCs w:val="28"/>
         </w:rPr>
-        <w:t xml:space="preserve">React in not self-sufficient to make a web react app. </w:t>
+        <w:t>After deleting all the</w:t>
+      </w:r>
+      <w:r>
+        <w:rPr>
+          <w:b/>
+          <w:sz w:val="28"/>
+          <w:szCs w:val="28"/>
+        </w:rPr>
+        <w:t xml:space="preserve"> extra files from the react folder (</w:t>
       </w:r>
       <w:proofErr w:type="spellStart"/>
       <w:r>
@@ -2371,7 +2303,7 @@
           <w:sz w:val="28"/>
           <w:szCs w:val="28"/>
         </w:rPr>
-        <w:t>ReactDOM</w:t>
+        <w:t>src</w:t>
       </w:r>
       <w:proofErr w:type="spellEnd"/>
       <w:r>
@@ -2380,7 +2312,25 @@
           <w:sz w:val="28"/>
           <w:szCs w:val="28"/>
         </w:rPr>
-        <w:t xml:space="preserve"> take the component form react -&gt; converts them into html and then display it on the browser. React library in itself does not communicate with browser as react have feature for both web and native mobile applications.</w:t>
+        <w:t xml:space="preserve"> and public). Make a file called index.js in </w:t>
+      </w:r>
+      <w:proofErr w:type="spellStart"/>
+      <w:r>
+        <w:rPr>
+          <w:b/>
+          <w:sz w:val="28"/>
+          <w:szCs w:val="28"/>
+        </w:rPr>
+        <w:t>src</w:t>
+      </w:r>
+      <w:proofErr w:type="spellEnd"/>
+      <w:r>
+        <w:rPr>
+          <w:b/>
+          <w:sz w:val="28"/>
+          <w:szCs w:val="28"/>
+        </w:rPr>
+        <w:t xml:space="preserve"> folder and configure it.</w:t>
       </w:r>
     </w:p>
     <w:p>
@@ -2400,10 +2350,10 @@
         </w:rPr>
         <w:lastRenderedPageBreak/>
         <w:drawing>
-          <wp:inline distT="0" distB="0" distL="0" distR="0" wp14:anchorId="1B4D4337" wp14:editId="7F2E8C12">
-            <wp:extent cx="3370997" cy="2468324"/>
-            <wp:effectExtent l="0" t="0" r="1270" b="8255"/>
-            <wp:docPr id="27" name="Picture 27"/>
+          <wp:inline distT="0" distB="0" distL="0" distR="0" wp14:anchorId="2D4C2EC8" wp14:editId="1E60D1BE">
+            <wp:extent cx="3469769" cy="1228298"/>
+            <wp:effectExtent l="0" t="0" r="0" b="0"/>
+            <wp:docPr id="14" name="Picture 14"/>
             <wp:cNvGraphicFramePr>
               <a:graphicFrameLocks xmlns:a="http://schemas.openxmlformats.org/drawingml/2006/main" noChangeAspect="1"/>
             </wp:cNvGraphicFramePr>
@@ -2423,7 +2373,7 @@
                   <pic:spPr>
                     <a:xfrm>
                       <a:off x="0" y="0"/>
-                      <a:ext cx="3413168" cy="2499203"/>
+                      <a:ext cx="3503306" cy="1240170"/>
                     </a:xfrm>
                     <a:prstGeom prst="rect">
                       <a:avLst/>
@@ -2447,15 +2397,50 @@
       <w:r>
         <w:rPr>
           <w:b/>
+          <w:sz w:val="28"/>
+          <w:szCs w:val="28"/>
+        </w:rPr>
+        <w:t xml:space="preserve">React in not self-sufficient to make a web react app. </w:t>
+      </w:r>
+      <w:proofErr w:type="spellStart"/>
+      <w:r>
+        <w:rPr>
+          <w:b/>
+          <w:sz w:val="28"/>
+          <w:szCs w:val="28"/>
+        </w:rPr>
+        <w:t>ReactDOM</w:t>
+      </w:r>
+      <w:proofErr w:type="spellEnd"/>
+      <w:r>
+        <w:rPr>
+          <w:b/>
+          <w:sz w:val="28"/>
+          <w:szCs w:val="28"/>
+        </w:rPr>
+        <w:t xml:space="preserve"> take the component form react -&gt; converts them into html and then display it on the browser. React library in itself does not communicate with browser as react have feature for both web and native mobile applications.</w:t>
+      </w:r>
+    </w:p>
+    <w:p>
+      <w:pPr>
+        <w:rPr>
+          <w:b/>
+          <w:sz w:val="28"/>
+          <w:szCs w:val="28"/>
+        </w:rPr>
+      </w:pPr>
+      <w:r>
+        <w:rPr>
+          <w:b/>
           <w:noProof/>
           <w:sz w:val="28"/>
           <w:szCs w:val="28"/>
         </w:rPr>
         <w:drawing>
-          <wp:inline distT="0" distB="0" distL="0" distR="0" wp14:anchorId="0CD61CE2" wp14:editId="2E84C987">
-            <wp:extent cx="3405116" cy="2499710"/>
-            <wp:effectExtent l="0" t="0" r="5080" b="0"/>
-            <wp:docPr id="28" name="Picture 28"/>
+          <wp:inline distT="0" distB="0" distL="0" distR="0" wp14:anchorId="1B4D4337" wp14:editId="7F2E8C12">
+            <wp:extent cx="3370997" cy="2468324"/>
+            <wp:effectExtent l="0" t="0" r="1270" b="8255"/>
+            <wp:docPr id="27" name="Picture 27"/>
             <wp:cNvGraphicFramePr>
               <a:graphicFrameLocks xmlns:a="http://schemas.openxmlformats.org/drawingml/2006/main" noChangeAspect="1"/>
             </wp:cNvGraphicFramePr>
@@ -2475,7 +2460,7 @@
                   <pic:spPr>
                     <a:xfrm>
                       <a:off x="0" y="0"/>
-                      <a:ext cx="3410685" cy="2503799"/>
+                      <a:ext cx="3413168" cy="2499203"/>
                     </a:xfrm>
                     <a:prstGeom prst="rect">
                       <a:avLst/>
@@ -2499,32 +2484,15 @@
       <w:r>
         <w:rPr>
           <w:b/>
-          <w:sz w:val="28"/>
-          <w:szCs w:val="28"/>
-        </w:rPr>
-        <w:t>An online editor to show the conversion of JSX into JS code done by Babel</w:t>
-      </w:r>
-    </w:p>
-    <w:p>
-      <w:pPr>
-        <w:rPr>
-          <w:b/>
-          <w:sz w:val="28"/>
-          <w:szCs w:val="28"/>
-        </w:rPr>
-      </w:pPr>
-      <w:r>
-        <w:rPr>
-          <w:b/>
           <w:noProof/>
           <w:sz w:val="28"/>
           <w:szCs w:val="28"/>
         </w:rPr>
         <w:drawing>
-          <wp:inline distT="0" distB="0" distL="0" distR="0" wp14:anchorId="3F60191B" wp14:editId="5A9B07C6">
-            <wp:extent cx="2572109" cy="1286054"/>
-            <wp:effectExtent l="0" t="0" r="0" b="9525"/>
-            <wp:docPr id="29" name="Picture 29"/>
+          <wp:inline distT="0" distB="0" distL="0" distR="0" wp14:anchorId="0CD61CE2" wp14:editId="2E84C987">
+            <wp:extent cx="3405116" cy="2499710"/>
+            <wp:effectExtent l="0" t="0" r="5080" b="0"/>
+            <wp:docPr id="28" name="Picture 28"/>
             <wp:cNvGraphicFramePr>
               <a:graphicFrameLocks xmlns:a="http://schemas.openxmlformats.org/drawingml/2006/main" noChangeAspect="1"/>
             </wp:cNvGraphicFramePr>
@@ -2544,7 +2512,7 @@
                   <pic:spPr>
                     <a:xfrm>
                       <a:off x="0" y="0"/>
-                      <a:ext cx="2572109" cy="1286054"/>
+                      <a:ext cx="3410685" cy="2503799"/>
                     </a:xfrm>
                     <a:prstGeom prst="rect">
                       <a:avLst/>
@@ -2560,35 +2528,41 @@
     <w:p>
       <w:pPr>
         <w:rPr>
+          <w:b/>
+          <w:sz w:val="28"/>
+          <w:szCs w:val="28"/>
+        </w:rPr>
+      </w:pPr>
+      <w:r>
+        <w:rPr>
+          <w:b/>
+          <w:sz w:val="28"/>
+          <w:szCs w:val="28"/>
+        </w:rPr>
+        <w:t>An online editor to show the conversion of JSX into JS code done by Babel</w:t>
+      </w:r>
+    </w:p>
+    <w:p>
+      <w:pPr>
+        <w:rPr>
+          <w:b/>
+          <w:sz w:val="28"/>
+          <w:szCs w:val="28"/>
+        </w:rPr>
+      </w:pPr>
+      <w:r>
+        <w:rPr>
+          <w:b/>
           <w:noProof/>
-        </w:rPr>
-      </w:pPr>
-      <w:r>
-        <w:rPr>
-          <w:b/>
-          <w:sz w:val="28"/>
-          <w:szCs w:val="28"/>
-        </w:rPr>
-        <w:t>Example:</w:t>
-      </w:r>
-      <w:r>
-        <w:rPr>
-          <w:noProof/>
-        </w:rPr>
-        <w:t xml:space="preserve"> </w:t>
-      </w:r>
-      <w:r>
-        <w:rPr>
-          <w:b/>
-          <w:noProof/>
-          <w:sz w:val="28"/>
-          <w:szCs w:val="28"/>
-        </w:rPr>
+          <w:sz w:val="28"/>
+          <w:szCs w:val="28"/>
+        </w:rPr>
+        <w:lastRenderedPageBreak/>
         <w:drawing>
-          <wp:inline distT="0" distB="0" distL="0" distR="0" wp14:anchorId="2E6A6CF6" wp14:editId="12E29810">
-            <wp:extent cx="6858000" cy="1473200"/>
-            <wp:effectExtent l="0" t="0" r="0" b="0"/>
-            <wp:docPr id="30" name="Picture 30"/>
+          <wp:inline distT="0" distB="0" distL="0" distR="0" wp14:anchorId="3F60191B" wp14:editId="5A9B07C6">
+            <wp:extent cx="2572109" cy="1286054"/>
+            <wp:effectExtent l="0" t="0" r="0" b="9525"/>
+            <wp:docPr id="29" name="Picture 29"/>
             <wp:cNvGraphicFramePr>
               <a:graphicFrameLocks xmlns:a="http://schemas.openxmlformats.org/drawingml/2006/main" noChangeAspect="1"/>
             </wp:cNvGraphicFramePr>
@@ -2608,7 +2582,7 @@
                   <pic:spPr>
                     <a:xfrm>
                       <a:off x="0" y="0"/>
-                      <a:ext cx="6858000" cy="1473200"/>
+                      <a:ext cx="2572109" cy="1286054"/>
                     </a:xfrm>
                     <a:prstGeom prst="rect">
                       <a:avLst/>
@@ -2629,27 +2603,30 @@
       </w:pPr>
       <w:r>
         <w:rPr>
+          <w:b/>
+          <w:sz w:val="28"/>
+          <w:szCs w:val="28"/>
+        </w:rPr>
+        <w:t>Example:</w:t>
+      </w:r>
+      <w:r>
+        <w:rPr>
           <w:noProof/>
         </w:rPr>
-        <w:t>Conclusion : using JSX make the react dev life easier. JSX will never show any thing else inside it if its not returned.</w:t>
-      </w:r>
-    </w:p>
-    <w:p>
-      <w:pPr>
-        <w:rPr>
+        <w:t xml:space="preserve"> </w:t>
+      </w:r>
+      <w:r>
+        <w:rPr>
+          <w:b/>
           <w:noProof/>
-        </w:rPr>
-      </w:pPr>
-      <w:r>
-        <w:rPr>
-          <w:noProof/>
-        </w:rPr>
-        <w:lastRenderedPageBreak/>
+          <w:sz w:val="28"/>
+          <w:szCs w:val="28"/>
+        </w:rPr>
         <w:drawing>
-          <wp:inline distT="0" distB="0" distL="0" distR="0" wp14:anchorId="617428DD" wp14:editId="7B61A8E3">
-            <wp:extent cx="3098042" cy="2214890"/>
-            <wp:effectExtent l="0" t="0" r="7620" b="0"/>
-            <wp:docPr id="32" name="Picture 32"/>
+          <wp:inline distT="0" distB="0" distL="0" distR="0" wp14:anchorId="2E6A6CF6" wp14:editId="12E29810">
+            <wp:extent cx="6858000" cy="1473200"/>
+            <wp:effectExtent l="0" t="0" r="0" b="0"/>
+            <wp:docPr id="30" name="Picture 30"/>
             <wp:cNvGraphicFramePr>
               <a:graphicFrameLocks xmlns:a="http://schemas.openxmlformats.org/drawingml/2006/main" noChangeAspect="1"/>
             </wp:cNvGraphicFramePr>
@@ -2669,7 +2646,7 @@
                   <pic:spPr>
                     <a:xfrm>
                       <a:off x="0" y="0"/>
-                      <a:ext cx="3107965" cy="2221984"/>
+                      <a:ext cx="6858000" cy="1473200"/>
                     </a:xfrm>
                     <a:prstGeom prst="rect">
                       <a:avLst/>
@@ -2692,66 +2669,24 @@
         <w:rPr>
           <w:noProof/>
         </w:rPr>
-        <w:t>React will only</w:t>
-      </w:r>
-      <w:r>
+        <w:t>Conclusion : using JSX make the react dev life easier. JSX will never show any thing else inside it if its not returned.</w:t>
+      </w:r>
+    </w:p>
+    <w:p>
+      <w:pPr>
         <w:rPr>
           <w:noProof/>
         </w:rPr>
-        <w:t xml:space="preserve"> display</w:t>
-      </w:r>
+      </w:pPr>
       <w:r>
         <w:rPr>
           <w:noProof/>
         </w:rPr>
-        <w:t xml:space="preserve"> </w:t>
-      </w:r>
-      <w:r>
-        <w:rPr>
-          <w:noProof/>
-        </w:rPr>
-        <w:t>string</w:t>
-      </w:r>
-      <w:r>
-        <w:rPr>
-          <w:noProof/>
-        </w:rPr>
-        <w:t xml:space="preserve"> and number</w:t>
-      </w:r>
-      <w:r>
-        <w:rPr>
-          <w:noProof/>
-        </w:rPr>
-        <w:t xml:space="preserve"> (when we try to print a variable)</w:t>
-      </w:r>
-      <w:r>
-        <w:rPr>
-          <w:noProof/>
-        </w:rPr>
-        <w:t xml:space="preserve"> </w:t>
-      </w:r>
-      <w:r>
-        <w:rPr>
-          <w:noProof/>
-        </w:rPr>
-        <w:t>not boolean (true or false), undefined, null and etc. when we try to print an object{} it will throw an error on console.</w:t>
-      </w:r>
-    </w:p>
-    <w:p>
-      <w:pPr>
-        <w:rPr>
-          <w:noProof/>
-        </w:rPr>
-      </w:pPr>
-      <w:r>
-        <w:rPr>
-          <w:noProof/>
-        </w:rPr>
         <w:drawing>
-          <wp:inline distT="0" distB="0" distL="0" distR="0" wp14:anchorId="4250FEEC" wp14:editId="04C2CCFF">
-            <wp:extent cx="3657600" cy="2521058"/>
-            <wp:effectExtent l="0" t="0" r="0" b="0"/>
-            <wp:docPr id="33" name="Picture 33"/>
+          <wp:inline distT="0" distB="0" distL="0" distR="0" wp14:anchorId="617428DD" wp14:editId="7B61A8E3">
+            <wp:extent cx="3098042" cy="2214890"/>
+            <wp:effectExtent l="0" t="0" r="7620" b="0"/>
+            <wp:docPr id="32" name="Picture 32"/>
             <wp:cNvGraphicFramePr>
               <a:graphicFrameLocks xmlns:a="http://schemas.openxmlformats.org/drawingml/2006/main" noChangeAspect="1"/>
             </wp:cNvGraphicFramePr>
@@ -2771,7 +2706,7 @@
                   <pic:spPr>
                     <a:xfrm>
                       <a:off x="0" y="0"/>
-                      <a:ext cx="3665159" cy="2526268"/>
+                      <a:ext cx="3107965" cy="2221984"/>
                     </a:xfrm>
                     <a:prstGeom prst="rect">
                       <a:avLst/>
@@ -2794,11 +2729,66 @@
         <w:rPr>
           <w:noProof/>
         </w:rPr>
+        <w:t>React will only</w:t>
+      </w:r>
+      <w:r>
+        <w:rPr>
+          <w:noProof/>
+        </w:rPr>
+        <w:t xml:space="preserve"> display</w:t>
+      </w:r>
+      <w:r>
+        <w:rPr>
+          <w:noProof/>
+        </w:rPr>
+        <w:t xml:space="preserve"> </w:t>
+      </w:r>
+      <w:r>
+        <w:rPr>
+          <w:noProof/>
+        </w:rPr>
+        <w:t>string</w:t>
+      </w:r>
+      <w:r>
+        <w:rPr>
+          <w:noProof/>
+        </w:rPr>
+        <w:t xml:space="preserve"> and number</w:t>
+      </w:r>
+      <w:r>
+        <w:rPr>
+          <w:noProof/>
+        </w:rPr>
+        <w:t xml:space="preserve"> (when we try to print a variable)</w:t>
+      </w:r>
+      <w:r>
+        <w:rPr>
+          <w:noProof/>
+        </w:rPr>
+        <w:t xml:space="preserve"> </w:t>
+      </w:r>
+      <w:r>
+        <w:rPr>
+          <w:noProof/>
+        </w:rPr>
+        <w:t>not boolean (true or false), undefined, null and etc. when we try to print an object{} it will throw an error on console.</w:t>
+      </w:r>
+    </w:p>
+    <w:p>
+      <w:pPr>
+        <w:rPr>
+          <w:noProof/>
+        </w:rPr>
+      </w:pPr>
+      <w:r>
+        <w:rPr>
+          <w:noProof/>
+        </w:rPr>
         <w:drawing>
-          <wp:inline distT="0" distB="0" distL="0" distR="0" wp14:anchorId="4AE3C665" wp14:editId="47A53EE7">
-            <wp:extent cx="3657600" cy="1952853"/>
-            <wp:effectExtent l="0" t="0" r="0" b="9525"/>
-            <wp:docPr id="45" name="Picture 45"/>
+          <wp:inline distT="0" distB="0" distL="0" distR="0" wp14:anchorId="4250FEEC" wp14:editId="04C2CCFF">
+            <wp:extent cx="3657600" cy="2521058"/>
+            <wp:effectExtent l="0" t="0" r="0" b="0"/>
+            <wp:docPr id="33" name="Picture 33"/>
             <wp:cNvGraphicFramePr>
               <a:graphicFrameLocks xmlns:a="http://schemas.openxmlformats.org/drawingml/2006/main" noChangeAspect="1"/>
             </wp:cNvGraphicFramePr>
@@ -2818,7 +2808,7 @@
                   <pic:spPr>
                     <a:xfrm>
                       <a:off x="0" y="0"/>
-                      <a:ext cx="3671857" cy="1960465"/>
+                      <a:ext cx="3665159" cy="2526268"/>
                     </a:xfrm>
                     <a:prstGeom prst="rect">
                       <a:avLst/>
@@ -2841,47 +2831,12 @@
         <w:rPr>
           <w:noProof/>
         </w:rPr>
-        <w:t xml:space="preserve">Declaring variable is not necessary but it’s a good practice&lt;div&gt;{new Date().toLocaleTimeString()}&lt;/div&gt; works just fine but not a good practice. </w:t>
-      </w:r>
-    </w:p>
-    <w:p>
-      <w:pPr>
-        <w:rPr>
-          <w:b/>
-          <w:sz w:val="28"/>
-          <w:szCs w:val="28"/>
-        </w:rPr>
-      </w:pPr>
-      <w:r>
-        <w:rPr>
-          <w:b/>
-          <w:sz w:val="28"/>
-          <w:szCs w:val="28"/>
-        </w:rPr>
-        <w:t>In html we have attributes for tags, in react we have props</w:t>
-      </w:r>
-    </w:p>
-    <w:p>
-      <w:pPr>
-        <w:rPr>
-          <w:b/>
-          <w:sz w:val="28"/>
-          <w:szCs w:val="28"/>
-        </w:rPr>
-      </w:pPr>
-      <w:r>
-        <w:rPr>
-          <w:b/>
-          <w:noProof/>
-          <w:sz w:val="28"/>
-          <w:szCs w:val="28"/>
-        </w:rPr>
         <w:lastRenderedPageBreak/>
         <w:drawing>
-          <wp:inline distT="0" distB="0" distL="0" distR="0" wp14:anchorId="60C926F1" wp14:editId="7B6420F3">
-            <wp:extent cx="3745149" cy="2611750"/>
-            <wp:effectExtent l="0" t="0" r="8255" b="0"/>
-            <wp:docPr id="35" name="Picture 35"/>
+          <wp:inline distT="0" distB="0" distL="0" distR="0" wp14:anchorId="4AE3C665" wp14:editId="47A53EE7">
+            <wp:extent cx="3657600" cy="1952853"/>
+            <wp:effectExtent l="0" t="0" r="0" b="9525"/>
+            <wp:docPr id="45" name="Picture 45"/>
             <wp:cNvGraphicFramePr>
               <a:graphicFrameLocks xmlns:a="http://schemas.openxmlformats.org/drawingml/2006/main" noChangeAspect="1"/>
             </wp:cNvGraphicFramePr>
@@ -2901,7 +2856,7 @@
                   <pic:spPr>
                     <a:xfrm>
                       <a:off x="0" y="0"/>
-                      <a:ext cx="3820882" cy="2664564"/>
+                      <a:ext cx="3671857" cy="1960465"/>
                     </a:xfrm>
                     <a:prstGeom prst="rect">
                       <a:avLst/>
@@ -2917,23 +2872,53 @@
     <w:p>
       <w:pPr>
         <w:rPr>
-          <w:b/>
-          <w:sz w:val="28"/>
-          <w:szCs w:val="28"/>
-        </w:rPr>
-      </w:pPr>
-      <w:r>
-        <w:rPr>
-          <w:b/>
           <w:noProof/>
+        </w:rPr>
+      </w:pPr>
+      <w:r>
+        <w:rPr>
+          <w:noProof/>
+        </w:rPr>
+        <w:t xml:space="preserve">Declaring variable is not necessary but it’s a good practice&lt;div&gt;{new Date().toLocaleTimeString()}&lt;/div&gt; works just fine but not a good practice. </w:t>
+      </w:r>
+    </w:p>
+    <w:p>
+      <w:pPr>
+        <w:rPr>
+          <w:b/>
+          <w:sz w:val="28"/>
+          <w:szCs w:val="28"/>
+        </w:rPr>
+      </w:pPr>
+      <w:r>
+        <w:rPr>
+          <w:b/>
+          <w:sz w:val="28"/>
+          <w:szCs w:val="28"/>
+        </w:rPr>
+        <w:t>In html we have attributes for tags, in react we have props</w:t>
+      </w:r>
+    </w:p>
+    <w:p>
+      <w:pPr>
+        <w:rPr>
+          <w:b/>
+          <w:sz w:val="28"/>
+          <w:szCs w:val="28"/>
+        </w:rPr>
+      </w:pPr>
+      <w:r>
+        <w:rPr>
+          <w:b/>
+          <w:noProof/>
           <w:sz w:val="28"/>
           <w:szCs w:val="28"/>
         </w:rPr>
         <w:drawing>
-          <wp:inline distT="0" distB="0" distL="0" distR="0" wp14:anchorId="7CC97396" wp14:editId="3DD428FE">
-            <wp:extent cx="3735421" cy="2166545"/>
-            <wp:effectExtent l="0" t="0" r="0" b="5715"/>
-            <wp:docPr id="36" name="Picture 36"/>
+          <wp:inline distT="0" distB="0" distL="0" distR="0" wp14:anchorId="60C926F1" wp14:editId="7B6420F3">
+            <wp:extent cx="3745149" cy="2611750"/>
+            <wp:effectExtent l="0" t="0" r="8255" b="0"/>
+            <wp:docPr id="35" name="Picture 35"/>
             <wp:cNvGraphicFramePr>
               <a:graphicFrameLocks xmlns:a="http://schemas.openxmlformats.org/drawingml/2006/main" noChangeAspect="1"/>
             </wp:cNvGraphicFramePr>
@@ -2953,7 +2938,7 @@
                   <pic:spPr>
                     <a:xfrm>
                       <a:off x="0" y="0"/>
-                      <a:ext cx="3764804" cy="2183587"/>
+                      <a:ext cx="3820882" cy="2664564"/>
                     </a:xfrm>
                     <a:prstGeom prst="rect">
                       <a:avLst/>
@@ -2977,84 +2962,15 @@
       <w:r>
         <w:rPr>
           <w:b/>
-          <w:sz w:val="28"/>
-          <w:szCs w:val="28"/>
-        </w:rPr>
-        <w:t>Difference between props and attributes (GOOGLE and ADD)</w:t>
-      </w:r>
-    </w:p>
-    <w:p>
-      <w:pPr>
-        <w:rPr>
-          <w:b/>
-          <w:sz w:val="28"/>
-          <w:szCs w:val="28"/>
-        </w:rPr>
-      </w:pPr>
-      <w:r>
-        <w:rPr>
-          <w:b/>
-          <w:sz w:val="28"/>
-          <w:szCs w:val="28"/>
-        </w:rPr>
-        <w:t xml:space="preserve">As we know we cannot use object to print on web but we can use </w:t>
-      </w:r>
-      <w:proofErr w:type="spellStart"/>
-      <w:r>
-        <w:rPr>
-          <w:b/>
-          <w:sz w:val="28"/>
-          <w:szCs w:val="28"/>
-        </w:rPr>
-        <w:t>onject</w:t>
-      </w:r>
-      <w:proofErr w:type="spellEnd"/>
-      <w:r>
-        <w:rPr>
-          <w:b/>
-          <w:sz w:val="28"/>
-          <w:szCs w:val="28"/>
-        </w:rPr>
-        <w:t xml:space="preserve"> to pass into a prop, just like any other value.</w:t>
-      </w:r>
-    </w:p>
-    <w:p>
-      <w:pPr>
-        <w:rPr>
-          <w:b/>
-          <w:sz w:val="28"/>
-          <w:szCs w:val="28"/>
-        </w:rPr>
-      </w:pPr>
-      <w:r>
-        <w:rPr>
-          <w:b/>
-          <w:sz w:val="28"/>
-          <w:szCs w:val="28"/>
-        </w:rPr>
-        <w:t>SOME KEY DIFFERENCE BETWEEN HTML AND REACT</w:t>
-      </w:r>
-    </w:p>
-    <w:p>
-      <w:pPr>
-        <w:rPr>
-          <w:b/>
-          <w:sz w:val="28"/>
-          <w:szCs w:val="28"/>
-        </w:rPr>
-      </w:pPr>
-      <w:r>
-        <w:rPr>
-          <w:b/>
           <w:noProof/>
           <w:sz w:val="28"/>
           <w:szCs w:val="28"/>
         </w:rPr>
         <w:drawing>
-          <wp:inline distT="0" distB="0" distL="0" distR="0" wp14:anchorId="7E097BEB" wp14:editId="1C37FF90">
-            <wp:extent cx="3715966" cy="2347712"/>
-            <wp:effectExtent l="0" t="0" r="0" b="0"/>
-            <wp:docPr id="38" name="Picture 38"/>
+          <wp:inline distT="0" distB="0" distL="0" distR="0" wp14:anchorId="7CC97396" wp14:editId="3DD428FE">
+            <wp:extent cx="3735421" cy="2166545"/>
+            <wp:effectExtent l="0" t="0" r="0" b="5715"/>
+            <wp:docPr id="36" name="Picture 36"/>
             <wp:cNvGraphicFramePr>
               <a:graphicFrameLocks xmlns:a="http://schemas.openxmlformats.org/drawingml/2006/main" noChangeAspect="1"/>
             </wp:cNvGraphicFramePr>
@@ -3074,7 +2990,7 @@
                   <pic:spPr>
                     <a:xfrm>
                       <a:off x="0" y="0"/>
-                      <a:ext cx="3734465" cy="2359399"/>
+                      <a:ext cx="3764804" cy="2183587"/>
                     </a:xfrm>
                     <a:prstGeom prst="rect">
                       <a:avLst/>
@@ -3101,7 +3017,59 @@
           <w:sz w:val="28"/>
           <w:szCs w:val="28"/>
         </w:rPr>
-        <w:t>The way we write inline Styles in React is different what we are used to in HTML.</w:t>
+        <w:t>Difference between props and attributes (GOOGLE and ADD)</w:t>
+      </w:r>
+    </w:p>
+    <w:p>
+      <w:pPr>
+        <w:rPr>
+          <w:b/>
+          <w:sz w:val="28"/>
+          <w:szCs w:val="28"/>
+        </w:rPr>
+      </w:pPr>
+      <w:r>
+        <w:rPr>
+          <w:b/>
+          <w:sz w:val="28"/>
+          <w:szCs w:val="28"/>
+        </w:rPr>
+        <w:t xml:space="preserve">As we know we cannot use object to print on web but we can use </w:t>
+      </w:r>
+      <w:proofErr w:type="spellStart"/>
+      <w:r>
+        <w:rPr>
+          <w:b/>
+          <w:sz w:val="28"/>
+          <w:szCs w:val="28"/>
+        </w:rPr>
+        <w:t>onject</w:t>
+      </w:r>
+      <w:proofErr w:type="spellEnd"/>
+      <w:r>
+        <w:rPr>
+          <w:b/>
+          <w:sz w:val="28"/>
+          <w:szCs w:val="28"/>
+        </w:rPr>
+        <w:t xml:space="preserve"> to pass into a prop, just like any other value.</w:t>
+      </w:r>
+    </w:p>
+    <w:p>
+      <w:pPr>
+        <w:rPr>
+          <w:b/>
+          <w:sz w:val="28"/>
+          <w:szCs w:val="28"/>
+        </w:rPr>
+      </w:pPr>
+      <w:r>
+        <w:rPr>
+          <w:b/>
+          <w:sz w:val="28"/>
+          <w:szCs w:val="28"/>
+        </w:rPr>
+        <w:t>SOME KEY DIFFERENCE BETWEEN HTML AND REACT</w:t>
       </w:r>
     </w:p>
     <w:p>
@@ -3121,10 +3089,10 @@
         </w:rPr>
         <w:lastRenderedPageBreak/>
         <w:drawing>
-          <wp:inline distT="0" distB="0" distL="0" distR="0" wp14:anchorId="53BDFC0A" wp14:editId="18F896AA">
-            <wp:extent cx="3667328" cy="2368482"/>
+          <wp:inline distT="0" distB="0" distL="0" distR="0" wp14:anchorId="7E097BEB" wp14:editId="1C37FF90">
+            <wp:extent cx="3715966" cy="2347712"/>
             <wp:effectExtent l="0" t="0" r="0" b="0"/>
-            <wp:docPr id="37" name="Picture 37"/>
+            <wp:docPr id="38" name="Picture 38"/>
             <wp:cNvGraphicFramePr>
               <a:graphicFrameLocks xmlns:a="http://schemas.openxmlformats.org/drawingml/2006/main" noChangeAspect="1"/>
             </wp:cNvGraphicFramePr>
@@ -3144,7 +3112,7 @@
                   <pic:spPr>
                     <a:xfrm>
                       <a:off x="0" y="0"/>
-                      <a:ext cx="3705621" cy="2393213"/>
+                      <a:ext cx="3734465" cy="2359399"/>
                     </a:xfrm>
                     <a:prstGeom prst="rect">
                       <a:avLst/>
@@ -3171,53 +3139,11 @@
           <w:sz w:val="28"/>
           <w:szCs w:val="28"/>
         </w:rPr>
-        <w:t>Converting HTML into JSX require some steps:</w:t>
-      </w:r>
-    </w:p>
-    <w:p>
-      <w:pPr>
-        <w:pStyle w:val="ListParagraph"/>
-        <w:numPr>
-          <w:ilvl w:val="0"/>
-          <w:numId w:val="2"/>
-        </w:numPr>
-        <w:rPr>
-          <w:b/>
-          <w:sz w:val="28"/>
-          <w:szCs w:val="28"/>
-        </w:rPr>
-      </w:pPr>
-      <w:r>
-        <w:rPr>
-          <w:b/>
-          <w:sz w:val="28"/>
-          <w:szCs w:val="28"/>
-        </w:rPr>
-        <w:t xml:space="preserve">All props names follow </w:t>
-      </w:r>
-      <w:proofErr w:type="spellStart"/>
-      <w:r>
-        <w:rPr>
-          <w:b/>
-          <w:sz w:val="28"/>
-          <w:szCs w:val="28"/>
-        </w:rPr>
-        <w:t>camelCase</w:t>
-      </w:r>
-      <w:proofErr w:type="spellEnd"/>
-      <w:r>
-        <w:rPr>
-          <w:b/>
-          <w:sz w:val="28"/>
-          <w:szCs w:val="28"/>
-        </w:rPr>
-        <w:t>, and when we ran into an error, check web console.</w:t>
-      </w:r>
-    </w:p>
-    <w:p>
-      <w:pPr>
-        <w:pStyle w:val="ListParagraph"/>
-        <w:ind w:left="1440"/>
+        <w:t>The way we write inline Styles in React is different what we are used to in HTML.</w:t>
+      </w:r>
+    </w:p>
+    <w:p>
+      <w:pPr>
         <w:rPr>
           <w:b/>
           <w:sz w:val="28"/>
@@ -3232,10 +3158,10 @@
           <w:szCs w:val="28"/>
         </w:rPr>
         <w:drawing>
-          <wp:inline distT="0" distB="0" distL="0" distR="0" wp14:anchorId="7B2D2D06" wp14:editId="726BC438">
-            <wp:extent cx="3190672" cy="2612597"/>
+          <wp:inline distT="0" distB="0" distL="0" distR="0" wp14:anchorId="53BDFC0A" wp14:editId="18F896AA">
+            <wp:extent cx="3667328" cy="2368482"/>
             <wp:effectExtent l="0" t="0" r="0" b="0"/>
-            <wp:docPr id="40" name="Picture 40"/>
+            <wp:docPr id="37" name="Picture 37"/>
             <wp:cNvGraphicFramePr>
               <a:graphicFrameLocks xmlns:a="http://schemas.openxmlformats.org/drawingml/2006/main" noChangeAspect="1"/>
             </wp:cNvGraphicFramePr>
@@ -3255,7 +3181,7 @@
                   <pic:spPr>
                     <a:xfrm>
                       <a:off x="0" y="0"/>
-                      <a:ext cx="3205722" cy="2624920"/>
+                      <a:ext cx="3705621" cy="2393213"/>
                     </a:xfrm>
                     <a:prstGeom prst="rect">
                       <a:avLst/>
@@ -3270,6 +3196,63 @@
     </w:p>
     <w:p>
       <w:pPr>
+        <w:rPr>
+          <w:b/>
+          <w:sz w:val="28"/>
+          <w:szCs w:val="28"/>
+        </w:rPr>
+      </w:pPr>
+      <w:r>
+        <w:rPr>
+          <w:b/>
+          <w:sz w:val="28"/>
+          <w:szCs w:val="28"/>
+        </w:rPr>
+        <w:t>Converting HTML into JSX require some steps:</w:t>
+      </w:r>
+    </w:p>
+    <w:p>
+      <w:pPr>
+        <w:pStyle w:val="ListParagraph"/>
+        <w:numPr>
+          <w:ilvl w:val="0"/>
+          <w:numId w:val="2"/>
+        </w:numPr>
+        <w:rPr>
+          <w:b/>
+          <w:sz w:val="28"/>
+          <w:szCs w:val="28"/>
+        </w:rPr>
+      </w:pPr>
+      <w:r>
+        <w:rPr>
+          <w:b/>
+          <w:sz w:val="28"/>
+          <w:szCs w:val="28"/>
+        </w:rPr>
+        <w:t xml:space="preserve">All props names follow </w:t>
+      </w:r>
+      <w:proofErr w:type="spellStart"/>
+      <w:r>
+        <w:rPr>
+          <w:b/>
+          <w:sz w:val="28"/>
+          <w:szCs w:val="28"/>
+        </w:rPr>
+        <w:t>camelCase</w:t>
+      </w:r>
+      <w:proofErr w:type="spellEnd"/>
+      <w:r>
+        <w:rPr>
+          <w:b/>
+          <w:sz w:val="28"/>
+          <w:szCs w:val="28"/>
+        </w:rPr>
+        <w:t>, and when we ran into an error, check web console.</w:t>
+      </w:r>
+    </w:p>
+    <w:p>
+      <w:pPr>
         <w:pStyle w:val="ListParagraph"/>
         <w:ind w:left="1440"/>
         <w:rPr>
@@ -3286,10 +3269,10 @@
           <w:szCs w:val="28"/>
         </w:rPr>
         <w:drawing>
-          <wp:inline distT="0" distB="0" distL="0" distR="0" wp14:anchorId="53B94243" wp14:editId="2C0C3321">
-            <wp:extent cx="3178720" cy="1558456"/>
-            <wp:effectExtent l="0" t="0" r="3175" b="3810"/>
-            <wp:docPr id="46" name="Picture 46"/>
+          <wp:inline distT="0" distB="0" distL="0" distR="0" wp14:anchorId="7B2D2D06" wp14:editId="726BC438">
+            <wp:extent cx="3190672" cy="2612597"/>
+            <wp:effectExtent l="0" t="0" r="0" b="0"/>
+            <wp:docPr id="40" name="Picture 40"/>
             <wp:cNvGraphicFramePr>
               <a:graphicFrameLocks xmlns:a="http://schemas.openxmlformats.org/drawingml/2006/main" noChangeAspect="1"/>
             </wp:cNvGraphicFramePr>
@@ -3309,7 +3292,7 @@
                   <pic:spPr>
                     <a:xfrm>
                       <a:off x="0" y="0"/>
-                      <a:ext cx="3264334" cy="1600430"/>
+                      <a:ext cx="3205722" cy="2624920"/>
                     </a:xfrm>
                     <a:prstGeom prst="rect">
                       <a:avLst/>
@@ -3325,98 +3308,6 @@
     <w:p>
       <w:pPr>
         <w:pStyle w:val="ListParagraph"/>
-        <w:numPr>
-          <w:ilvl w:val="0"/>
-          <w:numId w:val="2"/>
-        </w:numPr>
-        <w:rPr>
-          <w:b/>
-          <w:sz w:val="28"/>
-          <w:szCs w:val="28"/>
-        </w:rPr>
-      </w:pPr>
-      <w:r>
-        <w:rPr>
-          <w:b/>
-          <w:sz w:val="28"/>
-          <w:szCs w:val="28"/>
-        </w:rPr>
-        <w:t>Number attributes use curly braces</w:t>
-      </w:r>
-      <w:r>
-        <w:rPr>
-          <w:b/>
-          <w:sz w:val="28"/>
-          <w:szCs w:val="28"/>
-        </w:rPr>
-        <w:t>.</w:t>
-      </w:r>
-    </w:p>
-    <w:p>
-      <w:pPr>
-        <w:pStyle w:val="ListParagraph"/>
-        <w:numPr>
-          <w:ilvl w:val="0"/>
-          <w:numId w:val="2"/>
-        </w:numPr>
-        <w:rPr>
-          <w:b/>
-          <w:sz w:val="28"/>
-          <w:szCs w:val="28"/>
-        </w:rPr>
-      </w:pPr>
-      <w:r>
-        <w:rPr>
-          <w:b/>
-          <w:sz w:val="28"/>
-          <w:szCs w:val="28"/>
-        </w:rPr>
-        <w:t xml:space="preserve">Boolean ‘true’ can be </w:t>
-      </w:r>
-      <w:r>
-        <w:rPr>
-          <w:b/>
-          <w:sz w:val="28"/>
-          <w:szCs w:val="28"/>
-        </w:rPr>
-        <w:t>written with</w:t>
-      </w:r>
-      <w:r>
-        <w:rPr>
-          <w:b/>
-          <w:sz w:val="28"/>
-          <w:szCs w:val="28"/>
-        </w:rPr>
-        <w:t xml:space="preserve"> just the property name. </w:t>
-      </w:r>
-      <w:r>
-        <w:rPr>
-          <w:b/>
-          <w:sz w:val="28"/>
-          <w:szCs w:val="28"/>
-        </w:rPr>
-        <w:t>‘False’ should</w:t>
-      </w:r>
-      <w:r>
-        <w:rPr>
-          <w:b/>
-          <w:sz w:val="28"/>
-          <w:szCs w:val="28"/>
-        </w:rPr>
-        <w:t xml:space="preserve"> be written with curly </w:t>
-      </w:r>
-      <w:r>
-        <w:rPr>
-          <w:b/>
-          <w:sz w:val="28"/>
-          <w:szCs w:val="28"/>
-        </w:rPr>
-        <w:t>braces.</w:t>
-      </w:r>
-    </w:p>
-    <w:p>
-      <w:pPr>
-        <w:pStyle w:val="ListParagraph"/>
         <w:ind w:left="1440"/>
         <w:rPr>
           <w:b/>
@@ -3433,10 +3324,10 @@
         </w:rPr>
         <w:lastRenderedPageBreak/>
         <w:drawing>
-          <wp:inline distT="0" distB="0" distL="0" distR="0" wp14:anchorId="4B70E171" wp14:editId="4E8D71C0">
-            <wp:extent cx="3171217" cy="2031901"/>
-            <wp:effectExtent l="0" t="0" r="0" b="6985"/>
-            <wp:docPr id="41" name="Picture 41"/>
+          <wp:inline distT="0" distB="0" distL="0" distR="0" wp14:anchorId="53B94243" wp14:editId="2C0C3321">
+            <wp:extent cx="3178720" cy="1558456"/>
+            <wp:effectExtent l="0" t="0" r="3175" b="3810"/>
+            <wp:docPr id="46" name="Picture 46"/>
             <wp:cNvGraphicFramePr>
               <a:graphicFrameLocks xmlns:a="http://schemas.openxmlformats.org/drawingml/2006/main" noChangeAspect="1"/>
             </wp:cNvGraphicFramePr>
@@ -3456,7 +3347,7 @@
                   <pic:spPr>
                     <a:xfrm>
                       <a:off x="0" y="0"/>
-                      <a:ext cx="3208862" cy="2056021"/>
+                      <a:ext cx="3264334" cy="1600430"/>
                     </a:xfrm>
                     <a:prstGeom prst="rect">
                       <a:avLst/>
@@ -3488,25 +3379,7 @@
           <w:sz w:val="28"/>
           <w:szCs w:val="28"/>
         </w:rPr>
-        <w:t>The ‘class’ attributes is written as ‘</w:t>
-      </w:r>
-      <w:proofErr w:type="spellStart"/>
-      <w:r>
-        <w:rPr>
-          <w:b/>
-          <w:sz w:val="28"/>
-          <w:szCs w:val="28"/>
-        </w:rPr>
-        <w:t>className</w:t>
-      </w:r>
-      <w:proofErr w:type="spellEnd"/>
-      <w:r>
-        <w:rPr>
-          <w:b/>
-          <w:sz w:val="28"/>
-          <w:szCs w:val="28"/>
-        </w:rPr>
-        <w:t>’</w:t>
+        <w:t>Number attributes use curly braces</w:t>
       </w:r>
       <w:r>
         <w:rPr>
@@ -3515,6 +3388,68 @@
           <w:szCs w:val="28"/>
         </w:rPr>
         <w:t>.</w:t>
+      </w:r>
+    </w:p>
+    <w:p>
+      <w:pPr>
+        <w:pStyle w:val="ListParagraph"/>
+        <w:numPr>
+          <w:ilvl w:val="0"/>
+          <w:numId w:val="2"/>
+        </w:numPr>
+        <w:rPr>
+          <w:b/>
+          <w:sz w:val="28"/>
+          <w:szCs w:val="28"/>
+        </w:rPr>
+      </w:pPr>
+      <w:r>
+        <w:rPr>
+          <w:b/>
+          <w:sz w:val="28"/>
+          <w:szCs w:val="28"/>
+        </w:rPr>
+        <w:t xml:space="preserve">Boolean ‘true’ can be </w:t>
+      </w:r>
+      <w:r>
+        <w:rPr>
+          <w:b/>
+          <w:sz w:val="28"/>
+          <w:szCs w:val="28"/>
+        </w:rPr>
+        <w:t>written with</w:t>
+      </w:r>
+      <w:r>
+        <w:rPr>
+          <w:b/>
+          <w:sz w:val="28"/>
+          <w:szCs w:val="28"/>
+        </w:rPr>
+        <w:t xml:space="preserve"> just the property name. </w:t>
+      </w:r>
+      <w:r>
+        <w:rPr>
+          <w:b/>
+          <w:sz w:val="28"/>
+          <w:szCs w:val="28"/>
+        </w:rPr>
+        <w:t>‘False’ should</w:t>
+      </w:r>
+      <w:r>
+        <w:rPr>
+          <w:b/>
+          <w:sz w:val="28"/>
+          <w:szCs w:val="28"/>
+        </w:rPr>
+        <w:t xml:space="preserve"> be written with curly </w:t>
+      </w:r>
+      <w:r>
+        <w:rPr>
+          <w:b/>
+          <w:sz w:val="28"/>
+          <w:szCs w:val="28"/>
+        </w:rPr>
+        <w:t>braces.</w:t>
       </w:r>
     </w:p>
     <w:p>
@@ -3535,10 +3470,10 @@
           <w:szCs w:val="28"/>
         </w:rPr>
         <w:drawing>
-          <wp:inline distT="0" distB="0" distL="0" distR="0" wp14:anchorId="31E9A2C6" wp14:editId="6FF69F7F">
-            <wp:extent cx="3190240" cy="1519845"/>
-            <wp:effectExtent l="0" t="0" r="0" b="4445"/>
-            <wp:docPr id="42" name="Picture 42"/>
+          <wp:inline distT="0" distB="0" distL="0" distR="0" wp14:anchorId="4B70E171" wp14:editId="4E8D71C0">
+            <wp:extent cx="3171217" cy="2031901"/>
+            <wp:effectExtent l="0" t="0" r="0" b="6985"/>
+            <wp:docPr id="41" name="Picture 41"/>
             <wp:cNvGraphicFramePr>
               <a:graphicFrameLocks xmlns:a="http://schemas.openxmlformats.org/drawingml/2006/main" noChangeAspect="1"/>
             </wp:cNvGraphicFramePr>
@@ -3558,7 +3493,7 @@
                   <pic:spPr>
                     <a:xfrm>
                       <a:off x="0" y="0"/>
-                      <a:ext cx="3204556" cy="1526665"/>
+                      <a:ext cx="3208862" cy="2056021"/>
                     </a:xfrm>
                     <a:prstGeom prst="rect">
                       <a:avLst/>
@@ -3590,31 +3525,25 @@
           <w:sz w:val="28"/>
           <w:szCs w:val="28"/>
         </w:rPr>
-        <w:t>In-line styles are provided as objects</w:t>
-      </w:r>
-      <w:r>
-        <w:rPr>
-          <w:b/>
-          <w:sz w:val="28"/>
-          <w:szCs w:val="28"/>
-        </w:rPr>
-        <w:t xml:space="preserve"> styles</w:t>
-      </w:r>
-      <w:r>
-        <w:rPr>
-          <w:b/>
-          <w:sz w:val="28"/>
-          <w:szCs w:val="28"/>
-        </w:rPr>
-        <w:t>= {</w:t>
-      </w:r>
-      <w:r>
-        <w:rPr>
-          <w:b/>
-          <w:sz w:val="28"/>
-          <w:szCs w:val="28"/>
-        </w:rPr>
-        <w:t>{color: ‘red’}}</w:t>
+        <w:t>The ‘class’ attributes is written as ‘</w:t>
+      </w:r>
+      <w:proofErr w:type="spellStart"/>
+      <w:r>
+        <w:rPr>
+          <w:b/>
+          <w:sz w:val="28"/>
+          <w:szCs w:val="28"/>
+        </w:rPr>
+        <w:t>className</w:t>
+      </w:r>
+      <w:proofErr w:type="spellEnd"/>
+      <w:r>
+        <w:rPr>
+          <w:b/>
+          <w:sz w:val="28"/>
+          <w:szCs w:val="28"/>
+        </w:rPr>
+        <w:t>’</w:t>
       </w:r>
       <w:r>
         <w:rPr>
@@ -3627,40 +3556,8 @@
     </w:p>
     <w:p>
       <w:pPr>
-        <w:rPr>
-          <w:b/>
-          <w:sz w:val="28"/>
-          <w:szCs w:val="28"/>
-        </w:rPr>
-      </w:pPr>
-      <w:r>
-        <w:rPr>
-          <w:b/>
-          <w:sz w:val="28"/>
-          <w:szCs w:val="28"/>
-        </w:rPr>
-        <w:t>GIVE LIVE DEMO</w:t>
-      </w:r>
-    </w:p>
-    <w:p>
-      <w:pPr>
-        <w:rPr>
-          <w:b/>
-          <w:sz w:val="28"/>
-          <w:szCs w:val="28"/>
-        </w:rPr>
-      </w:pPr>
-      <w:r>
-        <w:rPr>
-          <w:b/>
-          <w:sz w:val="28"/>
-          <w:szCs w:val="28"/>
-        </w:rPr>
-        <w:t xml:space="preserve">Writing everything into one file is not good </w:t>
-      </w:r>
-    </w:p>
-    <w:p>
-      <w:pPr>
+        <w:pStyle w:val="ListParagraph"/>
+        <w:ind w:left="1440"/>
         <w:rPr>
           <w:b/>
           <w:sz w:val="28"/>
@@ -3675,10 +3572,10 @@
           <w:szCs w:val="28"/>
         </w:rPr>
         <w:drawing>
-          <wp:inline distT="0" distB="0" distL="0" distR="0" wp14:anchorId="1F914F4F" wp14:editId="1B47FD7A">
-            <wp:extent cx="3307403" cy="1984442"/>
-            <wp:effectExtent l="0" t="0" r="7620" b="0"/>
-            <wp:docPr id="43" name="Picture 43"/>
+          <wp:inline distT="0" distB="0" distL="0" distR="0" wp14:anchorId="31E9A2C6" wp14:editId="6FF69F7F">
+            <wp:extent cx="3190240" cy="1519845"/>
+            <wp:effectExtent l="0" t="0" r="0" b="4445"/>
+            <wp:docPr id="42" name="Picture 42"/>
             <wp:cNvGraphicFramePr>
               <a:graphicFrameLocks xmlns:a="http://schemas.openxmlformats.org/drawingml/2006/main" noChangeAspect="1"/>
             </wp:cNvGraphicFramePr>
@@ -3698,7 +3595,7 @@
                   <pic:spPr>
                     <a:xfrm>
                       <a:off x="0" y="0"/>
-                      <a:ext cx="3338435" cy="2003061"/>
+                      <a:ext cx="3204556" cy="1526665"/>
                     </a:xfrm>
                     <a:prstGeom prst="rect">
                       <a:avLst/>
@@ -3710,30 +3607,93 @@
           </wp:inline>
         </w:drawing>
       </w:r>
-      <w:r>
-        <w:rPr>
-          <w:b/>
-          <w:sz w:val="28"/>
-          <w:szCs w:val="28"/>
-        </w:rPr>
-        <w:t xml:space="preserve"> </w:t>
-      </w:r>
-    </w:p>
-    <w:p>
-      <w:pPr>
-        <w:rPr>
-          <w:b/>
-          <w:sz w:val="28"/>
-          <w:szCs w:val="28"/>
-        </w:rPr>
-      </w:pPr>
-      <w:r>
-        <w:rPr>
-          <w:b/>
-          <w:sz w:val="28"/>
-          <w:szCs w:val="28"/>
-        </w:rPr>
-        <w:t>In previous step we declared the App component inside index.js but now we will separate this into another file name as App.js containing App component and then import it in index.js</w:t>
+    </w:p>
+    <w:p>
+      <w:pPr>
+        <w:pStyle w:val="ListParagraph"/>
+        <w:numPr>
+          <w:ilvl w:val="0"/>
+          <w:numId w:val="2"/>
+        </w:numPr>
+        <w:rPr>
+          <w:b/>
+          <w:sz w:val="28"/>
+          <w:szCs w:val="28"/>
+        </w:rPr>
+      </w:pPr>
+      <w:r>
+        <w:rPr>
+          <w:b/>
+          <w:sz w:val="28"/>
+          <w:szCs w:val="28"/>
+        </w:rPr>
+        <w:t>In-line styles are provided as objects</w:t>
+      </w:r>
+      <w:r>
+        <w:rPr>
+          <w:b/>
+          <w:sz w:val="28"/>
+          <w:szCs w:val="28"/>
+        </w:rPr>
+        <w:t xml:space="preserve"> styles</w:t>
+      </w:r>
+      <w:r>
+        <w:rPr>
+          <w:b/>
+          <w:sz w:val="28"/>
+          <w:szCs w:val="28"/>
+        </w:rPr>
+        <w:t>= {</w:t>
+      </w:r>
+      <w:r>
+        <w:rPr>
+          <w:b/>
+          <w:sz w:val="28"/>
+          <w:szCs w:val="28"/>
+        </w:rPr>
+        <w:t>{color: ‘red’}}</w:t>
+      </w:r>
+      <w:r>
+        <w:rPr>
+          <w:b/>
+          <w:sz w:val="28"/>
+          <w:szCs w:val="28"/>
+        </w:rPr>
+        <w:t>.</w:t>
+      </w:r>
+    </w:p>
+    <w:p>
+      <w:pPr>
+        <w:rPr>
+          <w:b/>
+          <w:sz w:val="28"/>
+          <w:szCs w:val="28"/>
+        </w:rPr>
+      </w:pPr>
+      <w:r>
+        <w:rPr>
+          <w:b/>
+          <w:sz w:val="28"/>
+          <w:szCs w:val="28"/>
+        </w:rPr>
+        <w:t>GIVE LIVE DEMO</w:t>
+      </w:r>
+    </w:p>
+    <w:p>
+      <w:pPr>
+        <w:rPr>
+          <w:b/>
+          <w:sz w:val="28"/>
+          <w:szCs w:val="28"/>
+        </w:rPr>
+      </w:pPr>
+      <w:r>
+        <w:rPr>
+          <w:b/>
+          <w:sz w:val="28"/>
+          <w:szCs w:val="28"/>
+        </w:rPr>
+        <w:t xml:space="preserve">Writing everything into one file is not good </w:t>
       </w:r>
     </w:p>
     <w:p>
@@ -3751,12 +3711,11 @@
           <w:sz w:val="28"/>
           <w:szCs w:val="28"/>
         </w:rPr>
-        <w:lastRenderedPageBreak/>
         <w:drawing>
-          <wp:inline distT="0" distB="0" distL="0" distR="0" wp14:anchorId="3D994EBD" wp14:editId="44DB68AA">
-            <wp:extent cx="3326860" cy="2054998"/>
-            <wp:effectExtent l="0" t="0" r="6985" b="2540"/>
-            <wp:docPr id="44" name="Picture 44"/>
+          <wp:inline distT="0" distB="0" distL="0" distR="0" wp14:anchorId="1F914F4F" wp14:editId="1B47FD7A">
+            <wp:extent cx="3307403" cy="1984442"/>
+            <wp:effectExtent l="0" t="0" r="7620" b="0"/>
+            <wp:docPr id="43" name="Picture 43"/>
             <wp:cNvGraphicFramePr>
               <a:graphicFrameLocks xmlns:a="http://schemas.openxmlformats.org/drawingml/2006/main" noChangeAspect="1"/>
             </wp:cNvGraphicFramePr>
@@ -3776,6 +3735,84 @@
                   <pic:spPr>
                     <a:xfrm>
                       <a:off x="0" y="0"/>
+                      <a:ext cx="3338435" cy="2003061"/>
+                    </a:xfrm>
+                    <a:prstGeom prst="rect">
+                      <a:avLst/>
+                    </a:prstGeom>
+                  </pic:spPr>
+                </pic:pic>
+              </a:graphicData>
+            </a:graphic>
+          </wp:inline>
+        </w:drawing>
+      </w:r>
+      <w:r>
+        <w:rPr>
+          <w:b/>
+          <w:sz w:val="28"/>
+          <w:szCs w:val="28"/>
+        </w:rPr>
+        <w:t xml:space="preserve"> </w:t>
+      </w:r>
+    </w:p>
+    <w:p>
+      <w:pPr>
+        <w:rPr>
+          <w:b/>
+          <w:sz w:val="28"/>
+          <w:szCs w:val="28"/>
+        </w:rPr>
+      </w:pPr>
+      <w:r>
+        <w:rPr>
+          <w:b/>
+          <w:sz w:val="28"/>
+          <w:szCs w:val="28"/>
+        </w:rPr>
+        <w:lastRenderedPageBreak/>
+        <w:t>In previous step we declared the App component inside index.js but now we will separate this into another file name as App.js containing App component and then import it in index.js</w:t>
+      </w:r>
+    </w:p>
+    <w:p>
+      <w:pPr>
+        <w:rPr>
+          <w:b/>
+          <w:sz w:val="28"/>
+          <w:szCs w:val="28"/>
+        </w:rPr>
+      </w:pPr>
+      <w:r>
+        <w:rPr>
+          <w:b/>
+          <w:noProof/>
+          <w:sz w:val="28"/>
+          <w:szCs w:val="28"/>
+        </w:rPr>
+        <w:drawing>
+          <wp:inline distT="0" distB="0" distL="0" distR="0" wp14:anchorId="3D994EBD" wp14:editId="44DB68AA">
+            <wp:extent cx="3326860" cy="2054998"/>
+            <wp:effectExtent l="0" t="0" r="6985" b="2540"/>
+            <wp:docPr id="44" name="Picture 44"/>
+            <wp:cNvGraphicFramePr>
+              <a:graphicFrameLocks xmlns:a="http://schemas.openxmlformats.org/drawingml/2006/main" noChangeAspect="1"/>
+            </wp:cNvGraphicFramePr>
+            <a:graphic xmlns:a="http://schemas.openxmlformats.org/drawingml/2006/main">
+              <a:graphicData uri="http://schemas.openxmlformats.org/drawingml/2006/picture">
+                <pic:pic xmlns:pic="http://schemas.openxmlformats.org/drawingml/2006/picture">
+                  <pic:nvPicPr>
+                    <pic:cNvPr id="1" name=""/>
+                    <pic:cNvPicPr/>
+                  </pic:nvPicPr>
+                  <pic:blipFill>
+                    <a:blip r:embed="rId50"/>
+                    <a:stretch>
+                      <a:fillRect/>
+                    </a:stretch>
+                  </pic:blipFill>
+                  <pic:spPr>
+                    <a:xfrm>
+                      <a:off x="0" y="0"/>
                       <a:ext cx="3347294" cy="2067620"/>
                     </a:xfrm>
                     <a:prstGeom prst="rect">
@@ -3808,7 +3845,7 @@
         </w:rPr>
         <w:t xml:space="preserve">CHEETSHEET FOR JSX: </w:t>
       </w:r>
-      <w:hyperlink r:id="rId50" w:history="1">
+      <w:hyperlink r:id="rId51" w:history="1">
         <w:r>
           <w:rPr>
             <w:rStyle w:val="Hyperlink"/>
@@ -4044,67 +4081,6 @@
             <wp:extent cx="2978374" cy="3103124"/>
             <wp:effectExtent l="0" t="0" r="0" b="2540"/>
             <wp:docPr id="48" name="Picture 48"/>
-            <wp:cNvGraphicFramePr>
-              <a:graphicFrameLocks xmlns:a="http://schemas.openxmlformats.org/drawingml/2006/main" noChangeAspect="1"/>
-            </wp:cNvGraphicFramePr>
-            <a:graphic xmlns:a="http://schemas.openxmlformats.org/drawingml/2006/main">
-              <a:graphicData uri="http://schemas.openxmlformats.org/drawingml/2006/picture">
-                <pic:pic xmlns:pic="http://schemas.openxmlformats.org/drawingml/2006/picture">
-                  <pic:nvPicPr>
-                    <pic:cNvPr id="1" name=""/>
-                    <pic:cNvPicPr/>
-                  </pic:nvPicPr>
-                  <pic:blipFill>
-                    <a:blip r:embed="rId51"/>
-                    <a:stretch>
-                      <a:fillRect/>
-                    </a:stretch>
-                  </pic:blipFill>
-                  <pic:spPr>
-                    <a:xfrm>
-                      <a:off x="0" y="0"/>
-                      <a:ext cx="3054641" cy="3182585"/>
-                    </a:xfrm>
-                    <a:prstGeom prst="rect">
-                      <a:avLst/>
-                    </a:prstGeom>
-                  </pic:spPr>
-                </pic:pic>
-              </a:graphicData>
-            </a:graphic>
-          </wp:inline>
-        </w:drawing>
-      </w:r>
-      <w:r>
-        <w:rPr>
-          <w:b/>
-          <w:sz w:val="28"/>
-          <w:szCs w:val="28"/>
-        </w:rPr>
-        <w:t xml:space="preserve"> </w:t>
-      </w:r>
-    </w:p>
-    <w:p>
-      <w:pPr>
-        <w:rPr>
-          <w:b/>
-          <w:sz w:val="28"/>
-          <w:szCs w:val="28"/>
-        </w:rPr>
-      </w:pPr>
-      <w:r>
-        <w:rPr>
-          <w:b/>
-          <w:noProof/>
-          <w:sz w:val="28"/>
-          <w:szCs w:val="28"/>
-        </w:rPr>
-        <w:lastRenderedPageBreak/>
-        <w:drawing>
-          <wp:inline distT="0" distB="0" distL="0" distR="0" wp14:anchorId="713D0418" wp14:editId="3643E9FA">
-            <wp:extent cx="3158157" cy="2344366"/>
-            <wp:effectExtent l="0" t="0" r="4445" b="0"/>
-            <wp:docPr id="49" name="Picture 49"/>
             <wp:cNvGraphicFramePr>
               <a:graphicFrameLocks xmlns:a="http://schemas.openxmlformats.org/drawingml/2006/main" noChangeAspect="1"/>
             </wp:cNvGraphicFramePr>
@@ -4124,7 +4100,7 @@
                   <pic:spPr>
                     <a:xfrm>
                       <a:off x="0" y="0"/>
-                      <a:ext cx="3207308" cy="2380852"/>
+                      <a:ext cx="3054641" cy="3182585"/>
                     </a:xfrm>
                     <a:prstGeom prst="rect">
                       <a:avLst/>
@@ -4136,22 +4112,13 @@
           </wp:inline>
         </w:drawing>
       </w:r>
-    </w:p>
-    <w:p>
-      <w:pPr>
-        <w:rPr>
-          <w:b/>
-          <w:sz w:val="28"/>
-          <w:szCs w:val="28"/>
-        </w:rPr>
-      </w:pPr>
-      <w:r>
-        <w:rPr>
-          <w:b/>
-          <w:sz w:val="28"/>
-          <w:szCs w:val="28"/>
-        </w:rPr>
-        <w:t>Approach 1: Duplicated JSX</w:t>
+      <w:r>
+        <w:rPr>
+          <w:b/>
+          <w:sz w:val="28"/>
+          <w:szCs w:val="28"/>
+        </w:rPr>
+        <w:t xml:space="preserve"> </w:t>
       </w:r>
     </w:p>
     <w:p>
@@ -4169,11 +4136,12 @@
           <w:sz w:val="28"/>
           <w:szCs w:val="28"/>
         </w:rPr>
+        <w:lastRenderedPageBreak/>
         <w:drawing>
-          <wp:inline distT="0" distB="0" distL="0" distR="0" wp14:anchorId="670648A3" wp14:editId="41B8610C">
-            <wp:extent cx="3124862" cy="2220976"/>
-            <wp:effectExtent l="0" t="0" r="0" b="8255"/>
-            <wp:docPr id="50" name="Picture 50"/>
+          <wp:inline distT="0" distB="0" distL="0" distR="0" wp14:anchorId="713D0418" wp14:editId="3643E9FA">
+            <wp:extent cx="3158157" cy="2344366"/>
+            <wp:effectExtent l="0" t="0" r="4445" b="0"/>
+            <wp:docPr id="49" name="Picture 49"/>
             <wp:cNvGraphicFramePr>
               <a:graphicFrameLocks xmlns:a="http://schemas.openxmlformats.org/drawingml/2006/main" noChangeAspect="1"/>
             </wp:cNvGraphicFramePr>
@@ -4193,7 +4161,7 @@
                   <pic:spPr>
                     <a:xfrm>
                       <a:off x="0" y="0"/>
-                      <a:ext cx="3142979" cy="2233852"/>
+                      <a:ext cx="3207308" cy="2380852"/>
                     </a:xfrm>
                     <a:prstGeom prst="rect">
                       <a:avLst/>
@@ -4220,7 +4188,7 @@
           <w:sz w:val="28"/>
           <w:szCs w:val="28"/>
         </w:rPr>
-        <w:t>Approach 2: Make reusable component</w:t>
+        <w:t>Approach 1: Duplicated JSX</w:t>
       </w:r>
     </w:p>
     <w:p>
@@ -4239,10 +4207,10 @@
           <w:szCs w:val="28"/>
         </w:rPr>
         <w:drawing>
-          <wp:inline distT="0" distB="0" distL="0" distR="0" wp14:anchorId="1137907D" wp14:editId="18F750F2">
-            <wp:extent cx="3180521" cy="1744631"/>
-            <wp:effectExtent l="0" t="0" r="1270" b="8255"/>
-            <wp:docPr id="51" name="Picture 51"/>
+          <wp:inline distT="0" distB="0" distL="0" distR="0" wp14:anchorId="670648A3" wp14:editId="41B8610C">
+            <wp:extent cx="3124862" cy="2220976"/>
+            <wp:effectExtent l="0" t="0" r="0" b="8255"/>
+            <wp:docPr id="50" name="Picture 50"/>
             <wp:cNvGraphicFramePr>
               <a:graphicFrameLocks xmlns:a="http://schemas.openxmlformats.org/drawingml/2006/main" noChangeAspect="1"/>
             </wp:cNvGraphicFramePr>
@@ -4262,7 +4230,7 @@
                   <pic:spPr>
                     <a:xfrm>
                       <a:off x="0" y="0"/>
-                      <a:ext cx="3211735" cy="1761753"/>
+                      <a:ext cx="3142979" cy="2233852"/>
                     </a:xfrm>
                     <a:prstGeom prst="rect">
                       <a:avLst/>
@@ -4289,33 +4257,8 @@
           <w:sz w:val="28"/>
           <w:szCs w:val="28"/>
         </w:rPr>
-        <w:t>Use</w:t>
-      </w:r>
-      <w:r>
-        <w:rPr>
-          <w:b/>
-          <w:sz w:val="28"/>
-          <w:szCs w:val="28"/>
-        </w:rPr>
-        <w:t xml:space="preserve"> component</w:t>
-      </w:r>
-      <w:r>
-        <w:rPr>
-          <w:b/>
-          <w:sz w:val="28"/>
-          <w:szCs w:val="28"/>
-        </w:rPr>
-        <w:t xml:space="preserve"> multiple times with dedicated inputs: </w:t>
-      </w:r>
-    </w:p>
-    <w:p>
-      <w:pPr>
-        <w:rPr>
-          <w:b/>
-          <w:sz w:val="28"/>
-          <w:szCs w:val="28"/>
-        </w:rPr>
-      </w:pPr>
+        <w:t>Approach 2: Make reusable component</w:t>
+      </w:r>
     </w:p>
     <w:p>
       <w:pPr>
@@ -4332,12 +4275,11 @@
           <w:sz w:val="28"/>
           <w:szCs w:val="28"/>
         </w:rPr>
-        <w:lastRenderedPageBreak/>
         <w:drawing>
-          <wp:inline distT="0" distB="0" distL="0" distR="0" wp14:anchorId="2876AA76" wp14:editId="3D667912">
-            <wp:extent cx="3140765" cy="2636542"/>
-            <wp:effectExtent l="0" t="0" r="2540" b="0"/>
-            <wp:docPr id="52" name="Picture 52"/>
+          <wp:inline distT="0" distB="0" distL="0" distR="0" wp14:anchorId="1137907D" wp14:editId="18F750F2">
+            <wp:extent cx="3180521" cy="1744631"/>
+            <wp:effectExtent l="0" t="0" r="1270" b="8255"/>
+            <wp:docPr id="51" name="Picture 51"/>
             <wp:cNvGraphicFramePr>
               <a:graphicFrameLocks xmlns:a="http://schemas.openxmlformats.org/drawingml/2006/main" noChangeAspect="1"/>
             </wp:cNvGraphicFramePr>
@@ -4357,7 +4299,7 @@
                   <pic:spPr>
                     <a:xfrm>
                       <a:off x="0" y="0"/>
-                      <a:ext cx="3185388" cy="2674001"/>
+                      <a:ext cx="3211735" cy="1761753"/>
                     </a:xfrm>
                     <a:prstGeom prst="rect">
                       <a:avLst/>
@@ -4384,8 +4326,33 @@
           <w:sz w:val="28"/>
           <w:szCs w:val="28"/>
         </w:rPr>
-        <w:t xml:space="preserve">Component Hierarchy: </w:t>
-      </w:r>
+        <w:t>Use</w:t>
+      </w:r>
+      <w:r>
+        <w:rPr>
+          <w:b/>
+          <w:sz w:val="28"/>
+          <w:szCs w:val="28"/>
+        </w:rPr>
+        <w:t xml:space="preserve"> component</w:t>
+      </w:r>
+      <w:r>
+        <w:rPr>
+          <w:b/>
+          <w:sz w:val="28"/>
+          <w:szCs w:val="28"/>
+        </w:rPr>
+        <w:t xml:space="preserve"> multiple times with dedicated inputs: </w:t>
+      </w:r>
+    </w:p>
+    <w:p>
+      <w:pPr>
+        <w:rPr>
+          <w:b/>
+          <w:sz w:val="28"/>
+          <w:szCs w:val="28"/>
+        </w:rPr>
+      </w:pPr>
     </w:p>
     <w:p>
       <w:pPr>
@@ -4402,11 +4369,12 @@
           <w:sz w:val="28"/>
           <w:szCs w:val="28"/>
         </w:rPr>
+        <w:lastRenderedPageBreak/>
         <w:drawing>
-          <wp:inline distT="0" distB="0" distL="0" distR="0" wp14:anchorId="681113DB" wp14:editId="3AD54F51">
-            <wp:extent cx="3148716" cy="1732805"/>
-            <wp:effectExtent l="0" t="0" r="0" b="1270"/>
-            <wp:docPr id="39" name="Picture 39"/>
+          <wp:inline distT="0" distB="0" distL="0" distR="0" wp14:anchorId="2876AA76" wp14:editId="3D667912">
+            <wp:extent cx="3140765" cy="2636542"/>
+            <wp:effectExtent l="0" t="0" r="2540" b="0"/>
+            <wp:docPr id="52" name="Picture 52"/>
             <wp:cNvGraphicFramePr>
               <a:graphicFrameLocks xmlns:a="http://schemas.openxmlformats.org/drawingml/2006/main" noChangeAspect="1"/>
             </wp:cNvGraphicFramePr>
@@ -4426,7 +4394,7 @@
                   <pic:spPr>
                     <a:xfrm>
                       <a:off x="0" y="0"/>
-                      <a:ext cx="3158221" cy="1738036"/>
+                      <a:ext cx="3185388" cy="2674001"/>
                     </a:xfrm>
                     <a:prstGeom prst="rect">
                       <a:avLst/>
@@ -4453,25 +4421,7 @@
           <w:sz w:val="28"/>
           <w:szCs w:val="28"/>
         </w:rPr>
-        <w:t xml:space="preserve">Props is called from top to bottom means from parent to child, but </w:t>
-      </w:r>
-      <w:proofErr w:type="spellStart"/>
-      <w:r>
-        <w:rPr>
-          <w:b/>
-          <w:sz w:val="28"/>
-          <w:szCs w:val="28"/>
-        </w:rPr>
-        <w:t>not</w:t>
-      </w:r>
-      <w:proofErr w:type="spellEnd"/>
-      <w:r>
-        <w:rPr>
-          <w:b/>
-          <w:sz w:val="28"/>
-          <w:szCs w:val="28"/>
-        </w:rPr>
-        <w:t xml:space="preserve"> other way around.</w:t>
+        <w:t xml:space="preserve">Component Hierarchy: </w:t>
       </w:r>
     </w:p>
     <w:p>
@@ -4490,10 +4440,10 @@
           <w:szCs w:val="28"/>
         </w:rPr>
         <w:drawing>
-          <wp:inline distT="0" distB="0" distL="0" distR="0" wp14:anchorId="29F02EF0" wp14:editId="5DA7B44D">
-            <wp:extent cx="3204375" cy="1726948"/>
-            <wp:effectExtent l="0" t="0" r="0" b="6985"/>
-            <wp:docPr id="47" name="Picture 47"/>
+          <wp:inline distT="0" distB="0" distL="0" distR="0" wp14:anchorId="681113DB" wp14:editId="3AD54F51">
+            <wp:extent cx="3148716" cy="1732805"/>
+            <wp:effectExtent l="0" t="0" r="0" b="1270"/>
+            <wp:docPr id="39" name="Picture 39"/>
             <wp:cNvGraphicFramePr>
               <a:graphicFrameLocks xmlns:a="http://schemas.openxmlformats.org/drawingml/2006/main" noChangeAspect="1"/>
             </wp:cNvGraphicFramePr>
@@ -4513,7 +4463,7 @@
                   <pic:spPr>
                     <a:xfrm>
                       <a:off x="0" y="0"/>
-                      <a:ext cx="3220471" cy="1735623"/>
+                      <a:ext cx="3158221" cy="1738036"/>
                     </a:xfrm>
                     <a:prstGeom prst="rect">
                       <a:avLst/>
@@ -4540,67 +4490,7 @@
           <w:sz w:val="28"/>
           <w:szCs w:val="28"/>
         </w:rPr>
-        <w:t>Our Approach the build:</w:t>
-      </w:r>
-    </w:p>
-    <w:p>
-      <w:pPr>
-        <w:rPr>
-          <w:b/>
-          <w:sz w:val="28"/>
-          <w:szCs w:val="28"/>
-        </w:rPr>
-      </w:pPr>
-      <w:r>
-        <w:rPr>
-          <w:b/>
-          <w:sz w:val="28"/>
-          <w:szCs w:val="28"/>
-        </w:rPr>
-        <w:t xml:space="preserve">Now we need props and want to send form parent to child component, no other way back. </w:t>
-      </w:r>
-    </w:p>
-    <w:p>
-      <w:pPr>
-        <w:rPr>
-          <w:b/>
-          <w:sz w:val="28"/>
-          <w:szCs w:val="28"/>
-        </w:rPr>
-      </w:pPr>
-      <w:r>
-        <w:rPr>
-          <w:b/>
-          <w:sz w:val="28"/>
-          <w:szCs w:val="28"/>
-        </w:rPr>
-        <w:t xml:space="preserve">It’s </w:t>
-      </w:r>
-      <w:proofErr w:type="gramStart"/>
-      <w:r>
-        <w:rPr>
-          <w:b/>
-          <w:sz w:val="28"/>
-          <w:szCs w:val="28"/>
-        </w:rPr>
-        <w:t>a</w:t>
-      </w:r>
-      <w:proofErr w:type="gramEnd"/>
-      <w:r>
-        <w:rPr>
-          <w:b/>
-          <w:sz w:val="28"/>
-          <w:szCs w:val="28"/>
-        </w:rPr>
-        <w:t xml:space="preserve"> only one way flow of data. </w:t>
-      </w:r>
-      <w:r>
-        <w:rPr>
-          <w:b/>
-          <w:sz w:val="28"/>
-          <w:szCs w:val="28"/>
-        </w:rPr>
-        <w:t xml:space="preserve">In this code </w:t>
+        <w:t xml:space="preserve">Props is called from top to bottom means from parent to child, but </w:t>
       </w:r>
       <w:proofErr w:type="spellStart"/>
       <w:r>
@@ -4609,7 +4499,7 @@
           <w:sz w:val="28"/>
           <w:szCs w:val="28"/>
         </w:rPr>
-        <w:t>App.jsx</w:t>
+        <w:t>not</w:t>
       </w:r>
       <w:proofErr w:type="spellEnd"/>
       <w:r>
@@ -4618,103 +4508,7 @@
           <w:sz w:val="28"/>
           <w:szCs w:val="28"/>
         </w:rPr>
-        <w:t xml:space="preserve"> is parent and </w:t>
-      </w:r>
-      <w:proofErr w:type="spellStart"/>
-      <w:r>
-        <w:rPr>
-          <w:b/>
-          <w:sz w:val="28"/>
-          <w:szCs w:val="28"/>
-        </w:rPr>
-        <w:t>ProfileCard.jsx</w:t>
-      </w:r>
-      <w:proofErr w:type="spellEnd"/>
-      <w:r>
-        <w:rPr>
-          <w:b/>
-          <w:sz w:val="28"/>
-          <w:szCs w:val="28"/>
-        </w:rPr>
-        <w:t xml:space="preserve"> is Child so, each time whe</w:t>
-      </w:r>
-      <w:r>
-        <w:rPr>
-          <w:b/>
-          <w:sz w:val="28"/>
-          <w:szCs w:val="28"/>
-        </w:rPr>
-        <w:t xml:space="preserve">n </w:t>
-      </w:r>
-      <w:r>
-        <w:rPr>
-          <w:b/>
-          <w:sz w:val="28"/>
-          <w:szCs w:val="28"/>
-        </w:rPr>
-        <w:t xml:space="preserve">we send the data from app to </w:t>
-      </w:r>
-      <w:proofErr w:type="spellStart"/>
-      <w:r>
-        <w:rPr>
-          <w:b/>
-          <w:sz w:val="28"/>
-          <w:szCs w:val="28"/>
-        </w:rPr>
-        <w:t>profilecard</w:t>
-      </w:r>
-      <w:proofErr w:type="spellEnd"/>
-      <w:r>
-        <w:rPr>
-          <w:b/>
-          <w:sz w:val="28"/>
-          <w:szCs w:val="28"/>
-        </w:rPr>
-        <w:t xml:space="preserve"> we send it as attribute and receive as props (props</w:t>
-      </w:r>
-      <w:proofErr w:type="gramStart"/>
-      <w:r>
-        <w:rPr>
-          <w:b/>
-          <w:sz w:val="28"/>
-          <w:szCs w:val="28"/>
-        </w:rPr>
-        <w:t>.&lt;</w:t>
-      </w:r>
-      <w:proofErr w:type="spellStart"/>
-      <w:proofErr w:type="gramEnd"/>
-      <w:r>
-        <w:rPr>
-          <w:b/>
-          <w:sz w:val="28"/>
-          <w:szCs w:val="28"/>
-        </w:rPr>
-        <w:t>NameOfThe</w:t>
-      </w:r>
-      <w:r>
-        <w:rPr>
-          <w:b/>
-          <w:sz w:val="28"/>
-          <w:szCs w:val="28"/>
-        </w:rPr>
-        <w:t>PassedAttributeFromApp.jsx</w:t>
-      </w:r>
-      <w:proofErr w:type="spellEnd"/>
-      <w:r>
-        <w:rPr>
-          <w:b/>
-          <w:sz w:val="28"/>
-          <w:szCs w:val="28"/>
-        </w:rPr>
-        <w:t>&gt;)</w:t>
-      </w:r>
-      <w:r>
-        <w:rPr>
-          <w:b/>
-          <w:sz w:val="28"/>
-          <w:szCs w:val="28"/>
-        </w:rPr>
-        <w:t>. This simplifies the code and make the inheritance of data form parent very concise and easy to use.</w:t>
+        <w:t xml:space="preserve"> other way around.</w:t>
       </w:r>
     </w:p>
     <w:p>
@@ -4732,12 +4526,11 @@
           <w:sz w:val="28"/>
           <w:szCs w:val="28"/>
         </w:rPr>
-        <w:lastRenderedPageBreak/>
         <w:drawing>
-          <wp:inline distT="0" distB="0" distL="0" distR="0" wp14:anchorId="1335FCAD" wp14:editId="294183F0">
-            <wp:extent cx="3432771" cy="1630018"/>
-            <wp:effectExtent l="0" t="0" r="0" b="8890"/>
-            <wp:docPr id="53" name="Picture 53"/>
+          <wp:inline distT="0" distB="0" distL="0" distR="0" wp14:anchorId="29F02EF0" wp14:editId="5DA7B44D">
+            <wp:extent cx="3204375" cy="1726948"/>
+            <wp:effectExtent l="0" t="0" r="0" b="6985"/>
+            <wp:docPr id="47" name="Picture 47"/>
             <wp:cNvGraphicFramePr>
               <a:graphicFrameLocks xmlns:a="http://schemas.openxmlformats.org/drawingml/2006/main" noChangeAspect="1"/>
             </wp:cNvGraphicFramePr>
@@ -4757,7 +4550,7 @@
                   <pic:spPr>
                     <a:xfrm>
                       <a:off x="0" y="0"/>
-                      <a:ext cx="3482990" cy="1653864"/>
+                      <a:ext cx="3220471" cy="1735623"/>
                     </a:xfrm>
                     <a:prstGeom prst="rect">
                       <a:avLst/>
@@ -4784,66 +4577,67 @@
           <w:sz w:val="28"/>
           <w:szCs w:val="28"/>
         </w:rPr>
-        <w:t>Now here is how we approach to the code, the steps in boxes is broken down into steps of code.</w:t>
-      </w:r>
-      <w:r>
-        <w:rPr>
-          <w:b/>
-          <w:sz w:val="28"/>
-          <w:szCs w:val="28"/>
-        </w:rPr>
-        <w:t xml:space="preserve"> After mentioning the attributes in parent, react will collect those details and treat as an object to be used by child (called props).</w:t>
-      </w:r>
-    </w:p>
-    <w:p>
-      <w:pPr>
-        <w:rPr>
-          <w:b/>
-          <w:sz w:val="28"/>
-          <w:szCs w:val="28"/>
-        </w:rPr>
-      </w:pPr>
-      <w:r>
-        <w:rPr>
-          <w:b/>
-          <w:sz w:val="28"/>
-          <w:szCs w:val="28"/>
-        </w:rPr>
-        <w:t>As we know React treat the data which is sent from parent as object, the concept of destructing can be applied to as,</w:t>
-      </w:r>
-    </w:p>
-    <w:p>
-      <w:pPr>
-        <w:rPr>
-          <w:b/>
-          <w:sz w:val="28"/>
-          <w:szCs w:val="28"/>
-        </w:rPr>
-      </w:pPr>
-      <w:r>
-        <w:rPr>
-          <w:b/>
-          <w:sz w:val="28"/>
-          <w:szCs w:val="28"/>
-        </w:rPr>
-        <w:t>Code1: const {title, handle} = props.</w:t>
-      </w:r>
-    </w:p>
-    <w:p>
-      <w:pPr>
-        <w:rPr>
-          <w:b/>
-          <w:sz w:val="28"/>
-          <w:szCs w:val="28"/>
-        </w:rPr>
-      </w:pPr>
-      <w:r>
-        <w:rPr>
-          <w:b/>
-          <w:sz w:val="28"/>
-          <w:szCs w:val="28"/>
-        </w:rPr>
-        <w:t xml:space="preserve">Code2: </w:t>
+        <w:t>Our Approach the build:</w:t>
+      </w:r>
+    </w:p>
+    <w:p>
+      <w:pPr>
+        <w:rPr>
+          <w:b/>
+          <w:sz w:val="28"/>
+          <w:szCs w:val="28"/>
+        </w:rPr>
+      </w:pPr>
+      <w:r>
+        <w:rPr>
+          <w:b/>
+          <w:sz w:val="28"/>
+          <w:szCs w:val="28"/>
+        </w:rPr>
+        <w:t xml:space="preserve">Now we need props and want to send form parent to child component, no other way back. </w:t>
+      </w:r>
+    </w:p>
+    <w:p>
+      <w:pPr>
+        <w:rPr>
+          <w:b/>
+          <w:sz w:val="28"/>
+          <w:szCs w:val="28"/>
+        </w:rPr>
+      </w:pPr>
+      <w:r>
+        <w:rPr>
+          <w:b/>
+          <w:sz w:val="28"/>
+          <w:szCs w:val="28"/>
+        </w:rPr>
+        <w:t xml:space="preserve">It’s </w:t>
+      </w:r>
+      <w:proofErr w:type="gramStart"/>
+      <w:r>
+        <w:rPr>
+          <w:b/>
+          <w:sz w:val="28"/>
+          <w:szCs w:val="28"/>
+        </w:rPr>
+        <w:t>a</w:t>
+      </w:r>
+      <w:proofErr w:type="gramEnd"/>
+      <w:r>
+        <w:rPr>
+          <w:b/>
+          <w:sz w:val="28"/>
+          <w:szCs w:val="28"/>
+        </w:rPr>
+        <w:t xml:space="preserve"> only one way flow of data. </w:t>
+      </w:r>
+      <w:r>
+        <w:rPr>
+          <w:b/>
+          <w:sz w:val="28"/>
+          <w:szCs w:val="28"/>
+        </w:rPr>
+        <w:t xml:space="preserve">In this code </w:t>
       </w:r>
       <w:proofErr w:type="spellStart"/>
       <w:r>
@@ -4852,7 +4646,7 @@
           <w:sz w:val="28"/>
           <w:szCs w:val="28"/>
         </w:rPr>
-        <w:t>const</w:t>
+        <w:t>App.jsx</w:t>
       </w:r>
       <w:proofErr w:type="spellEnd"/>
       <w:r>
@@ -4861,7 +4655,7 @@
           <w:sz w:val="28"/>
           <w:szCs w:val="28"/>
         </w:rPr>
-        <w:t xml:space="preserve"> title = </w:t>
+        <w:t xml:space="preserve"> is parent and </w:t>
       </w:r>
       <w:proofErr w:type="spellStart"/>
       <w:r>
@@ -4870,7 +4664,7 @@
           <w:sz w:val="28"/>
           <w:szCs w:val="28"/>
         </w:rPr>
-        <w:t>props.title</w:t>
+        <w:t>ProfileCard.jsx</w:t>
       </w:r>
       <w:proofErr w:type="spellEnd"/>
       <w:r>
@@ -4879,7 +4673,23 @@
           <w:sz w:val="28"/>
           <w:szCs w:val="28"/>
         </w:rPr>
-        <w:t xml:space="preserve">, </w:t>
+        <w:t xml:space="preserve"> is Child so, each time whe</w:t>
+      </w:r>
+      <w:r>
+        <w:rPr>
+          <w:b/>
+          <w:sz w:val="28"/>
+          <w:szCs w:val="28"/>
+        </w:rPr>
+        <w:t xml:space="preserve">n </w:t>
+      </w:r>
+      <w:r>
+        <w:rPr>
+          <w:b/>
+          <w:sz w:val="28"/>
+          <w:szCs w:val="28"/>
+        </w:rPr>
+        <w:t xml:space="preserve">we send the data from app to </w:t>
       </w:r>
       <w:proofErr w:type="spellStart"/>
       <w:r>
@@ -4888,7 +4698,7 @@
           <w:sz w:val="28"/>
           <w:szCs w:val="28"/>
         </w:rPr>
-        <w:t>const</w:t>
+        <w:t>profilecard</w:t>
       </w:r>
       <w:proofErr w:type="spellEnd"/>
       <w:r>
@@ -4897,91 +4707,51 @@
           <w:sz w:val="28"/>
           <w:szCs w:val="28"/>
         </w:rPr>
-        <w:t xml:space="preserve"> handle = </w:t>
+        <w:t xml:space="preserve"> we send it as attribute and receive as props (props</w:t>
+      </w:r>
+      <w:proofErr w:type="gramStart"/>
+      <w:r>
+        <w:rPr>
+          <w:b/>
+          <w:sz w:val="28"/>
+          <w:szCs w:val="28"/>
+        </w:rPr>
+        <w:t>.&lt;</w:t>
       </w:r>
       <w:proofErr w:type="spellStart"/>
-      <w:r>
-        <w:rPr>
-          <w:b/>
-          <w:sz w:val="28"/>
-          <w:szCs w:val="28"/>
-        </w:rPr>
-        <w:t>props.handle</w:t>
+      <w:proofErr w:type="gramEnd"/>
+      <w:r>
+        <w:rPr>
+          <w:b/>
+          <w:sz w:val="28"/>
+          <w:szCs w:val="28"/>
+        </w:rPr>
+        <w:t>NameOfThe</w:t>
+      </w:r>
+      <w:r>
+        <w:rPr>
+          <w:b/>
+          <w:sz w:val="28"/>
+          <w:szCs w:val="28"/>
+        </w:rPr>
+        <w:t>PassedAttributeFromApp.jsx</w:t>
       </w:r>
       <w:proofErr w:type="spellEnd"/>
-    </w:p>
-    <w:p>
-      <w:pPr>
-        <w:rPr>
-          <w:b/>
-          <w:sz w:val="28"/>
-          <w:szCs w:val="28"/>
-        </w:rPr>
-      </w:pPr>
-      <w:r>
-        <w:rPr>
-          <w:b/>
-          <w:sz w:val="28"/>
-          <w:szCs w:val="28"/>
-        </w:rPr>
-        <w:t>Code1 == Code2</w:t>
-      </w:r>
-    </w:p>
-    <w:p>
-      <w:pPr>
-        <w:rPr>
-          <w:b/>
-          <w:sz w:val="28"/>
-          <w:szCs w:val="28"/>
-        </w:rPr>
-      </w:pPr>
-      <w:r>
-        <w:rPr>
-          <w:b/>
-          <w:sz w:val="28"/>
-          <w:szCs w:val="28"/>
-        </w:rPr>
-        <w:t>Make sure to use the same name as the name being passed from parent else it will unable to recognize and will throw an error</w:t>
-      </w:r>
-      <w:r>
-        <w:rPr>
-          <w:b/>
-          <w:sz w:val="28"/>
-          <w:szCs w:val="28"/>
-        </w:rPr>
-        <w:t xml:space="preserve"> as </w:t>
-      </w:r>
-      <w:r>
-        <w:rPr>
-          <w:b/>
-          <w:sz w:val="28"/>
-          <w:szCs w:val="28"/>
-        </w:rPr>
-        <w:t>it’s</w:t>
-      </w:r>
-      <w:r>
-        <w:rPr>
-          <w:b/>
-          <w:sz w:val="28"/>
-          <w:szCs w:val="28"/>
-        </w:rPr>
-        <w:t xml:space="preserve"> unable to tell which prop value we are </w:t>
-      </w:r>
-      <w:r>
-        <w:rPr>
-          <w:b/>
-          <w:sz w:val="28"/>
-          <w:szCs w:val="28"/>
-        </w:rPr>
-        <w:t>refereeing</w:t>
-      </w:r>
-      <w:r>
-        <w:rPr>
-          <w:b/>
-          <w:sz w:val="28"/>
-          <w:szCs w:val="28"/>
-        </w:rPr>
-        <w:t xml:space="preserve"> too.</w:t>
+      <w:r>
+        <w:rPr>
+          <w:b/>
+          <w:sz w:val="28"/>
+          <w:szCs w:val="28"/>
+        </w:rPr>
+        <w:t>&gt;)</w:t>
+      </w:r>
+      <w:r>
+        <w:rPr>
+          <w:b/>
+          <w:sz w:val="28"/>
+          <w:szCs w:val="28"/>
+        </w:rPr>
+        <w:t>. This simplifies the code and make the inheritance of data form parent very concise and easy to use.</w:t>
       </w:r>
     </w:p>
     <w:p>
@@ -4999,11 +4769,12 @@
           <w:sz w:val="28"/>
           <w:szCs w:val="28"/>
         </w:rPr>
+        <w:lastRenderedPageBreak/>
         <w:drawing>
-          <wp:inline distT="0" distB="0" distL="0" distR="0" wp14:anchorId="55064A76" wp14:editId="1D378E71">
-            <wp:extent cx="4754880" cy="2662184"/>
-            <wp:effectExtent l="0" t="0" r="7620" b="5080"/>
-            <wp:docPr id="54" name="Picture 54"/>
+          <wp:inline distT="0" distB="0" distL="0" distR="0" wp14:anchorId="1335FCAD" wp14:editId="294183F0">
+            <wp:extent cx="3432771" cy="1630018"/>
+            <wp:effectExtent l="0" t="0" r="0" b="8890"/>
+            <wp:docPr id="53" name="Picture 53"/>
             <wp:cNvGraphicFramePr>
               <a:graphicFrameLocks xmlns:a="http://schemas.openxmlformats.org/drawingml/2006/main" noChangeAspect="1"/>
             </wp:cNvGraphicFramePr>
@@ -5023,7 +4794,7 @@
                   <pic:spPr>
                     <a:xfrm>
                       <a:off x="0" y="0"/>
-                      <a:ext cx="4793258" cy="2683671"/>
+                      <a:ext cx="3482990" cy="1653864"/>
                     </a:xfrm>
                     <a:prstGeom prst="rect">
                       <a:avLst/>
@@ -5050,71 +4821,66 @@
           <w:sz w:val="28"/>
           <w:szCs w:val="28"/>
         </w:rPr>
-        <w:t>Install Extension: React Developer tool</w:t>
-      </w:r>
-      <w:r>
-        <w:rPr>
-          <w:b/>
-          <w:sz w:val="28"/>
-          <w:szCs w:val="28"/>
-        </w:rPr>
-        <w:t xml:space="preserve"> (For me tools are not showing up in browser)</w:t>
-      </w:r>
-    </w:p>
-    <w:p>
-      <w:pPr>
-        <w:rPr>
-          <w:b/>
-          <w:sz w:val="28"/>
-          <w:szCs w:val="28"/>
-        </w:rPr>
-      </w:pPr>
-      <w:r>
-        <w:rPr>
-          <w:b/>
-          <w:sz w:val="28"/>
-          <w:szCs w:val="28"/>
-        </w:rPr>
-        <w:t>Now we include image into the project:</w:t>
-      </w:r>
-    </w:p>
-    <w:p>
-      <w:pPr>
-        <w:rPr>
-          <w:b/>
-          <w:sz w:val="28"/>
-          <w:szCs w:val="28"/>
-        </w:rPr>
-      </w:pPr>
-      <w:r>
-        <w:rPr>
-          <w:b/>
-          <w:sz w:val="28"/>
-          <w:szCs w:val="28"/>
-        </w:rPr>
-        <w:t xml:space="preserve">Steps: </w:t>
-      </w:r>
-    </w:p>
-    <w:p>
-      <w:pPr>
-        <w:pStyle w:val="ListParagraph"/>
-        <w:numPr>
-          <w:ilvl w:val="0"/>
-          <w:numId w:val="3"/>
-        </w:numPr>
-        <w:rPr>
-          <w:b/>
-          <w:sz w:val="28"/>
-          <w:szCs w:val="28"/>
-        </w:rPr>
-      </w:pPr>
-      <w:r>
-        <w:rPr>
-          <w:b/>
-          <w:sz w:val="28"/>
-          <w:szCs w:val="28"/>
-        </w:rPr>
-        <w:t xml:space="preserve">Make a folder an add pictures of Alexa, </w:t>
+        <w:t>Now here is how we approach to the code, the steps in boxes is broken down into steps of code.</w:t>
+      </w:r>
+      <w:r>
+        <w:rPr>
+          <w:b/>
+          <w:sz w:val="28"/>
+          <w:szCs w:val="28"/>
+        </w:rPr>
+        <w:t xml:space="preserve"> After mentioning the attributes in parent, react will collect those details and treat as an object to be used by child (called props).</w:t>
+      </w:r>
+    </w:p>
+    <w:p>
+      <w:pPr>
+        <w:rPr>
+          <w:b/>
+          <w:sz w:val="28"/>
+          <w:szCs w:val="28"/>
+        </w:rPr>
+      </w:pPr>
+      <w:r>
+        <w:rPr>
+          <w:b/>
+          <w:sz w:val="28"/>
+          <w:szCs w:val="28"/>
+        </w:rPr>
+        <w:t>As we know React treat the data which is sent from parent as object, the concept of destructing can be applied to as,</w:t>
+      </w:r>
+    </w:p>
+    <w:p>
+      <w:pPr>
+        <w:rPr>
+          <w:b/>
+          <w:sz w:val="28"/>
+          <w:szCs w:val="28"/>
+        </w:rPr>
+      </w:pPr>
+      <w:r>
+        <w:rPr>
+          <w:b/>
+          <w:sz w:val="28"/>
+          <w:szCs w:val="28"/>
+        </w:rPr>
+        <w:t>Code1: const {title, handle} = props.</w:t>
+      </w:r>
+    </w:p>
+    <w:p>
+      <w:pPr>
+        <w:rPr>
+          <w:b/>
+          <w:sz w:val="28"/>
+          <w:szCs w:val="28"/>
+        </w:rPr>
+      </w:pPr>
+      <w:r>
+        <w:rPr>
+          <w:b/>
+          <w:sz w:val="28"/>
+          <w:szCs w:val="28"/>
+        </w:rPr>
+        <w:t xml:space="preserve">Code2: const title = </w:t>
       </w:r>
       <w:proofErr w:type="spellStart"/>
       <w:r>
@@ -5123,7 +4889,7 @@
           <w:sz w:val="28"/>
           <w:szCs w:val="28"/>
         </w:rPr>
-        <w:t>Cortana</w:t>
+        <w:t>props.title</w:t>
       </w:r>
       <w:proofErr w:type="spellEnd"/>
       <w:r>
@@ -5132,7 +4898,7 @@
           <w:sz w:val="28"/>
           <w:szCs w:val="28"/>
         </w:rPr>
-        <w:t xml:space="preserve"> and </w:t>
+        <w:t xml:space="preserve">, const handle = </w:t>
       </w:r>
       <w:proofErr w:type="spellStart"/>
       <w:r>
@@ -5141,145 +4907,104 @@
           <w:sz w:val="28"/>
           <w:szCs w:val="28"/>
         </w:rPr>
-        <w:t>Siri</w:t>
+        <w:t>props.handle</w:t>
       </w:r>
       <w:proofErr w:type="spellEnd"/>
-      <w:r>
-        <w:rPr>
-          <w:b/>
-          <w:sz w:val="28"/>
-          <w:szCs w:val="28"/>
-        </w:rPr>
-        <w:t>.</w:t>
-      </w:r>
-    </w:p>
-    <w:p>
-      <w:pPr>
-        <w:pStyle w:val="ListParagraph"/>
-        <w:numPr>
-          <w:ilvl w:val="0"/>
-          <w:numId w:val="3"/>
-        </w:numPr>
-        <w:rPr>
-          <w:b/>
-          <w:sz w:val="28"/>
-          <w:szCs w:val="28"/>
-        </w:rPr>
-      </w:pPr>
-      <w:r>
-        <w:rPr>
-          <w:b/>
-          <w:sz w:val="28"/>
-          <w:szCs w:val="28"/>
-        </w:rPr>
-        <w:lastRenderedPageBreak/>
-        <w:t xml:space="preserve">Import into </w:t>
-      </w:r>
-      <w:proofErr w:type="spellStart"/>
-      <w:r>
-        <w:rPr>
-          <w:b/>
-          <w:sz w:val="28"/>
-          <w:szCs w:val="28"/>
-        </w:rPr>
-        <w:t>App.jsx</w:t>
-      </w:r>
-      <w:proofErr w:type="spellEnd"/>
-      <w:r>
-        <w:rPr>
-          <w:b/>
-          <w:sz w:val="28"/>
-          <w:szCs w:val="28"/>
-        </w:rPr>
-        <w:t xml:space="preserve"> and send it as props to </w:t>
-      </w:r>
-      <w:proofErr w:type="spellStart"/>
-      <w:r>
-        <w:rPr>
-          <w:b/>
-          <w:sz w:val="28"/>
-          <w:szCs w:val="28"/>
-        </w:rPr>
-        <w:t>ProfileCard.jsx</w:t>
-      </w:r>
-      <w:proofErr w:type="spellEnd"/>
-      <w:r>
-        <w:rPr>
-          <w:b/>
-          <w:sz w:val="28"/>
-          <w:szCs w:val="28"/>
-        </w:rPr>
-        <w:t>.</w:t>
-      </w:r>
-    </w:p>
-    <w:p>
-      <w:pPr>
-        <w:pStyle w:val="ListParagraph"/>
-        <w:numPr>
-          <w:ilvl w:val="0"/>
-          <w:numId w:val="3"/>
-        </w:numPr>
-        <w:rPr>
-          <w:b/>
-          <w:sz w:val="28"/>
-          <w:szCs w:val="28"/>
-        </w:rPr>
-      </w:pPr>
-      <w:r>
-        <w:rPr>
-          <w:b/>
-          <w:sz w:val="28"/>
-          <w:szCs w:val="28"/>
-        </w:rPr>
-        <w:t>Use to props to show in browser.</w:t>
-      </w:r>
-    </w:p>
-    <w:p>
-      <w:pPr>
-        <w:pStyle w:val="ListParagraph"/>
-        <w:numPr>
-          <w:ilvl w:val="0"/>
-          <w:numId w:val="3"/>
-        </w:numPr>
-        <w:rPr>
-          <w:b/>
-          <w:sz w:val="28"/>
-          <w:szCs w:val="28"/>
-        </w:rPr>
-      </w:pPr>
-      <w:r>
-        <w:rPr>
-          <w:b/>
-          <w:sz w:val="28"/>
-          <w:szCs w:val="28"/>
-        </w:rPr>
-        <w:t>Now, it’s time for some CSS. We are going to use bulma.io to make things look good.</w:t>
-      </w:r>
-    </w:p>
-    <w:p>
-      <w:pPr>
-        <w:pStyle w:val="ListParagraph"/>
-        <w:numPr>
-          <w:ilvl w:val="0"/>
-          <w:numId w:val="3"/>
-        </w:numPr>
-        <w:rPr>
-          <w:b/>
-          <w:sz w:val="28"/>
-          <w:szCs w:val="28"/>
-        </w:rPr>
-      </w:pPr>
-      <w:r>
-        <w:rPr>
-          <w:b/>
+    </w:p>
+    <w:p>
+      <w:pPr>
+        <w:rPr>
+          <w:b/>
+          <w:sz w:val="28"/>
+          <w:szCs w:val="28"/>
+        </w:rPr>
+      </w:pPr>
+      <w:r>
+        <w:rPr>
+          <w:b/>
+          <w:sz w:val="28"/>
+          <w:szCs w:val="28"/>
+        </w:rPr>
+        <w:t>Code1 == Code2</w:t>
+      </w:r>
+    </w:p>
+    <w:p>
+      <w:pPr>
+        <w:rPr>
+          <w:b/>
+          <w:sz w:val="28"/>
+          <w:szCs w:val="28"/>
+        </w:rPr>
+      </w:pPr>
+      <w:r>
+        <w:rPr>
+          <w:b/>
+          <w:sz w:val="28"/>
+          <w:szCs w:val="28"/>
+        </w:rPr>
+        <w:t>Make sure to use the same name as the name being passed from parent else it will unable to recognize and will throw an error</w:t>
+      </w:r>
+      <w:r>
+        <w:rPr>
+          <w:b/>
+          <w:sz w:val="28"/>
+          <w:szCs w:val="28"/>
+        </w:rPr>
+        <w:t xml:space="preserve"> as </w:t>
+      </w:r>
+      <w:r>
+        <w:rPr>
+          <w:b/>
+          <w:sz w:val="28"/>
+          <w:szCs w:val="28"/>
+        </w:rPr>
+        <w:t>it’s</w:t>
+      </w:r>
+      <w:r>
+        <w:rPr>
+          <w:b/>
+          <w:sz w:val="28"/>
+          <w:szCs w:val="28"/>
+        </w:rPr>
+        <w:t xml:space="preserve"> unable to tell which prop value we are </w:t>
+      </w:r>
+      <w:r>
+        <w:rPr>
+          <w:b/>
+          <w:sz w:val="28"/>
+          <w:szCs w:val="28"/>
+        </w:rPr>
+        <w:t>refereeing</w:t>
+      </w:r>
+      <w:r>
+        <w:rPr>
+          <w:b/>
+          <w:sz w:val="28"/>
+          <w:szCs w:val="28"/>
+        </w:rPr>
+        <w:t xml:space="preserve"> too.</w:t>
+      </w:r>
+    </w:p>
+    <w:p>
+      <w:pPr>
+        <w:rPr>
+          <w:b/>
+          <w:sz w:val="28"/>
+          <w:szCs w:val="28"/>
+        </w:rPr>
+      </w:pPr>
+      <w:r>
+        <w:rPr>
+          <w:b/>
+          <w:noProof/>
           <w:sz w:val="28"/>
           <w:szCs w:val="28"/>
         </w:rPr>
         <w:drawing>
-          <wp:inline distT="0" distB="0" distL="0" distR="0" wp14:anchorId="71F96FEA" wp14:editId="24441515">
-            <wp:extent cx="4263153" cy="2385392"/>
-            <wp:effectExtent l="0" t="0" r="4445" b="0"/>
-            <wp:docPr id="31" name="Picture 31"/>
+          <wp:inline distT="0" distB="0" distL="0" distR="0" wp14:anchorId="55064A76" wp14:editId="1D378E71">
+            <wp:extent cx="4754880" cy="2662184"/>
+            <wp:effectExtent l="0" t="0" r="7620" b="5080"/>
+            <wp:docPr id="54" name="Picture 54"/>
             <wp:cNvGraphicFramePr>
               <a:graphicFrameLocks xmlns:a="http://schemas.openxmlformats.org/drawingml/2006/main" noChangeAspect="1"/>
             </wp:cNvGraphicFramePr>
@@ -5299,7 +5024,7 @@
                   <pic:spPr>
                     <a:xfrm>
                       <a:off x="0" y="0"/>
-                      <a:ext cx="4279782" cy="2394696"/>
+                      <a:ext cx="4793258" cy="2683671"/>
                     </a:xfrm>
                     <a:prstGeom prst="rect">
                       <a:avLst/>
@@ -5311,59 +5036,252 @@
           </wp:inline>
         </w:drawing>
       </w:r>
-      <w:r>
-        <w:rPr>
-          <w:b/>
-          <w:sz w:val="28"/>
-          <w:szCs w:val="28"/>
-        </w:rPr>
-        <w:t xml:space="preserve"> </w:t>
-      </w:r>
-      <w:r>
-        <w:rPr>
-          <w:b/>
-          <w:sz w:val="28"/>
-          <w:szCs w:val="28"/>
-        </w:rPr>
-        <w:t>You</w:t>
-      </w:r>
-      <w:r>
-        <w:rPr>
-          <w:b/>
-          <w:sz w:val="28"/>
-          <w:szCs w:val="28"/>
-        </w:rPr>
-        <w:t xml:space="preserve"> install the CSS library use the CSS classes as said in the documentation of the </w:t>
-      </w:r>
-      <w:r>
-        <w:rPr>
-          <w:b/>
-          <w:sz w:val="28"/>
-          <w:szCs w:val="28"/>
-        </w:rPr>
-        <w:t>library and get what was shown in the website as reference to the classes look.</w:t>
+    </w:p>
+    <w:p>
+      <w:pPr>
+        <w:rPr>
+          <w:b/>
+          <w:sz w:val="28"/>
+          <w:szCs w:val="28"/>
+        </w:rPr>
+      </w:pPr>
+      <w:r>
+        <w:rPr>
+          <w:b/>
+          <w:sz w:val="28"/>
+          <w:szCs w:val="28"/>
+        </w:rPr>
+        <w:t>Install Extension: React Developer tool</w:t>
+      </w:r>
+      <w:r>
+        <w:rPr>
+          <w:b/>
+          <w:sz w:val="28"/>
+          <w:szCs w:val="28"/>
+        </w:rPr>
+        <w:t xml:space="preserve"> (For me tools are not showing up in browser)</w:t>
+      </w:r>
+    </w:p>
+    <w:p>
+      <w:pPr>
+        <w:rPr>
+          <w:b/>
+          <w:sz w:val="28"/>
+          <w:szCs w:val="28"/>
+        </w:rPr>
+      </w:pPr>
+      <w:r>
+        <w:rPr>
+          <w:b/>
+          <w:sz w:val="28"/>
+          <w:szCs w:val="28"/>
+        </w:rPr>
+        <w:t>Now we include image into the project:</w:t>
+      </w:r>
+    </w:p>
+    <w:p>
+      <w:pPr>
+        <w:rPr>
+          <w:b/>
+          <w:sz w:val="28"/>
+          <w:szCs w:val="28"/>
+        </w:rPr>
+      </w:pPr>
+      <w:r>
+        <w:rPr>
+          <w:b/>
+          <w:sz w:val="28"/>
+          <w:szCs w:val="28"/>
+        </w:rPr>
+        <w:t xml:space="preserve">Steps: </w:t>
       </w:r>
     </w:p>
     <w:p>
       <w:pPr>
         <w:pStyle w:val="ListParagraph"/>
-        <w:rPr>
-          <w:b/>
-          <w:sz w:val="28"/>
-          <w:szCs w:val="28"/>
-        </w:rPr>
-      </w:pPr>
-      <w:r>
-        <w:rPr>
-          <w:b/>
+        <w:numPr>
+          <w:ilvl w:val="0"/>
+          <w:numId w:val="3"/>
+        </w:numPr>
+        <w:rPr>
+          <w:b/>
+          <w:sz w:val="28"/>
+          <w:szCs w:val="28"/>
+        </w:rPr>
+      </w:pPr>
+      <w:r>
+        <w:rPr>
+          <w:b/>
+          <w:sz w:val="28"/>
+          <w:szCs w:val="28"/>
+        </w:rPr>
+        <w:t xml:space="preserve">Make a folder an add pictures of Alexa, </w:t>
+      </w:r>
+      <w:proofErr w:type="spellStart"/>
+      <w:r>
+        <w:rPr>
+          <w:b/>
+          <w:sz w:val="28"/>
+          <w:szCs w:val="28"/>
+        </w:rPr>
+        <w:t>Cortana</w:t>
+      </w:r>
+      <w:proofErr w:type="spellEnd"/>
+      <w:r>
+        <w:rPr>
+          <w:b/>
+          <w:sz w:val="28"/>
+          <w:szCs w:val="28"/>
+        </w:rPr>
+        <w:t xml:space="preserve"> and </w:t>
+      </w:r>
+      <w:proofErr w:type="spellStart"/>
+      <w:r>
+        <w:rPr>
+          <w:b/>
+          <w:sz w:val="28"/>
+          <w:szCs w:val="28"/>
+        </w:rPr>
+        <w:t>Siri</w:t>
+      </w:r>
+      <w:proofErr w:type="spellEnd"/>
+      <w:r>
+        <w:rPr>
+          <w:b/>
+          <w:sz w:val="28"/>
+          <w:szCs w:val="28"/>
+        </w:rPr>
+        <w:t>.</w:t>
+      </w:r>
+    </w:p>
+    <w:p>
+      <w:pPr>
+        <w:pStyle w:val="ListParagraph"/>
+        <w:numPr>
+          <w:ilvl w:val="0"/>
+          <w:numId w:val="3"/>
+        </w:numPr>
+        <w:rPr>
+          <w:b/>
+          <w:sz w:val="28"/>
+          <w:szCs w:val="28"/>
+        </w:rPr>
+      </w:pPr>
+      <w:r>
+        <w:rPr>
+          <w:b/>
+          <w:sz w:val="28"/>
+          <w:szCs w:val="28"/>
+        </w:rPr>
+        <w:lastRenderedPageBreak/>
+        <w:t xml:space="preserve">Import into </w:t>
+      </w:r>
+      <w:proofErr w:type="spellStart"/>
+      <w:r>
+        <w:rPr>
+          <w:b/>
+          <w:sz w:val="28"/>
+          <w:szCs w:val="28"/>
+        </w:rPr>
+        <w:t>App.jsx</w:t>
+      </w:r>
+      <w:proofErr w:type="spellEnd"/>
+      <w:r>
+        <w:rPr>
+          <w:b/>
+          <w:sz w:val="28"/>
+          <w:szCs w:val="28"/>
+        </w:rPr>
+        <w:t xml:space="preserve"> and send it as props to </w:t>
+      </w:r>
+      <w:proofErr w:type="spellStart"/>
+      <w:r>
+        <w:rPr>
+          <w:b/>
+          <w:sz w:val="28"/>
+          <w:szCs w:val="28"/>
+        </w:rPr>
+        <w:t>ProfileCard.jsx</w:t>
+      </w:r>
+      <w:proofErr w:type="spellEnd"/>
+      <w:r>
+        <w:rPr>
+          <w:b/>
+          <w:sz w:val="28"/>
+          <w:szCs w:val="28"/>
+        </w:rPr>
+        <w:t>.</w:t>
+      </w:r>
+    </w:p>
+    <w:p>
+      <w:pPr>
+        <w:pStyle w:val="ListParagraph"/>
+        <w:numPr>
+          <w:ilvl w:val="0"/>
+          <w:numId w:val="3"/>
+        </w:numPr>
+        <w:rPr>
+          <w:b/>
+          <w:sz w:val="28"/>
+          <w:szCs w:val="28"/>
+        </w:rPr>
+      </w:pPr>
+      <w:r>
+        <w:rPr>
+          <w:b/>
+          <w:sz w:val="28"/>
+          <w:szCs w:val="28"/>
+        </w:rPr>
+        <w:t>Use to props to show in browser.</w:t>
+      </w:r>
+    </w:p>
+    <w:p>
+      <w:pPr>
+        <w:pStyle w:val="ListParagraph"/>
+        <w:numPr>
+          <w:ilvl w:val="0"/>
+          <w:numId w:val="3"/>
+        </w:numPr>
+        <w:rPr>
+          <w:b/>
+          <w:sz w:val="28"/>
+          <w:szCs w:val="28"/>
+        </w:rPr>
+      </w:pPr>
+      <w:r>
+        <w:rPr>
+          <w:b/>
+          <w:sz w:val="28"/>
+          <w:szCs w:val="28"/>
+        </w:rPr>
+        <w:t>Now, it’s time for some CSS. We are going to use bulma.io to make things look good.</w:t>
+      </w:r>
+    </w:p>
+    <w:p>
+      <w:pPr>
+        <w:pStyle w:val="ListParagraph"/>
+        <w:numPr>
+          <w:ilvl w:val="0"/>
+          <w:numId w:val="3"/>
+        </w:numPr>
+        <w:rPr>
+          <w:b/>
+          <w:sz w:val="28"/>
+          <w:szCs w:val="28"/>
+        </w:rPr>
+      </w:pPr>
+      <w:r>
+        <w:rPr>
+          <w:b/>
+          <w:noProof/>
           <w:sz w:val="28"/>
           <w:szCs w:val="28"/>
         </w:rPr>
         <w:drawing>
-          <wp:inline distT="0" distB="0" distL="0" distR="0" wp14:anchorId="3D39D15D" wp14:editId="50E4F4C4">
-            <wp:extent cx="3403158" cy="2598048"/>
-            <wp:effectExtent l="0" t="0" r="6985" b="0"/>
-            <wp:docPr id="56" name="Picture 56"/>
+          <wp:inline distT="0" distB="0" distL="0" distR="0" wp14:anchorId="71F96FEA" wp14:editId="24441515">
+            <wp:extent cx="4263153" cy="2385392"/>
+            <wp:effectExtent l="0" t="0" r="4445" b="0"/>
+            <wp:docPr id="31" name="Picture 31"/>
             <wp:cNvGraphicFramePr>
               <a:graphicFrameLocks xmlns:a="http://schemas.openxmlformats.org/drawingml/2006/main" noChangeAspect="1"/>
             </wp:cNvGraphicFramePr>
@@ -5383,7 +5301,7 @@
                   <pic:spPr>
                     <a:xfrm>
                       <a:off x="0" y="0"/>
-                      <a:ext cx="3464438" cy="2644831"/>
+                      <a:ext cx="4279782" cy="2394696"/>
                     </a:xfrm>
                     <a:prstGeom prst="rect">
                       <a:avLst/>
@@ -5395,6 +5313,38 @@
           </wp:inline>
         </w:drawing>
       </w:r>
+      <w:r>
+        <w:rPr>
+          <w:b/>
+          <w:sz w:val="28"/>
+          <w:szCs w:val="28"/>
+        </w:rPr>
+        <w:t xml:space="preserve"> </w:t>
+      </w:r>
+      <w:r>
+        <w:rPr>
+          <w:b/>
+          <w:sz w:val="28"/>
+          <w:szCs w:val="28"/>
+        </w:rPr>
+        <w:t>You</w:t>
+      </w:r>
+      <w:r>
+        <w:rPr>
+          <w:b/>
+          <w:sz w:val="28"/>
+          <w:szCs w:val="28"/>
+        </w:rPr>
+        <w:t xml:space="preserve"> install the CSS library use the CSS classes as said in the documentation of the </w:t>
+      </w:r>
+      <w:r>
+        <w:rPr>
+          <w:b/>
+          <w:sz w:val="28"/>
+          <w:szCs w:val="28"/>
+        </w:rPr>
+        <w:t>library and get what was shown in the website as reference to the classes look.</w:t>
+      </w:r>
     </w:p>
     <w:p>
       <w:pPr>
@@ -5408,14 +5358,15 @@
       <w:r>
         <w:rPr>
           <w:b/>
+          <w:noProof/>
           <w:sz w:val="28"/>
           <w:szCs w:val="28"/>
         </w:rPr>
         <w:drawing>
-          <wp:inline distT="0" distB="0" distL="0" distR="0" wp14:anchorId="48FA500F" wp14:editId="40A8BA8A">
-            <wp:extent cx="3411110" cy="1907515"/>
-            <wp:effectExtent l="0" t="0" r="0" b="0"/>
-            <wp:docPr id="57" name="Picture 57"/>
+          <wp:inline distT="0" distB="0" distL="0" distR="0" wp14:anchorId="3D39D15D" wp14:editId="50E4F4C4">
+            <wp:extent cx="3403158" cy="2598048"/>
+            <wp:effectExtent l="0" t="0" r="6985" b="0"/>
+            <wp:docPr id="56" name="Picture 56"/>
             <wp:cNvGraphicFramePr>
               <a:graphicFrameLocks xmlns:a="http://schemas.openxmlformats.org/drawingml/2006/main" noChangeAspect="1"/>
             </wp:cNvGraphicFramePr>
@@ -5435,7 +5386,7 @@
                   <pic:spPr>
                     <a:xfrm>
                       <a:off x="0" y="0"/>
-                      <a:ext cx="3506268" cy="1960728"/>
+                      <a:ext cx="3464438" cy="2644831"/>
                     </a:xfrm>
                     <a:prstGeom prst="rect">
                       <a:avLst/>
@@ -5460,14 +5411,15 @@
       <w:r>
         <w:rPr>
           <w:b/>
+          <w:noProof/>
           <w:sz w:val="28"/>
           <w:szCs w:val="28"/>
         </w:rPr>
         <w:drawing>
-          <wp:inline distT="0" distB="0" distL="0" distR="0" wp14:anchorId="0AB9CBE5" wp14:editId="2B431CE5">
-            <wp:extent cx="2099144" cy="837042"/>
-            <wp:effectExtent l="0" t="0" r="0" b="1270"/>
-            <wp:docPr id="58" name="Picture 58"/>
+          <wp:inline distT="0" distB="0" distL="0" distR="0" wp14:anchorId="48FA500F" wp14:editId="40A8BA8A">
+            <wp:extent cx="3411110" cy="1907515"/>
+            <wp:effectExtent l="0" t="0" r="0" b="0"/>
+            <wp:docPr id="57" name="Picture 57"/>
             <wp:cNvGraphicFramePr>
               <a:graphicFrameLocks xmlns:a="http://schemas.openxmlformats.org/drawingml/2006/main" noChangeAspect="1"/>
             </wp:cNvGraphicFramePr>
@@ -5487,6 +5439,59 @@
                   <pic:spPr>
                     <a:xfrm>
                       <a:off x="0" y="0"/>
+                      <a:ext cx="3506268" cy="1960728"/>
+                    </a:xfrm>
+                    <a:prstGeom prst="rect">
+                      <a:avLst/>
+                    </a:prstGeom>
+                  </pic:spPr>
+                </pic:pic>
+              </a:graphicData>
+            </a:graphic>
+          </wp:inline>
+        </w:drawing>
+      </w:r>
+    </w:p>
+    <w:p>
+      <w:pPr>
+        <w:pStyle w:val="ListParagraph"/>
+        <w:rPr>
+          <w:b/>
+          <w:sz w:val="28"/>
+          <w:szCs w:val="28"/>
+        </w:rPr>
+      </w:pPr>
+      <w:r>
+        <w:rPr>
+          <w:b/>
+          <w:noProof/>
+          <w:sz w:val="28"/>
+          <w:szCs w:val="28"/>
+        </w:rPr>
+        <w:drawing>
+          <wp:inline distT="0" distB="0" distL="0" distR="0" wp14:anchorId="0AB9CBE5" wp14:editId="2B431CE5">
+            <wp:extent cx="2099144" cy="837042"/>
+            <wp:effectExtent l="0" t="0" r="0" b="1270"/>
+            <wp:docPr id="58" name="Picture 58"/>
+            <wp:cNvGraphicFramePr>
+              <a:graphicFrameLocks xmlns:a="http://schemas.openxmlformats.org/drawingml/2006/main" noChangeAspect="1"/>
+            </wp:cNvGraphicFramePr>
+            <a:graphic xmlns:a="http://schemas.openxmlformats.org/drawingml/2006/main">
+              <a:graphicData uri="http://schemas.openxmlformats.org/drawingml/2006/picture">
+                <pic:pic xmlns:pic="http://schemas.openxmlformats.org/drawingml/2006/picture">
+                  <pic:nvPicPr>
+                    <pic:cNvPr id="1" name=""/>
+                    <pic:cNvPicPr/>
+                  </pic:nvPicPr>
+                  <pic:blipFill>
+                    <a:blip r:embed="rId64"/>
+                    <a:stretch>
+                      <a:fillRect/>
+                    </a:stretch>
+                  </pic:blipFill>
+                  <pic:spPr>
+                    <a:xfrm>
+                      <a:off x="0" y="0"/>
                       <a:ext cx="2113151" cy="842627"/>
                     </a:xfrm>
                     <a:prstGeom prst="rect">
@@ -6014,15 +6019,7 @@
           <w:sz w:val="28"/>
           <w:szCs w:val="28"/>
         </w:rPr>
-        <w:t>to make</w:t>
-      </w:r>
-      <w:r>
-        <w:rPr>
-          <w:b/>
-          <w:sz w:val="28"/>
-          <w:szCs w:val="28"/>
-        </w:rPr>
-        <w:t xml:space="preserve"> react </w:t>
+        <w:t xml:space="preserve">to make react </w:t>
       </w:r>
       <w:r>
         <w:rPr>
@@ -6327,17 +6324,2179 @@
         </w:rPr>
         <w:t>.</w:t>
       </w:r>
+    </w:p>
+    <w:p>
+      <w:pPr>
+        <w:rPr>
+          <w:b/>
+          <w:sz w:val="28"/>
+          <w:szCs w:val="28"/>
+        </w:rPr>
+      </w:pPr>
+      <w:r>
+        <w:rPr>
+          <w:b/>
+          <w:sz w:val="28"/>
+          <w:szCs w:val="28"/>
+        </w:rPr>
+        <w:t>App Description:</w:t>
+      </w:r>
+    </w:p>
+    <w:p>
+      <w:pPr>
+        <w:rPr>
+          <w:b/>
+          <w:sz w:val="28"/>
+          <w:szCs w:val="28"/>
+        </w:rPr>
+      </w:pPr>
+      <w:r>
+        <w:rPr>
+          <w:b/>
+          <w:noProof/>
+          <w:sz w:val="28"/>
+          <w:szCs w:val="28"/>
+        </w:rPr>
+        <w:lastRenderedPageBreak/>
+        <w:drawing>
+          <wp:inline distT="0" distB="0" distL="0" distR="0" wp14:anchorId="5E1939A8" wp14:editId="6BED1AA1">
+            <wp:extent cx="3474720" cy="3073160"/>
+            <wp:effectExtent l="0" t="0" r="0" b="0"/>
+            <wp:docPr id="59" name="Picture 59"/>
+            <wp:cNvGraphicFramePr>
+              <a:graphicFrameLocks xmlns:a="http://schemas.openxmlformats.org/drawingml/2006/main" noChangeAspect="1"/>
+            </wp:cNvGraphicFramePr>
+            <a:graphic xmlns:a="http://schemas.openxmlformats.org/drawingml/2006/main">
+              <a:graphicData uri="http://schemas.openxmlformats.org/drawingml/2006/picture">
+                <pic:pic xmlns:pic="http://schemas.openxmlformats.org/drawingml/2006/picture">
+                  <pic:nvPicPr>
+                    <pic:cNvPr id="1" name=""/>
+                    <pic:cNvPicPr/>
+                  </pic:nvPicPr>
+                  <pic:blipFill>
+                    <a:blip r:embed="rId65"/>
+                    <a:stretch>
+                      <a:fillRect/>
+                    </a:stretch>
+                  </pic:blipFill>
+                  <pic:spPr>
+                    <a:xfrm>
+                      <a:off x="0" y="0"/>
+                      <a:ext cx="3482806" cy="3080312"/>
+                    </a:xfrm>
+                    <a:prstGeom prst="rect">
+                      <a:avLst/>
+                    </a:prstGeom>
+                  </pic:spPr>
+                </pic:pic>
+              </a:graphicData>
+            </a:graphic>
+          </wp:inline>
+        </w:drawing>
+      </w:r>
+    </w:p>
+    <w:p>
+      <w:pPr>
+        <w:rPr>
+          <w:b/>
+          <w:sz w:val="28"/>
+          <w:szCs w:val="28"/>
+        </w:rPr>
+      </w:pPr>
+      <w:r>
+        <w:rPr>
+          <w:b/>
+          <w:sz w:val="28"/>
+          <w:szCs w:val="28"/>
+        </w:rPr>
+        <w:t>Show a page with no animal</w:t>
+      </w:r>
+      <w:r>
+        <w:rPr>
+          <w:b/>
+          <w:sz w:val="28"/>
+          <w:szCs w:val="28"/>
+        </w:rPr>
+        <w:t>.</w:t>
+      </w:r>
+    </w:p>
+    <w:p>
+      <w:pPr>
+        <w:rPr>
+          <w:b/>
+          <w:sz w:val="28"/>
+          <w:szCs w:val="28"/>
+        </w:rPr>
+      </w:pPr>
+      <w:r>
+        <w:rPr>
+          <w:b/>
+          <w:noProof/>
+          <w:sz w:val="28"/>
+          <w:szCs w:val="28"/>
+        </w:rPr>
+        <w:drawing>
+          <wp:inline distT="0" distB="0" distL="0" distR="0" wp14:anchorId="0D73226D" wp14:editId="0902DB7B">
+            <wp:extent cx="3482671" cy="2334052"/>
+            <wp:effectExtent l="0" t="0" r="3810" b="9525"/>
+            <wp:docPr id="60" name="Picture 60"/>
+            <wp:cNvGraphicFramePr>
+              <a:graphicFrameLocks xmlns:a="http://schemas.openxmlformats.org/drawingml/2006/main" noChangeAspect="1"/>
+            </wp:cNvGraphicFramePr>
+            <a:graphic xmlns:a="http://schemas.openxmlformats.org/drawingml/2006/main">
+              <a:graphicData uri="http://schemas.openxmlformats.org/drawingml/2006/picture">
+                <pic:pic xmlns:pic="http://schemas.openxmlformats.org/drawingml/2006/picture">
+                  <pic:nvPicPr>
+                    <pic:cNvPr id="1" name=""/>
+                    <pic:cNvPicPr/>
+                  </pic:nvPicPr>
+                  <pic:blipFill>
+                    <a:blip r:embed="rId66"/>
+                    <a:stretch>
+                      <a:fillRect/>
+                    </a:stretch>
+                  </pic:blipFill>
+                  <pic:spPr>
+                    <a:xfrm>
+                      <a:off x="0" y="0"/>
+                      <a:ext cx="3509503" cy="2352034"/>
+                    </a:xfrm>
+                    <a:prstGeom prst="rect">
+                      <a:avLst/>
+                    </a:prstGeom>
+                  </pic:spPr>
+                </pic:pic>
+              </a:graphicData>
+            </a:graphic>
+          </wp:inline>
+        </w:drawing>
+      </w:r>
+    </w:p>
+    <w:p>
+      <w:pPr>
+        <w:rPr>
+          <w:b/>
+          <w:sz w:val="28"/>
+          <w:szCs w:val="28"/>
+        </w:rPr>
+      </w:pPr>
+      <w:r>
+        <w:rPr>
+          <w:b/>
+          <w:sz w:val="28"/>
+          <w:szCs w:val="28"/>
+        </w:rPr>
+        <w:t>As soon as add animal button is clicked, add animal with a heart logo on bottom right.</w:t>
+      </w:r>
+    </w:p>
+    <w:p>
+      <w:pPr>
+        <w:rPr>
+          <w:b/>
+          <w:sz w:val="28"/>
+          <w:szCs w:val="28"/>
+        </w:rPr>
+      </w:pPr>
+      <w:r>
+        <w:rPr>
+          <w:b/>
+          <w:noProof/>
+          <w:sz w:val="28"/>
+          <w:szCs w:val="28"/>
+        </w:rPr>
+        <w:drawing>
+          <wp:inline distT="0" distB="0" distL="0" distR="0" wp14:anchorId="65A01D11" wp14:editId="60196DE3">
+            <wp:extent cx="3522427" cy="2148615"/>
+            <wp:effectExtent l="0" t="0" r="1905" b="4445"/>
+            <wp:docPr id="61" name="Picture 61"/>
+            <wp:cNvGraphicFramePr>
+              <a:graphicFrameLocks xmlns:a="http://schemas.openxmlformats.org/drawingml/2006/main" noChangeAspect="1"/>
+            </wp:cNvGraphicFramePr>
+            <a:graphic xmlns:a="http://schemas.openxmlformats.org/drawingml/2006/main">
+              <a:graphicData uri="http://schemas.openxmlformats.org/drawingml/2006/picture">
+                <pic:pic xmlns:pic="http://schemas.openxmlformats.org/drawingml/2006/picture">
+                  <pic:nvPicPr>
+                    <pic:cNvPr id="1" name=""/>
+                    <pic:cNvPicPr/>
+                  </pic:nvPicPr>
+                  <pic:blipFill>
+                    <a:blip r:embed="rId67"/>
+                    <a:stretch>
+                      <a:fillRect/>
+                    </a:stretch>
+                  </pic:blipFill>
+                  <pic:spPr>
+                    <a:xfrm>
+                      <a:off x="0" y="0"/>
+                      <a:ext cx="3556161" cy="2169192"/>
+                    </a:xfrm>
+                    <a:prstGeom prst="rect">
+                      <a:avLst/>
+                    </a:prstGeom>
+                  </pic:spPr>
+                </pic:pic>
+              </a:graphicData>
+            </a:graphic>
+          </wp:inline>
+        </w:drawing>
+      </w:r>
+    </w:p>
+    <w:p>
+      <w:pPr>
+        <w:rPr>
+          <w:b/>
+          <w:sz w:val="28"/>
+          <w:szCs w:val="28"/>
+        </w:rPr>
+      </w:pPr>
+      <w:r>
+        <w:rPr>
+          <w:b/>
+          <w:sz w:val="28"/>
+          <w:szCs w:val="28"/>
+        </w:rPr>
+        <w:t>When number of times animal image is clicked, keep growing the heart logo size</w:t>
+      </w:r>
+      <w:r>
+        <w:rPr>
+          <w:b/>
+          <w:sz w:val="28"/>
+          <w:szCs w:val="28"/>
+        </w:rPr>
+        <w:t>.</w:t>
+      </w:r>
+    </w:p>
+    <w:p>
+      <w:pPr>
+        <w:rPr>
+          <w:b/>
+          <w:sz w:val="28"/>
+          <w:szCs w:val="28"/>
+        </w:rPr>
+      </w:pPr>
+      <w:r>
+        <w:rPr>
+          <w:b/>
+          <w:sz w:val="28"/>
+          <w:szCs w:val="28"/>
+        </w:rPr>
+        <w:lastRenderedPageBreak/>
+        <w:t>In this upcoming project we will learn about events.</w:t>
+      </w:r>
+    </w:p>
+    <w:p>
+      <w:pPr>
+        <w:rPr>
+          <w:b/>
+          <w:sz w:val="28"/>
+          <w:szCs w:val="28"/>
+        </w:rPr>
+      </w:pPr>
+      <w:r>
+        <w:rPr>
+          <w:b/>
+          <w:sz w:val="28"/>
+          <w:szCs w:val="28"/>
+        </w:rPr>
+        <w:t xml:space="preserve">Show the basic on how to use </w:t>
+      </w:r>
+      <w:proofErr w:type="spellStart"/>
+      <w:r>
+        <w:rPr>
+          <w:b/>
+          <w:sz w:val="28"/>
+          <w:szCs w:val="28"/>
+        </w:rPr>
+        <w:t>onClick</w:t>
+      </w:r>
+      <w:proofErr w:type="spellEnd"/>
+      <w:r>
+        <w:rPr>
+          <w:b/>
+          <w:sz w:val="28"/>
+          <w:szCs w:val="28"/>
+        </w:rPr>
+        <w:t xml:space="preserve"> in React</w:t>
+      </w:r>
+    </w:p>
+    <w:p>
+      <w:pPr>
+        <w:rPr>
+          <w:b/>
+          <w:sz w:val="28"/>
+          <w:szCs w:val="28"/>
+        </w:rPr>
+      </w:pPr>
+      <w:r>
+        <w:rPr>
+          <w:b/>
+          <w:sz w:val="28"/>
+          <w:szCs w:val="28"/>
+        </w:rPr>
+        <w:drawing>
+          <wp:inline distT="0" distB="0" distL="0" distR="0" wp14:anchorId="193E4133" wp14:editId="675BB6B7">
+            <wp:extent cx="4906060" cy="2572109"/>
+            <wp:effectExtent l="0" t="0" r="8890" b="0"/>
+            <wp:docPr id="55" name="Picture 55"/>
+            <wp:cNvGraphicFramePr>
+              <a:graphicFrameLocks xmlns:a="http://schemas.openxmlformats.org/drawingml/2006/main" noChangeAspect="1"/>
+            </wp:cNvGraphicFramePr>
+            <a:graphic xmlns:a="http://schemas.openxmlformats.org/drawingml/2006/main">
+              <a:graphicData uri="http://schemas.openxmlformats.org/drawingml/2006/picture">
+                <pic:pic xmlns:pic="http://schemas.openxmlformats.org/drawingml/2006/picture">
+                  <pic:nvPicPr>
+                    <pic:cNvPr id="1" name=""/>
+                    <pic:cNvPicPr/>
+                  </pic:nvPicPr>
+                  <pic:blipFill>
+                    <a:blip r:embed="rId68"/>
+                    <a:stretch>
+                      <a:fillRect/>
+                    </a:stretch>
+                  </pic:blipFill>
+                  <pic:spPr>
+                    <a:xfrm>
+                      <a:off x="0" y="0"/>
+                      <a:ext cx="4906060" cy="2572109"/>
+                    </a:xfrm>
+                    <a:prstGeom prst="rect">
+                      <a:avLst/>
+                    </a:prstGeom>
+                  </pic:spPr>
+                </pic:pic>
+              </a:graphicData>
+            </a:graphic>
+          </wp:inline>
+        </w:drawing>
+      </w:r>
+    </w:p>
+    <w:p>
+      <w:pPr>
+        <w:rPr>
+          <w:b/>
+          <w:sz w:val="28"/>
+          <w:szCs w:val="28"/>
+        </w:rPr>
+      </w:pPr>
+      <w:r>
+        <w:rPr>
+          <w:b/>
+          <w:sz w:val="28"/>
+          <w:szCs w:val="28"/>
+        </w:rPr>
+        <w:drawing>
+          <wp:inline distT="0" distB="0" distL="0" distR="0" wp14:anchorId="34F0310E" wp14:editId="27A7DFBA">
+            <wp:extent cx="6858000" cy="761365"/>
+            <wp:effectExtent l="0" t="0" r="0" b="635"/>
+            <wp:docPr id="62" name="Picture 62"/>
+            <wp:cNvGraphicFramePr>
+              <a:graphicFrameLocks xmlns:a="http://schemas.openxmlformats.org/drawingml/2006/main" noChangeAspect="1"/>
+            </wp:cNvGraphicFramePr>
+            <a:graphic xmlns:a="http://schemas.openxmlformats.org/drawingml/2006/main">
+              <a:graphicData uri="http://schemas.openxmlformats.org/drawingml/2006/picture">
+                <pic:pic xmlns:pic="http://schemas.openxmlformats.org/drawingml/2006/picture">
+                  <pic:nvPicPr>
+                    <pic:cNvPr id="1" name=""/>
+                    <pic:cNvPicPr/>
+                  </pic:nvPicPr>
+                  <pic:blipFill>
+                    <a:blip r:embed="rId69"/>
+                    <a:stretch>
+                      <a:fillRect/>
+                    </a:stretch>
+                  </pic:blipFill>
+                  <pic:spPr>
+                    <a:xfrm>
+                      <a:off x="0" y="0"/>
+                      <a:ext cx="6858000" cy="761365"/>
+                    </a:xfrm>
+                    <a:prstGeom prst="rect">
+                      <a:avLst/>
+                    </a:prstGeom>
+                  </pic:spPr>
+                </pic:pic>
+              </a:graphicData>
+            </a:graphic>
+          </wp:inline>
+        </w:drawing>
+      </w:r>
+    </w:p>
+    <w:p>
+      <w:pPr>
+        <w:rPr>
+          <w:b/>
+          <w:sz w:val="28"/>
+          <w:szCs w:val="28"/>
+        </w:rPr>
+      </w:pPr>
+      <w:r>
+        <w:rPr>
+          <w:b/>
+          <w:sz w:val="28"/>
+          <w:szCs w:val="28"/>
+        </w:rPr>
+        <w:drawing>
+          <wp:inline distT="0" distB="0" distL="0" distR="0" wp14:anchorId="77D9C5F6" wp14:editId="3F46BFAE">
+            <wp:extent cx="4686954" cy="2305372"/>
+            <wp:effectExtent l="0" t="0" r="0" b="0"/>
+            <wp:docPr id="63" name="Picture 63"/>
+            <wp:cNvGraphicFramePr>
+              <a:graphicFrameLocks xmlns:a="http://schemas.openxmlformats.org/drawingml/2006/main" noChangeAspect="1"/>
+            </wp:cNvGraphicFramePr>
+            <a:graphic xmlns:a="http://schemas.openxmlformats.org/drawingml/2006/main">
+              <a:graphicData uri="http://schemas.openxmlformats.org/drawingml/2006/picture">
+                <pic:pic xmlns:pic="http://schemas.openxmlformats.org/drawingml/2006/picture">
+                  <pic:nvPicPr>
+                    <pic:cNvPr id="1" name=""/>
+                    <pic:cNvPicPr/>
+                  </pic:nvPicPr>
+                  <pic:blipFill>
+                    <a:blip r:embed="rId70"/>
+                    <a:stretch>
+                      <a:fillRect/>
+                    </a:stretch>
+                  </pic:blipFill>
+                  <pic:spPr>
+                    <a:xfrm>
+                      <a:off x="0" y="0"/>
+                      <a:ext cx="4686954" cy="2305372"/>
+                    </a:xfrm>
+                    <a:prstGeom prst="rect">
+                      <a:avLst/>
+                    </a:prstGeom>
+                  </pic:spPr>
+                </pic:pic>
+              </a:graphicData>
+            </a:graphic>
+          </wp:inline>
+        </w:drawing>
+      </w:r>
+    </w:p>
+    <w:p>
+      <w:pPr>
+        <w:rPr>
+          <w:b/>
+          <w:sz w:val="28"/>
+          <w:szCs w:val="28"/>
+        </w:rPr>
+      </w:pPr>
+      <w:r>
+        <w:rPr>
+          <w:b/>
+          <w:sz w:val="28"/>
+          <w:szCs w:val="28"/>
+        </w:rPr>
+        <w:drawing>
+          <wp:inline distT="0" distB="0" distL="0" distR="0" wp14:anchorId="4E7D0636" wp14:editId="78229A20">
+            <wp:extent cx="3553321" cy="1467055"/>
+            <wp:effectExtent l="0" t="0" r="0" b="0"/>
+            <wp:docPr id="64" name="Picture 64"/>
+            <wp:cNvGraphicFramePr>
+              <a:graphicFrameLocks xmlns:a="http://schemas.openxmlformats.org/drawingml/2006/main" noChangeAspect="1"/>
+            </wp:cNvGraphicFramePr>
+            <a:graphic xmlns:a="http://schemas.openxmlformats.org/drawingml/2006/main">
+              <a:graphicData uri="http://schemas.openxmlformats.org/drawingml/2006/picture">
+                <pic:pic xmlns:pic="http://schemas.openxmlformats.org/drawingml/2006/picture">
+                  <pic:nvPicPr>
+                    <pic:cNvPr id="1" name=""/>
+                    <pic:cNvPicPr/>
+                  </pic:nvPicPr>
+                  <pic:blipFill>
+                    <a:blip r:embed="rId71"/>
+                    <a:stretch>
+                      <a:fillRect/>
+                    </a:stretch>
+                  </pic:blipFill>
+                  <pic:spPr>
+                    <a:xfrm>
+                      <a:off x="0" y="0"/>
+                      <a:ext cx="3553321" cy="1467055"/>
+                    </a:xfrm>
+                    <a:prstGeom prst="rect">
+                      <a:avLst/>
+                    </a:prstGeom>
+                  </pic:spPr>
+                </pic:pic>
+              </a:graphicData>
+            </a:graphic>
+          </wp:inline>
+        </w:drawing>
+      </w:r>
+    </w:p>
+    <w:p>
+      <w:pPr>
+        <w:rPr>
+          <w:b/>
+          <w:sz w:val="28"/>
+          <w:szCs w:val="28"/>
+        </w:rPr>
+      </w:pPr>
+      <w:r>
+        <w:rPr>
+          <w:b/>
+          <w:sz w:val="28"/>
+          <w:szCs w:val="28"/>
+        </w:rPr>
+        <w:t>Go to react official website to show what number of event we can use:</w:t>
+      </w:r>
+      <w:r>
+        <w:t xml:space="preserve"> </w:t>
+      </w:r>
+      <w:hyperlink r:id="rId72" w:history="1">
+        <w:r>
+          <w:rPr>
+            <w:rStyle w:val="Hyperlink"/>
+            <w:b/>
+            <w:sz w:val="28"/>
+            <w:szCs w:val="28"/>
+          </w:rPr>
+          <w:t>https://legacy.reactjs.org/docs/events.html</w:t>
+        </w:r>
+      </w:hyperlink>
+    </w:p>
+    <w:p>
+      <w:pPr>
+        <w:rPr>
+          <w:b/>
+          <w:sz w:val="28"/>
+          <w:szCs w:val="28"/>
+        </w:rPr>
+      </w:pPr>
+      <w:r>
+        <w:rPr>
+          <w:b/>
+          <w:sz w:val="28"/>
+          <w:szCs w:val="28"/>
+        </w:rPr>
+        <w:lastRenderedPageBreak/>
+        <w:t>What this code snippet do</w:t>
+      </w:r>
+      <w:r>
+        <w:rPr>
+          <w:b/>
+          <w:sz w:val="28"/>
+          <w:szCs w:val="28"/>
+        </w:rPr>
+        <w:t>?</w:t>
+      </w:r>
+      <w:r>
+        <w:rPr>
+          <w:b/>
+          <w:sz w:val="28"/>
+          <w:szCs w:val="28"/>
+        </w:rPr>
+        <w:t xml:space="preserve"> </w:t>
+      </w:r>
+      <w:r>
+        <w:rPr>
+          <w:b/>
+          <w:sz w:val="28"/>
+          <w:szCs w:val="28"/>
+        </w:rPr>
+        <w:drawing>
+          <wp:inline distT="0" distB="0" distL="0" distR="0" wp14:anchorId="690B6E69" wp14:editId="4AE816B7">
+            <wp:extent cx="3991532" cy="1362265"/>
+            <wp:effectExtent l="0" t="0" r="9525" b="9525"/>
+            <wp:docPr id="65" name="Picture 65"/>
+            <wp:cNvGraphicFramePr>
+              <a:graphicFrameLocks xmlns:a="http://schemas.openxmlformats.org/drawingml/2006/main" noChangeAspect="1"/>
+            </wp:cNvGraphicFramePr>
+            <a:graphic xmlns:a="http://schemas.openxmlformats.org/drawingml/2006/main">
+              <a:graphicData uri="http://schemas.openxmlformats.org/drawingml/2006/picture">
+                <pic:pic xmlns:pic="http://schemas.openxmlformats.org/drawingml/2006/picture">
+                  <pic:nvPicPr>
+                    <pic:cNvPr id="1" name=""/>
+                    <pic:cNvPicPr/>
+                  </pic:nvPicPr>
+                  <pic:blipFill>
+                    <a:blip r:embed="rId73"/>
+                    <a:stretch>
+                      <a:fillRect/>
+                    </a:stretch>
+                  </pic:blipFill>
+                  <pic:spPr>
+                    <a:xfrm>
+                      <a:off x="0" y="0"/>
+                      <a:ext cx="3991532" cy="1362265"/>
+                    </a:xfrm>
+                    <a:prstGeom prst="rect">
+                      <a:avLst/>
+                    </a:prstGeom>
+                  </pic:spPr>
+                </pic:pic>
+              </a:graphicData>
+            </a:graphic>
+          </wp:inline>
+        </w:drawing>
+      </w:r>
+    </w:p>
+    <w:p>
+      <w:pPr>
+        <w:rPr>
+          <w:b/>
+          <w:sz w:val="28"/>
+          <w:szCs w:val="28"/>
+        </w:rPr>
+      </w:pPr>
+      <w:r>
+        <w:rPr>
+          <w:b/>
+          <w:sz w:val="28"/>
+          <w:szCs w:val="28"/>
+        </w:rPr>
+        <w:t>Answer:</w:t>
+      </w:r>
+      <w:r>
+        <w:rPr>
+          <w:b/>
+          <w:sz w:val="28"/>
+          <w:szCs w:val="28"/>
+        </w:rPr>
+        <w:t xml:space="preserve"> </w:t>
+      </w:r>
+      <w:r>
+        <w:rPr>
+          <w:b/>
+          <w:sz w:val="28"/>
+          <w:szCs w:val="28"/>
+        </w:rPr>
+        <w:drawing>
+          <wp:inline distT="0" distB="0" distL="0" distR="0" wp14:anchorId="7B796AE0" wp14:editId="1012E78D">
+            <wp:extent cx="3962953" cy="1733792"/>
+            <wp:effectExtent l="0" t="0" r="0" b="0"/>
+            <wp:docPr id="66" name="Picture 66"/>
+            <wp:cNvGraphicFramePr>
+              <a:graphicFrameLocks xmlns:a="http://schemas.openxmlformats.org/drawingml/2006/main" noChangeAspect="1"/>
+            </wp:cNvGraphicFramePr>
+            <a:graphic xmlns:a="http://schemas.openxmlformats.org/drawingml/2006/main">
+              <a:graphicData uri="http://schemas.openxmlformats.org/drawingml/2006/picture">
+                <pic:pic xmlns:pic="http://schemas.openxmlformats.org/drawingml/2006/picture">
+                  <pic:nvPicPr>
+                    <pic:cNvPr id="1" name=""/>
+                    <pic:cNvPicPr/>
+                  </pic:nvPicPr>
+                  <pic:blipFill>
+                    <a:blip r:embed="rId74"/>
+                    <a:stretch>
+                      <a:fillRect/>
+                    </a:stretch>
+                  </pic:blipFill>
+                  <pic:spPr>
+                    <a:xfrm>
+                      <a:off x="0" y="0"/>
+                      <a:ext cx="3962953" cy="1733792"/>
+                    </a:xfrm>
+                    <a:prstGeom prst="rect">
+                      <a:avLst/>
+                    </a:prstGeom>
+                  </pic:spPr>
+                </pic:pic>
+              </a:graphicData>
+            </a:graphic>
+          </wp:inline>
+        </w:drawing>
+      </w:r>
+    </w:p>
+    <w:p>
+      <w:pPr>
+        <w:rPr>
+          <w:b/>
+          <w:sz w:val="28"/>
+          <w:szCs w:val="28"/>
+        </w:rPr>
+      </w:pPr>
+      <w:r>
+        <w:rPr>
+          <w:b/>
+          <w:sz w:val="28"/>
+          <w:szCs w:val="28"/>
+        </w:rPr>
+        <w:t xml:space="preserve">Why we do not use </w:t>
+      </w:r>
+      <w:proofErr w:type="spellStart"/>
+      <w:proofErr w:type="gramStart"/>
+      <w:r>
+        <w:rPr>
+          <w:b/>
+          <w:sz w:val="28"/>
+          <w:szCs w:val="28"/>
+        </w:rPr>
+        <w:t>handleClick</w:t>
+      </w:r>
+      <w:proofErr w:type="spellEnd"/>
+      <w:r>
+        <w:rPr>
+          <w:b/>
+          <w:sz w:val="28"/>
+          <w:szCs w:val="28"/>
+        </w:rPr>
+        <w:t>(</w:t>
+      </w:r>
+      <w:proofErr w:type="gramEnd"/>
+      <w:r>
+        <w:rPr>
+          <w:b/>
+          <w:sz w:val="28"/>
+          <w:szCs w:val="28"/>
+        </w:rPr>
+        <w:t xml:space="preserve">) an use </w:t>
+      </w:r>
+      <w:proofErr w:type="spellStart"/>
+      <w:r>
+        <w:rPr>
+          <w:b/>
+          <w:sz w:val="28"/>
+          <w:szCs w:val="28"/>
+        </w:rPr>
+        <w:t>handleClick</w:t>
+      </w:r>
+      <w:proofErr w:type="spellEnd"/>
+      <w:r>
+        <w:rPr>
+          <w:b/>
+          <w:sz w:val="28"/>
+          <w:szCs w:val="28"/>
+        </w:rPr>
+        <w:t xml:space="preserve"> without ()</w:t>
+      </w:r>
+    </w:p>
+    <w:p>
+      <w:pPr>
+        <w:rPr>
+          <w:b/>
+          <w:sz w:val="28"/>
+          <w:szCs w:val="28"/>
+        </w:rPr>
+      </w:pPr>
+      <w:r>
+        <w:rPr>
+          <w:b/>
+          <w:sz w:val="28"/>
+          <w:szCs w:val="28"/>
+        </w:rPr>
+        <w:drawing>
+          <wp:inline distT="0" distB="0" distL="0" distR="0" wp14:anchorId="4C133332" wp14:editId="6E34B8C3">
+            <wp:extent cx="2076740" cy="1905266"/>
+            <wp:effectExtent l="0" t="0" r="0" b="0"/>
+            <wp:docPr id="67" name="Picture 67"/>
+            <wp:cNvGraphicFramePr>
+              <a:graphicFrameLocks xmlns:a="http://schemas.openxmlformats.org/drawingml/2006/main" noChangeAspect="1"/>
+            </wp:cNvGraphicFramePr>
+            <a:graphic xmlns:a="http://schemas.openxmlformats.org/drawingml/2006/main">
+              <a:graphicData uri="http://schemas.openxmlformats.org/drawingml/2006/picture">
+                <pic:pic xmlns:pic="http://schemas.openxmlformats.org/drawingml/2006/picture">
+                  <pic:nvPicPr>
+                    <pic:cNvPr id="1" name=""/>
+                    <pic:cNvPicPr/>
+                  </pic:nvPicPr>
+                  <pic:blipFill>
+                    <a:blip r:embed="rId75"/>
+                    <a:stretch>
+                      <a:fillRect/>
+                    </a:stretch>
+                  </pic:blipFill>
+                  <pic:spPr>
+                    <a:xfrm>
+                      <a:off x="0" y="0"/>
+                      <a:ext cx="2076740" cy="1905266"/>
+                    </a:xfrm>
+                    <a:prstGeom prst="rect">
+                      <a:avLst/>
+                    </a:prstGeom>
+                  </pic:spPr>
+                </pic:pic>
+              </a:graphicData>
+            </a:graphic>
+          </wp:inline>
+        </w:drawing>
+      </w:r>
+      <w:r>
+        <w:rPr>
+          <w:b/>
+          <w:sz w:val="28"/>
+          <w:szCs w:val="28"/>
+        </w:rPr>
+        <w:t xml:space="preserve"> </w:t>
+      </w:r>
+      <w:r>
+        <w:rPr>
+          <w:b/>
+          <w:sz w:val="28"/>
+          <w:szCs w:val="28"/>
+        </w:rPr>
+        <w:drawing>
+          <wp:inline distT="0" distB="0" distL="0" distR="0" wp14:anchorId="463B1ADD" wp14:editId="26FB69DD">
+            <wp:extent cx="2143424" cy="1743318"/>
+            <wp:effectExtent l="0" t="0" r="9525" b="9525"/>
+            <wp:docPr id="68" name="Picture 68"/>
+            <wp:cNvGraphicFramePr>
+              <a:graphicFrameLocks xmlns:a="http://schemas.openxmlformats.org/drawingml/2006/main" noChangeAspect="1"/>
+            </wp:cNvGraphicFramePr>
+            <a:graphic xmlns:a="http://schemas.openxmlformats.org/drawingml/2006/main">
+              <a:graphicData uri="http://schemas.openxmlformats.org/drawingml/2006/picture">
+                <pic:pic xmlns:pic="http://schemas.openxmlformats.org/drawingml/2006/picture">
+                  <pic:nvPicPr>
+                    <pic:cNvPr id="1" name=""/>
+                    <pic:cNvPicPr/>
+                  </pic:nvPicPr>
+                  <pic:blipFill>
+                    <a:blip r:embed="rId76"/>
+                    <a:stretch>
+                      <a:fillRect/>
+                    </a:stretch>
+                  </pic:blipFill>
+                  <pic:spPr>
+                    <a:xfrm>
+                      <a:off x="0" y="0"/>
+                      <a:ext cx="2143424" cy="1743318"/>
+                    </a:xfrm>
+                    <a:prstGeom prst="rect">
+                      <a:avLst/>
+                    </a:prstGeom>
+                  </pic:spPr>
+                </pic:pic>
+              </a:graphicData>
+            </a:graphic>
+          </wp:inline>
+        </w:drawing>
+      </w:r>
+      <w:r>
+        <w:rPr>
+          <w:b/>
+          <w:sz w:val="28"/>
+          <w:szCs w:val="28"/>
+        </w:rPr>
+        <w:t xml:space="preserve"> </w:t>
+      </w:r>
+    </w:p>
+    <w:p>
+      <w:pPr>
+        <w:rPr>
+          <w:b/>
+          <w:sz w:val="28"/>
+          <w:szCs w:val="28"/>
+        </w:rPr>
+      </w:pPr>
+      <w:r>
+        <w:rPr>
+          <w:b/>
+          <w:sz w:val="28"/>
+          <w:szCs w:val="28"/>
+        </w:rPr>
+        <w:t>Introduction of State System</w:t>
+      </w:r>
+      <w:r>
+        <w:rPr>
+          <w:b/>
+          <w:sz w:val="28"/>
+          <w:szCs w:val="28"/>
+        </w:rPr>
+        <w:t xml:space="preserve"> </w:t>
+      </w:r>
+      <w:r>
+        <w:rPr>
+          <w:b/>
+          <w:sz w:val="28"/>
+          <w:szCs w:val="28"/>
+        </w:rPr>
+        <w:t>(State management into react)</w:t>
+      </w:r>
+    </w:p>
+    <w:p>
+      <w:pPr>
+        <w:rPr>
+          <w:b/>
+          <w:sz w:val="28"/>
+          <w:szCs w:val="28"/>
+        </w:rPr>
+      </w:pPr>
+      <w:r>
+        <w:rPr>
+          <w:b/>
+          <w:sz w:val="28"/>
+          <w:szCs w:val="28"/>
+        </w:rPr>
+        <w:drawing>
+          <wp:inline distT="0" distB="0" distL="0" distR="0" wp14:anchorId="03022630" wp14:editId="5F30F363">
+            <wp:extent cx="4364784" cy="2441575"/>
+            <wp:effectExtent l="0" t="0" r="0" b="0"/>
+            <wp:docPr id="69" name="Picture 69"/>
+            <wp:cNvGraphicFramePr>
+              <a:graphicFrameLocks xmlns:a="http://schemas.openxmlformats.org/drawingml/2006/main" noChangeAspect="1"/>
+            </wp:cNvGraphicFramePr>
+            <a:graphic xmlns:a="http://schemas.openxmlformats.org/drawingml/2006/main">
+              <a:graphicData uri="http://schemas.openxmlformats.org/drawingml/2006/picture">
+                <pic:pic xmlns:pic="http://schemas.openxmlformats.org/drawingml/2006/picture">
+                  <pic:nvPicPr>
+                    <pic:cNvPr id="1" name=""/>
+                    <pic:cNvPicPr/>
+                  </pic:nvPicPr>
+                  <pic:blipFill>
+                    <a:blip r:embed="rId77"/>
+                    <a:stretch>
+                      <a:fillRect/>
+                    </a:stretch>
+                  </pic:blipFill>
+                  <pic:spPr>
+                    <a:xfrm>
+                      <a:off x="0" y="0"/>
+                      <a:ext cx="4403995" cy="2463509"/>
+                    </a:xfrm>
+                    <a:prstGeom prst="rect">
+                      <a:avLst/>
+                    </a:prstGeom>
+                  </pic:spPr>
+                </pic:pic>
+              </a:graphicData>
+            </a:graphic>
+          </wp:inline>
+        </w:drawing>
+      </w:r>
+    </w:p>
+    <w:p>
+      <w:pPr>
+        <w:rPr>
+          <w:b/>
+          <w:sz w:val="28"/>
+          <w:szCs w:val="28"/>
+        </w:rPr>
+      </w:pPr>
+      <w:r>
+        <w:rPr>
+          <w:b/>
+          <w:sz w:val="28"/>
+          <w:szCs w:val="28"/>
+        </w:rPr>
+        <w:lastRenderedPageBreak/>
+        <w:t>We will take a small example to get know how states work. The example we going to take can be achieved with event handler using vanilla JS but in react same thing can be done with states, that is re-render the web app but no reloading.</w:t>
+      </w:r>
+    </w:p>
+    <w:p>
+      <w:pPr>
+        <w:rPr>
+          <w:b/>
+          <w:sz w:val="28"/>
+          <w:szCs w:val="28"/>
+        </w:rPr>
+      </w:pPr>
+      <w:r>
+        <w:rPr>
+          <w:b/>
+          <w:sz w:val="28"/>
+          <w:szCs w:val="28"/>
+        </w:rPr>
+        <w:t xml:space="preserve">VDOM </w:t>
+      </w:r>
+      <w:proofErr w:type="spellStart"/>
+      <w:r>
+        <w:rPr>
+          <w:b/>
+          <w:sz w:val="28"/>
+          <w:szCs w:val="28"/>
+        </w:rPr>
+        <w:t>vs</w:t>
+      </w:r>
+      <w:proofErr w:type="spellEnd"/>
+      <w:r>
+        <w:rPr>
+          <w:b/>
+          <w:sz w:val="28"/>
+          <w:szCs w:val="28"/>
+        </w:rPr>
+        <w:t xml:space="preserve"> DOM</w:t>
+      </w:r>
+    </w:p>
+    <w:p>
+      <w:pPr>
+        <w:rPr>
+          <w:b/>
+          <w:sz w:val="28"/>
+          <w:szCs w:val="28"/>
+        </w:rPr>
+      </w:pPr>
+      <w:r>
+        <w:rPr>
+          <w:b/>
+          <w:sz w:val="28"/>
+          <w:szCs w:val="28"/>
+        </w:rPr>
+        <w:t>DOM (Document Object Model)</w:t>
+      </w:r>
+    </w:p>
+    <w:p>
+      <w:pPr>
+        <w:rPr>
+          <w:b/>
+          <w:sz w:val="28"/>
+          <w:szCs w:val="28"/>
+        </w:rPr>
+      </w:pPr>
+      <w:r>
+        <w:rPr>
+          <w:b/>
+          <w:sz w:val="28"/>
+          <w:szCs w:val="28"/>
+        </w:rPr>
+        <w:t>Definition: The DOM is a programming interface for web documents. It represents the structure of a document as a tree of nodes, with each node corresponding to an element or a piece of content in the document (such as an element, attribute, or text).</w:t>
+      </w:r>
+    </w:p>
+    <w:p>
+      <w:pPr>
+        <w:rPr>
+          <w:b/>
+          <w:sz w:val="28"/>
+          <w:szCs w:val="28"/>
+        </w:rPr>
+      </w:pPr>
+      <w:r>
+        <w:rPr>
+          <w:b/>
+          <w:sz w:val="28"/>
+          <w:szCs w:val="28"/>
+        </w:rPr>
+        <w:t>Manipulation: When you manipulate the DOM directly (e.g., using JavaScript), it updates the actual HTML elements on the web page. This can be slow and inefficient, especially when many elements are being updated frequently.</w:t>
+      </w:r>
+    </w:p>
+    <w:p>
+      <w:pPr>
+        <w:rPr>
+          <w:b/>
+          <w:sz w:val="28"/>
+          <w:szCs w:val="28"/>
+        </w:rPr>
+      </w:pPr>
+      <w:r>
+        <w:rPr>
+          <w:b/>
+          <w:sz w:val="28"/>
+          <w:szCs w:val="28"/>
+        </w:rPr>
+        <w:t>Performance: Direct manipulation of the DOM can lead to performance issues because each change triggers reflow and repaint processes in the browser, which can be expensive operations.</w:t>
+      </w:r>
+    </w:p>
+    <w:p>
+      <w:pPr>
+        <w:rPr>
+          <w:b/>
+          <w:sz w:val="28"/>
+          <w:szCs w:val="28"/>
+        </w:rPr>
+      </w:pPr>
+      <w:r>
+        <w:rPr>
+          <w:b/>
+          <w:sz w:val="28"/>
+          <w:szCs w:val="28"/>
+        </w:rPr>
+        <w:t>Virtual DOM (VDOM)</w:t>
+      </w:r>
+    </w:p>
+    <w:p>
+      <w:pPr>
+        <w:rPr>
+          <w:b/>
+          <w:sz w:val="28"/>
+          <w:szCs w:val="28"/>
+        </w:rPr>
+      </w:pPr>
+      <w:r>
+        <w:rPr>
+          <w:b/>
+          <w:sz w:val="28"/>
+          <w:szCs w:val="28"/>
+        </w:rPr>
+        <w:t>Definition: The Virtual DOM is a concept implemented by libraries like React. It is a lightweight copy of the actual DOM, represented as a JavaScript object.</w:t>
+      </w:r>
+    </w:p>
+    <w:p>
+      <w:pPr>
+        <w:rPr>
+          <w:b/>
+          <w:sz w:val="28"/>
+          <w:szCs w:val="28"/>
+        </w:rPr>
+      </w:pPr>
+      <w:r>
+        <w:rPr>
+          <w:b/>
+          <w:sz w:val="28"/>
+          <w:szCs w:val="28"/>
+        </w:rPr>
+        <w:t>Manipulation: When changes are made in a React application, they are first applied to the Virtual DOM. React then calculates the difference (or "diff") between the previous and the current Virtual DOM state.</w:t>
+      </w:r>
+    </w:p>
+    <w:p>
+      <w:pPr>
+        <w:rPr>
+          <w:b/>
+          <w:sz w:val="28"/>
+          <w:szCs w:val="28"/>
+        </w:rPr>
+      </w:pPr>
+      <w:r>
+        <w:rPr>
+          <w:b/>
+          <w:sz w:val="28"/>
+          <w:szCs w:val="28"/>
+        </w:rPr>
+        <w:t>Efficiency: React updates only the parts of the actual DOM that have changed, based on the diff calculation. This minimizes the number of direct manipulations to the actual DOM, leading to better performance.</w:t>
+      </w:r>
+    </w:p>
+    <w:p>
+      <w:pPr>
+        <w:rPr>
+          <w:b/>
+          <w:sz w:val="28"/>
+          <w:szCs w:val="28"/>
+        </w:rPr>
+      </w:pPr>
+      <w:r>
+        <w:rPr>
+          <w:b/>
+          <w:sz w:val="28"/>
+          <w:szCs w:val="28"/>
+        </w:rPr>
+        <w:t>Reconciliation: The process of updating the actual DOM based on changes in the Virtual DOM is called reconciliation. React efficiently updates the DOM in a way that reduces the performance cost associated with direct DOM manipulations.</w:t>
+      </w:r>
+    </w:p>
+    <w:p>
+      <w:pPr>
+        <w:rPr>
+          <w:b/>
+          <w:sz w:val="28"/>
+          <w:szCs w:val="28"/>
+        </w:rPr>
+      </w:pPr>
+      <w:r>
+        <w:rPr>
+          <w:b/>
+          <w:sz w:val="28"/>
+          <w:szCs w:val="28"/>
+        </w:rPr>
+        <w:t>Comparison</w:t>
+      </w:r>
+    </w:p>
+    <w:p>
+      <w:pPr>
+        <w:rPr>
+          <w:b/>
+          <w:sz w:val="28"/>
+          <w:szCs w:val="28"/>
+        </w:rPr>
+      </w:pPr>
+      <w:r>
+        <w:rPr>
+          <w:b/>
+          <w:sz w:val="28"/>
+          <w:szCs w:val="28"/>
+        </w:rPr>
+        <w:t>Direct Updates:</w:t>
+      </w:r>
+    </w:p>
+    <w:p>
+      <w:pPr>
+        <w:rPr>
+          <w:b/>
+          <w:sz w:val="28"/>
+          <w:szCs w:val="28"/>
+        </w:rPr>
+      </w:pPr>
+      <w:r>
+        <w:rPr>
+          <w:b/>
+          <w:sz w:val="28"/>
+          <w:szCs w:val="28"/>
+        </w:rPr>
+        <w:t>DOM: Directly manipulated by JavaScript, leading to potential performance bottlenecks.</w:t>
+      </w:r>
+    </w:p>
+    <w:p>
+      <w:pPr>
+        <w:rPr>
+          <w:b/>
+          <w:sz w:val="28"/>
+          <w:szCs w:val="28"/>
+        </w:rPr>
+      </w:pPr>
+      <w:r>
+        <w:rPr>
+          <w:b/>
+          <w:sz w:val="28"/>
+          <w:szCs w:val="28"/>
+        </w:rPr>
+        <w:t>VDOM: Changes are first made to the Virtual DOM, and then only necessary updates are applied to the actual DOM.</w:t>
+      </w:r>
+    </w:p>
+    <w:p>
+      <w:pPr>
+        <w:rPr>
+          <w:b/>
+          <w:sz w:val="28"/>
+          <w:szCs w:val="28"/>
+        </w:rPr>
+      </w:pPr>
+      <w:r>
+        <w:rPr>
+          <w:b/>
+          <w:sz w:val="28"/>
+          <w:szCs w:val="28"/>
+        </w:rPr>
+        <w:t>Performance:</w:t>
+      </w:r>
+    </w:p>
+    <w:p>
+      <w:pPr>
+        <w:rPr>
+          <w:b/>
+          <w:sz w:val="28"/>
+          <w:szCs w:val="28"/>
+        </w:rPr>
+      </w:pPr>
+      <w:r>
+        <w:rPr>
+          <w:b/>
+          <w:sz w:val="28"/>
+          <w:szCs w:val="28"/>
+        </w:rPr>
+        <w:lastRenderedPageBreak/>
+        <w:t>DOM: Less efficient for frequent updates or large-scale changes.</w:t>
+      </w:r>
+    </w:p>
+    <w:p>
+      <w:pPr>
+        <w:rPr>
+          <w:b/>
+          <w:sz w:val="28"/>
+          <w:szCs w:val="28"/>
+        </w:rPr>
+      </w:pPr>
+      <w:r>
+        <w:rPr>
+          <w:b/>
+          <w:sz w:val="28"/>
+          <w:szCs w:val="28"/>
+        </w:rPr>
+        <w:t>VDOM: More efficient, as it minimizes direct DOM manipulations and optimizes the update process.</w:t>
+      </w:r>
+    </w:p>
+    <w:p>
+      <w:pPr>
+        <w:rPr>
+          <w:b/>
+          <w:sz w:val="28"/>
+          <w:szCs w:val="28"/>
+        </w:rPr>
+      </w:pPr>
+      <w:r>
+        <w:rPr>
+          <w:b/>
+          <w:sz w:val="28"/>
+          <w:szCs w:val="28"/>
+        </w:rPr>
+        <w:t>Complexity:</w:t>
+      </w:r>
+    </w:p>
+    <w:p>
+      <w:pPr>
+        <w:rPr>
+          <w:b/>
+          <w:sz w:val="28"/>
+          <w:szCs w:val="28"/>
+        </w:rPr>
+      </w:pPr>
+      <w:r>
+        <w:rPr>
+          <w:b/>
+          <w:sz w:val="28"/>
+          <w:szCs w:val="28"/>
+        </w:rPr>
+        <w:t>DOM: Simpler in concept but can become cumbersome and inefficient with large, dynamic applications.</w:t>
+      </w:r>
+    </w:p>
+    <w:p>
+      <w:pPr>
+        <w:rPr>
+          <w:b/>
+          <w:sz w:val="28"/>
+          <w:szCs w:val="28"/>
+        </w:rPr>
+      </w:pPr>
+      <w:r>
+        <w:rPr>
+          <w:b/>
+          <w:sz w:val="28"/>
+          <w:szCs w:val="28"/>
+        </w:rPr>
+        <w:t>VDOM: Adds an abstraction layer that simplifies state management and improves performance in large, dynamic applications.</w:t>
+      </w:r>
+    </w:p>
+    <w:p>
+      <w:pPr>
+        <w:rPr>
+          <w:b/>
+          <w:sz w:val="28"/>
+          <w:szCs w:val="28"/>
+        </w:rPr>
+      </w:pPr>
+      <w:r>
+        <w:rPr>
+          <w:b/>
+          <w:sz w:val="28"/>
+          <w:szCs w:val="28"/>
+        </w:rPr>
+        <w:t>Example Scenario</w:t>
+      </w:r>
+    </w:p>
+    <w:p>
+      <w:pPr>
+        <w:rPr>
+          <w:b/>
+          <w:sz w:val="28"/>
+          <w:szCs w:val="28"/>
+        </w:rPr>
+      </w:pPr>
+      <w:r>
+        <w:rPr>
+          <w:b/>
+          <w:sz w:val="28"/>
+          <w:szCs w:val="28"/>
+        </w:rPr>
+        <w:t>Suppose you have a list of items and you want to update one item:</w:t>
+      </w:r>
+    </w:p>
+    <w:p>
+      <w:pPr>
+        <w:rPr>
+          <w:b/>
+          <w:sz w:val="28"/>
+          <w:szCs w:val="28"/>
+        </w:rPr>
+      </w:pPr>
+    </w:p>
+    <w:p>
+      <w:pPr>
+        <w:rPr>
+          <w:b/>
+          <w:sz w:val="28"/>
+          <w:szCs w:val="28"/>
+        </w:rPr>
+      </w:pPr>
+      <w:r>
+        <w:rPr>
+          <w:b/>
+          <w:sz w:val="28"/>
+          <w:szCs w:val="28"/>
+        </w:rPr>
+        <w:t>DOM Approach: Directly update the item in the DOM, causing a potential reflow and repaint of the entire list.</w:t>
+      </w:r>
+    </w:p>
+    <w:p>
+      <w:pPr>
+        <w:rPr>
+          <w:b/>
+          <w:sz w:val="28"/>
+          <w:szCs w:val="28"/>
+        </w:rPr>
+      </w:pPr>
+      <w:r>
+        <w:rPr>
+          <w:b/>
+          <w:sz w:val="28"/>
+          <w:szCs w:val="28"/>
+        </w:rPr>
+        <w:t>VDOM Approach: Update the item in the Virtual DOM. React calculates the minimal changes required and updates only the specific item in the actual DOM, avoiding unnecessary reflows and repaints.</w:t>
+      </w:r>
+    </w:p>
+    <w:p>
+      <w:pPr>
+        <w:rPr>
+          <w:b/>
+          <w:sz w:val="28"/>
+          <w:szCs w:val="28"/>
+        </w:rPr>
+      </w:pPr>
+      <w:r>
+        <w:rPr>
+          <w:b/>
+          <w:sz w:val="28"/>
+          <w:szCs w:val="28"/>
+        </w:rPr>
+        <w:t>In summary, the Virtual DOM provides a more efficient way to handle updates in web applications by minimizing the performance cost associated with direct DOM manipulations.</w:t>
+      </w:r>
+    </w:p>
+    <w:p>
+      <w:pPr>
+        <w:rPr>
+          <w:b/>
+          <w:sz w:val="28"/>
+          <w:szCs w:val="28"/>
+        </w:rPr>
+      </w:pPr>
+      <w:r>
+        <w:rPr>
+          <w:b/>
+          <w:sz w:val="28"/>
+          <w:szCs w:val="28"/>
+        </w:rPr>
+        <w:drawing>
+          <wp:inline distT="0" distB="0" distL="0" distR="0" wp14:anchorId="14003D71" wp14:editId="3D8C1FA3">
+            <wp:extent cx="6754168" cy="3277057"/>
+            <wp:effectExtent l="0" t="0" r="8890" b="0"/>
+            <wp:docPr id="70" name="Picture 70"/>
+            <wp:cNvGraphicFramePr>
+              <a:graphicFrameLocks xmlns:a="http://schemas.openxmlformats.org/drawingml/2006/main" noChangeAspect="1"/>
+            </wp:cNvGraphicFramePr>
+            <a:graphic xmlns:a="http://schemas.openxmlformats.org/drawingml/2006/main">
+              <a:graphicData uri="http://schemas.openxmlformats.org/drawingml/2006/picture">
+                <pic:pic xmlns:pic="http://schemas.openxmlformats.org/drawingml/2006/picture">
+                  <pic:nvPicPr>
+                    <pic:cNvPr id="1" name=""/>
+                    <pic:cNvPicPr/>
+                  </pic:nvPicPr>
+                  <pic:blipFill>
+                    <a:blip r:embed="rId78"/>
+                    <a:stretch>
+                      <a:fillRect/>
+                    </a:stretch>
+                  </pic:blipFill>
+                  <pic:spPr>
+                    <a:xfrm>
+                      <a:off x="0" y="0"/>
+                      <a:ext cx="6754168" cy="3277057"/>
+                    </a:xfrm>
+                    <a:prstGeom prst="rect">
+                      <a:avLst/>
+                    </a:prstGeom>
+                  </pic:spPr>
+                </pic:pic>
+              </a:graphicData>
+            </a:graphic>
+          </wp:inline>
+        </w:drawing>
+      </w:r>
+    </w:p>
+    <w:p>
+      <w:pPr>
+        <w:rPr>
+          <w:b/>
+          <w:sz w:val="28"/>
+          <w:szCs w:val="28"/>
+        </w:rPr>
+      </w:pPr>
+      <w:r>
+        <w:rPr>
+          <w:b/>
+          <w:sz w:val="28"/>
+          <w:szCs w:val="28"/>
+        </w:rPr>
+        <w:t>Using State to update and re-render:</w:t>
+      </w:r>
+    </w:p>
+    <w:p>
+      <w:pPr>
+        <w:rPr>
+          <w:b/>
+          <w:sz w:val="28"/>
+          <w:szCs w:val="28"/>
+        </w:rPr>
+      </w:pPr>
+      <w:r>
+        <w:rPr>
+          <w:b/>
+          <w:sz w:val="28"/>
+          <w:szCs w:val="28"/>
+        </w:rPr>
+        <w:lastRenderedPageBreak/>
+        <w:drawing>
+          <wp:inline distT="0" distB="0" distL="0" distR="0" wp14:anchorId="432F5759" wp14:editId="1F214645">
+            <wp:extent cx="4944165" cy="3267531"/>
+            <wp:effectExtent l="0" t="0" r="8890" b="9525"/>
+            <wp:docPr id="71" name="Picture 71"/>
+            <wp:cNvGraphicFramePr>
+              <a:graphicFrameLocks xmlns:a="http://schemas.openxmlformats.org/drawingml/2006/main" noChangeAspect="1"/>
+            </wp:cNvGraphicFramePr>
+            <a:graphic xmlns:a="http://schemas.openxmlformats.org/drawingml/2006/main">
+              <a:graphicData uri="http://schemas.openxmlformats.org/drawingml/2006/picture">
+                <pic:pic xmlns:pic="http://schemas.openxmlformats.org/drawingml/2006/picture">
+                  <pic:nvPicPr>
+                    <pic:cNvPr id="1" name=""/>
+                    <pic:cNvPicPr/>
+                  </pic:nvPicPr>
+                  <pic:blipFill>
+                    <a:blip r:embed="rId79"/>
+                    <a:stretch>
+                      <a:fillRect/>
+                    </a:stretch>
+                  </pic:blipFill>
+                  <pic:spPr>
+                    <a:xfrm>
+                      <a:off x="0" y="0"/>
+                      <a:ext cx="4944165" cy="3267531"/>
+                    </a:xfrm>
+                    <a:prstGeom prst="rect">
+                      <a:avLst/>
+                    </a:prstGeom>
+                  </pic:spPr>
+                </pic:pic>
+              </a:graphicData>
+            </a:graphic>
+          </wp:inline>
+        </w:drawing>
+      </w:r>
+    </w:p>
+    <w:p>
+      <w:pPr>
+        <w:rPr>
+          <w:b/>
+          <w:sz w:val="28"/>
+          <w:szCs w:val="28"/>
+        </w:rPr>
+      </w:pPr>
+      <w:r>
+        <w:rPr>
+          <w:b/>
+          <w:sz w:val="28"/>
+          <w:szCs w:val="28"/>
+        </w:rPr>
+        <w:drawing>
+          <wp:inline distT="0" distB="0" distL="0" distR="0" wp14:anchorId="167D759E" wp14:editId="61FD5552">
+            <wp:extent cx="6858000" cy="1193800"/>
+            <wp:effectExtent l="0" t="0" r="0" b="6350"/>
+            <wp:docPr id="72" name="Picture 72"/>
+            <wp:cNvGraphicFramePr>
+              <a:graphicFrameLocks xmlns:a="http://schemas.openxmlformats.org/drawingml/2006/main" noChangeAspect="1"/>
+            </wp:cNvGraphicFramePr>
+            <a:graphic xmlns:a="http://schemas.openxmlformats.org/drawingml/2006/main">
+              <a:graphicData uri="http://schemas.openxmlformats.org/drawingml/2006/picture">
+                <pic:pic xmlns:pic="http://schemas.openxmlformats.org/drawingml/2006/picture">
+                  <pic:nvPicPr>
+                    <pic:cNvPr id="1" name=""/>
+                    <pic:cNvPicPr/>
+                  </pic:nvPicPr>
+                  <pic:blipFill>
+                    <a:blip r:embed="rId80"/>
+                    <a:stretch>
+                      <a:fillRect/>
+                    </a:stretch>
+                  </pic:blipFill>
+                  <pic:spPr>
+                    <a:xfrm>
+                      <a:off x="0" y="0"/>
+                      <a:ext cx="6858000" cy="1193800"/>
+                    </a:xfrm>
+                    <a:prstGeom prst="rect">
+                      <a:avLst/>
+                    </a:prstGeom>
+                  </pic:spPr>
+                </pic:pic>
+              </a:graphicData>
+            </a:graphic>
+          </wp:inline>
+        </w:drawing>
+      </w:r>
+      <w:r>
+        <w:rPr>
+          <w:b/>
+          <w:sz w:val="28"/>
+          <w:szCs w:val="28"/>
+        </w:rPr>
+        <w:t>About State:</w:t>
+      </w:r>
+    </w:p>
+    <w:p>
+      <w:pPr>
+        <w:rPr>
+          <w:b/>
+          <w:sz w:val="28"/>
+          <w:szCs w:val="28"/>
+        </w:rPr>
+      </w:pPr>
+      <w:r>
+        <w:rPr>
+          <w:b/>
+          <w:sz w:val="28"/>
+          <w:szCs w:val="28"/>
+        </w:rPr>
+        <w:drawing>
+          <wp:inline distT="0" distB="0" distL="0" distR="0" wp14:anchorId="38C3B652" wp14:editId="26E860FA">
+            <wp:extent cx="2695492" cy="1804183"/>
+            <wp:effectExtent l="0" t="0" r="0" b="5715"/>
+            <wp:docPr id="73" name="Picture 73"/>
+            <wp:cNvGraphicFramePr>
+              <a:graphicFrameLocks xmlns:a="http://schemas.openxmlformats.org/drawingml/2006/main" noChangeAspect="1"/>
+            </wp:cNvGraphicFramePr>
+            <a:graphic xmlns:a="http://schemas.openxmlformats.org/drawingml/2006/main">
+              <a:graphicData uri="http://schemas.openxmlformats.org/drawingml/2006/picture">
+                <pic:pic xmlns:pic="http://schemas.openxmlformats.org/drawingml/2006/picture">
+                  <pic:nvPicPr>
+                    <pic:cNvPr id="1" name=""/>
+                    <pic:cNvPicPr/>
+                  </pic:nvPicPr>
+                  <pic:blipFill>
+                    <a:blip r:embed="rId81"/>
+                    <a:stretch>
+                      <a:fillRect/>
+                    </a:stretch>
+                  </pic:blipFill>
+                  <pic:spPr>
+                    <a:xfrm>
+                      <a:off x="0" y="0"/>
+                      <a:ext cx="2731784" cy="1828475"/>
+                    </a:xfrm>
+                    <a:prstGeom prst="rect">
+                      <a:avLst/>
+                    </a:prstGeom>
+                  </pic:spPr>
+                </pic:pic>
+              </a:graphicData>
+            </a:graphic>
+          </wp:inline>
+        </w:drawing>
+      </w:r>
+      <w:r>
+        <w:rPr>
+          <w:b/>
+          <w:sz w:val="28"/>
+          <w:szCs w:val="28"/>
+        </w:rPr>
+        <w:t xml:space="preserve"> </w:t>
+      </w:r>
+      <w:r>
+        <w:rPr>
+          <w:b/>
+          <w:sz w:val="28"/>
+          <w:szCs w:val="28"/>
+        </w:rPr>
+        <w:drawing>
+          <wp:inline distT="0" distB="0" distL="0" distR="0" wp14:anchorId="64035C11" wp14:editId="6FEFE3B2">
+            <wp:extent cx="3153215" cy="1790950"/>
+            <wp:effectExtent l="0" t="0" r="9525" b="0"/>
+            <wp:docPr id="75" name="Picture 75"/>
+            <wp:cNvGraphicFramePr>
+              <a:graphicFrameLocks xmlns:a="http://schemas.openxmlformats.org/drawingml/2006/main" noChangeAspect="1"/>
+            </wp:cNvGraphicFramePr>
+            <a:graphic xmlns:a="http://schemas.openxmlformats.org/drawingml/2006/main">
+              <a:graphicData uri="http://schemas.openxmlformats.org/drawingml/2006/picture">
+                <pic:pic xmlns:pic="http://schemas.openxmlformats.org/drawingml/2006/picture">
+                  <pic:nvPicPr>
+                    <pic:cNvPr id="1" name=""/>
+                    <pic:cNvPicPr/>
+                  </pic:nvPicPr>
+                  <pic:blipFill>
+                    <a:blip r:embed="rId82"/>
+                    <a:stretch>
+                      <a:fillRect/>
+                    </a:stretch>
+                  </pic:blipFill>
+                  <pic:spPr>
+                    <a:xfrm>
+                      <a:off x="0" y="0"/>
+                      <a:ext cx="3153215" cy="1790950"/>
+                    </a:xfrm>
+                    <a:prstGeom prst="rect">
+                      <a:avLst/>
+                    </a:prstGeom>
+                  </pic:spPr>
+                </pic:pic>
+              </a:graphicData>
+            </a:graphic>
+          </wp:inline>
+        </w:drawing>
+      </w:r>
+      <w:r>
+        <w:rPr>
+          <w:b/>
+          <w:sz w:val="28"/>
+          <w:szCs w:val="28"/>
+        </w:rPr>
+        <w:drawing>
+          <wp:inline distT="0" distB="0" distL="0" distR="0" wp14:anchorId="2F8E8D04" wp14:editId="0AC4A3AE">
+            <wp:extent cx="5894630" cy="1979875"/>
+            <wp:effectExtent l="0" t="0" r="0" b="1905"/>
+            <wp:docPr id="74" name="Picture 74"/>
+            <wp:cNvGraphicFramePr>
+              <a:graphicFrameLocks xmlns:a="http://schemas.openxmlformats.org/drawingml/2006/main" noChangeAspect="1"/>
+            </wp:cNvGraphicFramePr>
+            <a:graphic xmlns:a="http://schemas.openxmlformats.org/drawingml/2006/main">
+              <a:graphicData uri="http://schemas.openxmlformats.org/drawingml/2006/picture">
+                <pic:pic xmlns:pic="http://schemas.openxmlformats.org/drawingml/2006/picture">
+                  <pic:nvPicPr>
+                    <pic:cNvPr id="1" name=""/>
+                    <pic:cNvPicPr/>
+                  </pic:nvPicPr>
+                  <pic:blipFill>
+                    <a:blip r:embed="rId83"/>
+                    <a:stretch>
+                      <a:fillRect/>
+                    </a:stretch>
+                  </pic:blipFill>
+                  <pic:spPr>
+                    <a:xfrm>
+                      <a:off x="0" y="0"/>
+                      <a:ext cx="6114521" cy="2053732"/>
+                    </a:xfrm>
+                    <a:prstGeom prst="rect">
+                      <a:avLst/>
+                    </a:prstGeom>
+                  </pic:spPr>
+                </pic:pic>
+              </a:graphicData>
+            </a:graphic>
+          </wp:inline>
+        </w:drawing>
+      </w:r>
+    </w:p>
+    <w:p>
+      <w:pPr>
+        <w:rPr>
+          <w:b/>
+          <w:sz w:val="28"/>
+          <w:szCs w:val="28"/>
+        </w:rPr>
+      </w:pPr>
+      <w:r>
+        <w:rPr>
+          <w:b/>
+          <w:sz w:val="28"/>
+          <w:szCs w:val="28"/>
+        </w:rPr>
+        <w:lastRenderedPageBreak/>
+        <w:drawing>
+          <wp:inline distT="0" distB="0" distL="0" distR="0" wp14:anchorId="73AB9365" wp14:editId="4CD61ABF">
+            <wp:extent cx="2610214" cy="5048955"/>
+            <wp:effectExtent l="0" t="0" r="0" b="0"/>
+            <wp:docPr id="76" name="Picture 76"/>
+            <wp:cNvGraphicFramePr>
+              <a:graphicFrameLocks xmlns:a="http://schemas.openxmlformats.org/drawingml/2006/main" noChangeAspect="1"/>
+            </wp:cNvGraphicFramePr>
+            <a:graphic xmlns:a="http://schemas.openxmlformats.org/drawingml/2006/main">
+              <a:graphicData uri="http://schemas.openxmlformats.org/drawingml/2006/picture">
+                <pic:pic xmlns:pic="http://schemas.openxmlformats.org/drawingml/2006/picture">
+                  <pic:nvPicPr>
+                    <pic:cNvPr id="1" name=""/>
+                    <pic:cNvPicPr/>
+                  </pic:nvPicPr>
+                  <pic:blipFill>
+                    <a:blip r:embed="rId84"/>
+                    <a:stretch>
+                      <a:fillRect/>
+                    </a:stretch>
+                  </pic:blipFill>
+                  <pic:spPr>
+                    <a:xfrm>
+                      <a:off x="0" y="0"/>
+                      <a:ext cx="2610214" cy="5048955"/>
+                    </a:xfrm>
+                    <a:prstGeom prst="rect">
+                      <a:avLst/>
+                    </a:prstGeom>
+                  </pic:spPr>
+                </pic:pic>
+              </a:graphicData>
+            </a:graphic>
+          </wp:inline>
+        </w:drawing>
+      </w:r>
+      <w:r>
+        <w:rPr>
+          <w:b/>
+          <w:sz w:val="28"/>
+          <w:szCs w:val="28"/>
+        </w:rPr>
+        <w:t xml:space="preserve"> </w:t>
+      </w:r>
+      <w:r>
+        <w:rPr>
+          <w:b/>
+          <w:sz w:val="28"/>
+          <w:szCs w:val="28"/>
+        </w:rPr>
+        <w:drawing>
+          <wp:inline distT="0" distB="0" distL="0" distR="0" wp14:anchorId="72B6C84F" wp14:editId="5F15AACD">
+            <wp:extent cx="3324689" cy="2705478"/>
+            <wp:effectExtent l="0" t="0" r="0" b="0"/>
+            <wp:docPr id="77" name="Picture 77"/>
+            <wp:cNvGraphicFramePr>
+              <a:graphicFrameLocks xmlns:a="http://schemas.openxmlformats.org/drawingml/2006/main" noChangeAspect="1"/>
+            </wp:cNvGraphicFramePr>
+            <a:graphic xmlns:a="http://schemas.openxmlformats.org/drawingml/2006/main">
+              <a:graphicData uri="http://schemas.openxmlformats.org/drawingml/2006/picture">
+                <pic:pic xmlns:pic="http://schemas.openxmlformats.org/drawingml/2006/picture">
+                  <pic:nvPicPr>
+                    <pic:cNvPr id="1" name=""/>
+                    <pic:cNvPicPr/>
+                  </pic:nvPicPr>
+                  <pic:blipFill>
+                    <a:blip r:embed="rId85"/>
+                    <a:stretch>
+                      <a:fillRect/>
+                    </a:stretch>
+                  </pic:blipFill>
+                  <pic:spPr>
+                    <a:xfrm>
+                      <a:off x="0" y="0"/>
+                      <a:ext cx="3324689" cy="2705478"/>
+                    </a:xfrm>
+                    <a:prstGeom prst="rect">
+                      <a:avLst/>
+                    </a:prstGeom>
+                  </pic:spPr>
+                </pic:pic>
+              </a:graphicData>
+            </a:graphic>
+          </wp:inline>
+        </w:drawing>
+      </w:r>
+    </w:p>
+    <w:p>
+      <w:pPr>
+        <w:rPr>
+          <w:b/>
+          <w:sz w:val="28"/>
+          <w:szCs w:val="28"/>
+        </w:rPr>
+      </w:pPr>
+      <w:r>
+        <w:rPr>
+          <w:b/>
+          <w:sz w:val="28"/>
+          <w:szCs w:val="28"/>
+        </w:rPr>
+        <w:t>Whenever we call a state to change or update, React call the whole component that state is kept in.</w:t>
+      </w:r>
+      <w:r>
+        <w:rPr>
+          <w:b/>
+          <w:sz w:val="28"/>
+          <w:szCs w:val="28"/>
+        </w:rPr>
+        <w:t xml:space="preserve"> </w:t>
+      </w:r>
+      <w:proofErr w:type="spellStart"/>
+      <w:r>
+        <w:rPr>
+          <w:b/>
+          <w:sz w:val="28"/>
+          <w:szCs w:val="28"/>
+        </w:rPr>
+        <w:t>useS</w:t>
+      </w:r>
+      <w:r>
+        <w:rPr>
+          <w:b/>
+          <w:sz w:val="28"/>
+          <w:szCs w:val="28"/>
+        </w:rPr>
+        <w:t>t</w:t>
+      </w:r>
+      <w:r>
+        <w:rPr>
+          <w:b/>
+          <w:sz w:val="28"/>
+          <w:szCs w:val="28"/>
+        </w:rPr>
+        <w:t>ate</w:t>
+      </w:r>
+      <w:proofErr w:type="spellEnd"/>
+      <w:r>
+        <w:rPr>
+          <w:b/>
+          <w:sz w:val="28"/>
+          <w:szCs w:val="28"/>
+        </w:rPr>
+        <w:t>()</w:t>
+      </w:r>
+      <w:r>
+        <w:rPr>
+          <w:b/>
+          <w:sz w:val="28"/>
+          <w:szCs w:val="28"/>
+        </w:rPr>
+        <w:t xml:space="preserve"> return an array with 2st value is the default value and 2</w:t>
+      </w:r>
+      <w:r>
+        <w:rPr>
+          <w:b/>
+          <w:sz w:val="28"/>
+          <w:szCs w:val="28"/>
+          <w:vertAlign w:val="superscript"/>
+        </w:rPr>
+        <w:t>nd</w:t>
+      </w:r>
+      <w:r>
+        <w:rPr>
+          <w:b/>
+          <w:sz w:val="28"/>
+          <w:szCs w:val="28"/>
+        </w:rPr>
+        <w:t xml:space="preserve"> is the function, that’s why we </w:t>
+      </w:r>
+      <w:r>
+        <w:rPr>
+          <w:b/>
+          <w:sz w:val="28"/>
+          <w:szCs w:val="28"/>
+        </w:rPr>
+        <w:t>de-structure</w:t>
+      </w:r>
+      <w:r>
+        <w:rPr>
+          <w:b/>
+          <w:sz w:val="28"/>
+          <w:szCs w:val="28"/>
+        </w:rPr>
+        <w:t xml:space="preserve"> it in [value, </w:t>
+      </w:r>
+      <w:proofErr w:type="spellStart"/>
+      <w:r>
+        <w:rPr>
+          <w:b/>
+          <w:sz w:val="28"/>
+          <w:szCs w:val="28"/>
+        </w:rPr>
+        <w:t>setValue</w:t>
+      </w:r>
+      <w:proofErr w:type="spellEnd"/>
+      <w:r>
+        <w:rPr>
+          <w:b/>
+          <w:sz w:val="28"/>
+          <w:szCs w:val="28"/>
+        </w:rPr>
+        <w:t xml:space="preserve">] </w:t>
+      </w:r>
+    </w:p>
+    <w:p>
+      <w:pPr>
+        <w:rPr>
+          <w:b/>
+          <w:sz w:val="28"/>
+          <w:szCs w:val="28"/>
+        </w:rPr>
+      </w:pPr>
+      <w:r>
+        <w:rPr>
+          <w:b/>
+          <w:sz w:val="28"/>
+          <w:szCs w:val="28"/>
+        </w:rPr>
+        <w:t>Explain re-rendering in react in Details</w:t>
+      </w:r>
+    </w:p>
+    <w:p>
+      <w:pPr>
+        <w:rPr>
+          <w:b/>
+          <w:sz w:val="28"/>
+          <w:szCs w:val="28"/>
+        </w:rPr>
+      </w:pPr>
+      <w:r>
+        <w:rPr>
+          <w:b/>
+          <w:sz w:val="28"/>
+          <w:szCs w:val="28"/>
+        </w:rPr>
+        <w:t>Project discussion continue:</w:t>
+      </w:r>
+    </w:p>
+    <w:p>
+      <w:pPr>
+        <w:rPr>
+          <w:b/>
+          <w:sz w:val="28"/>
+          <w:szCs w:val="28"/>
+        </w:rPr>
+      </w:pPr>
+      <w:r>
+        <w:rPr>
+          <w:b/>
+          <w:sz w:val="28"/>
+          <w:szCs w:val="28"/>
+        </w:rPr>
+        <w:drawing>
+          <wp:inline distT="0" distB="0" distL="0" distR="0" wp14:anchorId="4FB6E05F" wp14:editId="31B85D0D">
+            <wp:extent cx="3124636" cy="2229161"/>
+            <wp:effectExtent l="0" t="0" r="0" b="0"/>
+            <wp:docPr id="78" name="Picture 78"/>
+            <wp:cNvGraphicFramePr>
+              <a:graphicFrameLocks xmlns:a="http://schemas.openxmlformats.org/drawingml/2006/main" noChangeAspect="1"/>
+            </wp:cNvGraphicFramePr>
+            <a:graphic xmlns:a="http://schemas.openxmlformats.org/drawingml/2006/main">
+              <a:graphicData uri="http://schemas.openxmlformats.org/drawingml/2006/picture">
+                <pic:pic xmlns:pic="http://schemas.openxmlformats.org/drawingml/2006/picture">
+                  <pic:nvPicPr>
+                    <pic:cNvPr id="1" name=""/>
+                    <pic:cNvPicPr/>
+                  </pic:nvPicPr>
+                  <pic:blipFill>
+                    <a:blip r:embed="rId86"/>
+                    <a:stretch>
+                      <a:fillRect/>
+                    </a:stretch>
+                  </pic:blipFill>
+                  <pic:spPr>
+                    <a:xfrm>
+                      <a:off x="0" y="0"/>
+                      <a:ext cx="3124636" cy="2229161"/>
+                    </a:xfrm>
+                    <a:prstGeom prst="rect">
+                      <a:avLst/>
+                    </a:prstGeom>
+                  </pic:spPr>
+                </pic:pic>
+              </a:graphicData>
+            </a:graphic>
+          </wp:inline>
+        </w:drawing>
+      </w:r>
+      <w:r>
+        <w:rPr>
+          <w:b/>
+          <w:sz w:val="28"/>
+          <w:szCs w:val="28"/>
+        </w:rPr>
+        <w:t xml:space="preserve"> </w:t>
+      </w:r>
+      <w:r>
+        <w:rPr>
+          <w:b/>
+          <w:sz w:val="28"/>
+          <w:szCs w:val="28"/>
+        </w:rPr>
+        <w:drawing>
+          <wp:inline distT="0" distB="0" distL="0" distR="0" wp14:anchorId="2859E765" wp14:editId="022B85B6">
+            <wp:extent cx="3010320" cy="1733792"/>
+            <wp:effectExtent l="0" t="0" r="0" b="0"/>
+            <wp:docPr id="79" name="Picture 79"/>
+            <wp:cNvGraphicFramePr>
+              <a:graphicFrameLocks xmlns:a="http://schemas.openxmlformats.org/drawingml/2006/main" noChangeAspect="1"/>
+            </wp:cNvGraphicFramePr>
+            <a:graphic xmlns:a="http://schemas.openxmlformats.org/drawingml/2006/main">
+              <a:graphicData uri="http://schemas.openxmlformats.org/drawingml/2006/picture">
+                <pic:pic xmlns:pic="http://schemas.openxmlformats.org/drawingml/2006/picture">
+                  <pic:nvPicPr>
+                    <pic:cNvPr id="1" name=""/>
+                    <pic:cNvPicPr/>
+                  </pic:nvPicPr>
+                  <pic:blipFill>
+                    <a:blip r:embed="rId87"/>
+                    <a:stretch>
+                      <a:fillRect/>
+                    </a:stretch>
+                  </pic:blipFill>
+                  <pic:spPr>
+                    <a:xfrm>
+                      <a:off x="0" y="0"/>
+                      <a:ext cx="3010320" cy="1733792"/>
+                    </a:xfrm>
+                    <a:prstGeom prst="rect">
+                      <a:avLst/>
+                    </a:prstGeom>
+                  </pic:spPr>
+                </pic:pic>
+              </a:graphicData>
+            </a:graphic>
+          </wp:inline>
+        </w:drawing>
+      </w:r>
+    </w:p>
+    <w:p>
+      <w:pPr>
+        <w:rPr>
+          <w:b/>
+          <w:sz w:val="28"/>
+          <w:szCs w:val="28"/>
+        </w:rPr>
+      </w:pPr>
+      <w:r>
+        <w:rPr>
+          <w:b/>
+          <w:sz w:val="28"/>
+          <w:szCs w:val="28"/>
+        </w:rPr>
+        <w:lastRenderedPageBreak/>
+        <w:drawing>
+          <wp:inline distT="0" distB="0" distL="0" distR="0" wp14:anchorId="62CCC11C" wp14:editId="155A5FF4">
+            <wp:extent cx="4982270" cy="1609950"/>
+            <wp:effectExtent l="0" t="0" r="0" b="9525"/>
+            <wp:docPr id="80" name="Picture 80"/>
+            <wp:cNvGraphicFramePr>
+              <a:graphicFrameLocks xmlns:a="http://schemas.openxmlformats.org/drawingml/2006/main" noChangeAspect="1"/>
+            </wp:cNvGraphicFramePr>
+            <a:graphic xmlns:a="http://schemas.openxmlformats.org/drawingml/2006/main">
+              <a:graphicData uri="http://schemas.openxmlformats.org/drawingml/2006/picture">
+                <pic:pic xmlns:pic="http://schemas.openxmlformats.org/drawingml/2006/picture">
+                  <pic:nvPicPr>
+                    <pic:cNvPr id="1" name=""/>
+                    <pic:cNvPicPr/>
+                  </pic:nvPicPr>
+                  <pic:blipFill>
+                    <a:blip r:embed="rId88"/>
+                    <a:stretch>
+                      <a:fillRect/>
+                    </a:stretch>
+                  </pic:blipFill>
+                  <pic:spPr>
+                    <a:xfrm>
+                      <a:off x="0" y="0"/>
+                      <a:ext cx="4982270" cy="1609950"/>
+                    </a:xfrm>
+                    <a:prstGeom prst="rect">
+                      <a:avLst/>
+                    </a:prstGeom>
+                  </pic:spPr>
+                </pic:pic>
+              </a:graphicData>
+            </a:graphic>
+          </wp:inline>
+        </w:drawing>
+      </w:r>
+    </w:p>
+    <w:p>
+      <w:pPr>
+        <w:rPr>
+          <w:b/>
+          <w:sz w:val="28"/>
+          <w:szCs w:val="28"/>
+        </w:rPr>
+      </w:pPr>
+      <w:r>
+        <w:rPr>
+          <w:b/>
+          <w:sz w:val="28"/>
+          <w:szCs w:val="28"/>
+        </w:rPr>
+        <w:t xml:space="preserve">Our default way to add a component to </w:t>
+      </w:r>
+      <w:proofErr w:type="spellStart"/>
+      <w:r>
+        <w:rPr>
+          <w:b/>
+          <w:sz w:val="28"/>
+          <w:szCs w:val="28"/>
+        </w:rPr>
+        <w:t>A</w:t>
+      </w:r>
       <w:bookmarkStart w:id="0" w:name="_GoBack"/>
       <w:bookmarkEnd w:id="0"/>
-    </w:p>
-    <w:p>
-      <w:pPr>
-        <w:rPr>
-          <w:b/>
-          <w:sz w:val="28"/>
-          <w:szCs w:val="28"/>
-        </w:rPr>
-      </w:pPr>
+      <w:r>
+        <w:rPr>
+          <w:b/>
+          <w:sz w:val="28"/>
+          <w:szCs w:val="28"/>
+        </w:rPr>
+        <w:t>pp.jsx</w:t>
+      </w:r>
+      <w:proofErr w:type="spellEnd"/>
+      <w:r>
+        <w:rPr>
+          <w:b/>
+          <w:sz w:val="28"/>
+          <w:szCs w:val="28"/>
+        </w:rPr>
+        <w:t xml:space="preserve"> but what when we have multiple versions of the same components.</w:t>
+      </w:r>
     </w:p>
     <w:sectPr>
       <w:pgSz w:w="12240" w:h="15840"/>

--- a/Notes.docx
+++ b/Notes.docx
@@ -91,6 +91,25 @@
           <w:t>https://github.com/Asabeneh/30-Days-Of-JavaScript/blob/master/readMe.md</w:t>
         </w:r>
       </w:hyperlink>
+    </w:p>
+    <w:p>
+      <w:pPr>
+        <w:rPr>
+          <w:b/>
+          <w:sz w:val="28"/>
+          <w:szCs w:val="28"/>
+        </w:rPr>
+      </w:pPr>
+      <w:r>
+        <w:rPr>
+          <w:b/>
+          <w:sz w:val="28"/>
+          <w:szCs w:val="28"/>
+        </w:rPr>
+        <w:t>Section 1: Let’s Dive in the world of React</w:t>
+      </w:r>
+      <w:bookmarkStart w:id="0" w:name="_GoBack"/>
+      <w:bookmarkEnd w:id="0"/>
     </w:p>
     <w:p>
       <w:pPr>
@@ -2115,6 +2134,30 @@
           <w:szCs w:val="28"/>
         </w:rPr>
       </w:pPr>
+      <w:r>
+        <w:rPr>
+          <w:b/>
+          <w:sz w:val="28"/>
+          <w:szCs w:val="28"/>
+        </w:rPr>
+        <w:t xml:space="preserve">Section 2: </w:t>
+      </w:r>
+      <w:r>
+        <w:rPr>
+          <w:b/>
+          <w:sz w:val="28"/>
+          <w:szCs w:val="28"/>
+        </w:rPr>
+        <w:t xml:space="preserve"> C</w:t>
+      </w:r>
+      <w:r>
+        <w:rPr>
+          <w:b/>
+          <w:sz w:val="28"/>
+          <w:szCs w:val="28"/>
+        </w:rPr>
+        <w:t>reating Content with JSX</w:t>
+      </w:r>
     </w:p>
     <w:p>
       <w:pPr>
@@ -3883,6 +3926,23 @@
           <w:sz w:val="28"/>
           <w:szCs w:val="28"/>
         </w:rPr>
+        <w:t>Section 3: Building Reusable component</w:t>
+      </w:r>
+    </w:p>
+    <w:p>
+      <w:pPr>
+        <w:rPr>
+          <w:b/>
+          <w:sz w:val="28"/>
+          <w:szCs w:val="28"/>
+        </w:rPr>
+      </w:pPr>
+      <w:r>
+        <w:rPr>
+          <w:b/>
+          <w:sz w:val="28"/>
+          <w:szCs w:val="28"/>
+        </w:rPr>
         <w:t>Starting with react-app-2</w:t>
       </w:r>
       <w:r>
@@ -5987,8 +6047,25 @@
           <w:sz w:val="28"/>
           <w:szCs w:val="28"/>
         </w:rPr>
+        <w:t>Section 4: State: How to change your app</w:t>
+      </w:r>
+      <w:r>
+        <w:rPr>
+          <w:b/>
+          <w:sz w:val="28"/>
+          <w:szCs w:val="28"/>
+        </w:rPr>
         <w:t xml:space="preserve"> </w:t>
       </w:r>
+    </w:p>
+    <w:p>
+      <w:pPr>
+        <w:rPr>
+          <w:b/>
+          <w:sz w:val="28"/>
+          <w:szCs w:val="28"/>
+        </w:rPr>
+      </w:pPr>
       <w:r>
         <w:rPr>
           <w:b/>
@@ -6339,6 +6416,7 @@
           <w:sz w:val="28"/>
           <w:szCs w:val="28"/>
         </w:rPr>
+        <w:lastRenderedPageBreak/>
         <w:t>App Description:</w:t>
       </w:r>
     </w:p>
@@ -6357,7 +6435,6 @@
           <w:sz w:val="28"/>
           <w:szCs w:val="28"/>
         </w:rPr>
-        <w:lastRenderedPageBreak/>
         <w:drawing>
           <wp:inline distT="0" distB="0" distL="0" distR="0" wp14:anchorId="5E1939A8" wp14:editId="6BED1AA1">
             <wp:extent cx="3474720" cy="3073160"/>
@@ -6555,6 +6632,7 @@
           <w:sz w:val="28"/>
           <w:szCs w:val="28"/>
         </w:rPr>
+        <w:lastRenderedPageBreak/>
         <w:t>When number of times animal image is clicked, keep growing the heart logo size</w:t>
       </w:r>
       <w:r>
@@ -6580,7 +6658,6 @@
           <w:sz w:val="28"/>
           <w:szCs w:val="28"/>
         </w:rPr>
-        <w:lastRenderedPageBreak/>
         <w:t>In this upcoming project we will learn about events.</w:t>
       </w:r>
     </w:p>
@@ -8400,6 +8477,14 @@
           </wp:inline>
         </w:drawing>
       </w:r>
+      <w:r>
+        <w:rPr>
+          <w:b/>
+          <w:sz w:val="28"/>
+          <w:szCs w:val="28"/>
+        </w:rPr>
+        <w:t xml:space="preserve"> </w:t>
+      </w:r>
     </w:p>
     <w:p>
       <w:pPr>
@@ -8476,17 +8561,7 @@
           <w:sz w:val="28"/>
           <w:szCs w:val="28"/>
         </w:rPr>
-        <w:t>A</w:t>
-      </w:r>
-      <w:bookmarkStart w:id="0" w:name="_GoBack"/>
-      <w:bookmarkEnd w:id="0"/>
-      <w:r>
-        <w:rPr>
-          <w:b/>
-          <w:sz w:val="28"/>
-          <w:szCs w:val="28"/>
-        </w:rPr>
-        <w:t>pp.jsx</w:t>
+        <w:t>App.jsx</w:t>
       </w:r>
       <w:proofErr w:type="spellEnd"/>
       <w:r>
@@ -8497,6 +8572,722 @@
         </w:rPr>
         <w:t xml:space="preserve"> but what when we have multiple versions of the same components.</w:t>
       </w:r>
+    </w:p>
+    <w:p>
+      <w:pPr>
+        <w:rPr>
+          <w:b/>
+          <w:sz w:val="28"/>
+          <w:szCs w:val="28"/>
+        </w:rPr>
+      </w:pPr>
+      <w:r>
+        <w:rPr>
+          <w:b/>
+          <w:sz w:val="28"/>
+          <w:szCs w:val="28"/>
+        </w:rPr>
+        <w:t>How map is working:</w:t>
+      </w:r>
+    </w:p>
+    <w:p>
+      <w:pPr>
+        <w:rPr>
+          <w:b/>
+          <w:sz w:val="28"/>
+          <w:szCs w:val="28"/>
+        </w:rPr>
+      </w:pPr>
+      <w:r>
+        <w:rPr>
+          <w:b/>
+          <w:sz w:val="28"/>
+          <w:szCs w:val="28"/>
+        </w:rPr>
+        <w:drawing>
+          <wp:inline distT="0" distB="0" distL="0" distR="0" wp14:anchorId="6721DC8C" wp14:editId="0D5EF965">
+            <wp:extent cx="3275937" cy="1495536"/>
+            <wp:effectExtent l="0" t="0" r="1270" b="0"/>
+            <wp:docPr id="81" name="Picture 81"/>
+            <wp:cNvGraphicFramePr>
+              <a:graphicFrameLocks xmlns:a="http://schemas.openxmlformats.org/drawingml/2006/main" noChangeAspect="1"/>
+            </wp:cNvGraphicFramePr>
+            <a:graphic xmlns:a="http://schemas.openxmlformats.org/drawingml/2006/main">
+              <a:graphicData uri="http://schemas.openxmlformats.org/drawingml/2006/picture">
+                <pic:pic xmlns:pic="http://schemas.openxmlformats.org/drawingml/2006/picture">
+                  <pic:nvPicPr>
+                    <pic:cNvPr id="1" name=""/>
+                    <pic:cNvPicPr/>
+                  </pic:nvPicPr>
+                  <pic:blipFill>
+                    <a:blip r:embed="rId89"/>
+                    <a:stretch>
+                      <a:fillRect/>
+                    </a:stretch>
+                  </pic:blipFill>
+                  <pic:spPr>
+                    <a:xfrm>
+                      <a:off x="0" y="0"/>
+                      <a:ext cx="3305188" cy="1508890"/>
+                    </a:xfrm>
+                    <a:prstGeom prst="rect">
+                      <a:avLst/>
+                    </a:prstGeom>
+                  </pic:spPr>
+                </pic:pic>
+              </a:graphicData>
+            </a:graphic>
+          </wp:inline>
+        </w:drawing>
+      </w:r>
+      <w:r>
+        <w:rPr>
+          <w:b/>
+          <w:sz w:val="28"/>
+          <w:szCs w:val="28"/>
+        </w:rPr>
+        <w:t xml:space="preserve"> </w:t>
+      </w:r>
+      <w:r>
+        <w:rPr>
+          <w:b/>
+          <w:sz w:val="28"/>
+          <w:szCs w:val="28"/>
+        </w:rPr>
+        <w:drawing>
+          <wp:inline distT="0" distB="0" distL="0" distR="0" wp14:anchorId="04B6E49B" wp14:editId="674118D7">
+            <wp:extent cx="3506525" cy="1482859"/>
+            <wp:effectExtent l="0" t="0" r="0" b="3175"/>
+            <wp:docPr id="82" name="Picture 82"/>
+            <wp:cNvGraphicFramePr>
+              <a:graphicFrameLocks xmlns:a="http://schemas.openxmlformats.org/drawingml/2006/main" noChangeAspect="1"/>
+            </wp:cNvGraphicFramePr>
+            <a:graphic xmlns:a="http://schemas.openxmlformats.org/drawingml/2006/main">
+              <a:graphicData uri="http://schemas.openxmlformats.org/drawingml/2006/picture">
+                <pic:pic xmlns:pic="http://schemas.openxmlformats.org/drawingml/2006/picture">
+                  <pic:nvPicPr>
+                    <pic:cNvPr id="1" name=""/>
+                    <pic:cNvPicPr/>
+                  </pic:nvPicPr>
+                  <pic:blipFill>
+                    <a:blip r:embed="rId90"/>
+                    <a:stretch>
+                      <a:fillRect/>
+                    </a:stretch>
+                  </pic:blipFill>
+                  <pic:spPr>
+                    <a:xfrm>
+                      <a:off x="0" y="0"/>
+                      <a:ext cx="3525891" cy="1491049"/>
+                    </a:xfrm>
+                    <a:prstGeom prst="rect">
+                      <a:avLst/>
+                    </a:prstGeom>
+                  </pic:spPr>
+                </pic:pic>
+              </a:graphicData>
+            </a:graphic>
+          </wp:inline>
+        </w:drawing>
+      </w:r>
+    </w:p>
+    <w:p>
+      <w:pPr>
+        <w:rPr>
+          <w:b/>
+          <w:sz w:val="28"/>
+          <w:szCs w:val="28"/>
+        </w:rPr>
+      </w:pPr>
+      <w:r>
+        <w:rPr>
+          <w:b/>
+          <w:sz w:val="28"/>
+          <w:szCs w:val="28"/>
+        </w:rPr>
+        <w:t xml:space="preserve">Creating 2 </w:t>
+      </w:r>
+      <w:proofErr w:type="spellStart"/>
+      <w:r>
+        <w:rPr>
+          <w:b/>
+          <w:sz w:val="28"/>
+          <w:szCs w:val="28"/>
+        </w:rPr>
+        <w:t>diffe</w:t>
+      </w:r>
+      <w:proofErr w:type="spellEnd"/>
+      <w:r>
+        <w:rPr>
+          <w:b/>
+          <w:sz w:val="28"/>
+          <w:szCs w:val="28"/>
+        </w:rPr>
+        <w:t>. CSS diff. component makes code readable.</w:t>
+      </w:r>
+    </w:p>
+    <w:p>
+      <w:pPr>
+        <w:rPr>
+          <w:b/>
+          <w:sz w:val="28"/>
+          <w:szCs w:val="28"/>
+        </w:rPr>
+      </w:pPr>
+      <w:r>
+        <w:rPr>
+          <w:b/>
+          <w:sz w:val="28"/>
+          <w:szCs w:val="28"/>
+        </w:rPr>
+        <w:drawing>
+          <wp:inline distT="0" distB="0" distL="0" distR="0" wp14:anchorId="78FCBC24" wp14:editId="23F1C95B">
+            <wp:extent cx="2410161" cy="2400635"/>
+            <wp:effectExtent l="0" t="0" r="9525" b="0"/>
+            <wp:docPr id="83" name="Picture 83"/>
+            <wp:cNvGraphicFramePr>
+              <a:graphicFrameLocks xmlns:a="http://schemas.openxmlformats.org/drawingml/2006/main" noChangeAspect="1"/>
+            </wp:cNvGraphicFramePr>
+            <a:graphic xmlns:a="http://schemas.openxmlformats.org/drawingml/2006/main">
+              <a:graphicData uri="http://schemas.openxmlformats.org/drawingml/2006/picture">
+                <pic:pic xmlns:pic="http://schemas.openxmlformats.org/drawingml/2006/picture">
+                  <pic:nvPicPr>
+                    <pic:cNvPr id="1" name=""/>
+                    <pic:cNvPicPr/>
+                  </pic:nvPicPr>
+                  <pic:blipFill>
+                    <a:blip r:embed="rId91"/>
+                    <a:stretch>
+                      <a:fillRect/>
+                    </a:stretch>
+                  </pic:blipFill>
+                  <pic:spPr>
+                    <a:xfrm>
+                      <a:off x="0" y="0"/>
+                      <a:ext cx="2410161" cy="2400635"/>
+                    </a:xfrm>
+                    <a:prstGeom prst="rect">
+                      <a:avLst/>
+                    </a:prstGeom>
+                  </pic:spPr>
+                </pic:pic>
+              </a:graphicData>
+            </a:graphic>
+          </wp:inline>
+        </w:drawing>
+      </w:r>
+      <w:r>
+        <w:rPr>
+          <w:b/>
+          <w:sz w:val="28"/>
+          <w:szCs w:val="28"/>
+        </w:rPr>
+        <w:t xml:space="preserve"> </w:t>
+      </w:r>
+      <w:r>
+        <w:rPr>
+          <w:b/>
+          <w:sz w:val="28"/>
+          <w:szCs w:val="28"/>
+        </w:rPr>
+        <w:drawing>
+          <wp:inline distT="0" distB="0" distL="0" distR="0" wp14:anchorId="46FAEC97" wp14:editId="235330ED">
+            <wp:extent cx="2361537" cy="2210418"/>
+            <wp:effectExtent l="0" t="0" r="1270" b="0"/>
+            <wp:docPr id="84" name="Picture 84"/>
+            <wp:cNvGraphicFramePr>
+              <a:graphicFrameLocks xmlns:a="http://schemas.openxmlformats.org/drawingml/2006/main" noChangeAspect="1"/>
+            </wp:cNvGraphicFramePr>
+            <a:graphic xmlns:a="http://schemas.openxmlformats.org/drawingml/2006/main">
+              <a:graphicData uri="http://schemas.openxmlformats.org/drawingml/2006/picture">
+                <pic:pic xmlns:pic="http://schemas.openxmlformats.org/drawingml/2006/picture">
+                  <pic:nvPicPr>
+                    <pic:cNvPr id="1" name=""/>
+                    <pic:cNvPicPr/>
+                  </pic:nvPicPr>
+                  <pic:blipFill>
+                    <a:blip r:embed="rId92"/>
+                    <a:stretch>
+                      <a:fillRect/>
+                    </a:stretch>
+                  </pic:blipFill>
+                  <pic:spPr>
+                    <a:xfrm>
+                      <a:off x="0" y="0"/>
+                      <a:ext cx="2396922" cy="2243538"/>
+                    </a:xfrm>
+                    <a:prstGeom prst="rect">
+                      <a:avLst/>
+                    </a:prstGeom>
+                  </pic:spPr>
+                </pic:pic>
+              </a:graphicData>
+            </a:graphic>
+          </wp:inline>
+        </w:drawing>
+      </w:r>
+    </w:p>
+    <w:p>
+      <w:pPr>
+        <w:rPr>
+          <w:b/>
+          <w:sz w:val="28"/>
+          <w:szCs w:val="28"/>
+        </w:rPr>
+      </w:pPr>
+      <w:r>
+        <w:rPr>
+          <w:b/>
+          <w:sz w:val="28"/>
+          <w:szCs w:val="28"/>
+        </w:rPr>
+        <w:t>How</w:t>
+      </w:r>
+      <w:r>
+        <w:rPr>
+          <w:b/>
+          <w:sz w:val="28"/>
+          <w:szCs w:val="28"/>
+        </w:rPr>
+        <w:t xml:space="preserve"> app looks wh</w:t>
+      </w:r>
+      <w:r>
+        <w:rPr>
+          <w:b/>
+          <w:sz w:val="28"/>
+          <w:szCs w:val="28"/>
+        </w:rPr>
+        <w:t>e</w:t>
+      </w:r>
+      <w:r>
+        <w:rPr>
+          <w:b/>
+          <w:sz w:val="28"/>
+          <w:szCs w:val="28"/>
+        </w:rPr>
+        <w:t>n completed</w:t>
+      </w:r>
+      <w:r>
+        <w:rPr>
+          <w:b/>
+          <w:sz w:val="28"/>
+          <w:szCs w:val="28"/>
+        </w:rPr>
+        <w:t>.</w:t>
+      </w:r>
+    </w:p>
+    <w:p>
+      <w:pPr>
+        <w:rPr>
+          <w:b/>
+          <w:sz w:val="28"/>
+          <w:szCs w:val="28"/>
+        </w:rPr>
+      </w:pPr>
+      <w:r>
+        <w:rPr>
+          <w:b/>
+          <w:sz w:val="28"/>
+          <w:szCs w:val="28"/>
+        </w:rPr>
+        <w:t>We used CSS to make the animal relative and heart absolute, why we did that?</w:t>
+      </w:r>
+    </w:p>
+    <w:p>
+      <w:pPr>
+        <w:spacing w:before="100" w:beforeAutospacing="1" w:after="100" w:afterAutospacing="1" w:line="240" w:lineRule="auto"/>
+        <w:outlineLvl w:val="2"/>
+        <w:rPr>
+          <w:rFonts w:ascii="Times New Roman" w:eastAsia="Times New Roman" w:hAnsi="Times New Roman" w:cs="Times New Roman"/>
+          <w:b/>
+          <w:bCs/>
+          <w:sz w:val="27"/>
+          <w:szCs w:val="27"/>
+        </w:rPr>
+      </w:pPr>
+      <w:r>
+        <w:rPr>
+          <w:rFonts w:ascii="Times New Roman" w:eastAsia="Times New Roman" w:hAnsi="Times New Roman" w:cs="Times New Roman"/>
+          <w:b/>
+          <w:bCs/>
+          <w:sz w:val="27"/>
+          <w:szCs w:val="27"/>
+        </w:rPr>
+        <w:t>Key Differences</w:t>
+      </w:r>
+    </w:p>
+    <w:p>
+      <w:pPr>
+        <w:numPr>
+          <w:ilvl w:val="0"/>
+          <w:numId w:val="4"/>
+        </w:numPr>
+        <w:spacing w:before="100" w:beforeAutospacing="1" w:after="100" w:afterAutospacing="1" w:line="240" w:lineRule="auto"/>
+        <w:rPr>
+          <w:rFonts w:ascii="Times New Roman" w:eastAsia="Times New Roman" w:hAnsi="Times New Roman" w:cs="Times New Roman"/>
+          <w:sz w:val="24"/>
+          <w:szCs w:val="24"/>
+        </w:rPr>
+      </w:pPr>
+      <w:r>
+        <w:rPr>
+          <w:rFonts w:ascii="Times New Roman" w:eastAsia="Times New Roman" w:hAnsi="Times New Roman" w:cs="Times New Roman"/>
+          <w:b/>
+          <w:bCs/>
+          <w:sz w:val="24"/>
+          <w:szCs w:val="24"/>
+        </w:rPr>
+        <w:t>Document Flow</w:t>
+      </w:r>
+      <w:r>
+        <w:rPr>
+          <w:rFonts w:ascii="Times New Roman" w:eastAsia="Times New Roman" w:hAnsi="Times New Roman" w:cs="Times New Roman"/>
+          <w:sz w:val="24"/>
+          <w:szCs w:val="24"/>
+        </w:rPr>
+        <w:t>:</w:t>
+      </w:r>
+    </w:p>
+    <w:p>
+      <w:pPr>
+        <w:numPr>
+          <w:ilvl w:val="1"/>
+          <w:numId w:val="4"/>
+        </w:numPr>
+        <w:spacing w:before="100" w:beforeAutospacing="1" w:after="100" w:afterAutospacing="1" w:line="240" w:lineRule="auto"/>
+        <w:rPr>
+          <w:rFonts w:ascii="Times New Roman" w:eastAsia="Times New Roman" w:hAnsi="Times New Roman" w:cs="Times New Roman"/>
+          <w:sz w:val="24"/>
+          <w:szCs w:val="24"/>
+        </w:rPr>
+      </w:pPr>
+      <w:proofErr w:type="gramStart"/>
+      <w:r>
+        <w:rPr>
+          <w:rFonts w:ascii="Courier New" w:eastAsia="Times New Roman" w:hAnsi="Courier New" w:cs="Courier New"/>
+          <w:sz w:val="20"/>
+          <w:szCs w:val="20"/>
+        </w:rPr>
+        <w:t>relative</w:t>
+      </w:r>
+      <w:proofErr w:type="gramEnd"/>
+      <w:r>
+        <w:rPr>
+          <w:rFonts w:ascii="Times New Roman" w:eastAsia="Times New Roman" w:hAnsi="Times New Roman" w:cs="Times New Roman"/>
+          <w:sz w:val="24"/>
+          <w:szCs w:val="24"/>
+        </w:rPr>
+        <w:t>: Element remains in the document flow and affects the layout of other elements.</w:t>
+      </w:r>
+    </w:p>
+    <w:p>
+      <w:pPr>
+        <w:numPr>
+          <w:ilvl w:val="1"/>
+          <w:numId w:val="4"/>
+        </w:numPr>
+        <w:spacing w:before="100" w:beforeAutospacing="1" w:after="100" w:afterAutospacing="1" w:line="240" w:lineRule="auto"/>
+        <w:rPr>
+          <w:rFonts w:ascii="Times New Roman" w:eastAsia="Times New Roman" w:hAnsi="Times New Roman" w:cs="Times New Roman"/>
+          <w:sz w:val="24"/>
+          <w:szCs w:val="24"/>
+        </w:rPr>
+      </w:pPr>
+      <w:proofErr w:type="gramStart"/>
+      <w:r>
+        <w:rPr>
+          <w:rFonts w:ascii="Courier New" w:eastAsia="Times New Roman" w:hAnsi="Courier New" w:cs="Courier New"/>
+          <w:sz w:val="20"/>
+          <w:szCs w:val="20"/>
+        </w:rPr>
+        <w:t>absolute</w:t>
+      </w:r>
+      <w:proofErr w:type="gramEnd"/>
+      <w:r>
+        <w:rPr>
+          <w:rFonts w:ascii="Times New Roman" w:eastAsia="Times New Roman" w:hAnsi="Times New Roman" w:cs="Times New Roman"/>
+          <w:sz w:val="24"/>
+          <w:szCs w:val="24"/>
+        </w:rPr>
+        <w:t>: Element is removed from the document flow and does not affect the layout of other elements.</w:t>
+      </w:r>
+      <w:r>
+        <w:rPr>
+          <w:rFonts w:ascii="Times New Roman" w:eastAsia="Times New Roman" w:hAnsi="Times New Roman" w:cs="Times New Roman"/>
+          <w:sz w:val="24"/>
+          <w:szCs w:val="24"/>
+        </w:rPr>
+        <w:t xml:space="preserve"> So the heart will be attached to individual animal container and its growing will not affect the position on nearly placed other animal containers.</w:t>
+      </w:r>
+    </w:p>
+    <w:p>
+      <w:pPr>
+        <w:numPr>
+          <w:ilvl w:val="0"/>
+          <w:numId w:val="4"/>
+        </w:numPr>
+        <w:spacing w:before="100" w:beforeAutospacing="1" w:after="100" w:afterAutospacing="1" w:line="240" w:lineRule="auto"/>
+        <w:rPr>
+          <w:rFonts w:ascii="Times New Roman" w:eastAsia="Times New Roman" w:hAnsi="Times New Roman" w:cs="Times New Roman"/>
+          <w:sz w:val="24"/>
+          <w:szCs w:val="24"/>
+        </w:rPr>
+      </w:pPr>
+      <w:r>
+        <w:rPr>
+          <w:rFonts w:ascii="Times New Roman" w:eastAsia="Times New Roman" w:hAnsi="Times New Roman" w:cs="Times New Roman"/>
+          <w:b/>
+          <w:bCs/>
+          <w:sz w:val="24"/>
+          <w:szCs w:val="24"/>
+        </w:rPr>
+        <w:lastRenderedPageBreak/>
+        <w:t>Positioning Reference</w:t>
+      </w:r>
+      <w:r>
+        <w:rPr>
+          <w:rFonts w:ascii="Times New Roman" w:eastAsia="Times New Roman" w:hAnsi="Times New Roman" w:cs="Times New Roman"/>
+          <w:sz w:val="24"/>
+          <w:szCs w:val="24"/>
+        </w:rPr>
+        <w:t>:</w:t>
+      </w:r>
+    </w:p>
+    <w:p>
+      <w:pPr>
+        <w:numPr>
+          <w:ilvl w:val="1"/>
+          <w:numId w:val="4"/>
+        </w:numPr>
+        <w:spacing w:before="100" w:beforeAutospacing="1" w:after="100" w:afterAutospacing="1" w:line="240" w:lineRule="auto"/>
+        <w:rPr>
+          <w:rFonts w:ascii="Times New Roman" w:eastAsia="Times New Roman" w:hAnsi="Times New Roman" w:cs="Times New Roman"/>
+          <w:sz w:val="24"/>
+          <w:szCs w:val="24"/>
+        </w:rPr>
+      </w:pPr>
+      <w:proofErr w:type="gramStart"/>
+      <w:r>
+        <w:rPr>
+          <w:rFonts w:ascii="Courier New" w:eastAsia="Times New Roman" w:hAnsi="Courier New" w:cs="Courier New"/>
+          <w:sz w:val="20"/>
+          <w:szCs w:val="20"/>
+        </w:rPr>
+        <w:t>relative</w:t>
+      </w:r>
+      <w:proofErr w:type="gramEnd"/>
+      <w:r>
+        <w:rPr>
+          <w:rFonts w:ascii="Times New Roman" w:eastAsia="Times New Roman" w:hAnsi="Times New Roman" w:cs="Times New Roman"/>
+          <w:sz w:val="24"/>
+          <w:szCs w:val="24"/>
+        </w:rPr>
+        <w:t>: Moves the element relative to its original position.</w:t>
+      </w:r>
+    </w:p>
+    <w:p>
+      <w:pPr>
+        <w:numPr>
+          <w:ilvl w:val="1"/>
+          <w:numId w:val="4"/>
+        </w:numPr>
+        <w:spacing w:before="100" w:beforeAutospacing="1" w:after="100" w:afterAutospacing="1" w:line="240" w:lineRule="auto"/>
+        <w:rPr>
+          <w:rFonts w:ascii="Times New Roman" w:eastAsia="Times New Roman" w:hAnsi="Times New Roman" w:cs="Times New Roman"/>
+          <w:sz w:val="24"/>
+          <w:szCs w:val="24"/>
+        </w:rPr>
+      </w:pPr>
+      <w:proofErr w:type="gramStart"/>
+      <w:r>
+        <w:rPr>
+          <w:rFonts w:ascii="Courier New" w:eastAsia="Times New Roman" w:hAnsi="Courier New" w:cs="Courier New"/>
+          <w:sz w:val="20"/>
+          <w:szCs w:val="20"/>
+        </w:rPr>
+        <w:t>absolute</w:t>
+      </w:r>
+      <w:proofErr w:type="gramEnd"/>
+      <w:r>
+        <w:rPr>
+          <w:rFonts w:ascii="Times New Roman" w:eastAsia="Times New Roman" w:hAnsi="Times New Roman" w:cs="Times New Roman"/>
+          <w:sz w:val="24"/>
+          <w:szCs w:val="24"/>
+        </w:rPr>
+        <w:t>: Moves the element relative to its nearest positioned ancestor (</w:t>
+      </w:r>
+      <w:r>
+        <w:rPr>
+          <w:rFonts w:ascii="Times New Roman" w:eastAsia="Times New Roman" w:hAnsi="Times New Roman" w:cs="Times New Roman"/>
+          <w:sz w:val="24"/>
+          <w:szCs w:val="24"/>
+        </w:rPr>
+        <w:t xml:space="preserve">in this case animal-show it’s the ancestor of heart </w:t>
+      </w:r>
+      <w:r>
+        <w:rPr>
+          <w:rFonts w:ascii="Times New Roman" w:eastAsia="Times New Roman" w:hAnsi="Times New Roman" w:cs="Times New Roman"/>
+          <w:sz w:val="24"/>
+          <w:szCs w:val="24"/>
+        </w:rPr>
+        <w:t>CSS</w:t>
+      </w:r>
+      <w:r>
+        <w:rPr>
+          <w:rFonts w:ascii="Times New Roman" w:eastAsia="Times New Roman" w:hAnsi="Times New Roman" w:cs="Times New Roman"/>
+          <w:sz w:val="24"/>
+          <w:szCs w:val="24"/>
+        </w:rPr>
+        <w:t>).</w:t>
+      </w:r>
+    </w:p>
+    <w:p>
+      <w:pPr>
+        <w:spacing w:before="100" w:beforeAutospacing="1" w:after="100" w:afterAutospacing="1" w:line="240" w:lineRule="auto"/>
+        <w:outlineLvl w:val="2"/>
+        <w:rPr>
+          <w:rFonts w:ascii="Times New Roman" w:eastAsia="Times New Roman" w:hAnsi="Times New Roman" w:cs="Times New Roman"/>
+          <w:b/>
+          <w:bCs/>
+          <w:sz w:val="27"/>
+          <w:szCs w:val="27"/>
+        </w:rPr>
+      </w:pPr>
+      <w:r>
+        <w:rPr>
+          <w:rFonts w:ascii="Times New Roman" w:eastAsia="Times New Roman" w:hAnsi="Times New Roman" w:cs="Times New Roman"/>
+          <w:b/>
+          <w:bCs/>
+          <w:sz w:val="27"/>
+          <w:szCs w:val="27"/>
+        </w:rPr>
+        <w:t>Practical Use</w:t>
+      </w:r>
+    </w:p>
+    <w:p>
+      <w:pPr>
+        <w:numPr>
+          <w:ilvl w:val="0"/>
+          <w:numId w:val="5"/>
+        </w:numPr>
+        <w:spacing w:before="100" w:beforeAutospacing="1" w:after="100" w:afterAutospacing="1" w:line="240" w:lineRule="auto"/>
+        <w:rPr>
+          <w:rFonts w:ascii="Times New Roman" w:eastAsia="Times New Roman" w:hAnsi="Times New Roman" w:cs="Times New Roman"/>
+          <w:sz w:val="24"/>
+          <w:szCs w:val="24"/>
+        </w:rPr>
+      </w:pPr>
+      <w:r>
+        <w:rPr>
+          <w:rFonts w:ascii="Times New Roman" w:eastAsia="Times New Roman" w:hAnsi="Times New Roman" w:cs="Times New Roman"/>
+          <w:sz w:val="24"/>
+          <w:szCs w:val="24"/>
+        </w:rPr>
+        <w:t xml:space="preserve">Use </w:t>
+      </w:r>
+      <w:r>
+        <w:rPr>
+          <w:rFonts w:ascii="Courier New" w:eastAsia="Times New Roman" w:hAnsi="Courier New" w:cs="Courier New"/>
+          <w:sz w:val="20"/>
+          <w:szCs w:val="20"/>
+        </w:rPr>
+        <w:t>position: relative</w:t>
+      </w:r>
+      <w:r>
+        <w:rPr>
+          <w:rFonts w:ascii="Times New Roman" w:eastAsia="Times New Roman" w:hAnsi="Times New Roman" w:cs="Times New Roman"/>
+          <w:sz w:val="24"/>
+          <w:szCs w:val="24"/>
+        </w:rPr>
+        <w:t xml:space="preserve"> when you need to adjust an element's position while keeping it in the normal flow of the document.</w:t>
+      </w:r>
+    </w:p>
+    <w:p>
+      <w:pPr>
+        <w:numPr>
+          <w:ilvl w:val="0"/>
+          <w:numId w:val="5"/>
+        </w:numPr>
+        <w:spacing w:before="100" w:beforeAutospacing="1" w:after="100" w:afterAutospacing="1" w:line="240" w:lineRule="auto"/>
+        <w:rPr>
+          <w:rFonts w:ascii="Times New Roman" w:eastAsia="Times New Roman" w:hAnsi="Times New Roman" w:cs="Times New Roman"/>
+          <w:sz w:val="24"/>
+          <w:szCs w:val="24"/>
+        </w:rPr>
+      </w:pPr>
+      <w:r>
+        <w:rPr>
+          <w:rFonts w:ascii="Times New Roman" w:eastAsia="Times New Roman" w:hAnsi="Times New Roman" w:cs="Times New Roman"/>
+          <w:sz w:val="24"/>
+          <w:szCs w:val="24"/>
+        </w:rPr>
+        <w:t xml:space="preserve">Use </w:t>
+      </w:r>
+      <w:r>
+        <w:rPr>
+          <w:rFonts w:ascii="Courier New" w:eastAsia="Times New Roman" w:hAnsi="Courier New" w:cs="Courier New"/>
+          <w:sz w:val="20"/>
+          <w:szCs w:val="20"/>
+        </w:rPr>
+        <w:t>position: absolute</w:t>
+      </w:r>
+      <w:r>
+        <w:rPr>
+          <w:rFonts w:ascii="Times New Roman" w:eastAsia="Times New Roman" w:hAnsi="Times New Roman" w:cs="Times New Roman"/>
+          <w:sz w:val="24"/>
+          <w:szCs w:val="24"/>
+        </w:rPr>
+        <w:t xml:space="preserve"> when you need to precisely control the position of an element without affecting the layout of other elements.</w:t>
+      </w:r>
+    </w:p>
+    <w:p>
+      <w:pPr>
+        <w:pBdr>
+          <w:bottom w:val="double" w:sz="6" w:space="1" w:color="auto"/>
+        </w:pBdr>
+        <w:spacing w:before="100" w:beforeAutospacing="1" w:after="100" w:afterAutospacing="1" w:line="240" w:lineRule="auto"/>
+        <w:rPr>
+          <w:rFonts w:ascii="Times New Roman" w:eastAsia="Times New Roman" w:hAnsi="Times New Roman" w:cs="Times New Roman"/>
+          <w:sz w:val="24"/>
+          <w:szCs w:val="24"/>
+        </w:rPr>
+      </w:pPr>
+      <w:proofErr w:type="spellStart"/>
+      <w:r>
+        <w:rPr>
+          <w:rFonts w:ascii="Times New Roman" w:eastAsia="Times New Roman" w:hAnsi="Times New Roman" w:cs="Times New Roman"/>
+          <w:sz w:val="24"/>
+          <w:szCs w:val="24"/>
+        </w:rPr>
+        <w:t>Sasa</w:t>
+      </w:r>
+      <w:proofErr w:type="spellEnd"/>
+    </w:p>
+    <w:p>
+      <w:pPr>
+        <w:rPr>
+          <w:b/>
+          <w:sz w:val="28"/>
+          <w:szCs w:val="28"/>
+        </w:rPr>
+      </w:pPr>
+      <w:r>
+        <w:rPr>
+          <w:b/>
+          <w:sz w:val="28"/>
+          <w:szCs w:val="28"/>
+        </w:rPr>
+        <w:t>Section 5: Using an API with react</w:t>
+      </w:r>
+    </w:p>
+    <w:p>
+      <w:pPr>
+        <w:rPr>
+          <w:b/>
+          <w:sz w:val="28"/>
+          <w:szCs w:val="28"/>
+        </w:rPr>
+      </w:pPr>
     </w:p>
     <w:sectPr>
       <w:pgSz w:w="12240" w:h="15840"/>
@@ -8511,6 +9302,304 @@
 <file path=word/numbering.xml><?xml version="1.0" encoding="utf-8"?>
 <w:numbering xmlns:wpc="http://schemas.microsoft.com/office/word/2010/wordprocessingCanvas" xmlns:mc="http://schemas.openxmlformats.org/markup-compatibility/2006" xmlns:o="urn:schemas-microsoft-com:office:office" xmlns:r="http://schemas.openxmlformats.org/officeDocument/2006/relationships" xmlns:m="http://schemas.openxmlformats.org/officeDocument/2006/math" xmlns:v="urn:schemas-microsoft-com:vml" xmlns:wp14="http://schemas.microsoft.com/office/word/2010/wordprocessingDrawing" xmlns:wp="http://schemas.openxmlformats.org/drawingml/2006/wordprocessingDrawing" xmlns:w10="urn:schemas-microsoft-com:office:word" xmlns:w="http://schemas.openxmlformats.org/wordprocessingml/2006/main" xmlns:w14="http://schemas.microsoft.com/office/word/2010/wordml" xmlns:w15="http://schemas.microsoft.com/office/word/2012/wordml" xmlns:wpg="http://schemas.microsoft.com/office/word/2010/wordprocessingGroup" xmlns:wpi="http://schemas.microsoft.com/office/word/2010/wordprocessingInk" xmlns:wne="http://schemas.microsoft.com/office/word/2006/wordml" xmlns:wps="http://schemas.microsoft.com/office/word/2010/wordprocessingShape" mc:Ignorable="w14 w15 wp14">
   <w:abstractNum w:abstractNumId="0">
+    <w:nsid w:val="0A6F6DA4"/>
+    <w:multiLevelType w:val="multilevel"/>
+    <w:tmpl w:val="E7C65618"/>
+    <w:lvl w:ilvl="0">
+      <w:start w:val="1"/>
+      <w:numFmt w:val="bullet"/>
+      <w:lvlText w:val=""/>
+      <w:lvlJc w:val="left"/>
+      <w:pPr>
+        <w:tabs>
+          <w:tab w:val="num" w:pos="720"/>
+        </w:tabs>
+        <w:ind w:left="720" w:hanging="360"/>
+      </w:pPr>
+      <w:rPr>
+        <w:rFonts w:ascii="Symbol" w:hAnsi="Symbol" w:hint="default"/>
+        <w:sz w:val="20"/>
+      </w:rPr>
+    </w:lvl>
+    <w:lvl w:ilvl="1" w:tentative="1">
+      <w:start w:val="1"/>
+      <w:numFmt w:val="bullet"/>
+      <w:lvlText w:val="o"/>
+      <w:lvlJc w:val="left"/>
+      <w:pPr>
+        <w:tabs>
+          <w:tab w:val="num" w:pos="1440"/>
+        </w:tabs>
+        <w:ind w:left="1440" w:hanging="360"/>
+      </w:pPr>
+      <w:rPr>
+        <w:rFonts w:ascii="Courier New" w:hAnsi="Courier New" w:hint="default"/>
+        <w:sz w:val="20"/>
+      </w:rPr>
+    </w:lvl>
+    <w:lvl w:ilvl="2" w:tentative="1">
+      <w:start w:val="1"/>
+      <w:numFmt w:val="bullet"/>
+      <w:lvlText w:val=""/>
+      <w:lvlJc w:val="left"/>
+      <w:pPr>
+        <w:tabs>
+          <w:tab w:val="num" w:pos="2160"/>
+        </w:tabs>
+        <w:ind w:left="2160" w:hanging="360"/>
+      </w:pPr>
+      <w:rPr>
+        <w:rFonts w:ascii="Wingdings" w:hAnsi="Wingdings" w:hint="default"/>
+        <w:sz w:val="20"/>
+      </w:rPr>
+    </w:lvl>
+    <w:lvl w:ilvl="3" w:tentative="1">
+      <w:start w:val="1"/>
+      <w:numFmt w:val="bullet"/>
+      <w:lvlText w:val=""/>
+      <w:lvlJc w:val="left"/>
+      <w:pPr>
+        <w:tabs>
+          <w:tab w:val="num" w:pos="2880"/>
+        </w:tabs>
+        <w:ind w:left="2880" w:hanging="360"/>
+      </w:pPr>
+      <w:rPr>
+        <w:rFonts w:ascii="Wingdings" w:hAnsi="Wingdings" w:hint="default"/>
+        <w:sz w:val="20"/>
+      </w:rPr>
+    </w:lvl>
+    <w:lvl w:ilvl="4" w:tentative="1">
+      <w:start w:val="1"/>
+      <w:numFmt w:val="bullet"/>
+      <w:lvlText w:val=""/>
+      <w:lvlJc w:val="left"/>
+      <w:pPr>
+        <w:tabs>
+          <w:tab w:val="num" w:pos="3600"/>
+        </w:tabs>
+        <w:ind w:left="3600" w:hanging="360"/>
+      </w:pPr>
+      <w:rPr>
+        <w:rFonts w:ascii="Wingdings" w:hAnsi="Wingdings" w:hint="default"/>
+        <w:sz w:val="20"/>
+      </w:rPr>
+    </w:lvl>
+    <w:lvl w:ilvl="5" w:tentative="1">
+      <w:start w:val="1"/>
+      <w:numFmt w:val="bullet"/>
+      <w:lvlText w:val=""/>
+      <w:lvlJc w:val="left"/>
+      <w:pPr>
+        <w:tabs>
+          <w:tab w:val="num" w:pos="4320"/>
+        </w:tabs>
+        <w:ind w:left="4320" w:hanging="360"/>
+      </w:pPr>
+      <w:rPr>
+        <w:rFonts w:ascii="Wingdings" w:hAnsi="Wingdings" w:hint="default"/>
+        <w:sz w:val="20"/>
+      </w:rPr>
+    </w:lvl>
+    <w:lvl w:ilvl="6" w:tentative="1">
+      <w:start w:val="1"/>
+      <w:numFmt w:val="bullet"/>
+      <w:lvlText w:val=""/>
+      <w:lvlJc w:val="left"/>
+      <w:pPr>
+        <w:tabs>
+          <w:tab w:val="num" w:pos="5040"/>
+        </w:tabs>
+        <w:ind w:left="5040" w:hanging="360"/>
+      </w:pPr>
+      <w:rPr>
+        <w:rFonts w:ascii="Wingdings" w:hAnsi="Wingdings" w:hint="default"/>
+        <w:sz w:val="20"/>
+      </w:rPr>
+    </w:lvl>
+    <w:lvl w:ilvl="7" w:tentative="1">
+      <w:start w:val="1"/>
+      <w:numFmt w:val="bullet"/>
+      <w:lvlText w:val=""/>
+      <w:lvlJc w:val="left"/>
+      <w:pPr>
+        <w:tabs>
+          <w:tab w:val="num" w:pos="5760"/>
+        </w:tabs>
+        <w:ind w:left="5760" w:hanging="360"/>
+      </w:pPr>
+      <w:rPr>
+        <w:rFonts w:ascii="Wingdings" w:hAnsi="Wingdings" w:hint="default"/>
+        <w:sz w:val="20"/>
+      </w:rPr>
+    </w:lvl>
+    <w:lvl w:ilvl="8" w:tentative="1">
+      <w:start w:val="1"/>
+      <w:numFmt w:val="bullet"/>
+      <w:lvlText w:val=""/>
+      <w:lvlJc w:val="left"/>
+      <w:pPr>
+        <w:tabs>
+          <w:tab w:val="num" w:pos="6480"/>
+        </w:tabs>
+        <w:ind w:left="6480" w:hanging="360"/>
+      </w:pPr>
+      <w:rPr>
+        <w:rFonts w:ascii="Wingdings" w:hAnsi="Wingdings" w:hint="default"/>
+        <w:sz w:val="20"/>
+      </w:rPr>
+    </w:lvl>
+  </w:abstractNum>
+  <w:abstractNum w:abstractNumId="1">
+    <w:nsid w:val="1B874300"/>
+    <w:multiLevelType w:val="multilevel"/>
+    <w:tmpl w:val="25745004"/>
+    <w:lvl w:ilvl="0">
+      <w:start w:val="1"/>
+      <w:numFmt w:val="bullet"/>
+      <w:lvlText w:val=""/>
+      <w:lvlJc w:val="left"/>
+      <w:pPr>
+        <w:tabs>
+          <w:tab w:val="num" w:pos="720"/>
+        </w:tabs>
+        <w:ind w:left="720" w:hanging="360"/>
+      </w:pPr>
+      <w:rPr>
+        <w:rFonts w:ascii="Symbol" w:hAnsi="Symbol" w:hint="default"/>
+        <w:sz w:val="20"/>
+      </w:rPr>
+    </w:lvl>
+    <w:lvl w:ilvl="1">
+      <w:start w:val="1"/>
+      <w:numFmt w:val="bullet"/>
+      <w:lvlText w:val="o"/>
+      <w:lvlJc w:val="left"/>
+      <w:pPr>
+        <w:tabs>
+          <w:tab w:val="num" w:pos="1440"/>
+        </w:tabs>
+        <w:ind w:left="1440" w:hanging="360"/>
+      </w:pPr>
+      <w:rPr>
+        <w:rFonts w:ascii="Courier New" w:hAnsi="Courier New" w:hint="default"/>
+        <w:sz w:val="20"/>
+      </w:rPr>
+    </w:lvl>
+    <w:lvl w:ilvl="2" w:tentative="1">
+      <w:start w:val="1"/>
+      <w:numFmt w:val="bullet"/>
+      <w:lvlText w:val=""/>
+      <w:lvlJc w:val="left"/>
+      <w:pPr>
+        <w:tabs>
+          <w:tab w:val="num" w:pos="2160"/>
+        </w:tabs>
+        <w:ind w:left="2160" w:hanging="360"/>
+      </w:pPr>
+      <w:rPr>
+        <w:rFonts w:ascii="Wingdings" w:hAnsi="Wingdings" w:hint="default"/>
+        <w:sz w:val="20"/>
+      </w:rPr>
+    </w:lvl>
+    <w:lvl w:ilvl="3" w:tentative="1">
+      <w:start w:val="1"/>
+      <w:numFmt w:val="bullet"/>
+      <w:lvlText w:val=""/>
+      <w:lvlJc w:val="left"/>
+      <w:pPr>
+        <w:tabs>
+          <w:tab w:val="num" w:pos="2880"/>
+        </w:tabs>
+        <w:ind w:left="2880" w:hanging="360"/>
+      </w:pPr>
+      <w:rPr>
+        <w:rFonts w:ascii="Wingdings" w:hAnsi="Wingdings" w:hint="default"/>
+        <w:sz w:val="20"/>
+      </w:rPr>
+    </w:lvl>
+    <w:lvl w:ilvl="4" w:tentative="1">
+      <w:start w:val="1"/>
+      <w:numFmt w:val="bullet"/>
+      <w:lvlText w:val=""/>
+      <w:lvlJc w:val="left"/>
+      <w:pPr>
+        <w:tabs>
+          <w:tab w:val="num" w:pos="3600"/>
+        </w:tabs>
+        <w:ind w:left="3600" w:hanging="360"/>
+      </w:pPr>
+      <w:rPr>
+        <w:rFonts w:ascii="Wingdings" w:hAnsi="Wingdings" w:hint="default"/>
+        <w:sz w:val="20"/>
+      </w:rPr>
+    </w:lvl>
+    <w:lvl w:ilvl="5" w:tentative="1">
+      <w:start w:val="1"/>
+      <w:numFmt w:val="bullet"/>
+      <w:lvlText w:val=""/>
+      <w:lvlJc w:val="left"/>
+      <w:pPr>
+        <w:tabs>
+          <w:tab w:val="num" w:pos="4320"/>
+        </w:tabs>
+        <w:ind w:left="4320" w:hanging="360"/>
+      </w:pPr>
+      <w:rPr>
+        <w:rFonts w:ascii="Wingdings" w:hAnsi="Wingdings" w:hint="default"/>
+        <w:sz w:val="20"/>
+      </w:rPr>
+    </w:lvl>
+    <w:lvl w:ilvl="6" w:tentative="1">
+      <w:start w:val="1"/>
+      <w:numFmt w:val="bullet"/>
+      <w:lvlText w:val=""/>
+      <w:lvlJc w:val="left"/>
+      <w:pPr>
+        <w:tabs>
+          <w:tab w:val="num" w:pos="5040"/>
+        </w:tabs>
+        <w:ind w:left="5040" w:hanging="360"/>
+      </w:pPr>
+      <w:rPr>
+        <w:rFonts w:ascii="Wingdings" w:hAnsi="Wingdings" w:hint="default"/>
+        <w:sz w:val="20"/>
+      </w:rPr>
+    </w:lvl>
+    <w:lvl w:ilvl="7" w:tentative="1">
+      <w:start w:val="1"/>
+      <w:numFmt w:val="bullet"/>
+      <w:lvlText w:val=""/>
+      <w:lvlJc w:val="left"/>
+      <w:pPr>
+        <w:tabs>
+          <w:tab w:val="num" w:pos="5760"/>
+        </w:tabs>
+        <w:ind w:left="5760" w:hanging="360"/>
+      </w:pPr>
+      <w:rPr>
+        <w:rFonts w:ascii="Wingdings" w:hAnsi="Wingdings" w:hint="default"/>
+        <w:sz w:val="20"/>
+      </w:rPr>
+    </w:lvl>
+    <w:lvl w:ilvl="8" w:tentative="1">
+      <w:start w:val="1"/>
+      <w:numFmt w:val="bullet"/>
+      <w:lvlText w:val=""/>
+      <w:lvlJc w:val="left"/>
+      <w:pPr>
+        <w:tabs>
+          <w:tab w:val="num" w:pos="6480"/>
+        </w:tabs>
+        <w:ind w:left="6480" w:hanging="360"/>
+      </w:pPr>
+      <w:rPr>
+        <w:rFonts w:ascii="Wingdings" w:hAnsi="Wingdings" w:hint="default"/>
+        <w:sz w:val="20"/>
+      </w:rPr>
+    </w:lvl>
+  </w:abstractNum>
+  <w:abstractNum w:abstractNumId="2">
     <w:nsid w:val="20410D19"/>
     <w:multiLevelType w:val="hybridMultilevel"/>
     <w:tmpl w:val="4ADEB1BE"/>
@@ -8596,7 +9685,7 @@
       </w:pPr>
     </w:lvl>
   </w:abstractNum>
-  <w:abstractNum w:abstractNumId="1">
+  <w:abstractNum w:abstractNumId="3">
     <w:nsid w:val="452B5494"/>
     <w:multiLevelType w:val="hybridMultilevel"/>
     <w:tmpl w:val="02EA0FAC"/>
@@ -8685,7 +9774,7 @@
       </w:pPr>
     </w:lvl>
   </w:abstractNum>
-  <w:abstractNum w:abstractNumId="2">
+  <w:abstractNum w:abstractNumId="4">
     <w:nsid w:val="5C2967A7"/>
     <w:multiLevelType w:val="hybridMultilevel"/>
     <w:tmpl w:val="92AEC066"/>
@@ -8772,13 +9861,19 @@
     </w:lvl>
   </w:abstractNum>
   <w:num w:numId="1">
-    <w:abstractNumId w:val="0"/>
+    <w:abstractNumId w:val="2"/>
   </w:num>
   <w:num w:numId="2">
-    <w:abstractNumId w:val="2"/>
+    <w:abstractNumId w:val="4"/>
   </w:num>
   <w:num w:numId="3">
+    <w:abstractNumId w:val="3"/>
+  </w:num>
+  <w:num w:numId="4">
     <w:abstractNumId w:val="1"/>
+  </w:num>
+  <w:num w:numId="5">
+    <w:abstractNumId w:val="0"/>
   </w:num>
 </w:numbering>
 </file>
@@ -9177,6 +10272,25 @@
     <w:name w:val="Normal"/>
     <w:qFormat/>
   </w:style>
+  <w:style w:type="paragraph" w:styleId="Heading3">
+    <w:name w:val="heading 3"/>
+    <w:basedOn w:val="Normal"/>
+    <w:link w:val="Heading3Char"/>
+    <w:uiPriority w:val="9"/>
+    <w:qFormat/>
+    <w:rsid w:val="00C978A5"/>
+    <w:pPr>
+      <w:spacing w:before="100" w:beforeAutospacing="1" w:after="100" w:afterAutospacing="1" w:line="240" w:lineRule="auto"/>
+      <w:outlineLvl w:val="2"/>
+    </w:pPr>
+    <w:rPr>
+      <w:rFonts w:ascii="Times New Roman" w:eastAsia="Times New Roman" w:hAnsi="Times New Roman" w:cs="Times New Roman"/>
+      <w:b/>
+      <w:bCs/>
+      <w:sz w:val="27"/>
+      <w:szCs w:val="27"/>
+    </w:rPr>
+  </w:style>
   <w:style w:type="character" w:default="1" w:styleId="DefaultParagraphFont">
     <w:name w:val="Default Paragraph Font"/>
     <w:uiPriority w:val="1"/>
@@ -9224,6 +10338,44 @@
     <w:rPr>
       <w:color w:val="0563C1" w:themeColor="hyperlink"/>
       <w:u w:val="single"/>
+    </w:rPr>
+  </w:style>
+  <w:style w:type="character" w:customStyle="1" w:styleId="Heading3Char">
+    <w:name w:val="Heading 3 Char"/>
+    <w:basedOn w:val="DefaultParagraphFont"/>
+    <w:link w:val="Heading3"/>
+    <w:uiPriority w:val="9"/>
+    <w:rsid w:val="00C978A5"/>
+    <w:rPr>
+      <w:rFonts w:ascii="Times New Roman" w:eastAsia="Times New Roman" w:hAnsi="Times New Roman" w:cs="Times New Roman"/>
+      <w:b/>
+      <w:bCs/>
+      <w:sz w:val="27"/>
+      <w:szCs w:val="27"/>
+    </w:rPr>
+  </w:style>
+  <w:style w:type="character" w:styleId="Strong">
+    <w:name w:val="Strong"/>
+    <w:basedOn w:val="DefaultParagraphFont"/>
+    <w:uiPriority w:val="22"/>
+    <w:qFormat/>
+    <w:rsid w:val="00C978A5"/>
+    <w:rPr>
+      <w:b/>
+      <w:bCs/>
+    </w:rPr>
+  </w:style>
+  <w:style w:type="character" w:styleId="HTMLCode">
+    <w:name w:val="HTML Code"/>
+    <w:basedOn w:val="DefaultParagraphFont"/>
+    <w:uiPriority w:val="99"/>
+    <w:semiHidden/>
+    <w:unhideWhenUsed/>
+    <w:rsid w:val="00C978A5"/>
+    <w:rPr>
+      <w:rFonts w:ascii="Courier New" w:eastAsia="Times New Roman" w:hAnsi="Courier New" w:cs="Courier New"/>
+      <w:sz w:val="20"/>
+      <w:szCs w:val="20"/>
     </w:rPr>
   </w:style>
 </w:styles>

--- a/Notes.docx
+++ b/Notes.docx
@@ -108,8 +108,6 @@
         </w:rPr>
         <w:t>Section 1: Let’s Dive in the world of React</w:t>
       </w:r>
-      <w:bookmarkStart w:id="0" w:name="_GoBack"/>
-      <w:bookmarkEnd w:id="0"/>
     </w:p>
     <w:p>
       <w:pPr>
@@ -4940,7 +4938,7 @@
           <w:sz w:val="28"/>
           <w:szCs w:val="28"/>
         </w:rPr>
-        <w:t xml:space="preserve">Code2: const title = </w:t>
+        <w:t xml:space="preserve">Code2: </w:t>
       </w:r>
       <w:proofErr w:type="spellStart"/>
       <w:r>
@@ -4949,6 +4947,24 @@
           <w:sz w:val="28"/>
           <w:szCs w:val="28"/>
         </w:rPr>
+        <w:t>const</w:t>
+      </w:r>
+      <w:proofErr w:type="spellEnd"/>
+      <w:r>
+        <w:rPr>
+          <w:b/>
+          <w:sz w:val="28"/>
+          <w:szCs w:val="28"/>
+        </w:rPr>
+        <w:t xml:space="preserve"> title = </w:t>
+      </w:r>
+      <w:proofErr w:type="spellStart"/>
+      <w:r>
+        <w:rPr>
+          <w:b/>
+          <w:sz w:val="28"/>
+          <w:szCs w:val="28"/>
+        </w:rPr>
         <w:t>props.title</w:t>
       </w:r>
       <w:proofErr w:type="spellEnd"/>
@@ -4958,7 +4974,25 @@
           <w:sz w:val="28"/>
           <w:szCs w:val="28"/>
         </w:rPr>
-        <w:t xml:space="preserve">, const handle = </w:t>
+        <w:t xml:space="preserve">, </w:t>
+      </w:r>
+      <w:proofErr w:type="spellStart"/>
+      <w:r>
+        <w:rPr>
+          <w:b/>
+          <w:sz w:val="28"/>
+          <w:szCs w:val="28"/>
+        </w:rPr>
+        <w:t>const</w:t>
+      </w:r>
+      <w:proofErr w:type="spellEnd"/>
+      <w:r>
+        <w:rPr>
+          <w:b/>
+          <w:sz w:val="28"/>
+          <w:szCs w:val="28"/>
+        </w:rPr>
+        <w:t xml:space="preserve"> handle = </w:t>
       </w:r>
       <w:proofErr w:type="spellStart"/>
       <w:r>
@@ -6707,6 +6741,7 @@
       <w:r>
         <w:rPr>
           <w:b/>
+          <w:noProof/>
           <w:sz w:val="28"/>
           <w:szCs w:val="28"/>
         </w:rPr>
@@ -6758,6 +6793,7 @@
       <w:r>
         <w:rPr>
           <w:b/>
+          <w:noProof/>
           <w:sz w:val="28"/>
           <w:szCs w:val="28"/>
         </w:rPr>
@@ -6809,6 +6845,7 @@
       <w:r>
         <w:rPr>
           <w:b/>
+          <w:noProof/>
           <w:sz w:val="28"/>
           <w:szCs w:val="28"/>
         </w:rPr>
@@ -6860,6 +6897,7 @@
       <w:r>
         <w:rPr>
           <w:b/>
+          <w:noProof/>
           <w:sz w:val="28"/>
           <w:szCs w:val="28"/>
         </w:rPr>
@@ -6967,6 +7005,7 @@
       <w:r>
         <w:rPr>
           <w:b/>
+          <w:noProof/>
           <w:sz w:val="28"/>
           <w:szCs w:val="28"/>
         </w:rPr>
@@ -7034,6 +7073,7 @@
       <w:r>
         <w:rPr>
           <w:b/>
+          <w:noProof/>
           <w:sz w:val="28"/>
           <w:szCs w:val="28"/>
         </w:rPr>
@@ -7148,6 +7188,7 @@
       <w:r>
         <w:rPr>
           <w:b/>
+          <w:noProof/>
           <w:sz w:val="28"/>
           <w:szCs w:val="28"/>
         </w:rPr>
@@ -7198,6 +7239,7 @@
       <w:r>
         <w:rPr>
           <w:b/>
+          <w:noProof/>
           <w:sz w:val="28"/>
           <w:szCs w:val="28"/>
         </w:rPr>
@@ -7290,6 +7332,7 @@
       <w:r>
         <w:rPr>
           <w:b/>
+          <w:noProof/>
           <w:sz w:val="28"/>
           <w:szCs w:val="28"/>
         </w:rPr>
@@ -7812,6 +7855,7 @@
       <w:r>
         <w:rPr>
           <w:b/>
+          <w:noProof/>
           <w:sz w:val="28"/>
           <w:szCs w:val="28"/>
         </w:rPr>
@@ -7880,6 +7924,7 @@
       <w:r>
         <w:rPr>
           <w:b/>
+          <w:noProof/>
           <w:sz w:val="28"/>
           <w:szCs w:val="28"/>
         </w:rPr>
@@ -7932,6 +7977,7 @@
       <w:r>
         <w:rPr>
           <w:b/>
+          <w:noProof/>
           <w:sz w:val="28"/>
           <w:szCs w:val="28"/>
         </w:rPr>
@@ -7991,6 +8037,7 @@
       <w:r>
         <w:rPr>
           <w:b/>
+          <w:noProof/>
           <w:sz w:val="28"/>
           <w:szCs w:val="28"/>
         </w:rPr>
@@ -8041,6 +8088,7 @@
       <w:r>
         <w:rPr>
           <w:b/>
+          <w:noProof/>
           <w:sz w:val="28"/>
           <w:szCs w:val="28"/>
         </w:rPr>
@@ -8083,6 +8131,7 @@
       <w:r>
         <w:rPr>
           <w:b/>
+          <w:noProof/>
           <w:sz w:val="28"/>
           <w:szCs w:val="28"/>
         </w:rPr>
@@ -8134,6 +8183,7 @@
       <w:r>
         <w:rPr>
           <w:b/>
+          <w:noProof/>
           <w:sz w:val="28"/>
           <w:szCs w:val="28"/>
         </w:rPr>
@@ -8185,6 +8235,7 @@
       <w:r>
         <w:rPr>
           <w:b/>
+          <w:noProof/>
           <w:sz w:val="28"/>
           <w:szCs w:val="28"/>
         </w:rPr>
@@ -8388,6 +8439,7 @@
       <w:r>
         <w:rPr>
           <w:b/>
+          <w:noProof/>
           <w:sz w:val="28"/>
           <w:szCs w:val="28"/>
         </w:rPr>
@@ -8438,6 +8490,7 @@
       <w:r>
         <w:rPr>
           <w:b/>
+          <w:noProof/>
           <w:sz w:val="28"/>
           <w:szCs w:val="28"/>
         </w:rPr>
@@ -8497,6 +8550,7 @@
       <w:r>
         <w:rPr>
           <w:b/>
+          <w:noProof/>
           <w:sz w:val="28"/>
           <w:szCs w:val="28"/>
         </w:rPr>
@@ -8601,6 +8655,7 @@
       <w:r>
         <w:rPr>
           <w:b/>
+          <w:noProof/>
           <w:sz w:val="28"/>
           <w:szCs w:val="28"/>
         </w:rPr>
@@ -8651,6 +8706,7 @@
       <w:r>
         <w:rPr>
           <w:b/>
+          <w:noProof/>
           <w:sz w:val="28"/>
           <w:szCs w:val="28"/>
         </w:rPr>
@@ -8737,6 +8793,7 @@
       <w:r>
         <w:rPr>
           <w:b/>
+          <w:noProof/>
           <w:sz w:val="28"/>
           <w:szCs w:val="28"/>
         </w:rPr>
@@ -8787,6 +8844,7 @@
       <w:r>
         <w:rPr>
           <w:b/>
+          <w:noProof/>
           <w:sz w:val="28"/>
           <w:szCs w:val="28"/>
         </w:rPr>
@@ -9252,7 +9310,6 @@
           <w:szCs w:val="24"/>
         </w:rPr>
       </w:pPr>
-      <w:proofErr w:type="spellStart"/>
       <w:r>
         <w:rPr>
           <w:rFonts w:ascii="Times New Roman" w:eastAsia="Times New Roman" w:hAnsi="Times New Roman" w:cs="Times New Roman"/>
@@ -9261,33 +9318,2293 @@
         </w:rPr>
         <w:t>Sasa</w:t>
       </w:r>
+    </w:p>
+    <w:p>
+      <w:pPr>
+        <w:rPr>
+          <w:b/>
+          <w:sz w:val="28"/>
+          <w:szCs w:val="28"/>
+        </w:rPr>
+      </w:pPr>
+      <w:r>
+        <w:rPr>
+          <w:b/>
+          <w:sz w:val="28"/>
+          <w:szCs w:val="28"/>
+        </w:rPr>
+        <w:t>Section 5: Using an API with react</w:t>
+      </w:r>
+    </w:p>
+    <w:p>
+      <w:pPr>
+        <w:rPr>
+          <w:b/>
+          <w:sz w:val="28"/>
+          <w:szCs w:val="28"/>
+        </w:rPr>
+      </w:pPr>
+      <w:r>
+        <w:rPr>
+          <w:b/>
+          <w:sz w:val="28"/>
+          <w:szCs w:val="28"/>
+        </w:rPr>
+        <w:t>Using API we search and receive image of requests</w:t>
+      </w:r>
+    </w:p>
+    <w:p>
+      <w:pPr>
+        <w:rPr>
+          <w:b/>
+          <w:sz w:val="28"/>
+          <w:szCs w:val="28"/>
+        </w:rPr>
+      </w:pPr>
+      <w:r>
+        <w:rPr>
+          <w:b/>
+          <w:sz w:val="28"/>
+          <w:szCs w:val="28"/>
+        </w:rPr>
+        <w:drawing>
+          <wp:inline distT="0" distB="0" distL="0" distR="0" wp14:anchorId="49601C1F" wp14:editId="457F59D0">
+            <wp:extent cx="2751151" cy="2557573"/>
+            <wp:effectExtent l="0" t="0" r="0" b="0"/>
+            <wp:docPr id="85" name="Picture 85"/>
+            <wp:cNvGraphicFramePr>
+              <a:graphicFrameLocks xmlns:a="http://schemas.openxmlformats.org/drawingml/2006/main" noChangeAspect="1"/>
+            </wp:cNvGraphicFramePr>
+            <a:graphic xmlns:a="http://schemas.openxmlformats.org/drawingml/2006/main">
+              <a:graphicData uri="http://schemas.openxmlformats.org/drawingml/2006/picture">
+                <pic:pic xmlns:pic="http://schemas.openxmlformats.org/drawingml/2006/picture">
+                  <pic:nvPicPr>
+                    <pic:cNvPr id="1" name=""/>
+                    <pic:cNvPicPr/>
+                  </pic:nvPicPr>
+                  <pic:blipFill>
+                    <a:blip r:embed="rId93"/>
+                    <a:stretch>
+                      <a:fillRect/>
+                    </a:stretch>
+                  </pic:blipFill>
+                  <pic:spPr>
+                    <a:xfrm>
+                      <a:off x="0" y="0"/>
+                      <a:ext cx="2767146" cy="2572442"/>
+                    </a:xfrm>
+                    <a:prstGeom prst="rect">
+                      <a:avLst/>
+                    </a:prstGeom>
+                  </pic:spPr>
+                </pic:pic>
+              </a:graphicData>
+            </a:graphic>
+          </wp:inline>
+        </w:drawing>
+      </w:r>
+      <w:r>
+        <w:rPr>
+          <w:b/>
+          <w:sz w:val="28"/>
+          <w:szCs w:val="28"/>
+        </w:rPr>
+        <w:t xml:space="preserve"> </w:t>
+      </w:r>
+      <w:r>
+        <w:rPr>
+          <w:b/>
+          <w:sz w:val="28"/>
+          <w:szCs w:val="28"/>
+        </w:rPr>
+        <w:drawing>
+          <wp:inline distT="0" distB="0" distL="0" distR="0" wp14:anchorId="339F980F" wp14:editId="584E63B9">
+            <wp:extent cx="4007457" cy="2548816"/>
+            <wp:effectExtent l="0" t="0" r="0" b="4445"/>
+            <wp:docPr id="86" name="Picture 86"/>
+            <wp:cNvGraphicFramePr>
+              <a:graphicFrameLocks xmlns:a="http://schemas.openxmlformats.org/drawingml/2006/main" noChangeAspect="1"/>
+            </wp:cNvGraphicFramePr>
+            <a:graphic xmlns:a="http://schemas.openxmlformats.org/drawingml/2006/main">
+              <a:graphicData uri="http://schemas.openxmlformats.org/drawingml/2006/picture">
+                <pic:pic xmlns:pic="http://schemas.openxmlformats.org/drawingml/2006/picture">
+                  <pic:nvPicPr>
+                    <pic:cNvPr id="1" name=""/>
+                    <pic:cNvPicPr/>
+                  </pic:nvPicPr>
+                  <pic:blipFill>
+                    <a:blip r:embed="rId94"/>
+                    <a:stretch>
+                      <a:fillRect/>
+                    </a:stretch>
+                  </pic:blipFill>
+                  <pic:spPr>
+                    <a:xfrm>
+                      <a:off x="0" y="0"/>
+                      <a:ext cx="4060656" cy="2582651"/>
+                    </a:xfrm>
+                    <a:prstGeom prst="rect">
+                      <a:avLst/>
+                    </a:prstGeom>
+                  </pic:spPr>
+                </pic:pic>
+              </a:graphicData>
+            </a:graphic>
+          </wp:inline>
+        </w:drawing>
+      </w:r>
+    </w:p>
+    <w:p>
+      <w:pPr>
+        <w:rPr>
+          <w:b/>
+          <w:sz w:val="28"/>
+          <w:szCs w:val="28"/>
+        </w:rPr>
+      </w:pPr>
+      <w:r>
+        <w:rPr>
+          <w:b/>
+          <w:sz w:val="28"/>
+          <w:szCs w:val="28"/>
+        </w:rPr>
+        <w:drawing>
+          <wp:inline distT="0" distB="0" distL="0" distR="0" wp14:anchorId="4628F3F9" wp14:editId="0DD05A23">
+            <wp:extent cx="3124862" cy="2202286"/>
+            <wp:effectExtent l="0" t="0" r="0" b="7620"/>
+            <wp:docPr id="87" name="Picture 87"/>
+            <wp:cNvGraphicFramePr>
+              <a:graphicFrameLocks xmlns:a="http://schemas.openxmlformats.org/drawingml/2006/main" noChangeAspect="1"/>
+            </wp:cNvGraphicFramePr>
+            <a:graphic xmlns:a="http://schemas.openxmlformats.org/drawingml/2006/main">
+              <a:graphicData uri="http://schemas.openxmlformats.org/drawingml/2006/picture">
+                <pic:pic xmlns:pic="http://schemas.openxmlformats.org/drawingml/2006/picture">
+                  <pic:nvPicPr>
+                    <pic:cNvPr id="1" name=""/>
+                    <pic:cNvPicPr/>
+                  </pic:nvPicPr>
+                  <pic:blipFill>
+                    <a:blip r:embed="rId95"/>
+                    <a:stretch>
+                      <a:fillRect/>
+                    </a:stretch>
+                  </pic:blipFill>
+                  <pic:spPr>
+                    <a:xfrm>
+                      <a:off x="0" y="0"/>
+                      <a:ext cx="3161426" cy="2228055"/>
+                    </a:xfrm>
+                    <a:prstGeom prst="rect">
+                      <a:avLst/>
+                    </a:prstGeom>
+                  </pic:spPr>
+                </pic:pic>
+              </a:graphicData>
+            </a:graphic>
+          </wp:inline>
+        </w:drawing>
+      </w:r>
+      <w:r>
+        <w:rPr>
+          <w:b/>
+          <w:sz w:val="28"/>
+          <w:szCs w:val="28"/>
+        </w:rPr>
+        <w:t xml:space="preserve"> </w:t>
+      </w:r>
+      <w:r>
+        <w:rPr>
+          <w:b/>
+          <w:sz w:val="28"/>
+          <w:szCs w:val="28"/>
+        </w:rPr>
+        <w:drawing>
+          <wp:inline distT="0" distB="0" distL="0" distR="0" wp14:anchorId="1D1F1F9F" wp14:editId="5F4C4E93">
+            <wp:extent cx="3530379" cy="2209287"/>
+            <wp:effectExtent l="0" t="0" r="0" b="635"/>
+            <wp:docPr id="88" name="Picture 88"/>
+            <wp:cNvGraphicFramePr>
+              <a:graphicFrameLocks xmlns:a="http://schemas.openxmlformats.org/drawingml/2006/main" noChangeAspect="1"/>
+            </wp:cNvGraphicFramePr>
+            <a:graphic xmlns:a="http://schemas.openxmlformats.org/drawingml/2006/main">
+              <a:graphicData uri="http://schemas.openxmlformats.org/drawingml/2006/picture">
+                <pic:pic xmlns:pic="http://schemas.openxmlformats.org/drawingml/2006/picture">
+                  <pic:nvPicPr>
+                    <pic:cNvPr id="1" name=""/>
+                    <pic:cNvPicPr/>
+                  </pic:nvPicPr>
+                  <pic:blipFill>
+                    <a:blip r:embed="rId96"/>
+                    <a:stretch>
+                      <a:fillRect/>
+                    </a:stretch>
+                  </pic:blipFill>
+                  <pic:spPr>
+                    <a:xfrm>
+                      <a:off x="0" y="0"/>
+                      <a:ext cx="3590140" cy="2246685"/>
+                    </a:xfrm>
+                    <a:prstGeom prst="rect">
+                      <a:avLst/>
+                    </a:prstGeom>
+                  </pic:spPr>
+                </pic:pic>
+              </a:graphicData>
+            </a:graphic>
+          </wp:inline>
+        </w:drawing>
+      </w:r>
+    </w:p>
+    <w:p>
+      <w:pPr>
+        <w:rPr>
+          <w:b/>
+          <w:sz w:val="28"/>
+          <w:szCs w:val="28"/>
+        </w:rPr>
+      </w:pPr>
+      <w:r>
+        <w:rPr>
+          <w:b/>
+          <w:sz w:val="28"/>
+          <w:szCs w:val="28"/>
+        </w:rPr>
+        <w:t>Over view on how to folder you files to make a pattern in project helps other to look and read your code.</w:t>
+      </w:r>
+      <w:r>
+        <w:rPr>
+          <w:b/>
+          <w:sz w:val="28"/>
+          <w:szCs w:val="28"/>
+        </w:rPr>
+        <w:t xml:space="preserve"> Next is the basic of what expectation a user have when they approach to a </w:t>
+      </w:r>
+      <w:r>
+        <w:rPr>
+          <w:b/>
+          <w:sz w:val="28"/>
+          <w:szCs w:val="28"/>
+        </w:rPr>
+        <w:lastRenderedPageBreak/>
+        <w:t>web app to interact, how their first impression can make them use the app more.</w:t>
+      </w:r>
+      <w:r>
+        <w:rPr>
+          <w:b/>
+          <w:sz w:val="28"/>
+          <w:szCs w:val="28"/>
+        </w:rPr>
+        <w:drawing>
+          <wp:inline distT="0" distB="0" distL="0" distR="0" wp14:anchorId="22E08A2E" wp14:editId="7EF05418">
+            <wp:extent cx="3967701" cy="2435728"/>
+            <wp:effectExtent l="0" t="0" r="0" b="3175"/>
+            <wp:docPr id="89" name="Picture 89"/>
+            <wp:cNvGraphicFramePr>
+              <a:graphicFrameLocks xmlns:a="http://schemas.openxmlformats.org/drawingml/2006/main" noChangeAspect="1"/>
+            </wp:cNvGraphicFramePr>
+            <a:graphic xmlns:a="http://schemas.openxmlformats.org/drawingml/2006/main">
+              <a:graphicData uri="http://schemas.openxmlformats.org/drawingml/2006/picture">
+                <pic:pic xmlns:pic="http://schemas.openxmlformats.org/drawingml/2006/picture">
+                  <pic:nvPicPr>
+                    <pic:cNvPr id="1" name=""/>
+                    <pic:cNvPicPr/>
+                  </pic:nvPicPr>
+                  <pic:blipFill>
+                    <a:blip r:embed="rId97"/>
+                    <a:stretch>
+                      <a:fillRect/>
+                    </a:stretch>
+                  </pic:blipFill>
+                  <pic:spPr>
+                    <a:xfrm>
+                      <a:off x="0" y="0"/>
+                      <a:ext cx="4024471" cy="2470578"/>
+                    </a:xfrm>
+                    <a:prstGeom prst="rect">
+                      <a:avLst/>
+                    </a:prstGeom>
+                  </pic:spPr>
+                </pic:pic>
+              </a:graphicData>
+            </a:graphic>
+          </wp:inline>
+        </w:drawing>
+      </w:r>
+      <w:r>
+        <w:rPr>
+          <w:b/>
+          <w:sz w:val="28"/>
+          <w:szCs w:val="28"/>
+        </w:rPr>
+        <w:t xml:space="preserve"> </w:t>
+      </w:r>
+      <w:r>
+        <w:rPr>
+          <w:b/>
+          <w:sz w:val="28"/>
+          <w:szCs w:val="28"/>
+        </w:rPr>
+        <w:drawing>
+          <wp:inline distT="0" distB="0" distL="0" distR="0" wp14:anchorId="752582A2" wp14:editId="038ECF60">
+            <wp:extent cx="2830664" cy="2883739"/>
+            <wp:effectExtent l="0" t="0" r="8255" b="0"/>
+            <wp:docPr id="90" name="Picture 90"/>
+            <wp:cNvGraphicFramePr>
+              <a:graphicFrameLocks xmlns:a="http://schemas.openxmlformats.org/drawingml/2006/main" noChangeAspect="1"/>
+            </wp:cNvGraphicFramePr>
+            <a:graphic xmlns:a="http://schemas.openxmlformats.org/drawingml/2006/main">
+              <a:graphicData uri="http://schemas.openxmlformats.org/drawingml/2006/picture">
+                <pic:pic xmlns:pic="http://schemas.openxmlformats.org/drawingml/2006/picture">
+                  <pic:nvPicPr>
+                    <pic:cNvPr id="1" name=""/>
+                    <pic:cNvPicPr/>
+                  </pic:nvPicPr>
+                  <pic:blipFill>
+                    <a:blip r:embed="rId98"/>
+                    <a:stretch>
+                      <a:fillRect/>
+                    </a:stretch>
+                  </pic:blipFill>
+                  <pic:spPr>
+                    <a:xfrm>
+                      <a:off x="0" y="0"/>
+                      <a:ext cx="2839008" cy="2892240"/>
+                    </a:xfrm>
+                    <a:prstGeom prst="rect">
+                      <a:avLst/>
+                    </a:prstGeom>
+                  </pic:spPr>
+                </pic:pic>
+              </a:graphicData>
+            </a:graphic>
+          </wp:inline>
+        </w:drawing>
+      </w:r>
+    </w:p>
+    <w:p>
+      <w:pPr>
+        <w:rPr>
+          <w:b/>
+          <w:sz w:val="28"/>
+          <w:szCs w:val="28"/>
+        </w:rPr>
+      </w:pPr>
+      <w:r>
+        <w:rPr>
+          <w:b/>
+          <w:sz w:val="28"/>
+          <w:szCs w:val="28"/>
+        </w:rPr>
+        <w:t>How HTTP request</w:t>
+      </w:r>
+      <w:r>
+        <w:rPr>
+          <w:b/>
+          <w:sz w:val="28"/>
+          <w:szCs w:val="28"/>
+        </w:rPr>
+        <w:t>/response work for a web app:</w:t>
+      </w:r>
+    </w:p>
+    <w:p>
+      <w:pPr>
+        <w:rPr>
+          <w:b/>
+          <w:sz w:val="28"/>
+          <w:szCs w:val="28"/>
+        </w:rPr>
+      </w:pPr>
+      <w:r>
+        <w:rPr>
+          <w:b/>
+          <w:sz w:val="28"/>
+          <w:szCs w:val="28"/>
+        </w:rPr>
+        <w:drawing>
+          <wp:inline distT="0" distB="0" distL="0" distR="0" wp14:anchorId="240073DC" wp14:editId="53485486">
+            <wp:extent cx="6858000" cy="1701800"/>
+            <wp:effectExtent l="0" t="0" r="0" b="0"/>
+            <wp:docPr id="92" name="Picture 92"/>
+            <wp:cNvGraphicFramePr>
+              <a:graphicFrameLocks xmlns:a="http://schemas.openxmlformats.org/drawingml/2006/main" noChangeAspect="1"/>
+            </wp:cNvGraphicFramePr>
+            <a:graphic xmlns:a="http://schemas.openxmlformats.org/drawingml/2006/main">
+              <a:graphicData uri="http://schemas.openxmlformats.org/drawingml/2006/picture">
+                <pic:pic xmlns:pic="http://schemas.openxmlformats.org/drawingml/2006/picture">
+                  <pic:nvPicPr>
+                    <pic:cNvPr id="1" name=""/>
+                    <pic:cNvPicPr/>
+                  </pic:nvPicPr>
+                  <pic:blipFill>
+                    <a:blip r:embed="rId99"/>
+                    <a:stretch>
+                      <a:fillRect/>
+                    </a:stretch>
+                  </pic:blipFill>
+                  <pic:spPr>
+                    <a:xfrm>
+                      <a:off x="0" y="0"/>
+                      <a:ext cx="6858000" cy="1701800"/>
+                    </a:xfrm>
+                    <a:prstGeom prst="rect">
+                      <a:avLst/>
+                    </a:prstGeom>
+                  </pic:spPr>
+                </pic:pic>
+              </a:graphicData>
+            </a:graphic>
+          </wp:inline>
+        </w:drawing>
+      </w:r>
+    </w:p>
+    <w:p>
+      <w:pPr>
+        <w:rPr>
+          <w:b/>
+          <w:sz w:val="28"/>
+          <w:szCs w:val="28"/>
+        </w:rPr>
+      </w:pPr>
+      <w:r>
+        <w:rPr>
+          <w:b/>
+          <w:sz w:val="28"/>
+          <w:szCs w:val="28"/>
+        </w:rPr>
+        <w:t>GET: represent general goal of the request (we have others POST, PUT, PATCH, DEL)</w:t>
+      </w:r>
+    </w:p>
+    <w:p>
+      <w:pPr>
+        <w:rPr>
+          <w:b/>
+          <w:sz w:val="28"/>
+          <w:szCs w:val="28"/>
+        </w:rPr>
+      </w:pPr>
+      <w:r>
+        <w:rPr>
+          <w:b/>
+          <w:sz w:val="28"/>
+          <w:szCs w:val="28"/>
+        </w:rPr>
+        <w:t>200 OK -&gt; Status: shows that the request was successful or not</w:t>
+      </w:r>
+      <w:r>
+        <w:rPr>
+          <w:b/>
+          <w:sz w:val="28"/>
+          <w:szCs w:val="28"/>
+        </w:rPr>
+        <w:t>.</w:t>
+      </w:r>
+    </w:p>
+    <w:p>
+      <w:pPr>
+        <w:rPr>
+          <w:b/>
+          <w:sz w:val="28"/>
+          <w:szCs w:val="28"/>
+        </w:rPr>
+      </w:pPr>
+      <w:r>
+        <w:rPr>
+          <w:b/>
+          <w:sz w:val="28"/>
+          <w:szCs w:val="28"/>
+        </w:rPr>
+        <w:t>Data: we get the data in form of JSON that we can convert it into JS object and use</w:t>
+      </w:r>
+    </w:p>
+    <w:p>
+      <w:pPr>
+        <w:rPr>
+          <w:b/>
+          <w:sz w:val="28"/>
+          <w:szCs w:val="28"/>
+        </w:rPr>
+      </w:pPr>
+    </w:p>
+    <w:p>
+      <w:pPr>
+        <w:rPr>
+          <w:b/>
+          <w:sz w:val="28"/>
+          <w:szCs w:val="28"/>
+        </w:rPr>
+      </w:pPr>
+      <w:r>
+        <w:rPr>
+          <w:b/>
+          <w:sz w:val="28"/>
+          <w:szCs w:val="28"/>
+        </w:rPr>
+        <w:t>Exp</w:t>
+      </w:r>
+      <w:r>
+        <w:rPr>
+          <w:b/>
+          <w:sz w:val="28"/>
+          <w:szCs w:val="28"/>
+        </w:rPr>
+        <w:t>la</w:t>
+      </w:r>
+      <w:r>
+        <w:rPr>
+          <w:b/>
+          <w:sz w:val="28"/>
+          <w:szCs w:val="28"/>
+        </w:rPr>
+        <w:t>nation abou</w:t>
+      </w:r>
+      <w:r>
+        <w:rPr>
+          <w:b/>
+          <w:sz w:val="28"/>
+          <w:szCs w:val="28"/>
+        </w:rPr>
+        <w:t>t what these number means</w:t>
+      </w:r>
+      <w:r>
+        <w:rPr>
+          <w:b/>
+          <w:sz w:val="28"/>
+          <w:szCs w:val="28"/>
+        </w:rPr>
+        <w:t xml:space="preserve">: </w:t>
+      </w:r>
+    </w:p>
+    <w:p>
+      <w:pPr>
+        <w:rPr>
+          <w:b/>
+          <w:sz w:val="28"/>
+          <w:szCs w:val="28"/>
+        </w:rPr>
+      </w:pPr>
+      <w:r>
+        <w:rPr>
+          <w:b/>
+          <w:sz w:val="28"/>
+          <w:szCs w:val="28"/>
+        </w:rPr>
+        <w:t>### 1xx: Informational</w:t>
+      </w:r>
+    </w:p>
+    <w:p>
+      <w:pPr>
+        <w:rPr>
+          <w:b/>
+          <w:sz w:val="28"/>
+          <w:szCs w:val="28"/>
+        </w:rPr>
+      </w:pPr>
+      <w:r>
+        <w:rPr>
+          <w:b/>
+          <w:sz w:val="28"/>
+          <w:szCs w:val="28"/>
+        </w:rPr>
+        <w:t>- **100 Continue**: The server has received the request headers, and the client should proceed to send the request body.</w:t>
+      </w:r>
+    </w:p>
+    <w:p>
+      <w:pPr>
+        <w:rPr>
+          <w:b/>
+          <w:sz w:val="28"/>
+          <w:szCs w:val="28"/>
+        </w:rPr>
+      </w:pPr>
+      <w:r>
+        <w:rPr>
+          <w:b/>
+          <w:sz w:val="28"/>
+          <w:szCs w:val="28"/>
+        </w:rPr>
+        <w:t>- **101 Switching Protocols**: The requester has asked the server to switch protocols, and the server has agreed to do so.</w:t>
+      </w:r>
+    </w:p>
+    <w:p>
+      <w:pPr>
+        <w:rPr>
+          <w:b/>
+          <w:sz w:val="28"/>
+          <w:szCs w:val="28"/>
+        </w:rPr>
+      </w:pPr>
+    </w:p>
+    <w:p>
+      <w:pPr>
+        <w:rPr>
+          <w:b/>
+          <w:sz w:val="28"/>
+          <w:szCs w:val="28"/>
+        </w:rPr>
+      </w:pPr>
+      <w:r>
+        <w:rPr>
+          <w:b/>
+          <w:sz w:val="28"/>
+          <w:szCs w:val="28"/>
+        </w:rPr>
+        <w:t>### 2xx: Success</w:t>
+      </w:r>
+    </w:p>
+    <w:p>
+      <w:pPr>
+        <w:rPr>
+          <w:b/>
+          <w:sz w:val="28"/>
+          <w:szCs w:val="28"/>
+        </w:rPr>
+      </w:pPr>
+      <w:r>
+        <w:rPr>
+          <w:b/>
+          <w:sz w:val="28"/>
+          <w:szCs w:val="28"/>
+        </w:rPr>
+        <w:lastRenderedPageBreak/>
+        <w:t>- **200 OK**: The request has succeeded.</w:t>
+      </w:r>
+    </w:p>
+    <w:p>
+      <w:pPr>
+        <w:rPr>
+          <w:b/>
+          <w:sz w:val="28"/>
+          <w:szCs w:val="28"/>
+        </w:rPr>
+      </w:pPr>
+      <w:r>
+        <w:rPr>
+          <w:b/>
+          <w:sz w:val="28"/>
+          <w:szCs w:val="28"/>
+        </w:rPr>
+        <w:t>- **201 Created**: The request has been fulfilled, resulting in the creation of a new resource.</w:t>
+      </w:r>
+    </w:p>
+    <w:p>
+      <w:pPr>
+        <w:rPr>
+          <w:b/>
+          <w:sz w:val="28"/>
+          <w:szCs w:val="28"/>
+        </w:rPr>
+      </w:pPr>
+      <w:r>
+        <w:rPr>
+          <w:b/>
+          <w:sz w:val="28"/>
+          <w:szCs w:val="28"/>
+        </w:rPr>
+        <w:t>- **202 Accepted**: The request has been accepted for processing, but the processing has not been completed.</w:t>
+      </w:r>
+    </w:p>
+    <w:p>
+      <w:pPr>
+        <w:rPr>
+          <w:b/>
+          <w:sz w:val="28"/>
+          <w:szCs w:val="28"/>
+        </w:rPr>
+      </w:pPr>
+      <w:r>
+        <w:rPr>
+          <w:b/>
+          <w:sz w:val="28"/>
+          <w:szCs w:val="28"/>
+        </w:rPr>
+        <w:t>- **204 No Content**: The server successfully processed the request, but is not returning any content.</w:t>
+      </w:r>
+    </w:p>
+    <w:p>
+      <w:pPr>
+        <w:rPr>
+          <w:b/>
+          <w:sz w:val="28"/>
+          <w:szCs w:val="28"/>
+        </w:rPr>
+      </w:pPr>
+    </w:p>
+    <w:p>
+      <w:pPr>
+        <w:rPr>
+          <w:b/>
+          <w:sz w:val="28"/>
+          <w:szCs w:val="28"/>
+        </w:rPr>
+      </w:pPr>
+      <w:r>
+        <w:rPr>
+          <w:b/>
+          <w:sz w:val="28"/>
+          <w:szCs w:val="28"/>
+        </w:rPr>
+        <w:t>### 3xx: Redirection</w:t>
+      </w:r>
+    </w:p>
+    <w:p>
+      <w:pPr>
+        <w:rPr>
+          <w:b/>
+          <w:sz w:val="28"/>
+          <w:szCs w:val="28"/>
+        </w:rPr>
+      </w:pPr>
+      <w:r>
+        <w:rPr>
+          <w:b/>
+          <w:sz w:val="28"/>
+          <w:szCs w:val="28"/>
+        </w:rPr>
+        <w:t xml:space="preserve">- **301 Moved </w:t>
+      </w:r>
+      <w:proofErr w:type="gramStart"/>
+      <w:r>
+        <w:rPr>
+          <w:b/>
+          <w:sz w:val="28"/>
+          <w:szCs w:val="28"/>
+        </w:rPr>
+        <w:t>Permanently</w:t>
+      </w:r>
+      <w:proofErr w:type="gramEnd"/>
+      <w:r>
+        <w:rPr>
+          <w:b/>
+          <w:sz w:val="28"/>
+          <w:szCs w:val="28"/>
+        </w:rPr>
+        <w:t>**: The resource has been permanently moved to a new URL.</w:t>
+      </w:r>
+    </w:p>
+    <w:p>
+      <w:pPr>
+        <w:rPr>
+          <w:b/>
+          <w:sz w:val="28"/>
+          <w:szCs w:val="28"/>
+        </w:rPr>
+      </w:pPr>
+      <w:r>
+        <w:rPr>
+          <w:b/>
+          <w:sz w:val="28"/>
+          <w:szCs w:val="28"/>
+        </w:rPr>
+        <w:t>- **302 Found**: The resource is temporarily located at a different URL.</w:t>
+      </w:r>
+    </w:p>
+    <w:p>
+      <w:pPr>
+        <w:rPr>
+          <w:b/>
+          <w:sz w:val="28"/>
+          <w:szCs w:val="28"/>
+        </w:rPr>
+      </w:pPr>
+      <w:r>
+        <w:rPr>
+          <w:b/>
+          <w:sz w:val="28"/>
+          <w:szCs w:val="28"/>
+        </w:rPr>
+        <w:t xml:space="preserve">- **304 </w:t>
+      </w:r>
+      <w:proofErr w:type="gramStart"/>
+      <w:r>
+        <w:rPr>
+          <w:b/>
+          <w:sz w:val="28"/>
+          <w:szCs w:val="28"/>
+        </w:rPr>
+        <w:t>Not</w:t>
+      </w:r>
+      <w:proofErr w:type="gramEnd"/>
+      <w:r>
+        <w:rPr>
+          <w:b/>
+          <w:sz w:val="28"/>
+          <w:szCs w:val="28"/>
+        </w:rPr>
+        <w:t xml:space="preserve"> Modified**: The resource has not been modified since the version specified by the request headers, so the client can use the cached version.</w:t>
+      </w:r>
+    </w:p>
+    <w:p>
+      <w:pPr>
+        <w:rPr>
+          <w:b/>
+          <w:sz w:val="28"/>
+          <w:szCs w:val="28"/>
+        </w:rPr>
+      </w:pPr>
+    </w:p>
+    <w:p>
+      <w:pPr>
+        <w:rPr>
+          <w:b/>
+          <w:sz w:val="28"/>
+          <w:szCs w:val="28"/>
+        </w:rPr>
+      </w:pPr>
+      <w:r>
+        <w:rPr>
+          <w:b/>
+          <w:sz w:val="28"/>
+          <w:szCs w:val="28"/>
+        </w:rPr>
+        <w:t>### 4xx: Client Errors</w:t>
+      </w:r>
+    </w:p>
+    <w:p>
+      <w:pPr>
+        <w:rPr>
+          <w:b/>
+          <w:sz w:val="28"/>
+          <w:szCs w:val="28"/>
+        </w:rPr>
+      </w:pPr>
+      <w:r>
+        <w:rPr>
+          <w:b/>
+          <w:sz w:val="28"/>
+          <w:szCs w:val="28"/>
+        </w:rPr>
+        <w:t>- **400 Bad Request**: The server could not understand the request due to invalid syntax.</w:t>
+      </w:r>
+    </w:p>
+    <w:p>
+      <w:pPr>
+        <w:rPr>
+          <w:b/>
+          <w:sz w:val="28"/>
+          <w:szCs w:val="28"/>
+        </w:rPr>
+      </w:pPr>
+      <w:r>
+        <w:rPr>
+          <w:b/>
+          <w:sz w:val="28"/>
+          <w:szCs w:val="28"/>
+        </w:rPr>
+        <w:t>- **401 Unauthorized**: The client must authenticate itself to get the requested response.</w:t>
+      </w:r>
+    </w:p>
+    <w:p>
+      <w:pPr>
+        <w:rPr>
+          <w:b/>
+          <w:sz w:val="28"/>
+          <w:szCs w:val="28"/>
+        </w:rPr>
+      </w:pPr>
+      <w:r>
+        <w:rPr>
+          <w:b/>
+          <w:sz w:val="28"/>
+          <w:szCs w:val="28"/>
+        </w:rPr>
+        <w:t>- **403 Forbidden**: The client does not have access rights to the content.</w:t>
+      </w:r>
+    </w:p>
+    <w:p>
+      <w:pPr>
+        <w:rPr>
+          <w:b/>
+          <w:sz w:val="28"/>
+          <w:szCs w:val="28"/>
+        </w:rPr>
+      </w:pPr>
+      <w:r>
+        <w:rPr>
+          <w:b/>
+          <w:sz w:val="28"/>
+          <w:szCs w:val="28"/>
+        </w:rPr>
+        <w:t xml:space="preserve">- **404 </w:t>
+      </w:r>
+      <w:proofErr w:type="gramStart"/>
+      <w:r>
+        <w:rPr>
+          <w:b/>
+          <w:sz w:val="28"/>
+          <w:szCs w:val="28"/>
+        </w:rPr>
+        <w:t>Not</w:t>
+      </w:r>
+      <w:proofErr w:type="gramEnd"/>
+      <w:r>
+        <w:rPr>
+          <w:b/>
+          <w:sz w:val="28"/>
+          <w:szCs w:val="28"/>
+        </w:rPr>
+        <w:t xml:space="preserve"> Found**: The server </w:t>
+      </w:r>
+      <w:proofErr w:type="spellStart"/>
+      <w:r>
+        <w:rPr>
+          <w:b/>
+          <w:sz w:val="28"/>
+          <w:szCs w:val="28"/>
+        </w:rPr>
+        <w:t>can not</w:t>
+      </w:r>
       <w:proofErr w:type="spellEnd"/>
-    </w:p>
-    <w:p>
-      <w:pPr>
-        <w:rPr>
-          <w:b/>
-          <w:sz w:val="28"/>
-          <w:szCs w:val="28"/>
-        </w:rPr>
-      </w:pPr>
-      <w:r>
-        <w:rPr>
-          <w:b/>
-          <w:sz w:val="28"/>
-          <w:szCs w:val="28"/>
-        </w:rPr>
-        <w:t>Section 5: Using an API with react</w:t>
-      </w:r>
-    </w:p>
-    <w:p>
-      <w:pPr>
-        <w:rPr>
-          <w:b/>
-          <w:sz w:val="28"/>
-          <w:szCs w:val="28"/>
-        </w:rPr>
-      </w:pPr>
+      <w:r>
+        <w:rPr>
+          <w:b/>
+          <w:sz w:val="28"/>
+          <w:szCs w:val="28"/>
+        </w:rPr>
+        <w:t xml:space="preserve"> find the requested resource.</w:t>
+      </w:r>
+    </w:p>
+    <w:p>
+      <w:pPr>
+        <w:rPr>
+          <w:b/>
+          <w:sz w:val="28"/>
+          <w:szCs w:val="28"/>
+        </w:rPr>
+      </w:pPr>
+      <w:r>
+        <w:rPr>
+          <w:b/>
+          <w:sz w:val="28"/>
+          <w:szCs w:val="28"/>
+        </w:rPr>
+        <w:t>- **405 Method Not Allowed**: The request method is known by the server but has been disabled and cannot be used.</w:t>
+      </w:r>
+    </w:p>
+    <w:p>
+      <w:pPr>
+        <w:rPr>
+          <w:b/>
+          <w:sz w:val="28"/>
+          <w:szCs w:val="28"/>
+        </w:rPr>
+      </w:pPr>
+      <w:r>
+        <w:rPr>
+          <w:b/>
+          <w:sz w:val="28"/>
+          <w:szCs w:val="28"/>
+        </w:rPr>
+        <w:t>- **408 Request Timeout**: The server timed out waiting for the request.</w:t>
+      </w:r>
+    </w:p>
+    <w:p>
+      <w:pPr>
+        <w:rPr>
+          <w:b/>
+          <w:sz w:val="28"/>
+          <w:szCs w:val="28"/>
+        </w:rPr>
+      </w:pPr>
+    </w:p>
+    <w:p>
+      <w:pPr>
+        <w:rPr>
+          <w:b/>
+          <w:sz w:val="28"/>
+          <w:szCs w:val="28"/>
+        </w:rPr>
+      </w:pPr>
+      <w:r>
+        <w:rPr>
+          <w:b/>
+          <w:sz w:val="28"/>
+          <w:szCs w:val="28"/>
+        </w:rPr>
+        <w:t>### 5xx: Server Errors</w:t>
+      </w:r>
+    </w:p>
+    <w:p>
+      <w:pPr>
+        <w:rPr>
+          <w:b/>
+          <w:sz w:val="28"/>
+          <w:szCs w:val="28"/>
+        </w:rPr>
+      </w:pPr>
+      <w:r>
+        <w:rPr>
+          <w:b/>
+          <w:sz w:val="28"/>
+          <w:szCs w:val="28"/>
+        </w:rPr>
+        <w:t>- **500 Internal Server Error**: The server has encountered a situation it doesn't know how to handle.</w:t>
+      </w:r>
+    </w:p>
+    <w:p>
+      <w:pPr>
+        <w:rPr>
+          <w:b/>
+          <w:sz w:val="28"/>
+          <w:szCs w:val="28"/>
+        </w:rPr>
+      </w:pPr>
+      <w:r>
+        <w:rPr>
+          <w:b/>
+          <w:sz w:val="28"/>
+          <w:szCs w:val="28"/>
+        </w:rPr>
+        <w:t xml:space="preserve">- **501 </w:t>
+      </w:r>
+      <w:proofErr w:type="gramStart"/>
+      <w:r>
+        <w:rPr>
+          <w:b/>
+          <w:sz w:val="28"/>
+          <w:szCs w:val="28"/>
+        </w:rPr>
+        <w:t>Not</w:t>
+      </w:r>
+      <w:proofErr w:type="gramEnd"/>
+      <w:r>
+        <w:rPr>
+          <w:b/>
+          <w:sz w:val="28"/>
+          <w:szCs w:val="28"/>
+        </w:rPr>
+        <w:t xml:space="preserve"> Implemented**: The request method is not supported by the server and cannot be handled.</w:t>
+      </w:r>
+    </w:p>
+    <w:p>
+      <w:pPr>
+        <w:rPr>
+          <w:b/>
+          <w:sz w:val="28"/>
+          <w:szCs w:val="28"/>
+        </w:rPr>
+      </w:pPr>
+      <w:r>
+        <w:rPr>
+          <w:b/>
+          <w:sz w:val="28"/>
+          <w:szCs w:val="28"/>
+        </w:rPr>
+        <w:t>- **502 Bad Gateway**: The server, while acting as a gateway or proxy, received an invalid response from the upstream server.</w:t>
+      </w:r>
+    </w:p>
+    <w:p>
+      <w:pPr>
+        <w:rPr>
+          <w:b/>
+          <w:sz w:val="28"/>
+          <w:szCs w:val="28"/>
+        </w:rPr>
+      </w:pPr>
+      <w:r>
+        <w:rPr>
+          <w:b/>
+          <w:sz w:val="28"/>
+          <w:szCs w:val="28"/>
+        </w:rPr>
+        <w:lastRenderedPageBreak/>
+        <w:t>- **503 Service Unavailable**: The server is not ready to handle the request, usually due to being overloaded or down for maintenance.</w:t>
+      </w:r>
+    </w:p>
+    <w:p>
+      <w:pPr>
+        <w:rPr>
+          <w:b/>
+          <w:sz w:val="28"/>
+          <w:szCs w:val="28"/>
+        </w:rPr>
+      </w:pPr>
+      <w:r>
+        <w:rPr>
+          <w:b/>
+          <w:sz w:val="28"/>
+          <w:szCs w:val="28"/>
+        </w:rPr>
+        <w:t>- **504 Gateway Timeout**: The server, while acting as a gateway or proxy, did not receive a timely res</w:t>
+      </w:r>
+      <w:r>
+        <w:rPr>
+          <w:b/>
+          <w:sz w:val="28"/>
+          <w:szCs w:val="28"/>
+        </w:rPr>
+        <w:t>ponse from the upstream server.</w:t>
+      </w:r>
+    </w:p>
+    <w:p>
+      <w:pPr>
+        <w:rPr>
+          <w:b/>
+          <w:sz w:val="28"/>
+          <w:szCs w:val="28"/>
+        </w:rPr>
+      </w:pPr>
+      <w:r>
+        <w:rPr>
+          <w:b/>
+          <w:sz w:val="28"/>
+          <w:szCs w:val="28"/>
+        </w:rPr>
+        <w:t>These status codes are part of the HTTP/1.1 standard and are crucial for understanding the result of HTTP requests and troubleshooting issues that arise during web communication.</w:t>
+      </w:r>
+    </w:p>
+    <w:p>
+      <w:pPr>
+        <w:rPr>
+          <w:b/>
+          <w:sz w:val="28"/>
+          <w:szCs w:val="28"/>
+        </w:rPr>
+      </w:pPr>
+    </w:p>
+    <w:p>
+      <w:pPr>
+        <w:rPr>
+          <w:b/>
+          <w:sz w:val="28"/>
+          <w:szCs w:val="28"/>
+        </w:rPr>
+      </w:pPr>
+      <w:r>
+        <w:rPr>
+          <w:b/>
+          <w:sz w:val="28"/>
+          <w:szCs w:val="28"/>
+        </w:rPr>
+        <w:t>Explain Networking Panel in browser console.</w:t>
+      </w:r>
+    </w:p>
+    <w:p>
+      <w:pPr>
+        <w:rPr>
+          <w:b/>
+          <w:sz w:val="28"/>
+          <w:szCs w:val="28"/>
+        </w:rPr>
+      </w:pPr>
+    </w:p>
+    <w:p>
+      <w:pPr>
+        <w:rPr>
+          <w:b/>
+          <w:sz w:val="28"/>
+          <w:szCs w:val="28"/>
+        </w:rPr>
+      </w:pPr>
+      <w:r>
+        <w:rPr>
+          <w:b/>
+          <w:sz w:val="28"/>
+          <w:szCs w:val="28"/>
+        </w:rPr>
+        <w:t xml:space="preserve">Code you web app with </w:t>
+      </w:r>
+      <w:r>
+        <w:rPr>
+          <w:b/>
+          <w:sz w:val="28"/>
+          <w:szCs w:val="28"/>
+        </w:rPr>
+        <w:t>in</w:t>
+      </w:r>
+      <w:r>
+        <w:rPr>
+          <w:b/>
+          <w:sz w:val="28"/>
+          <w:szCs w:val="28"/>
+        </w:rPr>
+        <w:t xml:space="preserve"> mind that some time will be taken in processing.</w:t>
+      </w:r>
+    </w:p>
+    <w:p>
+      <w:pPr>
+        <w:rPr>
+          <w:b/>
+          <w:sz w:val="28"/>
+          <w:szCs w:val="28"/>
+        </w:rPr>
+      </w:pPr>
+      <w:r>
+        <w:rPr>
+          <w:b/>
+          <w:sz w:val="28"/>
+          <w:szCs w:val="28"/>
+        </w:rPr>
+        <w:drawing>
+          <wp:inline distT="0" distB="0" distL="0" distR="0" wp14:anchorId="7118B73E" wp14:editId="55810529">
+            <wp:extent cx="3287881" cy="2226366"/>
+            <wp:effectExtent l="0" t="0" r="8255" b="2540"/>
+            <wp:docPr id="93" name="Picture 93"/>
+            <wp:cNvGraphicFramePr>
+              <a:graphicFrameLocks xmlns:a="http://schemas.openxmlformats.org/drawingml/2006/main" noChangeAspect="1"/>
+            </wp:cNvGraphicFramePr>
+            <a:graphic xmlns:a="http://schemas.openxmlformats.org/drawingml/2006/main">
+              <a:graphicData uri="http://schemas.openxmlformats.org/drawingml/2006/picture">
+                <pic:pic xmlns:pic="http://schemas.openxmlformats.org/drawingml/2006/picture">
+                  <pic:nvPicPr>
+                    <pic:cNvPr id="1" name=""/>
+                    <pic:cNvPicPr/>
+                  </pic:nvPicPr>
+                  <pic:blipFill>
+                    <a:blip r:embed="rId100"/>
+                    <a:stretch>
+                      <a:fillRect/>
+                    </a:stretch>
+                  </pic:blipFill>
+                  <pic:spPr>
+                    <a:xfrm>
+                      <a:off x="0" y="0"/>
+                      <a:ext cx="3337670" cy="2260081"/>
+                    </a:xfrm>
+                    <a:prstGeom prst="rect">
+                      <a:avLst/>
+                    </a:prstGeom>
+                  </pic:spPr>
+                </pic:pic>
+              </a:graphicData>
+            </a:graphic>
+          </wp:inline>
+        </w:drawing>
+      </w:r>
+      <w:r>
+        <w:rPr>
+          <w:b/>
+          <w:sz w:val="28"/>
+          <w:szCs w:val="28"/>
+        </w:rPr>
+        <w:drawing>
+          <wp:inline distT="0" distB="0" distL="0" distR="0" wp14:anchorId="553CB1A0" wp14:editId="542EA3D6">
+            <wp:extent cx="3264113" cy="2138901"/>
+            <wp:effectExtent l="0" t="0" r="0" b="0"/>
+            <wp:docPr id="94" name="Picture 94"/>
+            <wp:cNvGraphicFramePr>
+              <a:graphicFrameLocks xmlns:a="http://schemas.openxmlformats.org/drawingml/2006/main" noChangeAspect="1"/>
+            </wp:cNvGraphicFramePr>
+            <a:graphic xmlns:a="http://schemas.openxmlformats.org/drawingml/2006/main">
+              <a:graphicData uri="http://schemas.openxmlformats.org/drawingml/2006/picture">
+                <pic:pic xmlns:pic="http://schemas.openxmlformats.org/drawingml/2006/picture">
+                  <pic:nvPicPr>
+                    <pic:cNvPr id="1" name=""/>
+                    <pic:cNvPicPr/>
+                  </pic:nvPicPr>
+                  <pic:blipFill>
+                    <a:blip r:embed="rId101"/>
+                    <a:stretch>
+                      <a:fillRect/>
+                    </a:stretch>
+                  </pic:blipFill>
+                  <pic:spPr>
+                    <a:xfrm>
+                      <a:off x="0" y="0"/>
+                      <a:ext cx="3314271" cy="2171768"/>
+                    </a:xfrm>
+                    <a:prstGeom prst="rect">
+                      <a:avLst/>
+                    </a:prstGeom>
+                  </pic:spPr>
+                </pic:pic>
+              </a:graphicData>
+            </a:graphic>
+          </wp:inline>
+        </w:drawing>
+      </w:r>
+    </w:p>
+    <w:p>
+      <w:pPr>
+        <w:rPr>
+          <w:rFonts w:ascii="Helvetica" w:hAnsi="Helvetica"/>
+          <w:color w:val="111111"/>
+          <w:sz w:val="23"/>
+          <w:szCs w:val="23"/>
+          <w:shd w:val="clear" w:color="auto" w:fill="FFFFFF"/>
+        </w:rPr>
+      </w:pPr>
+      <w:r>
+        <w:rPr>
+          <w:rFonts w:ascii="Helvetica" w:hAnsi="Helvetica"/>
+          <w:color w:val="111111"/>
+          <w:sz w:val="23"/>
+          <w:szCs w:val="23"/>
+          <w:shd w:val="clear" w:color="auto" w:fill="FFFFFF"/>
+        </w:rPr>
+        <w:t>The API is available at </w:t>
+      </w:r>
+      <w:r>
+        <w:rPr>
+          <w:rStyle w:val="HTMLCode"/>
+          <w:rFonts w:ascii="Consolas" w:eastAsiaTheme="minorHAnsi" w:hAnsi="Consolas"/>
+          <w:color w:val="111111"/>
+          <w:shd w:val="clear" w:color="auto" w:fill="F1F1F1"/>
+        </w:rPr>
+        <w:t>https://api.unsplash.com/</w:t>
+      </w:r>
+      <w:r>
+        <w:rPr>
+          <w:rFonts w:ascii="Helvetica" w:hAnsi="Helvetica"/>
+          <w:color w:val="111111"/>
+          <w:sz w:val="23"/>
+          <w:szCs w:val="23"/>
+          <w:shd w:val="clear" w:color="auto" w:fill="FFFFFF"/>
+        </w:rPr>
+        <w:t>. Responses are sent as JSON.</w:t>
+      </w:r>
+    </w:p>
+    <w:p>
+      <w:pPr>
+        <w:rPr>
+          <w:noProof/>
+        </w:rPr>
+      </w:pPr>
+      <w:r>
+        <w:rPr>
+          <w:b/>
+          <w:sz w:val="28"/>
+          <w:szCs w:val="28"/>
+        </w:rPr>
+        <w:drawing>
+          <wp:inline distT="0" distB="0" distL="0" distR="0" wp14:anchorId="560B4163" wp14:editId="62E8AA1D">
+            <wp:extent cx="3434963" cy="1684692"/>
+            <wp:effectExtent l="0" t="0" r="0" b="0"/>
+            <wp:docPr id="95" name="Picture 95"/>
+            <wp:cNvGraphicFramePr>
+              <a:graphicFrameLocks xmlns:a="http://schemas.openxmlformats.org/drawingml/2006/main" noChangeAspect="1"/>
+            </wp:cNvGraphicFramePr>
+            <a:graphic xmlns:a="http://schemas.openxmlformats.org/drawingml/2006/main">
+              <a:graphicData uri="http://schemas.openxmlformats.org/drawingml/2006/picture">
+                <pic:pic xmlns:pic="http://schemas.openxmlformats.org/drawingml/2006/picture">
+                  <pic:nvPicPr>
+                    <pic:cNvPr id="1" name=""/>
+                    <pic:cNvPicPr/>
+                  </pic:nvPicPr>
+                  <pic:blipFill>
+                    <a:blip r:embed="rId102"/>
+                    <a:stretch>
+                      <a:fillRect/>
+                    </a:stretch>
+                  </pic:blipFill>
+                  <pic:spPr>
+                    <a:xfrm>
+                      <a:off x="0" y="0"/>
+                      <a:ext cx="3611570" cy="1771310"/>
+                    </a:xfrm>
+                    <a:prstGeom prst="rect">
+                      <a:avLst/>
+                    </a:prstGeom>
+                  </pic:spPr>
+                </pic:pic>
+              </a:graphicData>
+            </a:graphic>
+          </wp:inline>
+        </w:drawing>
+      </w:r>
+      <w:r>
+        <w:rPr>
+          <w:b/>
+          <w:sz w:val="28"/>
+          <w:szCs w:val="28"/>
+        </w:rPr>
+        <w:t xml:space="preserve"> </w:t>
+      </w:r>
+      <w:r>
+        <w:rPr>
+          <w:b/>
+          <w:sz w:val="28"/>
+          <w:szCs w:val="28"/>
+        </w:rPr>
+        <w:drawing>
+          <wp:inline distT="0" distB="0" distL="0" distR="0" wp14:anchorId="3A323624" wp14:editId="505CB2B7">
+            <wp:extent cx="2923954" cy="1701579"/>
+            <wp:effectExtent l="0" t="0" r="0" b="0"/>
+            <wp:docPr id="96" name="Picture 96"/>
+            <wp:cNvGraphicFramePr>
+              <a:graphicFrameLocks xmlns:a="http://schemas.openxmlformats.org/drawingml/2006/main" noChangeAspect="1"/>
+            </wp:cNvGraphicFramePr>
+            <a:graphic xmlns:a="http://schemas.openxmlformats.org/drawingml/2006/main">
+              <a:graphicData uri="http://schemas.openxmlformats.org/drawingml/2006/picture">
+                <pic:pic xmlns:pic="http://schemas.openxmlformats.org/drawingml/2006/picture">
+                  <pic:nvPicPr>
+                    <pic:cNvPr id="1" name=""/>
+                    <pic:cNvPicPr/>
+                  </pic:nvPicPr>
+                  <pic:blipFill>
+                    <a:blip r:embed="rId103"/>
+                    <a:stretch>
+                      <a:fillRect/>
+                    </a:stretch>
+                  </pic:blipFill>
+                  <pic:spPr>
+                    <a:xfrm>
+                      <a:off x="0" y="0"/>
+                      <a:ext cx="2936496" cy="1708878"/>
+                    </a:xfrm>
+                    <a:prstGeom prst="rect">
+                      <a:avLst/>
+                    </a:prstGeom>
+                  </pic:spPr>
+                </pic:pic>
+              </a:graphicData>
+            </a:graphic>
+          </wp:inline>
+        </w:drawing>
+      </w:r>
+      <w:r>
+        <w:rPr>
+          <w:noProof/>
+        </w:rPr>
+        <w:t xml:space="preserve"> </w:t>
+      </w:r>
+    </w:p>
+    <w:p>
+      <w:pPr>
+        <w:rPr>
+          <w:b/>
+          <w:sz w:val="28"/>
+          <w:szCs w:val="28"/>
+        </w:rPr>
+      </w:pPr>
+      <w:r>
+        <w:rPr>
+          <w:b/>
+          <w:sz w:val="28"/>
+          <w:szCs w:val="28"/>
+        </w:rPr>
+        <w:drawing>
+          <wp:inline distT="0" distB="0" distL="0" distR="0" wp14:anchorId="7E8D0071" wp14:editId="0EAE81CD">
+            <wp:extent cx="3888187" cy="1334944"/>
+            <wp:effectExtent l="0" t="0" r="0" b="0"/>
+            <wp:docPr id="97" name="Picture 97"/>
+            <wp:cNvGraphicFramePr>
+              <a:graphicFrameLocks xmlns:a="http://schemas.openxmlformats.org/drawingml/2006/main" noChangeAspect="1"/>
+            </wp:cNvGraphicFramePr>
+            <a:graphic xmlns:a="http://schemas.openxmlformats.org/drawingml/2006/main">
+              <a:graphicData uri="http://schemas.openxmlformats.org/drawingml/2006/picture">
+                <pic:pic xmlns:pic="http://schemas.openxmlformats.org/drawingml/2006/picture">
+                  <pic:nvPicPr>
+                    <pic:cNvPr id="1" name=""/>
+                    <pic:cNvPicPr/>
+                  </pic:nvPicPr>
+                  <pic:blipFill>
+                    <a:blip r:embed="rId104"/>
+                    <a:stretch>
+                      <a:fillRect/>
+                    </a:stretch>
+                  </pic:blipFill>
+                  <pic:spPr>
+                    <a:xfrm>
+                      <a:off x="0" y="0"/>
+                      <a:ext cx="3952168" cy="1356911"/>
+                    </a:xfrm>
+                    <a:prstGeom prst="rect">
+                      <a:avLst/>
+                    </a:prstGeom>
+                  </pic:spPr>
+                </pic:pic>
+              </a:graphicData>
+            </a:graphic>
+          </wp:inline>
+        </w:drawing>
+      </w:r>
+    </w:p>
+    <w:p>
+      <w:pPr>
+        <w:rPr>
+          <w:b/>
+          <w:sz w:val="28"/>
+          <w:szCs w:val="28"/>
+        </w:rPr>
+      </w:pPr>
+      <w:r>
+        <w:rPr>
+          <w:b/>
+          <w:sz w:val="28"/>
+          <w:szCs w:val="28"/>
+        </w:rPr>
+        <w:lastRenderedPageBreak/>
+        <w:t xml:space="preserve">Node package manager </w:t>
+      </w:r>
+      <w:r>
+        <w:rPr>
+          <w:b/>
+          <w:sz w:val="28"/>
+          <w:szCs w:val="28"/>
+        </w:rPr>
+        <w:t xml:space="preserve">reach out to a free public server called NPM Registry, there among many </w:t>
+      </w:r>
+      <w:r>
+        <w:rPr>
+          <w:b/>
+          <w:sz w:val="28"/>
+          <w:szCs w:val="28"/>
+        </w:rPr>
+        <w:t>packages</w:t>
+      </w:r>
+      <w:r>
+        <w:rPr>
+          <w:b/>
+          <w:sz w:val="28"/>
+          <w:szCs w:val="28"/>
+        </w:rPr>
+        <w:t xml:space="preserve"> it will find </w:t>
+      </w:r>
+      <w:proofErr w:type="spellStart"/>
+      <w:r>
+        <w:rPr>
+          <w:b/>
+          <w:sz w:val="28"/>
+          <w:szCs w:val="28"/>
+        </w:rPr>
+        <w:t>Axios</w:t>
+      </w:r>
+      <w:proofErr w:type="spellEnd"/>
+      <w:r>
+        <w:rPr>
+          <w:b/>
+          <w:sz w:val="28"/>
+          <w:szCs w:val="28"/>
+        </w:rPr>
+        <w:t xml:space="preserve"> and paste in ou</w:t>
+      </w:r>
+      <w:r>
+        <w:rPr>
+          <w:b/>
+          <w:sz w:val="28"/>
+          <w:szCs w:val="28"/>
+        </w:rPr>
+        <w:t>r</w:t>
+      </w:r>
+      <w:r>
+        <w:rPr>
+          <w:b/>
+          <w:sz w:val="28"/>
+          <w:szCs w:val="28"/>
+        </w:rPr>
+        <w:t xml:space="preserve"> </w:t>
+      </w:r>
+      <w:proofErr w:type="spellStart"/>
+      <w:r>
+        <w:rPr>
+          <w:b/>
+          <w:sz w:val="28"/>
+          <w:szCs w:val="28"/>
+        </w:rPr>
+        <w:t>node_modules</w:t>
+      </w:r>
+      <w:proofErr w:type="spellEnd"/>
+      <w:r>
+        <w:rPr>
+          <w:b/>
+          <w:sz w:val="28"/>
+          <w:szCs w:val="28"/>
+        </w:rPr>
+        <w:t xml:space="preserve"> folder.</w:t>
+      </w:r>
+    </w:p>
+    <w:p>
+      <w:pPr>
+        <w:rPr>
+          <w:noProof/>
+        </w:rPr>
+      </w:pPr>
+      <w:r>
+        <w:rPr>
+          <w:b/>
+          <w:sz w:val="28"/>
+          <w:szCs w:val="28"/>
+        </w:rPr>
+        <w:drawing>
+          <wp:inline distT="0" distB="0" distL="0" distR="0" wp14:anchorId="504FEDC9" wp14:editId="2FD7C0E2">
+            <wp:extent cx="3412951" cy="2584174"/>
+            <wp:effectExtent l="0" t="0" r="0" b="6985"/>
+            <wp:docPr id="100" name="Picture 100"/>
+            <wp:cNvGraphicFramePr>
+              <a:graphicFrameLocks xmlns:a="http://schemas.openxmlformats.org/drawingml/2006/main" noChangeAspect="1"/>
+            </wp:cNvGraphicFramePr>
+            <a:graphic xmlns:a="http://schemas.openxmlformats.org/drawingml/2006/main">
+              <a:graphicData uri="http://schemas.openxmlformats.org/drawingml/2006/picture">
+                <pic:pic xmlns:pic="http://schemas.openxmlformats.org/drawingml/2006/picture">
+                  <pic:nvPicPr>
+                    <pic:cNvPr id="1" name=""/>
+                    <pic:cNvPicPr/>
+                  </pic:nvPicPr>
+                  <pic:blipFill>
+                    <a:blip r:embed="rId105"/>
+                    <a:stretch>
+                      <a:fillRect/>
+                    </a:stretch>
+                  </pic:blipFill>
+                  <pic:spPr>
+                    <a:xfrm>
+                      <a:off x="0" y="0"/>
+                      <a:ext cx="3441673" cy="2605921"/>
+                    </a:xfrm>
+                    <a:prstGeom prst="rect">
+                      <a:avLst/>
+                    </a:prstGeom>
+                  </pic:spPr>
+                </pic:pic>
+              </a:graphicData>
+            </a:graphic>
+          </wp:inline>
+        </w:drawing>
+      </w:r>
+      <w:r>
+        <w:rPr>
+          <w:noProof/>
+        </w:rPr>
+        <w:t xml:space="preserve"> </w:t>
+      </w:r>
+      <w:r>
+        <w:rPr>
+          <w:noProof/>
+        </w:rPr>
+        <w:t xml:space="preserve"> </w:t>
+      </w:r>
+      <w:r>
+        <w:rPr>
+          <w:b/>
+          <w:sz w:val="28"/>
+          <w:szCs w:val="28"/>
+        </w:rPr>
+        <w:drawing>
+          <wp:inline distT="0" distB="0" distL="0" distR="0" wp14:anchorId="6CCC7F3E" wp14:editId="2C07F576">
+            <wp:extent cx="3315694" cy="2594644"/>
+            <wp:effectExtent l="0" t="0" r="0" b="0"/>
+            <wp:docPr id="101" name="Picture 101"/>
+            <wp:cNvGraphicFramePr>
+              <a:graphicFrameLocks xmlns:a="http://schemas.openxmlformats.org/drawingml/2006/main" noChangeAspect="1"/>
+            </wp:cNvGraphicFramePr>
+            <a:graphic xmlns:a="http://schemas.openxmlformats.org/drawingml/2006/main">
+              <a:graphicData uri="http://schemas.openxmlformats.org/drawingml/2006/picture">
+                <pic:pic xmlns:pic="http://schemas.openxmlformats.org/drawingml/2006/picture">
+                  <pic:nvPicPr>
+                    <pic:cNvPr id="1" name=""/>
+                    <pic:cNvPicPr/>
+                  </pic:nvPicPr>
+                  <pic:blipFill>
+                    <a:blip r:embed="rId106"/>
+                    <a:stretch>
+                      <a:fillRect/>
+                    </a:stretch>
+                  </pic:blipFill>
+                  <pic:spPr>
+                    <a:xfrm>
+                      <a:off x="0" y="0"/>
+                      <a:ext cx="3327482" cy="2603869"/>
+                    </a:xfrm>
+                    <a:prstGeom prst="rect">
+                      <a:avLst/>
+                    </a:prstGeom>
+                  </pic:spPr>
+                </pic:pic>
+              </a:graphicData>
+            </a:graphic>
+          </wp:inline>
+        </w:drawing>
+      </w:r>
+    </w:p>
+    <w:p>
+      <w:pPr>
+        <w:rPr>
+          <w:noProof/>
+        </w:rPr>
+      </w:pPr>
+      <w:r>
+        <w:rPr>
+          <w:noProof/>
+        </w:rPr>
+        <w:t>Adding authorization details is very important as per Unplash document.</w:t>
+      </w:r>
+    </w:p>
+    <w:p>
+      <w:pPr>
+        <w:rPr>
+          <w:b/>
+          <w:sz w:val="28"/>
+          <w:szCs w:val="28"/>
+        </w:rPr>
+      </w:pPr>
+      <w:r>
+        <w:rPr>
+          <w:b/>
+          <w:sz w:val="28"/>
+          <w:szCs w:val="28"/>
+        </w:rPr>
+        <w:t>How communication between App, Search and image is happening.</w:t>
+      </w:r>
+    </w:p>
+    <w:p>
+      <w:pPr>
+        <w:rPr>
+          <w:b/>
+          <w:sz w:val="28"/>
+          <w:szCs w:val="28"/>
+        </w:rPr>
+      </w:pPr>
+      <w:r>
+        <w:rPr>
+          <w:b/>
+          <w:sz w:val="28"/>
+          <w:szCs w:val="28"/>
+        </w:rPr>
+        <w:drawing>
+          <wp:inline distT="0" distB="0" distL="0" distR="0" wp14:anchorId="2914EC1F" wp14:editId="5070ABCF">
+            <wp:extent cx="3294278" cy="2099145"/>
+            <wp:effectExtent l="0" t="0" r="1905" b="0"/>
+            <wp:docPr id="102" name="Picture 102"/>
+            <wp:cNvGraphicFramePr>
+              <a:graphicFrameLocks xmlns:a="http://schemas.openxmlformats.org/drawingml/2006/main" noChangeAspect="1"/>
+            </wp:cNvGraphicFramePr>
+            <a:graphic xmlns:a="http://schemas.openxmlformats.org/drawingml/2006/main">
+              <a:graphicData uri="http://schemas.openxmlformats.org/drawingml/2006/picture">
+                <pic:pic xmlns:pic="http://schemas.openxmlformats.org/drawingml/2006/picture">
+                  <pic:nvPicPr>
+                    <pic:cNvPr id="1" name=""/>
+                    <pic:cNvPicPr/>
+                  </pic:nvPicPr>
+                  <pic:blipFill>
+                    <a:blip r:embed="rId107"/>
+                    <a:stretch>
+                      <a:fillRect/>
+                    </a:stretch>
+                  </pic:blipFill>
+                  <pic:spPr>
+                    <a:xfrm>
+                      <a:off x="0" y="0"/>
+                      <a:ext cx="3331059" cy="2122582"/>
+                    </a:xfrm>
+                    <a:prstGeom prst="rect">
+                      <a:avLst/>
+                    </a:prstGeom>
+                  </pic:spPr>
+                </pic:pic>
+              </a:graphicData>
+            </a:graphic>
+          </wp:inline>
+        </w:drawing>
+      </w:r>
+      <w:r>
+        <w:rPr>
+          <w:noProof/>
+        </w:rPr>
+        <w:t xml:space="preserve"> </w:t>
+      </w:r>
+      <w:r>
+        <w:rPr>
+          <w:b/>
+          <w:sz w:val="28"/>
+          <w:szCs w:val="28"/>
+        </w:rPr>
+        <w:t xml:space="preserve"> </w:t>
+      </w:r>
+      <w:r>
+        <w:rPr>
+          <w:b/>
+          <w:sz w:val="28"/>
+          <w:szCs w:val="28"/>
+        </w:rPr>
+        <w:drawing>
+          <wp:inline distT="0" distB="0" distL="0" distR="0" wp14:anchorId="70C94430" wp14:editId="522F53FF">
+            <wp:extent cx="3442914" cy="2099656"/>
+            <wp:effectExtent l="0" t="0" r="5715" b="0"/>
+            <wp:docPr id="103" name="Picture 103"/>
+            <wp:cNvGraphicFramePr>
+              <a:graphicFrameLocks xmlns:a="http://schemas.openxmlformats.org/drawingml/2006/main" noChangeAspect="1"/>
+            </wp:cNvGraphicFramePr>
+            <a:graphic xmlns:a="http://schemas.openxmlformats.org/drawingml/2006/main">
+              <a:graphicData uri="http://schemas.openxmlformats.org/drawingml/2006/picture">
+                <pic:pic xmlns:pic="http://schemas.openxmlformats.org/drawingml/2006/picture">
+                  <pic:nvPicPr>
+                    <pic:cNvPr id="1" name=""/>
+                    <pic:cNvPicPr/>
+                  </pic:nvPicPr>
+                  <pic:blipFill>
+                    <a:blip r:embed="rId108"/>
+                    <a:stretch>
+                      <a:fillRect/>
+                    </a:stretch>
+                  </pic:blipFill>
+                  <pic:spPr>
+                    <a:xfrm>
+                      <a:off x="0" y="0"/>
+                      <a:ext cx="3468941" cy="2115529"/>
+                    </a:xfrm>
+                    <a:prstGeom prst="rect">
+                      <a:avLst/>
+                    </a:prstGeom>
+                  </pic:spPr>
+                </pic:pic>
+              </a:graphicData>
+            </a:graphic>
+          </wp:inline>
+        </w:drawing>
+      </w:r>
+    </w:p>
+    <w:p>
+      <w:pPr>
+        <w:rPr>
+          <w:b/>
+          <w:sz w:val="28"/>
+          <w:szCs w:val="28"/>
+        </w:rPr>
+      </w:pPr>
+      <w:r>
+        <w:rPr>
+          <w:b/>
+          <w:sz w:val="28"/>
+          <w:szCs w:val="28"/>
+        </w:rPr>
+        <w:t>With the help of event listener it goes from search bar to app and from app to image list props do the job.</w:t>
+      </w:r>
+    </w:p>
+    <w:p>
+      <w:pPr>
+        <w:rPr>
+          <w:b/>
+          <w:sz w:val="28"/>
+          <w:szCs w:val="28"/>
+        </w:rPr>
+      </w:pPr>
+      <w:r>
+        <w:rPr>
+          <w:b/>
+          <w:sz w:val="28"/>
+          <w:szCs w:val="28"/>
+        </w:rPr>
+        <w:drawing>
+          <wp:inline distT="0" distB="0" distL="0" distR="0" wp14:anchorId="40B9356D" wp14:editId="0F885E65">
+            <wp:extent cx="5709036" cy="2440852"/>
+            <wp:effectExtent l="0" t="0" r="6350" b="0"/>
+            <wp:docPr id="104" name="Picture 104"/>
+            <wp:cNvGraphicFramePr>
+              <a:graphicFrameLocks xmlns:a="http://schemas.openxmlformats.org/drawingml/2006/main" noChangeAspect="1"/>
+            </wp:cNvGraphicFramePr>
+            <a:graphic xmlns:a="http://schemas.openxmlformats.org/drawingml/2006/main">
+              <a:graphicData uri="http://schemas.openxmlformats.org/drawingml/2006/picture">
+                <pic:pic xmlns:pic="http://schemas.openxmlformats.org/drawingml/2006/picture">
+                  <pic:nvPicPr>
+                    <pic:cNvPr id="1" name=""/>
+                    <pic:cNvPicPr/>
+                  </pic:nvPicPr>
+                  <pic:blipFill>
+                    <a:blip r:embed="rId109"/>
+                    <a:stretch>
+                      <a:fillRect/>
+                    </a:stretch>
+                  </pic:blipFill>
+                  <pic:spPr>
+                    <a:xfrm>
+                      <a:off x="0" y="0"/>
+                      <a:ext cx="5758668" cy="2462072"/>
+                    </a:xfrm>
+                    <a:prstGeom prst="rect">
+                      <a:avLst/>
+                    </a:prstGeom>
+                  </pic:spPr>
+                </pic:pic>
+              </a:graphicData>
+            </a:graphic>
+          </wp:inline>
+        </w:drawing>
+      </w:r>
+    </w:p>
+    <w:p>
+      <w:pPr>
+        <w:rPr>
+          <w:b/>
+          <w:sz w:val="28"/>
+          <w:szCs w:val="28"/>
+        </w:rPr>
+      </w:pPr>
+      <w:r>
+        <w:rPr>
+          <w:b/>
+          <w:sz w:val="28"/>
+          <w:szCs w:val="28"/>
+        </w:rPr>
+        <w:lastRenderedPageBreak/>
+        <w:t>Code sn</w:t>
+      </w:r>
+      <w:r>
+        <w:rPr>
+          <w:b/>
+          <w:sz w:val="28"/>
+          <w:szCs w:val="28"/>
+        </w:rPr>
+        <w:t>ippet on</w:t>
+      </w:r>
+      <w:r>
+        <w:rPr>
+          <w:b/>
+          <w:sz w:val="28"/>
+          <w:szCs w:val="28"/>
+        </w:rPr>
+        <w:t xml:space="preserve"> how to share event </w:t>
+      </w:r>
+      <w:r>
+        <w:rPr>
+          <w:b/>
+          <w:sz w:val="28"/>
+          <w:szCs w:val="28"/>
+        </w:rPr>
+        <w:t>listener</w:t>
+      </w:r>
+      <w:r>
+        <w:rPr>
+          <w:b/>
+          <w:sz w:val="28"/>
+          <w:szCs w:val="28"/>
+        </w:rPr>
+        <w:t xml:space="preserve"> from one component to another</w:t>
+      </w:r>
+      <w:r>
+        <w:rPr>
+          <w:b/>
+          <w:sz w:val="28"/>
+          <w:szCs w:val="28"/>
+        </w:rPr>
+        <w:t>.</w:t>
+      </w:r>
+    </w:p>
+    <w:p>
+      <w:pPr>
+        <w:rPr>
+          <w:b/>
+          <w:sz w:val="28"/>
+          <w:szCs w:val="28"/>
+        </w:rPr>
+      </w:pPr>
+      <w:r>
+        <w:rPr>
+          <w:b/>
+          <w:sz w:val="28"/>
+          <w:szCs w:val="28"/>
+        </w:rPr>
+        <w:drawing>
+          <wp:inline distT="0" distB="0" distL="0" distR="0" wp14:anchorId="6931CF13" wp14:editId="1634194C">
+            <wp:extent cx="2918128" cy="1699163"/>
+            <wp:effectExtent l="0" t="0" r="0" b="0"/>
+            <wp:docPr id="105" name="Picture 105"/>
+            <wp:cNvGraphicFramePr>
+              <a:graphicFrameLocks xmlns:a="http://schemas.openxmlformats.org/drawingml/2006/main" noChangeAspect="1"/>
+            </wp:cNvGraphicFramePr>
+            <a:graphic xmlns:a="http://schemas.openxmlformats.org/drawingml/2006/main">
+              <a:graphicData uri="http://schemas.openxmlformats.org/drawingml/2006/picture">
+                <pic:pic xmlns:pic="http://schemas.openxmlformats.org/drawingml/2006/picture">
+                  <pic:nvPicPr>
+                    <pic:cNvPr id="1" name=""/>
+                    <pic:cNvPicPr/>
+                  </pic:nvPicPr>
+                  <pic:blipFill>
+                    <a:blip r:embed="rId110"/>
+                    <a:stretch>
+                      <a:fillRect/>
+                    </a:stretch>
+                  </pic:blipFill>
+                  <pic:spPr>
+                    <a:xfrm>
+                      <a:off x="0" y="0"/>
+                      <a:ext cx="2951897" cy="1718826"/>
+                    </a:xfrm>
+                    <a:prstGeom prst="rect">
+                      <a:avLst/>
+                    </a:prstGeom>
+                  </pic:spPr>
+                </pic:pic>
+              </a:graphicData>
+            </a:graphic>
+          </wp:inline>
+        </w:drawing>
+      </w:r>
+      <w:r>
+        <w:rPr>
+          <w:noProof/>
+        </w:rPr>
+        <w:t xml:space="preserve"> </w:t>
+      </w:r>
+      <w:r>
+        <w:rPr>
+          <w:b/>
+          <w:sz w:val="28"/>
+          <w:szCs w:val="28"/>
+        </w:rPr>
+        <w:drawing>
+          <wp:inline distT="0" distB="0" distL="0" distR="0" wp14:anchorId="04274036" wp14:editId="01D4CBCC">
+            <wp:extent cx="3840480" cy="578896"/>
+            <wp:effectExtent l="0" t="0" r="0" b="0"/>
+            <wp:docPr id="106" name="Picture 106"/>
+            <wp:cNvGraphicFramePr>
+              <a:graphicFrameLocks xmlns:a="http://schemas.openxmlformats.org/drawingml/2006/main" noChangeAspect="1"/>
+            </wp:cNvGraphicFramePr>
+            <a:graphic xmlns:a="http://schemas.openxmlformats.org/drawingml/2006/main">
+              <a:graphicData uri="http://schemas.openxmlformats.org/drawingml/2006/picture">
+                <pic:pic xmlns:pic="http://schemas.openxmlformats.org/drawingml/2006/picture">
+                  <pic:nvPicPr>
+                    <pic:cNvPr id="1" name=""/>
+                    <pic:cNvPicPr/>
+                  </pic:nvPicPr>
+                  <pic:blipFill>
+                    <a:blip r:embed="rId111"/>
+                    <a:stretch>
+                      <a:fillRect/>
+                    </a:stretch>
+                  </pic:blipFill>
+                  <pic:spPr>
+                    <a:xfrm>
+                      <a:off x="0" y="0"/>
+                      <a:ext cx="3887078" cy="585920"/>
+                    </a:xfrm>
+                    <a:prstGeom prst="rect">
+                      <a:avLst/>
+                    </a:prstGeom>
+                  </pic:spPr>
+                </pic:pic>
+              </a:graphicData>
+            </a:graphic>
+          </wp:inline>
+        </w:drawing>
+      </w:r>
+    </w:p>
+    <w:p>
+      <w:pPr>
+        <w:rPr>
+          <w:b/>
+          <w:sz w:val="28"/>
+          <w:szCs w:val="28"/>
+        </w:rPr>
+      </w:pPr>
+      <w:r>
+        <w:rPr>
+          <w:b/>
+          <w:sz w:val="28"/>
+          <w:szCs w:val="28"/>
+        </w:rPr>
+        <w:t xml:space="preserve">In this Code, we are making a function which is invoked when some event occur and that event will happen in </w:t>
+      </w:r>
+      <w:proofErr w:type="spellStart"/>
+      <w:r>
+        <w:rPr>
+          <w:b/>
+          <w:sz w:val="28"/>
+          <w:szCs w:val="28"/>
+        </w:rPr>
+        <w:t>SearchBar</w:t>
+      </w:r>
+      <w:proofErr w:type="spellEnd"/>
+      <w:r>
+        <w:rPr>
+          <w:b/>
+          <w:sz w:val="28"/>
+          <w:szCs w:val="28"/>
+        </w:rPr>
+        <w:t xml:space="preserve"> component</w:t>
+      </w:r>
+      <w:r>
+        <w:rPr>
+          <w:b/>
+          <w:sz w:val="28"/>
+          <w:szCs w:val="28"/>
+        </w:rPr>
+        <w:t xml:space="preserve">, which will be received as a prop and when the event triggered in </w:t>
+      </w:r>
+      <w:proofErr w:type="spellStart"/>
+      <w:r>
+        <w:rPr>
+          <w:b/>
+          <w:sz w:val="28"/>
+          <w:szCs w:val="28"/>
+        </w:rPr>
+        <w:t>SearchBar</w:t>
+      </w:r>
+      <w:proofErr w:type="spellEnd"/>
+      <w:r>
+        <w:rPr>
+          <w:b/>
+          <w:sz w:val="28"/>
+          <w:szCs w:val="28"/>
+        </w:rPr>
+        <w:t xml:space="preserve">, even though instead of a full </w:t>
+      </w:r>
+      <w:r>
+        <w:rPr>
+          <w:b/>
+          <w:sz w:val="28"/>
+          <w:szCs w:val="28"/>
+        </w:rPr>
+        <w:t>fledged</w:t>
+      </w:r>
+      <w:r>
+        <w:rPr>
+          <w:b/>
+          <w:sz w:val="28"/>
+          <w:szCs w:val="28"/>
+        </w:rPr>
+        <w:t xml:space="preserve"> function inside </w:t>
+      </w:r>
+      <w:proofErr w:type="spellStart"/>
+      <w:r>
+        <w:rPr>
+          <w:b/>
+          <w:sz w:val="28"/>
+          <w:szCs w:val="28"/>
+        </w:rPr>
+        <w:t>SearchBar</w:t>
+      </w:r>
+      <w:proofErr w:type="spellEnd"/>
+      <w:r>
+        <w:rPr>
+          <w:b/>
+          <w:sz w:val="28"/>
+          <w:szCs w:val="28"/>
+        </w:rPr>
+        <w:t xml:space="preserve"> does not exist the event will Work good with the reference of function which is passed as props for App.js and the </w:t>
+      </w:r>
+      <w:proofErr w:type="spellStart"/>
+      <w:proofErr w:type="gramStart"/>
+      <w:r>
+        <w:rPr>
+          <w:b/>
+          <w:sz w:val="28"/>
+          <w:szCs w:val="28"/>
+        </w:rPr>
+        <w:t>handleSubmit</w:t>
+      </w:r>
+      <w:proofErr w:type="spellEnd"/>
+      <w:r>
+        <w:rPr>
+          <w:b/>
+          <w:sz w:val="28"/>
+          <w:szCs w:val="28"/>
+        </w:rPr>
+        <w:t>(</w:t>
+      </w:r>
+      <w:proofErr w:type="gramEnd"/>
+      <w:r>
+        <w:rPr>
+          <w:b/>
+          <w:sz w:val="28"/>
+          <w:szCs w:val="28"/>
+        </w:rPr>
+        <w:t xml:space="preserve">) will be called in place of </w:t>
+      </w:r>
+      <w:proofErr w:type="spellStart"/>
+      <w:r>
+        <w:rPr>
+          <w:b/>
+          <w:sz w:val="28"/>
+          <w:szCs w:val="28"/>
+        </w:rPr>
+        <w:t>onSubmit</w:t>
+      </w:r>
+      <w:proofErr w:type="spellEnd"/>
+      <w:r>
+        <w:rPr>
+          <w:b/>
+          <w:sz w:val="28"/>
+          <w:szCs w:val="28"/>
+        </w:rPr>
+        <w:t xml:space="preserve"> </w:t>
+      </w:r>
+      <w:r>
+        <w:rPr>
+          <w:b/>
+          <w:sz w:val="28"/>
+          <w:szCs w:val="28"/>
+        </w:rPr>
+        <w:t>(</w:t>
+      </w:r>
+      <w:proofErr w:type="spellStart"/>
+      <w:r>
+        <w:rPr>
+          <w:b/>
+          <w:sz w:val="28"/>
+          <w:szCs w:val="28"/>
+        </w:rPr>
+        <w:t>refrence</w:t>
+      </w:r>
+      <w:proofErr w:type="spellEnd"/>
+      <w:r>
+        <w:rPr>
+          <w:b/>
+          <w:sz w:val="28"/>
+          <w:szCs w:val="28"/>
+        </w:rPr>
+        <w:t xml:space="preserve"> of </w:t>
+      </w:r>
+      <w:proofErr w:type="spellStart"/>
+      <w:r>
+        <w:rPr>
+          <w:b/>
+          <w:sz w:val="28"/>
+          <w:szCs w:val="28"/>
+        </w:rPr>
+        <w:t>handleSubmit</w:t>
+      </w:r>
+      <w:proofErr w:type="spellEnd"/>
+      <w:r>
+        <w:rPr>
+          <w:b/>
+          <w:sz w:val="28"/>
+          <w:szCs w:val="28"/>
+        </w:rPr>
+        <w:t>)</w:t>
+      </w:r>
+      <w:r>
+        <w:rPr>
+          <w:b/>
+          <w:sz w:val="28"/>
+          <w:szCs w:val="28"/>
+        </w:rPr>
+        <w:t>. Practice in needed to digest this concept and be comfortable.</w:t>
+      </w:r>
+    </w:p>
+    <w:p>
+      <w:pPr>
+        <w:rPr>
+          <w:b/>
+          <w:sz w:val="28"/>
+          <w:szCs w:val="28"/>
+        </w:rPr>
+      </w:pPr>
+      <w:r>
+        <w:rPr>
+          <w:b/>
+          <w:sz w:val="28"/>
+          <w:szCs w:val="28"/>
+        </w:rPr>
+        <w:t>In Short, From Child component we can trigger Parent component functionality (Bottom up Approach, vise-</w:t>
+      </w:r>
+      <w:proofErr w:type="spellStart"/>
+      <w:r>
+        <w:rPr>
+          <w:b/>
+          <w:sz w:val="28"/>
+          <w:szCs w:val="28"/>
+        </w:rPr>
+        <w:t>ves</w:t>
+      </w:r>
+      <w:bookmarkStart w:id="0" w:name="_GoBack"/>
+      <w:bookmarkEnd w:id="0"/>
+      <w:r>
+        <w:rPr>
+          <w:b/>
+          <w:sz w:val="28"/>
+          <w:szCs w:val="28"/>
+        </w:rPr>
+        <w:t>a</w:t>
+      </w:r>
+      <w:proofErr w:type="spellEnd"/>
+      <w:r>
+        <w:rPr>
+          <w:b/>
+          <w:sz w:val="28"/>
+          <w:szCs w:val="28"/>
+        </w:rPr>
+        <w:t xml:space="preserve"> of how props work)</w:t>
+      </w:r>
     </w:p>
     <w:sectPr>
       <w:pgSz w:w="12240" w:h="15840"/>

--- a/Notes.docx
+++ b/Notes.docx
@@ -1074,99 +1074,15 @@
           <w:sz w:val="28"/>
           <w:szCs w:val="28"/>
         </w:rPr>
-        <w:t xml:space="preserve">The </w:t>
-      </w:r>
-      <w:proofErr w:type="spellStart"/>
-      <w:r>
-        <w:rPr>
-          <w:b/>
-          <w:sz w:val="28"/>
-          <w:szCs w:val="28"/>
-        </w:rPr>
-        <w:t>rootElement</w:t>
-      </w:r>
-      <w:proofErr w:type="spellEnd"/>
-      <w:r>
-        <w:rPr>
-          <w:b/>
-          <w:sz w:val="28"/>
-          <w:szCs w:val="28"/>
-        </w:rPr>
-        <w:t xml:space="preserve"> will get the reference of the </w:t>
-      </w:r>
-      <w:proofErr w:type="spellStart"/>
-      <w:r>
-        <w:rPr>
-          <w:b/>
-          <w:sz w:val="28"/>
-          <w:szCs w:val="28"/>
-        </w:rPr>
-        <w:t>div#root</w:t>
-      </w:r>
-      <w:proofErr w:type="spellEnd"/>
-      <w:r>
-        <w:rPr>
-          <w:b/>
-          <w:sz w:val="28"/>
-          <w:szCs w:val="28"/>
-        </w:rPr>
-        <w:t xml:space="preserve"> present in index.html then </w:t>
-      </w:r>
-      <w:proofErr w:type="spellStart"/>
-      <w:proofErr w:type="gramStart"/>
-      <w:r>
-        <w:rPr>
-          <w:b/>
-          <w:sz w:val="28"/>
-          <w:szCs w:val="28"/>
-        </w:rPr>
-        <w:t>createRoot</w:t>
-      </w:r>
-      <w:proofErr w:type="spellEnd"/>
-      <w:r>
-        <w:rPr>
-          <w:b/>
-          <w:sz w:val="28"/>
-          <w:szCs w:val="28"/>
-        </w:rPr>
-        <w:t>(</w:t>
-      </w:r>
-      <w:proofErr w:type="spellStart"/>
-      <w:proofErr w:type="gramEnd"/>
-      <w:r>
-        <w:rPr>
-          <w:b/>
-          <w:sz w:val="28"/>
-          <w:szCs w:val="28"/>
-        </w:rPr>
-        <w:t>rootElement</w:t>
-      </w:r>
-      <w:proofErr w:type="spellEnd"/>
-      <w:r>
-        <w:rPr>
-          <w:b/>
-          <w:sz w:val="28"/>
-          <w:szCs w:val="28"/>
-        </w:rPr>
-        <w:t>) will establish a connection that what next(</w:t>
-      </w:r>
-      <w:proofErr w:type="spellStart"/>
-      <w:r>
-        <w:rPr>
-          <w:b/>
-          <w:sz w:val="28"/>
-          <w:szCs w:val="28"/>
-        </w:rPr>
-        <w:t>root.render</w:t>
-      </w:r>
-      <w:proofErr w:type="spellEnd"/>
-      <w:r>
-        <w:rPr>
-          <w:b/>
-          <w:sz w:val="28"/>
-          <w:szCs w:val="28"/>
-        </w:rPr>
-        <w:t xml:space="preserve">(&lt;App/&gt;)) is executed will display under the root container. </w:t>
+        <w:t xml:space="preserve">The rootElement will get the reference of the div#root present in index.html then </w:t>
+      </w:r>
+      <w:r>
+        <w:rPr>
+          <w:b/>
+          <w:sz w:val="28"/>
+          <w:szCs w:val="28"/>
+        </w:rPr>
+        <w:t xml:space="preserve">createRoot(rootElement) will establish a connection that what next(root.render(&lt;App/&gt;)) is executed will display under the root container. </w:t>
       </w:r>
     </w:p>
     <w:p>
@@ -1281,8 +1197,6 @@
           <w:szCs w:val="28"/>
         </w:rPr>
       </w:pPr>
-      <w:proofErr w:type="spellStart"/>
-      <w:proofErr w:type="gramStart"/>
       <w:r>
         <w:rPr>
           <w:b/>
@@ -1290,25 +1204,7 @@
           <w:szCs w:val="28"/>
         </w:rPr>
         <w:lastRenderedPageBreak/>
-        <w:t>useState</w:t>
-      </w:r>
-      <w:proofErr w:type="spellEnd"/>
-      <w:r>
-        <w:rPr>
-          <w:b/>
-          <w:sz w:val="28"/>
-          <w:szCs w:val="28"/>
-        </w:rPr>
-        <w:t>(</w:t>
-      </w:r>
-      <w:proofErr w:type="gramEnd"/>
-      <w:r>
-        <w:rPr>
-          <w:b/>
-          <w:sz w:val="28"/>
-          <w:szCs w:val="28"/>
-        </w:rPr>
-        <w:t xml:space="preserve">) will keep record of those variable that may or may not change in user interaction. The variable that is declared with help of used state have the ability to keep track of the interaction and changes occur to it. In this case Text and Language are the state variable. </w:t>
+        <w:t xml:space="preserve">useState() will keep record of those variable that may or may not change in user interaction. The variable that is declared with help of used state have the ability to keep track of the interaction and changes occur to it. In this case Text and Language are the state variable. </w:t>
       </w:r>
     </w:p>
     <w:p>
@@ -1377,25 +1273,7 @@
           <w:sz w:val="28"/>
           <w:szCs w:val="28"/>
         </w:rPr>
-        <w:t xml:space="preserve">As Text and Language are States Variable they and when they change </w:t>
-      </w:r>
-      <w:proofErr w:type="gramStart"/>
-      <w:r>
-        <w:rPr>
-          <w:b/>
-          <w:sz w:val="28"/>
-          <w:szCs w:val="28"/>
-        </w:rPr>
-        <w:t>React</w:t>
-      </w:r>
-      <w:proofErr w:type="gramEnd"/>
-      <w:r>
-        <w:rPr>
-          <w:b/>
-          <w:sz w:val="28"/>
-          <w:szCs w:val="28"/>
-        </w:rPr>
-        <w:t xml:space="preserve"> will know that the values is changed they trigger a request to the GOOGLE API for translation of TEXT into what user chose as language. API will do its JOB and then the converted result is printed in output.</w:t>
+        <w:t>As Text and Language are States Variable they and when they change React will know that the values is changed they trigger a request to the GOOGLE API for translation of TEXT into what user chose as language. API will do its JOB and then the converted result is printed in output.</w:t>
       </w:r>
     </w:p>
     <w:p>
@@ -1456,96 +1334,24 @@
           <w:sz w:val="28"/>
           <w:szCs w:val="28"/>
         </w:rPr>
-        <w:t xml:space="preserve">: </w:t>
-      </w:r>
-      <w:proofErr w:type="spellStart"/>
-      <w:r>
-        <w:rPr>
-          <w:b/>
-          <w:sz w:val="28"/>
-          <w:szCs w:val="28"/>
-        </w:rPr>
-        <w:t>npx</w:t>
-      </w:r>
-      <w:proofErr w:type="spellEnd"/>
-      <w:r>
-        <w:rPr>
-          <w:b/>
-          <w:sz w:val="28"/>
-          <w:szCs w:val="28"/>
-        </w:rPr>
-        <w:t xml:space="preserve"> create-react-app &lt;project-name&gt;</w:t>
-      </w:r>
-    </w:p>
-    <w:p>
-      <w:pPr>
-        <w:rPr>
-          <w:b/>
-          <w:sz w:val="28"/>
-          <w:szCs w:val="28"/>
-        </w:rPr>
-      </w:pPr>
-      <w:r>
-        <w:rPr>
-          <w:b/>
-          <w:sz w:val="28"/>
-          <w:szCs w:val="28"/>
-        </w:rPr>
-        <w:t xml:space="preserve">This is old way to make react app and now days it’s not preferable because it download multiple dependencies and install packages before giving the ready app to you. </w:t>
-      </w:r>
-      <w:proofErr w:type="spellStart"/>
-      <w:r>
-        <w:rPr>
-          <w:b/>
-          <w:sz w:val="28"/>
-          <w:szCs w:val="28"/>
-        </w:rPr>
-        <w:t>Its</w:t>
-      </w:r>
-      <w:proofErr w:type="spellEnd"/>
-      <w:r>
-        <w:rPr>
-          <w:b/>
-          <w:sz w:val="28"/>
-          <w:szCs w:val="28"/>
-        </w:rPr>
-        <w:t xml:space="preserve"> is said to be outdated because some of the dependencies that was preinstalled is not </w:t>
-      </w:r>
-      <w:proofErr w:type="spellStart"/>
-      <w:r>
-        <w:rPr>
-          <w:b/>
-          <w:sz w:val="28"/>
-          <w:szCs w:val="28"/>
-        </w:rPr>
-        <w:t>gonna</w:t>
-      </w:r>
-      <w:proofErr w:type="spellEnd"/>
-      <w:r>
-        <w:rPr>
-          <w:b/>
-          <w:sz w:val="28"/>
-          <w:szCs w:val="28"/>
-        </w:rPr>
-        <w:t xml:space="preserve"> be used by you it is a waste to space + when we create app with this method we see longer setup time as it internally download and installs packages for you. In New React doc it is suggested to use remix OR </w:t>
-      </w:r>
-      <w:proofErr w:type="spellStart"/>
-      <w:r>
-        <w:rPr>
-          <w:b/>
-          <w:sz w:val="28"/>
-          <w:szCs w:val="28"/>
-        </w:rPr>
-        <w:t>Vue</w:t>
-      </w:r>
-      <w:proofErr w:type="spellEnd"/>
-      <w:r>
-        <w:rPr>
-          <w:b/>
-          <w:sz w:val="28"/>
-          <w:szCs w:val="28"/>
-        </w:rPr>
-        <w:t xml:space="preserve"> as it just prepare the folder structure but does not installs for you make the project more lite and less memory. </w:t>
+        <w:t>: npx create-react-app &lt;project-name&gt;</w:t>
+      </w:r>
+    </w:p>
+    <w:p>
+      <w:pPr>
+        <w:rPr>
+          <w:b/>
+          <w:sz w:val="28"/>
+          <w:szCs w:val="28"/>
+        </w:rPr>
+      </w:pPr>
+      <w:r>
+        <w:rPr>
+          <w:b/>
+          <w:sz w:val="28"/>
+          <w:szCs w:val="28"/>
+        </w:rPr>
+        <w:t xml:space="preserve">This is old way to make react app and now days it’s not preferable because it download multiple dependencies and install packages before giving the ready app to you. Its is said to be outdated because some of the dependencies that was preinstalled is not gonna be used by you it is a waste to space + when we create app with this method we see longer setup time as it internally download and installs packages for you. In New React doc it is suggested to use remix OR Vue as it just prepare the folder structure but does not installs for you make the project more lite and less memory. </w:t>
       </w:r>
     </w:p>
     <w:p>
@@ -1701,25 +1507,7 @@
           <w:sz w:val="28"/>
           <w:szCs w:val="28"/>
         </w:rPr>
-        <w:t xml:space="preserve">Browser does not know how to execute </w:t>
-      </w:r>
-      <w:proofErr w:type="gramStart"/>
-      <w:r>
-        <w:rPr>
-          <w:b/>
-          <w:sz w:val="28"/>
-          <w:szCs w:val="28"/>
-        </w:rPr>
-        <w:t>JSX(</w:t>
-      </w:r>
-      <w:proofErr w:type="gramEnd"/>
-      <w:r>
-        <w:rPr>
-          <w:b/>
-          <w:sz w:val="28"/>
-          <w:szCs w:val="28"/>
-        </w:rPr>
-        <w:t>not value JS Code used because of convenience).</w:t>
+        <w:t>Browser does not know how to execute JSX(not value JS Code used because of convenience).</w:t>
       </w:r>
     </w:p>
     <w:p>
@@ -1813,25 +1601,7 @@
           <w:sz w:val="28"/>
           <w:szCs w:val="28"/>
         </w:rPr>
-        <w:t xml:space="preserve">CRA </w:t>
-      </w:r>
-      <w:proofErr w:type="spellStart"/>
-      <w:r>
-        <w:rPr>
-          <w:b/>
-          <w:sz w:val="28"/>
-          <w:szCs w:val="28"/>
-        </w:rPr>
-        <w:t>dev</w:t>
-      </w:r>
-      <w:proofErr w:type="spellEnd"/>
-      <w:r>
-        <w:rPr>
-          <w:b/>
-          <w:sz w:val="28"/>
-          <w:szCs w:val="28"/>
-        </w:rPr>
-        <w:t xml:space="preserve"> s</w:t>
+        <w:t>CRA dev s</w:t>
       </w:r>
       <w:r>
         <w:rPr>
@@ -2240,25 +2010,7 @@
           <w:sz w:val="28"/>
           <w:szCs w:val="28"/>
         </w:rPr>
-        <w:t xml:space="preserve">Then delete all the files form </w:t>
-      </w:r>
-      <w:proofErr w:type="spellStart"/>
-      <w:r>
-        <w:rPr>
-          <w:b/>
-          <w:sz w:val="28"/>
-          <w:szCs w:val="28"/>
-        </w:rPr>
-        <w:t>src</w:t>
-      </w:r>
-      <w:proofErr w:type="spellEnd"/>
-      <w:r>
-        <w:rPr>
-          <w:b/>
-          <w:sz w:val="28"/>
-          <w:szCs w:val="28"/>
-        </w:rPr>
-        <w:t xml:space="preserve"> folder and create your own index.js file and code its content</w:t>
+        <w:t>Then delete all the files form src folder and create your own index.js file and code its content</w:t>
       </w:r>
     </w:p>
     <w:p>
@@ -2335,43 +2087,7 @@
           <w:sz w:val="28"/>
           <w:szCs w:val="28"/>
         </w:rPr>
-        <w:t xml:space="preserve"> extra files from the react folder (</w:t>
-      </w:r>
-      <w:proofErr w:type="spellStart"/>
-      <w:r>
-        <w:rPr>
-          <w:b/>
-          <w:sz w:val="28"/>
-          <w:szCs w:val="28"/>
-        </w:rPr>
-        <w:t>src</w:t>
-      </w:r>
-      <w:proofErr w:type="spellEnd"/>
-      <w:r>
-        <w:rPr>
-          <w:b/>
-          <w:sz w:val="28"/>
-          <w:szCs w:val="28"/>
-        </w:rPr>
-        <w:t xml:space="preserve"> and public). Make a file called index.js in </w:t>
-      </w:r>
-      <w:proofErr w:type="spellStart"/>
-      <w:r>
-        <w:rPr>
-          <w:b/>
-          <w:sz w:val="28"/>
-          <w:szCs w:val="28"/>
-        </w:rPr>
-        <w:t>src</w:t>
-      </w:r>
-      <w:proofErr w:type="spellEnd"/>
-      <w:r>
-        <w:rPr>
-          <w:b/>
-          <w:sz w:val="28"/>
-          <w:szCs w:val="28"/>
-        </w:rPr>
-        <w:t xml:space="preserve"> folder and configure it.</w:t>
+        <w:t xml:space="preserve"> extra files from the react folder (src and public). Make a file called index.js in src folder and configure it.</w:t>
       </w:r>
     </w:p>
     <w:p>
@@ -2441,25 +2157,7 @@
           <w:sz w:val="28"/>
           <w:szCs w:val="28"/>
         </w:rPr>
-        <w:t xml:space="preserve">React in not self-sufficient to make a web react app. </w:t>
-      </w:r>
-      <w:proofErr w:type="spellStart"/>
-      <w:r>
-        <w:rPr>
-          <w:b/>
-          <w:sz w:val="28"/>
-          <w:szCs w:val="28"/>
-        </w:rPr>
-        <w:t>ReactDOM</w:t>
-      </w:r>
-      <w:proofErr w:type="spellEnd"/>
-      <w:r>
-        <w:rPr>
-          <w:b/>
-          <w:sz w:val="28"/>
-          <w:szCs w:val="28"/>
-        </w:rPr>
-        <w:t xml:space="preserve"> take the component form react -&gt; converts them into html and then display it on the browser. React library in itself does not communicate with browser as react have feature for both web and native mobile applications.</w:t>
+        <w:t>React in not self-sufficient to make a web react app. ReactDOM take the component form react -&gt; converts them into html and then display it on the browser. React library in itself does not communicate with browser as react have feature for both web and native mobile applications.</w:t>
       </w:r>
     </w:p>
     <w:p>
@@ -3075,25 +2773,7 @@
           <w:sz w:val="28"/>
           <w:szCs w:val="28"/>
         </w:rPr>
-        <w:t xml:space="preserve">As we know we cannot use object to print on web but we can use </w:t>
-      </w:r>
-      <w:proofErr w:type="spellStart"/>
-      <w:r>
-        <w:rPr>
-          <w:b/>
-          <w:sz w:val="28"/>
-          <w:szCs w:val="28"/>
-        </w:rPr>
-        <w:t>onject</w:t>
-      </w:r>
-      <w:proofErr w:type="spellEnd"/>
-      <w:r>
-        <w:rPr>
-          <w:b/>
-          <w:sz w:val="28"/>
-          <w:szCs w:val="28"/>
-        </w:rPr>
-        <w:t xml:space="preserve"> to pass into a prop, just like any other value.</w:t>
+        <w:t>As we know we cannot use object to print on web but we can use onject to pass into a prop, just like any other value.</w:t>
       </w:r>
     </w:p>
     <w:p>
@@ -3271,18 +2951,8 @@
           <w:sz w:val="28"/>
           <w:szCs w:val="28"/>
         </w:rPr>
-        <w:t xml:space="preserve">All props names follow </w:t>
-      </w:r>
-      <w:proofErr w:type="spellStart"/>
-      <w:r>
-        <w:rPr>
-          <w:b/>
-          <w:sz w:val="28"/>
-          <w:szCs w:val="28"/>
-        </w:rPr>
-        <w:t>camelCase</w:t>
-      </w:r>
-      <w:proofErr w:type="spellEnd"/>
+        <w:t>All props names follow camelCase</w:t>
+      </w:r>
       <w:r>
         <w:rPr>
           <w:b/>
@@ -3566,25 +3236,7 @@
           <w:sz w:val="28"/>
           <w:szCs w:val="28"/>
         </w:rPr>
-        <w:t>The ‘class’ attributes is written as ‘</w:t>
-      </w:r>
-      <w:proofErr w:type="spellStart"/>
-      <w:r>
-        <w:rPr>
-          <w:b/>
-          <w:sz w:val="28"/>
-          <w:szCs w:val="28"/>
-        </w:rPr>
-        <w:t>className</w:t>
-      </w:r>
-      <w:proofErr w:type="spellEnd"/>
-      <w:r>
-        <w:rPr>
-          <w:b/>
-          <w:sz w:val="28"/>
-          <w:szCs w:val="28"/>
-        </w:rPr>
-        <w:t>’</w:t>
+        <w:t>The ‘class’ attributes is written as ‘className’</w:t>
       </w:r>
       <w:r>
         <w:rPr>
@@ -3949,18 +3601,8 @@
           <w:sz w:val="28"/>
           <w:szCs w:val="28"/>
         </w:rPr>
-        <w:t xml:space="preserve"> with </w:t>
-      </w:r>
-      <w:proofErr w:type="spellStart"/>
-      <w:r>
-        <w:rPr>
-          <w:b/>
-          <w:sz w:val="28"/>
-          <w:szCs w:val="28"/>
-        </w:rPr>
-        <w:t>vite+react</w:t>
-      </w:r>
-      <w:proofErr w:type="spellEnd"/>
+        <w:t xml:space="preserve"> with vite+react</w:t>
+      </w:r>
     </w:p>
     <w:p>
       <w:pPr>
@@ -3980,9 +3622,17 @@
           <w:szCs w:val="21"/>
           <w:shd w:val="clear" w:color="auto" w:fill="0D1117"/>
         </w:rPr>
-        <w:t xml:space="preserve">The reason </w:t>
-      </w:r>
-      <w:proofErr w:type="spellStart"/>
+        <w:t>The reason Vite requires .jsx extension for JSX processing is because in most cases plain .js files shouldn't need full AST transforms to work in the browser. Allowing JSX in .js files means every served file must be full-AST-processed just in case it contains JSX.</w:t>
+      </w:r>
+    </w:p>
+    <w:p>
+      <w:pPr>
+        <w:rPr>
+          <w:b/>
+          <w:sz w:val="28"/>
+          <w:szCs w:val="28"/>
+        </w:rPr>
+      </w:pPr>
       <w:r>
         <w:rPr>
           <w:rFonts w:ascii="Segoe UI" w:hAnsi="Segoe UI" w:cs="Segoe UI"/>
@@ -3991,115 +3641,7 @@
           <w:szCs w:val="21"/>
           <w:shd w:val="clear" w:color="auto" w:fill="0D1117"/>
         </w:rPr>
-        <w:t>Vite</w:t>
-      </w:r>
-      <w:proofErr w:type="spellEnd"/>
-      <w:r>
-        <w:rPr>
-          <w:rFonts w:ascii="Segoe UI" w:hAnsi="Segoe UI" w:cs="Segoe UI"/>
-          <w:color w:val="8D96A0"/>
-          <w:sz w:val="21"/>
-          <w:szCs w:val="21"/>
-          <w:shd w:val="clear" w:color="auto" w:fill="0D1117"/>
-        </w:rPr>
-        <w:t xml:space="preserve"> requires .</w:t>
-      </w:r>
-      <w:proofErr w:type="spellStart"/>
-      <w:r>
-        <w:rPr>
-          <w:rFonts w:ascii="Segoe UI" w:hAnsi="Segoe UI" w:cs="Segoe UI"/>
-          <w:color w:val="8D96A0"/>
-          <w:sz w:val="21"/>
-          <w:szCs w:val="21"/>
-          <w:shd w:val="clear" w:color="auto" w:fill="0D1117"/>
-        </w:rPr>
-        <w:t>jsx</w:t>
-      </w:r>
-      <w:proofErr w:type="spellEnd"/>
-      <w:r>
-        <w:rPr>
-          <w:rFonts w:ascii="Segoe UI" w:hAnsi="Segoe UI" w:cs="Segoe UI"/>
-          <w:color w:val="8D96A0"/>
-          <w:sz w:val="21"/>
-          <w:szCs w:val="21"/>
-          <w:shd w:val="clear" w:color="auto" w:fill="0D1117"/>
-        </w:rPr>
-        <w:t xml:space="preserve"> extension for JSX processing is because in most cases plain .</w:t>
-      </w:r>
-      <w:proofErr w:type="spellStart"/>
-      <w:r>
-        <w:rPr>
-          <w:rFonts w:ascii="Segoe UI" w:hAnsi="Segoe UI" w:cs="Segoe UI"/>
-          <w:color w:val="8D96A0"/>
-          <w:sz w:val="21"/>
-          <w:szCs w:val="21"/>
-          <w:shd w:val="clear" w:color="auto" w:fill="0D1117"/>
-        </w:rPr>
-        <w:t>js</w:t>
-      </w:r>
-      <w:proofErr w:type="spellEnd"/>
-      <w:r>
-        <w:rPr>
-          <w:rFonts w:ascii="Segoe UI" w:hAnsi="Segoe UI" w:cs="Segoe UI"/>
-          <w:color w:val="8D96A0"/>
-          <w:sz w:val="21"/>
-          <w:szCs w:val="21"/>
-          <w:shd w:val="clear" w:color="auto" w:fill="0D1117"/>
-        </w:rPr>
-        <w:t xml:space="preserve"> files shouldn't need full AST transforms to work in the browser. Allowing JSX in .</w:t>
-      </w:r>
-      <w:proofErr w:type="spellStart"/>
-      <w:r>
-        <w:rPr>
-          <w:rFonts w:ascii="Segoe UI" w:hAnsi="Segoe UI" w:cs="Segoe UI"/>
-          <w:color w:val="8D96A0"/>
-          <w:sz w:val="21"/>
-          <w:szCs w:val="21"/>
-          <w:shd w:val="clear" w:color="auto" w:fill="0D1117"/>
-        </w:rPr>
-        <w:t>js</w:t>
-      </w:r>
-      <w:proofErr w:type="spellEnd"/>
-      <w:r>
-        <w:rPr>
-          <w:rFonts w:ascii="Segoe UI" w:hAnsi="Segoe UI" w:cs="Segoe UI"/>
-          <w:color w:val="8D96A0"/>
-          <w:sz w:val="21"/>
-          <w:szCs w:val="21"/>
-          <w:shd w:val="clear" w:color="auto" w:fill="0D1117"/>
-        </w:rPr>
-        <w:t xml:space="preserve"> files means every served file must be full-AST-processed just in case it contains JSX.</w:t>
-      </w:r>
-    </w:p>
-    <w:p>
-      <w:pPr>
-        <w:rPr>
-          <w:b/>
-          <w:sz w:val="28"/>
-          <w:szCs w:val="28"/>
-        </w:rPr>
-      </w:pPr>
-      <w:proofErr w:type="spellStart"/>
-      <w:r>
-        <w:rPr>
-          <w:rFonts w:ascii="Segoe UI" w:hAnsi="Segoe UI" w:cs="Segoe UI"/>
-          <w:color w:val="8D96A0"/>
-          <w:sz w:val="21"/>
-          <w:szCs w:val="21"/>
-          <w:shd w:val="clear" w:color="auto" w:fill="0D1117"/>
-        </w:rPr>
-        <w:t>Vite</w:t>
-      </w:r>
-      <w:proofErr w:type="spellEnd"/>
-      <w:r>
-        <w:rPr>
-          <w:rFonts w:ascii="Segoe UI" w:hAnsi="Segoe UI" w:cs="Segoe UI"/>
-          <w:color w:val="8D96A0"/>
-          <w:sz w:val="21"/>
-          <w:szCs w:val="21"/>
-          <w:shd w:val="clear" w:color="auto" w:fill="0D1117"/>
-        </w:rPr>
-        <w:t xml:space="preserve"> works only when I kept the index.html in main project folder but like CRA when index.html is put in public folder it just do not work. </w:t>
+        <w:t xml:space="preserve">Vite works only when I kept the index.html in main project folder but like CRA when index.html is put in public folder it just do not work. </w:t>
       </w:r>
     </w:p>
     <w:p>
@@ -4548,25 +4090,7 @@
           <w:sz w:val="28"/>
           <w:szCs w:val="28"/>
         </w:rPr>
-        <w:t xml:space="preserve">Props is called from top to bottom means from parent to child, but </w:t>
-      </w:r>
-      <w:proofErr w:type="spellStart"/>
-      <w:r>
-        <w:rPr>
-          <w:b/>
-          <w:sz w:val="28"/>
-          <w:szCs w:val="28"/>
-        </w:rPr>
-        <w:t>not</w:t>
-      </w:r>
-      <w:proofErr w:type="spellEnd"/>
-      <w:r>
-        <w:rPr>
-          <w:b/>
-          <w:sz w:val="28"/>
-          <w:szCs w:val="28"/>
-        </w:rPr>
-        <w:t xml:space="preserve"> other way around.</w:t>
+        <w:t>Props is called from top to bottom means from parent to child, but not other way around.</w:t>
       </w:r>
     </w:p>
     <w:p>
@@ -4669,69 +4193,15 @@
           <w:sz w:val="28"/>
           <w:szCs w:val="28"/>
         </w:rPr>
-        <w:t xml:space="preserve">It’s </w:t>
-      </w:r>
-      <w:proofErr w:type="gramStart"/>
-      <w:r>
-        <w:rPr>
-          <w:b/>
-          <w:sz w:val="28"/>
-          <w:szCs w:val="28"/>
-        </w:rPr>
-        <w:t>a</w:t>
-      </w:r>
-      <w:proofErr w:type="gramEnd"/>
-      <w:r>
-        <w:rPr>
-          <w:b/>
-          <w:sz w:val="28"/>
-          <w:szCs w:val="28"/>
-        </w:rPr>
-        <w:t xml:space="preserve"> only one way flow of data. </w:t>
-      </w:r>
-      <w:r>
-        <w:rPr>
-          <w:b/>
-          <w:sz w:val="28"/>
-          <w:szCs w:val="28"/>
-        </w:rPr>
-        <w:t xml:space="preserve">In this code </w:t>
-      </w:r>
-      <w:proofErr w:type="spellStart"/>
-      <w:r>
-        <w:rPr>
-          <w:b/>
-          <w:sz w:val="28"/>
-          <w:szCs w:val="28"/>
-        </w:rPr>
-        <w:t>App.jsx</w:t>
-      </w:r>
-      <w:proofErr w:type="spellEnd"/>
-      <w:r>
-        <w:rPr>
-          <w:b/>
-          <w:sz w:val="28"/>
-          <w:szCs w:val="28"/>
-        </w:rPr>
-        <w:t xml:space="preserve"> is parent and </w:t>
-      </w:r>
-      <w:proofErr w:type="spellStart"/>
-      <w:r>
-        <w:rPr>
-          <w:b/>
-          <w:sz w:val="28"/>
-          <w:szCs w:val="28"/>
-        </w:rPr>
-        <w:t>ProfileCard.jsx</w:t>
-      </w:r>
-      <w:proofErr w:type="spellEnd"/>
-      <w:r>
-        <w:rPr>
-          <w:b/>
-          <w:sz w:val="28"/>
-          <w:szCs w:val="28"/>
-        </w:rPr>
-        <w:t xml:space="preserve"> is Child so, each time whe</w:t>
+        <w:t xml:space="preserve">It’s a only one way flow of data. </w:t>
+      </w:r>
+      <w:r>
+        <w:rPr>
+          <w:b/>
+          <w:sz w:val="28"/>
+          <w:szCs w:val="28"/>
+        </w:rPr>
+        <w:t>In this code App.jsx is parent and ProfileCard.jsx is Child so, each time whe</w:t>
       </w:r>
       <w:r>
         <w:rPr>
@@ -4747,37 +4217,8 @@
           <w:sz w:val="28"/>
           <w:szCs w:val="28"/>
         </w:rPr>
-        <w:t xml:space="preserve">we send the data from app to </w:t>
-      </w:r>
-      <w:proofErr w:type="spellStart"/>
-      <w:r>
-        <w:rPr>
-          <w:b/>
-          <w:sz w:val="28"/>
-          <w:szCs w:val="28"/>
-        </w:rPr>
-        <w:t>profilecard</w:t>
-      </w:r>
-      <w:proofErr w:type="spellEnd"/>
-      <w:r>
-        <w:rPr>
-          <w:b/>
-          <w:sz w:val="28"/>
-          <w:szCs w:val="28"/>
-        </w:rPr>
-        <w:t xml:space="preserve"> we send it as attribute and receive as props (props</w:t>
-      </w:r>
-      <w:proofErr w:type="gramStart"/>
-      <w:r>
-        <w:rPr>
-          <w:b/>
-          <w:sz w:val="28"/>
-          <w:szCs w:val="28"/>
-        </w:rPr>
-        <w:t>.&lt;</w:t>
-      </w:r>
-      <w:proofErr w:type="spellStart"/>
-      <w:proofErr w:type="gramEnd"/>
+        <w:t>we send the data from app to profilecard we send it as attribute and receive as props (props.&lt;</w:t>
+      </w:r>
       <w:r>
         <w:rPr>
           <w:b/>
@@ -4792,16 +4233,7 @@
           <w:sz w:val="28"/>
           <w:szCs w:val="28"/>
         </w:rPr>
-        <w:t>PassedAttributeFromApp.jsx</w:t>
-      </w:r>
-      <w:proofErr w:type="spellEnd"/>
-      <w:r>
-        <w:rPr>
-          <w:b/>
-          <w:sz w:val="28"/>
-          <w:szCs w:val="28"/>
-        </w:rPr>
-        <w:t>&gt;)</w:t>
+        <w:t>PassedAttributeFromApp.jsx&gt;)</w:t>
       </w:r>
       <w:r>
         <w:rPr>
@@ -4938,72 +4370,8 @@
           <w:sz w:val="28"/>
           <w:szCs w:val="28"/>
         </w:rPr>
-        <w:t xml:space="preserve">Code2: </w:t>
-      </w:r>
-      <w:proofErr w:type="spellStart"/>
-      <w:r>
-        <w:rPr>
-          <w:b/>
-          <w:sz w:val="28"/>
-          <w:szCs w:val="28"/>
-        </w:rPr>
-        <w:t>const</w:t>
-      </w:r>
-      <w:proofErr w:type="spellEnd"/>
-      <w:r>
-        <w:rPr>
-          <w:b/>
-          <w:sz w:val="28"/>
-          <w:szCs w:val="28"/>
-        </w:rPr>
-        <w:t xml:space="preserve"> title = </w:t>
-      </w:r>
-      <w:proofErr w:type="spellStart"/>
-      <w:r>
-        <w:rPr>
-          <w:b/>
-          <w:sz w:val="28"/>
-          <w:szCs w:val="28"/>
-        </w:rPr>
-        <w:t>props.title</w:t>
-      </w:r>
-      <w:proofErr w:type="spellEnd"/>
-      <w:r>
-        <w:rPr>
-          <w:b/>
-          <w:sz w:val="28"/>
-          <w:szCs w:val="28"/>
-        </w:rPr>
-        <w:t xml:space="preserve">, </w:t>
-      </w:r>
-      <w:proofErr w:type="spellStart"/>
-      <w:r>
-        <w:rPr>
-          <w:b/>
-          <w:sz w:val="28"/>
-          <w:szCs w:val="28"/>
-        </w:rPr>
-        <w:t>const</w:t>
-      </w:r>
-      <w:proofErr w:type="spellEnd"/>
-      <w:r>
-        <w:rPr>
-          <w:b/>
-          <w:sz w:val="28"/>
-          <w:szCs w:val="28"/>
-        </w:rPr>
-        <w:t xml:space="preserve"> handle = </w:t>
-      </w:r>
-      <w:proofErr w:type="spellStart"/>
-      <w:r>
-        <w:rPr>
-          <w:b/>
-          <w:sz w:val="28"/>
-          <w:szCs w:val="28"/>
-        </w:rPr>
-        <w:t>props.handle</w:t>
-      </w:r>
-      <w:proofErr w:type="spellEnd"/>
+        <w:t>Code2: const title = props.title, const handle = props.handle</w:t>
+      </w:r>
     </w:p>
     <w:p>
       <w:pPr>
@@ -5209,43 +4577,7 @@
           <w:sz w:val="28"/>
           <w:szCs w:val="28"/>
         </w:rPr>
-        <w:t xml:space="preserve">Make a folder an add pictures of Alexa, </w:t>
-      </w:r>
-      <w:proofErr w:type="spellStart"/>
-      <w:r>
-        <w:rPr>
-          <w:b/>
-          <w:sz w:val="28"/>
-          <w:szCs w:val="28"/>
-        </w:rPr>
-        <w:t>Cortana</w:t>
-      </w:r>
-      <w:proofErr w:type="spellEnd"/>
-      <w:r>
-        <w:rPr>
-          <w:b/>
-          <w:sz w:val="28"/>
-          <w:szCs w:val="28"/>
-        </w:rPr>
-        <w:t xml:space="preserve"> and </w:t>
-      </w:r>
-      <w:proofErr w:type="spellStart"/>
-      <w:r>
-        <w:rPr>
-          <w:b/>
-          <w:sz w:val="28"/>
-          <w:szCs w:val="28"/>
-        </w:rPr>
-        <w:t>Siri</w:t>
-      </w:r>
-      <w:proofErr w:type="spellEnd"/>
-      <w:r>
-        <w:rPr>
-          <w:b/>
-          <w:sz w:val="28"/>
-          <w:szCs w:val="28"/>
-        </w:rPr>
-        <w:t>.</w:t>
+        <w:t>Make a folder an add pictures of Alexa, Cortana and Siri.</w:t>
       </w:r>
     </w:p>
     <w:p>
@@ -5268,43 +4600,7 @@
           <w:szCs w:val="28"/>
         </w:rPr>
         <w:lastRenderedPageBreak/>
-        <w:t xml:space="preserve">Import into </w:t>
-      </w:r>
-      <w:proofErr w:type="spellStart"/>
-      <w:r>
-        <w:rPr>
-          <w:b/>
-          <w:sz w:val="28"/>
-          <w:szCs w:val="28"/>
-        </w:rPr>
-        <w:t>App.jsx</w:t>
-      </w:r>
-      <w:proofErr w:type="spellEnd"/>
-      <w:r>
-        <w:rPr>
-          <w:b/>
-          <w:sz w:val="28"/>
-          <w:szCs w:val="28"/>
-        </w:rPr>
-        <w:t xml:space="preserve"> and send it as props to </w:t>
-      </w:r>
-      <w:proofErr w:type="spellStart"/>
-      <w:r>
-        <w:rPr>
-          <w:b/>
-          <w:sz w:val="28"/>
-          <w:szCs w:val="28"/>
-        </w:rPr>
-        <w:t>ProfileCard.jsx</w:t>
-      </w:r>
-      <w:proofErr w:type="spellEnd"/>
-      <w:r>
-        <w:rPr>
-          <w:b/>
-          <w:sz w:val="28"/>
-          <w:szCs w:val="28"/>
-        </w:rPr>
-        <w:t>.</w:t>
+        <w:t>Import into App.jsx and send it as props to ProfileCard.jsx.</w:t>
       </w:r>
     </w:p>
     <w:p>
@@ -5635,34 +4931,14 @@
           <w:szCs w:val="28"/>
         </w:rPr>
       </w:pPr>
-      <w:proofErr w:type="spellStart"/>
-      <w:r>
-        <w:rPr>
-          <w:b/>
-          <w:sz w:val="28"/>
-          <w:szCs w:val="28"/>
-        </w:rPr>
-        <w:t>npm</w:t>
-      </w:r>
-      <w:proofErr w:type="spellEnd"/>
-      <w:r>
-        <w:rPr>
-          <w:b/>
-          <w:sz w:val="28"/>
-          <w:szCs w:val="28"/>
-        </w:rPr>
-        <w:t xml:space="preserve"> install </w:t>
-      </w:r>
-      <w:proofErr w:type="spellStart"/>
-      <w:r>
-        <w:rPr>
-          <w:b/>
-          <w:sz w:val="28"/>
-          <w:szCs w:val="28"/>
-        </w:rPr>
-        <w:t>bulma</w:t>
-      </w:r>
-      <w:proofErr w:type="spellEnd"/>
+      <w:r>
+        <w:rPr>
+          <w:b/>
+          <w:sz w:val="28"/>
+          <w:szCs w:val="28"/>
+        </w:rPr>
+        <w:t>npm install bulma</w:t>
+      </w:r>
     </w:p>
     <w:p>
       <w:pPr>
@@ -5683,43 +4959,7 @@
           <w:sz w:val="28"/>
           <w:szCs w:val="28"/>
         </w:rPr>
-        <w:t>Then import "</w:t>
-      </w:r>
-      <w:proofErr w:type="spellStart"/>
-      <w:r>
-        <w:rPr>
-          <w:b/>
-          <w:sz w:val="28"/>
-          <w:szCs w:val="28"/>
-        </w:rPr>
-        <w:t>bulma</w:t>
-      </w:r>
-      <w:proofErr w:type="spellEnd"/>
-      <w:r>
-        <w:rPr>
-          <w:b/>
-          <w:sz w:val="28"/>
-          <w:szCs w:val="28"/>
-        </w:rPr>
-        <w:t>/</w:t>
-      </w:r>
-      <w:proofErr w:type="spellStart"/>
-      <w:r>
-        <w:rPr>
-          <w:b/>
-          <w:sz w:val="28"/>
-          <w:szCs w:val="28"/>
-        </w:rPr>
-        <w:t>css</w:t>
-      </w:r>
-      <w:proofErr w:type="spellEnd"/>
-      <w:r>
-        <w:rPr>
-          <w:b/>
-          <w:sz w:val="28"/>
-          <w:szCs w:val="28"/>
-        </w:rPr>
-        <w:t xml:space="preserve">/bulma.css" = correct way to import a folder which is in node modules folder. Using </w:t>
+        <w:t xml:space="preserve">Then import "bulma/css/bulma.css" = correct way to import a folder which is in node modules folder. Using </w:t>
       </w:r>
       <w:r>
         <w:rPr>
@@ -5729,59 +4969,21 @@
         </w:rPr>
         <w:t>import "</w:t>
       </w:r>
-      <w:proofErr w:type="gramStart"/>
-      <w:r>
-        <w:rPr>
-          <w:b/>
-          <w:sz w:val="28"/>
-          <w:szCs w:val="28"/>
-        </w:rPr>
-        <w:t>..</w:t>
-      </w:r>
-      <w:proofErr w:type="gramEnd"/>
-      <w:r>
-        <w:rPr>
-          <w:b/>
-          <w:sz w:val="28"/>
-          <w:szCs w:val="28"/>
-        </w:rPr>
-        <w:t>/</w:t>
-      </w:r>
-      <w:proofErr w:type="spellStart"/>
-      <w:r>
-        <w:rPr>
-          <w:b/>
-          <w:sz w:val="28"/>
-          <w:szCs w:val="28"/>
-        </w:rPr>
-        <w:t>bulma</w:t>
-      </w:r>
-      <w:proofErr w:type="spellEnd"/>
-      <w:r>
-        <w:rPr>
-          <w:b/>
-          <w:sz w:val="28"/>
-          <w:szCs w:val="28"/>
-        </w:rPr>
-        <w:t>/</w:t>
-      </w:r>
-      <w:proofErr w:type="spellStart"/>
-      <w:r>
-        <w:rPr>
-          <w:b/>
-          <w:sz w:val="28"/>
-          <w:szCs w:val="28"/>
-        </w:rPr>
-        <w:t>css</w:t>
-      </w:r>
-      <w:proofErr w:type="spellEnd"/>
-      <w:r>
-        <w:rPr>
-          <w:b/>
-          <w:sz w:val="28"/>
-          <w:szCs w:val="28"/>
-        </w:rPr>
-        <w:t>/bulma.css";</w:t>
+      <w:r>
+        <w:rPr>
+          <w:b/>
+          <w:sz w:val="28"/>
+          <w:szCs w:val="28"/>
+        </w:rPr>
+        <w:t>../</w:t>
+      </w:r>
+      <w:r>
+        <w:rPr>
+          <w:b/>
+          <w:sz w:val="28"/>
+          <w:szCs w:val="28"/>
+        </w:rPr>
+        <w:t>bulma/css/bulma.css";</w:t>
       </w:r>
       <w:r>
         <w:rPr>
@@ -5835,79 +5037,7 @@
           <w:sz w:val="28"/>
           <w:szCs w:val="28"/>
         </w:rPr>
-        <w:t xml:space="preserve">Make change in </w:t>
-      </w:r>
-      <w:proofErr w:type="spellStart"/>
-      <w:r>
-        <w:rPr>
-          <w:b/>
-          <w:sz w:val="28"/>
-          <w:szCs w:val="28"/>
-        </w:rPr>
-        <w:t>profileCard.jsx</w:t>
-      </w:r>
-      <w:proofErr w:type="spellEnd"/>
-      <w:r>
-        <w:rPr>
-          <w:b/>
-          <w:sz w:val="28"/>
-          <w:szCs w:val="28"/>
-        </w:rPr>
-        <w:t xml:space="preserve"> code and apply CSS </w:t>
-      </w:r>
-      <w:proofErr w:type="spellStart"/>
-      <w:r>
-        <w:rPr>
-          <w:b/>
-          <w:sz w:val="28"/>
-          <w:szCs w:val="28"/>
-        </w:rPr>
-        <w:t>className</w:t>
-      </w:r>
-      <w:proofErr w:type="spellEnd"/>
-      <w:r>
-        <w:rPr>
-          <w:b/>
-          <w:sz w:val="28"/>
-          <w:szCs w:val="28"/>
-        </w:rPr>
-        <w:t xml:space="preserve"> form </w:t>
-      </w:r>
-      <w:proofErr w:type="spellStart"/>
-      <w:r>
-        <w:rPr>
-          <w:b/>
-          <w:sz w:val="28"/>
-          <w:szCs w:val="28"/>
-        </w:rPr>
-        <w:t>bulma</w:t>
-      </w:r>
-      <w:proofErr w:type="spellEnd"/>
-      <w:r>
-        <w:rPr>
-          <w:b/>
-          <w:sz w:val="28"/>
-          <w:szCs w:val="28"/>
-        </w:rPr>
-        <w:t xml:space="preserve">, what </w:t>
-      </w:r>
-      <w:proofErr w:type="spellStart"/>
-      <w:r>
-        <w:rPr>
-          <w:b/>
-          <w:sz w:val="28"/>
-          <w:szCs w:val="28"/>
-        </w:rPr>
-        <w:t>classNames</w:t>
-      </w:r>
-      <w:proofErr w:type="spellEnd"/>
-      <w:r>
-        <w:rPr>
-          <w:b/>
-          <w:sz w:val="28"/>
-          <w:szCs w:val="28"/>
-        </w:rPr>
-        <w:t xml:space="preserve"> is used is decided by bulma.io.</w:t>
+        <w:t>Make change in profileCard.jsx code and apply CSS className form bulma, what classNames is used is decided by bulma.io.</w:t>
       </w:r>
     </w:p>
     <w:p>
@@ -5951,43 +5081,7 @@
           <w:sz w:val="28"/>
           <w:szCs w:val="28"/>
         </w:rPr>
-        <w:t xml:space="preserve">Now the alignment of the card is not that good so. </w:t>
-      </w:r>
-      <w:proofErr w:type="spellStart"/>
-      <w:r>
-        <w:rPr>
-          <w:b/>
-          <w:sz w:val="28"/>
-          <w:szCs w:val="28"/>
-        </w:rPr>
-        <w:t>Addgo</w:t>
-      </w:r>
-      <w:proofErr w:type="spellEnd"/>
-      <w:r>
-        <w:rPr>
-          <w:b/>
-          <w:sz w:val="28"/>
-          <w:szCs w:val="28"/>
-        </w:rPr>
-        <w:t xml:space="preserve"> the columns tab and choose what column count u want and follow the </w:t>
-      </w:r>
-      <w:proofErr w:type="spellStart"/>
-      <w:r>
-        <w:rPr>
-          <w:b/>
-          <w:sz w:val="28"/>
-          <w:szCs w:val="28"/>
-        </w:rPr>
-        <w:t>className</w:t>
-      </w:r>
-      <w:proofErr w:type="spellEnd"/>
-      <w:r>
-        <w:rPr>
-          <w:b/>
-          <w:sz w:val="28"/>
-          <w:szCs w:val="28"/>
-        </w:rPr>
-        <w:t xml:space="preserve"> and div structure to get the result and good looking cards.</w:t>
+        <w:t>Now the alignment of the card is not that good so. Addgo the columns tab and choose what column count u want and follow the className and div structure to get the result and good looking cards.</w:t>
       </w:r>
     </w:p>
     <w:p>
@@ -6003,23 +5097,13 @@
           <w:szCs w:val="28"/>
         </w:rPr>
       </w:pPr>
-      <w:proofErr w:type="spellStart"/>
-      <w:r>
-        <w:rPr>
-          <w:b/>
-          <w:sz w:val="28"/>
-          <w:szCs w:val="28"/>
-        </w:rPr>
-        <w:t>Bulma</w:t>
-      </w:r>
-      <w:proofErr w:type="spellEnd"/>
-      <w:r>
-        <w:rPr>
-          <w:b/>
-          <w:sz w:val="28"/>
-          <w:szCs w:val="28"/>
-        </w:rPr>
-        <w:t xml:space="preserve"> documentation </w:t>
+      <w:r>
+        <w:rPr>
+          <w:b/>
+          <w:sz w:val="28"/>
+          <w:szCs w:val="28"/>
+        </w:rPr>
+        <w:t xml:space="preserve">Bulma documentation </w:t>
       </w:r>
       <w:r>
         <w:rPr>
@@ -6190,36 +5274,14 @@
           <w:szCs w:val="28"/>
         </w:rPr>
       </w:pPr>
-      <w:proofErr w:type="spellStart"/>
-      <w:proofErr w:type="gramStart"/>
-      <w:r>
-        <w:rPr>
-          <w:b/>
-          <w:sz w:val="28"/>
-          <w:szCs w:val="28"/>
-        </w:rPr>
-        <w:t>npm</w:t>
-      </w:r>
-      <w:proofErr w:type="spellEnd"/>
-      <w:proofErr w:type="gramEnd"/>
-      <w:r>
-        <w:rPr>
-          <w:b/>
-          <w:sz w:val="28"/>
-          <w:szCs w:val="28"/>
-        </w:rPr>
-        <w:t xml:space="preserve"> create </w:t>
-      </w:r>
-      <w:proofErr w:type="spellStart"/>
-      <w:r>
-        <w:rPr>
-          <w:b/>
-          <w:sz w:val="28"/>
-          <w:szCs w:val="28"/>
-        </w:rPr>
-        <w:t>vite@latest</w:t>
-      </w:r>
-      <w:proofErr w:type="spellEnd"/>
+      <w:r>
+        <w:rPr>
+          <w:b/>
+          <w:sz w:val="28"/>
+          <w:szCs w:val="28"/>
+        </w:rPr>
+        <w:t>npm create vite@latest</w:t>
+      </w:r>
       <w:r>
         <w:rPr>
           <w:b/>
@@ -6311,43 +5373,7 @@
           <w:sz w:val="28"/>
           <w:szCs w:val="28"/>
         </w:rPr>
-        <w:t xml:space="preserve">SWC is a free and open-source JavaScript </w:t>
-      </w:r>
-      <w:proofErr w:type="spellStart"/>
-      <w:r>
-        <w:rPr>
-          <w:b/>
-          <w:sz w:val="28"/>
-          <w:szCs w:val="28"/>
-        </w:rPr>
-        <w:t>transcompiler</w:t>
-      </w:r>
-      <w:proofErr w:type="spellEnd"/>
-      <w:r>
-        <w:rPr>
-          <w:b/>
-          <w:sz w:val="28"/>
-          <w:szCs w:val="28"/>
-        </w:rPr>
-        <w:t xml:space="preserve"> like Babel, but unlike Babel it can significantly speed up build and development time due to SWC's fast conversion capabilities, however it may not support all Babel plugins. SWC plays an integral role in the </w:t>
-      </w:r>
-      <w:proofErr w:type="spellStart"/>
-      <w:r>
-        <w:rPr>
-          <w:b/>
-          <w:sz w:val="28"/>
-          <w:szCs w:val="28"/>
-        </w:rPr>
-        <w:t>Vite</w:t>
-      </w:r>
-      <w:proofErr w:type="spellEnd"/>
-      <w:r>
-        <w:rPr>
-          <w:b/>
-          <w:sz w:val="28"/>
-          <w:szCs w:val="28"/>
-        </w:rPr>
-        <w:t xml:space="preserve"> ecosystem.</w:t>
+        <w:t>SWC is a free and open-source JavaScript transcompiler like Babel, but unlike Babel it can significantly speed up build and development time due to SWC's fast conversion capabilities, however it may not support all Babel plugins. SWC plays an integral role in the Vite ecosystem.</w:t>
       </w:r>
     </w:p>
     <w:p>
@@ -6389,43 +5415,7 @@
           <w:sz w:val="28"/>
           <w:szCs w:val="28"/>
         </w:rPr>
-        <w:t xml:space="preserve">I </w:t>
-      </w:r>
-      <w:proofErr w:type="spellStart"/>
-      <w:r>
-        <w:rPr>
-          <w:b/>
-          <w:sz w:val="28"/>
-          <w:szCs w:val="28"/>
-        </w:rPr>
-        <w:t>Vite</w:t>
-      </w:r>
-      <w:proofErr w:type="spellEnd"/>
-      <w:r>
-        <w:rPr>
-          <w:b/>
-          <w:sz w:val="28"/>
-          <w:szCs w:val="28"/>
-        </w:rPr>
-        <w:t xml:space="preserve"> its import to import React, without it </w:t>
-      </w:r>
-      <w:proofErr w:type="spellStart"/>
-      <w:r>
-        <w:rPr>
-          <w:b/>
-          <w:sz w:val="28"/>
-          <w:szCs w:val="28"/>
-        </w:rPr>
-        <w:t>it</w:t>
-      </w:r>
-      <w:proofErr w:type="spellEnd"/>
-      <w:r>
-        <w:rPr>
-          <w:b/>
-          <w:sz w:val="28"/>
-          <w:szCs w:val="28"/>
-        </w:rPr>
-        <w:t xml:space="preserve"> will not display the pages. Import even if you are not using it</w:t>
+        <w:t>I Vite its import to import React, without it it will not display the pages. Import even if you are not using it</w:t>
       </w:r>
       <w:r>
         <w:rPr>
@@ -6709,25 +5699,7 @@
           <w:sz w:val="28"/>
           <w:szCs w:val="28"/>
         </w:rPr>
-        <w:t xml:space="preserve">Show the basic on how to use </w:t>
-      </w:r>
-      <w:proofErr w:type="spellStart"/>
-      <w:r>
-        <w:rPr>
-          <w:b/>
-          <w:sz w:val="28"/>
-          <w:szCs w:val="28"/>
-        </w:rPr>
-        <w:t>onClick</w:t>
-      </w:r>
-      <w:proofErr w:type="spellEnd"/>
-      <w:r>
-        <w:rPr>
-          <w:b/>
-          <w:sz w:val="28"/>
-          <w:szCs w:val="28"/>
-        </w:rPr>
-        <w:t xml:space="preserve"> in React</w:t>
+        <w:t>Show the basic on how to use onClick in React</w:t>
       </w:r>
     </w:p>
     <w:p>
@@ -7128,53 +6100,7 @@
           <w:sz w:val="28"/>
           <w:szCs w:val="28"/>
         </w:rPr>
-        <w:t xml:space="preserve">Why we do not use </w:t>
-      </w:r>
-      <w:proofErr w:type="spellStart"/>
-      <w:proofErr w:type="gramStart"/>
-      <w:r>
-        <w:rPr>
-          <w:b/>
-          <w:sz w:val="28"/>
-          <w:szCs w:val="28"/>
-        </w:rPr>
-        <w:t>handleClick</w:t>
-      </w:r>
-      <w:proofErr w:type="spellEnd"/>
-      <w:r>
-        <w:rPr>
-          <w:b/>
-          <w:sz w:val="28"/>
-          <w:szCs w:val="28"/>
-        </w:rPr>
-        <w:t>(</w:t>
-      </w:r>
-      <w:proofErr w:type="gramEnd"/>
-      <w:r>
-        <w:rPr>
-          <w:b/>
-          <w:sz w:val="28"/>
-          <w:szCs w:val="28"/>
-        </w:rPr>
-        <w:t xml:space="preserve">) an use </w:t>
-      </w:r>
-      <w:proofErr w:type="spellStart"/>
-      <w:r>
-        <w:rPr>
-          <w:b/>
-          <w:sz w:val="28"/>
-          <w:szCs w:val="28"/>
-        </w:rPr>
-        <w:t>handleClick</w:t>
-      </w:r>
-      <w:proofErr w:type="spellEnd"/>
-      <w:r>
-        <w:rPr>
-          <w:b/>
-          <w:sz w:val="28"/>
-          <w:szCs w:val="28"/>
-        </w:rPr>
-        <w:t xml:space="preserve"> without ()</w:t>
+        <w:t>Why we do not use handleClick() an use handleClick without ()</w:t>
       </w:r>
     </w:p>
     <w:p>
@@ -7405,25 +6331,7 @@
           <w:sz w:val="28"/>
           <w:szCs w:val="28"/>
         </w:rPr>
-        <w:t xml:space="preserve">VDOM </w:t>
-      </w:r>
-      <w:proofErr w:type="spellStart"/>
-      <w:r>
-        <w:rPr>
-          <w:b/>
-          <w:sz w:val="28"/>
-          <w:szCs w:val="28"/>
-        </w:rPr>
-        <w:t>vs</w:t>
-      </w:r>
-      <w:proofErr w:type="spellEnd"/>
-      <w:r>
-        <w:rPr>
-          <w:b/>
-          <w:sz w:val="28"/>
-          <w:szCs w:val="28"/>
-        </w:rPr>
-        <w:t xml:space="preserve"> DOM</w:t>
+        <w:t>VDOM vs DOM</w:t>
       </w:r>
     </w:p>
     <w:p>
@@ -8298,16 +7206,7 @@
           <w:sz w:val="28"/>
           <w:szCs w:val="28"/>
         </w:rPr>
-        <w:t xml:space="preserve"> </w:t>
-      </w:r>
-      <w:proofErr w:type="spellStart"/>
-      <w:r>
-        <w:rPr>
-          <w:b/>
-          <w:sz w:val="28"/>
-          <w:szCs w:val="28"/>
-        </w:rPr>
-        <w:t>useS</w:t>
+        <w:t xml:space="preserve"> useS</w:t>
       </w:r>
       <w:r>
         <w:rPr>
@@ -8325,7 +7224,6 @@
         </w:rPr>
         <w:t>ate</w:t>
       </w:r>
-      <w:proofErr w:type="spellEnd"/>
       <w:r>
         <w:rPr>
           <w:b/>
@@ -8373,25 +7271,7 @@
           <w:sz w:val="28"/>
           <w:szCs w:val="28"/>
         </w:rPr>
-        <w:t xml:space="preserve"> it in [value, </w:t>
-      </w:r>
-      <w:proofErr w:type="spellStart"/>
-      <w:r>
-        <w:rPr>
-          <w:b/>
-          <w:sz w:val="28"/>
-          <w:szCs w:val="28"/>
-        </w:rPr>
-        <w:t>setValue</w:t>
-      </w:r>
-      <w:proofErr w:type="spellEnd"/>
-      <w:r>
-        <w:rPr>
-          <w:b/>
-          <w:sz w:val="28"/>
-          <w:szCs w:val="28"/>
-        </w:rPr>
-        <w:t xml:space="preserve">] </w:t>
+        <w:t xml:space="preserve"> it in [value, setValue] </w:t>
       </w:r>
     </w:p>
     <w:p>
@@ -8606,25 +7486,7 @@
           <w:sz w:val="28"/>
           <w:szCs w:val="28"/>
         </w:rPr>
-        <w:t xml:space="preserve">Our default way to add a component to </w:t>
-      </w:r>
-      <w:proofErr w:type="spellStart"/>
-      <w:r>
-        <w:rPr>
-          <w:b/>
-          <w:sz w:val="28"/>
-          <w:szCs w:val="28"/>
-        </w:rPr>
-        <w:t>App.jsx</w:t>
-      </w:r>
-      <w:proofErr w:type="spellEnd"/>
-      <w:r>
-        <w:rPr>
-          <w:b/>
-          <w:sz w:val="28"/>
-          <w:szCs w:val="28"/>
-        </w:rPr>
-        <w:t xml:space="preserve"> but what when we have multiple versions of the same components.</w:t>
+        <w:t>Our default way to add a component to App.jsx but what when we have multiple versions of the same components.</w:t>
       </w:r>
     </w:p>
     <w:p>
@@ -8761,25 +7623,7 @@
           <w:sz w:val="28"/>
           <w:szCs w:val="28"/>
         </w:rPr>
-        <w:t xml:space="preserve">Creating 2 </w:t>
-      </w:r>
-      <w:proofErr w:type="spellStart"/>
-      <w:r>
-        <w:rPr>
-          <w:b/>
-          <w:sz w:val="28"/>
-          <w:szCs w:val="28"/>
-        </w:rPr>
-        <w:t>diffe</w:t>
-      </w:r>
-      <w:proofErr w:type="spellEnd"/>
-      <w:r>
-        <w:rPr>
-          <w:b/>
-          <w:sz w:val="28"/>
-          <w:szCs w:val="28"/>
-        </w:rPr>
-        <w:t>. CSS diff. component makes code readable.</w:t>
+        <w:t>Creating 2 diffe. CSS diff. component makes code readable.</w:t>
       </w:r>
     </w:p>
     <w:p>
@@ -9019,7 +7863,6 @@
           <w:szCs w:val="24"/>
         </w:rPr>
       </w:pPr>
-      <w:proofErr w:type="gramStart"/>
       <w:r>
         <w:rPr>
           <w:rFonts w:ascii="Courier New" w:eastAsia="Times New Roman" w:hAnsi="Courier New" w:cs="Courier New"/>
@@ -9028,7 +7871,6 @@
         </w:rPr>
         <w:t>relative</w:t>
       </w:r>
-      <w:proofErr w:type="gramEnd"/>
       <w:r>
         <w:rPr>
           <w:rFonts w:ascii="Times New Roman" w:eastAsia="Times New Roman" w:hAnsi="Times New Roman" w:cs="Times New Roman"/>
@@ -9051,7 +7893,6 @@
           <w:szCs w:val="24"/>
         </w:rPr>
       </w:pPr>
-      <w:proofErr w:type="gramStart"/>
       <w:r>
         <w:rPr>
           <w:rFonts w:ascii="Courier New" w:eastAsia="Times New Roman" w:hAnsi="Courier New" w:cs="Courier New"/>
@@ -9060,7 +7901,6 @@
         </w:rPr>
         <w:t>absolute</w:t>
       </w:r>
-      <w:proofErr w:type="gramEnd"/>
       <w:r>
         <w:rPr>
           <w:rFonts w:ascii="Times New Roman" w:eastAsia="Times New Roman" w:hAnsi="Times New Roman" w:cs="Times New Roman"/>
@@ -9124,7 +7964,6 @@
           <w:szCs w:val="24"/>
         </w:rPr>
       </w:pPr>
-      <w:proofErr w:type="gramStart"/>
       <w:r>
         <w:rPr>
           <w:rFonts w:ascii="Courier New" w:eastAsia="Times New Roman" w:hAnsi="Courier New" w:cs="Courier New"/>
@@ -9133,7 +7972,6 @@
         </w:rPr>
         <w:t>relative</w:t>
       </w:r>
-      <w:proofErr w:type="gramEnd"/>
       <w:r>
         <w:rPr>
           <w:rFonts w:ascii="Times New Roman" w:eastAsia="Times New Roman" w:hAnsi="Times New Roman" w:cs="Times New Roman"/>
@@ -9156,7 +7994,6 @@
           <w:szCs w:val="24"/>
         </w:rPr>
       </w:pPr>
-      <w:proofErr w:type="gramStart"/>
       <w:r>
         <w:rPr>
           <w:rFonts w:ascii="Courier New" w:eastAsia="Times New Roman" w:hAnsi="Courier New" w:cs="Courier New"/>
@@ -9165,7 +8002,6 @@
         </w:rPr>
         <w:t>absolute</w:t>
       </w:r>
-      <w:proofErr w:type="gramEnd"/>
       <w:r>
         <w:rPr>
           <w:rFonts w:ascii="Times New Roman" w:eastAsia="Times New Roman" w:hAnsi="Times New Roman" w:cs="Times New Roman"/>
@@ -9364,6 +8200,7 @@
       <w:r>
         <w:rPr>
           <w:b/>
+          <w:noProof/>
           <w:sz w:val="28"/>
           <w:szCs w:val="28"/>
         </w:rPr>
@@ -9414,6 +8251,7 @@
       <w:r>
         <w:rPr>
           <w:b/>
+          <w:noProof/>
           <w:sz w:val="28"/>
           <w:szCs w:val="28"/>
         </w:rPr>
@@ -9465,6 +8303,7 @@
       <w:r>
         <w:rPr>
           <w:b/>
+          <w:noProof/>
           <w:sz w:val="28"/>
           <w:szCs w:val="28"/>
         </w:rPr>
@@ -9515,6 +8354,7 @@
       <w:r>
         <w:rPr>
           <w:b/>
+          <w:noProof/>
           <w:sz w:val="28"/>
           <w:szCs w:val="28"/>
         </w:rPr>
@@ -9591,6 +8431,7 @@
       <w:r>
         <w:rPr>
           <w:b/>
+          <w:noProof/>
           <w:sz w:val="28"/>
           <w:szCs w:val="28"/>
         </w:rPr>
@@ -9641,6 +8482,7 @@
       <w:r>
         <w:rPr>
           <w:b/>
+          <w:noProof/>
           <w:sz w:val="28"/>
           <w:szCs w:val="28"/>
         </w:rPr>
@@ -9717,6 +8559,7 @@
       <w:r>
         <w:rPr>
           <w:b/>
+          <w:noProof/>
           <w:sz w:val="28"/>
           <w:szCs w:val="28"/>
         </w:rPr>
@@ -10060,25 +8903,7 @@
           <w:sz w:val="28"/>
           <w:szCs w:val="28"/>
         </w:rPr>
-        <w:t xml:space="preserve">- **301 Moved </w:t>
-      </w:r>
-      <w:proofErr w:type="gramStart"/>
-      <w:r>
-        <w:rPr>
-          <w:b/>
-          <w:sz w:val="28"/>
-          <w:szCs w:val="28"/>
-        </w:rPr>
-        <w:t>Permanently</w:t>
-      </w:r>
-      <w:proofErr w:type="gramEnd"/>
-      <w:r>
-        <w:rPr>
-          <w:b/>
-          <w:sz w:val="28"/>
-          <w:szCs w:val="28"/>
-        </w:rPr>
-        <w:t>**: The resource has been permanently moved to a new URL.</w:t>
+        <w:t>- **301 Moved Permanently**: The resource has been permanently moved to a new URL.</w:t>
       </w:r>
     </w:p>
     <w:p>
@@ -10112,25 +8937,7 @@
           <w:sz w:val="28"/>
           <w:szCs w:val="28"/>
         </w:rPr>
-        <w:t xml:space="preserve">- **304 </w:t>
-      </w:r>
-      <w:proofErr w:type="gramStart"/>
-      <w:r>
-        <w:rPr>
-          <w:b/>
-          <w:sz w:val="28"/>
-          <w:szCs w:val="28"/>
-        </w:rPr>
-        <w:t>Not</w:t>
-      </w:r>
-      <w:proofErr w:type="gramEnd"/>
-      <w:r>
-        <w:rPr>
-          <w:b/>
-          <w:sz w:val="28"/>
-          <w:szCs w:val="28"/>
-        </w:rPr>
-        <w:t xml:space="preserve"> Modified**: The resource has not been modified since the version specified by the request headers, so the client can use the cached version.</w:t>
+        <w:t>- **304 Not Modified**: The resource has not been modified since the version specified by the request headers, so the client can use the cached version.</w:t>
       </w:r>
     </w:p>
     <w:p>
@@ -10224,43 +9031,7 @@
           <w:sz w:val="28"/>
           <w:szCs w:val="28"/>
         </w:rPr>
-        <w:t xml:space="preserve">- **404 </w:t>
-      </w:r>
-      <w:proofErr w:type="gramStart"/>
-      <w:r>
-        <w:rPr>
-          <w:b/>
-          <w:sz w:val="28"/>
-          <w:szCs w:val="28"/>
-        </w:rPr>
-        <w:t>Not</w:t>
-      </w:r>
-      <w:proofErr w:type="gramEnd"/>
-      <w:r>
-        <w:rPr>
-          <w:b/>
-          <w:sz w:val="28"/>
-          <w:szCs w:val="28"/>
-        </w:rPr>
-        <w:t xml:space="preserve"> Found**: The server </w:t>
-      </w:r>
-      <w:proofErr w:type="spellStart"/>
-      <w:r>
-        <w:rPr>
-          <w:b/>
-          <w:sz w:val="28"/>
-          <w:szCs w:val="28"/>
-        </w:rPr>
-        <w:t>can not</w:t>
-      </w:r>
-      <w:proofErr w:type="spellEnd"/>
-      <w:r>
-        <w:rPr>
-          <w:b/>
-          <w:sz w:val="28"/>
-          <w:szCs w:val="28"/>
-        </w:rPr>
-        <w:t xml:space="preserve"> find the requested resource.</w:t>
+        <w:t>- **404 Not Found**: The server can not find the requested resource.</w:t>
       </w:r>
     </w:p>
     <w:p>
@@ -10354,25 +9125,7 @@
           <w:sz w:val="28"/>
           <w:szCs w:val="28"/>
         </w:rPr>
-        <w:t xml:space="preserve">- **501 </w:t>
-      </w:r>
-      <w:proofErr w:type="gramStart"/>
-      <w:r>
-        <w:rPr>
-          <w:b/>
-          <w:sz w:val="28"/>
-          <w:szCs w:val="28"/>
-        </w:rPr>
-        <w:t>Not</w:t>
-      </w:r>
-      <w:proofErr w:type="gramEnd"/>
-      <w:r>
-        <w:rPr>
-          <w:b/>
-          <w:sz w:val="28"/>
-          <w:szCs w:val="28"/>
-        </w:rPr>
-        <w:t xml:space="preserve"> Implemented**: The request method is not supported by the server and cannot be handled.</w:t>
+        <w:t>- **501 Not Implemented**: The request method is not supported by the server and cannot be handled.</w:t>
       </w:r>
     </w:p>
     <w:p>
@@ -10475,6 +9228,14 @@
           <w:sz w:val="28"/>
           <w:szCs w:val="28"/>
         </w:rPr>
+        <w:sym w:font="Wingdings" w:char="F0E8"/>
+      </w:r>
+      <w:r>
+        <w:rPr>
+          <w:b/>
+          <w:sz w:val="28"/>
+          <w:szCs w:val="28"/>
+        </w:rPr>
         <w:t>Explain Networking Panel in browser console.</w:t>
       </w:r>
     </w:p>
@@ -10501,6 +9262,14 @@
           <w:sz w:val="28"/>
           <w:szCs w:val="28"/>
         </w:rPr>
+        <w:sym w:font="Wingdings" w:char="F0E8"/>
+      </w:r>
+      <w:r>
+        <w:rPr>
+          <w:b/>
+          <w:sz w:val="28"/>
+          <w:szCs w:val="28"/>
+        </w:rPr>
         <w:t xml:space="preserve">Code you web app with </w:t>
       </w:r>
       <w:r>
@@ -10531,6 +9300,7 @@
       <w:r>
         <w:rPr>
           <w:b/>
+          <w:noProof/>
           <w:sz w:val="28"/>
           <w:szCs w:val="28"/>
         </w:rPr>
@@ -10573,6 +9343,7 @@
       <w:r>
         <w:rPr>
           <w:b/>
+          <w:noProof/>
           <w:sz w:val="28"/>
           <w:szCs w:val="28"/>
         </w:rPr>
@@ -10662,6 +9433,7 @@
       <w:r>
         <w:rPr>
           <w:b/>
+          <w:noProof/>
           <w:sz w:val="28"/>
           <w:szCs w:val="28"/>
         </w:rPr>
@@ -10712,6 +9484,7 @@
       <w:r>
         <w:rPr>
           <w:b/>
+          <w:noProof/>
           <w:sz w:val="28"/>
           <w:szCs w:val="28"/>
         </w:rPr>
@@ -10769,6 +9542,7 @@
       <w:r>
         <w:rPr>
           <w:b/>
+          <w:noProof/>
           <w:sz w:val="28"/>
           <w:szCs w:val="28"/>
         </w:rPr>
@@ -10848,25 +9622,7 @@
           <w:sz w:val="28"/>
           <w:szCs w:val="28"/>
         </w:rPr>
-        <w:t xml:space="preserve"> it will find </w:t>
-      </w:r>
-      <w:proofErr w:type="spellStart"/>
-      <w:r>
-        <w:rPr>
-          <w:b/>
-          <w:sz w:val="28"/>
-          <w:szCs w:val="28"/>
-        </w:rPr>
-        <w:t>Axios</w:t>
-      </w:r>
-      <w:proofErr w:type="spellEnd"/>
-      <w:r>
-        <w:rPr>
-          <w:b/>
-          <w:sz w:val="28"/>
-          <w:szCs w:val="28"/>
-        </w:rPr>
-        <w:t xml:space="preserve"> and paste in ou</w:t>
+        <w:t xml:space="preserve"> it will find Axios and paste in ou</w:t>
       </w:r>
       <w:r>
         <w:rPr>
@@ -10882,36 +9638,19 @@
           <w:sz w:val="28"/>
           <w:szCs w:val="28"/>
         </w:rPr>
-        <w:t xml:space="preserve"> </w:t>
-      </w:r>
-      <w:proofErr w:type="spellStart"/>
-      <w:r>
-        <w:rPr>
-          <w:b/>
-          <w:sz w:val="28"/>
-          <w:szCs w:val="28"/>
-        </w:rPr>
-        <w:t>node_modules</w:t>
-      </w:r>
-      <w:proofErr w:type="spellEnd"/>
-      <w:r>
-        <w:rPr>
-          <w:b/>
-          <w:sz w:val="28"/>
-          <w:szCs w:val="28"/>
-        </w:rPr>
-        <w:t xml:space="preserve"> folder.</w:t>
-      </w:r>
-    </w:p>
-    <w:p>
-      <w:pPr>
-        <w:rPr>
-          <w:noProof/>
-        </w:rPr>
-      </w:pPr>
-      <w:r>
-        <w:rPr>
-          <w:b/>
+        <w:t xml:space="preserve"> node_modules folder.</w:t>
+      </w:r>
+    </w:p>
+    <w:p>
+      <w:pPr>
+        <w:rPr>
+          <w:noProof/>
+        </w:rPr>
+      </w:pPr>
+      <w:r>
+        <w:rPr>
+          <w:b/>
+          <w:noProof/>
           <w:sz w:val="28"/>
           <w:szCs w:val="28"/>
         </w:rPr>
@@ -10966,6 +9705,7 @@
       <w:r>
         <w:rPr>
           <w:b/>
+          <w:noProof/>
           <w:sz w:val="28"/>
           <w:szCs w:val="28"/>
         </w:rPr>
@@ -11022,11 +9762,26 @@
     <w:p>
       <w:pPr>
         <w:rPr>
-          <w:b/>
-          <w:sz w:val="28"/>
-          <w:szCs w:val="28"/>
-        </w:rPr>
-      </w:pPr>
+          <w:noProof/>
+        </w:rPr>
+      </w:pPr>
+    </w:p>
+    <w:p>
+      <w:pPr>
+        <w:rPr>
+          <w:b/>
+          <w:sz w:val="28"/>
+          <w:szCs w:val="28"/>
+        </w:rPr>
+      </w:pPr>
+      <w:r>
+        <w:rPr>
+          <w:b/>
+          <w:sz w:val="28"/>
+          <w:szCs w:val="28"/>
+        </w:rPr>
+        <w:sym w:font="Wingdings" w:char="F0E8"/>
+      </w:r>
       <w:r>
         <w:rPr>
           <w:b/>
@@ -11047,6 +9802,7 @@
       <w:r>
         <w:rPr>
           <w:b/>
+          <w:noProof/>
           <w:sz w:val="28"/>
           <w:szCs w:val="28"/>
         </w:rPr>
@@ -11103,6 +9859,7 @@
       <w:r>
         <w:rPr>
           <w:b/>
+          <w:noProof/>
           <w:sz w:val="28"/>
           <w:szCs w:val="28"/>
         </w:rPr>
@@ -11171,9 +9928,11 @@
       <w:r>
         <w:rPr>
           <w:b/>
-          <w:sz w:val="28"/>
-          <w:szCs w:val="28"/>
-        </w:rPr>
+          <w:noProof/>
+          <w:sz w:val="28"/>
+          <w:szCs w:val="28"/>
+        </w:rPr>
+        <w:lastRenderedPageBreak/>
         <w:drawing>
           <wp:inline distT="0" distB="0" distL="0" distR="0" wp14:anchorId="40B9356D" wp14:editId="0F885E65">
             <wp:extent cx="5709036" cy="2440852"/>
@@ -11225,7 +9984,14 @@
           <w:sz w:val="28"/>
           <w:szCs w:val="28"/>
         </w:rPr>
-        <w:lastRenderedPageBreak/>
+        <w:sym w:font="Wingdings" w:char="F0E8"/>
+      </w:r>
+      <w:r>
+        <w:rPr>
+          <w:b/>
+          <w:sz w:val="28"/>
+          <w:szCs w:val="28"/>
+        </w:rPr>
         <w:t>Code sn</w:t>
       </w:r>
       <w:r>
@@ -11280,6 +10046,7 @@
       <w:r>
         <w:rPr>
           <w:b/>
+          <w:noProof/>
           <w:sz w:val="28"/>
           <w:szCs w:val="28"/>
         </w:rPr>
@@ -11328,6 +10095,7 @@
       <w:r>
         <w:rPr>
           <w:b/>
+          <w:noProof/>
           <w:sz w:val="28"/>
           <w:szCs w:val="28"/>
         </w:rPr>
@@ -11382,51 +10150,15 @@
           <w:sz w:val="28"/>
           <w:szCs w:val="28"/>
         </w:rPr>
-        <w:t xml:space="preserve">In this Code, we are making a function which is invoked when some event occur and that event will happen in </w:t>
-      </w:r>
-      <w:proofErr w:type="spellStart"/>
-      <w:r>
-        <w:rPr>
-          <w:b/>
-          <w:sz w:val="28"/>
-          <w:szCs w:val="28"/>
-        </w:rPr>
-        <w:t>SearchBar</w:t>
-      </w:r>
-      <w:proofErr w:type="spellEnd"/>
-      <w:r>
-        <w:rPr>
-          <w:b/>
-          <w:sz w:val="28"/>
-          <w:szCs w:val="28"/>
-        </w:rPr>
-        <w:t xml:space="preserve"> component</w:t>
-      </w:r>
-      <w:r>
-        <w:rPr>
-          <w:b/>
-          <w:sz w:val="28"/>
-          <w:szCs w:val="28"/>
-        </w:rPr>
-        <w:t xml:space="preserve">, which will be received as a prop and when the event triggered in </w:t>
-      </w:r>
-      <w:proofErr w:type="spellStart"/>
-      <w:r>
-        <w:rPr>
-          <w:b/>
-          <w:sz w:val="28"/>
-          <w:szCs w:val="28"/>
-        </w:rPr>
-        <w:t>SearchBar</w:t>
-      </w:r>
-      <w:proofErr w:type="spellEnd"/>
-      <w:r>
-        <w:rPr>
-          <w:b/>
-          <w:sz w:val="28"/>
-          <w:szCs w:val="28"/>
-        </w:rPr>
-        <w:t xml:space="preserve">, even though instead of a full </w:t>
+        <w:t>In this Code, we are making a function which is invoked when some event occur and that event will happen in SearchBar component</w:t>
+      </w:r>
+      <w:r>
+        <w:rPr>
+          <w:b/>
+          <w:sz w:val="28"/>
+          <w:szCs w:val="28"/>
+        </w:rPr>
+        <w:t xml:space="preserve">, which will be received as a prop and when the event triggered in SearchBar, even though instead of a full </w:t>
       </w:r>
       <w:r>
         <w:rPr>
@@ -11442,64 +10174,8 @@
           <w:sz w:val="28"/>
           <w:szCs w:val="28"/>
         </w:rPr>
-        <w:t xml:space="preserve"> function inside </w:t>
-      </w:r>
-      <w:proofErr w:type="spellStart"/>
-      <w:r>
-        <w:rPr>
-          <w:b/>
-          <w:sz w:val="28"/>
-          <w:szCs w:val="28"/>
-        </w:rPr>
-        <w:t>SearchBar</w:t>
-      </w:r>
-      <w:proofErr w:type="spellEnd"/>
-      <w:r>
-        <w:rPr>
-          <w:b/>
-          <w:sz w:val="28"/>
-          <w:szCs w:val="28"/>
-        </w:rPr>
-        <w:t xml:space="preserve"> does not exist the event will Work good with the reference of function which is passed as props for App.js and the </w:t>
-      </w:r>
-      <w:proofErr w:type="spellStart"/>
-      <w:proofErr w:type="gramStart"/>
-      <w:r>
-        <w:rPr>
-          <w:b/>
-          <w:sz w:val="28"/>
-          <w:szCs w:val="28"/>
-        </w:rPr>
-        <w:t>handleSubmit</w:t>
-      </w:r>
-      <w:proofErr w:type="spellEnd"/>
-      <w:r>
-        <w:rPr>
-          <w:b/>
-          <w:sz w:val="28"/>
-          <w:szCs w:val="28"/>
-        </w:rPr>
-        <w:t>(</w:t>
-      </w:r>
-      <w:proofErr w:type="gramEnd"/>
-      <w:r>
-        <w:rPr>
-          <w:b/>
-          <w:sz w:val="28"/>
-          <w:szCs w:val="28"/>
-        </w:rPr>
-        <w:t xml:space="preserve">) will be called in place of </w:t>
-      </w:r>
-      <w:proofErr w:type="spellStart"/>
-      <w:r>
-        <w:rPr>
-          <w:b/>
-          <w:sz w:val="28"/>
-          <w:szCs w:val="28"/>
-        </w:rPr>
-        <w:t>onSubmit</w:t>
-      </w:r>
-      <w:proofErr w:type="spellEnd"/>
+        <w:t xml:space="preserve"> function inside SearchBar does not exist the event will Work good with the reference of function which is passed as props for App.js and the handleSubmit() will be called in place of onSubmit</w:t>
+      </w:r>
       <w:r>
         <w:rPr>
           <w:b/>
@@ -11514,43 +10190,7 @@
           <w:sz w:val="28"/>
           <w:szCs w:val="28"/>
         </w:rPr>
-        <w:t>(</w:t>
-      </w:r>
-      <w:proofErr w:type="spellStart"/>
-      <w:r>
-        <w:rPr>
-          <w:b/>
-          <w:sz w:val="28"/>
-          <w:szCs w:val="28"/>
-        </w:rPr>
-        <w:t>refrence</w:t>
-      </w:r>
-      <w:proofErr w:type="spellEnd"/>
-      <w:r>
-        <w:rPr>
-          <w:b/>
-          <w:sz w:val="28"/>
-          <w:szCs w:val="28"/>
-        </w:rPr>
-        <w:t xml:space="preserve"> of </w:t>
-      </w:r>
-      <w:proofErr w:type="spellStart"/>
-      <w:r>
-        <w:rPr>
-          <w:b/>
-          <w:sz w:val="28"/>
-          <w:szCs w:val="28"/>
-        </w:rPr>
-        <w:t>handleSubmit</w:t>
-      </w:r>
-      <w:proofErr w:type="spellEnd"/>
-      <w:r>
-        <w:rPr>
-          <w:b/>
-          <w:sz w:val="28"/>
-          <w:szCs w:val="28"/>
-        </w:rPr>
-        <w:t>)</w:t>
+        <w:t>(refrence of handleSubmit)</w:t>
       </w:r>
       <w:r>
         <w:rPr>
@@ -11575,16 +10215,393 @@
           <w:sz w:val="28"/>
           <w:szCs w:val="28"/>
         </w:rPr>
-        <w:t>In Short, From Child component we can trigger Parent component functionality (Bottom up Approach, vise-</w:t>
-      </w:r>
-      <w:proofErr w:type="spellStart"/>
-      <w:r>
-        <w:rPr>
-          <w:b/>
-          <w:sz w:val="28"/>
-          <w:szCs w:val="28"/>
-        </w:rPr>
-        <w:t>ves</w:t>
+        <w:t>In Short, From Child component we can trigger Parent component functionality (Botto</w:t>
+      </w:r>
+      <w:r>
+        <w:rPr>
+          <w:b/>
+          <w:sz w:val="28"/>
+          <w:szCs w:val="28"/>
+        </w:rPr>
+        <w:t>m-Up a</w:t>
+      </w:r>
+      <w:r>
+        <w:rPr>
+          <w:b/>
+          <w:sz w:val="28"/>
+          <w:szCs w:val="28"/>
+        </w:rPr>
+        <w:t>pproach, vise-</w:t>
+      </w:r>
+      <w:r>
+        <w:rPr>
+          <w:b/>
+          <w:sz w:val="28"/>
+          <w:szCs w:val="28"/>
+        </w:rPr>
+        <w:t>versa</w:t>
+      </w:r>
+      <w:r>
+        <w:rPr>
+          <w:b/>
+          <w:sz w:val="28"/>
+          <w:szCs w:val="28"/>
+        </w:rPr>
+        <w:t xml:space="preserve"> of how props work)</w:t>
+      </w:r>
+      <w:r>
+        <w:rPr>
+          <w:b/>
+          <w:sz w:val="28"/>
+          <w:szCs w:val="28"/>
+        </w:rPr>
+        <w:t>.</w:t>
+      </w:r>
+    </w:p>
+    <w:p>
+      <w:pPr>
+        <w:rPr>
+          <w:b/>
+          <w:sz w:val="28"/>
+          <w:szCs w:val="28"/>
+        </w:rPr>
+      </w:pPr>
+    </w:p>
+    <w:p>
+      <w:pPr>
+        <w:rPr>
+          <w:b/>
+          <w:sz w:val="28"/>
+          <w:szCs w:val="28"/>
+        </w:rPr>
+      </w:pPr>
+      <w:r>
+        <w:rPr>
+          <w:b/>
+          <w:sz w:val="28"/>
+          <w:szCs w:val="28"/>
+        </w:rPr>
+        <w:sym w:font="Wingdings" w:char="F0E8"/>
+      </w:r>
+      <w:r>
+        <w:rPr>
+          <w:b/>
+          <w:sz w:val="28"/>
+          <w:szCs w:val="28"/>
+        </w:rPr>
+        <w:t xml:space="preserve"> Why we are using value={term} here term is the state value that keep the record of what user have inserted into the search field, as we automatically get the user input through the onChange event then update the &lt;input/&gt; with the same value that it just have us ? </w:t>
+      </w:r>
+    </w:p>
+    <w:p>
+      <w:pPr>
+        <w:rPr>
+          <w:b/>
+          <w:sz w:val="28"/>
+          <w:szCs w:val="28"/>
+        </w:rPr>
+      </w:pPr>
+      <w:r>
+        <w:rPr>
+          <w:b/>
+          <w:sz w:val="28"/>
+          <w:szCs w:val="28"/>
+        </w:rPr>
+        <w:lastRenderedPageBreak/>
+        <w:drawing>
+          <wp:inline distT="0" distB="0" distL="0" distR="0" wp14:anchorId="4E9BEB9A" wp14:editId="6F1C6583">
+            <wp:extent cx="3434963" cy="1982844"/>
+            <wp:effectExtent l="0" t="0" r="0" b="0"/>
+            <wp:docPr id="91" name="Picture 91"/>
+            <wp:cNvGraphicFramePr>
+              <a:graphicFrameLocks xmlns:a="http://schemas.openxmlformats.org/drawingml/2006/main" noChangeAspect="1"/>
+            </wp:cNvGraphicFramePr>
+            <a:graphic xmlns:a="http://schemas.openxmlformats.org/drawingml/2006/main">
+              <a:graphicData uri="http://schemas.openxmlformats.org/drawingml/2006/picture">
+                <pic:pic xmlns:pic="http://schemas.openxmlformats.org/drawingml/2006/picture">
+                  <pic:nvPicPr>
+                    <pic:cNvPr id="1" name=""/>
+                    <pic:cNvPicPr/>
+                  </pic:nvPicPr>
+                  <pic:blipFill>
+                    <a:blip r:embed="rId112"/>
+                    <a:stretch>
+                      <a:fillRect/>
+                    </a:stretch>
+                  </pic:blipFill>
+                  <pic:spPr>
+                    <a:xfrm>
+                      <a:off x="0" y="0"/>
+                      <a:ext cx="3469228" cy="2002624"/>
+                    </a:xfrm>
+                    <a:prstGeom prst="rect">
+                      <a:avLst/>
+                    </a:prstGeom>
+                  </pic:spPr>
+                </pic:pic>
+              </a:graphicData>
+            </a:graphic>
+          </wp:inline>
+        </w:drawing>
+      </w:r>
+      <w:r>
+        <w:rPr>
+          <w:b/>
+          <w:sz w:val="28"/>
+          <w:szCs w:val="28"/>
+        </w:rPr>
+        <w:t xml:space="preserve"> </w:t>
+      </w:r>
+      <w:r>
+        <w:rPr>
+          <w:b/>
+          <w:sz w:val="28"/>
+          <w:szCs w:val="28"/>
+        </w:rPr>
+        <w:drawing>
+          <wp:inline distT="0" distB="0" distL="0" distR="0" wp14:anchorId="6D36BC98" wp14:editId="33FCEADB">
+            <wp:extent cx="3351867" cy="3172570"/>
+            <wp:effectExtent l="0" t="0" r="1270" b="8890"/>
+            <wp:docPr id="98" name="Picture 98"/>
+            <wp:cNvGraphicFramePr>
+              <a:graphicFrameLocks xmlns:a="http://schemas.openxmlformats.org/drawingml/2006/main" noChangeAspect="1"/>
+            </wp:cNvGraphicFramePr>
+            <a:graphic xmlns:a="http://schemas.openxmlformats.org/drawingml/2006/main">
+              <a:graphicData uri="http://schemas.openxmlformats.org/drawingml/2006/picture">
+                <pic:pic xmlns:pic="http://schemas.openxmlformats.org/drawingml/2006/picture">
+                  <pic:nvPicPr>
+                    <pic:cNvPr id="1" name=""/>
+                    <pic:cNvPicPr/>
+                  </pic:nvPicPr>
+                  <pic:blipFill>
+                    <a:blip r:embed="rId113"/>
+                    <a:stretch>
+                      <a:fillRect/>
+                    </a:stretch>
+                  </pic:blipFill>
+                  <pic:spPr>
+                    <a:xfrm>
+                      <a:off x="0" y="0"/>
+                      <a:ext cx="3383551" cy="3202559"/>
+                    </a:xfrm>
+                    <a:prstGeom prst="rect">
+                      <a:avLst/>
+                    </a:prstGeom>
+                  </pic:spPr>
+                </pic:pic>
+              </a:graphicData>
+            </a:graphic>
+          </wp:inline>
+        </w:drawing>
+      </w:r>
+    </w:p>
+    <w:p>
+      <w:pPr>
+        <w:rPr>
+          <w:b/>
+          <w:sz w:val="28"/>
+          <w:szCs w:val="28"/>
+        </w:rPr>
+      </w:pPr>
+      <w:r>
+        <w:rPr>
+          <w:b/>
+          <w:sz w:val="28"/>
+          <w:szCs w:val="28"/>
+        </w:rPr>
+        <w:t xml:space="preserve">This step is done in order to take the control of the user’s “choice of string to search data “and give it to the state system. So no more querySelector(input).value or get the input tag value. </w:t>
+      </w:r>
+    </w:p>
+    <w:p>
+      <w:pPr>
+        <w:rPr>
+          <w:b/>
+          <w:sz w:val="28"/>
+          <w:szCs w:val="28"/>
+        </w:rPr>
+      </w:pPr>
+      <w:r>
+        <w:rPr>
+          <w:b/>
+          <w:sz w:val="28"/>
+          <w:szCs w:val="28"/>
+        </w:rPr>
+        <w:t>And if for some reason when we want to update the input field we can do it with setTerm(“&lt;value&gt;”) no need to go to DOM for that. If the page refreshes the state data can be still here and not lost as we know re-render can cause input field to lose the inserted data. Having the input field data also can be used to keep the new page that pop up because of user search result, can have various new features (data specific).</w:t>
+      </w:r>
+    </w:p>
+    <w:p>
+      <w:pPr>
+        <w:rPr>
+          <w:b/>
+          <w:sz w:val="28"/>
+          <w:szCs w:val="28"/>
+        </w:rPr>
+      </w:pPr>
+    </w:p>
+    <w:p>
+      <w:pPr>
+        <w:rPr>
+          <w:b/>
+          <w:sz w:val="28"/>
+          <w:szCs w:val="28"/>
+        </w:rPr>
+      </w:pPr>
+      <w:r>
+        <w:rPr>
+          <w:b/>
+          <w:sz w:val="28"/>
+          <w:szCs w:val="28"/>
+        </w:rPr>
+        <w:sym w:font="Wingdings" w:char="F0E8"/>
+      </w:r>
+      <w:r>
+        <w:rPr>
+          <w:b/>
+          <w:sz w:val="28"/>
+          <w:szCs w:val="28"/>
+        </w:rPr>
+        <w:t>Using Axios to connect to API and get data</w:t>
+      </w:r>
+    </w:p>
+    <w:p>
+      <w:pPr>
+        <w:rPr>
+          <w:b/>
+          <w:sz w:val="28"/>
+          <w:szCs w:val="28"/>
+        </w:rPr>
+      </w:pPr>
+      <w:r>
+        <w:rPr>
+          <w:b/>
+          <w:sz w:val="28"/>
+          <w:szCs w:val="28"/>
+        </w:rPr>
+        <w:drawing>
+          <wp:inline distT="0" distB="0" distL="0" distR="0" wp14:anchorId="287071F7" wp14:editId="1FAED3EF">
+            <wp:extent cx="3445849" cy="1725433"/>
+            <wp:effectExtent l="0" t="0" r="2540" b="8255"/>
+            <wp:docPr id="99" name="Picture 99"/>
+            <wp:cNvGraphicFramePr>
+              <a:graphicFrameLocks xmlns:a="http://schemas.openxmlformats.org/drawingml/2006/main" noChangeAspect="1"/>
+            </wp:cNvGraphicFramePr>
+            <a:graphic xmlns:a="http://schemas.openxmlformats.org/drawingml/2006/main">
+              <a:graphicData uri="http://schemas.openxmlformats.org/drawingml/2006/picture">
+                <pic:pic xmlns:pic="http://schemas.openxmlformats.org/drawingml/2006/picture">
+                  <pic:nvPicPr>
+                    <pic:cNvPr id="1" name=""/>
+                    <pic:cNvPicPr/>
+                  </pic:nvPicPr>
+                  <pic:blipFill>
+                    <a:blip r:embed="rId114"/>
+                    <a:stretch>
+                      <a:fillRect/>
+                    </a:stretch>
+                  </pic:blipFill>
+                  <pic:spPr>
+                    <a:xfrm>
+                      <a:off x="0" y="0"/>
+                      <a:ext cx="3546223" cy="1775693"/>
+                    </a:xfrm>
+                    <a:prstGeom prst="rect">
+                      <a:avLst/>
+                    </a:prstGeom>
+                  </pic:spPr>
+                </pic:pic>
+              </a:graphicData>
+            </a:graphic>
+          </wp:inline>
+        </w:drawing>
+      </w:r>
+      <w:r>
+        <w:rPr>
+          <w:b/>
+          <w:sz w:val="28"/>
+          <w:szCs w:val="28"/>
+        </w:rPr>
+        <w:t xml:space="preserve"> </w:t>
+      </w:r>
+      <w:r>
+        <w:rPr>
+          <w:b/>
+          <w:sz w:val="28"/>
+          <w:szCs w:val="28"/>
+        </w:rPr>
+        <w:drawing>
+          <wp:inline distT="0" distB="0" distL="0" distR="0" wp14:anchorId="058BF457" wp14:editId="014FDF5B">
+            <wp:extent cx="3307742" cy="2476134"/>
+            <wp:effectExtent l="0" t="0" r="6985" b="635"/>
+            <wp:docPr id="108" name="Picture 108"/>
+            <wp:cNvGraphicFramePr>
+              <a:graphicFrameLocks xmlns:a="http://schemas.openxmlformats.org/drawingml/2006/main" noChangeAspect="1"/>
+            </wp:cNvGraphicFramePr>
+            <a:graphic xmlns:a="http://schemas.openxmlformats.org/drawingml/2006/main">
+              <a:graphicData uri="http://schemas.openxmlformats.org/drawingml/2006/picture">
+                <pic:pic xmlns:pic="http://schemas.openxmlformats.org/drawingml/2006/picture">
+                  <pic:nvPicPr>
+                    <pic:cNvPr id="1" name=""/>
+                    <pic:cNvPicPr/>
+                  </pic:nvPicPr>
+                  <pic:blipFill>
+                    <a:blip r:embed="rId115"/>
+                    <a:stretch>
+                      <a:fillRect/>
+                    </a:stretch>
+                  </pic:blipFill>
+                  <pic:spPr>
+                    <a:xfrm>
+                      <a:off x="0" y="0"/>
+                      <a:ext cx="3351573" cy="2508946"/>
+                    </a:xfrm>
+                    <a:prstGeom prst="rect">
+                      <a:avLst/>
+                    </a:prstGeom>
+                  </pic:spPr>
+                </pic:pic>
+              </a:graphicData>
+            </a:graphic>
+          </wp:inline>
+        </w:drawing>
+      </w:r>
+    </w:p>
+    <w:p>
+      <w:pPr>
+        <w:rPr>
+          <w:b/>
+          <w:sz w:val="28"/>
+          <w:szCs w:val="28"/>
+        </w:rPr>
+      </w:pPr>
+      <w:r>
+        <w:rPr>
+          <w:b/>
+          <w:sz w:val="28"/>
+          <w:szCs w:val="28"/>
+        </w:rPr>
+        <w:t xml:space="preserve">NOTE:  make use to use </w:t>
+      </w:r>
+      <w:r>
+        <w:rPr>
+          <w:b/>
+          <w:sz w:val="28"/>
+          <w:szCs w:val="28"/>
+        </w:rPr>
+        <w:t>https://</w:t>
+      </w:r>
+      <w:r>
+        <w:rPr>
+          <w:b/>
+          <w:sz w:val="28"/>
+          <w:szCs w:val="28"/>
+        </w:rPr>
+        <w:t>api.unsplash.com</w:t>
+      </w:r>
+      <w:r>
+        <w:rPr>
+          <w:b/>
+          <w:sz w:val="28"/>
+          <w:szCs w:val="28"/>
+        </w:rPr>
+        <w:t>/search/photo</w:t>
       </w:r>
       <w:bookmarkStart w:id="0" w:name="_GoBack"/>
       <w:bookmarkEnd w:id="0"/>
@@ -11594,16 +10611,23 @@
           <w:sz w:val="28"/>
           <w:szCs w:val="28"/>
         </w:rPr>
-        <w:t>a</w:t>
-      </w:r>
-      <w:proofErr w:type="spellEnd"/>
-      <w:r>
-        <w:rPr>
-          <w:b/>
-          <w:sz w:val="28"/>
-          <w:szCs w:val="28"/>
-        </w:rPr>
-        <w:t xml:space="preserve"> of how props work)</w:t>
+        <w:t>s</w:t>
+      </w:r>
+      <w:r>
+        <w:rPr>
+          <w:b/>
+          <w:sz w:val="28"/>
+          <w:szCs w:val="28"/>
+        </w:rPr>
+        <w:t xml:space="preserve"> as URL needs to be correct to get good response</w:t>
+      </w:r>
+      <w:r>
+        <w:rPr>
+          <w:b/>
+          <w:sz w:val="28"/>
+          <w:szCs w:val="28"/>
+        </w:rPr>
+        <w:t>.</w:t>
       </w:r>
     </w:p>
     <w:sectPr>

--- a/Notes.docx
+++ b/Notes.docx
@@ -1074,15 +1074,99 @@
           <w:sz w:val="28"/>
           <w:szCs w:val="28"/>
         </w:rPr>
-        <w:t xml:space="preserve">The rootElement will get the reference of the div#root present in index.html then </w:t>
-      </w:r>
-      <w:r>
-        <w:rPr>
-          <w:b/>
-          <w:sz w:val="28"/>
-          <w:szCs w:val="28"/>
-        </w:rPr>
-        <w:t xml:space="preserve">createRoot(rootElement) will establish a connection that what next(root.render(&lt;App/&gt;)) is executed will display under the root container. </w:t>
+        <w:t xml:space="preserve">The </w:t>
+      </w:r>
+      <w:proofErr w:type="spellStart"/>
+      <w:r>
+        <w:rPr>
+          <w:b/>
+          <w:sz w:val="28"/>
+          <w:szCs w:val="28"/>
+        </w:rPr>
+        <w:t>rootElement</w:t>
+      </w:r>
+      <w:proofErr w:type="spellEnd"/>
+      <w:r>
+        <w:rPr>
+          <w:b/>
+          <w:sz w:val="28"/>
+          <w:szCs w:val="28"/>
+        </w:rPr>
+        <w:t xml:space="preserve"> will get the reference of the </w:t>
+      </w:r>
+      <w:proofErr w:type="spellStart"/>
+      <w:r>
+        <w:rPr>
+          <w:b/>
+          <w:sz w:val="28"/>
+          <w:szCs w:val="28"/>
+        </w:rPr>
+        <w:t>div#root</w:t>
+      </w:r>
+      <w:proofErr w:type="spellEnd"/>
+      <w:r>
+        <w:rPr>
+          <w:b/>
+          <w:sz w:val="28"/>
+          <w:szCs w:val="28"/>
+        </w:rPr>
+        <w:t xml:space="preserve"> present in index.html then </w:t>
+      </w:r>
+      <w:proofErr w:type="spellStart"/>
+      <w:proofErr w:type="gramStart"/>
+      <w:r>
+        <w:rPr>
+          <w:b/>
+          <w:sz w:val="28"/>
+          <w:szCs w:val="28"/>
+        </w:rPr>
+        <w:t>createRoot</w:t>
+      </w:r>
+      <w:proofErr w:type="spellEnd"/>
+      <w:r>
+        <w:rPr>
+          <w:b/>
+          <w:sz w:val="28"/>
+          <w:szCs w:val="28"/>
+        </w:rPr>
+        <w:t>(</w:t>
+      </w:r>
+      <w:proofErr w:type="spellStart"/>
+      <w:proofErr w:type="gramEnd"/>
+      <w:r>
+        <w:rPr>
+          <w:b/>
+          <w:sz w:val="28"/>
+          <w:szCs w:val="28"/>
+        </w:rPr>
+        <w:t>rootElement</w:t>
+      </w:r>
+      <w:proofErr w:type="spellEnd"/>
+      <w:r>
+        <w:rPr>
+          <w:b/>
+          <w:sz w:val="28"/>
+          <w:szCs w:val="28"/>
+        </w:rPr>
+        <w:t>) will establish a connection that what next(</w:t>
+      </w:r>
+      <w:proofErr w:type="spellStart"/>
+      <w:r>
+        <w:rPr>
+          <w:b/>
+          <w:sz w:val="28"/>
+          <w:szCs w:val="28"/>
+        </w:rPr>
+        <w:t>root.render</w:t>
+      </w:r>
+      <w:proofErr w:type="spellEnd"/>
+      <w:r>
+        <w:rPr>
+          <w:b/>
+          <w:sz w:val="28"/>
+          <w:szCs w:val="28"/>
+        </w:rPr>
+        <w:t xml:space="preserve">(&lt;App/&gt;)) is executed will display under the root container. </w:t>
       </w:r>
     </w:p>
     <w:p>
@@ -1197,6 +1281,8 @@
           <w:szCs w:val="28"/>
         </w:rPr>
       </w:pPr>
+      <w:proofErr w:type="spellStart"/>
+      <w:proofErr w:type="gramStart"/>
       <w:r>
         <w:rPr>
           <w:b/>
@@ -1204,7 +1290,25 @@
           <w:szCs w:val="28"/>
         </w:rPr>
         <w:lastRenderedPageBreak/>
-        <w:t xml:space="preserve">useState() will keep record of those variable that may or may not change in user interaction. The variable that is declared with help of used state have the ability to keep track of the interaction and changes occur to it. In this case Text and Language are the state variable. </w:t>
+        <w:t>useState</w:t>
+      </w:r>
+      <w:proofErr w:type="spellEnd"/>
+      <w:r>
+        <w:rPr>
+          <w:b/>
+          <w:sz w:val="28"/>
+          <w:szCs w:val="28"/>
+        </w:rPr>
+        <w:t>(</w:t>
+      </w:r>
+      <w:proofErr w:type="gramEnd"/>
+      <w:r>
+        <w:rPr>
+          <w:b/>
+          <w:sz w:val="28"/>
+          <w:szCs w:val="28"/>
+        </w:rPr>
+        <w:t xml:space="preserve">) will keep record of those variable that may or may not change in user interaction. The variable that is declared with help of used state have the ability to keep track of the interaction and changes occur to it. In this case Text and Language are the state variable. </w:t>
       </w:r>
     </w:p>
     <w:p>
@@ -1273,7 +1377,25 @@
           <w:sz w:val="28"/>
           <w:szCs w:val="28"/>
         </w:rPr>
-        <w:t>As Text and Language are States Variable they and when they change React will know that the values is changed they trigger a request to the GOOGLE API for translation of TEXT into what user chose as language. API will do its JOB and then the converted result is printed in output.</w:t>
+        <w:t xml:space="preserve">As Text and Language are States Variable they and when they change </w:t>
+      </w:r>
+      <w:proofErr w:type="gramStart"/>
+      <w:r>
+        <w:rPr>
+          <w:b/>
+          <w:sz w:val="28"/>
+          <w:szCs w:val="28"/>
+        </w:rPr>
+        <w:t>React</w:t>
+      </w:r>
+      <w:proofErr w:type="gramEnd"/>
+      <w:r>
+        <w:rPr>
+          <w:b/>
+          <w:sz w:val="28"/>
+          <w:szCs w:val="28"/>
+        </w:rPr>
+        <w:t xml:space="preserve"> will know that the values is changed they trigger a request to the GOOGLE API for translation of TEXT into what user chose as language. API will do its JOB and then the converted result is printed in output.</w:t>
       </w:r>
     </w:p>
     <w:p>
@@ -1334,24 +1456,96 @@
           <w:sz w:val="28"/>
           <w:szCs w:val="28"/>
         </w:rPr>
-        <w:t>: npx create-react-app &lt;project-name&gt;</w:t>
-      </w:r>
-    </w:p>
-    <w:p>
-      <w:pPr>
-        <w:rPr>
-          <w:b/>
-          <w:sz w:val="28"/>
-          <w:szCs w:val="28"/>
-        </w:rPr>
-      </w:pPr>
-      <w:r>
-        <w:rPr>
-          <w:b/>
-          <w:sz w:val="28"/>
-          <w:szCs w:val="28"/>
-        </w:rPr>
-        <w:t xml:space="preserve">This is old way to make react app and now days it’s not preferable because it download multiple dependencies and install packages before giving the ready app to you. Its is said to be outdated because some of the dependencies that was preinstalled is not gonna be used by you it is a waste to space + when we create app with this method we see longer setup time as it internally download and installs packages for you. In New React doc it is suggested to use remix OR Vue as it just prepare the folder structure but does not installs for you make the project more lite and less memory. </w:t>
+        <w:t xml:space="preserve">: </w:t>
+      </w:r>
+      <w:proofErr w:type="spellStart"/>
+      <w:r>
+        <w:rPr>
+          <w:b/>
+          <w:sz w:val="28"/>
+          <w:szCs w:val="28"/>
+        </w:rPr>
+        <w:t>npx</w:t>
+      </w:r>
+      <w:proofErr w:type="spellEnd"/>
+      <w:r>
+        <w:rPr>
+          <w:b/>
+          <w:sz w:val="28"/>
+          <w:szCs w:val="28"/>
+        </w:rPr>
+        <w:t xml:space="preserve"> create-react-app &lt;project-name&gt;</w:t>
+      </w:r>
+    </w:p>
+    <w:p>
+      <w:pPr>
+        <w:rPr>
+          <w:b/>
+          <w:sz w:val="28"/>
+          <w:szCs w:val="28"/>
+        </w:rPr>
+      </w:pPr>
+      <w:r>
+        <w:rPr>
+          <w:b/>
+          <w:sz w:val="28"/>
+          <w:szCs w:val="28"/>
+        </w:rPr>
+        <w:t xml:space="preserve">This is old way to make react app and now days it’s not preferable because it download multiple dependencies and install packages before giving the ready app to you. </w:t>
+      </w:r>
+      <w:proofErr w:type="spellStart"/>
+      <w:r>
+        <w:rPr>
+          <w:b/>
+          <w:sz w:val="28"/>
+          <w:szCs w:val="28"/>
+        </w:rPr>
+        <w:t>Its</w:t>
+      </w:r>
+      <w:proofErr w:type="spellEnd"/>
+      <w:r>
+        <w:rPr>
+          <w:b/>
+          <w:sz w:val="28"/>
+          <w:szCs w:val="28"/>
+        </w:rPr>
+        <w:t xml:space="preserve"> is said to be outdated because some of the dependencies that was preinstalled is not </w:t>
+      </w:r>
+      <w:proofErr w:type="spellStart"/>
+      <w:r>
+        <w:rPr>
+          <w:b/>
+          <w:sz w:val="28"/>
+          <w:szCs w:val="28"/>
+        </w:rPr>
+        <w:t>gonna</w:t>
+      </w:r>
+      <w:proofErr w:type="spellEnd"/>
+      <w:r>
+        <w:rPr>
+          <w:b/>
+          <w:sz w:val="28"/>
+          <w:szCs w:val="28"/>
+        </w:rPr>
+        <w:t xml:space="preserve"> be used by you it is a waste to space + when we create app with this method we see longer setup time as it internally download and installs packages for you. In New React doc it is suggested to use remix OR </w:t>
+      </w:r>
+      <w:proofErr w:type="spellStart"/>
+      <w:r>
+        <w:rPr>
+          <w:b/>
+          <w:sz w:val="28"/>
+          <w:szCs w:val="28"/>
+        </w:rPr>
+        <w:t>Vue</w:t>
+      </w:r>
+      <w:proofErr w:type="spellEnd"/>
+      <w:r>
+        <w:rPr>
+          <w:b/>
+          <w:sz w:val="28"/>
+          <w:szCs w:val="28"/>
+        </w:rPr>
+        <w:t xml:space="preserve"> as it just prepare the folder structure but does not installs for you make the project more lite and less memory. </w:t>
       </w:r>
     </w:p>
     <w:p>
@@ -1507,7 +1701,25 @@
           <w:sz w:val="28"/>
           <w:szCs w:val="28"/>
         </w:rPr>
-        <w:t>Browser does not know how to execute JSX(not value JS Code used because of convenience).</w:t>
+        <w:t xml:space="preserve">Browser does not know how to execute </w:t>
+      </w:r>
+      <w:proofErr w:type="gramStart"/>
+      <w:r>
+        <w:rPr>
+          <w:b/>
+          <w:sz w:val="28"/>
+          <w:szCs w:val="28"/>
+        </w:rPr>
+        <w:t>JSX(</w:t>
+      </w:r>
+      <w:proofErr w:type="gramEnd"/>
+      <w:r>
+        <w:rPr>
+          <w:b/>
+          <w:sz w:val="28"/>
+          <w:szCs w:val="28"/>
+        </w:rPr>
+        <w:t>not value JS Code used because of convenience).</w:t>
       </w:r>
     </w:p>
     <w:p>
@@ -1601,7 +1813,25 @@
           <w:sz w:val="28"/>
           <w:szCs w:val="28"/>
         </w:rPr>
-        <w:t>CRA dev s</w:t>
+        <w:t xml:space="preserve">CRA </w:t>
+      </w:r>
+      <w:proofErr w:type="spellStart"/>
+      <w:r>
+        <w:rPr>
+          <w:b/>
+          <w:sz w:val="28"/>
+          <w:szCs w:val="28"/>
+        </w:rPr>
+        <w:t>dev</w:t>
+      </w:r>
+      <w:proofErr w:type="spellEnd"/>
+      <w:r>
+        <w:rPr>
+          <w:b/>
+          <w:sz w:val="28"/>
+          <w:szCs w:val="28"/>
+        </w:rPr>
+        <w:t xml:space="preserve"> s</w:t>
       </w:r>
       <w:r>
         <w:rPr>
@@ -2010,7 +2240,25 @@
           <w:sz w:val="28"/>
           <w:szCs w:val="28"/>
         </w:rPr>
-        <w:t>Then delete all the files form src folder and create your own index.js file and code its content</w:t>
+        <w:t xml:space="preserve">Then delete all the files form </w:t>
+      </w:r>
+      <w:proofErr w:type="spellStart"/>
+      <w:r>
+        <w:rPr>
+          <w:b/>
+          <w:sz w:val="28"/>
+          <w:szCs w:val="28"/>
+        </w:rPr>
+        <w:t>src</w:t>
+      </w:r>
+      <w:proofErr w:type="spellEnd"/>
+      <w:r>
+        <w:rPr>
+          <w:b/>
+          <w:sz w:val="28"/>
+          <w:szCs w:val="28"/>
+        </w:rPr>
+        <w:t xml:space="preserve"> folder and create your own index.js file and code its content</w:t>
       </w:r>
     </w:p>
     <w:p>
@@ -2087,7 +2335,43 @@
           <w:sz w:val="28"/>
           <w:szCs w:val="28"/>
         </w:rPr>
-        <w:t xml:space="preserve"> extra files from the react folder (src and public). Make a file called index.js in src folder and configure it.</w:t>
+        <w:t xml:space="preserve"> extra files from the react folder (</w:t>
+      </w:r>
+      <w:proofErr w:type="spellStart"/>
+      <w:r>
+        <w:rPr>
+          <w:b/>
+          <w:sz w:val="28"/>
+          <w:szCs w:val="28"/>
+        </w:rPr>
+        <w:t>src</w:t>
+      </w:r>
+      <w:proofErr w:type="spellEnd"/>
+      <w:r>
+        <w:rPr>
+          <w:b/>
+          <w:sz w:val="28"/>
+          <w:szCs w:val="28"/>
+        </w:rPr>
+        <w:t xml:space="preserve"> and public). Make a file called index.js in </w:t>
+      </w:r>
+      <w:proofErr w:type="spellStart"/>
+      <w:r>
+        <w:rPr>
+          <w:b/>
+          <w:sz w:val="28"/>
+          <w:szCs w:val="28"/>
+        </w:rPr>
+        <w:t>src</w:t>
+      </w:r>
+      <w:proofErr w:type="spellEnd"/>
+      <w:r>
+        <w:rPr>
+          <w:b/>
+          <w:sz w:val="28"/>
+          <w:szCs w:val="28"/>
+        </w:rPr>
+        <w:t xml:space="preserve"> folder and configure it.</w:t>
       </w:r>
     </w:p>
     <w:p>
@@ -2157,7 +2441,25 @@
           <w:sz w:val="28"/>
           <w:szCs w:val="28"/>
         </w:rPr>
-        <w:t>React in not self-sufficient to make a web react app. ReactDOM take the component form react -&gt; converts them into html and then display it on the browser. React library in itself does not communicate with browser as react have feature for both web and native mobile applications.</w:t>
+        <w:t xml:space="preserve">React in not self-sufficient to make a web react app. </w:t>
+      </w:r>
+      <w:proofErr w:type="spellStart"/>
+      <w:r>
+        <w:rPr>
+          <w:b/>
+          <w:sz w:val="28"/>
+          <w:szCs w:val="28"/>
+        </w:rPr>
+        <w:t>ReactDOM</w:t>
+      </w:r>
+      <w:proofErr w:type="spellEnd"/>
+      <w:r>
+        <w:rPr>
+          <w:b/>
+          <w:sz w:val="28"/>
+          <w:szCs w:val="28"/>
+        </w:rPr>
+        <w:t xml:space="preserve"> take the component form react -&gt; converts them into html and then display it on the browser. React library in itself does not communicate with browser as react have feature for both web and native mobile applications.</w:t>
       </w:r>
     </w:p>
     <w:p>
@@ -2773,7 +3075,25 @@
           <w:sz w:val="28"/>
           <w:szCs w:val="28"/>
         </w:rPr>
-        <w:t>As we know we cannot use object to print on web but we can use onject to pass into a prop, just like any other value.</w:t>
+        <w:t xml:space="preserve">As we know we cannot use object to print on web but we can use </w:t>
+      </w:r>
+      <w:proofErr w:type="spellStart"/>
+      <w:r>
+        <w:rPr>
+          <w:b/>
+          <w:sz w:val="28"/>
+          <w:szCs w:val="28"/>
+        </w:rPr>
+        <w:t>onject</w:t>
+      </w:r>
+      <w:proofErr w:type="spellEnd"/>
+      <w:r>
+        <w:rPr>
+          <w:b/>
+          <w:sz w:val="28"/>
+          <w:szCs w:val="28"/>
+        </w:rPr>
+        <w:t xml:space="preserve"> to pass into a prop, just like any other value.</w:t>
       </w:r>
     </w:p>
     <w:p>
@@ -2951,8 +3271,18 @@
           <w:sz w:val="28"/>
           <w:szCs w:val="28"/>
         </w:rPr>
-        <w:t>All props names follow camelCase</w:t>
-      </w:r>
+        <w:t xml:space="preserve">All props names follow </w:t>
+      </w:r>
+      <w:proofErr w:type="spellStart"/>
+      <w:r>
+        <w:rPr>
+          <w:b/>
+          <w:sz w:val="28"/>
+          <w:szCs w:val="28"/>
+        </w:rPr>
+        <w:t>camelCase</w:t>
+      </w:r>
+      <w:proofErr w:type="spellEnd"/>
       <w:r>
         <w:rPr>
           <w:b/>
@@ -3236,7 +3566,25 @@
           <w:sz w:val="28"/>
           <w:szCs w:val="28"/>
         </w:rPr>
-        <w:t>The ‘class’ attributes is written as ‘className’</w:t>
+        <w:t>The ‘class’ attributes is written as ‘</w:t>
+      </w:r>
+      <w:proofErr w:type="spellStart"/>
+      <w:r>
+        <w:rPr>
+          <w:b/>
+          <w:sz w:val="28"/>
+          <w:szCs w:val="28"/>
+        </w:rPr>
+        <w:t>className</w:t>
+      </w:r>
+      <w:proofErr w:type="spellEnd"/>
+      <w:r>
+        <w:rPr>
+          <w:b/>
+          <w:sz w:val="28"/>
+          <w:szCs w:val="28"/>
+        </w:rPr>
+        <w:t>’</w:t>
       </w:r>
       <w:r>
         <w:rPr>
@@ -3601,8 +3949,18 @@
           <w:sz w:val="28"/>
           <w:szCs w:val="28"/>
         </w:rPr>
-        <w:t xml:space="preserve"> with vite+react</w:t>
-      </w:r>
+        <w:t xml:space="preserve"> with </w:t>
+      </w:r>
+      <w:proofErr w:type="spellStart"/>
+      <w:r>
+        <w:rPr>
+          <w:b/>
+          <w:sz w:val="28"/>
+          <w:szCs w:val="28"/>
+        </w:rPr>
+        <w:t>vite+react</w:t>
+      </w:r>
+      <w:proofErr w:type="spellEnd"/>
     </w:p>
     <w:p>
       <w:pPr>
@@ -3622,17 +3980,9 @@
           <w:szCs w:val="21"/>
           <w:shd w:val="clear" w:color="auto" w:fill="0D1117"/>
         </w:rPr>
-        <w:t>The reason Vite requires .jsx extension for JSX processing is because in most cases plain .js files shouldn't need full AST transforms to work in the browser. Allowing JSX in .js files means every served file must be full-AST-processed just in case it contains JSX.</w:t>
-      </w:r>
-    </w:p>
-    <w:p>
-      <w:pPr>
-        <w:rPr>
-          <w:b/>
-          <w:sz w:val="28"/>
-          <w:szCs w:val="28"/>
-        </w:rPr>
-      </w:pPr>
+        <w:t xml:space="preserve">The reason </w:t>
+      </w:r>
+      <w:proofErr w:type="spellStart"/>
       <w:r>
         <w:rPr>
           <w:rFonts w:ascii="Segoe UI" w:hAnsi="Segoe UI" w:cs="Segoe UI"/>
@@ -3641,7 +3991,115 @@
           <w:szCs w:val="21"/>
           <w:shd w:val="clear" w:color="auto" w:fill="0D1117"/>
         </w:rPr>
-        <w:t xml:space="preserve">Vite works only when I kept the index.html in main project folder but like CRA when index.html is put in public folder it just do not work. </w:t>
+        <w:t>Vite</w:t>
+      </w:r>
+      <w:proofErr w:type="spellEnd"/>
+      <w:r>
+        <w:rPr>
+          <w:rFonts w:ascii="Segoe UI" w:hAnsi="Segoe UI" w:cs="Segoe UI"/>
+          <w:color w:val="8D96A0"/>
+          <w:sz w:val="21"/>
+          <w:szCs w:val="21"/>
+          <w:shd w:val="clear" w:color="auto" w:fill="0D1117"/>
+        </w:rPr>
+        <w:t xml:space="preserve"> requires .</w:t>
+      </w:r>
+      <w:proofErr w:type="spellStart"/>
+      <w:r>
+        <w:rPr>
+          <w:rFonts w:ascii="Segoe UI" w:hAnsi="Segoe UI" w:cs="Segoe UI"/>
+          <w:color w:val="8D96A0"/>
+          <w:sz w:val="21"/>
+          <w:szCs w:val="21"/>
+          <w:shd w:val="clear" w:color="auto" w:fill="0D1117"/>
+        </w:rPr>
+        <w:t>jsx</w:t>
+      </w:r>
+      <w:proofErr w:type="spellEnd"/>
+      <w:r>
+        <w:rPr>
+          <w:rFonts w:ascii="Segoe UI" w:hAnsi="Segoe UI" w:cs="Segoe UI"/>
+          <w:color w:val="8D96A0"/>
+          <w:sz w:val="21"/>
+          <w:szCs w:val="21"/>
+          <w:shd w:val="clear" w:color="auto" w:fill="0D1117"/>
+        </w:rPr>
+        <w:t xml:space="preserve"> extension for JSX processing is because in most cases plain .</w:t>
+      </w:r>
+      <w:proofErr w:type="spellStart"/>
+      <w:r>
+        <w:rPr>
+          <w:rFonts w:ascii="Segoe UI" w:hAnsi="Segoe UI" w:cs="Segoe UI"/>
+          <w:color w:val="8D96A0"/>
+          <w:sz w:val="21"/>
+          <w:szCs w:val="21"/>
+          <w:shd w:val="clear" w:color="auto" w:fill="0D1117"/>
+        </w:rPr>
+        <w:t>js</w:t>
+      </w:r>
+      <w:proofErr w:type="spellEnd"/>
+      <w:r>
+        <w:rPr>
+          <w:rFonts w:ascii="Segoe UI" w:hAnsi="Segoe UI" w:cs="Segoe UI"/>
+          <w:color w:val="8D96A0"/>
+          <w:sz w:val="21"/>
+          <w:szCs w:val="21"/>
+          <w:shd w:val="clear" w:color="auto" w:fill="0D1117"/>
+        </w:rPr>
+        <w:t xml:space="preserve"> files shouldn't need full AST transforms to work in the browser. Allowing JSX in .</w:t>
+      </w:r>
+      <w:proofErr w:type="spellStart"/>
+      <w:r>
+        <w:rPr>
+          <w:rFonts w:ascii="Segoe UI" w:hAnsi="Segoe UI" w:cs="Segoe UI"/>
+          <w:color w:val="8D96A0"/>
+          <w:sz w:val="21"/>
+          <w:szCs w:val="21"/>
+          <w:shd w:val="clear" w:color="auto" w:fill="0D1117"/>
+        </w:rPr>
+        <w:t>js</w:t>
+      </w:r>
+      <w:proofErr w:type="spellEnd"/>
+      <w:r>
+        <w:rPr>
+          <w:rFonts w:ascii="Segoe UI" w:hAnsi="Segoe UI" w:cs="Segoe UI"/>
+          <w:color w:val="8D96A0"/>
+          <w:sz w:val="21"/>
+          <w:szCs w:val="21"/>
+          <w:shd w:val="clear" w:color="auto" w:fill="0D1117"/>
+        </w:rPr>
+        <w:t xml:space="preserve"> files means every served file must be full-AST-processed just in case it contains JSX.</w:t>
+      </w:r>
+    </w:p>
+    <w:p>
+      <w:pPr>
+        <w:rPr>
+          <w:b/>
+          <w:sz w:val="28"/>
+          <w:szCs w:val="28"/>
+        </w:rPr>
+      </w:pPr>
+      <w:proofErr w:type="spellStart"/>
+      <w:r>
+        <w:rPr>
+          <w:rFonts w:ascii="Segoe UI" w:hAnsi="Segoe UI" w:cs="Segoe UI"/>
+          <w:color w:val="8D96A0"/>
+          <w:sz w:val="21"/>
+          <w:szCs w:val="21"/>
+          <w:shd w:val="clear" w:color="auto" w:fill="0D1117"/>
+        </w:rPr>
+        <w:t>Vite</w:t>
+      </w:r>
+      <w:proofErr w:type="spellEnd"/>
+      <w:r>
+        <w:rPr>
+          <w:rFonts w:ascii="Segoe UI" w:hAnsi="Segoe UI" w:cs="Segoe UI"/>
+          <w:color w:val="8D96A0"/>
+          <w:sz w:val="21"/>
+          <w:szCs w:val="21"/>
+          <w:shd w:val="clear" w:color="auto" w:fill="0D1117"/>
+        </w:rPr>
+        <w:t xml:space="preserve"> works only when I kept the index.html in main project folder but like CRA when index.html is put in public folder it just do not work. </w:t>
       </w:r>
     </w:p>
     <w:p>
@@ -4090,7 +4548,25 @@
           <w:sz w:val="28"/>
           <w:szCs w:val="28"/>
         </w:rPr>
-        <w:t>Props is called from top to bottom means from parent to child, but not other way around.</w:t>
+        <w:t xml:space="preserve">Props is called from top to bottom means from parent to child, but </w:t>
+      </w:r>
+      <w:proofErr w:type="spellStart"/>
+      <w:r>
+        <w:rPr>
+          <w:b/>
+          <w:sz w:val="28"/>
+          <w:szCs w:val="28"/>
+        </w:rPr>
+        <w:t>not</w:t>
+      </w:r>
+      <w:proofErr w:type="spellEnd"/>
+      <w:r>
+        <w:rPr>
+          <w:b/>
+          <w:sz w:val="28"/>
+          <w:szCs w:val="28"/>
+        </w:rPr>
+        <w:t xml:space="preserve"> other way around.</w:t>
       </w:r>
     </w:p>
     <w:p>
@@ -4193,15 +4669,69 @@
           <w:sz w:val="28"/>
           <w:szCs w:val="28"/>
         </w:rPr>
-        <w:t xml:space="preserve">It’s a only one way flow of data. </w:t>
-      </w:r>
-      <w:r>
-        <w:rPr>
-          <w:b/>
-          <w:sz w:val="28"/>
-          <w:szCs w:val="28"/>
-        </w:rPr>
-        <w:t>In this code App.jsx is parent and ProfileCard.jsx is Child so, each time whe</w:t>
+        <w:t xml:space="preserve">It’s </w:t>
+      </w:r>
+      <w:proofErr w:type="gramStart"/>
+      <w:r>
+        <w:rPr>
+          <w:b/>
+          <w:sz w:val="28"/>
+          <w:szCs w:val="28"/>
+        </w:rPr>
+        <w:t>a</w:t>
+      </w:r>
+      <w:proofErr w:type="gramEnd"/>
+      <w:r>
+        <w:rPr>
+          <w:b/>
+          <w:sz w:val="28"/>
+          <w:szCs w:val="28"/>
+        </w:rPr>
+        <w:t xml:space="preserve"> only one way flow of data. </w:t>
+      </w:r>
+      <w:r>
+        <w:rPr>
+          <w:b/>
+          <w:sz w:val="28"/>
+          <w:szCs w:val="28"/>
+        </w:rPr>
+        <w:t xml:space="preserve">In this code </w:t>
+      </w:r>
+      <w:proofErr w:type="spellStart"/>
+      <w:r>
+        <w:rPr>
+          <w:b/>
+          <w:sz w:val="28"/>
+          <w:szCs w:val="28"/>
+        </w:rPr>
+        <w:t>App.jsx</w:t>
+      </w:r>
+      <w:proofErr w:type="spellEnd"/>
+      <w:r>
+        <w:rPr>
+          <w:b/>
+          <w:sz w:val="28"/>
+          <w:szCs w:val="28"/>
+        </w:rPr>
+        <w:t xml:space="preserve"> is parent and </w:t>
+      </w:r>
+      <w:proofErr w:type="spellStart"/>
+      <w:r>
+        <w:rPr>
+          <w:b/>
+          <w:sz w:val="28"/>
+          <w:szCs w:val="28"/>
+        </w:rPr>
+        <w:t>ProfileCard.jsx</w:t>
+      </w:r>
+      <w:proofErr w:type="spellEnd"/>
+      <w:r>
+        <w:rPr>
+          <w:b/>
+          <w:sz w:val="28"/>
+          <w:szCs w:val="28"/>
+        </w:rPr>
+        <w:t xml:space="preserve"> is Child so, each time whe</w:t>
       </w:r>
       <w:r>
         <w:rPr>
@@ -4217,8 +4747,37 @@
           <w:sz w:val="28"/>
           <w:szCs w:val="28"/>
         </w:rPr>
-        <w:t>we send the data from app to profilecard we send it as attribute and receive as props (props.&lt;</w:t>
-      </w:r>
+        <w:t xml:space="preserve">we send the data from app to </w:t>
+      </w:r>
+      <w:proofErr w:type="spellStart"/>
+      <w:r>
+        <w:rPr>
+          <w:b/>
+          <w:sz w:val="28"/>
+          <w:szCs w:val="28"/>
+        </w:rPr>
+        <w:t>profilecard</w:t>
+      </w:r>
+      <w:proofErr w:type="spellEnd"/>
+      <w:r>
+        <w:rPr>
+          <w:b/>
+          <w:sz w:val="28"/>
+          <w:szCs w:val="28"/>
+        </w:rPr>
+        <w:t xml:space="preserve"> we send it as attribute and receive as props (props</w:t>
+      </w:r>
+      <w:proofErr w:type="gramStart"/>
+      <w:r>
+        <w:rPr>
+          <w:b/>
+          <w:sz w:val="28"/>
+          <w:szCs w:val="28"/>
+        </w:rPr>
+        <w:t>.&lt;</w:t>
+      </w:r>
+      <w:proofErr w:type="spellStart"/>
+      <w:proofErr w:type="gramEnd"/>
       <w:r>
         <w:rPr>
           <w:b/>
@@ -4233,7 +4792,16 @@
           <w:sz w:val="28"/>
           <w:szCs w:val="28"/>
         </w:rPr>
-        <w:t>PassedAttributeFromApp.jsx&gt;)</w:t>
+        <w:t>PassedAttributeFromApp.jsx</w:t>
+      </w:r>
+      <w:proofErr w:type="spellEnd"/>
+      <w:r>
+        <w:rPr>
+          <w:b/>
+          <w:sz w:val="28"/>
+          <w:szCs w:val="28"/>
+        </w:rPr>
+        <w:t>&gt;)</w:t>
       </w:r>
       <w:r>
         <w:rPr>
@@ -4370,8 +4938,72 @@
           <w:sz w:val="28"/>
           <w:szCs w:val="28"/>
         </w:rPr>
-        <w:t>Code2: const title = props.title, const handle = props.handle</w:t>
-      </w:r>
+        <w:t xml:space="preserve">Code2: </w:t>
+      </w:r>
+      <w:proofErr w:type="spellStart"/>
+      <w:r>
+        <w:rPr>
+          <w:b/>
+          <w:sz w:val="28"/>
+          <w:szCs w:val="28"/>
+        </w:rPr>
+        <w:t>const</w:t>
+      </w:r>
+      <w:proofErr w:type="spellEnd"/>
+      <w:r>
+        <w:rPr>
+          <w:b/>
+          <w:sz w:val="28"/>
+          <w:szCs w:val="28"/>
+        </w:rPr>
+        <w:t xml:space="preserve"> title = </w:t>
+      </w:r>
+      <w:proofErr w:type="spellStart"/>
+      <w:r>
+        <w:rPr>
+          <w:b/>
+          <w:sz w:val="28"/>
+          <w:szCs w:val="28"/>
+        </w:rPr>
+        <w:t>props.title</w:t>
+      </w:r>
+      <w:proofErr w:type="spellEnd"/>
+      <w:r>
+        <w:rPr>
+          <w:b/>
+          <w:sz w:val="28"/>
+          <w:szCs w:val="28"/>
+        </w:rPr>
+        <w:t xml:space="preserve">, </w:t>
+      </w:r>
+      <w:proofErr w:type="spellStart"/>
+      <w:r>
+        <w:rPr>
+          <w:b/>
+          <w:sz w:val="28"/>
+          <w:szCs w:val="28"/>
+        </w:rPr>
+        <w:t>const</w:t>
+      </w:r>
+      <w:proofErr w:type="spellEnd"/>
+      <w:r>
+        <w:rPr>
+          <w:b/>
+          <w:sz w:val="28"/>
+          <w:szCs w:val="28"/>
+        </w:rPr>
+        <w:t xml:space="preserve"> handle = </w:t>
+      </w:r>
+      <w:proofErr w:type="spellStart"/>
+      <w:r>
+        <w:rPr>
+          <w:b/>
+          <w:sz w:val="28"/>
+          <w:szCs w:val="28"/>
+        </w:rPr>
+        <w:t>props.handle</w:t>
+      </w:r>
+      <w:proofErr w:type="spellEnd"/>
     </w:p>
     <w:p>
       <w:pPr>
@@ -4577,7 +5209,43 @@
           <w:sz w:val="28"/>
           <w:szCs w:val="28"/>
         </w:rPr>
-        <w:t>Make a folder an add pictures of Alexa, Cortana and Siri.</w:t>
+        <w:t xml:space="preserve">Make a folder an add pictures of Alexa, </w:t>
+      </w:r>
+      <w:proofErr w:type="spellStart"/>
+      <w:r>
+        <w:rPr>
+          <w:b/>
+          <w:sz w:val="28"/>
+          <w:szCs w:val="28"/>
+        </w:rPr>
+        <w:t>Cortana</w:t>
+      </w:r>
+      <w:proofErr w:type="spellEnd"/>
+      <w:r>
+        <w:rPr>
+          <w:b/>
+          <w:sz w:val="28"/>
+          <w:szCs w:val="28"/>
+        </w:rPr>
+        <w:t xml:space="preserve"> and </w:t>
+      </w:r>
+      <w:proofErr w:type="spellStart"/>
+      <w:r>
+        <w:rPr>
+          <w:b/>
+          <w:sz w:val="28"/>
+          <w:szCs w:val="28"/>
+        </w:rPr>
+        <w:t>Siri</w:t>
+      </w:r>
+      <w:proofErr w:type="spellEnd"/>
+      <w:r>
+        <w:rPr>
+          <w:b/>
+          <w:sz w:val="28"/>
+          <w:szCs w:val="28"/>
+        </w:rPr>
+        <w:t>.</w:t>
       </w:r>
     </w:p>
     <w:p>
@@ -4600,7 +5268,43 @@
           <w:szCs w:val="28"/>
         </w:rPr>
         <w:lastRenderedPageBreak/>
-        <w:t>Import into App.jsx and send it as props to ProfileCard.jsx.</w:t>
+        <w:t xml:space="preserve">Import into </w:t>
+      </w:r>
+      <w:proofErr w:type="spellStart"/>
+      <w:r>
+        <w:rPr>
+          <w:b/>
+          <w:sz w:val="28"/>
+          <w:szCs w:val="28"/>
+        </w:rPr>
+        <w:t>App.jsx</w:t>
+      </w:r>
+      <w:proofErr w:type="spellEnd"/>
+      <w:r>
+        <w:rPr>
+          <w:b/>
+          <w:sz w:val="28"/>
+          <w:szCs w:val="28"/>
+        </w:rPr>
+        <w:t xml:space="preserve"> and send it as props to </w:t>
+      </w:r>
+      <w:proofErr w:type="spellStart"/>
+      <w:r>
+        <w:rPr>
+          <w:b/>
+          <w:sz w:val="28"/>
+          <w:szCs w:val="28"/>
+        </w:rPr>
+        <w:t>ProfileCard.jsx</w:t>
+      </w:r>
+      <w:proofErr w:type="spellEnd"/>
+      <w:r>
+        <w:rPr>
+          <w:b/>
+          <w:sz w:val="28"/>
+          <w:szCs w:val="28"/>
+        </w:rPr>
+        <w:t>.</w:t>
       </w:r>
     </w:p>
     <w:p>
@@ -4931,14 +5635,34 @@
           <w:szCs w:val="28"/>
         </w:rPr>
       </w:pPr>
-      <w:r>
-        <w:rPr>
-          <w:b/>
-          <w:sz w:val="28"/>
-          <w:szCs w:val="28"/>
-        </w:rPr>
-        <w:t>npm install bulma</w:t>
-      </w:r>
+      <w:proofErr w:type="spellStart"/>
+      <w:r>
+        <w:rPr>
+          <w:b/>
+          <w:sz w:val="28"/>
+          <w:szCs w:val="28"/>
+        </w:rPr>
+        <w:t>npm</w:t>
+      </w:r>
+      <w:proofErr w:type="spellEnd"/>
+      <w:r>
+        <w:rPr>
+          <w:b/>
+          <w:sz w:val="28"/>
+          <w:szCs w:val="28"/>
+        </w:rPr>
+        <w:t xml:space="preserve"> install </w:t>
+      </w:r>
+      <w:proofErr w:type="spellStart"/>
+      <w:r>
+        <w:rPr>
+          <w:b/>
+          <w:sz w:val="28"/>
+          <w:szCs w:val="28"/>
+        </w:rPr>
+        <w:t>bulma</w:t>
+      </w:r>
+      <w:proofErr w:type="spellEnd"/>
     </w:p>
     <w:p>
       <w:pPr>
@@ -4959,7 +5683,43 @@
           <w:sz w:val="28"/>
           <w:szCs w:val="28"/>
         </w:rPr>
-        <w:t xml:space="preserve">Then import "bulma/css/bulma.css" = correct way to import a folder which is in node modules folder. Using </w:t>
+        <w:t>Then import "</w:t>
+      </w:r>
+      <w:proofErr w:type="spellStart"/>
+      <w:r>
+        <w:rPr>
+          <w:b/>
+          <w:sz w:val="28"/>
+          <w:szCs w:val="28"/>
+        </w:rPr>
+        <w:t>bulma</w:t>
+      </w:r>
+      <w:proofErr w:type="spellEnd"/>
+      <w:r>
+        <w:rPr>
+          <w:b/>
+          <w:sz w:val="28"/>
+          <w:szCs w:val="28"/>
+        </w:rPr>
+        <w:t>/</w:t>
+      </w:r>
+      <w:proofErr w:type="spellStart"/>
+      <w:r>
+        <w:rPr>
+          <w:b/>
+          <w:sz w:val="28"/>
+          <w:szCs w:val="28"/>
+        </w:rPr>
+        <w:t>css</w:t>
+      </w:r>
+      <w:proofErr w:type="spellEnd"/>
+      <w:r>
+        <w:rPr>
+          <w:b/>
+          <w:sz w:val="28"/>
+          <w:szCs w:val="28"/>
+        </w:rPr>
+        <w:t xml:space="preserve">/bulma.css" = correct way to import a folder which is in node modules folder. Using </w:t>
       </w:r>
       <w:r>
         <w:rPr>
@@ -4969,21 +5729,59 @@
         </w:rPr>
         <w:t>import "</w:t>
       </w:r>
-      <w:r>
-        <w:rPr>
-          <w:b/>
-          <w:sz w:val="28"/>
-          <w:szCs w:val="28"/>
-        </w:rPr>
-        <w:t>../</w:t>
-      </w:r>
-      <w:r>
-        <w:rPr>
-          <w:b/>
-          <w:sz w:val="28"/>
-          <w:szCs w:val="28"/>
-        </w:rPr>
-        <w:t>bulma/css/bulma.css";</w:t>
+      <w:proofErr w:type="gramStart"/>
+      <w:r>
+        <w:rPr>
+          <w:b/>
+          <w:sz w:val="28"/>
+          <w:szCs w:val="28"/>
+        </w:rPr>
+        <w:t>..</w:t>
+      </w:r>
+      <w:proofErr w:type="gramEnd"/>
+      <w:r>
+        <w:rPr>
+          <w:b/>
+          <w:sz w:val="28"/>
+          <w:szCs w:val="28"/>
+        </w:rPr>
+        <w:t>/</w:t>
+      </w:r>
+      <w:proofErr w:type="spellStart"/>
+      <w:r>
+        <w:rPr>
+          <w:b/>
+          <w:sz w:val="28"/>
+          <w:szCs w:val="28"/>
+        </w:rPr>
+        <w:t>bulma</w:t>
+      </w:r>
+      <w:proofErr w:type="spellEnd"/>
+      <w:r>
+        <w:rPr>
+          <w:b/>
+          <w:sz w:val="28"/>
+          <w:szCs w:val="28"/>
+        </w:rPr>
+        <w:t>/</w:t>
+      </w:r>
+      <w:proofErr w:type="spellStart"/>
+      <w:r>
+        <w:rPr>
+          <w:b/>
+          <w:sz w:val="28"/>
+          <w:szCs w:val="28"/>
+        </w:rPr>
+        <w:t>css</w:t>
+      </w:r>
+      <w:proofErr w:type="spellEnd"/>
+      <w:r>
+        <w:rPr>
+          <w:b/>
+          <w:sz w:val="28"/>
+          <w:szCs w:val="28"/>
+        </w:rPr>
+        <w:t>/bulma.css";</w:t>
       </w:r>
       <w:r>
         <w:rPr>
@@ -5037,7 +5835,79 @@
           <w:sz w:val="28"/>
           <w:szCs w:val="28"/>
         </w:rPr>
-        <w:t>Make change in profileCard.jsx code and apply CSS className form bulma, what classNames is used is decided by bulma.io.</w:t>
+        <w:t xml:space="preserve">Make change in </w:t>
+      </w:r>
+      <w:proofErr w:type="spellStart"/>
+      <w:r>
+        <w:rPr>
+          <w:b/>
+          <w:sz w:val="28"/>
+          <w:szCs w:val="28"/>
+        </w:rPr>
+        <w:t>profileCard.jsx</w:t>
+      </w:r>
+      <w:proofErr w:type="spellEnd"/>
+      <w:r>
+        <w:rPr>
+          <w:b/>
+          <w:sz w:val="28"/>
+          <w:szCs w:val="28"/>
+        </w:rPr>
+        <w:t xml:space="preserve"> code and apply CSS </w:t>
+      </w:r>
+      <w:proofErr w:type="spellStart"/>
+      <w:r>
+        <w:rPr>
+          <w:b/>
+          <w:sz w:val="28"/>
+          <w:szCs w:val="28"/>
+        </w:rPr>
+        <w:t>className</w:t>
+      </w:r>
+      <w:proofErr w:type="spellEnd"/>
+      <w:r>
+        <w:rPr>
+          <w:b/>
+          <w:sz w:val="28"/>
+          <w:szCs w:val="28"/>
+        </w:rPr>
+        <w:t xml:space="preserve"> form </w:t>
+      </w:r>
+      <w:proofErr w:type="spellStart"/>
+      <w:r>
+        <w:rPr>
+          <w:b/>
+          <w:sz w:val="28"/>
+          <w:szCs w:val="28"/>
+        </w:rPr>
+        <w:t>bulma</w:t>
+      </w:r>
+      <w:proofErr w:type="spellEnd"/>
+      <w:r>
+        <w:rPr>
+          <w:b/>
+          <w:sz w:val="28"/>
+          <w:szCs w:val="28"/>
+        </w:rPr>
+        <w:t xml:space="preserve">, what </w:t>
+      </w:r>
+      <w:proofErr w:type="spellStart"/>
+      <w:r>
+        <w:rPr>
+          <w:b/>
+          <w:sz w:val="28"/>
+          <w:szCs w:val="28"/>
+        </w:rPr>
+        <w:t>classNames</w:t>
+      </w:r>
+      <w:proofErr w:type="spellEnd"/>
+      <w:r>
+        <w:rPr>
+          <w:b/>
+          <w:sz w:val="28"/>
+          <w:szCs w:val="28"/>
+        </w:rPr>
+        <w:t xml:space="preserve"> is used is decided by bulma.io.</w:t>
       </w:r>
     </w:p>
     <w:p>
@@ -5081,7 +5951,43 @@
           <w:sz w:val="28"/>
           <w:szCs w:val="28"/>
         </w:rPr>
-        <w:t>Now the alignment of the card is not that good so. Addgo the columns tab and choose what column count u want and follow the className and div structure to get the result and good looking cards.</w:t>
+        <w:t xml:space="preserve">Now the alignment of the card is not that good so. </w:t>
+      </w:r>
+      <w:proofErr w:type="spellStart"/>
+      <w:r>
+        <w:rPr>
+          <w:b/>
+          <w:sz w:val="28"/>
+          <w:szCs w:val="28"/>
+        </w:rPr>
+        <w:t>Addgo</w:t>
+      </w:r>
+      <w:proofErr w:type="spellEnd"/>
+      <w:r>
+        <w:rPr>
+          <w:b/>
+          <w:sz w:val="28"/>
+          <w:szCs w:val="28"/>
+        </w:rPr>
+        <w:t xml:space="preserve"> the columns tab and choose what column count u want and follow the </w:t>
+      </w:r>
+      <w:proofErr w:type="spellStart"/>
+      <w:r>
+        <w:rPr>
+          <w:b/>
+          <w:sz w:val="28"/>
+          <w:szCs w:val="28"/>
+        </w:rPr>
+        <w:t>className</w:t>
+      </w:r>
+      <w:proofErr w:type="spellEnd"/>
+      <w:r>
+        <w:rPr>
+          <w:b/>
+          <w:sz w:val="28"/>
+          <w:szCs w:val="28"/>
+        </w:rPr>
+        <w:t xml:space="preserve"> and div structure to get the result and good looking cards.</w:t>
       </w:r>
     </w:p>
     <w:p>
@@ -5097,13 +6003,23 @@
           <w:szCs w:val="28"/>
         </w:rPr>
       </w:pPr>
-      <w:r>
-        <w:rPr>
-          <w:b/>
-          <w:sz w:val="28"/>
-          <w:szCs w:val="28"/>
-        </w:rPr>
-        <w:t xml:space="preserve">Bulma documentation </w:t>
+      <w:proofErr w:type="spellStart"/>
+      <w:r>
+        <w:rPr>
+          <w:b/>
+          <w:sz w:val="28"/>
+          <w:szCs w:val="28"/>
+        </w:rPr>
+        <w:t>Bulma</w:t>
+      </w:r>
+      <w:proofErr w:type="spellEnd"/>
+      <w:r>
+        <w:rPr>
+          <w:b/>
+          <w:sz w:val="28"/>
+          <w:szCs w:val="28"/>
+        </w:rPr>
+        <w:t xml:space="preserve"> documentation </w:t>
       </w:r>
       <w:r>
         <w:rPr>
@@ -5274,14 +6190,36 @@
           <w:szCs w:val="28"/>
         </w:rPr>
       </w:pPr>
-      <w:r>
-        <w:rPr>
-          <w:b/>
-          <w:sz w:val="28"/>
-          <w:szCs w:val="28"/>
-        </w:rPr>
-        <w:t>npm create vite@latest</w:t>
-      </w:r>
+      <w:proofErr w:type="spellStart"/>
+      <w:proofErr w:type="gramStart"/>
+      <w:r>
+        <w:rPr>
+          <w:b/>
+          <w:sz w:val="28"/>
+          <w:szCs w:val="28"/>
+        </w:rPr>
+        <w:t>npm</w:t>
+      </w:r>
+      <w:proofErr w:type="spellEnd"/>
+      <w:proofErr w:type="gramEnd"/>
+      <w:r>
+        <w:rPr>
+          <w:b/>
+          <w:sz w:val="28"/>
+          <w:szCs w:val="28"/>
+        </w:rPr>
+        <w:t xml:space="preserve"> create </w:t>
+      </w:r>
+      <w:proofErr w:type="spellStart"/>
+      <w:r>
+        <w:rPr>
+          <w:b/>
+          <w:sz w:val="28"/>
+          <w:szCs w:val="28"/>
+        </w:rPr>
+        <w:t>vite@latest</w:t>
+      </w:r>
+      <w:proofErr w:type="spellEnd"/>
       <w:r>
         <w:rPr>
           <w:b/>
@@ -5373,7 +6311,43 @@
           <w:sz w:val="28"/>
           <w:szCs w:val="28"/>
         </w:rPr>
-        <w:t>SWC is a free and open-source JavaScript transcompiler like Babel, but unlike Babel it can significantly speed up build and development time due to SWC's fast conversion capabilities, however it may not support all Babel plugins. SWC plays an integral role in the Vite ecosystem.</w:t>
+        <w:t xml:space="preserve">SWC is a free and open-source JavaScript </w:t>
+      </w:r>
+      <w:proofErr w:type="spellStart"/>
+      <w:r>
+        <w:rPr>
+          <w:b/>
+          <w:sz w:val="28"/>
+          <w:szCs w:val="28"/>
+        </w:rPr>
+        <w:t>transcompiler</w:t>
+      </w:r>
+      <w:proofErr w:type="spellEnd"/>
+      <w:r>
+        <w:rPr>
+          <w:b/>
+          <w:sz w:val="28"/>
+          <w:szCs w:val="28"/>
+        </w:rPr>
+        <w:t xml:space="preserve"> like Babel, but unlike Babel it can significantly speed up build and development time due to SWC's fast conversion capabilities, however it may not support all Babel plugins. SWC plays an integral role in the </w:t>
+      </w:r>
+      <w:proofErr w:type="spellStart"/>
+      <w:r>
+        <w:rPr>
+          <w:b/>
+          <w:sz w:val="28"/>
+          <w:szCs w:val="28"/>
+        </w:rPr>
+        <w:t>Vite</w:t>
+      </w:r>
+      <w:proofErr w:type="spellEnd"/>
+      <w:r>
+        <w:rPr>
+          <w:b/>
+          <w:sz w:val="28"/>
+          <w:szCs w:val="28"/>
+        </w:rPr>
+        <w:t xml:space="preserve"> ecosystem.</w:t>
       </w:r>
     </w:p>
     <w:p>
@@ -5415,7 +6389,43 @@
           <w:sz w:val="28"/>
           <w:szCs w:val="28"/>
         </w:rPr>
-        <w:t>I Vite its import to import React, without it it will not display the pages. Import even if you are not using it</w:t>
+        <w:t xml:space="preserve">I </w:t>
+      </w:r>
+      <w:proofErr w:type="spellStart"/>
+      <w:r>
+        <w:rPr>
+          <w:b/>
+          <w:sz w:val="28"/>
+          <w:szCs w:val="28"/>
+        </w:rPr>
+        <w:t>Vite</w:t>
+      </w:r>
+      <w:proofErr w:type="spellEnd"/>
+      <w:r>
+        <w:rPr>
+          <w:b/>
+          <w:sz w:val="28"/>
+          <w:szCs w:val="28"/>
+        </w:rPr>
+        <w:t xml:space="preserve"> its import to import React, without it </w:t>
+      </w:r>
+      <w:proofErr w:type="spellStart"/>
+      <w:r>
+        <w:rPr>
+          <w:b/>
+          <w:sz w:val="28"/>
+          <w:szCs w:val="28"/>
+        </w:rPr>
+        <w:t>it</w:t>
+      </w:r>
+      <w:proofErr w:type="spellEnd"/>
+      <w:r>
+        <w:rPr>
+          <w:b/>
+          <w:sz w:val="28"/>
+          <w:szCs w:val="28"/>
+        </w:rPr>
+        <w:t xml:space="preserve"> will not display the pages. Import even if you are not using it</w:t>
       </w:r>
       <w:r>
         <w:rPr>
@@ -5699,7 +6709,25 @@
           <w:sz w:val="28"/>
           <w:szCs w:val="28"/>
         </w:rPr>
-        <w:t>Show the basic on how to use onClick in React</w:t>
+        <w:t xml:space="preserve">Show the basic on how to use </w:t>
+      </w:r>
+      <w:proofErr w:type="spellStart"/>
+      <w:r>
+        <w:rPr>
+          <w:b/>
+          <w:sz w:val="28"/>
+          <w:szCs w:val="28"/>
+        </w:rPr>
+        <w:t>onClick</w:t>
+      </w:r>
+      <w:proofErr w:type="spellEnd"/>
+      <w:r>
+        <w:rPr>
+          <w:b/>
+          <w:sz w:val="28"/>
+          <w:szCs w:val="28"/>
+        </w:rPr>
+        <w:t xml:space="preserve"> in React</w:t>
       </w:r>
     </w:p>
     <w:p>
@@ -6100,7 +7128,53 @@
           <w:sz w:val="28"/>
           <w:szCs w:val="28"/>
         </w:rPr>
-        <w:t>Why we do not use handleClick() an use handleClick without ()</w:t>
+        <w:t xml:space="preserve">Why we do not use </w:t>
+      </w:r>
+      <w:proofErr w:type="spellStart"/>
+      <w:proofErr w:type="gramStart"/>
+      <w:r>
+        <w:rPr>
+          <w:b/>
+          <w:sz w:val="28"/>
+          <w:szCs w:val="28"/>
+        </w:rPr>
+        <w:t>handleClick</w:t>
+      </w:r>
+      <w:proofErr w:type="spellEnd"/>
+      <w:r>
+        <w:rPr>
+          <w:b/>
+          <w:sz w:val="28"/>
+          <w:szCs w:val="28"/>
+        </w:rPr>
+        <w:t>(</w:t>
+      </w:r>
+      <w:proofErr w:type="gramEnd"/>
+      <w:r>
+        <w:rPr>
+          <w:b/>
+          <w:sz w:val="28"/>
+          <w:szCs w:val="28"/>
+        </w:rPr>
+        <w:t xml:space="preserve">) an use </w:t>
+      </w:r>
+      <w:proofErr w:type="spellStart"/>
+      <w:r>
+        <w:rPr>
+          <w:b/>
+          <w:sz w:val="28"/>
+          <w:szCs w:val="28"/>
+        </w:rPr>
+        <w:t>handleClick</w:t>
+      </w:r>
+      <w:proofErr w:type="spellEnd"/>
+      <w:r>
+        <w:rPr>
+          <w:b/>
+          <w:sz w:val="28"/>
+          <w:szCs w:val="28"/>
+        </w:rPr>
+        <w:t xml:space="preserve"> without ()</w:t>
       </w:r>
     </w:p>
     <w:p>
@@ -6331,7 +7405,25 @@
           <w:sz w:val="28"/>
           <w:szCs w:val="28"/>
         </w:rPr>
-        <w:t>VDOM vs DOM</w:t>
+        <w:t xml:space="preserve">VDOM </w:t>
+      </w:r>
+      <w:proofErr w:type="spellStart"/>
+      <w:r>
+        <w:rPr>
+          <w:b/>
+          <w:sz w:val="28"/>
+          <w:szCs w:val="28"/>
+        </w:rPr>
+        <w:t>vs</w:t>
+      </w:r>
+      <w:proofErr w:type="spellEnd"/>
+      <w:r>
+        <w:rPr>
+          <w:b/>
+          <w:sz w:val="28"/>
+          <w:szCs w:val="28"/>
+        </w:rPr>
+        <w:t xml:space="preserve"> DOM</w:t>
       </w:r>
     </w:p>
     <w:p>
@@ -7206,7 +8298,16 @@
           <w:sz w:val="28"/>
           <w:szCs w:val="28"/>
         </w:rPr>
-        <w:t xml:space="preserve"> useS</w:t>
+        <w:t xml:space="preserve"> </w:t>
+      </w:r>
+      <w:proofErr w:type="spellStart"/>
+      <w:r>
+        <w:rPr>
+          <w:b/>
+          <w:sz w:val="28"/>
+          <w:szCs w:val="28"/>
+        </w:rPr>
+        <w:t>useS</w:t>
       </w:r>
       <w:r>
         <w:rPr>
@@ -7224,6 +8325,7 @@
         </w:rPr>
         <w:t>ate</w:t>
       </w:r>
+      <w:proofErr w:type="spellEnd"/>
       <w:r>
         <w:rPr>
           <w:b/>
@@ -7271,7 +8373,25 @@
           <w:sz w:val="28"/>
           <w:szCs w:val="28"/>
         </w:rPr>
-        <w:t xml:space="preserve"> it in [value, setValue] </w:t>
+        <w:t xml:space="preserve"> it in [value, </w:t>
+      </w:r>
+      <w:proofErr w:type="spellStart"/>
+      <w:r>
+        <w:rPr>
+          <w:b/>
+          <w:sz w:val="28"/>
+          <w:szCs w:val="28"/>
+        </w:rPr>
+        <w:t>setValue</w:t>
+      </w:r>
+      <w:proofErr w:type="spellEnd"/>
+      <w:r>
+        <w:rPr>
+          <w:b/>
+          <w:sz w:val="28"/>
+          <w:szCs w:val="28"/>
+        </w:rPr>
+        <w:t xml:space="preserve">] </w:t>
       </w:r>
     </w:p>
     <w:p>
@@ -7486,7 +8606,25 @@
           <w:sz w:val="28"/>
           <w:szCs w:val="28"/>
         </w:rPr>
-        <w:t>Our default way to add a component to App.jsx but what when we have multiple versions of the same components.</w:t>
+        <w:t xml:space="preserve">Our default way to add a component to </w:t>
+      </w:r>
+      <w:proofErr w:type="spellStart"/>
+      <w:r>
+        <w:rPr>
+          <w:b/>
+          <w:sz w:val="28"/>
+          <w:szCs w:val="28"/>
+        </w:rPr>
+        <w:t>App.jsx</w:t>
+      </w:r>
+      <w:proofErr w:type="spellEnd"/>
+      <w:r>
+        <w:rPr>
+          <w:b/>
+          <w:sz w:val="28"/>
+          <w:szCs w:val="28"/>
+        </w:rPr>
+        <w:t xml:space="preserve"> but what when we have multiple versions of the same components.</w:t>
       </w:r>
     </w:p>
     <w:p>
@@ -7623,7 +8761,25 @@
           <w:sz w:val="28"/>
           <w:szCs w:val="28"/>
         </w:rPr>
-        <w:t>Creating 2 diffe. CSS diff. component makes code readable.</w:t>
+        <w:t xml:space="preserve">Creating 2 </w:t>
+      </w:r>
+      <w:proofErr w:type="spellStart"/>
+      <w:r>
+        <w:rPr>
+          <w:b/>
+          <w:sz w:val="28"/>
+          <w:szCs w:val="28"/>
+        </w:rPr>
+        <w:t>diffe</w:t>
+      </w:r>
+      <w:proofErr w:type="spellEnd"/>
+      <w:r>
+        <w:rPr>
+          <w:b/>
+          <w:sz w:val="28"/>
+          <w:szCs w:val="28"/>
+        </w:rPr>
+        <w:t>. CSS diff. component makes code readable.</w:t>
       </w:r>
     </w:p>
     <w:p>
@@ -7863,6 +9019,7 @@
           <w:szCs w:val="24"/>
         </w:rPr>
       </w:pPr>
+      <w:proofErr w:type="gramStart"/>
       <w:r>
         <w:rPr>
           <w:rFonts w:ascii="Courier New" w:eastAsia="Times New Roman" w:hAnsi="Courier New" w:cs="Courier New"/>
@@ -7871,6 +9028,7 @@
         </w:rPr>
         <w:t>relative</w:t>
       </w:r>
+      <w:proofErr w:type="gramEnd"/>
       <w:r>
         <w:rPr>
           <w:rFonts w:ascii="Times New Roman" w:eastAsia="Times New Roman" w:hAnsi="Times New Roman" w:cs="Times New Roman"/>
@@ -7893,6 +9051,7 @@
           <w:szCs w:val="24"/>
         </w:rPr>
       </w:pPr>
+      <w:proofErr w:type="gramStart"/>
       <w:r>
         <w:rPr>
           <w:rFonts w:ascii="Courier New" w:eastAsia="Times New Roman" w:hAnsi="Courier New" w:cs="Courier New"/>
@@ -7901,6 +9060,7 @@
         </w:rPr>
         <w:t>absolute</w:t>
       </w:r>
+      <w:proofErr w:type="gramEnd"/>
       <w:r>
         <w:rPr>
           <w:rFonts w:ascii="Times New Roman" w:eastAsia="Times New Roman" w:hAnsi="Times New Roman" w:cs="Times New Roman"/>
@@ -7964,6 +9124,7 @@
           <w:szCs w:val="24"/>
         </w:rPr>
       </w:pPr>
+      <w:proofErr w:type="gramStart"/>
       <w:r>
         <w:rPr>
           <w:rFonts w:ascii="Courier New" w:eastAsia="Times New Roman" w:hAnsi="Courier New" w:cs="Courier New"/>
@@ -7972,6 +9133,7 @@
         </w:rPr>
         <w:t>relative</w:t>
       </w:r>
+      <w:proofErr w:type="gramEnd"/>
       <w:r>
         <w:rPr>
           <w:rFonts w:ascii="Times New Roman" w:eastAsia="Times New Roman" w:hAnsi="Times New Roman" w:cs="Times New Roman"/>
@@ -7994,6 +9156,7 @@
           <w:szCs w:val="24"/>
         </w:rPr>
       </w:pPr>
+      <w:proofErr w:type="gramStart"/>
       <w:r>
         <w:rPr>
           <w:rFonts w:ascii="Courier New" w:eastAsia="Times New Roman" w:hAnsi="Courier New" w:cs="Courier New"/>
@@ -8002,6 +9165,7 @@
         </w:rPr>
         <w:t>absolute</w:t>
       </w:r>
+      <w:proofErr w:type="gramEnd"/>
       <w:r>
         <w:rPr>
           <w:rFonts w:ascii="Times New Roman" w:eastAsia="Times New Roman" w:hAnsi="Times New Roman" w:cs="Times New Roman"/>
@@ -8903,7 +10067,25 @@
           <w:sz w:val="28"/>
           <w:szCs w:val="28"/>
         </w:rPr>
-        <w:t>- **301 Moved Permanently**: The resource has been permanently moved to a new URL.</w:t>
+        <w:t xml:space="preserve">- **301 Moved </w:t>
+      </w:r>
+      <w:proofErr w:type="gramStart"/>
+      <w:r>
+        <w:rPr>
+          <w:b/>
+          <w:sz w:val="28"/>
+          <w:szCs w:val="28"/>
+        </w:rPr>
+        <w:t>Permanently</w:t>
+      </w:r>
+      <w:proofErr w:type="gramEnd"/>
+      <w:r>
+        <w:rPr>
+          <w:b/>
+          <w:sz w:val="28"/>
+          <w:szCs w:val="28"/>
+        </w:rPr>
+        <w:t>**: The resource has been permanently moved to a new URL.</w:t>
       </w:r>
     </w:p>
     <w:p>
@@ -8937,7 +10119,25 @@
           <w:sz w:val="28"/>
           <w:szCs w:val="28"/>
         </w:rPr>
-        <w:t>- **304 Not Modified**: The resource has not been modified since the version specified by the request headers, so the client can use the cached version.</w:t>
+        <w:t xml:space="preserve">- **304 </w:t>
+      </w:r>
+      <w:proofErr w:type="gramStart"/>
+      <w:r>
+        <w:rPr>
+          <w:b/>
+          <w:sz w:val="28"/>
+          <w:szCs w:val="28"/>
+        </w:rPr>
+        <w:t>Not</w:t>
+      </w:r>
+      <w:proofErr w:type="gramEnd"/>
+      <w:r>
+        <w:rPr>
+          <w:b/>
+          <w:sz w:val="28"/>
+          <w:szCs w:val="28"/>
+        </w:rPr>
+        <w:t xml:space="preserve"> Modified**: The resource has not been modified since the version specified by the request headers, so the client can use the cached version.</w:t>
       </w:r>
     </w:p>
     <w:p>
@@ -9031,7 +10231,43 @@
           <w:sz w:val="28"/>
           <w:szCs w:val="28"/>
         </w:rPr>
-        <w:t>- **404 Not Found**: The server can not find the requested resource.</w:t>
+        <w:t xml:space="preserve">- **404 </w:t>
+      </w:r>
+      <w:proofErr w:type="gramStart"/>
+      <w:r>
+        <w:rPr>
+          <w:b/>
+          <w:sz w:val="28"/>
+          <w:szCs w:val="28"/>
+        </w:rPr>
+        <w:t>Not</w:t>
+      </w:r>
+      <w:proofErr w:type="gramEnd"/>
+      <w:r>
+        <w:rPr>
+          <w:b/>
+          <w:sz w:val="28"/>
+          <w:szCs w:val="28"/>
+        </w:rPr>
+        <w:t xml:space="preserve"> Found**: The server </w:t>
+      </w:r>
+      <w:proofErr w:type="spellStart"/>
+      <w:r>
+        <w:rPr>
+          <w:b/>
+          <w:sz w:val="28"/>
+          <w:szCs w:val="28"/>
+        </w:rPr>
+        <w:t>can not</w:t>
+      </w:r>
+      <w:proofErr w:type="spellEnd"/>
+      <w:r>
+        <w:rPr>
+          <w:b/>
+          <w:sz w:val="28"/>
+          <w:szCs w:val="28"/>
+        </w:rPr>
+        <w:t xml:space="preserve"> find the requested resource.</w:t>
       </w:r>
     </w:p>
     <w:p>
@@ -9125,7 +10361,25 @@
           <w:sz w:val="28"/>
           <w:szCs w:val="28"/>
         </w:rPr>
-        <w:t>- **501 Not Implemented**: The request method is not supported by the server and cannot be handled.</w:t>
+        <w:t xml:space="preserve">- **501 </w:t>
+      </w:r>
+      <w:proofErr w:type="gramStart"/>
+      <w:r>
+        <w:rPr>
+          <w:b/>
+          <w:sz w:val="28"/>
+          <w:szCs w:val="28"/>
+        </w:rPr>
+        <w:t>Not</w:t>
+      </w:r>
+      <w:proofErr w:type="gramEnd"/>
+      <w:r>
+        <w:rPr>
+          <w:b/>
+          <w:sz w:val="28"/>
+          <w:szCs w:val="28"/>
+        </w:rPr>
+        <w:t xml:space="preserve"> Implemented**: The request method is not supported by the server and cannot be handled.</w:t>
       </w:r>
     </w:p>
     <w:p>
@@ -9622,7 +10876,25 @@
           <w:sz w:val="28"/>
           <w:szCs w:val="28"/>
         </w:rPr>
-        <w:t xml:space="preserve"> it will find Axios and paste in ou</w:t>
+        <w:t xml:space="preserve"> it will find </w:t>
+      </w:r>
+      <w:proofErr w:type="spellStart"/>
+      <w:r>
+        <w:rPr>
+          <w:b/>
+          <w:sz w:val="28"/>
+          <w:szCs w:val="28"/>
+        </w:rPr>
+        <w:t>Axios</w:t>
+      </w:r>
+      <w:proofErr w:type="spellEnd"/>
+      <w:r>
+        <w:rPr>
+          <w:b/>
+          <w:sz w:val="28"/>
+          <w:szCs w:val="28"/>
+        </w:rPr>
+        <w:t xml:space="preserve"> and paste in ou</w:t>
       </w:r>
       <w:r>
         <w:rPr>
@@ -9638,7 +10910,25 @@
           <w:sz w:val="28"/>
           <w:szCs w:val="28"/>
         </w:rPr>
-        <w:t xml:space="preserve"> node_modules folder.</w:t>
+        <w:t xml:space="preserve"> </w:t>
+      </w:r>
+      <w:proofErr w:type="spellStart"/>
+      <w:r>
+        <w:rPr>
+          <w:b/>
+          <w:sz w:val="28"/>
+          <w:szCs w:val="28"/>
+        </w:rPr>
+        <w:t>node_modules</w:t>
+      </w:r>
+      <w:proofErr w:type="spellEnd"/>
+      <w:r>
+        <w:rPr>
+          <w:b/>
+          <w:sz w:val="28"/>
+          <w:szCs w:val="28"/>
+        </w:rPr>
+        <w:t xml:space="preserve"> folder.</w:t>
       </w:r>
     </w:p>
     <w:p>
@@ -10150,15 +11440,60 @@
           <w:sz w:val="28"/>
           <w:szCs w:val="28"/>
         </w:rPr>
-        <w:t>In this Code, we are making a function which is invoked when some event occur and that event will happen in SearchBar component</w:t>
-      </w:r>
-      <w:r>
-        <w:rPr>
-          <w:b/>
-          <w:sz w:val="28"/>
-          <w:szCs w:val="28"/>
-        </w:rPr>
-        <w:t xml:space="preserve">, which will be received as a prop and when the event triggered in SearchBar, even though instead of a full </w:t>
+        <w:t xml:space="preserve">In this Code, we are making a function which is invoked when some event occur and that event will happen in </w:t>
+      </w:r>
+      <w:proofErr w:type="spellStart"/>
+      <w:r>
+        <w:rPr>
+          <w:b/>
+          <w:sz w:val="28"/>
+          <w:szCs w:val="28"/>
+        </w:rPr>
+        <w:t>SearchBar</w:t>
+      </w:r>
+      <w:proofErr w:type="spellEnd"/>
+      <w:r>
+        <w:rPr>
+          <w:b/>
+          <w:sz w:val="28"/>
+          <w:szCs w:val="28"/>
+        </w:rPr>
+        <w:t xml:space="preserve"> component</w:t>
+      </w:r>
+      <w:r>
+        <w:rPr>
+          <w:b/>
+          <w:sz w:val="28"/>
+          <w:szCs w:val="28"/>
+        </w:rPr>
+        <w:t xml:space="preserve">, which will be received as a prop and when the event triggered in </w:t>
+      </w:r>
+      <w:proofErr w:type="spellStart"/>
+      <w:r>
+        <w:rPr>
+          <w:b/>
+          <w:sz w:val="28"/>
+          <w:szCs w:val="28"/>
+        </w:rPr>
+        <w:t>SearchBar</w:t>
+      </w:r>
+      <w:proofErr w:type="spellEnd"/>
+      <w:r>
+        <w:rPr>
+          <w:b/>
+          <w:sz w:val="28"/>
+          <w:szCs w:val="28"/>
+        </w:rPr>
+        <w:t xml:space="preserve">, even though instead of a </w:t>
+      </w:r>
+      <w:proofErr w:type="spellStart"/>
+      <w:r>
+        <w:rPr>
+          <w:b/>
+          <w:sz w:val="28"/>
+          <w:szCs w:val="28"/>
+        </w:rPr>
+        <w:t xml:space="preserve">full </w:t>
       </w:r>
       <w:r>
         <w:rPr>
@@ -10168,14 +11503,71 @@
         </w:rPr>
         <w:t>fledged</w:t>
       </w:r>
-      <w:r>
-        <w:rPr>
-          <w:b/>
-          <w:sz w:val="28"/>
-          <w:szCs w:val="28"/>
-        </w:rPr>
-        <w:t xml:space="preserve"> function inside SearchBar does not exist the event will Work good with the reference of function which is passed as props for App.js and the handleSubmit() will be called in place of onSubmit</w:t>
-      </w:r>
+      <w:proofErr w:type="spellEnd"/>
+      <w:r>
+        <w:rPr>
+          <w:b/>
+          <w:sz w:val="28"/>
+          <w:szCs w:val="28"/>
+        </w:rPr>
+        <w:t xml:space="preserve"> function inside </w:t>
+      </w:r>
+      <w:proofErr w:type="spellStart"/>
+      <w:r>
+        <w:rPr>
+          <w:b/>
+          <w:sz w:val="28"/>
+          <w:szCs w:val="28"/>
+        </w:rPr>
+        <w:t>SearchBar</w:t>
+      </w:r>
+      <w:proofErr w:type="spellEnd"/>
+      <w:r>
+        <w:rPr>
+          <w:b/>
+          <w:sz w:val="28"/>
+          <w:szCs w:val="28"/>
+        </w:rPr>
+        <w:t xml:space="preserve"> does not exist the event will Work good with the reference of function which is passed as props for App.js and the </w:t>
+      </w:r>
+      <w:proofErr w:type="spellStart"/>
+      <w:proofErr w:type="gramStart"/>
+      <w:r>
+        <w:rPr>
+          <w:b/>
+          <w:sz w:val="28"/>
+          <w:szCs w:val="28"/>
+        </w:rPr>
+        <w:t>handleSubmit</w:t>
+      </w:r>
+      <w:proofErr w:type="spellEnd"/>
+      <w:r>
+        <w:rPr>
+          <w:b/>
+          <w:sz w:val="28"/>
+          <w:szCs w:val="28"/>
+        </w:rPr>
+        <w:t>(</w:t>
+      </w:r>
+      <w:proofErr w:type="gramEnd"/>
+      <w:r>
+        <w:rPr>
+          <w:b/>
+          <w:sz w:val="28"/>
+          <w:szCs w:val="28"/>
+        </w:rPr>
+        <w:t xml:space="preserve">) will be called in place of </w:t>
+      </w:r>
+      <w:proofErr w:type="spellStart"/>
+      <w:r>
+        <w:rPr>
+          <w:b/>
+          <w:sz w:val="28"/>
+          <w:szCs w:val="28"/>
+        </w:rPr>
+        <w:t>onSubmit</w:t>
+      </w:r>
+      <w:proofErr w:type="spellEnd"/>
       <w:r>
         <w:rPr>
           <w:b/>
@@ -10190,7 +11582,43 @@
           <w:sz w:val="28"/>
           <w:szCs w:val="28"/>
         </w:rPr>
-        <w:t>(refrence of handleSubmit)</w:t>
+        <w:t>(</w:t>
+      </w:r>
+      <w:proofErr w:type="spellStart"/>
+      <w:r>
+        <w:rPr>
+          <w:b/>
+          <w:sz w:val="28"/>
+          <w:szCs w:val="28"/>
+        </w:rPr>
+        <w:t>refrence</w:t>
+      </w:r>
+      <w:proofErr w:type="spellEnd"/>
+      <w:r>
+        <w:rPr>
+          <w:b/>
+          <w:sz w:val="28"/>
+          <w:szCs w:val="28"/>
+        </w:rPr>
+        <w:t xml:space="preserve"> of </w:t>
+      </w:r>
+      <w:proofErr w:type="spellStart"/>
+      <w:r>
+        <w:rPr>
+          <w:b/>
+          <w:sz w:val="28"/>
+          <w:szCs w:val="28"/>
+        </w:rPr>
+        <w:t>handleSubmit</w:t>
+      </w:r>
+      <w:proofErr w:type="spellEnd"/>
+      <w:r>
+        <w:rPr>
+          <w:b/>
+          <w:sz w:val="28"/>
+          <w:szCs w:val="28"/>
+        </w:rPr>
+        <w:t>)</w:t>
       </w:r>
       <w:r>
         <w:rPr>
@@ -10289,7 +11717,25 @@
           <w:sz w:val="28"/>
           <w:szCs w:val="28"/>
         </w:rPr>
-        <w:t xml:space="preserve"> Why we are using value={term} here term is the state value that keep the record of what user have inserted into the search field, as we automatically get the user input through the onChange event then update the &lt;input/&gt; with the same value that it just have us ? </w:t>
+        <w:t xml:space="preserve"> Why we are using value={term} here term is the state value that keep the record of what user have inserted into the search field, as we automatically get the user input through the </w:t>
+      </w:r>
+      <w:proofErr w:type="spellStart"/>
+      <w:r>
+        <w:rPr>
+          <w:b/>
+          <w:sz w:val="28"/>
+          <w:szCs w:val="28"/>
+        </w:rPr>
+        <w:t>onChange</w:t>
+      </w:r>
+      <w:proofErr w:type="spellEnd"/>
+      <w:r>
+        <w:rPr>
+          <w:b/>
+          <w:sz w:val="28"/>
+          <w:szCs w:val="28"/>
+        </w:rPr>
+        <w:t xml:space="preserve"> event then update the &lt;input/&gt; with the same value that it just have us ? </w:t>
       </w:r>
     </w:p>
     <w:p>
@@ -10408,24 +11854,80 @@
           <w:sz w:val="28"/>
           <w:szCs w:val="28"/>
         </w:rPr>
-        <w:t xml:space="preserve">This step is done in order to take the control of the user’s “choice of string to search data “and give it to the state system. So no more querySelector(input).value or get the input tag value. </w:t>
-      </w:r>
-    </w:p>
-    <w:p>
-      <w:pPr>
-        <w:rPr>
-          <w:b/>
-          <w:sz w:val="28"/>
-          <w:szCs w:val="28"/>
-        </w:rPr>
-      </w:pPr>
-      <w:r>
-        <w:rPr>
-          <w:b/>
-          <w:sz w:val="28"/>
-          <w:szCs w:val="28"/>
-        </w:rPr>
-        <w:t>And if for some reason when we want to update the input field we can do it with setTerm(“&lt;value&gt;”) no need to go to DOM for that. If the page refreshes the state data can be still here and not lost as we know re-render can cause input field to lose the inserted data. Having the input field data also can be used to keep the new page that pop up because of user search result, can have various new features (data specific).</w:t>
+        <w:t xml:space="preserve">This step is done in order to take the control of the user’s “choice of string to search data “and give it to the state system. So no more </w:t>
+      </w:r>
+      <w:proofErr w:type="spellStart"/>
+      <w:proofErr w:type="gramStart"/>
+      <w:r>
+        <w:rPr>
+          <w:b/>
+          <w:sz w:val="28"/>
+          <w:szCs w:val="28"/>
+        </w:rPr>
+        <w:t>querySelector</w:t>
+      </w:r>
+      <w:proofErr w:type="spellEnd"/>
+      <w:r>
+        <w:rPr>
+          <w:b/>
+          <w:sz w:val="28"/>
+          <w:szCs w:val="28"/>
+        </w:rPr>
+        <w:t>(</w:t>
+      </w:r>
+      <w:proofErr w:type="gramEnd"/>
+      <w:r>
+        <w:rPr>
+          <w:b/>
+          <w:sz w:val="28"/>
+          <w:szCs w:val="28"/>
+        </w:rPr>
+        <w:t xml:space="preserve">input).value or get the input tag value. </w:t>
+      </w:r>
+    </w:p>
+    <w:p>
+      <w:pPr>
+        <w:rPr>
+          <w:b/>
+          <w:sz w:val="28"/>
+          <w:szCs w:val="28"/>
+        </w:rPr>
+      </w:pPr>
+      <w:r>
+        <w:rPr>
+          <w:b/>
+          <w:sz w:val="28"/>
+          <w:szCs w:val="28"/>
+        </w:rPr>
+        <w:t xml:space="preserve">And if for some reason when we want to update the input field we can do it with </w:t>
+      </w:r>
+      <w:proofErr w:type="spellStart"/>
+      <w:proofErr w:type="gramStart"/>
+      <w:r>
+        <w:rPr>
+          <w:b/>
+          <w:sz w:val="28"/>
+          <w:szCs w:val="28"/>
+        </w:rPr>
+        <w:t>setTerm</w:t>
+      </w:r>
+      <w:proofErr w:type="spellEnd"/>
+      <w:r>
+        <w:rPr>
+          <w:b/>
+          <w:sz w:val="28"/>
+          <w:szCs w:val="28"/>
+        </w:rPr>
+        <w:t>(</w:t>
+      </w:r>
+      <w:proofErr w:type="gramEnd"/>
+      <w:r>
+        <w:rPr>
+          <w:b/>
+          <w:sz w:val="28"/>
+          <w:szCs w:val="28"/>
+        </w:rPr>
+        <w:t>“&lt;value&gt;”) no need to go to DOM for that. If the page refreshes the state data can be still here and not lost as we know re-render can cause input field to lose the inserted data. Having the input field data also can be used to keep the new page that pop up because of user search result, can have various new features (data specific).</w:t>
       </w:r>
     </w:p>
     <w:p>
@@ -10459,8 +11961,36 @@
           <w:sz w:val="28"/>
           <w:szCs w:val="28"/>
         </w:rPr>
-        <w:t>Using Axios to connect to API and get data</w:t>
-      </w:r>
+        <w:t xml:space="preserve"> </w:t>
+      </w:r>
+      <w:r>
+        <w:rPr>
+          <w:b/>
+          <w:sz w:val="28"/>
+          <w:szCs w:val="28"/>
+        </w:rPr>
+        <w:t xml:space="preserve">Using </w:t>
+      </w:r>
+      <w:proofErr w:type="spellStart"/>
+      <w:r>
+        <w:rPr>
+          <w:b/>
+          <w:sz w:val="28"/>
+          <w:szCs w:val="28"/>
+        </w:rPr>
+        <w:t>Axios</w:t>
+      </w:r>
+      <w:proofErr w:type="spellEnd"/>
+      <w:r>
+        <w:rPr>
+          <w:b/>
+          <w:sz w:val="28"/>
+          <w:szCs w:val="28"/>
+        </w:rPr>
+        <w:t xml:space="preserve"> to connect to API and get data</w:t>
+      </w:r>
+      <w:bookmarkStart w:id="0" w:name="_GoBack"/>
+      <w:bookmarkEnd w:id="0"/>
     </w:p>
     <w:p>
       <w:pPr>
@@ -10527,10 +12057,10 @@
           <w:szCs w:val="28"/>
         </w:rPr>
         <w:drawing>
-          <wp:inline distT="0" distB="0" distL="0" distR="0" wp14:anchorId="058BF457" wp14:editId="014FDF5B">
-            <wp:extent cx="3307742" cy="2476134"/>
-            <wp:effectExtent l="0" t="0" r="6985" b="635"/>
-            <wp:docPr id="108" name="Picture 108"/>
+          <wp:inline distT="0" distB="0" distL="0" distR="0" wp14:anchorId="56891A03" wp14:editId="42D133D4">
+            <wp:extent cx="3324225" cy="2412832"/>
+            <wp:effectExtent l="0" t="0" r="0" b="6985"/>
+            <wp:docPr id="109" name="Picture 109"/>
             <wp:cNvGraphicFramePr>
               <a:graphicFrameLocks xmlns:a="http://schemas.openxmlformats.org/drawingml/2006/main" noChangeAspect="1"/>
             </wp:cNvGraphicFramePr>
@@ -10550,7 +12080,7 @@
                   <pic:spPr>
                     <a:xfrm>
                       <a:off x="0" y="0"/>
-                      <a:ext cx="3351573" cy="2508946"/>
+                      <a:ext cx="3351158" cy="2432381"/>
                     </a:xfrm>
                     <a:prstGeom prst="rect">
                       <a:avLst/>
@@ -10601,17 +12131,7 @@
           <w:sz w:val="28"/>
           <w:szCs w:val="28"/>
         </w:rPr>
-        <w:t>/search/photo</w:t>
-      </w:r>
-      <w:bookmarkStart w:id="0" w:name="_GoBack"/>
-      <w:bookmarkEnd w:id="0"/>
-      <w:r>
-        <w:rPr>
-          <w:b/>
-          <w:sz w:val="28"/>
-          <w:szCs w:val="28"/>
-        </w:rPr>
-        <w:t>s</w:t>
+        <w:t>/search/photos</w:t>
       </w:r>
       <w:r>
         <w:rPr>

--- a/Notes.docx
+++ b/Notes.docx
@@ -11882,7 +11882,15 @@
           <w:sz w:val="28"/>
           <w:szCs w:val="28"/>
         </w:rPr>
-        <w:t xml:space="preserve">input).value or get the input tag value. </w:t>
+        <w:t>input).va</w:t>
+      </w:r>
+      <w:r>
+        <w:rPr>
+          <w:b/>
+          <w:sz w:val="28"/>
+          <w:szCs w:val="28"/>
+        </w:rPr>
+        <w:t>lue or get the input tag value.</w:t>
       </w:r>
     </w:p>
     <w:p>
@@ -11989,17 +11997,23 @@
         </w:rPr>
         <w:t xml:space="preserve"> to connect to API and get data</w:t>
       </w:r>
-      <w:bookmarkStart w:id="0" w:name="_GoBack"/>
-      <w:bookmarkEnd w:id="0"/>
-    </w:p>
-    <w:p>
-      <w:pPr>
-        <w:rPr>
-          <w:b/>
-          <w:sz w:val="28"/>
-          <w:szCs w:val="28"/>
-        </w:rPr>
-      </w:pPr>
+    </w:p>
+    <w:p>
+      <w:pPr>
+        <w:rPr>
+          <w:b/>
+          <w:sz w:val="28"/>
+          <w:szCs w:val="28"/>
+        </w:rPr>
+      </w:pPr>
+      <w:r>
+        <w:rPr>
+          <w:b/>
+          <w:sz w:val="28"/>
+          <w:szCs w:val="28"/>
+        </w:rPr>
+        <w:t xml:space="preserve"> </w:t>
+      </w:r>
       <w:r>
         <w:rPr>
           <w:b/>
@@ -12007,10 +12021,10 @@
           <w:szCs w:val="28"/>
         </w:rPr>
         <w:drawing>
-          <wp:inline distT="0" distB="0" distL="0" distR="0" wp14:anchorId="287071F7" wp14:editId="1FAED3EF">
-            <wp:extent cx="3445849" cy="1725433"/>
-            <wp:effectExtent l="0" t="0" r="2540" b="8255"/>
-            <wp:docPr id="99" name="Picture 99"/>
+          <wp:inline distT="0" distB="0" distL="0" distR="0" wp14:anchorId="56891A03" wp14:editId="42D133D4">
+            <wp:extent cx="3657600" cy="2654807"/>
+            <wp:effectExtent l="0" t="0" r="0" b="0"/>
+            <wp:docPr id="109" name="Picture 109"/>
             <wp:cNvGraphicFramePr>
               <a:graphicFrameLocks xmlns:a="http://schemas.openxmlformats.org/drawingml/2006/main" noChangeAspect="1"/>
             </wp:cNvGraphicFramePr>
@@ -12030,7 +12044,7 @@
                   <pic:spPr>
                     <a:xfrm>
                       <a:off x="0" y="0"/>
-                      <a:ext cx="3546223" cy="1775693"/>
+                      <a:ext cx="3700031" cy="2685605"/>
                     </a:xfrm>
                     <a:prstGeom prst="rect">
                       <a:avLst/>
@@ -12057,10 +12071,10 @@
           <w:szCs w:val="28"/>
         </w:rPr>
         <w:drawing>
-          <wp:inline distT="0" distB="0" distL="0" distR="0" wp14:anchorId="56891A03" wp14:editId="42D133D4">
-            <wp:extent cx="3324225" cy="2412832"/>
-            <wp:effectExtent l="0" t="0" r="0" b="6985"/>
-            <wp:docPr id="109" name="Picture 109"/>
+          <wp:inline distT="0" distB="0" distL="0" distR="0" wp14:anchorId="3F44AD48" wp14:editId="472107F0">
+            <wp:extent cx="2952750" cy="2666196"/>
+            <wp:effectExtent l="0" t="0" r="0" b="1270"/>
+            <wp:docPr id="110" name="Picture 110"/>
             <wp:cNvGraphicFramePr>
               <a:graphicFrameLocks xmlns:a="http://schemas.openxmlformats.org/drawingml/2006/main" noChangeAspect="1"/>
             </wp:cNvGraphicFramePr>
@@ -12080,7 +12094,7 @@
                   <pic:spPr>
                     <a:xfrm>
                       <a:off x="0" y="0"/>
-                      <a:ext cx="3351158" cy="2432381"/>
+                      <a:ext cx="2971534" cy="2683157"/>
                     </a:xfrm>
                     <a:prstGeom prst="rect">
                       <a:avLst/>
@@ -12107,6 +12121,7 @@
           <w:sz w:val="28"/>
           <w:szCs w:val="28"/>
         </w:rPr>
+        <w:lastRenderedPageBreak/>
         <w:t xml:space="preserve">NOTE:  make use to use </w:t>
       </w:r>
       <w:r>
@@ -12148,6 +12163,33 @@
           <w:szCs w:val="28"/>
         </w:rPr>
         <w:t>.</w:t>
+      </w:r>
+      <w:bookmarkStart w:id="0" w:name="_GoBack"/>
+      <w:bookmarkEnd w:id="0"/>
+    </w:p>
+    <w:p>
+      <w:pPr>
+        <w:rPr>
+          <w:b/>
+          <w:sz w:val="28"/>
+          <w:szCs w:val="28"/>
+        </w:rPr>
+      </w:pPr>
+      <w:r>
+        <w:rPr>
+          <w:b/>
+          <w:sz w:val="28"/>
+          <w:szCs w:val="28"/>
+        </w:rPr>
+        <w:sym w:font="Wingdings" w:char="F0E8"/>
+      </w:r>
+      <w:r>
+        <w:rPr>
+          <w:b/>
+          <w:sz w:val="28"/>
+          <w:szCs w:val="28"/>
+        </w:rPr>
+        <w:t xml:space="preserve">  </w:t>
       </w:r>
     </w:p>
     <w:sectPr>
